--- a/whitepaper-vietnam.docx
+++ b/whitepaper-vietnam.docx
@@ -595,7 +595,7 @@
             <wp:docPr id="12" name="Graphic 201" descr="logo-placeholder">
               <a:extLst xmlns:a="http://schemas.openxmlformats.org/drawingml/2006/main">
                 <a:ext uri="{FF2B5EF4-FFF2-40B4-BE49-F238E27FC236}">
-                  <a16:creationId xmlns:a16="http://schemas.microsoft.com/office/drawing/2014/main" xmlns:w16se="http://schemas.microsoft.com/office/word/2015/wordml/symex" xmlns:w16cid="http://schemas.microsoft.com/office/word/2016/wordml/cid" xmlns:w="http://schemas.openxmlformats.org/wordprocessingml/2006/main" xmlns:w10="urn:schemas-microsoft-com:office:word" xmlns:v="urn:schemas-microsoft-com:vml" xmlns:o="urn:schemas-microsoft-com:office:office" xmlns:am3d="http://schemas.microsoft.com/office/drawing/2017/model3d" xmlns:aink="http://schemas.microsoft.com/office/drawing/2016/ink" xmlns:cx8="http://schemas.microsoft.com/office/drawing/2016/5/14/chartex" xmlns:cx7="http://schemas.microsoft.com/office/drawing/2016/5/13/chartex" xmlns:cx6="http://schemas.microsoft.com/office/drawing/2016/5/12/chartex" xmlns:cx5="http://schemas.microsoft.com/office/drawing/2016/5/11/chartex" xmlns:cx4="http://schemas.microsoft.com/office/drawing/2016/5/10/chartex" xmlns:cx3="http://schemas.microsoft.com/office/drawing/2016/5/9/chartex" xmlns:cx2="http://schemas.microsoft.com/office/drawing/2015/10/21/chartex" xmlns:cx1="http://schemas.microsoft.com/office/drawing/2015/9/8/chartex" xmlns:cx="http://schemas.microsoft.com/office/drawing/2014/chartex" xmlns="" xmlns:w15="http://schemas.microsoft.com/office/word/2012/wordml" id="{F3D65186-AB5A-4584-87C3-0FAA2992263B}"/>
+                  <a16:creationId xmlns:w15="http://schemas.microsoft.com/office/word/2012/wordml" xmlns="" xmlns:cx="http://schemas.microsoft.com/office/drawing/2014/chartex" xmlns:cx1="http://schemas.microsoft.com/office/drawing/2015/9/8/chartex" xmlns:cx2="http://schemas.microsoft.com/office/drawing/2015/10/21/chartex" xmlns:cx3="http://schemas.microsoft.com/office/drawing/2016/5/9/chartex" xmlns:cx4="http://schemas.microsoft.com/office/drawing/2016/5/10/chartex" xmlns:cx5="http://schemas.microsoft.com/office/drawing/2016/5/11/chartex" xmlns:cx6="http://schemas.microsoft.com/office/drawing/2016/5/12/chartex" xmlns:cx7="http://schemas.microsoft.com/office/drawing/2016/5/13/chartex" xmlns:cx8="http://schemas.microsoft.com/office/drawing/2016/5/14/chartex" xmlns:aink="http://schemas.microsoft.com/office/drawing/2016/ink" xmlns:am3d="http://schemas.microsoft.com/office/drawing/2017/model3d" xmlns:o="urn:schemas-microsoft-com:office:office" xmlns:v="urn:schemas-microsoft-com:vml" xmlns:w10="urn:schemas-microsoft-com:office:word" xmlns:w="http://schemas.openxmlformats.org/wordprocessingml/2006/main" xmlns:w16cid="http://schemas.microsoft.com/office/word/2016/wordml/cid" xmlns:w16se="http://schemas.microsoft.com/office/word/2015/wordml/symex" xmlns:a16="http://schemas.microsoft.com/office/drawing/2014/main" id="{F3D65186-AB5A-4584-87C3-0FAA2992263B}"/>
                 </a:ext>
               </a:extLst>
             </wp:docPr>
@@ -607,7 +607,7 @@
                     <pic:cNvPr id="12" name="Graphic 201" descr="logo-placeholder">
                       <a:extLst>
                         <a:ext uri="{FF2B5EF4-FFF2-40B4-BE49-F238E27FC236}">
-                          <a16:creationId xmlns:a16="http://schemas.microsoft.com/office/drawing/2014/main" xmlns:w16se="http://schemas.microsoft.com/office/word/2015/wordml/symex" xmlns:w16cid="http://schemas.microsoft.com/office/word/2016/wordml/cid" xmlns:w="http://schemas.openxmlformats.org/wordprocessingml/2006/main" xmlns:w10="urn:schemas-microsoft-com:office:word" xmlns:v="urn:schemas-microsoft-com:vml" xmlns:o="urn:schemas-microsoft-com:office:office" xmlns:am3d="http://schemas.microsoft.com/office/drawing/2017/model3d" xmlns:aink="http://schemas.microsoft.com/office/drawing/2016/ink" xmlns:cx8="http://schemas.microsoft.com/office/drawing/2016/5/14/chartex" xmlns:cx7="http://schemas.microsoft.com/office/drawing/2016/5/13/chartex" xmlns:cx6="http://schemas.microsoft.com/office/drawing/2016/5/12/chartex" xmlns:cx5="http://schemas.microsoft.com/office/drawing/2016/5/11/chartex" xmlns:cx4="http://schemas.microsoft.com/office/drawing/2016/5/10/chartex" xmlns:cx3="http://schemas.microsoft.com/office/drawing/2016/5/9/chartex" xmlns:cx2="http://schemas.microsoft.com/office/drawing/2015/10/21/chartex" xmlns:cx1="http://schemas.microsoft.com/office/drawing/2015/9/8/chartex" xmlns:cx="http://schemas.microsoft.com/office/drawing/2014/chartex" xmlns="" xmlns:w15="http://schemas.microsoft.com/office/word/2012/wordml" id="{F3D65186-AB5A-4584-87C3-0FAA2992263B}"/>
+                          <a16:creationId xmlns:w15="http://schemas.microsoft.com/office/word/2012/wordml" xmlns="" xmlns:cx="http://schemas.microsoft.com/office/drawing/2014/chartex" xmlns:cx1="http://schemas.microsoft.com/office/drawing/2015/9/8/chartex" xmlns:cx2="http://schemas.microsoft.com/office/drawing/2015/10/21/chartex" xmlns:cx3="http://schemas.microsoft.com/office/drawing/2016/5/9/chartex" xmlns:cx4="http://schemas.microsoft.com/office/drawing/2016/5/10/chartex" xmlns:cx5="http://schemas.microsoft.com/office/drawing/2016/5/11/chartex" xmlns:cx6="http://schemas.microsoft.com/office/drawing/2016/5/12/chartex" xmlns:cx7="http://schemas.microsoft.com/office/drawing/2016/5/13/chartex" xmlns:cx8="http://schemas.microsoft.com/office/drawing/2016/5/14/chartex" xmlns:aink="http://schemas.microsoft.com/office/drawing/2016/ink" xmlns:am3d="http://schemas.microsoft.com/office/drawing/2017/model3d" xmlns:o="urn:schemas-microsoft-com:office:office" xmlns:v="urn:schemas-microsoft-com:vml" xmlns:w10="urn:schemas-microsoft-com:office:word" xmlns:w="http://schemas.openxmlformats.org/wordprocessingml/2006/main" xmlns:w16cid="http://schemas.microsoft.com/office/word/2016/wordml/cid" xmlns:w16se="http://schemas.microsoft.com/office/word/2015/wordml/symex" xmlns:a16="http://schemas.microsoft.com/office/drawing/2014/main" id="{F3D65186-AB5A-4584-87C3-0FAA2992263B}"/>
                         </a:ext>
                       </a:extLst>
                     </pic:cNvPr>
@@ -620,7 +620,7 @@
                           <a14:useLocalDpi xmlns:a14="http://schemas.microsoft.com/office/drawing/2010/main" val="0"/>
                         </a:ext>
                         <a:ext uri="{96DAC541-7B7A-43D3-8B79-37D633B846F1}">
-                          <asvg:svgBlip xmlns:asvg="http://schemas.microsoft.com/office/drawing/2016/SVG/main" xmlns:w16se="http://schemas.microsoft.com/office/word/2015/wordml/symex" xmlns:w16cid="http://schemas.microsoft.com/office/word/2016/wordml/cid" xmlns:w="http://schemas.openxmlformats.org/wordprocessingml/2006/main" xmlns:w10="urn:schemas-microsoft-com:office:word" xmlns:v="urn:schemas-microsoft-com:vml" xmlns:o="urn:schemas-microsoft-com:office:office" xmlns:am3d="http://schemas.microsoft.com/office/drawing/2017/model3d" xmlns:aink="http://schemas.microsoft.com/office/drawing/2016/ink" xmlns:cx8="http://schemas.microsoft.com/office/drawing/2016/5/14/chartex" xmlns:cx7="http://schemas.microsoft.com/office/drawing/2016/5/13/chartex" xmlns:cx6="http://schemas.microsoft.com/office/drawing/2016/5/12/chartex" xmlns:cx5="http://schemas.microsoft.com/office/drawing/2016/5/11/chartex" xmlns:cx4="http://schemas.microsoft.com/office/drawing/2016/5/10/chartex" xmlns:cx3="http://schemas.microsoft.com/office/drawing/2016/5/9/chartex" xmlns:cx2="http://schemas.microsoft.com/office/drawing/2015/10/21/chartex" xmlns:cx1="http://schemas.microsoft.com/office/drawing/2015/9/8/chartex" xmlns:cx="http://schemas.microsoft.com/office/drawing/2014/chartex" xmlns="" xmlns:w15="http://schemas.microsoft.com/office/word/2012/wordml" r:embed="rId12"/>
+                          <asvg:svgBlip xmlns:w15="http://schemas.microsoft.com/office/word/2012/wordml" xmlns="" xmlns:cx="http://schemas.microsoft.com/office/drawing/2014/chartex" xmlns:cx1="http://schemas.microsoft.com/office/drawing/2015/9/8/chartex" xmlns:cx2="http://schemas.microsoft.com/office/drawing/2015/10/21/chartex" xmlns:cx3="http://schemas.microsoft.com/office/drawing/2016/5/9/chartex" xmlns:cx4="http://schemas.microsoft.com/office/drawing/2016/5/10/chartex" xmlns:cx5="http://schemas.microsoft.com/office/drawing/2016/5/11/chartex" xmlns:cx6="http://schemas.microsoft.com/office/drawing/2016/5/12/chartex" xmlns:cx7="http://schemas.microsoft.com/office/drawing/2016/5/13/chartex" xmlns:cx8="http://schemas.microsoft.com/office/drawing/2016/5/14/chartex" xmlns:aink="http://schemas.microsoft.com/office/drawing/2016/ink" xmlns:am3d="http://schemas.microsoft.com/office/drawing/2017/model3d" xmlns:o="urn:schemas-microsoft-com:office:office" xmlns:v="urn:schemas-microsoft-com:vml" xmlns:w10="urn:schemas-microsoft-com:office:word" xmlns:w="http://schemas.openxmlformats.org/wordprocessingml/2006/main" xmlns:w16cid="http://schemas.microsoft.com/office/word/2016/wordml/cid" xmlns:w16se="http://schemas.microsoft.com/office/word/2015/wordml/symex" xmlns:asvg="http://schemas.microsoft.com/office/drawing/2016/SVG/main" r:embed="rId12"/>
                         </a:ext>
                       </a:extLst>
                     </a:blip>
@@ -1223,25 +1223,14 @@
         </w:rPr>
         <w:t> </w:t>
       </w:r>
-      <w:proofErr w:type="gramStart"/>
-      <w:r>
-        <w:rPr>
-          <w:rFonts w:ascii="Times New Roman" w:eastAsia="Times New Roman" w:hAnsi="Times New Roman" w:cs="Times New Roman"/>
-          <w:color w:val="002060"/>
-          <w:sz w:val="28"/>
-          <w:szCs w:val="28"/>
-        </w:rPr>
-        <w:t>an</w:t>
-      </w:r>
-      <w:proofErr w:type="gramEnd"/>
-      <w:r>
-        <w:rPr>
-          <w:rFonts w:ascii="Times New Roman" w:eastAsia="Times New Roman" w:hAnsi="Times New Roman" w:cs="Times New Roman"/>
-          <w:color w:val="002060"/>
-          <w:sz w:val="28"/>
-          <w:szCs w:val="28"/>
-        </w:rPr>
-        <w:t xml:space="preserve"> toàn?</w:t>
+      <w:r>
+        <w:rPr>
+          <w:rFonts w:ascii="Times New Roman" w:eastAsia="Times New Roman" w:hAnsi="Times New Roman" w:cs="Times New Roman"/>
+          <w:color w:val="002060"/>
+          <w:sz w:val="28"/>
+          <w:szCs w:val="28"/>
+        </w:rPr>
+        <w:t>an toàn?</w:t>
       </w:r>
     </w:p>
     <w:p>
@@ -1538,7 +1527,6 @@
           <w:szCs w:val="28"/>
         </w:rPr>
       </w:pPr>
-      <w:proofErr w:type="gramStart"/>
       <w:r>
         <w:rPr>
           <w:rFonts w:ascii="Times New Roman" w:eastAsia="Times New Roman" w:hAnsi="Times New Roman" w:cs="Times New Roman"/>
@@ -1613,16 +1601,7 @@
           <w:color w:val="002060"/>
           <w:szCs w:val="28"/>
         </w:rPr>
-        <w:t>đề tin tưởng đối với dịch vụ sổ xố, mua hộ xổ số và xổ số online.</w:t>
-      </w:r>
-      <w:proofErr w:type="gramEnd"/>
-      <w:r>
-        <w:rPr>
-          <w:rFonts w:ascii="Times New Roman" w:eastAsia="Times New Roman" w:hAnsi="Times New Roman" w:cs="Times New Roman"/>
-          <w:color w:val="002060"/>
-          <w:szCs w:val="28"/>
-        </w:rPr>
-        <w:t xml:space="preserve"> </w:t>
+        <w:t xml:space="preserve">đề tin tưởng đối với dịch vụ sổ xố, mua hộ xổ số và xổ số online. </w:t>
       </w:r>
     </w:p>
     <w:p>
@@ -1696,50 +1675,17 @@
           <w:color w:val="002060"/>
           <w:szCs w:val="28"/>
         </w:rPr>
-        <w:t xml:space="preserve">Có những thời điểm Giải thưởng của giải xổ số tự chọn Powerball lên tới mức 759 triệu USD đã khiến không chỉ người Mỹ xôn xao mà nhiều người toàn thế </w:t>
-      </w:r>
-      <w:proofErr w:type="gramStart"/>
-      <w:r>
-        <w:rPr>
-          <w:rFonts w:ascii="Times New Roman" w:eastAsia="Times New Roman" w:hAnsi="Times New Roman" w:cs="Times New Roman"/>
-          <w:bCs/>
+        <w:t xml:space="preserve">Có những thời điểm Giải thưởng của giải xổ số tự chọn Powerball lên tới mức 759 triệu USD đã khiến không chỉ người Mỹ xôn xao mà nhiều người toàn thế giới  cũng đang muốn thử vận may. </w:t>
+      </w:r>
+      <w:r>
+        <w:rPr>
+          <w:rFonts w:ascii="Times New Roman" w:eastAsia="Times New Roman" w:hAnsi="Times New Roman" w:cs="Times New Roman"/>
           <w:i/>
           <w:color w:val="002060"/>
           <w:szCs w:val="28"/>
         </w:rPr>
-        <w:t>giới  cũng</w:t>
-      </w:r>
-      <w:proofErr w:type="gramEnd"/>
-      <w:r>
-        <w:rPr>
-          <w:rFonts w:ascii="Times New Roman" w:eastAsia="Times New Roman" w:hAnsi="Times New Roman" w:cs="Times New Roman"/>
-          <w:bCs/>
-          <w:i/>
-          <w:color w:val="002060"/>
-          <w:szCs w:val="28"/>
-        </w:rPr>
-        <w:t xml:space="preserve"> đang muốn thử vận may. </w:t>
-      </w:r>
-      <w:r>
-        <w:rPr>
-          <w:rFonts w:ascii="Times New Roman" w:eastAsia="Times New Roman" w:hAnsi="Times New Roman" w:cs="Times New Roman"/>
-          <w:i/>
-          <w:color w:val="002060"/>
-          <w:szCs w:val="28"/>
-        </w:rPr>
-        <w:t xml:space="preserve">Theo quy định của giải xổ số Powerball, người chơi không nhất thiết phải là công dân Mỹ hay cư trú dài hạn tại quốc gia này. </w:t>
-      </w:r>
-      <w:proofErr w:type="gramStart"/>
-      <w:r>
-        <w:rPr>
-          <w:rFonts w:ascii="Times New Roman" w:eastAsia="Times New Roman" w:hAnsi="Times New Roman" w:cs="Times New Roman"/>
-          <w:i/>
-          <w:color w:val="002060"/>
-          <w:szCs w:val="28"/>
-        </w:rPr>
-        <w:t>Người chơi từ những khu vực lãnh thổ mà Powerball không có thiết bị đầu cuối, dù trong hay ngoài nước Mỹ, vẫn có thể mua vé số Powerball từ một nhà bán lẻ được cấp phép hoặc được ủy quyền bán vé nếu độ tuổi phù hợp với quy định của giải xổ số (trên 18 tuổi).</w:t>
-      </w:r>
-      <w:proofErr w:type="gramEnd"/>
+        <w:t>Theo quy định của giải xổ số Powerball, người chơi không nhất thiết phải là công dân Mỹ hay cư trú dài hạn tại quốc gia này. Người chơi từ những khu vực lãnh thổ mà Powerball không có thiết bị đầu cuối, dù trong hay ngoài nước Mỹ, vẫn có thể mua vé số Powerball từ một nhà bán lẻ được cấp phép hoặc được ủy quyền bán vé nếu độ tuổi phù hợp với quy định của giải xổ số (trên 18 tuổi).</w:t>
+      </w:r>
     </w:p>
     <w:p>
       <w:pPr>
@@ -1752,23 +1698,13 @@
           <w:szCs w:val="28"/>
         </w:rPr>
       </w:pPr>
-      <w:proofErr w:type="gramStart"/>
-      <w:r>
-        <w:rPr>
-          <w:rFonts w:ascii="Times New Roman" w:eastAsia="Times New Roman" w:hAnsi="Times New Roman" w:cs="Times New Roman"/>
-          <w:color w:val="002060"/>
-          <w:szCs w:val="28"/>
-        </w:rPr>
-        <w:t>Như vậy, công dân toàn thế có nhu cầu tham gia hoàn toàn có thể mua vé số Powerball để dự thưởng.</w:t>
-      </w:r>
-      <w:proofErr w:type="gramEnd"/>
-      <w:r>
-        <w:rPr>
-          <w:rFonts w:ascii="Times New Roman" w:eastAsia="Times New Roman" w:hAnsi="Times New Roman" w:cs="Times New Roman"/>
-          <w:color w:val="002060"/>
-          <w:szCs w:val="28"/>
-        </w:rPr>
-        <w:t xml:space="preserve"> Tuy nhiên, để tìm được một điểm bán lẻ được cấp phép hoặc được ủy quyền bán vé xổ số Powerball hẩu như </w:t>
+      <w:r>
+        <w:rPr>
+          <w:rFonts w:ascii="Times New Roman" w:eastAsia="Times New Roman" w:hAnsi="Times New Roman" w:cs="Times New Roman"/>
+          <w:color w:val="002060"/>
+          <w:szCs w:val="28"/>
+        </w:rPr>
+        <w:t xml:space="preserve">Như vậy, công dân toàn thế có nhu cầu tham gia hoàn toàn có thể mua vé số Powerball để dự thưởng. Tuy nhiên, để tìm được một điểm bán lẻ được cấp phép hoặc được ủy quyền bán vé xổ số Powerball hẩu như </w:t>
       </w:r>
       <w:r>
         <w:rPr>
@@ -1922,29 +1858,7 @@
           <w:szCs w:val="28"/>
           <w:lang w:val="en-US"/>
         </w:rPr>
-        <w:t>Chỉ thuần sử dụng cho dịch vụ mua hộ mà không đáp ứng các nhu cầu khác (mua bán trao đổi</w:t>
-      </w:r>
-      <w:proofErr w:type="gramStart"/>
-      <w:r>
-        <w:rPr>
-          <w:rFonts w:ascii="Times New Roman" w:eastAsia="Times New Roman" w:hAnsi="Times New Roman" w:cs="Times New Roman"/>
-          <w:color w:val="002060"/>
-          <w:sz w:val="28"/>
-          <w:szCs w:val="28"/>
-          <w:lang w:val="en-US"/>
-        </w:rPr>
-        <w:t>..)</w:t>
-      </w:r>
-      <w:proofErr w:type="gramEnd"/>
-      <w:r>
-        <w:rPr>
-          <w:rFonts w:ascii="Times New Roman" w:eastAsia="Times New Roman" w:hAnsi="Times New Roman" w:cs="Times New Roman"/>
-          <w:color w:val="002060"/>
-          <w:sz w:val="28"/>
-          <w:szCs w:val="28"/>
-          <w:lang w:val="en-US"/>
-        </w:rPr>
-        <w:t>, hoặc mua chính vé số của họ phát hành, hoặc chuyển đổi sang các hình thức vui chơi giải trí khác.</w:t>
+        <w:t>Chỉ thuần sử dụng cho dịch vụ mua hộ mà không đáp ứng các nhu cầu khác (mua bán trao đổi..), hoặc mua chính vé số của họ phát hành, hoặc chuyển đổi sang các hình thức vui chơi giải trí khác.</w:t>
       </w:r>
     </w:p>
     <w:p>
@@ -2016,34 +1930,15 @@
           <w:sz w:val="28"/>
           <w:szCs w:val="28"/>
         </w:rPr>
-        <w:t xml:space="preserve">Dịch vụ mua hộ xổ </w:t>
-      </w:r>
-      <w:proofErr w:type="gramStart"/>
-      <w:r>
-        <w:rPr>
-          <w:b/>
-          <w:color w:val="002060"/>
-          <w:sz w:val="28"/>
-          <w:szCs w:val="28"/>
-        </w:rPr>
-        <w:t>số</w:t>
-      </w:r>
-      <w:r>
-        <w:rPr>
-          <w:color w:val="002060"/>
-          <w:sz w:val="28"/>
-          <w:szCs w:val="28"/>
-        </w:rPr>
-        <w:t xml:space="preserve">  (</w:t>
-      </w:r>
-      <w:proofErr w:type="gramEnd"/>
-      <w:r>
-        <w:rPr>
-          <w:color w:val="002060"/>
-          <w:sz w:val="28"/>
-          <w:szCs w:val="28"/>
-        </w:rPr>
-        <w:t xml:space="preserve">thông qua tiền mã hóa trên công nghệ blockchain và smart contract là đồng LTR token). Khách hàng sẽ sử dụng ứng dụng để truy cập </w:t>
+        <w:t>Dịch vụ mua hộ xổ số</w:t>
+      </w:r>
+      <w:r>
+        <w:rPr>
+          <w:color w:val="002060"/>
+          <w:sz w:val="28"/>
+          <w:szCs w:val="28"/>
+        </w:rPr>
+        <w:t xml:space="preserve">  (thông qua tiền mã hóa trên công nghệ blockchain và smart contract là đồng LTR token). Khách hàng sẽ sử dụng ứng dụng để truy cập </w:t>
       </w:r>
     </w:p>
     <w:p>
@@ -2187,25 +2082,7 @@
           <w:sz w:val="28"/>
           <w:szCs w:val="28"/>
         </w:rPr>
-        <w:t xml:space="preserve"> đối với các dịch vụ vui chơi có thưởng khác như đặt cược bóng đá có thưởng, dự đoán các trận đấu thể thao như tenis, điền kinh, boxing, </w:t>
-      </w:r>
-      <w:proofErr w:type="gramStart"/>
-      <w:r>
-        <w:rPr>
-          <w:color w:val="002060"/>
-          <w:sz w:val="28"/>
-          <w:szCs w:val="28"/>
-        </w:rPr>
-        <w:t>vv..</w:t>
-      </w:r>
-      <w:proofErr w:type="gramEnd"/>
-      <w:r>
-        <w:rPr>
-          <w:color w:val="002060"/>
-          <w:sz w:val="28"/>
-          <w:szCs w:val="28"/>
-        </w:rPr>
-        <w:t>vv</w:t>
+        <w:t xml:space="preserve"> đối với các dịch vụ vui chơi có thưởng khác như đặt cược bóng đá có thưởng, dự đoán các trận đấu thể thao như tenis, điền kinh, boxing, vv..vv</w:t>
       </w:r>
     </w:p>
     <w:p>
@@ -2295,29 +2172,7 @@
           <w:szCs w:val="28"/>
           <w:lang w:val="en-US"/>
         </w:rPr>
-        <w:t xml:space="preserve">Đảm bảo độ tin tưởng của giao dịch: khách hàng đặt mua vé số qua dịch vụ LTR được cả cộng đồng xác nhận qua công nghệ block trên, áp dụng xác thực qua PoS (power of stake), </w:t>
-      </w:r>
-      <w:proofErr w:type="gramStart"/>
-      <w:r>
-        <w:rPr>
-          <w:rFonts w:ascii="Times New Roman" w:eastAsia="Times New Roman" w:hAnsi="Times New Roman" w:cs="Times New Roman"/>
-          <w:color w:val="002060"/>
-          <w:sz w:val="28"/>
-          <w:szCs w:val="28"/>
-          <w:lang w:val="en-US"/>
-        </w:rPr>
-        <w:t>tính</w:t>
-      </w:r>
-      <w:proofErr w:type="gramEnd"/>
-      <w:r>
-        <w:rPr>
-          <w:rFonts w:ascii="Times New Roman" w:eastAsia="Times New Roman" w:hAnsi="Times New Roman" w:cs="Times New Roman"/>
-          <w:color w:val="002060"/>
-          <w:sz w:val="28"/>
-          <w:szCs w:val="28"/>
-          <w:lang w:val="en-US"/>
-        </w:rPr>
-        <w:t xml:space="preserve"> bảo mật cao nhất.</w:t>
+        <w:t>Đảm bảo độ tin tưởng của giao dịch: khách hàng đặt mua vé số qua dịch vụ LTR được cả cộng đồng xác nhận qua công nghệ block trên, áp dụng xác thực qua PoS (power of stake), tính bảo mật cao nhất.</w:t>
       </w:r>
     </w:p>
     <w:p>
@@ -2373,29 +2228,7 @@
           <w:szCs w:val="28"/>
           <w:lang w:val="en-US"/>
         </w:rPr>
-        <w:t xml:space="preserve">Thực hiện giao dịch ngay lập tức Khi khách hàng mua vé số, sẽ được trả thưởng ngay lập tức nếu trung thưởng </w:t>
-      </w:r>
-      <w:proofErr w:type="gramStart"/>
-      <w:r>
-        <w:rPr>
-          <w:rFonts w:ascii="Times New Roman" w:eastAsia="Times New Roman" w:hAnsi="Times New Roman" w:cs="Times New Roman"/>
-          <w:color w:val="002060"/>
-          <w:sz w:val="28"/>
-          <w:szCs w:val="28"/>
-          <w:lang w:val="en-US"/>
-        </w:rPr>
-        <w:t>theo</w:t>
-      </w:r>
-      <w:proofErr w:type="gramEnd"/>
-      <w:r>
-        <w:rPr>
-          <w:rFonts w:ascii="Times New Roman" w:eastAsia="Times New Roman" w:hAnsi="Times New Roman" w:cs="Times New Roman"/>
-          <w:color w:val="002060"/>
-          <w:sz w:val="28"/>
-          <w:szCs w:val="28"/>
-          <w:lang w:val="en-US"/>
-        </w:rPr>
-        <w:t xml:space="preserve"> điều khoản của smart contract trên blockchain. </w:t>
+        <w:t xml:space="preserve">Thực hiện giao dịch ngay lập tức Khi khách hàng mua vé số, sẽ được trả thưởng ngay lập tức nếu trung thưởng theo điều khoản của smart contract trên blockchain. </w:t>
       </w:r>
     </w:p>
     <w:p>
@@ -2423,29 +2256,7 @@
           <w:szCs w:val="28"/>
           <w:lang w:val="en-US"/>
         </w:rPr>
-        <w:t xml:space="preserve">Hoàn toàn ẩn danh: khách hàng tham gia dịch vụ sẽ hoàn toàn được ẩn danh, đảm bảo sự riêng tư và </w:t>
-      </w:r>
-      <w:proofErr w:type="gramStart"/>
-      <w:r>
-        <w:rPr>
-          <w:rFonts w:ascii="Times New Roman" w:eastAsia="Times New Roman" w:hAnsi="Times New Roman" w:cs="Times New Roman"/>
-          <w:color w:val="002060"/>
-          <w:sz w:val="28"/>
-          <w:szCs w:val="28"/>
-          <w:lang w:val="en-US"/>
-        </w:rPr>
-        <w:t>an</w:t>
-      </w:r>
-      <w:proofErr w:type="gramEnd"/>
-      <w:r>
-        <w:rPr>
-          <w:rFonts w:ascii="Times New Roman" w:eastAsia="Times New Roman" w:hAnsi="Times New Roman" w:cs="Times New Roman"/>
-          <w:color w:val="002060"/>
-          <w:sz w:val="28"/>
-          <w:szCs w:val="28"/>
-          <w:lang w:val="en-US"/>
-        </w:rPr>
-        <w:t xml:space="preserve"> toàn thông tin.</w:t>
+        <w:t>Hoàn toàn ẩn danh: khách hàng tham gia dịch vụ sẽ hoàn toàn được ẩn danh, đảm bảo sự riêng tư và an toàn thông tin.</w:t>
       </w:r>
     </w:p>
     <w:p>
@@ -2846,25 +2657,7 @@
           <w:szCs w:val="28"/>
         </w:rPr>
         <w:lastRenderedPageBreak/>
-        <w:t xml:space="preserve">bất kỳ ai cũng chỉ có quyền xem mà không có quyền sửa. Đó là tính </w:t>
-      </w:r>
-      <w:proofErr w:type="gramStart"/>
-      <w:r>
-        <w:rPr>
-          <w:color w:val="002060"/>
-          <w:sz w:val="28"/>
-          <w:szCs w:val="28"/>
-        </w:rPr>
-        <w:t>an</w:t>
-      </w:r>
-      <w:proofErr w:type="gramEnd"/>
-      <w:r>
-        <w:rPr>
-          <w:color w:val="002060"/>
-          <w:sz w:val="28"/>
-          <w:szCs w:val="28"/>
-        </w:rPr>
-        <w:t xml:space="preserve"> toàn thông tin cao nhất của nền tảng công nghệ blockchain. </w:t>
+        <w:t xml:space="preserve">bất kỳ ai cũng chỉ có quyền xem mà không có quyền sửa. Đó là tính an toàn thông tin cao nhất của nền tảng công nghệ blockchain. </w:t>
       </w:r>
     </w:p>
     <w:p>
@@ -2889,25 +2682,7 @@
           <w:sz w:val="28"/>
           <w:szCs w:val="28"/>
         </w:rPr>
-        <w:t xml:space="preserve">Trường hợp khách hàng trúng thưởng, chúng tôi sẽ đứng ra lãnh thưởng, chuyển đổi sang tiền mặt, hoặc chuyển khoản ngân hàng trực tiếp cho bạn, ngoài ra khách có thể nhận thưởng bằng LTR, BTC, ETH là các đồng tiền mã hóa thông dụng nếu muốn, tùy theo lựa chọn nhận thưởng của khách hàng. Số tiền tương ứng trúng thưởng sẽ tự động được trả cho bạn </w:t>
-      </w:r>
-      <w:proofErr w:type="gramStart"/>
-      <w:r>
-        <w:rPr>
-          <w:color w:val="002060"/>
-          <w:sz w:val="28"/>
-          <w:szCs w:val="28"/>
-        </w:rPr>
-        <w:t>theo</w:t>
-      </w:r>
-      <w:proofErr w:type="gramEnd"/>
-      <w:r>
-        <w:rPr>
-          <w:color w:val="002060"/>
-          <w:sz w:val="28"/>
-          <w:szCs w:val="28"/>
-        </w:rPr>
-        <w:t xml:space="preserve"> giá trị giải thưởng khi bạn mua vé sau khi đã trừ số thuế của nước sở tại. Bạn không phải thanh toán bất kỳ thêm khoản tiền nào nữa.</w:t>
+        <w:t>Trường hợp khách hàng trúng thưởng, chúng tôi sẽ đứng ra lãnh thưởng, chuyển đổi sang tiền mặt, hoặc chuyển khoản ngân hàng trực tiếp cho bạn, ngoài ra khách có thể nhận thưởng bằng LTR, BTC, ETH là các đồng tiền mã hóa thông dụng nếu muốn, tùy theo lựa chọn nhận thưởng của khách hàng. Số tiền tương ứng trúng thưởng sẽ tự động được trả cho bạn theo giá trị giải thưởng khi bạn mua vé sau khi đã trừ số thuế của nước sở tại. Bạn không phải thanh toán bất kỳ thêm khoản tiền nào nữa.</w:t>
       </w:r>
     </w:p>
     <w:p>
@@ -3117,7 +2892,27 @@
           <w:szCs w:val="28"/>
           <w:lang w:val="en-US"/>
         </w:rPr>
-        <w:t>Phát hành ICO huy động vốn để khởi động dự án LTR token trên nền tảng ERC20 – (tháng 7-2018 đến tháng 12/2018)</w:t>
+        <w:t>Phát hành ICO huy động vốn để khởi động dự án LTR toke</w:t>
+      </w:r>
+      <w:r>
+        <w:rPr>
+          <w:rFonts w:ascii="Times New Roman" w:eastAsia="Times New Roman" w:hAnsi="Times New Roman" w:cs="Times New Roman"/>
+          <w:color w:val="002060"/>
+          <w:sz w:val="28"/>
+          <w:szCs w:val="28"/>
+          <w:lang w:val="en-US"/>
+        </w:rPr>
+        <w:t>n trên nền tảng ERC20 – (tháng 8-2018 đến tháng 01/2019</w:t>
+      </w:r>
+      <w:r>
+        <w:rPr>
+          <w:rFonts w:ascii="Times New Roman" w:eastAsia="Times New Roman" w:hAnsi="Times New Roman" w:cs="Times New Roman"/>
+          <w:color w:val="002060"/>
+          <w:sz w:val="28"/>
+          <w:szCs w:val="28"/>
+          <w:lang w:val="en-US"/>
+        </w:rPr>
+        <w:t>)</w:t>
       </w:r>
     </w:p>
     <w:p>
@@ -3355,31 +3150,7 @@
           <w:szCs w:val="28"/>
           <w:lang w:val="en-US"/>
         </w:rPr>
-        <w:t xml:space="preserve">Phương thức tạo doanh </w:t>
-      </w:r>
-      <w:proofErr w:type="gramStart"/>
-      <w:r>
-        <w:rPr>
-          <w:rFonts w:ascii="Times New Roman" w:eastAsia="Times New Roman" w:hAnsi="Times New Roman" w:cs="Times New Roman"/>
-          <w:b/>
-          <w:color w:val="002060"/>
-          <w:sz w:val="28"/>
-          <w:szCs w:val="28"/>
-          <w:lang w:val="en-US"/>
-        </w:rPr>
-        <w:t>thu</w:t>
-      </w:r>
-      <w:proofErr w:type="gramEnd"/>
-      <w:r>
-        <w:rPr>
-          <w:rFonts w:ascii="Times New Roman" w:eastAsia="Times New Roman" w:hAnsi="Times New Roman" w:cs="Times New Roman"/>
-          <w:b/>
-          <w:color w:val="002060"/>
-          <w:sz w:val="28"/>
-          <w:szCs w:val="28"/>
-          <w:lang w:val="en-US"/>
-        </w:rPr>
-        <w:t xml:space="preserve"> cho LTR</w:t>
+        <w:t>Phương thức tạo doanh thu cho LTR</w:t>
       </w:r>
       <w:r>
         <w:rPr>
@@ -3510,29 +3281,7 @@
           <w:szCs w:val="28"/>
           <w:lang w:val="en-US"/>
         </w:rPr>
-        <w:t xml:space="preserve">Nhưng phí chiết khấu này dùng để </w:t>
-      </w:r>
-      <w:proofErr w:type="gramStart"/>
-      <w:r>
-        <w:rPr>
-          <w:rFonts w:ascii="Times New Roman" w:eastAsia="Times New Roman" w:hAnsi="Times New Roman" w:cs="Times New Roman"/>
-          <w:color w:val="002060"/>
-          <w:sz w:val="28"/>
-          <w:szCs w:val="28"/>
-          <w:lang w:val="en-US"/>
-        </w:rPr>
-        <w:t>trả  lương</w:t>
-      </w:r>
-      <w:proofErr w:type="gramEnd"/>
-      <w:r>
-        <w:rPr>
-          <w:rFonts w:ascii="Times New Roman" w:eastAsia="Times New Roman" w:hAnsi="Times New Roman" w:cs="Times New Roman"/>
-          <w:color w:val="002060"/>
-          <w:sz w:val="28"/>
-          <w:szCs w:val="28"/>
-          <w:lang w:val="en-US"/>
-        </w:rPr>
-        <w:t xml:space="preserve"> nhân viên và quản lý, chi phí </w:t>
+        <w:t xml:space="preserve">Nhưng phí chiết khấu này dùng để trả  lương nhân viên và quản lý, chi phí </w:t>
       </w:r>
       <w:r>
         <w:rPr>
@@ -3912,9 +3661,8 @@
           <w:szCs w:val="28"/>
           <w:lang w:val="en-US"/>
         </w:rPr>
-        <w:t xml:space="preserve"> Tháng 7/2018: Công bố dự </w:t>
-      </w:r>
-      <w:proofErr w:type="gramStart"/>
+        <w:t xml:space="preserve"> Tháng 8</w:t>
+      </w:r>
       <w:r>
         <w:rPr>
           <w:rFonts w:ascii="Times New Roman" w:eastAsia="Times New Roman" w:hAnsi="Times New Roman" w:cs="Times New Roman"/>
@@ -3923,18 +3671,7 @@
           <w:szCs w:val="28"/>
           <w:lang w:val="en-US"/>
         </w:rPr>
-        <w:t>án</w:t>
-      </w:r>
-      <w:proofErr w:type="gramEnd"/>
-      <w:r>
-        <w:rPr>
-          <w:rFonts w:ascii="Times New Roman" w:eastAsia="Times New Roman" w:hAnsi="Times New Roman" w:cs="Times New Roman"/>
-          <w:color w:val="002060"/>
-          <w:sz w:val="28"/>
-          <w:szCs w:val="28"/>
-          <w:lang w:val="en-US"/>
-        </w:rPr>
-        <w:t xml:space="preserve"> và tiến hành ICO tạo vốn cho dự án, đồng thời triển khai viết ứng dụng (web, app mobile) cho website buylottery.org mua hộ vé số các quốc gia trên thế giới.</w:t>
+        <w:t>/2018: Công bố dự án và tiến hành ICO tạo vốn cho dự án, đồng thời triển khai viết ứng dụng (web, app mobile) cho website buylottery.org mua hộ vé số các quốc gia trên thế giới.</w:t>
       </w:r>
     </w:p>
     <w:p>
@@ -4071,8 +3808,6 @@
         </w:rPr>
         <w:t xml:space="preserve">     -   3/2019: Chính thức website buylottery.org ra mắt và các ứng dụng mua vé xổ số bắt đầu đi vào hoạt động.</w:t>
       </w:r>
-      <w:bookmarkStart w:id="0" w:name="_GoBack"/>
-      <w:bookmarkEnd w:id="0"/>
     </w:p>
     <w:p>
       <w:pPr>
@@ -4170,7 +3905,33 @@
           <w:color w:val="002060"/>
           <w:szCs w:val="28"/>
         </w:rPr>
-        <w:t xml:space="preserve">     -  Presale, với nhà đầu tư trước ICO sẽ được ưu đãi mua với giá 0.0005$/ token. Bắt đầu ICO, mức chiết khấu sẽ giảm dần sau mỗi tháng, từ 40% (tháng 8-2018), đến 30%, 20%, 10%, 5% cho đến hết tháng 12/2018</w:t>
+        <w:t xml:space="preserve">     -  Presale, với nhà đầu tư trước ICO sẽ được ưu đãi mua với giá 0.0005$/ token. Bắt đầu ICO, mức chiết khấu sẽ gi</w:t>
+      </w:r>
+      <w:r>
+        <w:rPr>
+          <w:rFonts w:ascii="Times New Roman" w:eastAsia="Times New Roman" w:hAnsi="Times New Roman" w:cs="Times New Roman"/>
+          <w:color w:val="002060"/>
+          <w:szCs w:val="28"/>
+        </w:rPr>
+        <w:t>ảm dần sau mỗi tháng, từ 5</w:t>
+      </w:r>
+      <w:r>
+        <w:rPr>
+          <w:rFonts w:ascii="Times New Roman" w:eastAsia="Times New Roman" w:hAnsi="Times New Roman" w:cs="Times New Roman"/>
+          <w:color w:val="002060"/>
+          <w:szCs w:val="28"/>
+        </w:rPr>
+        <w:t>0% (tháng 8-2018), đến 40%, 30%, 20%, 10</w:t>
+      </w:r>
+      <w:bookmarkStart w:id="0" w:name="_GoBack"/>
+      <w:bookmarkEnd w:id="0"/>
+      <w:r>
+        <w:rPr>
+          <w:rFonts w:ascii="Times New Roman" w:eastAsia="Times New Roman" w:hAnsi="Times New Roman" w:cs="Times New Roman"/>
+          <w:color w:val="002060"/>
+          <w:szCs w:val="28"/>
+        </w:rPr>
+        <w:t>% cho đến hết tháng 01/2019</w:t>
       </w:r>
     </w:p>
     <w:p>
@@ -4351,31 +4112,7 @@
           <w:szCs w:val="28"/>
           <w:lang w:val="en-US"/>
         </w:rPr>
-        <w:t xml:space="preserve">70% sẽ được phát hành để thưởng cho người dùng các hành </w:t>
-      </w:r>
-      <w:proofErr w:type="gramStart"/>
-      <w:r>
-        <w:rPr>
-          <w:rFonts w:ascii="Times New Roman" w:eastAsia="Times New Roman" w:hAnsi="Times New Roman" w:cs="Times New Roman"/>
-          <w:i/>
-          <w:color w:val="002060"/>
-          <w:sz w:val="28"/>
-          <w:szCs w:val="28"/>
-          <w:lang w:val="en-US"/>
-        </w:rPr>
-        <w:t>vi</w:t>
-      </w:r>
-      <w:proofErr w:type="gramEnd"/>
-      <w:r>
-        <w:rPr>
-          <w:rFonts w:ascii="Times New Roman" w:eastAsia="Times New Roman" w:hAnsi="Times New Roman" w:cs="Times New Roman"/>
-          <w:i/>
-          <w:color w:val="002060"/>
-          <w:sz w:val="28"/>
-          <w:szCs w:val="28"/>
-          <w:lang w:val="en-US"/>
-        </w:rPr>
-        <w:t xml:space="preserve"> hữu ích như mua vé số online qua web trực tuyến buylottery.org và vui chơi có thưởng trên web và ứng dụng.</w:t>
+        <w:t>70% sẽ được phát hành để thưởng cho người dùng các hành vi hữu ích như mua vé số online qua web trực tuyến buylottery.org và vui chơi có thưởng trên web và ứng dụng.</w:t>
       </w:r>
     </w:p>
     <w:p>
@@ -5353,7 +5090,7 @@
                                     <w:b/>
                                     <w:noProof/>
                                   </w:rPr>
-                                  <w:t>12</w:t>
+                                  <w:t>9</w:t>
                                 </w:r>
                                 <w:r>
                                   <w:rPr>
@@ -5411,7 +5148,7 @@
                               <w:b/>
                               <w:noProof/>
                             </w:rPr>
-                            <w:t>12</w:t>
+                            <w:t>9</w:t>
                           </w:r>
                           <w:r>
                             <w:rPr>
@@ -11869,50 +11606,50 @@
     </dgm:pt>
   </dgm:ptLst>
   <dgm:cxnLst>
-    <dgm:cxn modelId="{ECBB673D-3FFE-4C6C-B051-23ADC259CC3B}" type="presOf" srcId="{CB15D170-F685-4548-999C-DB3D4E775FF0}" destId="{41827215-FFAB-438C-8454-A762F28FECB0}" srcOrd="0" destOrd="0" presId="urn:microsoft.com/office/officeart/2009/layout/CirclePictureHierarchy"/>
+    <dgm:cxn modelId="{90F570B4-8EDD-47BF-8294-8A413E7442B9}" type="presOf" srcId="{F8782607-06E3-4C70-A6A6-FAB83725954A}" destId="{2DC1B2EF-4785-4FDB-9594-2BFFE223F4E7}" srcOrd="0" destOrd="0" presId="urn:microsoft.com/office/officeart/2009/layout/CirclePictureHierarchy"/>
+    <dgm:cxn modelId="{7259775C-F751-47DE-AAAB-05ED0943AFD8}" srcId="{CB15D170-F685-4548-999C-DB3D4E775FF0}" destId="{DFEB462A-DDA4-4FC0-ABE6-9F45E68DDBD0}" srcOrd="2" destOrd="0" parTransId="{A1871DD0-274A-4CC5-81F0-214EED3CBD9F}" sibTransId="{1937D76E-CA37-492D-91E0-5F0160E6B602}"/>
+    <dgm:cxn modelId="{48F284C1-B091-4368-A6D7-283D14C35929}" type="presOf" srcId="{4AEC3E74-B20C-4DBB-926F-7BF48ED10335}" destId="{E29395A5-50C9-4F04-AF41-47B11872D5C5}" srcOrd="0" destOrd="0" presId="urn:microsoft.com/office/officeart/2009/layout/CirclePictureHierarchy"/>
+    <dgm:cxn modelId="{FCCED60B-C7D1-463D-8250-40506C2F2910}" type="presOf" srcId="{A1871DD0-274A-4CC5-81F0-214EED3CBD9F}" destId="{C4CDB7F0-FC17-422E-BCC7-0E4B9178F40E}" srcOrd="0" destOrd="0" presId="urn:microsoft.com/office/officeart/2009/layout/CirclePictureHierarchy"/>
+    <dgm:cxn modelId="{37BC71EB-FCEE-4A73-AEE9-B414BA840E47}" type="presOf" srcId="{CB15D170-F685-4548-999C-DB3D4E775FF0}" destId="{41827215-FFAB-438C-8454-A762F28FECB0}" srcOrd="0" destOrd="0" presId="urn:microsoft.com/office/officeart/2009/layout/CirclePictureHierarchy"/>
+    <dgm:cxn modelId="{F5C454A6-7780-409D-8EFF-B440D6D78B0C}" type="presOf" srcId="{27A66BC2-8C63-4E8F-A0B9-1397FF8A8AB1}" destId="{55F55615-1E4D-4E14-9727-E4EDA3F78312}" srcOrd="0" destOrd="0" presId="urn:microsoft.com/office/officeart/2009/layout/CirclePictureHierarchy"/>
+    <dgm:cxn modelId="{E4D3809B-B50D-44E4-8D37-F2ADC36FAC09}" type="presOf" srcId="{FECD8E5C-58DA-499D-9BBC-64AEDA50EB8D}" destId="{EE5410F1-AE6E-4FC6-84C3-64664C7C471B}" srcOrd="0" destOrd="0" presId="urn:microsoft.com/office/officeart/2009/layout/CirclePictureHierarchy"/>
+    <dgm:cxn modelId="{A0DBAF58-4348-4447-BF9E-6ED158DCE5CB}" type="presOf" srcId="{70C2E511-5B76-412F-BB7E-3EB9F3CCCC83}" destId="{63939357-3AC8-4C96-8B74-B03216B385AE}" srcOrd="0" destOrd="0" presId="urn:microsoft.com/office/officeart/2009/layout/CirclePictureHierarchy"/>
+    <dgm:cxn modelId="{B144D6DE-117E-4E1C-AA86-BEACC17CB48C}" srcId="{CB15D170-F685-4548-999C-DB3D4E775FF0}" destId="{F8782607-06E3-4C70-A6A6-FAB83725954A}" srcOrd="3" destOrd="0" parTransId="{1FBA2E07-9D71-4027-8C47-AFB2A9F16E1B}" sibTransId="{FAF1F4C9-0CB8-4613-9969-A54712ABBD72}"/>
+    <dgm:cxn modelId="{95793481-6D74-4A87-8DCF-DB93E4A4B55D}" type="presOf" srcId="{1FBA2E07-9D71-4027-8C47-AFB2A9F16E1B}" destId="{FADB77C4-9AC6-4093-8823-EDED2382A4E6}" srcOrd="0" destOrd="0" presId="urn:microsoft.com/office/officeart/2009/layout/CirclePictureHierarchy"/>
+    <dgm:cxn modelId="{F2D0C5E2-E4AB-430D-95D3-C0BA97BCB556}" type="presOf" srcId="{3FAF965B-513A-4F94-BFE9-1D5A801EECDA}" destId="{2ECA8926-B963-4DA8-938E-F0AA575DCC9E}" srcOrd="0" destOrd="0" presId="urn:microsoft.com/office/officeart/2009/layout/CirclePictureHierarchy"/>
     <dgm:cxn modelId="{E3B9394F-ECC4-4D03-84AD-779129BA2DDE}" srcId="{3FAF965B-513A-4F94-BFE9-1D5A801EECDA}" destId="{CB15D170-F685-4548-999C-DB3D4E775FF0}" srcOrd="0" destOrd="0" parTransId="{B1626F16-79AD-42D1-94BB-1770E500E5A4}" sibTransId="{B0BEFC79-8D9A-44B6-9D70-2EF8B446DFDC}"/>
-    <dgm:cxn modelId="{967A4F40-A7EB-4F80-B9BC-6553E9AA0484}" type="presOf" srcId="{FECD8E5C-58DA-499D-9BBC-64AEDA50EB8D}" destId="{EE5410F1-AE6E-4FC6-84C3-64664C7C471B}" srcOrd="0" destOrd="0" presId="urn:microsoft.com/office/officeart/2009/layout/CirclePictureHierarchy"/>
     <dgm:cxn modelId="{2210DEBE-60FA-44F7-BAC4-2921E1C46AA4}" srcId="{CB15D170-F685-4548-999C-DB3D4E775FF0}" destId="{FECD8E5C-58DA-499D-9BBC-64AEDA50EB8D}" srcOrd="1" destOrd="0" parTransId="{27A66BC2-8C63-4E8F-A0B9-1397FF8A8AB1}" sibTransId="{B35D8F54-3963-4394-AE81-40EE4CEEDDAC}"/>
-    <dgm:cxn modelId="{19C531FE-9986-4DE5-BEA9-7CEDBA3F103F}" type="presOf" srcId="{F8782607-06E3-4C70-A6A6-FAB83725954A}" destId="{2DC1B2EF-4785-4FDB-9594-2BFFE223F4E7}" srcOrd="0" destOrd="0" presId="urn:microsoft.com/office/officeart/2009/layout/CirclePictureHierarchy"/>
-    <dgm:cxn modelId="{C1DAE241-647C-4A95-841E-78E5C104E059}" type="presOf" srcId="{1FBA2E07-9D71-4027-8C47-AFB2A9F16E1B}" destId="{FADB77C4-9AC6-4093-8823-EDED2382A4E6}" srcOrd="0" destOrd="0" presId="urn:microsoft.com/office/officeart/2009/layout/CirclePictureHierarchy"/>
-    <dgm:cxn modelId="{9BA6ECF9-03DF-4D84-B252-85B4F882FFB2}" type="presOf" srcId="{70C2E511-5B76-412F-BB7E-3EB9F3CCCC83}" destId="{63939357-3AC8-4C96-8B74-B03216B385AE}" srcOrd="0" destOrd="0" presId="urn:microsoft.com/office/officeart/2009/layout/CirclePictureHierarchy"/>
-    <dgm:cxn modelId="{C29468F7-662E-42C5-81CD-136D8833E588}" type="presOf" srcId="{3FAF965B-513A-4F94-BFE9-1D5A801EECDA}" destId="{2ECA8926-B963-4DA8-938E-F0AA575DCC9E}" srcOrd="0" destOrd="0" presId="urn:microsoft.com/office/officeart/2009/layout/CirclePictureHierarchy"/>
-    <dgm:cxn modelId="{B144D6DE-117E-4E1C-AA86-BEACC17CB48C}" srcId="{CB15D170-F685-4548-999C-DB3D4E775FF0}" destId="{F8782607-06E3-4C70-A6A6-FAB83725954A}" srcOrd="3" destOrd="0" parTransId="{1FBA2E07-9D71-4027-8C47-AFB2A9F16E1B}" sibTransId="{FAF1F4C9-0CB8-4613-9969-A54712ABBD72}"/>
-    <dgm:cxn modelId="{7259775C-F751-47DE-AAAB-05ED0943AFD8}" srcId="{CB15D170-F685-4548-999C-DB3D4E775FF0}" destId="{DFEB462A-DDA4-4FC0-ABE6-9F45E68DDBD0}" srcOrd="2" destOrd="0" parTransId="{A1871DD0-274A-4CC5-81F0-214EED3CBD9F}" sibTransId="{1937D76E-CA37-492D-91E0-5F0160E6B602}"/>
     <dgm:cxn modelId="{5F96F6FD-1AAB-4878-92AB-C7900C8D0DBD}" srcId="{CB15D170-F685-4548-999C-DB3D4E775FF0}" destId="{70C2E511-5B76-412F-BB7E-3EB9F3CCCC83}" srcOrd="0" destOrd="0" parTransId="{4AEC3E74-B20C-4DBB-926F-7BF48ED10335}" sibTransId="{7ABA70F0-7F0C-43BF-BB45-1BEC7A4AAFD4}"/>
-    <dgm:cxn modelId="{535A3001-435F-429A-A268-C5F546651B6D}" type="presOf" srcId="{DFEB462A-DDA4-4FC0-ABE6-9F45E68DDBD0}" destId="{4ECF490E-6AC9-4F3E-A4A4-1953C5DADF19}" srcOrd="0" destOrd="0" presId="urn:microsoft.com/office/officeart/2009/layout/CirclePictureHierarchy"/>
-    <dgm:cxn modelId="{F1056854-C2F1-4142-89B4-E43C03741AB2}" type="presOf" srcId="{A1871DD0-274A-4CC5-81F0-214EED3CBD9F}" destId="{C4CDB7F0-FC17-422E-BCC7-0E4B9178F40E}" srcOrd="0" destOrd="0" presId="urn:microsoft.com/office/officeart/2009/layout/CirclePictureHierarchy"/>
-    <dgm:cxn modelId="{C90A36A1-2915-4DBC-96F3-6D5C2B2E1A18}" type="presOf" srcId="{27A66BC2-8C63-4E8F-A0B9-1397FF8A8AB1}" destId="{55F55615-1E4D-4E14-9727-E4EDA3F78312}" srcOrd="0" destOrd="0" presId="urn:microsoft.com/office/officeart/2009/layout/CirclePictureHierarchy"/>
-    <dgm:cxn modelId="{690DFE85-6648-425C-A97E-4186859AA92D}" type="presOf" srcId="{4AEC3E74-B20C-4DBB-926F-7BF48ED10335}" destId="{E29395A5-50C9-4F04-AF41-47B11872D5C5}" srcOrd="0" destOrd="0" presId="urn:microsoft.com/office/officeart/2009/layout/CirclePictureHierarchy"/>
-    <dgm:cxn modelId="{40836829-4D74-432E-A2CD-CDDA6DD14B46}" type="presParOf" srcId="{2ECA8926-B963-4DA8-938E-F0AA575DCC9E}" destId="{13D9A24D-594D-4683-86D0-FE805FE752D2}" srcOrd="0" destOrd="0" presId="urn:microsoft.com/office/officeart/2009/layout/CirclePictureHierarchy"/>
-    <dgm:cxn modelId="{9BFA69C4-9F21-4BC3-BBC6-C41D7249A4AA}" type="presParOf" srcId="{13D9A24D-594D-4683-86D0-FE805FE752D2}" destId="{16997112-BDFF-46BD-99B2-F1A1E8F2F14C}" srcOrd="0" destOrd="0" presId="urn:microsoft.com/office/officeart/2009/layout/CirclePictureHierarchy"/>
-    <dgm:cxn modelId="{4FC80480-D2E3-4768-8C1B-61789E3D50CC}" type="presParOf" srcId="{16997112-BDFF-46BD-99B2-F1A1E8F2F14C}" destId="{5BD0D30D-A5D1-4A1C-B987-6A72CFACF9B6}" srcOrd="0" destOrd="0" presId="urn:microsoft.com/office/officeart/2009/layout/CirclePictureHierarchy"/>
-    <dgm:cxn modelId="{3F8F4727-EC6D-42AD-BBAA-49254CE64266}" type="presParOf" srcId="{16997112-BDFF-46BD-99B2-F1A1E8F2F14C}" destId="{41827215-FFAB-438C-8454-A762F28FECB0}" srcOrd="1" destOrd="0" presId="urn:microsoft.com/office/officeart/2009/layout/CirclePictureHierarchy"/>
-    <dgm:cxn modelId="{02F2B36C-07E8-4442-A17E-70B913301045}" type="presParOf" srcId="{13D9A24D-594D-4683-86D0-FE805FE752D2}" destId="{0D9CB069-AF1A-4CD8-AD2C-C249AA875C5A}" srcOrd="1" destOrd="0" presId="urn:microsoft.com/office/officeart/2009/layout/CirclePictureHierarchy"/>
-    <dgm:cxn modelId="{D7F64252-69B4-40F1-9797-54AE6A2A0BA3}" type="presParOf" srcId="{0D9CB069-AF1A-4CD8-AD2C-C249AA875C5A}" destId="{E29395A5-50C9-4F04-AF41-47B11872D5C5}" srcOrd="0" destOrd="0" presId="urn:microsoft.com/office/officeart/2009/layout/CirclePictureHierarchy"/>
-    <dgm:cxn modelId="{F8E545D7-6F55-440F-B1E7-7ADE9D325E85}" type="presParOf" srcId="{0D9CB069-AF1A-4CD8-AD2C-C249AA875C5A}" destId="{3F0934A8-519D-4D5D-A4C6-16E880DDD3E0}" srcOrd="1" destOrd="0" presId="urn:microsoft.com/office/officeart/2009/layout/CirclePictureHierarchy"/>
-    <dgm:cxn modelId="{90C03465-E2C1-45DF-8223-A0CA4C429496}" type="presParOf" srcId="{3F0934A8-519D-4D5D-A4C6-16E880DDD3E0}" destId="{5D22D2E7-007E-4274-B0DF-B6B58D425372}" srcOrd="0" destOrd="0" presId="urn:microsoft.com/office/officeart/2009/layout/CirclePictureHierarchy"/>
-    <dgm:cxn modelId="{3F32F0E8-9382-44C9-ACF2-565936404747}" type="presParOf" srcId="{5D22D2E7-007E-4274-B0DF-B6B58D425372}" destId="{E63F84AB-BC8F-441C-90E6-9EDE3BE00624}" srcOrd="0" destOrd="0" presId="urn:microsoft.com/office/officeart/2009/layout/CirclePictureHierarchy"/>
-    <dgm:cxn modelId="{9B1BEE20-7D94-434D-A25D-AF7314BE5812}" type="presParOf" srcId="{5D22D2E7-007E-4274-B0DF-B6B58D425372}" destId="{63939357-3AC8-4C96-8B74-B03216B385AE}" srcOrd="1" destOrd="0" presId="urn:microsoft.com/office/officeart/2009/layout/CirclePictureHierarchy"/>
-    <dgm:cxn modelId="{935D66DC-B017-42CE-9AD4-5EC5325CB449}" type="presParOf" srcId="{3F0934A8-519D-4D5D-A4C6-16E880DDD3E0}" destId="{6E01E951-FDF5-485B-82E5-6E4D24AC6437}" srcOrd="1" destOrd="0" presId="urn:microsoft.com/office/officeart/2009/layout/CirclePictureHierarchy"/>
-    <dgm:cxn modelId="{21AFBD4B-7604-437A-A990-AB098297C61E}" type="presParOf" srcId="{0D9CB069-AF1A-4CD8-AD2C-C249AA875C5A}" destId="{55F55615-1E4D-4E14-9727-E4EDA3F78312}" srcOrd="2" destOrd="0" presId="urn:microsoft.com/office/officeart/2009/layout/CirclePictureHierarchy"/>
-    <dgm:cxn modelId="{95B331CE-294B-49CD-8F21-41726F258AE1}" type="presParOf" srcId="{0D9CB069-AF1A-4CD8-AD2C-C249AA875C5A}" destId="{D2E7E2E6-6A9A-4BE9-8680-FA485B0C5DAB}" srcOrd="3" destOrd="0" presId="urn:microsoft.com/office/officeart/2009/layout/CirclePictureHierarchy"/>
-    <dgm:cxn modelId="{14C755A2-ECFB-4C56-80E5-BE6E13ECF676}" type="presParOf" srcId="{D2E7E2E6-6A9A-4BE9-8680-FA485B0C5DAB}" destId="{2972B6B5-2F93-4105-A641-41772471E5D8}" srcOrd="0" destOrd="0" presId="urn:microsoft.com/office/officeart/2009/layout/CirclePictureHierarchy"/>
-    <dgm:cxn modelId="{A2F790D2-ADB4-4842-806B-27AE925BCFC6}" type="presParOf" srcId="{2972B6B5-2F93-4105-A641-41772471E5D8}" destId="{84E2D9DD-95B5-4759-BC31-4E37FDA405DB}" srcOrd="0" destOrd="0" presId="urn:microsoft.com/office/officeart/2009/layout/CirclePictureHierarchy"/>
-    <dgm:cxn modelId="{828BE2DA-972B-4336-9BC4-27B7D88D3C13}" type="presParOf" srcId="{2972B6B5-2F93-4105-A641-41772471E5D8}" destId="{EE5410F1-AE6E-4FC6-84C3-64664C7C471B}" srcOrd="1" destOrd="0" presId="urn:microsoft.com/office/officeart/2009/layout/CirclePictureHierarchy"/>
-    <dgm:cxn modelId="{3681771B-1D7F-4EB1-AD03-B9554E0C7271}" type="presParOf" srcId="{D2E7E2E6-6A9A-4BE9-8680-FA485B0C5DAB}" destId="{29389693-D3D9-49E6-95F1-60C5C4668EF5}" srcOrd="1" destOrd="0" presId="urn:microsoft.com/office/officeart/2009/layout/CirclePictureHierarchy"/>
-    <dgm:cxn modelId="{D9DA7C64-A54C-4A7E-B5AC-884915586B2C}" type="presParOf" srcId="{0D9CB069-AF1A-4CD8-AD2C-C249AA875C5A}" destId="{C4CDB7F0-FC17-422E-BCC7-0E4B9178F40E}" srcOrd="4" destOrd="0" presId="urn:microsoft.com/office/officeart/2009/layout/CirclePictureHierarchy"/>
-    <dgm:cxn modelId="{7D3AD830-5A10-4F20-9FA6-D475C2D2D466}" type="presParOf" srcId="{0D9CB069-AF1A-4CD8-AD2C-C249AA875C5A}" destId="{747BBC72-8B27-4AA3-8B63-4AEE87F99D6A}" srcOrd="5" destOrd="0" presId="urn:microsoft.com/office/officeart/2009/layout/CirclePictureHierarchy"/>
-    <dgm:cxn modelId="{0EC982DF-C6AC-4E45-A635-F91F8142262C}" type="presParOf" srcId="{747BBC72-8B27-4AA3-8B63-4AEE87F99D6A}" destId="{120450D4-47CB-4DE2-9269-2E90D8A183AD}" srcOrd="0" destOrd="0" presId="urn:microsoft.com/office/officeart/2009/layout/CirclePictureHierarchy"/>
-    <dgm:cxn modelId="{661C4B8A-FA5E-48FC-9729-A7D3485EF378}" type="presParOf" srcId="{120450D4-47CB-4DE2-9269-2E90D8A183AD}" destId="{F206D27E-8252-4D32-BE56-6E52A20491A7}" srcOrd="0" destOrd="0" presId="urn:microsoft.com/office/officeart/2009/layout/CirclePictureHierarchy"/>
-    <dgm:cxn modelId="{61A1A196-30DE-4C0B-9ED0-D816853E28F0}" type="presParOf" srcId="{120450D4-47CB-4DE2-9269-2E90D8A183AD}" destId="{4ECF490E-6AC9-4F3E-A4A4-1953C5DADF19}" srcOrd="1" destOrd="0" presId="urn:microsoft.com/office/officeart/2009/layout/CirclePictureHierarchy"/>
-    <dgm:cxn modelId="{3C48B5BD-31B2-4749-BA19-03F367AA5C2E}" type="presParOf" srcId="{747BBC72-8B27-4AA3-8B63-4AEE87F99D6A}" destId="{A8603F5D-C8C8-4B6D-AF5F-DEBA2452C518}" srcOrd="1" destOrd="0" presId="urn:microsoft.com/office/officeart/2009/layout/CirclePictureHierarchy"/>
-    <dgm:cxn modelId="{9F259F0A-A6E7-4200-99F8-36FF2A2C4459}" type="presParOf" srcId="{0D9CB069-AF1A-4CD8-AD2C-C249AA875C5A}" destId="{FADB77C4-9AC6-4093-8823-EDED2382A4E6}" srcOrd="6" destOrd="0" presId="urn:microsoft.com/office/officeart/2009/layout/CirclePictureHierarchy"/>
-    <dgm:cxn modelId="{3BFF590E-89BC-413D-A1E0-1E9827E920F8}" type="presParOf" srcId="{0D9CB069-AF1A-4CD8-AD2C-C249AA875C5A}" destId="{FD651A03-FEBA-4D36-9049-3627F594F7BF}" srcOrd="7" destOrd="0" presId="urn:microsoft.com/office/officeart/2009/layout/CirclePictureHierarchy"/>
-    <dgm:cxn modelId="{78549410-37CC-49E1-A468-23A3271C3BC3}" type="presParOf" srcId="{FD651A03-FEBA-4D36-9049-3627F594F7BF}" destId="{D5053E53-FF2B-499B-BFCB-6494EFA77CC7}" srcOrd="0" destOrd="0" presId="urn:microsoft.com/office/officeart/2009/layout/CirclePictureHierarchy"/>
-    <dgm:cxn modelId="{15F9CAF8-1978-4520-8B5B-871807974502}" type="presParOf" srcId="{D5053E53-FF2B-499B-BFCB-6494EFA77CC7}" destId="{ED8A258D-803D-47D7-87F0-1E14D4A1FEE9}" srcOrd="0" destOrd="0" presId="urn:microsoft.com/office/officeart/2009/layout/CirclePictureHierarchy"/>
-    <dgm:cxn modelId="{EC01A12F-A6D0-448D-BD86-2EE9FBEF98F6}" type="presParOf" srcId="{D5053E53-FF2B-499B-BFCB-6494EFA77CC7}" destId="{2DC1B2EF-4785-4FDB-9594-2BFFE223F4E7}" srcOrd="1" destOrd="0" presId="urn:microsoft.com/office/officeart/2009/layout/CirclePictureHierarchy"/>
-    <dgm:cxn modelId="{B2558E20-778F-42EB-A117-42C056B78956}" type="presParOf" srcId="{FD651A03-FEBA-4D36-9049-3627F594F7BF}" destId="{73DB47E6-EAB5-46A4-BEC6-1C6383F59AB4}" srcOrd="1" destOrd="0" presId="urn:microsoft.com/office/officeart/2009/layout/CirclePictureHierarchy"/>
+    <dgm:cxn modelId="{5048806C-2922-4623-9524-218C2A11087C}" type="presOf" srcId="{DFEB462A-DDA4-4FC0-ABE6-9F45E68DDBD0}" destId="{4ECF490E-6AC9-4F3E-A4A4-1953C5DADF19}" srcOrd="0" destOrd="0" presId="urn:microsoft.com/office/officeart/2009/layout/CirclePictureHierarchy"/>
+    <dgm:cxn modelId="{4D4FDDD3-28E2-4F64-BE56-A4B07A3147AE}" type="presParOf" srcId="{2ECA8926-B963-4DA8-938E-F0AA575DCC9E}" destId="{13D9A24D-594D-4683-86D0-FE805FE752D2}" srcOrd="0" destOrd="0" presId="urn:microsoft.com/office/officeart/2009/layout/CirclePictureHierarchy"/>
+    <dgm:cxn modelId="{206123E7-1F6B-4EFD-B4E8-8CA71EF4E55E}" type="presParOf" srcId="{13D9A24D-594D-4683-86D0-FE805FE752D2}" destId="{16997112-BDFF-46BD-99B2-F1A1E8F2F14C}" srcOrd="0" destOrd="0" presId="urn:microsoft.com/office/officeart/2009/layout/CirclePictureHierarchy"/>
+    <dgm:cxn modelId="{7DCB2A6A-2C46-47C5-B72A-9EBB5AF11D1E}" type="presParOf" srcId="{16997112-BDFF-46BD-99B2-F1A1E8F2F14C}" destId="{5BD0D30D-A5D1-4A1C-B987-6A72CFACF9B6}" srcOrd="0" destOrd="0" presId="urn:microsoft.com/office/officeart/2009/layout/CirclePictureHierarchy"/>
+    <dgm:cxn modelId="{68939A84-6072-4404-8AC7-1124DB8B61E9}" type="presParOf" srcId="{16997112-BDFF-46BD-99B2-F1A1E8F2F14C}" destId="{41827215-FFAB-438C-8454-A762F28FECB0}" srcOrd="1" destOrd="0" presId="urn:microsoft.com/office/officeart/2009/layout/CirclePictureHierarchy"/>
+    <dgm:cxn modelId="{71500494-DF18-4FD0-AEE1-ADCBED437782}" type="presParOf" srcId="{13D9A24D-594D-4683-86D0-FE805FE752D2}" destId="{0D9CB069-AF1A-4CD8-AD2C-C249AA875C5A}" srcOrd="1" destOrd="0" presId="urn:microsoft.com/office/officeart/2009/layout/CirclePictureHierarchy"/>
+    <dgm:cxn modelId="{3D47BDB9-F961-4DC3-AE0C-7FD4BCBCBD42}" type="presParOf" srcId="{0D9CB069-AF1A-4CD8-AD2C-C249AA875C5A}" destId="{E29395A5-50C9-4F04-AF41-47B11872D5C5}" srcOrd="0" destOrd="0" presId="urn:microsoft.com/office/officeart/2009/layout/CirclePictureHierarchy"/>
+    <dgm:cxn modelId="{008120B6-6FC3-48FD-A579-B99275FAE58F}" type="presParOf" srcId="{0D9CB069-AF1A-4CD8-AD2C-C249AA875C5A}" destId="{3F0934A8-519D-4D5D-A4C6-16E880DDD3E0}" srcOrd="1" destOrd="0" presId="urn:microsoft.com/office/officeart/2009/layout/CirclePictureHierarchy"/>
+    <dgm:cxn modelId="{983D5042-F355-4AAE-AA5A-AEFC919C6C80}" type="presParOf" srcId="{3F0934A8-519D-4D5D-A4C6-16E880DDD3E0}" destId="{5D22D2E7-007E-4274-B0DF-B6B58D425372}" srcOrd="0" destOrd="0" presId="urn:microsoft.com/office/officeart/2009/layout/CirclePictureHierarchy"/>
+    <dgm:cxn modelId="{2A0B5127-3990-45CB-8AFD-44439947EFA2}" type="presParOf" srcId="{5D22D2E7-007E-4274-B0DF-B6B58D425372}" destId="{E63F84AB-BC8F-441C-90E6-9EDE3BE00624}" srcOrd="0" destOrd="0" presId="urn:microsoft.com/office/officeart/2009/layout/CirclePictureHierarchy"/>
+    <dgm:cxn modelId="{8DE6A219-B54D-451B-93A1-52173FBBC248}" type="presParOf" srcId="{5D22D2E7-007E-4274-B0DF-B6B58D425372}" destId="{63939357-3AC8-4C96-8B74-B03216B385AE}" srcOrd="1" destOrd="0" presId="urn:microsoft.com/office/officeart/2009/layout/CirclePictureHierarchy"/>
+    <dgm:cxn modelId="{6B8CA937-7B21-4AD5-84EB-A838CEA1FB8E}" type="presParOf" srcId="{3F0934A8-519D-4D5D-A4C6-16E880DDD3E0}" destId="{6E01E951-FDF5-485B-82E5-6E4D24AC6437}" srcOrd="1" destOrd="0" presId="urn:microsoft.com/office/officeart/2009/layout/CirclePictureHierarchy"/>
+    <dgm:cxn modelId="{FC972CDB-839F-40B5-9676-ADC464CFC9C9}" type="presParOf" srcId="{0D9CB069-AF1A-4CD8-AD2C-C249AA875C5A}" destId="{55F55615-1E4D-4E14-9727-E4EDA3F78312}" srcOrd="2" destOrd="0" presId="urn:microsoft.com/office/officeart/2009/layout/CirclePictureHierarchy"/>
+    <dgm:cxn modelId="{D180D0AB-F2EF-46C5-909C-08AF69BD392E}" type="presParOf" srcId="{0D9CB069-AF1A-4CD8-AD2C-C249AA875C5A}" destId="{D2E7E2E6-6A9A-4BE9-8680-FA485B0C5DAB}" srcOrd="3" destOrd="0" presId="urn:microsoft.com/office/officeart/2009/layout/CirclePictureHierarchy"/>
+    <dgm:cxn modelId="{72C97202-7ADE-4503-855F-E98D4BA3C675}" type="presParOf" srcId="{D2E7E2E6-6A9A-4BE9-8680-FA485B0C5DAB}" destId="{2972B6B5-2F93-4105-A641-41772471E5D8}" srcOrd="0" destOrd="0" presId="urn:microsoft.com/office/officeart/2009/layout/CirclePictureHierarchy"/>
+    <dgm:cxn modelId="{82BF4FCA-4D97-4580-8DE6-6FD165F0528E}" type="presParOf" srcId="{2972B6B5-2F93-4105-A641-41772471E5D8}" destId="{84E2D9DD-95B5-4759-BC31-4E37FDA405DB}" srcOrd="0" destOrd="0" presId="urn:microsoft.com/office/officeart/2009/layout/CirclePictureHierarchy"/>
+    <dgm:cxn modelId="{6361B5BE-49BA-445D-9DF9-B4C721E717AB}" type="presParOf" srcId="{2972B6B5-2F93-4105-A641-41772471E5D8}" destId="{EE5410F1-AE6E-4FC6-84C3-64664C7C471B}" srcOrd="1" destOrd="0" presId="urn:microsoft.com/office/officeart/2009/layout/CirclePictureHierarchy"/>
+    <dgm:cxn modelId="{6B194054-F39D-4449-B836-BCA87D0C6395}" type="presParOf" srcId="{D2E7E2E6-6A9A-4BE9-8680-FA485B0C5DAB}" destId="{29389693-D3D9-49E6-95F1-60C5C4668EF5}" srcOrd="1" destOrd="0" presId="urn:microsoft.com/office/officeart/2009/layout/CirclePictureHierarchy"/>
+    <dgm:cxn modelId="{7B975069-AB2D-4768-A813-784E2D80FFE4}" type="presParOf" srcId="{0D9CB069-AF1A-4CD8-AD2C-C249AA875C5A}" destId="{C4CDB7F0-FC17-422E-BCC7-0E4B9178F40E}" srcOrd="4" destOrd="0" presId="urn:microsoft.com/office/officeart/2009/layout/CirclePictureHierarchy"/>
+    <dgm:cxn modelId="{5C6F0D68-CCC1-489D-9161-088CD130601D}" type="presParOf" srcId="{0D9CB069-AF1A-4CD8-AD2C-C249AA875C5A}" destId="{747BBC72-8B27-4AA3-8B63-4AEE87F99D6A}" srcOrd="5" destOrd="0" presId="urn:microsoft.com/office/officeart/2009/layout/CirclePictureHierarchy"/>
+    <dgm:cxn modelId="{1DFE07B4-7070-44B0-A3AF-2CB997525BEB}" type="presParOf" srcId="{747BBC72-8B27-4AA3-8B63-4AEE87F99D6A}" destId="{120450D4-47CB-4DE2-9269-2E90D8A183AD}" srcOrd="0" destOrd="0" presId="urn:microsoft.com/office/officeart/2009/layout/CirclePictureHierarchy"/>
+    <dgm:cxn modelId="{B1E5EE3A-89AF-4E65-8B47-06F929F32F17}" type="presParOf" srcId="{120450D4-47CB-4DE2-9269-2E90D8A183AD}" destId="{F206D27E-8252-4D32-BE56-6E52A20491A7}" srcOrd="0" destOrd="0" presId="urn:microsoft.com/office/officeart/2009/layout/CirclePictureHierarchy"/>
+    <dgm:cxn modelId="{324CA8BB-8C80-4251-9452-EE98531BE99B}" type="presParOf" srcId="{120450D4-47CB-4DE2-9269-2E90D8A183AD}" destId="{4ECF490E-6AC9-4F3E-A4A4-1953C5DADF19}" srcOrd="1" destOrd="0" presId="urn:microsoft.com/office/officeart/2009/layout/CirclePictureHierarchy"/>
+    <dgm:cxn modelId="{77B8C7DD-879C-4E6B-ABF3-2B3A58FCDF8C}" type="presParOf" srcId="{747BBC72-8B27-4AA3-8B63-4AEE87F99D6A}" destId="{A8603F5D-C8C8-4B6D-AF5F-DEBA2452C518}" srcOrd="1" destOrd="0" presId="urn:microsoft.com/office/officeart/2009/layout/CirclePictureHierarchy"/>
+    <dgm:cxn modelId="{A72CFE6A-051D-4F82-8058-873757233790}" type="presParOf" srcId="{0D9CB069-AF1A-4CD8-AD2C-C249AA875C5A}" destId="{FADB77C4-9AC6-4093-8823-EDED2382A4E6}" srcOrd="6" destOrd="0" presId="urn:microsoft.com/office/officeart/2009/layout/CirclePictureHierarchy"/>
+    <dgm:cxn modelId="{DAF4A8F0-D4D6-42CE-9ED4-1C06E1DFF467}" type="presParOf" srcId="{0D9CB069-AF1A-4CD8-AD2C-C249AA875C5A}" destId="{FD651A03-FEBA-4D36-9049-3627F594F7BF}" srcOrd="7" destOrd="0" presId="urn:microsoft.com/office/officeart/2009/layout/CirclePictureHierarchy"/>
+    <dgm:cxn modelId="{495D403C-655E-4207-ABEA-055D7223D9A3}" type="presParOf" srcId="{FD651A03-FEBA-4D36-9049-3627F594F7BF}" destId="{D5053E53-FF2B-499B-BFCB-6494EFA77CC7}" srcOrd="0" destOrd="0" presId="urn:microsoft.com/office/officeart/2009/layout/CirclePictureHierarchy"/>
+    <dgm:cxn modelId="{F9D3FEDE-C922-414D-841D-E5E3020D63D5}" type="presParOf" srcId="{D5053E53-FF2B-499B-BFCB-6494EFA77CC7}" destId="{ED8A258D-803D-47D7-87F0-1E14D4A1FEE9}" srcOrd="0" destOrd="0" presId="urn:microsoft.com/office/officeart/2009/layout/CirclePictureHierarchy"/>
+    <dgm:cxn modelId="{03829CD5-AF3F-48BD-AA11-6FCCA66F9169}" type="presParOf" srcId="{D5053E53-FF2B-499B-BFCB-6494EFA77CC7}" destId="{2DC1B2EF-4785-4FDB-9594-2BFFE223F4E7}" srcOrd="1" destOrd="0" presId="urn:microsoft.com/office/officeart/2009/layout/CirclePictureHierarchy"/>
+    <dgm:cxn modelId="{2AECF9EF-2C0D-45DC-958C-C8FE8D7EFEEA}" type="presParOf" srcId="{FD651A03-FEBA-4D36-9049-3627F594F7BF}" destId="{73DB47E6-EAB5-46A4-BEC6-1C6383F59AB4}" srcOrd="1" destOrd="0" presId="urn:microsoft.com/office/officeart/2009/layout/CirclePictureHierarchy"/>
   </dgm:cxnLst>
   <dgm:bg/>
   <dgm:whole/>
@@ -12417,38 +12154,38 @@
     </dgm:pt>
   </dgm:ptLst>
   <dgm:cxnLst>
-    <dgm:cxn modelId="{45C0D8AF-97B9-4AC0-B897-C189E67CEA0D}" type="presOf" srcId="{27A66BC2-8C63-4E8F-A0B9-1397FF8A8AB1}" destId="{E7B6D344-B460-4616-988F-630D16A16082}" srcOrd="1" destOrd="0" presId="urn:microsoft.com/office/officeart/2005/8/layout/radial1"/>
+    <dgm:cxn modelId="{56A5DBD0-CD32-41B4-A051-602B453A207A}" type="presOf" srcId="{A1871DD0-274A-4CC5-81F0-214EED3CBD9F}" destId="{639D04B2-AD7D-4F93-8377-03D51F12BEBC}" srcOrd="1" destOrd="0" presId="urn:microsoft.com/office/officeart/2005/8/layout/radial1"/>
+    <dgm:cxn modelId="{D9DE5448-BBF0-4433-8C9B-CD4FADD2CC4B}" type="presOf" srcId="{F8782607-06E3-4C70-A6A6-FAB83725954A}" destId="{C858C801-6AE0-4FE9-8D33-8770C809891A}" srcOrd="0" destOrd="0" presId="urn:microsoft.com/office/officeart/2005/8/layout/radial1"/>
+    <dgm:cxn modelId="{BAB5B7E7-E516-46CB-8D5C-990A9FFD3E19}" type="presOf" srcId="{FECD8E5C-58DA-499D-9BBC-64AEDA50EB8D}" destId="{E35700CF-284F-437E-87C9-5BDBB636A8B6}" srcOrd="0" destOrd="0" presId="urn:microsoft.com/office/officeart/2005/8/layout/radial1"/>
+    <dgm:cxn modelId="{C10E0E3B-F778-4A34-9EB4-EBCD7CBBB25F}" type="presOf" srcId="{70C2E511-5B76-412F-BB7E-3EB9F3CCCC83}" destId="{6B02C54E-53BF-4038-A3CA-24EA1F7CE650}" srcOrd="0" destOrd="0" presId="urn:microsoft.com/office/officeart/2005/8/layout/radial1"/>
+    <dgm:cxn modelId="{7808CD8C-AC26-4D95-B639-CBDA6B690CBF}" type="presOf" srcId="{4AEC3E74-B20C-4DBB-926F-7BF48ED10335}" destId="{308CB5E2-8331-44D9-A6CE-A5DC3AE4C7DB}" srcOrd="1" destOrd="0" presId="urn:microsoft.com/office/officeart/2005/8/layout/radial1"/>
     <dgm:cxn modelId="{E3B9394F-ECC4-4D03-84AD-779129BA2DDE}" srcId="{3FAF965B-513A-4F94-BFE9-1D5A801EECDA}" destId="{CB15D170-F685-4548-999C-DB3D4E775FF0}" srcOrd="0" destOrd="0" parTransId="{B1626F16-79AD-42D1-94BB-1770E500E5A4}" sibTransId="{B0BEFC79-8D9A-44B6-9D70-2EF8B446DFDC}"/>
+    <dgm:cxn modelId="{D320FA84-4BAF-4779-B1A4-530CCF6C0E00}" type="presOf" srcId="{1FBA2E07-9D71-4027-8C47-AFB2A9F16E1B}" destId="{A6AF8D63-140A-47BD-9227-C1B9525992F3}" srcOrd="1" destOrd="0" presId="urn:microsoft.com/office/officeart/2005/8/layout/radial1"/>
+    <dgm:cxn modelId="{E13673E8-0EAA-4423-865B-4E6643107C0F}" type="presOf" srcId="{DFEB462A-DDA4-4FC0-ABE6-9F45E68DDBD0}" destId="{26872D0C-36E8-4D00-897D-1F2BC50C8207}" srcOrd="0" destOrd="0" presId="urn:microsoft.com/office/officeart/2005/8/layout/radial1"/>
     <dgm:cxn modelId="{2210DEBE-60FA-44F7-BAC4-2921E1C46AA4}" srcId="{CB15D170-F685-4548-999C-DB3D4E775FF0}" destId="{FECD8E5C-58DA-499D-9BBC-64AEDA50EB8D}" srcOrd="1" destOrd="0" parTransId="{27A66BC2-8C63-4E8F-A0B9-1397FF8A8AB1}" sibTransId="{B35D8F54-3963-4394-AE81-40EE4CEEDDAC}"/>
-    <dgm:cxn modelId="{2BDD4681-52A4-4457-A0C1-985B14EBCE22}" type="presOf" srcId="{CB15D170-F685-4548-999C-DB3D4E775FF0}" destId="{7332B78D-4B16-45F1-A280-1667F75709B6}" srcOrd="0" destOrd="0" presId="urn:microsoft.com/office/officeart/2005/8/layout/radial1"/>
-    <dgm:cxn modelId="{8CF8BCAE-4B8A-47FB-8ADB-932F1D29AC76}" type="presOf" srcId="{27A66BC2-8C63-4E8F-A0B9-1397FF8A8AB1}" destId="{02643F36-8869-49EA-A58D-F190E88E4846}" srcOrd="0" destOrd="0" presId="urn:microsoft.com/office/officeart/2005/8/layout/radial1"/>
-    <dgm:cxn modelId="{5F832C27-623A-40C4-ACA0-AB8759C697A7}" type="presOf" srcId="{4AEC3E74-B20C-4DBB-926F-7BF48ED10335}" destId="{308CB5E2-8331-44D9-A6CE-A5DC3AE4C7DB}" srcOrd="1" destOrd="0" presId="urn:microsoft.com/office/officeart/2005/8/layout/radial1"/>
-    <dgm:cxn modelId="{89B898FD-8E8A-4199-B6F1-0BC10012DCE8}" type="presOf" srcId="{F8782607-06E3-4C70-A6A6-FAB83725954A}" destId="{C858C801-6AE0-4FE9-8D33-8770C809891A}" srcOrd="0" destOrd="0" presId="urn:microsoft.com/office/officeart/2005/8/layout/radial1"/>
-    <dgm:cxn modelId="{D00CA6F8-0C96-4EEB-8DA5-24539967569D}" type="presOf" srcId="{DFEB462A-DDA4-4FC0-ABE6-9F45E68DDBD0}" destId="{26872D0C-36E8-4D00-897D-1F2BC50C8207}" srcOrd="0" destOrd="0" presId="urn:microsoft.com/office/officeart/2005/8/layout/radial1"/>
+    <dgm:cxn modelId="{2E9FDF17-0081-420F-862A-7D80E6BE54BD}" type="presOf" srcId="{1FBA2E07-9D71-4027-8C47-AFB2A9F16E1B}" destId="{B4443168-3900-43D7-AFE4-ECFCC25EF1E9}" srcOrd="0" destOrd="0" presId="urn:microsoft.com/office/officeart/2005/8/layout/radial1"/>
+    <dgm:cxn modelId="{F43845CE-14D8-4940-A0DA-7C87834DEDEB}" type="presOf" srcId="{3FAF965B-513A-4F94-BFE9-1D5A801EECDA}" destId="{F626AAFB-1C6C-43EB-8A45-C04E00F1C591}" srcOrd="0" destOrd="0" presId="urn:microsoft.com/office/officeart/2005/8/layout/radial1"/>
+    <dgm:cxn modelId="{93B629A2-F96E-4B3B-8348-728FBFA9CF25}" type="presOf" srcId="{CB15D170-F685-4548-999C-DB3D4E775FF0}" destId="{7332B78D-4B16-45F1-A280-1667F75709B6}" srcOrd="0" destOrd="0" presId="urn:microsoft.com/office/officeart/2005/8/layout/radial1"/>
+    <dgm:cxn modelId="{7D3D91FC-2160-4663-8E8B-D4785B917571}" type="presOf" srcId="{27A66BC2-8C63-4E8F-A0B9-1397FF8A8AB1}" destId="{E7B6D344-B460-4616-988F-630D16A16082}" srcOrd="1" destOrd="0" presId="urn:microsoft.com/office/officeart/2005/8/layout/radial1"/>
     <dgm:cxn modelId="{B144D6DE-117E-4E1C-AA86-BEACC17CB48C}" srcId="{CB15D170-F685-4548-999C-DB3D4E775FF0}" destId="{F8782607-06E3-4C70-A6A6-FAB83725954A}" srcOrd="3" destOrd="0" parTransId="{1FBA2E07-9D71-4027-8C47-AFB2A9F16E1B}" sibTransId="{FAF1F4C9-0CB8-4613-9969-A54712ABBD72}"/>
     <dgm:cxn modelId="{7259775C-F751-47DE-AAAB-05ED0943AFD8}" srcId="{CB15D170-F685-4548-999C-DB3D4E775FF0}" destId="{DFEB462A-DDA4-4FC0-ABE6-9F45E68DDBD0}" srcOrd="2" destOrd="0" parTransId="{A1871DD0-274A-4CC5-81F0-214EED3CBD9F}" sibTransId="{1937D76E-CA37-492D-91E0-5F0160E6B602}"/>
-    <dgm:cxn modelId="{04ABEB13-8202-4ED5-92E4-34F3752C2CCF}" type="presOf" srcId="{1FBA2E07-9D71-4027-8C47-AFB2A9F16E1B}" destId="{B4443168-3900-43D7-AFE4-ECFCC25EF1E9}" srcOrd="0" destOrd="0" presId="urn:microsoft.com/office/officeart/2005/8/layout/radial1"/>
-    <dgm:cxn modelId="{8D097E28-83FF-4B5E-9A0D-C39EF52B6F6E}" type="presOf" srcId="{A1871DD0-274A-4CC5-81F0-214EED3CBD9F}" destId="{639D04B2-AD7D-4F93-8377-03D51F12BEBC}" srcOrd="1" destOrd="0" presId="urn:microsoft.com/office/officeart/2005/8/layout/radial1"/>
-    <dgm:cxn modelId="{0EDB0B3D-96BF-4B94-80D9-C6DB6A2E6843}" type="presOf" srcId="{70C2E511-5B76-412F-BB7E-3EB9F3CCCC83}" destId="{6B02C54E-53BF-4038-A3CA-24EA1F7CE650}" srcOrd="0" destOrd="0" presId="urn:microsoft.com/office/officeart/2005/8/layout/radial1"/>
     <dgm:cxn modelId="{5F96F6FD-1AAB-4878-92AB-C7900C8D0DBD}" srcId="{CB15D170-F685-4548-999C-DB3D4E775FF0}" destId="{70C2E511-5B76-412F-BB7E-3EB9F3CCCC83}" srcOrd="0" destOrd="0" parTransId="{4AEC3E74-B20C-4DBB-926F-7BF48ED10335}" sibTransId="{7ABA70F0-7F0C-43BF-BB45-1BEC7A4AAFD4}"/>
-    <dgm:cxn modelId="{32AAC087-C74F-44F0-8188-381AD4DECA34}" type="presOf" srcId="{FECD8E5C-58DA-499D-9BBC-64AEDA50EB8D}" destId="{E35700CF-284F-437E-87C9-5BDBB636A8B6}" srcOrd="0" destOrd="0" presId="urn:microsoft.com/office/officeart/2005/8/layout/radial1"/>
-    <dgm:cxn modelId="{40E96F89-AE69-4740-901E-F5A9AE17101B}" type="presOf" srcId="{A1871DD0-274A-4CC5-81F0-214EED3CBD9F}" destId="{4D925A77-3E60-42BA-8868-D0EA0819AFCA}" srcOrd="0" destOrd="0" presId="urn:microsoft.com/office/officeart/2005/8/layout/radial1"/>
-    <dgm:cxn modelId="{21D6231E-E1EB-4E13-B4E7-385EE6BFA98F}" type="presOf" srcId="{3FAF965B-513A-4F94-BFE9-1D5A801EECDA}" destId="{F626AAFB-1C6C-43EB-8A45-C04E00F1C591}" srcOrd="0" destOrd="0" presId="urn:microsoft.com/office/officeart/2005/8/layout/radial1"/>
-    <dgm:cxn modelId="{21617F26-5744-4FF3-A4A9-C78FD6ED72E1}" type="presOf" srcId="{1FBA2E07-9D71-4027-8C47-AFB2A9F16E1B}" destId="{A6AF8D63-140A-47BD-9227-C1B9525992F3}" srcOrd="1" destOrd="0" presId="urn:microsoft.com/office/officeart/2005/8/layout/radial1"/>
-    <dgm:cxn modelId="{7F813C63-DBD1-4EE2-8D45-DBB1581E6765}" type="presOf" srcId="{4AEC3E74-B20C-4DBB-926F-7BF48ED10335}" destId="{A92E4FC3-045E-44C2-89DB-5168CB459D66}" srcOrd="0" destOrd="0" presId="urn:microsoft.com/office/officeart/2005/8/layout/radial1"/>
-    <dgm:cxn modelId="{0C45FECD-554B-496D-B6B2-5463044C69EB}" type="presParOf" srcId="{F626AAFB-1C6C-43EB-8A45-C04E00F1C591}" destId="{7332B78D-4B16-45F1-A280-1667F75709B6}" srcOrd="0" destOrd="0" presId="urn:microsoft.com/office/officeart/2005/8/layout/radial1"/>
-    <dgm:cxn modelId="{A94F2F75-B054-4950-A9C0-2C619B2B4928}" type="presParOf" srcId="{F626AAFB-1C6C-43EB-8A45-C04E00F1C591}" destId="{A92E4FC3-045E-44C2-89DB-5168CB459D66}" srcOrd="1" destOrd="0" presId="urn:microsoft.com/office/officeart/2005/8/layout/radial1"/>
-    <dgm:cxn modelId="{F11AE1F5-E7DD-4CCC-8EBC-881B4DE0B1CC}" type="presParOf" srcId="{A92E4FC3-045E-44C2-89DB-5168CB459D66}" destId="{308CB5E2-8331-44D9-A6CE-A5DC3AE4C7DB}" srcOrd="0" destOrd="0" presId="urn:microsoft.com/office/officeart/2005/8/layout/radial1"/>
-    <dgm:cxn modelId="{BA765391-EE46-453A-9807-6D646D3195B8}" type="presParOf" srcId="{F626AAFB-1C6C-43EB-8A45-C04E00F1C591}" destId="{6B02C54E-53BF-4038-A3CA-24EA1F7CE650}" srcOrd="2" destOrd="0" presId="urn:microsoft.com/office/officeart/2005/8/layout/radial1"/>
-    <dgm:cxn modelId="{D0314B23-E8BE-4240-B8D0-7888969CC9A8}" type="presParOf" srcId="{F626AAFB-1C6C-43EB-8A45-C04E00F1C591}" destId="{02643F36-8869-49EA-A58D-F190E88E4846}" srcOrd="3" destOrd="0" presId="urn:microsoft.com/office/officeart/2005/8/layout/radial1"/>
-    <dgm:cxn modelId="{5C64AB7A-492C-403E-B028-AD3E9E1048EA}" type="presParOf" srcId="{02643F36-8869-49EA-A58D-F190E88E4846}" destId="{E7B6D344-B460-4616-988F-630D16A16082}" srcOrd="0" destOrd="0" presId="urn:microsoft.com/office/officeart/2005/8/layout/radial1"/>
-    <dgm:cxn modelId="{0F3207BF-CDC8-4C19-804F-5A7046054217}" type="presParOf" srcId="{F626AAFB-1C6C-43EB-8A45-C04E00F1C591}" destId="{E35700CF-284F-437E-87C9-5BDBB636A8B6}" srcOrd="4" destOrd="0" presId="urn:microsoft.com/office/officeart/2005/8/layout/radial1"/>
-    <dgm:cxn modelId="{98CF8B8C-8F3B-4040-BA63-BA3F93B06E9C}" type="presParOf" srcId="{F626AAFB-1C6C-43EB-8A45-C04E00F1C591}" destId="{4D925A77-3E60-42BA-8868-D0EA0819AFCA}" srcOrd="5" destOrd="0" presId="urn:microsoft.com/office/officeart/2005/8/layout/radial1"/>
-    <dgm:cxn modelId="{A4612135-04FB-43F3-A2F1-D5ADA4E4B563}" type="presParOf" srcId="{4D925A77-3E60-42BA-8868-D0EA0819AFCA}" destId="{639D04B2-AD7D-4F93-8377-03D51F12BEBC}" srcOrd="0" destOrd="0" presId="urn:microsoft.com/office/officeart/2005/8/layout/radial1"/>
-    <dgm:cxn modelId="{4C8F4C8C-067C-425C-9101-3595211DE503}" type="presParOf" srcId="{F626AAFB-1C6C-43EB-8A45-C04E00F1C591}" destId="{26872D0C-36E8-4D00-897D-1F2BC50C8207}" srcOrd="6" destOrd="0" presId="urn:microsoft.com/office/officeart/2005/8/layout/radial1"/>
-    <dgm:cxn modelId="{35AC0BDB-ACF9-4243-983F-7C7518FC29D3}" type="presParOf" srcId="{F626AAFB-1C6C-43EB-8A45-C04E00F1C591}" destId="{B4443168-3900-43D7-AFE4-ECFCC25EF1E9}" srcOrd="7" destOrd="0" presId="urn:microsoft.com/office/officeart/2005/8/layout/radial1"/>
-    <dgm:cxn modelId="{CC78C5FA-EB77-43BB-9DDB-3EAF77F05A93}" type="presParOf" srcId="{B4443168-3900-43D7-AFE4-ECFCC25EF1E9}" destId="{A6AF8D63-140A-47BD-9227-C1B9525992F3}" srcOrd="0" destOrd="0" presId="urn:microsoft.com/office/officeart/2005/8/layout/radial1"/>
-    <dgm:cxn modelId="{0728125F-45E9-4838-873F-C82904104464}" type="presParOf" srcId="{F626AAFB-1C6C-43EB-8A45-C04E00F1C591}" destId="{C858C801-6AE0-4FE9-8D33-8770C809891A}" srcOrd="8" destOrd="0" presId="urn:microsoft.com/office/officeart/2005/8/layout/radial1"/>
+    <dgm:cxn modelId="{E8BD1690-960D-4906-A5CF-9618674A1742}" type="presOf" srcId="{4AEC3E74-B20C-4DBB-926F-7BF48ED10335}" destId="{A92E4FC3-045E-44C2-89DB-5168CB459D66}" srcOrd="0" destOrd="0" presId="urn:microsoft.com/office/officeart/2005/8/layout/radial1"/>
+    <dgm:cxn modelId="{4F33FE6C-3755-430D-8E79-70BE9A248925}" type="presOf" srcId="{A1871DD0-274A-4CC5-81F0-214EED3CBD9F}" destId="{4D925A77-3E60-42BA-8868-D0EA0819AFCA}" srcOrd="0" destOrd="0" presId="urn:microsoft.com/office/officeart/2005/8/layout/radial1"/>
+    <dgm:cxn modelId="{84D5AD49-3486-41A4-AAD3-D94993AAD326}" type="presOf" srcId="{27A66BC2-8C63-4E8F-A0B9-1397FF8A8AB1}" destId="{02643F36-8869-49EA-A58D-F190E88E4846}" srcOrd="0" destOrd="0" presId="urn:microsoft.com/office/officeart/2005/8/layout/radial1"/>
+    <dgm:cxn modelId="{BDA0DD58-B24E-4BE7-9106-6B7E23D47F5C}" type="presParOf" srcId="{F626AAFB-1C6C-43EB-8A45-C04E00F1C591}" destId="{7332B78D-4B16-45F1-A280-1667F75709B6}" srcOrd="0" destOrd="0" presId="urn:microsoft.com/office/officeart/2005/8/layout/radial1"/>
+    <dgm:cxn modelId="{D0F66150-C47F-4DB7-8671-363716B2EF89}" type="presParOf" srcId="{F626AAFB-1C6C-43EB-8A45-C04E00F1C591}" destId="{A92E4FC3-045E-44C2-89DB-5168CB459D66}" srcOrd="1" destOrd="0" presId="urn:microsoft.com/office/officeart/2005/8/layout/radial1"/>
+    <dgm:cxn modelId="{7E9C8380-090B-44BC-9D09-8F928C6B3716}" type="presParOf" srcId="{A92E4FC3-045E-44C2-89DB-5168CB459D66}" destId="{308CB5E2-8331-44D9-A6CE-A5DC3AE4C7DB}" srcOrd="0" destOrd="0" presId="urn:microsoft.com/office/officeart/2005/8/layout/radial1"/>
+    <dgm:cxn modelId="{8FD4F3BC-6934-4C2A-A0E3-3E48DAA97040}" type="presParOf" srcId="{F626AAFB-1C6C-43EB-8A45-C04E00F1C591}" destId="{6B02C54E-53BF-4038-A3CA-24EA1F7CE650}" srcOrd="2" destOrd="0" presId="urn:microsoft.com/office/officeart/2005/8/layout/radial1"/>
+    <dgm:cxn modelId="{E04CAE70-0D94-40D9-8F3D-147710DA3CEB}" type="presParOf" srcId="{F626AAFB-1C6C-43EB-8A45-C04E00F1C591}" destId="{02643F36-8869-49EA-A58D-F190E88E4846}" srcOrd="3" destOrd="0" presId="urn:microsoft.com/office/officeart/2005/8/layout/radial1"/>
+    <dgm:cxn modelId="{872D8E12-DBF7-466B-8EE4-3A3F667AECEA}" type="presParOf" srcId="{02643F36-8869-49EA-A58D-F190E88E4846}" destId="{E7B6D344-B460-4616-988F-630D16A16082}" srcOrd="0" destOrd="0" presId="urn:microsoft.com/office/officeart/2005/8/layout/radial1"/>
+    <dgm:cxn modelId="{1C99DC2B-1F57-41B6-9CA9-A0BFBC84660D}" type="presParOf" srcId="{F626AAFB-1C6C-43EB-8A45-C04E00F1C591}" destId="{E35700CF-284F-437E-87C9-5BDBB636A8B6}" srcOrd="4" destOrd="0" presId="urn:microsoft.com/office/officeart/2005/8/layout/radial1"/>
+    <dgm:cxn modelId="{A8CF9DD5-0650-4486-9EE0-319AC4DD6DCA}" type="presParOf" srcId="{F626AAFB-1C6C-43EB-8A45-C04E00F1C591}" destId="{4D925A77-3E60-42BA-8868-D0EA0819AFCA}" srcOrd="5" destOrd="0" presId="urn:microsoft.com/office/officeart/2005/8/layout/radial1"/>
+    <dgm:cxn modelId="{1B533F1D-299D-4597-9B57-725A7A97FF08}" type="presParOf" srcId="{4D925A77-3E60-42BA-8868-D0EA0819AFCA}" destId="{639D04B2-AD7D-4F93-8377-03D51F12BEBC}" srcOrd="0" destOrd="0" presId="urn:microsoft.com/office/officeart/2005/8/layout/radial1"/>
+    <dgm:cxn modelId="{F7845895-5334-47E5-8AA6-92F10ECA1408}" type="presParOf" srcId="{F626AAFB-1C6C-43EB-8A45-C04E00F1C591}" destId="{26872D0C-36E8-4D00-897D-1F2BC50C8207}" srcOrd="6" destOrd="0" presId="urn:microsoft.com/office/officeart/2005/8/layout/radial1"/>
+    <dgm:cxn modelId="{912B9340-B1B5-4C13-B2A0-587EB4AABE14}" type="presParOf" srcId="{F626AAFB-1C6C-43EB-8A45-C04E00F1C591}" destId="{B4443168-3900-43D7-AFE4-ECFCC25EF1E9}" srcOrd="7" destOrd="0" presId="urn:microsoft.com/office/officeart/2005/8/layout/radial1"/>
+    <dgm:cxn modelId="{44685B20-35D7-40FC-9C0B-5A1E4F79D2B7}" type="presParOf" srcId="{B4443168-3900-43D7-AFE4-ECFCC25EF1E9}" destId="{A6AF8D63-140A-47BD-9227-C1B9525992F3}" srcOrd="0" destOrd="0" presId="urn:microsoft.com/office/officeart/2005/8/layout/radial1"/>
+    <dgm:cxn modelId="{352F7E1E-1EE5-4AEC-BF0F-DE099ED9F5A5}" type="presParOf" srcId="{F626AAFB-1C6C-43EB-8A45-C04E00F1C591}" destId="{C858C801-6AE0-4FE9-8D33-8770C809891A}" srcOrd="8" destOrd="0" presId="urn:microsoft.com/office/officeart/2005/8/layout/radial1"/>
   </dgm:cxnLst>
   <dgm:bg/>
   <dgm:whole/>
@@ -17273,564 +17010,6 @@
 </dgm:styleDef>
 </file>
 
-<file path=word/glossary/document.xml><?xml version="1.0" encoding="utf-8"?>
-<w:glossaryDocument xmlns:wpc="http://schemas.microsoft.com/office/word/2010/wordprocessingCanvas" xmlns:mc="http://schemas.openxmlformats.org/markup-compatibility/2006" xmlns:o="urn:schemas-microsoft-com:office:office" xmlns:r="http://schemas.openxmlformats.org/officeDocument/2006/relationships" xmlns:m="http://schemas.openxmlformats.org/officeDocument/2006/math" xmlns:v="urn:schemas-microsoft-com:vml" xmlns:wp14="http://schemas.microsoft.com/office/word/2010/wordprocessingDrawing" xmlns:wp="http://schemas.openxmlformats.org/drawingml/2006/wordprocessingDrawing" xmlns:w10="urn:schemas-microsoft-com:office:word" xmlns:w="http://schemas.openxmlformats.org/wordprocessingml/2006/main" xmlns:w14="http://schemas.microsoft.com/office/word/2010/wordml" xmlns:wpg="http://schemas.microsoft.com/office/word/2010/wordprocessingGroup" xmlns:wpi="http://schemas.microsoft.com/office/word/2010/wordprocessingInk" xmlns:wne="http://schemas.microsoft.com/office/word/2006/wordml" xmlns:wps="http://schemas.microsoft.com/office/word/2010/wordprocessingShape" mc:Ignorable="w14 wp14"/>
-</file>
-
-<file path=word/glossary/fontTable.xml><?xml version="1.0" encoding="utf-8"?>
-<w:fonts xmlns:mc="http://schemas.openxmlformats.org/markup-compatibility/2006" xmlns:r="http://schemas.openxmlformats.org/officeDocument/2006/relationships" xmlns:w="http://schemas.openxmlformats.org/wordprocessingml/2006/main" xmlns:w14="http://schemas.microsoft.com/office/word/2010/wordml" mc:Ignorable="w14">
-  <w:font w:name="Times New Roman">
-    <w:panose1 w:val="02020603050405020304"/>
-    <w:charset w:val="00"/>
-    <w:family w:val="roman"/>
-    <w:pitch w:val="variable"/>
-    <w:sig w:usb0="E0002EFF" w:usb1="C000785B" w:usb2="00000009" w:usb3="00000000" w:csb0="000001FF" w:csb1="00000000"/>
-  </w:font>
-  <w:font w:name="Symbol">
-    <w:panose1 w:val="05050102010706020507"/>
-    <w:charset w:val="02"/>
-    <w:family w:val="roman"/>
-    <w:pitch w:val="variable"/>
-    <w:sig w:usb0="00000000" w:usb1="10000000" w:usb2="00000000" w:usb3="00000000" w:csb0="80000000" w:csb1="00000000"/>
-  </w:font>
-  <w:font w:name="Courier New">
-    <w:panose1 w:val="02070309020205020404"/>
-    <w:charset w:val="00"/>
-    <w:family w:val="modern"/>
-    <w:pitch w:val="fixed"/>
-    <w:sig w:usb0="E0002EFF" w:usb1="C0007843" w:usb2="00000009" w:usb3="00000000" w:csb0="000001FF" w:csb1="00000000"/>
-  </w:font>
-  <w:font w:name="Wingdings">
-    <w:panose1 w:val="05000000000000000000"/>
-    <w:charset w:val="02"/>
-    <w:family w:val="auto"/>
-    <w:pitch w:val="variable"/>
-    <w:sig w:usb0="00000000" w:usb1="10000000" w:usb2="00000000" w:usb3="00000000" w:csb0="80000000" w:csb1="00000000"/>
-  </w:font>
-  <w:font w:name="Microsoft Sans Serif">
-    <w:panose1 w:val="020B0604020202020204"/>
-    <w:charset w:val="00"/>
-    <w:family w:val="swiss"/>
-    <w:pitch w:val="variable"/>
-    <w:sig w:usb0="E5002EFF" w:usb1="C000605B" w:usb2="00000029" w:usb3="00000000" w:csb0="000101FF" w:csb1="00000000"/>
-  </w:font>
-  <w:font w:name="Arial">
-    <w:panose1 w:val="020B0604020202020204"/>
-    <w:charset w:val="00"/>
-    <w:family w:val="swiss"/>
-    <w:pitch w:val="variable"/>
-    <w:sig w:usb0="E0002EFF" w:usb1="C0007843" w:usb2="00000009" w:usb3="00000000" w:csb0="000001FF" w:csb1="00000000"/>
-  </w:font>
-  <w:font w:name="Verdana">
-    <w:panose1 w:val="020B0604030504040204"/>
-    <w:charset w:val="00"/>
-    <w:family w:val="swiss"/>
-    <w:pitch w:val="variable"/>
-    <w:sig w:usb0="A10006FF" w:usb1="4000205B" w:usb2="00000010" w:usb3="00000000" w:csb0="0000019F" w:csb1="00000000"/>
-  </w:font>
-  <w:font w:name="Franklin Gothic Book">
-    <w:panose1 w:val="020B0503020102020204"/>
-    <w:charset w:val="00"/>
-    <w:family w:val="swiss"/>
-    <w:pitch w:val="variable"/>
-    <w:sig w:usb0="00000287" w:usb1="00000000" w:usb2="00000000" w:usb3="00000000" w:csb0="0000009F" w:csb1="00000000"/>
-  </w:font>
-  <w:font w:name="Tahoma">
-    <w:panose1 w:val="020B0604030504040204"/>
-    <w:charset w:val="00"/>
-    <w:family w:val="swiss"/>
-    <w:pitch w:val="variable"/>
-    <w:sig w:usb0="E1002EFF" w:usb1="C000605B" w:usb2="00000029" w:usb3="00000000" w:csb0="000101FF" w:csb1="00000000"/>
-  </w:font>
-  <w:font w:name="Calibri">
-    <w:panose1 w:val="020F0502020204030204"/>
-    <w:charset w:val="00"/>
-    <w:family w:val="swiss"/>
-    <w:pitch w:val="variable"/>
-    <w:sig w:usb0="E0002AFF" w:usb1="C000247B" w:usb2="00000009" w:usb3="00000000" w:csb0="000001FF" w:csb1="00000000"/>
-  </w:font>
-  <w:font w:name="Cambria">
-    <w:panose1 w:val="02040503050406030204"/>
-    <w:charset w:val="00"/>
-    <w:family w:val="roman"/>
-    <w:pitch w:val="variable"/>
-    <w:sig w:usb0="E00006FF" w:usb1="400004FF" w:usb2="00000000" w:usb3="00000000" w:csb0="0000019F" w:csb1="00000000"/>
-  </w:font>
-</w:fonts>
-</file>
-
-<file path=word/glossary/settings.xml><?xml version="1.0" encoding="utf-8"?>
-<w:settings xmlns:mc="http://schemas.openxmlformats.org/markup-compatibility/2006" xmlns:o="urn:schemas-microsoft-com:office:office" xmlns:r="http://schemas.openxmlformats.org/officeDocument/2006/relationships" xmlns:m="http://schemas.openxmlformats.org/officeDocument/2006/math" xmlns:v="urn:schemas-microsoft-com:vml" xmlns:w10="urn:schemas-microsoft-com:office:word" xmlns:w="http://schemas.openxmlformats.org/wordprocessingml/2006/main" xmlns:w14="http://schemas.microsoft.com/office/word/2010/wordml" xmlns:sl="http://schemas.openxmlformats.org/schemaLibrary/2006/main" mc:Ignorable="w14">
-  <w:view w:val="normal"/>
-  <w:defaultTabStop w:val="720"/>
-  <w:characterSpacingControl w:val="doNotCompress"/>
-  <w:compat>
-    <w:useFELayout/>
-    <w:compatSetting w:name="compatibilityMode" w:uri="http://schemas.microsoft.com/office/word" w:val="14"/>
-    <w:compatSetting w:name="overrideTableStyleFontSizeAndJustification" w:uri="http://schemas.microsoft.com/office/word" w:val="1"/>
-    <w:compatSetting w:name="enableOpenTypeFeatures" w:uri="http://schemas.microsoft.com/office/word" w:val="1"/>
-    <w:compatSetting w:name="doNotFlipMirrorIndents" w:uri="http://schemas.microsoft.com/office/word" w:val="1"/>
-  </w:compat>
-  <w:rsids>
-    <w:rsidRoot w:val="009A0A0C"/>
-    <w:rsid w:val="001062A2"/>
-    <w:rsid w:val="001B6A53"/>
-    <w:rsid w:val="001E1BE2"/>
-    <w:rsid w:val="00245A64"/>
-    <w:rsid w:val="002E1976"/>
-    <w:rsid w:val="00776D79"/>
-    <w:rsid w:val="0087639F"/>
-    <w:rsid w:val="009A0A0C"/>
-    <w:rsid w:val="009A19DC"/>
-    <w:rsid w:val="00AD7474"/>
-    <w:rsid w:val="00B642E7"/>
-    <w:rsid w:val="00C7273A"/>
-    <w:rsid w:val="00D0420E"/>
-    <w:rsid w:val="00F85ABD"/>
-  </w:rsids>
-  <m:mathPr>
-    <m:mathFont m:val="Cambria Math"/>
-    <m:brkBin m:val="before"/>
-    <m:brkBinSub m:val="--"/>
-    <m:smallFrac m:val="0"/>
-    <m:dispDef/>
-    <m:lMargin m:val="0"/>
-    <m:rMargin m:val="0"/>
-    <m:defJc m:val="centerGroup"/>
-    <m:wrapIndent m:val="1440"/>
-    <m:intLim m:val="subSup"/>
-    <m:naryLim m:val="undOvr"/>
-  </m:mathPr>
-  <w:themeFontLang w:val="en-US"/>
-  <w:clrSchemeMapping w:bg1="light1" w:t1="dark1" w:bg2="light2" w:t2="dark2" w:accent1="accent1" w:accent2="accent2" w:accent3="accent3" w:accent4="accent4" w:accent5="accent5" w:accent6="accent6" w:hyperlink="hyperlink" w:followedHyperlink="followedHyperlink"/>
-  <w:decimalSymbol w:val="."/>
-  <w:listSeparator w:val=","/>
-</w:settings>
-</file>
-
-<file path=word/glossary/styles.xml><?xml version="1.0" encoding="utf-8"?>
-<w:styles xmlns:mc="http://schemas.openxmlformats.org/markup-compatibility/2006" xmlns:r="http://schemas.openxmlformats.org/officeDocument/2006/relationships" xmlns:w="http://schemas.openxmlformats.org/wordprocessingml/2006/main" xmlns:w14="http://schemas.microsoft.com/office/word/2010/wordml" mc:Ignorable="w14">
-  <w:docDefaults>
-    <w:rPrDefault>
-      <w:rPr>
-        <w:rFonts w:asciiTheme="minorHAnsi" w:eastAsiaTheme="minorEastAsia" w:hAnsiTheme="minorHAnsi" w:cstheme="minorBidi"/>
-        <w:sz w:val="22"/>
-        <w:szCs w:val="22"/>
-        <w:lang w:val="en-US" w:eastAsia="en-US" w:bidi="ar-SA"/>
-      </w:rPr>
-    </w:rPrDefault>
-    <w:pPrDefault>
-      <w:pPr>
-        <w:spacing w:after="160" w:line="259" w:lineRule="auto"/>
-      </w:pPr>
-    </w:pPrDefault>
-  </w:docDefaults>
-  <w:latentStyles w:defLockedState="0" w:defUIPriority="99" w:defSemiHidden="1" w:defUnhideWhenUsed="1" w:defQFormat="0" w:count="267">
-    <w:lsdException w:name="Normal" w:semiHidden="0" w:uiPriority="0" w:unhideWhenUsed="0" w:qFormat="1"/>
-    <w:lsdException w:name="heading 1" w:semiHidden="0" w:uiPriority="9" w:unhideWhenUsed="0" w:qFormat="1"/>
-    <w:lsdException w:name="heading 2" w:uiPriority="9" w:qFormat="1"/>
-    <w:lsdException w:name="heading 3" w:uiPriority="9" w:qFormat="1"/>
-    <w:lsdException w:name="heading 4" w:uiPriority="9" w:qFormat="1"/>
-    <w:lsdException w:name="heading 5" w:uiPriority="9" w:qFormat="1"/>
-    <w:lsdException w:name="heading 6" w:uiPriority="9" w:qFormat="1"/>
-    <w:lsdException w:name="heading 7" w:uiPriority="9" w:qFormat="1"/>
-    <w:lsdException w:name="heading 8" w:uiPriority="9" w:qFormat="1"/>
-    <w:lsdException w:name="heading 9" w:uiPriority="9" w:qFormat="1"/>
-    <w:lsdException w:name="toc 1" w:uiPriority="39"/>
-    <w:lsdException w:name="toc 2" w:uiPriority="39"/>
-    <w:lsdException w:name="toc 3" w:uiPriority="39"/>
-    <w:lsdException w:name="toc 4" w:uiPriority="39"/>
-    <w:lsdException w:name="toc 5" w:uiPriority="39"/>
-    <w:lsdException w:name="toc 6" w:uiPriority="39"/>
-    <w:lsdException w:name="toc 7" w:uiPriority="39"/>
-    <w:lsdException w:name="toc 8" w:uiPriority="39"/>
-    <w:lsdException w:name="toc 9" w:uiPriority="39"/>
-    <w:lsdException w:name="caption" w:uiPriority="35" w:qFormat="1"/>
-    <w:lsdException w:name="Title" w:semiHidden="0" w:uiPriority="10" w:unhideWhenUsed="0" w:qFormat="1"/>
-    <w:lsdException w:name="Default Paragraph Font" w:uiPriority="1"/>
-    <w:lsdException w:name="Subtitle" w:semiHidden="0" w:uiPriority="11" w:unhideWhenUsed="0" w:qFormat="1"/>
-    <w:lsdException w:name="Strong" w:semiHidden="0" w:uiPriority="22" w:unhideWhenUsed="0" w:qFormat="1"/>
-    <w:lsdException w:name="Emphasis" w:semiHidden="0" w:uiPriority="20" w:unhideWhenUsed="0" w:qFormat="1"/>
-    <w:lsdException w:name="Table Grid" w:semiHidden="0" w:uiPriority="39" w:unhideWhenUsed="0"/>
-    <w:lsdException w:name="Placeholder Text" w:unhideWhenUsed="0"/>
-    <w:lsdException w:name="No Spacing" w:semiHidden="0" w:uiPriority="1" w:unhideWhenUsed="0" w:qFormat="1"/>
-    <w:lsdException w:name="Light Shading" w:semiHidden="0" w:uiPriority="60" w:unhideWhenUsed="0"/>
-    <w:lsdException w:name="Light List" w:semiHidden="0" w:uiPriority="61" w:unhideWhenUsed="0"/>
-    <w:lsdException w:name="Light Grid" w:semiHidden="0" w:uiPriority="62" w:unhideWhenUsed="0"/>
-    <w:lsdException w:name="Medium Shading 1" w:semiHidden="0" w:uiPriority="63" w:unhideWhenUsed="0"/>
-    <w:lsdException w:name="Medium Shading 2" w:semiHidden="0" w:uiPriority="64" w:unhideWhenUsed="0"/>
-    <w:lsdException w:name="Medium List 1" w:semiHidden="0" w:uiPriority="65" w:unhideWhenUsed="0"/>
-    <w:lsdException w:name="Medium List 2" w:semiHidden="0" w:uiPriority="66" w:unhideWhenUsed="0"/>
-    <w:lsdException w:name="Medium Grid 1" w:semiHidden="0" w:uiPriority="67" w:unhideWhenUsed="0"/>
-    <w:lsdException w:name="Medium Grid 2" w:semiHidden="0" w:uiPriority="68" w:unhideWhenUsed="0"/>
-    <w:lsdException w:name="Medium Grid 3" w:semiHidden="0" w:uiPriority="69" w:unhideWhenUsed="0"/>
-    <w:lsdException w:name="Dark List" w:semiHidden="0" w:uiPriority="70" w:unhideWhenUsed="0"/>
-    <w:lsdException w:name="Colorful Shading" w:semiHidden="0" w:uiPriority="71" w:unhideWhenUsed="0"/>
-    <w:lsdException w:name="Colorful List" w:semiHidden="0" w:uiPriority="72" w:unhideWhenUsed="0"/>
-    <w:lsdException w:name="Colorful Grid" w:semiHidden="0" w:uiPriority="73" w:unhideWhenUsed="0"/>
-    <w:lsdException w:name="Light Shading Accent 1" w:semiHidden="0" w:uiPriority="60" w:unhideWhenUsed="0"/>
-    <w:lsdException w:name="Light List Accent 1" w:semiHidden="0" w:uiPriority="61" w:unhideWhenUsed="0"/>
-    <w:lsdException w:name="Light Grid Accent 1" w:semiHidden="0" w:uiPriority="62" w:unhideWhenUsed="0"/>
-    <w:lsdException w:name="Medium Shading 1 Accent 1" w:semiHidden="0" w:uiPriority="63" w:unhideWhenUsed="0"/>
-    <w:lsdException w:name="Medium Shading 2 Accent 1" w:semiHidden="0" w:uiPriority="64" w:unhideWhenUsed="0"/>
-    <w:lsdException w:name="Medium List 1 Accent 1" w:semiHidden="0" w:uiPriority="65" w:unhideWhenUsed="0"/>
-    <w:lsdException w:name="Revision" w:unhideWhenUsed="0"/>
-    <w:lsdException w:name="List Paragraph" w:semiHidden="0" w:uiPriority="34" w:unhideWhenUsed="0" w:qFormat="1"/>
-    <w:lsdException w:name="Quote" w:semiHidden="0" w:uiPriority="29" w:unhideWhenUsed="0" w:qFormat="1"/>
-    <w:lsdException w:name="Intense Quote" w:semiHidden="0" w:uiPriority="30" w:unhideWhenUsed="0" w:qFormat="1"/>
-    <w:lsdException w:name="Medium List 2 Accent 1" w:semiHidden="0" w:uiPriority="66" w:unhideWhenUsed="0"/>
-    <w:lsdException w:name="Medium Grid 1 Accent 1" w:semiHidden="0" w:uiPriority="67" w:unhideWhenUsed="0"/>
-    <w:lsdException w:name="Medium Grid 2 Accent 1" w:semiHidden="0" w:uiPriority="68" w:unhideWhenUsed="0"/>
-    <w:lsdException w:name="Medium Grid 3 Accent 1" w:semiHidden="0" w:uiPriority="69" w:unhideWhenUsed="0"/>
-    <w:lsdException w:name="Dark List Accent 1" w:semiHidden="0" w:uiPriority="70" w:unhideWhenUsed="0"/>
-    <w:lsdException w:name="Colorful Shading Accent 1" w:semiHidden="0" w:uiPriority="71" w:unhideWhenUsed="0"/>
-    <w:lsdException w:name="Colorful List Accent 1" w:semiHidden="0" w:uiPriority="72" w:unhideWhenUsed="0"/>
-    <w:lsdException w:name="Colorful Grid Accent 1" w:semiHidden="0" w:uiPriority="73" w:unhideWhenUsed="0"/>
-    <w:lsdException w:name="Light Shading Accent 2" w:semiHidden="0" w:uiPriority="60" w:unhideWhenUsed="0"/>
-    <w:lsdException w:name="Light List Accent 2" w:semiHidden="0" w:uiPriority="61" w:unhideWhenUsed="0"/>
-    <w:lsdException w:name="Light Grid Accent 2" w:semiHidden="0" w:uiPriority="62" w:unhideWhenUsed="0"/>
-    <w:lsdException w:name="Medium Shading 1 Accent 2" w:semiHidden="0" w:uiPriority="63" w:unhideWhenUsed="0"/>
-    <w:lsdException w:name="Medium Shading 2 Accent 2" w:semiHidden="0" w:uiPriority="64" w:unhideWhenUsed="0"/>
-    <w:lsdException w:name="Medium List 1 Accent 2" w:semiHidden="0" w:uiPriority="65" w:unhideWhenUsed="0"/>
-    <w:lsdException w:name="Medium List 2 Accent 2" w:semiHidden="0" w:uiPriority="66" w:unhideWhenUsed="0"/>
-    <w:lsdException w:name="Medium Grid 1 Accent 2" w:semiHidden="0" w:uiPriority="67" w:unhideWhenUsed="0"/>
-    <w:lsdException w:name="Medium Grid 2 Accent 2" w:semiHidden="0" w:uiPriority="68" w:unhideWhenUsed="0"/>
-    <w:lsdException w:name="Medium Grid 3 Accent 2" w:semiHidden="0" w:uiPriority="69" w:unhideWhenUsed="0"/>
-    <w:lsdException w:name="Dark List Accent 2" w:semiHidden="0" w:uiPriority="70" w:unhideWhenUsed="0"/>
-    <w:lsdException w:name="Colorful Shading Accent 2" w:semiHidden="0" w:uiPriority="71" w:unhideWhenUsed="0"/>
-    <w:lsdException w:name="Colorful List Accent 2" w:semiHidden="0" w:uiPriority="72" w:unhideWhenUsed="0"/>
-    <w:lsdException w:name="Colorful Grid Accent 2" w:semiHidden="0" w:uiPriority="73" w:unhideWhenUsed="0"/>
-    <w:lsdException w:name="Light Shading Accent 3" w:semiHidden="0" w:uiPriority="60" w:unhideWhenUsed="0"/>
-    <w:lsdException w:name="Light List Accent 3" w:semiHidden="0" w:uiPriority="61" w:unhideWhenUsed="0"/>
-    <w:lsdException w:name="Light Grid Accent 3" w:semiHidden="0" w:uiPriority="62" w:unhideWhenUsed="0"/>
-    <w:lsdException w:name="Medium Shading 1 Accent 3" w:semiHidden="0" w:uiPriority="63" w:unhideWhenUsed="0"/>
-    <w:lsdException w:name="Medium Shading 2 Accent 3" w:semiHidden="0" w:uiPriority="64" w:unhideWhenUsed="0"/>
-    <w:lsdException w:name="Medium List 1 Accent 3" w:semiHidden="0" w:uiPriority="65" w:unhideWhenUsed="0"/>
-    <w:lsdException w:name="Medium List 2 Accent 3" w:semiHidden="0" w:uiPriority="66" w:unhideWhenUsed="0"/>
-    <w:lsdException w:name="Medium Grid 1 Accent 3" w:semiHidden="0" w:uiPriority="67" w:unhideWhenUsed="0"/>
-    <w:lsdException w:name="Medium Grid 2 Accent 3" w:semiHidden="0" w:uiPriority="68" w:unhideWhenUsed="0"/>
-    <w:lsdException w:name="Medium Grid 3 Accent 3" w:semiHidden="0" w:uiPriority="69" w:unhideWhenUsed="0"/>
-    <w:lsdException w:name="Dark List Accent 3" w:semiHidden="0" w:uiPriority="70" w:unhideWhenUsed="0"/>
-    <w:lsdException w:name="Colorful Shading Accent 3" w:semiHidden="0" w:uiPriority="71" w:unhideWhenUsed="0"/>
-    <w:lsdException w:name="Colorful List Accent 3" w:semiHidden="0" w:uiPriority="72" w:unhideWhenUsed="0"/>
-    <w:lsdException w:name="Colorful Grid Accent 3" w:semiHidden="0" w:uiPriority="73" w:unhideWhenUsed="0"/>
-    <w:lsdException w:name="Light Shading Accent 4" w:semiHidden="0" w:uiPriority="60" w:unhideWhenUsed="0"/>
-    <w:lsdException w:name="Light List Accent 4" w:semiHidden="0" w:uiPriority="61" w:unhideWhenUsed="0"/>
-    <w:lsdException w:name="Light Grid Accent 4" w:semiHidden="0" w:uiPriority="62" w:unhideWhenUsed="0"/>
-    <w:lsdException w:name="Medium Shading 1 Accent 4" w:semiHidden="0" w:uiPriority="63" w:unhideWhenUsed="0"/>
-    <w:lsdException w:name="Medium Shading 2 Accent 4" w:semiHidden="0" w:uiPriority="64" w:unhideWhenUsed="0"/>
-    <w:lsdException w:name="Medium List 1 Accent 4" w:semiHidden="0" w:uiPriority="65" w:unhideWhenUsed="0"/>
-    <w:lsdException w:name="Medium List 2 Accent 4" w:semiHidden="0" w:uiPriority="66" w:unhideWhenUsed="0"/>
-    <w:lsdException w:name="Medium Grid 1 Accent 4" w:semiHidden="0" w:uiPriority="67" w:unhideWhenUsed="0"/>
-    <w:lsdException w:name="Medium Grid 2 Accent 4" w:semiHidden="0" w:uiPriority="68" w:unhideWhenUsed="0"/>
-    <w:lsdException w:name="Medium Grid 3 Accent 4" w:semiHidden="0" w:uiPriority="69" w:unhideWhenUsed="0"/>
-    <w:lsdException w:name="Dark List Accent 4" w:semiHidden="0" w:uiPriority="70" w:unhideWhenUsed="0"/>
-    <w:lsdException w:name="Colorful Shading Accent 4" w:semiHidden="0" w:uiPriority="71" w:unhideWhenUsed="0"/>
-    <w:lsdException w:name="Colorful List Accent 4" w:semiHidden="0" w:uiPriority="72" w:unhideWhenUsed="0"/>
-    <w:lsdException w:name="Colorful Grid Accent 4" w:semiHidden="0" w:uiPriority="73" w:unhideWhenUsed="0"/>
-    <w:lsdException w:name="Light Shading Accent 5" w:semiHidden="0" w:uiPriority="60" w:unhideWhenUsed="0"/>
-    <w:lsdException w:name="Light List Accent 5" w:semiHidden="0" w:uiPriority="61" w:unhideWhenUsed="0"/>
-    <w:lsdException w:name="Light Grid Accent 5" w:semiHidden="0" w:uiPriority="62" w:unhideWhenUsed="0"/>
-    <w:lsdException w:name="Medium Shading 1 Accent 5" w:semiHidden="0" w:uiPriority="63" w:unhideWhenUsed="0"/>
-    <w:lsdException w:name="Medium Shading 2 Accent 5" w:semiHidden="0" w:uiPriority="64" w:unhideWhenUsed="0"/>
-    <w:lsdException w:name="Medium List 1 Accent 5" w:semiHidden="0" w:uiPriority="65" w:unhideWhenUsed="0"/>
-    <w:lsdException w:name="Medium List 2 Accent 5" w:semiHidden="0" w:uiPriority="66" w:unhideWhenUsed="0"/>
-    <w:lsdException w:name="Medium Grid 1 Accent 5" w:semiHidden="0" w:uiPriority="67" w:unhideWhenUsed="0"/>
-    <w:lsdException w:name="Medium Grid 2 Accent 5" w:semiHidden="0" w:uiPriority="68" w:unhideWhenUsed="0"/>
-    <w:lsdException w:name="Medium Grid 3 Accent 5" w:semiHidden="0" w:uiPriority="69" w:unhideWhenUsed="0"/>
-    <w:lsdException w:name="Dark List Accent 5" w:semiHidden="0" w:uiPriority="70" w:unhideWhenUsed="0"/>
-    <w:lsdException w:name="Colorful Shading Accent 5" w:semiHidden="0" w:uiPriority="71" w:unhideWhenUsed="0"/>
-    <w:lsdException w:name="Colorful List Accent 5" w:semiHidden="0" w:uiPriority="72" w:unhideWhenUsed="0"/>
-    <w:lsdException w:name="Colorful Grid Accent 5" w:semiHidden="0" w:uiPriority="73" w:unhideWhenUsed="0"/>
-    <w:lsdException w:name="Light Shading Accent 6" w:semiHidden="0" w:uiPriority="60" w:unhideWhenUsed="0"/>
-    <w:lsdException w:name="Light List Accent 6" w:semiHidden="0" w:uiPriority="61" w:unhideWhenUsed="0"/>
-    <w:lsdException w:name="Light Grid Accent 6" w:semiHidden="0" w:uiPriority="62" w:unhideWhenUsed="0"/>
-    <w:lsdException w:name="Medium Shading 1 Accent 6" w:semiHidden="0" w:uiPriority="63" w:unhideWhenUsed="0"/>
-    <w:lsdException w:name="Medium Shading 2 Accent 6" w:semiHidden="0" w:uiPriority="64" w:unhideWhenUsed="0"/>
-    <w:lsdException w:name="Medium List 1 Accent 6" w:semiHidden="0" w:uiPriority="65" w:unhideWhenUsed="0"/>
-    <w:lsdException w:name="Medium List 2 Accent 6" w:semiHidden="0" w:uiPriority="66" w:unhideWhenUsed="0"/>
-    <w:lsdException w:name="Medium Grid 1 Accent 6" w:semiHidden="0" w:uiPriority="67" w:unhideWhenUsed="0"/>
-    <w:lsdException w:name="Medium Grid 2 Accent 6" w:semiHidden="0" w:uiPriority="68" w:unhideWhenUsed="0"/>
-    <w:lsdException w:name="Medium Grid 3 Accent 6" w:semiHidden="0" w:uiPriority="69" w:unhideWhenUsed="0"/>
-    <w:lsdException w:name="Dark List Accent 6" w:semiHidden="0" w:uiPriority="70" w:unhideWhenUsed="0"/>
-    <w:lsdException w:name="Colorful Shading Accent 6" w:semiHidden="0" w:uiPriority="71" w:unhideWhenUsed="0"/>
-    <w:lsdException w:name="Colorful List Accent 6" w:semiHidden="0" w:uiPriority="72" w:unhideWhenUsed="0"/>
-    <w:lsdException w:name="Colorful Grid Accent 6" w:semiHidden="0" w:uiPriority="73" w:unhideWhenUsed="0"/>
-    <w:lsdException w:name="Subtle Emphasis" w:semiHidden="0" w:uiPriority="19" w:unhideWhenUsed="0" w:qFormat="1"/>
-    <w:lsdException w:name="Intense Emphasis" w:semiHidden="0" w:uiPriority="21" w:unhideWhenUsed="0" w:qFormat="1"/>
-    <w:lsdException w:name="Subtle Reference" w:semiHidden="0" w:uiPriority="31" w:unhideWhenUsed="0" w:qFormat="1"/>
-    <w:lsdException w:name="Intense Reference" w:semiHidden="0" w:uiPriority="32" w:unhideWhenUsed="0" w:qFormat="1"/>
-    <w:lsdException w:name="Book Title" w:semiHidden="0" w:uiPriority="33" w:unhideWhenUsed="0" w:qFormat="1"/>
-    <w:lsdException w:name="Bibliography" w:uiPriority="37"/>
-    <w:lsdException w:name="TOC Heading" w:uiPriority="39" w:qFormat="1"/>
-  </w:latentStyles>
-  <w:style w:type="paragraph" w:default="1" w:styleId="Normal">
-    <w:name w:val="Normal"/>
-    <w:qFormat/>
-  </w:style>
-  <w:style w:type="character" w:default="1" w:styleId="DefaultParagraphFont">
-    <w:name w:val="Default Paragraph Font"/>
-    <w:uiPriority w:val="1"/>
-    <w:semiHidden/>
-    <w:unhideWhenUsed/>
-  </w:style>
-  <w:style w:type="table" w:default="1" w:styleId="TableNormal">
-    <w:name w:val="Normal Table"/>
-    <w:uiPriority w:val="99"/>
-    <w:semiHidden/>
-    <w:unhideWhenUsed/>
-    <w:tblPr>
-      <w:tblInd w:w="0" w:type="dxa"/>
-      <w:tblCellMar>
-        <w:top w:w="0" w:type="dxa"/>
-        <w:left w:w="108" w:type="dxa"/>
-        <w:bottom w:w="0" w:type="dxa"/>
-        <w:right w:w="108" w:type="dxa"/>
-      </w:tblCellMar>
-    </w:tblPr>
-  </w:style>
-  <w:style w:type="numbering" w:default="1" w:styleId="NoList">
-    <w:name w:val="No List"/>
-    <w:uiPriority w:val="99"/>
-    <w:semiHidden/>
-    <w:unhideWhenUsed/>
-  </w:style>
-  <w:style w:type="paragraph" w:customStyle="1" w:styleId="BDDBE7F66A7D458ABFFDA0D212B67F71">
-    <w:name w:val="BDDBE7F66A7D458ABFFDA0D212B67F71"/>
-  </w:style>
-  <w:style w:type="paragraph" w:customStyle="1" w:styleId="3D4F056D26464B32A6495FF4108E9155">
-    <w:name w:val="3D4F056D26464B32A6495FF4108E9155"/>
-  </w:style>
-  <w:style w:type="paragraph" w:customStyle="1" w:styleId="B3AD693FC690403B9F51E1D1EB258387">
-    <w:name w:val="B3AD693FC690403B9F51E1D1EB258387"/>
-  </w:style>
-  <w:style w:type="paragraph" w:customStyle="1" w:styleId="77B11679518142F4B5A3C057E5D834BF">
-    <w:name w:val="77B11679518142F4B5A3C057E5D834BF"/>
-  </w:style>
-  <w:style w:type="paragraph" w:customStyle="1" w:styleId="EA6A8F02FABD4981953DCFF8F05E6546">
-    <w:name w:val="EA6A8F02FABD4981953DCFF8F05E6546"/>
-  </w:style>
-  <w:style w:type="paragraph" w:customStyle="1" w:styleId="C12F5F1A1EAE41BF8286C9E8BFAD7177">
-    <w:name w:val="C12F5F1A1EAE41BF8286C9E8BFAD7177"/>
-  </w:style>
-</w:styles>
-</file>
-
-<file path=word/glossary/stylesWithEffects.xml><?xml version="1.0" encoding="utf-8"?>
-<w:styles xmlns:wpc="http://schemas.microsoft.com/office/word/2010/wordprocessingCanvas" xmlns:mc="http://schemas.openxmlformats.org/markup-compatibility/2006" xmlns:o="urn:schemas-microsoft-com:office:office" xmlns:r="http://schemas.openxmlformats.org/officeDocument/2006/relationships" xmlns:m="http://schemas.openxmlformats.org/officeDocument/2006/math" xmlns:v="urn:schemas-microsoft-com:vml" xmlns:wp14="http://schemas.microsoft.com/office/word/2010/wordprocessingDrawing" xmlns:wp="http://schemas.openxmlformats.org/drawingml/2006/wordprocessingDrawing" xmlns:w10="urn:schemas-microsoft-com:office:word" xmlns:w="http://schemas.openxmlformats.org/wordprocessingml/2006/main" xmlns:w14="http://schemas.microsoft.com/office/word/2010/wordml" xmlns:wpg="http://schemas.microsoft.com/office/word/2010/wordprocessingGroup" xmlns:wpi="http://schemas.microsoft.com/office/word/2010/wordprocessingInk" xmlns:wne="http://schemas.microsoft.com/office/word/2006/wordml" xmlns:wps="http://schemas.microsoft.com/office/word/2010/wordprocessingShape" mc:Ignorable="w14 wp14">
-  <w:docDefaults>
-    <w:rPrDefault>
-      <w:rPr>
-        <w:rFonts w:asciiTheme="minorHAnsi" w:eastAsiaTheme="minorEastAsia" w:hAnsiTheme="minorHAnsi" w:cstheme="minorBidi"/>
-        <w:sz w:val="22"/>
-        <w:szCs w:val="22"/>
-        <w:lang w:val="en-US" w:eastAsia="en-US" w:bidi="ar-SA"/>
-      </w:rPr>
-    </w:rPrDefault>
-    <w:pPrDefault>
-      <w:pPr>
-        <w:spacing w:after="160" w:line="259" w:lineRule="auto"/>
-      </w:pPr>
-    </w:pPrDefault>
-  </w:docDefaults>
-  <w:latentStyles w:defLockedState="0" w:defUIPriority="99" w:defSemiHidden="1" w:defUnhideWhenUsed="1" w:defQFormat="0" w:count="267">
-    <w:lsdException w:name="Normal" w:semiHidden="0" w:uiPriority="0" w:unhideWhenUsed="0" w:qFormat="1"/>
-    <w:lsdException w:name="heading 1" w:semiHidden="0" w:uiPriority="9" w:unhideWhenUsed="0" w:qFormat="1"/>
-    <w:lsdException w:name="heading 2" w:uiPriority="9" w:qFormat="1"/>
-    <w:lsdException w:name="heading 3" w:uiPriority="9" w:qFormat="1"/>
-    <w:lsdException w:name="heading 4" w:uiPriority="9" w:qFormat="1"/>
-    <w:lsdException w:name="heading 5" w:uiPriority="9" w:qFormat="1"/>
-    <w:lsdException w:name="heading 6" w:uiPriority="9" w:qFormat="1"/>
-    <w:lsdException w:name="heading 7" w:uiPriority="9" w:qFormat="1"/>
-    <w:lsdException w:name="heading 8" w:uiPriority="9" w:qFormat="1"/>
-    <w:lsdException w:name="heading 9" w:uiPriority="9" w:qFormat="1"/>
-    <w:lsdException w:name="toc 1" w:uiPriority="39"/>
-    <w:lsdException w:name="toc 2" w:uiPriority="39"/>
-    <w:lsdException w:name="toc 3" w:uiPriority="39"/>
-    <w:lsdException w:name="toc 4" w:uiPriority="39"/>
-    <w:lsdException w:name="toc 5" w:uiPriority="39"/>
-    <w:lsdException w:name="toc 6" w:uiPriority="39"/>
-    <w:lsdException w:name="toc 7" w:uiPriority="39"/>
-    <w:lsdException w:name="toc 8" w:uiPriority="39"/>
-    <w:lsdException w:name="toc 9" w:uiPriority="39"/>
-    <w:lsdException w:name="caption" w:uiPriority="35" w:qFormat="1"/>
-    <w:lsdException w:name="Title" w:semiHidden="0" w:uiPriority="10" w:unhideWhenUsed="0" w:qFormat="1"/>
-    <w:lsdException w:name="Default Paragraph Font" w:uiPriority="1"/>
-    <w:lsdException w:name="Subtitle" w:semiHidden="0" w:uiPriority="11" w:unhideWhenUsed="0" w:qFormat="1"/>
-    <w:lsdException w:name="Strong" w:semiHidden="0" w:uiPriority="22" w:unhideWhenUsed="0" w:qFormat="1"/>
-    <w:lsdException w:name="Emphasis" w:semiHidden="0" w:uiPriority="20" w:unhideWhenUsed="0" w:qFormat="1"/>
-    <w:lsdException w:name="Table Grid" w:semiHidden="0" w:uiPriority="39" w:unhideWhenUsed="0"/>
-    <w:lsdException w:name="Placeholder Text" w:unhideWhenUsed="0"/>
-    <w:lsdException w:name="No Spacing" w:semiHidden="0" w:uiPriority="1" w:unhideWhenUsed="0" w:qFormat="1"/>
-    <w:lsdException w:name="Light Shading" w:semiHidden="0" w:uiPriority="60" w:unhideWhenUsed="0"/>
-    <w:lsdException w:name="Light List" w:semiHidden="0" w:uiPriority="61" w:unhideWhenUsed="0"/>
-    <w:lsdException w:name="Light Grid" w:semiHidden="0" w:uiPriority="62" w:unhideWhenUsed="0"/>
-    <w:lsdException w:name="Medium Shading 1" w:semiHidden="0" w:uiPriority="63" w:unhideWhenUsed="0"/>
-    <w:lsdException w:name="Medium Shading 2" w:semiHidden="0" w:uiPriority="64" w:unhideWhenUsed="0"/>
-    <w:lsdException w:name="Medium List 1" w:semiHidden="0" w:uiPriority="65" w:unhideWhenUsed="0"/>
-    <w:lsdException w:name="Medium List 2" w:semiHidden="0" w:uiPriority="66" w:unhideWhenUsed="0"/>
-    <w:lsdException w:name="Medium Grid 1" w:semiHidden="0" w:uiPriority="67" w:unhideWhenUsed="0"/>
-    <w:lsdException w:name="Medium Grid 2" w:semiHidden="0" w:uiPriority="68" w:unhideWhenUsed="0"/>
-    <w:lsdException w:name="Medium Grid 3" w:semiHidden="0" w:uiPriority="69" w:unhideWhenUsed="0"/>
-    <w:lsdException w:name="Dark List" w:semiHidden="0" w:uiPriority="70" w:unhideWhenUsed="0"/>
-    <w:lsdException w:name="Colorful Shading" w:semiHidden="0" w:uiPriority="71" w:unhideWhenUsed="0"/>
-    <w:lsdException w:name="Colorful List" w:semiHidden="0" w:uiPriority="72" w:unhideWhenUsed="0"/>
-    <w:lsdException w:name="Colorful Grid" w:semiHidden="0" w:uiPriority="73" w:unhideWhenUsed="0"/>
-    <w:lsdException w:name="Light Shading Accent 1" w:semiHidden="0" w:uiPriority="60" w:unhideWhenUsed="0"/>
-    <w:lsdException w:name="Light List Accent 1" w:semiHidden="0" w:uiPriority="61" w:unhideWhenUsed="0"/>
-    <w:lsdException w:name="Light Grid Accent 1" w:semiHidden="0" w:uiPriority="62" w:unhideWhenUsed="0"/>
-    <w:lsdException w:name="Medium Shading 1 Accent 1" w:semiHidden="0" w:uiPriority="63" w:unhideWhenUsed="0"/>
-    <w:lsdException w:name="Medium Shading 2 Accent 1" w:semiHidden="0" w:uiPriority="64" w:unhideWhenUsed="0"/>
-    <w:lsdException w:name="Medium List 1 Accent 1" w:semiHidden="0" w:uiPriority="65" w:unhideWhenUsed="0"/>
-    <w:lsdException w:name="Revision" w:unhideWhenUsed="0"/>
-    <w:lsdException w:name="List Paragraph" w:semiHidden="0" w:uiPriority="34" w:unhideWhenUsed="0" w:qFormat="1"/>
-    <w:lsdException w:name="Quote" w:semiHidden="0" w:uiPriority="29" w:unhideWhenUsed="0" w:qFormat="1"/>
-    <w:lsdException w:name="Intense Quote" w:semiHidden="0" w:uiPriority="30" w:unhideWhenUsed="0" w:qFormat="1"/>
-    <w:lsdException w:name="Medium List 2 Accent 1" w:semiHidden="0" w:uiPriority="66" w:unhideWhenUsed="0"/>
-    <w:lsdException w:name="Medium Grid 1 Accent 1" w:semiHidden="0" w:uiPriority="67" w:unhideWhenUsed="0"/>
-    <w:lsdException w:name="Medium Grid 2 Accent 1" w:semiHidden="0" w:uiPriority="68" w:unhideWhenUsed="0"/>
-    <w:lsdException w:name="Medium Grid 3 Accent 1" w:semiHidden="0" w:uiPriority="69" w:unhideWhenUsed="0"/>
-    <w:lsdException w:name="Dark List Accent 1" w:semiHidden="0" w:uiPriority="70" w:unhideWhenUsed="0"/>
-    <w:lsdException w:name="Colorful Shading Accent 1" w:semiHidden="0" w:uiPriority="71" w:unhideWhenUsed="0"/>
-    <w:lsdException w:name="Colorful List Accent 1" w:semiHidden="0" w:uiPriority="72" w:unhideWhenUsed="0"/>
-    <w:lsdException w:name="Colorful Grid Accent 1" w:semiHidden="0" w:uiPriority="73" w:unhideWhenUsed="0"/>
-    <w:lsdException w:name="Light Shading Accent 2" w:semiHidden="0" w:uiPriority="60" w:unhideWhenUsed="0"/>
-    <w:lsdException w:name="Light List Accent 2" w:semiHidden="0" w:uiPriority="61" w:unhideWhenUsed="0"/>
-    <w:lsdException w:name="Light Grid Accent 2" w:semiHidden="0" w:uiPriority="62" w:unhideWhenUsed="0"/>
-    <w:lsdException w:name="Medium Shading 1 Accent 2" w:semiHidden="0" w:uiPriority="63" w:unhideWhenUsed="0"/>
-    <w:lsdException w:name="Medium Shading 2 Accent 2" w:semiHidden="0" w:uiPriority="64" w:unhideWhenUsed="0"/>
-    <w:lsdException w:name="Medium List 1 Accent 2" w:semiHidden="0" w:uiPriority="65" w:unhideWhenUsed="0"/>
-    <w:lsdException w:name="Medium List 2 Accent 2" w:semiHidden="0" w:uiPriority="66" w:unhideWhenUsed="0"/>
-    <w:lsdException w:name="Medium Grid 1 Accent 2" w:semiHidden="0" w:uiPriority="67" w:unhideWhenUsed="0"/>
-    <w:lsdException w:name="Medium Grid 2 Accent 2" w:semiHidden="0" w:uiPriority="68" w:unhideWhenUsed="0"/>
-    <w:lsdException w:name="Medium Grid 3 Accent 2" w:semiHidden="0" w:uiPriority="69" w:unhideWhenUsed="0"/>
-    <w:lsdException w:name="Dark List Accent 2" w:semiHidden="0" w:uiPriority="70" w:unhideWhenUsed="0"/>
-    <w:lsdException w:name="Colorful Shading Accent 2" w:semiHidden="0" w:uiPriority="71" w:unhideWhenUsed="0"/>
-    <w:lsdException w:name="Colorful List Accent 2" w:semiHidden="0" w:uiPriority="72" w:unhideWhenUsed="0"/>
-    <w:lsdException w:name="Colorful Grid Accent 2" w:semiHidden="0" w:uiPriority="73" w:unhideWhenUsed="0"/>
-    <w:lsdException w:name="Light Shading Accent 3" w:semiHidden="0" w:uiPriority="60" w:unhideWhenUsed="0"/>
-    <w:lsdException w:name="Light List Accent 3" w:semiHidden="0" w:uiPriority="61" w:unhideWhenUsed="0"/>
-    <w:lsdException w:name="Light Grid Accent 3" w:semiHidden="0" w:uiPriority="62" w:unhideWhenUsed="0"/>
-    <w:lsdException w:name="Medium Shading 1 Accent 3" w:semiHidden="0" w:uiPriority="63" w:unhideWhenUsed="0"/>
-    <w:lsdException w:name="Medium Shading 2 Accent 3" w:semiHidden="0" w:uiPriority="64" w:unhideWhenUsed="0"/>
-    <w:lsdException w:name="Medium List 1 Accent 3" w:semiHidden="0" w:uiPriority="65" w:unhideWhenUsed="0"/>
-    <w:lsdException w:name="Medium List 2 Accent 3" w:semiHidden="0" w:uiPriority="66" w:unhideWhenUsed="0"/>
-    <w:lsdException w:name="Medium Grid 1 Accent 3" w:semiHidden="0" w:uiPriority="67" w:unhideWhenUsed="0"/>
-    <w:lsdException w:name="Medium Grid 2 Accent 3" w:semiHidden="0" w:uiPriority="68" w:unhideWhenUsed="0"/>
-    <w:lsdException w:name="Medium Grid 3 Accent 3" w:semiHidden="0" w:uiPriority="69" w:unhideWhenUsed="0"/>
-    <w:lsdException w:name="Dark List Accent 3" w:semiHidden="0" w:uiPriority="70" w:unhideWhenUsed="0"/>
-    <w:lsdException w:name="Colorful Shading Accent 3" w:semiHidden="0" w:uiPriority="71" w:unhideWhenUsed="0"/>
-    <w:lsdException w:name="Colorful List Accent 3" w:semiHidden="0" w:uiPriority="72" w:unhideWhenUsed="0"/>
-    <w:lsdException w:name="Colorful Grid Accent 3" w:semiHidden="0" w:uiPriority="73" w:unhideWhenUsed="0"/>
-    <w:lsdException w:name="Light Shading Accent 4" w:semiHidden="0" w:uiPriority="60" w:unhideWhenUsed="0"/>
-    <w:lsdException w:name="Light List Accent 4" w:semiHidden="0" w:uiPriority="61" w:unhideWhenUsed="0"/>
-    <w:lsdException w:name="Light Grid Accent 4" w:semiHidden="0" w:uiPriority="62" w:unhideWhenUsed="0"/>
-    <w:lsdException w:name="Medium Shading 1 Accent 4" w:semiHidden="0" w:uiPriority="63" w:unhideWhenUsed="0"/>
-    <w:lsdException w:name="Medium Shading 2 Accent 4" w:semiHidden="0" w:uiPriority="64" w:unhideWhenUsed="0"/>
-    <w:lsdException w:name="Medium List 1 Accent 4" w:semiHidden="0" w:uiPriority="65" w:unhideWhenUsed="0"/>
-    <w:lsdException w:name="Medium List 2 Accent 4" w:semiHidden="0" w:uiPriority="66" w:unhideWhenUsed="0"/>
-    <w:lsdException w:name="Medium Grid 1 Accent 4" w:semiHidden="0" w:uiPriority="67" w:unhideWhenUsed="0"/>
-    <w:lsdException w:name="Medium Grid 2 Accent 4" w:semiHidden="0" w:uiPriority="68" w:unhideWhenUsed="0"/>
-    <w:lsdException w:name="Medium Grid 3 Accent 4" w:semiHidden="0" w:uiPriority="69" w:unhideWhenUsed="0"/>
-    <w:lsdException w:name="Dark List Accent 4" w:semiHidden="0" w:uiPriority="70" w:unhideWhenUsed="0"/>
-    <w:lsdException w:name="Colorful Shading Accent 4" w:semiHidden="0" w:uiPriority="71" w:unhideWhenUsed="0"/>
-    <w:lsdException w:name="Colorful List Accent 4" w:semiHidden="0" w:uiPriority="72" w:unhideWhenUsed="0"/>
-    <w:lsdException w:name="Colorful Grid Accent 4" w:semiHidden="0" w:uiPriority="73" w:unhideWhenUsed="0"/>
-    <w:lsdException w:name="Light Shading Accent 5" w:semiHidden="0" w:uiPriority="60" w:unhideWhenUsed="0"/>
-    <w:lsdException w:name="Light List Accent 5" w:semiHidden="0" w:uiPriority="61" w:unhideWhenUsed="0"/>
-    <w:lsdException w:name="Light Grid Accent 5" w:semiHidden="0" w:uiPriority="62" w:unhideWhenUsed="0"/>
-    <w:lsdException w:name="Medium Shading 1 Accent 5" w:semiHidden="0" w:uiPriority="63" w:unhideWhenUsed="0"/>
-    <w:lsdException w:name="Medium Shading 2 Accent 5" w:semiHidden="0" w:uiPriority="64" w:unhideWhenUsed="0"/>
-    <w:lsdException w:name="Medium List 1 Accent 5" w:semiHidden="0" w:uiPriority="65" w:unhideWhenUsed="0"/>
-    <w:lsdException w:name="Medium List 2 Accent 5" w:semiHidden="0" w:uiPriority="66" w:unhideWhenUsed="0"/>
-    <w:lsdException w:name="Medium Grid 1 Accent 5" w:semiHidden="0" w:uiPriority="67" w:unhideWhenUsed="0"/>
-    <w:lsdException w:name="Medium Grid 2 Accent 5" w:semiHidden="0" w:uiPriority="68" w:unhideWhenUsed="0"/>
-    <w:lsdException w:name="Medium Grid 3 Accent 5" w:semiHidden="0" w:uiPriority="69" w:unhideWhenUsed="0"/>
-    <w:lsdException w:name="Dark List Accent 5" w:semiHidden="0" w:uiPriority="70" w:unhideWhenUsed="0"/>
-    <w:lsdException w:name="Colorful Shading Accent 5" w:semiHidden="0" w:uiPriority="71" w:unhideWhenUsed="0"/>
-    <w:lsdException w:name="Colorful List Accent 5" w:semiHidden="0" w:uiPriority="72" w:unhideWhenUsed="0"/>
-    <w:lsdException w:name="Colorful Grid Accent 5" w:semiHidden="0" w:uiPriority="73" w:unhideWhenUsed="0"/>
-    <w:lsdException w:name="Light Shading Accent 6" w:semiHidden="0" w:uiPriority="60" w:unhideWhenUsed="0"/>
-    <w:lsdException w:name="Light List Accent 6" w:semiHidden="0" w:uiPriority="61" w:unhideWhenUsed="0"/>
-    <w:lsdException w:name="Light Grid Accent 6" w:semiHidden="0" w:uiPriority="62" w:unhideWhenUsed="0"/>
-    <w:lsdException w:name="Medium Shading 1 Accent 6" w:semiHidden="0" w:uiPriority="63" w:unhideWhenUsed="0"/>
-    <w:lsdException w:name="Medium Shading 2 Accent 6" w:semiHidden="0" w:uiPriority="64" w:unhideWhenUsed="0"/>
-    <w:lsdException w:name="Medium List 1 Accent 6" w:semiHidden="0" w:uiPriority="65" w:unhideWhenUsed="0"/>
-    <w:lsdException w:name="Medium List 2 Accent 6" w:semiHidden="0" w:uiPriority="66" w:unhideWhenUsed="0"/>
-    <w:lsdException w:name="Medium Grid 1 Accent 6" w:semiHidden="0" w:uiPriority="67" w:unhideWhenUsed="0"/>
-    <w:lsdException w:name="Medium Grid 2 Accent 6" w:semiHidden="0" w:uiPriority="68" w:unhideWhenUsed="0"/>
-    <w:lsdException w:name="Medium Grid 3 Accent 6" w:semiHidden="0" w:uiPriority="69" w:unhideWhenUsed="0"/>
-    <w:lsdException w:name="Dark List Accent 6" w:semiHidden="0" w:uiPriority="70" w:unhideWhenUsed="0"/>
-    <w:lsdException w:name="Colorful Shading Accent 6" w:semiHidden="0" w:uiPriority="71" w:unhideWhenUsed="0"/>
-    <w:lsdException w:name="Colorful List Accent 6" w:semiHidden="0" w:uiPriority="72" w:unhideWhenUsed="0"/>
-    <w:lsdException w:name="Colorful Grid Accent 6" w:semiHidden="0" w:uiPriority="73" w:unhideWhenUsed="0"/>
-    <w:lsdException w:name="Subtle Emphasis" w:semiHidden="0" w:uiPriority="19" w:unhideWhenUsed="0" w:qFormat="1"/>
-    <w:lsdException w:name="Intense Emphasis" w:semiHidden="0" w:uiPriority="21" w:unhideWhenUsed="0" w:qFormat="1"/>
-    <w:lsdException w:name="Subtle Reference" w:semiHidden="0" w:uiPriority="31" w:unhideWhenUsed="0" w:qFormat="1"/>
-    <w:lsdException w:name="Intense Reference" w:semiHidden="0" w:uiPriority="32" w:unhideWhenUsed="0" w:qFormat="1"/>
-    <w:lsdException w:name="Book Title" w:semiHidden="0" w:uiPriority="33" w:unhideWhenUsed="0" w:qFormat="1"/>
-    <w:lsdException w:name="Bibliography" w:uiPriority="37"/>
-    <w:lsdException w:name="TOC Heading" w:uiPriority="39" w:qFormat="1"/>
-  </w:latentStyles>
-  <w:style w:type="paragraph" w:default="1" w:styleId="Normal">
-    <w:name w:val="Normal"/>
-    <w:qFormat/>
-  </w:style>
-  <w:style w:type="character" w:default="1" w:styleId="DefaultParagraphFont">
-    <w:name w:val="Default Paragraph Font"/>
-    <w:uiPriority w:val="1"/>
-    <w:semiHidden/>
-    <w:unhideWhenUsed/>
-  </w:style>
-  <w:style w:type="table" w:default="1" w:styleId="TableNormal">
-    <w:name w:val="Normal Table"/>
-    <w:uiPriority w:val="99"/>
-    <w:semiHidden/>
-    <w:unhideWhenUsed/>
-    <w:tblPr>
-      <w:tblInd w:w="0" w:type="dxa"/>
-      <w:tblCellMar>
-        <w:top w:w="0" w:type="dxa"/>
-        <w:left w:w="108" w:type="dxa"/>
-        <w:bottom w:w="0" w:type="dxa"/>
-        <w:right w:w="108" w:type="dxa"/>
-      </w:tblCellMar>
-    </w:tblPr>
-  </w:style>
-  <w:style w:type="numbering" w:default="1" w:styleId="NoList">
-    <w:name w:val="No List"/>
-    <w:uiPriority w:val="99"/>
-    <w:semiHidden/>
-    <w:unhideWhenUsed/>
-  </w:style>
-  <w:style w:type="paragraph" w:customStyle="1" w:styleId="BDDBE7F66A7D458ABFFDA0D212B67F71">
-    <w:name w:val="BDDBE7F66A7D458ABFFDA0D212B67F71"/>
-  </w:style>
-  <w:style w:type="paragraph" w:customStyle="1" w:styleId="3D4F056D26464B32A6495FF4108E9155">
-    <w:name w:val="3D4F056D26464B32A6495FF4108E9155"/>
-  </w:style>
-  <w:style w:type="paragraph" w:customStyle="1" w:styleId="B3AD693FC690403B9F51E1D1EB258387">
-    <w:name w:val="B3AD693FC690403B9F51E1D1EB258387"/>
-  </w:style>
-  <w:style w:type="paragraph" w:customStyle="1" w:styleId="77B11679518142F4B5A3C057E5D834BF">
-    <w:name w:val="77B11679518142F4B5A3C057E5D834BF"/>
-  </w:style>
-  <w:style w:type="paragraph" w:customStyle="1" w:styleId="EA6A8F02FABD4981953DCFF8F05E6546">
-    <w:name w:val="EA6A8F02FABD4981953DCFF8F05E6546"/>
-  </w:style>
-  <w:style w:type="paragraph" w:customStyle="1" w:styleId="C12F5F1A1EAE41BF8286C9E8BFAD7177">
-    <w:name w:val="C12F5F1A1EAE41BF8286C9E8BFAD7177"/>
-  </w:style>
-</w:styles>
-</file>
-
-<file path=word/glossary/webSettings.xml><?xml version="1.0" encoding="utf-8"?>
-<w:webSettings xmlns:mc="http://schemas.openxmlformats.org/markup-compatibility/2006" xmlns:r="http://schemas.openxmlformats.org/officeDocument/2006/relationships" xmlns:w="http://schemas.openxmlformats.org/wordprocessingml/2006/main" xmlns:w14="http://schemas.microsoft.com/office/word/2010/wordml" mc:Ignorable="w14">
-  <w:optimizeForBrowser/>
-  <w:allowPNG/>
-</w:webSettings>
-</file>
-
 <file path=word/theme/theme1.xml><?xml version="1.0" encoding="utf-8"?>
 <a:theme xmlns:a="http://schemas.openxmlformats.org/drawingml/2006/main" name="Theme2">
   <a:themeElements>
@@ -18061,7 +17240,7 @@
 </file>
 
 <file path=customXml/itemProps1.xml><?xml version="1.0" encoding="utf-8"?>
-<ds:datastoreItem xmlns:ds="http://schemas.openxmlformats.org/officeDocument/2006/customXml" ds:itemID="{10DE571F-064F-46C1-9E37-A5E3643F5850}">
+<ds:datastoreItem xmlns:ds="http://schemas.openxmlformats.org/officeDocument/2006/customXml" ds:itemID="{9215F686-1A10-45CD-9643-DE480FA5ED6D}">
   <ds:schemaRefs>
     <ds:schemaRef ds:uri="http://schemas.openxmlformats.org/officeDocument/2006/bibliography"/>
   </ds:schemaRefs>

--- a/whitepaper-vietnam.docx
+++ b/whitepaper-vietnam.docx
@@ -595,7 +595,7 @@
             <wp:docPr id="12" name="Graphic 201" descr="logo-placeholder">
               <a:extLst xmlns:a="http://schemas.openxmlformats.org/drawingml/2006/main">
                 <a:ext uri="{FF2B5EF4-FFF2-40B4-BE49-F238E27FC236}">
-                  <a16:creationId xmlns:w15="http://schemas.microsoft.com/office/word/2012/wordml" xmlns="" xmlns:cx="http://schemas.microsoft.com/office/drawing/2014/chartex" xmlns:cx1="http://schemas.microsoft.com/office/drawing/2015/9/8/chartex" xmlns:cx2="http://schemas.microsoft.com/office/drawing/2015/10/21/chartex" xmlns:cx3="http://schemas.microsoft.com/office/drawing/2016/5/9/chartex" xmlns:cx4="http://schemas.microsoft.com/office/drawing/2016/5/10/chartex" xmlns:cx5="http://schemas.microsoft.com/office/drawing/2016/5/11/chartex" xmlns:cx6="http://schemas.microsoft.com/office/drawing/2016/5/12/chartex" xmlns:cx7="http://schemas.microsoft.com/office/drawing/2016/5/13/chartex" xmlns:cx8="http://schemas.microsoft.com/office/drawing/2016/5/14/chartex" xmlns:aink="http://schemas.microsoft.com/office/drawing/2016/ink" xmlns:am3d="http://schemas.microsoft.com/office/drawing/2017/model3d" xmlns:o="urn:schemas-microsoft-com:office:office" xmlns:v="urn:schemas-microsoft-com:vml" xmlns:w10="urn:schemas-microsoft-com:office:word" xmlns:w="http://schemas.openxmlformats.org/wordprocessingml/2006/main" xmlns:w16cid="http://schemas.microsoft.com/office/word/2016/wordml/cid" xmlns:w16se="http://schemas.microsoft.com/office/word/2015/wordml/symex" xmlns:a16="http://schemas.microsoft.com/office/drawing/2014/main" id="{F3D65186-AB5A-4584-87C3-0FAA2992263B}"/>
+                  <a16:creationId xmlns:a16="http://schemas.microsoft.com/office/drawing/2014/main" xmlns:w16se="http://schemas.microsoft.com/office/word/2015/wordml/symex" xmlns:w16cid="http://schemas.microsoft.com/office/word/2016/wordml/cid" xmlns:w="http://schemas.openxmlformats.org/wordprocessingml/2006/main" xmlns:w10="urn:schemas-microsoft-com:office:word" xmlns:v="urn:schemas-microsoft-com:vml" xmlns:o="urn:schemas-microsoft-com:office:office" xmlns:am3d="http://schemas.microsoft.com/office/drawing/2017/model3d" xmlns:aink="http://schemas.microsoft.com/office/drawing/2016/ink" xmlns:cx8="http://schemas.microsoft.com/office/drawing/2016/5/14/chartex" xmlns:cx7="http://schemas.microsoft.com/office/drawing/2016/5/13/chartex" xmlns:cx6="http://schemas.microsoft.com/office/drawing/2016/5/12/chartex" xmlns:cx5="http://schemas.microsoft.com/office/drawing/2016/5/11/chartex" xmlns:cx4="http://schemas.microsoft.com/office/drawing/2016/5/10/chartex" xmlns:cx3="http://schemas.microsoft.com/office/drawing/2016/5/9/chartex" xmlns:cx2="http://schemas.microsoft.com/office/drawing/2015/10/21/chartex" xmlns:cx1="http://schemas.microsoft.com/office/drawing/2015/9/8/chartex" xmlns:cx="http://schemas.microsoft.com/office/drawing/2014/chartex" xmlns="" xmlns:w15="http://schemas.microsoft.com/office/word/2012/wordml" id="{F3D65186-AB5A-4584-87C3-0FAA2992263B}"/>
                 </a:ext>
               </a:extLst>
             </wp:docPr>
@@ -607,7 +607,7 @@
                     <pic:cNvPr id="12" name="Graphic 201" descr="logo-placeholder">
                       <a:extLst>
                         <a:ext uri="{FF2B5EF4-FFF2-40B4-BE49-F238E27FC236}">
-                          <a16:creationId xmlns:w15="http://schemas.microsoft.com/office/word/2012/wordml" xmlns="" xmlns:cx="http://schemas.microsoft.com/office/drawing/2014/chartex" xmlns:cx1="http://schemas.microsoft.com/office/drawing/2015/9/8/chartex" xmlns:cx2="http://schemas.microsoft.com/office/drawing/2015/10/21/chartex" xmlns:cx3="http://schemas.microsoft.com/office/drawing/2016/5/9/chartex" xmlns:cx4="http://schemas.microsoft.com/office/drawing/2016/5/10/chartex" xmlns:cx5="http://schemas.microsoft.com/office/drawing/2016/5/11/chartex" xmlns:cx6="http://schemas.microsoft.com/office/drawing/2016/5/12/chartex" xmlns:cx7="http://schemas.microsoft.com/office/drawing/2016/5/13/chartex" xmlns:cx8="http://schemas.microsoft.com/office/drawing/2016/5/14/chartex" xmlns:aink="http://schemas.microsoft.com/office/drawing/2016/ink" xmlns:am3d="http://schemas.microsoft.com/office/drawing/2017/model3d" xmlns:o="urn:schemas-microsoft-com:office:office" xmlns:v="urn:schemas-microsoft-com:vml" xmlns:w10="urn:schemas-microsoft-com:office:word" xmlns:w="http://schemas.openxmlformats.org/wordprocessingml/2006/main" xmlns:w16cid="http://schemas.microsoft.com/office/word/2016/wordml/cid" xmlns:w16se="http://schemas.microsoft.com/office/word/2015/wordml/symex" xmlns:a16="http://schemas.microsoft.com/office/drawing/2014/main" id="{F3D65186-AB5A-4584-87C3-0FAA2992263B}"/>
+                          <a16:creationId xmlns:a16="http://schemas.microsoft.com/office/drawing/2014/main" xmlns:w16se="http://schemas.microsoft.com/office/word/2015/wordml/symex" xmlns:w16cid="http://schemas.microsoft.com/office/word/2016/wordml/cid" xmlns:w="http://schemas.openxmlformats.org/wordprocessingml/2006/main" xmlns:w10="urn:schemas-microsoft-com:office:word" xmlns:v="urn:schemas-microsoft-com:vml" xmlns:o="urn:schemas-microsoft-com:office:office" xmlns:am3d="http://schemas.microsoft.com/office/drawing/2017/model3d" xmlns:aink="http://schemas.microsoft.com/office/drawing/2016/ink" xmlns:cx8="http://schemas.microsoft.com/office/drawing/2016/5/14/chartex" xmlns:cx7="http://schemas.microsoft.com/office/drawing/2016/5/13/chartex" xmlns:cx6="http://schemas.microsoft.com/office/drawing/2016/5/12/chartex" xmlns:cx5="http://schemas.microsoft.com/office/drawing/2016/5/11/chartex" xmlns:cx4="http://schemas.microsoft.com/office/drawing/2016/5/10/chartex" xmlns:cx3="http://schemas.microsoft.com/office/drawing/2016/5/9/chartex" xmlns:cx2="http://schemas.microsoft.com/office/drawing/2015/10/21/chartex" xmlns:cx1="http://schemas.microsoft.com/office/drawing/2015/9/8/chartex" xmlns:cx="http://schemas.microsoft.com/office/drawing/2014/chartex" xmlns="" xmlns:w15="http://schemas.microsoft.com/office/word/2012/wordml" id="{F3D65186-AB5A-4584-87C3-0FAA2992263B}"/>
                         </a:ext>
                       </a:extLst>
                     </pic:cNvPr>
@@ -620,7 +620,7 @@
                           <a14:useLocalDpi xmlns:a14="http://schemas.microsoft.com/office/drawing/2010/main" val="0"/>
                         </a:ext>
                         <a:ext uri="{96DAC541-7B7A-43D3-8B79-37D633B846F1}">
-                          <asvg:svgBlip xmlns:w15="http://schemas.microsoft.com/office/word/2012/wordml" xmlns="" xmlns:cx="http://schemas.microsoft.com/office/drawing/2014/chartex" xmlns:cx1="http://schemas.microsoft.com/office/drawing/2015/9/8/chartex" xmlns:cx2="http://schemas.microsoft.com/office/drawing/2015/10/21/chartex" xmlns:cx3="http://schemas.microsoft.com/office/drawing/2016/5/9/chartex" xmlns:cx4="http://schemas.microsoft.com/office/drawing/2016/5/10/chartex" xmlns:cx5="http://schemas.microsoft.com/office/drawing/2016/5/11/chartex" xmlns:cx6="http://schemas.microsoft.com/office/drawing/2016/5/12/chartex" xmlns:cx7="http://schemas.microsoft.com/office/drawing/2016/5/13/chartex" xmlns:cx8="http://schemas.microsoft.com/office/drawing/2016/5/14/chartex" xmlns:aink="http://schemas.microsoft.com/office/drawing/2016/ink" xmlns:am3d="http://schemas.microsoft.com/office/drawing/2017/model3d" xmlns:o="urn:schemas-microsoft-com:office:office" xmlns:v="urn:schemas-microsoft-com:vml" xmlns:w10="urn:schemas-microsoft-com:office:word" xmlns:w="http://schemas.openxmlformats.org/wordprocessingml/2006/main" xmlns:w16cid="http://schemas.microsoft.com/office/word/2016/wordml/cid" xmlns:w16se="http://schemas.microsoft.com/office/word/2015/wordml/symex" xmlns:asvg="http://schemas.microsoft.com/office/drawing/2016/SVG/main" r:embed="rId12"/>
+                          <asvg:svgBlip xmlns:asvg="http://schemas.microsoft.com/office/drawing/2016/SVG/main" xmlns:w16se="http://schemas.microsoft.com/office/word/2015/wordml/symex" xmlns:w16cid="http://schemas.microsoft.com/office/word/2016/wordml/cid" xmlns:w="http://schemas.openxmlformats.org/wordprocessingml/2006/main" xmlns:w10="urn:schemas-microsoft-com:office:word" xmlns:v="urn:schemas-microsoft-com:vml" xmlns:o="urn:schemas-microsoft-com:office:office" xmlns:am3d="http://schemas.microsoft.com/office/drawing/2017/model3d" xmlns:aink="http://schemas.microsoft.com/office/drawing/2016/ink" xmlns:cx8="http://schemas.microsoft.com/office/drawing/2016/5/14/chartex" xmlns:cx7="http://schemas.microsoft.com/office/drawing/2016/5/13/chartex" xmlns:cx6="http://schemas.microsoft.com/office/drawing/2016/5/12/chartex" xmlns:cx5="http://schemas.microsoft.com/office/drawing/2016/5/11/chartex" xmlns:cx4="http://schemas.microsoft.com/office/drawing/2016/5/10/chartex" xmlns:cx3="http://schemas.microsoft.com/office/drawing/2016/5/9/chartex" xmlns:cx2="http://schemas.microsoft.com/office/drawing/2015/10/21/chartex" xmlns:cx1="http://schemas.microsoft.com/office/drawing/2015/9/8/chartex" xmlns:cx="http://schemas.microsoft.com/office/drawing/2014/chartex" xmlns="" xmlns:w15="http://schemas.microsoft.com/office/word/2012/wordml" r:embed="rId12"/>
                         </a:ext>
                       </a:extLst>
                     </a:blip>
@@ -1230,7 +1230,26 @@
           <w:sz w:val="28"/>
           <w:szCs w:val="28"/>
         </w:rPr>
-        <w:t>an toàn?</w:t>
+        <w:t>an toàn</w:t>
+      </w:r>
+      <w:r>
+        <w:rPr>
+          <w:rFonts w:ascii="Times New Roman" w:eastAsia="Times New Roman" w:hAnsi="Times New Roman" w:cs="Times New Roman"/>
+          <w:color w:val="002060"/>
+          <w:sz w:val="28"/>
+          <w:szCs w:val="28"/>
+          <w:lang w:val="en-SG"/>
+        </w:rPr>
+        <w:t>, minh bạch</w:t>
+      </w:r>
+      <w:r>
+        <w:rPr>
+          <w:rFonts w:ascii="Times New Roman" w:eastAsia="Times New Roman" w:hAnsi="Times New Roman" w:cs="Times New Roman"/>
+          <w:color w:val="002060"/>
+          <w:sz w:val="28"/>
+          <w:szCs w:val="28"/>
+        </w:rPr>
+        <w:t>?</w:t>
       </w:r>
     </w:p>
     <w:p>
@@ -2048,7 +2067,15 @@
           <w:sz w:val="28"/>
           <w:szCs w:val="28"/>
         </w:rPr>
-        <w:t xml:space="preserve"> (và một số dịch vụ vui chơi giải trí dạng xổ số) trên công nghệ blockchain do chính LTR cung cấp dịch vụ.</w:t>
+        <w:t xml:space="preserve"> (và một số dịch vụ vui chơi giải trí dạng xổ số) trên công nghệ blockchai</w:t>
+      </w:r>
+      <w:r>
+        <w:rPr>
+          <w:color w:val="002060"/>
+          <w:sz w:val="28"/>
+          <w:szCs w:val="28"/>
+        </w:rPr>
+        <w:t>n do chính LTR cung cấp dịch vụ tại địa chỉ buylottery.org</w:t>
       </w:r>
     </w:p>
     <w:p>
@@ -2172,7 +2199,57 @@
           <w:szCs w:val="28"/>
           <w:lang w:val="en-US"/>
         </w:rPr>
-        <w:t>Đảm bảo độ tin tưởng của giao dịch: khách hàng đặt mua vé số qua dịch vụ LTR được cả cộng đồng xác nhận qua công nghệ block trên, áp dụng xác thực qua PoS (power of stake), tính bảo mật cao nhất.</w:t>
+        <w:t>Đảm bảo độ tin tưởng của giao dịch: khách hàng đặt mua vé số qua dịch vụ LTR được cả cộng đ</w:t>
+      </w:r>
+      <w:r>
+        <w:rPr>
+          <w:rFonts w:ascii="Times New Roman" w:eastAsia="Times New Roman" w:hAnsi="Times New Roman" w:cs="Times New Roman"/>
+          <w:color w:val="002060"/>
+          <w:sz w:val="28"/>
+          <w:szCs w:val="28"/>
+          <w:lang w:val="en-US"/>
+        </w:rPr>
+        <w:t>ồng xác nhận qua công nghệ blockchain</w:t>
+      </w:r>
+      <w:r>
+        <w:rPr>
+          <w:rFonts w:ascii="Times New Roman" w:eastAsia="Times New Roman" w:hAnsi="Times New Roman" w:cs="Times New Roman"/>
+          <w:color w:val="002060"/>
+          <w:sz w:val="28"/>
+          <w:szCs w:val="28"/>
+          <w:lang w:val="en-US"/>
+        </w:rPr>
+        <w:t>, áp dụng xác thực qua PoW</w:t>
+      </w:r>
+      <w:r>
+        <w:rPr>
+          <w:rFonts w:ascii="Times New Roman" w:eastAsia="Times New Roman" w:hAnsi="Times New Roman" w:cs="Times New Roman"/>
+          <w:color w:val="002060"/>
+          <w:sz w:val="28"/>
+          <w:szCs w:val="28"/>
+          <w:lang w:val="en-US"/>
+        </w:rPr>
+        <w:t xml:space="preserve"> (</w:t>
+      </w:r>
+      <w:r>
+        <w:rPr>
+          <w:rFonts w:ascii="Times New Roman" w:eastAsia="Times New Roman" w:hAnsi="Times New Roman" w:cs="Times New Roman"/>
+          <w:color w:val="002060"/>
+          <w:sz w:val="28"/>
+          <w:szCs w:val="28"/>
+          <w:lang w:val="en-US"/>
+        </w:rPr>
+        <w:t>Proof of Work</w:t>
+      </w:r>
+      <w:r>
+        <w:rPr>
+          <w:rFonts w:ascii="Times New Roman" w:eastAsia="Times New Roman" w:hAnsi="Times New Roman" w:cs="Times New Roman"/>
+          <w:color w:val="002060"/>
+          <w:sz w:val="28"/>
+          <w:szCs w:val="28"/>
+          <w:lang w:val="en-US"/>
+        </w:rPr>
+        <w:t>), tính bảo mật cao nhất.</w:t>
       </w:r>
     </w:p>
     <w:p>
@@ -2311,6 +2388,14 @@
         </w:rPr>
         <w:t>Sử dụng ứng dụng (web, app mobile) để truy cập dịch vụ</w:t>
       </w:r>
+      <w:r>
+        <w:rPr>
+          <w:color w:val="002060"/>
+          <w:sz w:val="28"/>
+          <w:szCs w:val="28"/>
+        </w:rPr>
+        <w:t xml:space="preserve"> tại địa chỉ BuyLottery.Org</w:t>
+      </w:r>
     </w:p>
     <w:p>
       <w:pPr>
@@ -2334,7 +2419,87 @@
           <w:sz w:val="28"/>
           <w:szCs w:val="28"/>
         </w:rPr>
-        <w:t>Nạp tiền vào tài khoản ví LTR trên dịch vụ (chuyển từ các sàn mua bán LTR token về)</w:t>
+        <w:t>Nạp tiền vào tài khoản ví LTR trên dịch vụ (chuyển từ các sàn mua bán LTR token về</w:t>
+      </w:r>
+      <w:r>
+        <w:rPr>
+          <w:color w:val="002060"/>
+          <w:sz w:val="28"/>
+          <w:szCs w:val="28"/>
+        </w:rPr>
+        <w:t xml:space="preserve">, ví dụ các sàn như </w:t>
+      </w:r>
+      <w:r>
+        <w:rPr>
+          <w:color w:val="002060"/>
+          <w:sz w:val="28"/>
+          <w:szCs w:val="28"/>
+        </w:rPr>
+        <w:t xml:space="preserve">Latoken, </w:t>
+      </w:r>
+      <w:r>
+        <w:rPr>
+          <w:color w:val="002060"/>
+          <w:sz w:val="28"/>
+          <w:szCs w:val="28"/>
+        </w:rPr>
+        <w:t xml:space="preserve">HitBtc, </w:t>
+      </w:r>
+      <w:r>
+        <w:rPr>
+          <w:color w:val="002060"/>
+          <w:sz w:val="28"/>
+          <w:szCs w:val="28"/>
+        </w:rPr>
+        <w:t xml:space="preserve">Cryptopia, </w:t>
+      </w:r>
+      <w:r>
+        <w:rPr>
+          <w:color w:val="002060"/>
+          <w:sz w:val="28"/>
+          <w:szCs w:val="28"/>
+        </w:rPr>
+        <w:t>ví MEW</w:t>
+      </w:r>
+      <w:r>
+        <w:rPr>
+          <w:color w:val="002060"/>
+          <w:sz w:val="28"/>
+          <w:szCs w:val="28"/>
+        </w:rPr>
+        <w:t xml:space="preserve"> My Ether Wallet…</w:t>
+      </w:r>
+      <w:r>
+        <w:rPr>
+          <w:color w:val="002060"/>
+          <w:sz w:val="28"/>
+          <w:szCs w:val="28"/>
+        </w:rPr>
+        <w:t xml:space="preserve">, các sàn mà LTR Token được </w:t>
+      </w:r>
+      <w:r>
+        <w:rPr>
+          <w:color w:val="002060"/>
+          <w:sz w:val="28"/>
+          <w:szCs w:val="28"/>
+        </w:rPr>
+        <w:t xml:space="preserve">list </w:t>
+      </w:r>
+      <w:r>
+        <w:rPr>
+          <w:color w:val="002060"/>
+          <w:sz w:val="28"/>
+          <w:szCs w:val="28"/>
+        </w:rPr>
+        <w:t>đưa lên mua bán</w:t>
+      </w:r>
+      <w:r>
+        <w:rPr>
+          <w:color w:val="002060"/>
+          <w:sz w:val="28"/>
+          <w:szCs w:val="28"/>
+        </w:rPr>
+        <w:t>)</w:t>
       </w:r>
     </w:p>
     <w:p>
@@ -2359,7 +2524,135 @@
           <w:sz w:val="28"/>
           <w:szCs w:val="28"/>
         </w:rPr>
-        <w:t>Lực chọn dịch vụ và đăng ký mã số xổ số muốn mua, thanh toán bằng LTR token</w:t>
+        <w:t xml:space="preserve">Lực chọn </w:t>
+      </w:r>
+      <w:r>
+        <w:rPr>
+          <w:color w:val="002060"/>
+          <w:sz w:val="28"/>
+          <w:szCs w:val="28"/>
+        </w:rPr>
+        <w:t>giải xổ số (</w:t>
+      </w:r>
+      <w:r>
+        <w:rPr>
+          <w:color w:val="002060"/>
+          <w:sz w:val="28"/>
+          <w:szCs w:val="28"/>
+        </w:rPr>
+        <w:t>M</w:t>
+      </w:r>
+      <w:r>
+        <w:rPr>
+          <w:color w:val="002060"/>
+          <w:sz w:val="28"/>
+          <w:szCs w:val="28"/>
+        </w:rPr>
+        <w:t>ega</w:t>
+      </w:r>
+      <w:r>
+        <w:rPr>
+          <w:color w:val="002060"/>
+          <w:sz w:val="28"/>
+          <w:szCs w:val="28"/>
+        </w:rPr>
+        <w:t xml:space="preserve"> </w:t>
+      </w:r>
+      <w:r>
+        <w:rPr>
+          <w:color w:val="002060"/>
+          <w:sz w:val="28"/>
+          <w:szCs w:val="28"/>
+        </w:rPr>
+        <w:t>M</w:t>
+      </w:r>
+      <w:r>
+        <w:rPr>
+          <w:color w:val="002060"/>
+          <w:sz w:val="28"/>
+          <w:szCs w:val="28"/>
+        </w:rPr>
+        <w:t>illions</w:t>
+      </w:r>
+      <w:r>
+        <w:rPr>
+          <w:color w:val="002060"/>
+          <w:sz w:val="28"/>
+          <w:szCs w:val="28"/>
+        </w:rPr>
+        <w:t xml:space="preserve">, </w:t>
+      </w:r>
+      <w:r>
+        <w:rPr>
+          <w:color w:val="002060"/>
+          <w:sz w:val="28"/>
+          <w:szCs w:val="28"/>
+        </w:rPr>
+        <w:t>Euro Jackpot</w:t>
+      </w:r>
+      <w:r>
+        <w:rPr>
+          <w:color w:val="002060"/>
+          <w:sz w:val="28"/>
+          <w:szCs w:val="28"/>
+        </w:rPr>
+        <w:t>, hoặc giải do BuyLottery</w:t>
+      </w:r>
+      <w:r>
+        <w:rPr>
+          <w:color w:val="002060"/>
+          <w:sz w:val="28"/>
+          <w:szCs w:val="28"/>
+        </w:rPr>
+        <w:t>.O</w:t>
+      </w:r>
+      <w:r>
+        <w:rPr>
+          <w:color w:val="002060"/>
+          <w:sz w:val="28"/>
+          <w:szCs w:val="28"/>
+        </w:rPr>
+        <w:t>rg</w:t>
+      </w:r>
+      <w:r>
+        <w:rPr>
+          <w:color w:val="002060"/>
+          <w:sz w:val="28"/>
+          <w:szCs w:val="28"/>
+        </w:rPr>
+        <w:t xml:space="preserve"> cung cấp) </w:t>
+      </w:r>
+      <w:r>
+        <w:rPr>
+          <w:color w:val="002060"/>
+          <w:sz w:val="28"/>
+          <w:szCs w:val="28"/>
+        </w:rPr>
+        <w:t>v</w:t>
+      </w:r>
+      <w:r>
+        <w:rPr>
+          <w:color w:val="002060"/>
+          <w:sz w:val="28"/>
+          <w:szCs w:val="28"/>
+        </w:rPr>
+        <w:t>à đăng ký mã số xổ số muốn mua, thanh toán bằng LTR token</w:t>
+      </w:r>
+      <w:r>
+        <w:rPr>
+          <w:color w:val="002060"/>
+          <w:sz w:val="28"/>
+          <w:szCs w:val="28"/>
+        </w:rPr>
+        <w:t xml:space="preserve">. Với giải xổ số mua hộ, chúng tôi sẽ mua hộ và gửi vé qua email và lưu trữ thành các block trên blockchain, với giải xổ số do BuyLottery.Org phát hành, chúng tôi cũng lưu trữ trên blockchain vé điện tử và xác nhận sự minh bạch sự mua bán này bằng các xác nhận của các thợ đào ETH và BTC, bạn có thể kiểm tra lại trên </w:t>
+      </w:r>
+      <w:r>
+        <w:rPr>
+          <w:color w:val="002060"/>
+          <w:sz w:val="28"/>
+          <w:szCs w:val="28"/>
+        </w:rPr>
+        <w:t>https://etherscan.io</w:t>
       </w:r>
     </w:p>
     <w:p>
@@ -2413,6 +2706,15 @@
         </w:rPr>
         <w:t>Dịch vụ khách hàng sử dụng</w:t>
       </w:r>
+      <w:r>
+        <w:rPr>
+          <w:i/>
+          <w:color w:val="002060"/>
+          <w:sz w:val="28"/>
+          <w:szCs w:val="28"/>
+        </w:rPr>
+        <w:t>, tên giải xổ số</w:t>
+      </w:r>
     </w:p>
     <w:p>
       <w:pPr>
@@ -2573,6 +2875,48 @@
         </w:rPr>
         <w:t>Hệ thống sẽ lưu trữ giao dịch dưới dạng blockchain</w:t>
       </w:r>
+      <w:r>
+        <w:rPr>
+          <w:color w:val="002060"/>
+          <w:sz w:val="28"/>
+          <w:szCs w:val="28"/>
+        </w:rPr>
+        <w:t xml:space="preserve"> smartcontract và được kiểm tra</w:t>
+      </w:r>
+      <w:r>
+        <w:rPr>
+          <w:color w:val="002060"/>
+          <w:sz w:val="28"/>
+          <w:szCs w:val="28"/>
+        </w:rPr>
+        <w:t xml:space="preserve"> sự minh bạch</w:t>
+      </w:r>
+      <w:r>
+        <w:rPr>
+          <w:color w:val="002060"/>
+          <w:sz w:val="28"/>
+          <w:szCs w:val="28"/>
+        </w:rPr>
+        <w:t xml:space="preserve"> tại </w:t>
+      </w:r>
+      <w:hyperlink r:id="rId24" w:history="1">
+        <w:r>
+          <w:rPr>
+            <w:rStyle w:val="Hyperlink"/>
+            <w:sz w:val="28"/>
+            <w:szCs w:val="28"/>
+          </w:rPr>
+          <w:t>etherscan.io</w:t>
+        </w:r>
+      </w:hyperlink>
+      <w:r>
+        <w:rPr>
+          <w:color w:val="002060"/>
+          <w:sz w:val="28"/>
+          <w:szCs w:val="28"/>
+        </w:rPr>
+        <w:t xml:space="preserve"> được xác nhận bởi hàng chục nghìn block khác.</w:t>
+      </w:r>
     </w:p>
     <w:p>
       <w:pPr>
@@ -2598,7 +2942,43 @@
           <w:color w:val="002060"/>
           <w:szCs w:val="28"/>
         </w:rPr>
-        <w:t xml:space="preserve">Dịch vụ mua hộ vé xố </w:t>
+        <w:t>Dịch vụ mua hộ</w:t>
+      </w:r>
+      <w:r>
+        <w:rPr>
+          <w:rFonts w:ascii="Times New Roman" w:hAnsi="Times New Roman" w:cs="Times New Roman"/>
+          <w:b/>
+          <w:color w:val="002060"/>
+          <w:szCs w:val="28"/>
+        </w:rPr>
+        <w:t xml:space="preserve"> x</w:t>
+      </w:r>
+      <w:r>
+        <w:rPr>
+          <w:rFonts w:ascii="Times New Roman" w:hAnsi="Times New Roman" w:cs="Times New Roman"/>
+          <w:b/>
+          <w:color w:val="002060"/>
+          <w:szCs w:val="28"/>
+        </w:rPr>
+        <w:t>ổ</w:t>
+      </w:r>
+      <w:r>
+        <w:rPr>
+          <w:rFonts w:ascii="Times New Roman" w:hAnsi="Times New Roman" w:cs="Times New Roman"/>
+          <w:b/>
+          <w:color w:val="002060"/>
+          <w:szCs w:val="28"/>
+        </w:rPr>
+        <w:t xml:space="preserve"> s</w:t>
+      </w:r>
+      <w:r>
+        <w:rPr>
+          <w:rFonts w:ascii="Times New Roman" w:hAnsi="Times New Roman" w:cs="Times New Roman"/>
+          <w:b/>
+          <w:color w:val="002060"/>
+          <w:szCs w:val="28"/>
+        </w:rPr>
+        <w:t>ố</w:t>
       </w:r>
     </w:p>
     <w:p>
@@ -2623,6 +3003,7 @@
           <w:sz w:val="28"/>
           <w:szCs w:val="28"/>
         </w:rPr>
+        <w:lastRenderedPageBreak/>
         <w:t>Bạn đặt mua vé số thông qua ứng dụng LTR và thanh toán bằng LTR token</w:t>
       </w:r>
     </w:p>
@@ -2648,16 +3029,7 @@
           <w:sz w:val="28"/>
           <w:szCs w:val="28"/>
         </w:rPr>
-        <w:t xml:space="preserve">Công ty chúng tôi mua trực tiếp tại các hãng vé số của các quốc gia (đã được chúng tôi ký hợp đồng đại lý ủy quyền) đúng với yêu cầu của bạn và những bằng chứng công việc này đều được lưu lại bằng email của bạn, có thể tra cứu qua các hợp đồng thông minh của ERC20, cũng như tài khoản trên website buylottery.org hoặc qua ứng dụng app (android, ios), những bằng chứng công việc bằng hình ảnh, mật mã, smart contract này không ai có thể sửa đổi nội dung bằng các hành động như (xóa, sửa, ..), và vì vậy, khi khách đã chọn số và đặt mua, thanh toán bằng đồng ltr token, thì hợp đồng được lưu vĩnh viễn trên blockchain network và </w:t>
-      </w:r>
-      <w:r>
-        <w:rPr>
-          <w:color w:val="002060"/>
-          <w:sz w:val="28"/>
-          <w:szCs w:val="28"/>
-        </w:rPr>
-        <w:lastRenderedPageBreak/>
-        <w:t xml:space="preserve">bất kỳ ai cũng chỉ có quyền xem mà không có quyền sửa. Đó là tính an toàn thông tin cao nhất của nền tảng công nghệ blockchain. </w:t>
+        <w:t xml:space="preserve">Công ty chúng tôi mua trực tiếp tại các hãng vé số của các quốc gia (đã được chúng tôi ký hợp đồng đại lý ủy quyền) đúng với yêu cầu của bạn và những bằng chứng công việc này đều được lưu lại bằng email của bạn, có thể tra cứu qua các hợp đồng thông minh của ERC20, cũng như tài khoản trên website buylottery.org hoặc qua ứng dụng app (android, ios), những bằng chứng công việc bằng hình ảnh, mật mã, smart contract này không ai có thể sửa đổi nội dung bằng các hành động như (xóa, sửa, ..), và vì vậy, khi khách đã chọn số và đặt mua, thanh toán bằng đồng ltr token, thì hợp đồng được lưu vĩnh viễn trên blockchain network và bất kỳ ai cũng chỉ có quyền xem mà không có quyền sửa. Đó là tính an toàn thông tin cao nhất của nền tảng công nghệ blockchain. </w:t>
       </w:r>
     </w:p>
     <w:p>
@@ -2682,7 +3054,39 @@
           <w:sz w:val="28"/>
           <w:szCs w:val="28"/>
         </w:rPr>
-        <w:t>Trường hợp khách hàng trúng thưởng, chúng tôi sẽ đứng ra lãnh thưởng, chuyển đổi sang tiền mặt, hoặc chuyển khoản ngân hàng trực tiếp cho bạn, ngoài ra khách có thể nhận thưởng bằng LTR, BTC, ETH là các đồng tiền mã hóa thông dụng nếu muốn, tùy theo lựa chọn nhận thưởng của khách hàng. Số tiền tương ứng trúng thưởng sẽ tự động được trả cho bạn theo giá trị giải thưởng khi bạn mua vé sau khi đã trừ số thuế của nước sở tại. Bạn không phải thanh toán bất kỳ thêm khoản tiền nào nữa.</w:t>
+        <w:t>Trường hợp khách hàng trúng thưởng, chúng tôi sẽ đứng ra lãnh thưởng, chuyển đổi sang tiền mặt, hoặc chuyển khoản ngân hàng trực tiếp cho bạn, ngoài ra khá</w:t>
+      </w:r>
+      <w:r>
+        <w:rPr>
+          <w:color w:val="002060"/>
+          <w:sz w:val="28"/>
+          <w:szCs w:val="28"/>
+        </w:rPr>
+        <w:t xml:space="preserve">ch có thể nhận thưởng bằng </w:t>
+      </w:r>
+      <w:r>
+        <w:rPr>
+          <w:color w:val="002060"/>
+          <w:sz w:val="28"/>
+          <w:szCs w:val="28"/>
+        </w:rPr>
+        <w:t>BTC, ETH</w:t>
+      </w:r>
+      <w:r>
+        <w:rPr>
+          <w:color w:val="002060"/>
+          <w:sz w:val="28"/>
+          <w:szCs w:val="28"/>
+        </w:rPr>
+        <w:t>, LTR</w:t>
+      </w:r>
+      <w:r>
+        <w:rPr>
+          <w:color w:val="002060"/>
+          <w:sz w:val="28"/>
+          <w:szCs w:val="28"/>
+        </w:rPr>
+        <w:t xml:space="preserve"> là các đồng tiền mã hóa thông dụng nếu muốn, tùy theo lựa chọn nhận thưởng của khách hàng. Số tiền tương ứng trúng thưởng sẽ tự động được trả cho bạn theo giá trị giải thưởng khi bạn mua vé sau khi đã trừ số thuế của nước sở tại. Bạn không phải thanh toán bất kỳ thêm khoản tiền nào nữa.</w:t>
       </w:r>
     </w:p>
     <w:p>
@@ -2759,7 +3163,23 @@
           <w:sz w:val="28"/>
           <w:szCs w:val="28"/>
         </w:rPr>
-        <w:t xml:space="preserve">Bạn đặt mua vé xố do LTR tổ chức phát hành, thông qua ứng dụng LTR và thanh toán bằng LTR token. Hàng ngày LTR sẽ tổ chức phát hành online vé số 4 lần/ ngày, </w:t>
+        <w:t xml:space="preserve">Bạn đặt mua vé xố do LTR tổ chức phát hành, thông qua ứng dụng LTR và thanh toán bằng LTR token. Hàng ngày LTR sẽ </w:t>
+      </w:r>
+      <w:r>
+        <w:rPr>
+          <w:color w:val="002060"/>
+          <w:sz w:val="28"/>
+          <w:szCs w:val="28"/>
+        </w:rPr>
+        <w:t>tổ chức phát hành online vé số với đa dạng các giải thưởng Mega và Jackpot, ít nhất 4 giải</w:t>
+      </w:r>
+      <w:r>
+        <w:rPr>
+          <w:color w:val="002060"/>
+          <w:sz w:val="28"/>
+          <w:szCs w:val="28"/>
+        </w:rPr>
+        <w:t xml:space="preserve"> / ngày, </w:t>
       </w:r>
       <w:r>
         <w:rPr>
@@ -2768,7 +3188,44 @@
           <w:sz w:val="28"/>
           <w:szCs w:val="28"/>
         </w:rPr>
-        <w:t xml:space="preserve">sử dụng công nghệ quay số ngẫu nhiên. </w:t>
+        <w:t xml:space="preserve">sử dụng công nghệ </w:t>
+      </w:r>
+      <w:r>
+        <w:rPr>
+          <w:b/>
+          <w:color w:val="002060"/>
+          <w:sz w:val="28"/>
+          <w:szCs w:val="28"/>
+        </w:rPr>
+        <w:lastRenderedPageBreak/>
+        <w:t xml:space="preserve">quay số ngẫu nhiên. </w:t>
+      </w:r>
+      <w:r>
+        <w:rPr>
+          <w:b/>
+          <w:color w:val="002060"/>
+          <w:sz w:val="28"/>
+          <w:szCs w:val="28"/>
+        </w:rPr>
+        <w:t xml:space="preserve"> Và chúng tôi trả thưởng bằng BTC. Bạn có thể rút về ví của bạn.</w:t>
+      </w:r>
+      <w:r>
+        <w:rPr>
+          <w:b/>
+          <w:color w:val="002060"/>
+          <w:sz w:val="28"/>
+          <w:szCs w:val="28"/>
+        </w:rPr>
+        <w:t xml:space="preserve"> Chúng tôi đảm bảo 50% số tiền thu được từ ICO sẽ làm quỹ trả thưởng dự phòng và có thể kiểm tra quỹ đó bằng </w:t>
+      </w:r>
+      <w:r>
+        <w:rPr>
+          <w:b/>
+          <w:color w:val="002060"/>
+          <w:sz w:val="28"/>
+          <w:szCs w:val="28"/>
+        </w:rPr>
+        <w:t>Etherscan.io</w:t>
       </w:r>
     </w:p>
     <w:p>
@@ -2793,7 +3250,71 @@
           <w:sz w:val="28"/>
           <w:szCs w:val="28"/>
         </w:rPr>
-        <w:t>Trường hợp khách hàng trúng thưởng, Số LTR token tương ứng trúng thưởng sẽ tự động được trả cho bạn theo smart contract khi bạn mua vé</w:t>
+        <w:t xml:space="preserve">Trường hợp khách hàng trúng thưởng, Số </w:t>
+      </w:r>
+      <w:r>
+        <w:rPr>
+          <w:color w:val="002060"/>
+          <w:sz w:val="28"/>
+          <w:szCs w:val="28"/>
+        </w:rPr>
+        <w:t xml:space="preserve">BTC </w:t>
+      </w:r>
+      <w:r>
+        <w:rPr>
+          <w:color w:val="002060"/>
+          <w:sz w:val="28"/>
+          <w:szCs w:val="28"/>
+        </w:rPr>
+        <w:t xml:space="preserve">tương ứng trúng thưởng sẽ tự động được trả cho bạn </w:t>
+      </w:r>
+      <w:r>
+        <w:rPr>
+          <w:color w:val="002060"/>
+          <w:sz w:val="28"/>
+          <w:szCs w:val="28"/>
+        </w:rPr>
+        <w:t xml:space="preserve">về ví BTC </w:t>
+      </w:r>
+      <w:r>
+        <w:rPr>
+          <w:color w:val="002060"/>
+          <w:sz w:val="28"/>
+          <w:szCs w:val="28"/>
+        </w:rPr>
+        <w:t xml:space="preserve">theo </w:t>
+      </w:r>
+      <w:r>
+        <w:rPr>
+          <w:color w:val="002060"/>
+          <w:sz w:val="28"/>
+          <w:szCs w:val="28"/>
+        </w:rPr>
+        <w:t xml:space="preserve">địa chỉ ví </w:t>
+      </w:r>
+      <w:r>
+        <w:rPr>
+          <w:color w:val="002060"/>
+          <w:sz w:val="28"/>
+          <w:szCs w:val="28"/>
+        </w:rPr>
+        <w:t xml:space="preserve">khi bạn </w:t>
+      </w:r>
+      <w:r>
+        <w:rPr>
+          <w:color w:val="002060"/>
+          <w:sz w:val="28"/>
+          <w:szCs w:val="28"/>
+        </w:rPr>
+        <w:t xml:space="preserve">đăng ký tài khoản lúc đầu để </w:t>
+      </w:r>
+      <w:r>
+        <w:rPr>
+          <w:color w:val="002060"/>
+          <w:sz w:val="28"/>
+          <w:szCs w:val="28"/>
+        </w:rPr>
+        <w:t>mua vé</w:t>
       </w:r>
     </w:p>
     <w:p>
@@ -2942,7 +3463,17 @@
           <w:szCs w:val="28"/>
           <w:lang w:val="en-US"/>
         </w:rPr>
-        <w:t>Xây dựng website mua hộ vé số bằng LTR token (tháng 7-2018 đến tháng 12/2018)</w:t>
+        <w:t xml:space="preserve">Xây dựng website quay xổ số và trả thưởng bằng BTC, </w:t>
+      </w:r>
+      <w:r>
+        <w:rPr>
+          <w:rFonts w:ascii="Times New Roman" w:eastAsia="Times New Roman" w:hAnsi="Times New Roman" w:cs="Times New Roman"/>
+          <w:color w:val="002060"/>
+          <w:sz w:val="28"/>
+          <w:szCs w:val="28"/>
+          <w:lang w:val="en-US"/>
+        </w:rPr>
+        <w:t>mua hộ vé số bằng LTR token (tháng 7-2018 đến tháng 12/2018)</w:t>
       </w:r>
     </w:p>
     <w:p>
@@ -2972,7 +3503,6 @@
           <w:szCs w:val="28"/>
           <w:lang w:val="en-US"/>
         </w:rPr>
-        <w:lastRenderedPageBreak/>
         <w:t>Đàm phán và ký kết hợp đồng với các đối tác xổ số lớn của Việt Nam, Châu Á, Châu Âu, và Mỹ (10-2018 trở đi)</w:t>
       </w:r>
     </w:p>
@@ -3077,6 +3607,133 @@
       <w:r>
         <w:rPr>
           <w:rFonts w:ascii="Times New Roman" w:eastAsia="Times New Roman" w:hAnsi="Times New Roman" w:cs="Times New Roman"/>
+          <w:b/>
+          <w:color w:val="002060"/>
+          <w:sz w:val="28"/>
+          <w:szCs w:val="28"/>
+          <w:lang w:val="en-US"/>
+        </w:rPr>
+        <w:t xml:space="preserve">    </w:t>
+      </w:r>
+      <w:r>
+        <w:rPr>
+          <w:rFonts w:ascii="Times New Roman" w:eastAsia="Times New Roman" w:hAnsi="Times New Roman" w:cs="Times New Roman"/>
+          <w:color w:val="002060"/>
+          <w:sz w:val="28"/>
+          <w:szCs w:val="28"/>
+          <w:lang w:val="en-US"/>
+        </w:rPr>
+        <w:t xml:space="preserve">- </w:t>
+      </w:r>
+      <w:r>
+        <w:rPr>
+          <w:rFonts w:ascii="Times New Roman" w:eastAsia="Times New Roman" w:hAnsi="Times New Roman" w:cs="Times New Roman"/>
+          <w:color w:val="002060"/>
+          <w:sz w:val="28"/>
+          <w:szCs w:val="28"/>
+          <w:lang w:val="en-US"/>
+        </w:rPr>
+        <w:t xml:space="preserve">  </w:t>
+      </w:r>
+      <w:r>
+        <w:rPr>
+          <w:rFonts w:ascii="Times New Roman" w:eastAsia="Times New Roman" w:hAnsi="Times New Roman" w:cs="Times New Roman"/>
+          <w:color w:val="002060"/>
+          <w:sz w:val="28"/>
+          <w:szCs w:val="28"/>
+          <w:lang w:val="en-US"/>
+        </w:rPr>
+        <w:t xml:space="preserve">Website </w:t>
+      </w:r>
+      <w:r>
+        <w:rPr>
+          <w:rFonts w:ascii="Times New Roman" w:eastAsia="Times New Roman" w:hAnsi="Times New Roman" w:cs="Times New Roman"/>
+          <w:color w:val="002060"/>
+          <w:sz w:val="28"/>
+          <w:szCs w:val="28"/>
+          <w:lang w:val="en-US"/>
+        </w:rPr>
+        <w:t xml:space="preserve">buylottery.org chính thức ra mắt, quay </w:t>
+      </w:r>
+      <w:r>
+        <w:rPr>
+          <w:rFonts w:ascii="Times New Roman" w:eastAsia="Times New Roman" w:hAnsi="Times New Roman" w:cs="Times New Roman"/>
+          <w:color w:val="002060"/>
+          <w:sz w:val="28"/>
+          <w:szCs w:val="28"/>
+          <w:lang w:val="en-US"/>
+        </w:rPr>
+        <w:t>xổ số</w:t>
+      </w:r>
+      <w:r>
+        <w:rPr>
+          <w:rFonts w:ascii="Times New Roman" w:eastAsia="Times New Roman" w:hAnsi="Times New Roman" w:cs="Times New Roman"/>
+          <w:color w:val="002060"/>
+          <w:sz w:val="28"/>
+          <w:szCs w:val="28"/>
+          <w:lang w:val="en-US"/>
+        </w:rPr>
+        <w:t xml:space="preserve"> hàng ngày với đa dạng các giải thưởng</w:t>
+      </w:r>
+      <w:r>
+        <w:rPr>
+          <w:rFonts w:ascii="Times New Roman" w:eastAsia="Times New Roman" w:hAnsi="Times New Roman" w:cs="Times New Roman"/>
+          <w:color w:val="002060"/>
+          <w:sz w:val="28"/>
+          <w:szCs w:val="28"/>
+          <w:lang w:val="en-US"/>
+        </w:rPr>
+        <w:t xml:space="preserve"> Mega, Jackpot…</w:t>
+      </w:r>
+      <w:r>
+        <w:rPr>
+          <w:rFonts w:ascii="Times New Roman" w:eastAsia="Times New Roman" w:hAnsi="Times New Roman" w:cs="Times New Roman"/>
+          <w:color w:val="002060"/>
+          <w:sz w:val="28"/>
+          <w:szCs w:val="28"/>
+          <w:lang w:val="en-US"/>
+        </w:rPr>
+        <w:t>,</w:t>
+      </w:r>
+      <w:r>
+        <w:rPr>
+          <w:rFonts w:ascii="Times New Roman" w:eastAsia="Times New Roman" w:hAnsi="Times New Roman" w:cs="Times New Roman"/>
+          <w:color w:val="002060"/>
+          <w:sz w:val="28"/>
+          <w:szCs w:val="28"/>
+          <w:lang w:val="en-US"/>
+        </w:rPr>
+        <w:t xml:space="preserve"> mua vé số bằng LTR và</w:t>
+      </w:r>
+      <w:r>
+        <w:rPr>
+          <w:rFonts w:ascii="Times New Roman" w:eastAsia="Times New Roman" w:hAnsi="Times New Roman" w:cs="Times New Roman"/>
+          <w:color w:val="002060"/>
+          <w:sz w:val="28"/>
+          <w:szCs w:val="28"/>
+          <w:lang w:val="en-US"/>
+        </w:rPr>
+        <w:t xml:space="preserve"> trả thưởng bằng BTC, ETH</w:t>
+      </w:r>
+    </w:p>
+    <w:p>
+      <w:pPr>
+        <w:pStyle w:val="ListParagraph"/>
+        <w:shd w:val="clear" w:color="auto" w:fill="FFFFFF"/>
+        <w:spacing w:before="100" w:beforeAutospacing="1" w:after="100" w:afterAutospacing="1" w:line="360" w:lineRule="auto"/>
+        <w:jc w:val="both"/>
+        <w:outlineLvl w:val="0"/>
+        <w:rPr>
+          <w:rFonts w:ascii="Times New Roman" w:eastAsia="Times New Roman" w:hAnsi="Times New Roman" w:cs="Times New Roman"/>
+          <w:color w:val="002060"/>
+          <w:sz w:val="28"/>
+          <w:szCs w:val="28"/>
+          <w:lang w:val="en-US"/>
+        </w:rPr>
+      </w:pPr>
+      <w:r>
+        <w:rPr>
+          <w:rFonts w:ascii="Times New Roman" w:eastAsia="Times New Roman" w:hAnsi="Times New Roman" w:cs="Times New Roman"/>
           <w:color w:val="002060"/>
           <w:sz w:val="28"/>
           <w:szCs w:val="28"/>
@@ -3185,12 +3842,14 @@
       <w:r>
         <w:rPr>
           <w:rFonts w:ascii="Times New Roman" w:eastAsia="Times New Roman" w:hAnsi="Times New Roman" w:cs="Times New Roman"/>
+          <w:b/>
           <w:color w:val="002060"/>
           <w:sz w:val="28"/>
           <w:szCs w:val="28"/>
           <w:lang w:val="en-US"/>
         </w:rPr>
-        <w:t>Chiết khấu % mỗi khi khách hàng nhờ mua hộ sổ xố hoặc mua xổ số online của LTR</w:t>
+        <w:lastRenderedPageBreak/>
+        <w:t xml:space="preserve">Bán vé thanh toán bằng Ltr Token, toàn bộ số Ltr Token này đều được mua và bán trên các sàn giao dịch quốc tế, khách mua vé số phải mua ltr token trên các sàn đó, công ty có thể bán các Ltr token thu được từ đó trên các sàn </w:t>
       </w:r>
     </w:p>
     <w:p>
@@ -3220,7 +3879,7 @@
           <w:szCs w:val="28"/>
           <w:lang w:val="en-US"/>
         </w:rPr>
-        <w:t xml:space="preserve">Chiết khấu tối đa 10% trên mỗi vé mua, ví dụ giá gốc 10 đô, giá mua hộ là 11 đô. </w:t>
+        <w:t>Chiết khấu % mỗi khi khách hàng nhờ mua hộ sổ xố hoặc mua xổ số online của LTR</w:t>
       </w:r>
     </w:p>
     <w:p>
@@ -3250,7 +3909,7 @@
           <w:szCs w:val="28"/>
           <w:lang w:val="en-US"/>
         </w:rPr>
-        <w:t>Chiết khấu % với mỗi giao dịch khi rút LTR token về các sàn giao dịch.</w:t>
+        <w:t xml:space="preserve">Chiết khấu tối đa 10% trên mỗi vé mua, ví dụ giá gốc 10 đô, giá mua hộ là 11 đô. </w:t>
       </w:r>
     </w:p>
     <w:p>
@@ -3266,6 +3925,36 @@
         <w:outlineLvl w:val="0"/>
         <w:rPr>
           <w:rFonts w:ascii="Times New Roman" w:eastAsia="Times New Roman" w:hAnsi="Times New Roman" w:cs="Times New Roman"/>
+          <w:color w:val="002060"/>
+          <w:sz w:val="28"/>
+          <w:szCs w:val="28"/>
+          <w:lang w:val="en-US"/>
+        </w:rPr>
+      </w:pPr>
+      <w:r>
+        <w:rPr>
+          <w:rFonts w:ascii="Times New Roman" w:eastAsia="Times New Roman" w:hAnsi="Times New Roman" w:cs="Times New Roman"/>
+          <w:color w:val="002060"/>
+          <w:sz w:val="28"/>
+          <w:szCs w:val="28"/>
+          <w:lang w:val="en-US"/>
+        </w:rPr>
+        <w:t>Chiết khấu % với mỗi giao dịch khi rút LTR token về các sàn giao dịch.</w:t>
+      </w:r>
+    </w:p>
+    <w:p>
+      <w:pPr>
+        <w:pStyle w:val="ListParagraph"/>
+        <w:numPr>
+          <w:ilvl w:val="0"/>
+          <w:numId w:val="17"/>
+        </w:numPr>
+        <w:shd w:val="clear" w:color="auto" w:fill="FFFFFF"/>
+        <w:spacing w:before="100" w:beforeAutospacing="1" w:after="100" w:afterAutospacing="1" w:line="360" w:lineRule="auto"/>
+        <w:jc w:val="both"/>
+        <w:outlineLvl w:val="0"/>
+        <w:rPr>
+          <w:rFonts w:ascii="Times New Roman" w:eastAsia="Times New Roman" w:hAnsi="Times New Roman" w:cs="Times New Roman"/>
           <w:i/>
           <w:color w:val="002060"/>
           <w:sz w:val="28"/>
@@ -3382,7 +4071,7 @@
           <w:szCs w:val="28"/>
           <w:lang w:val="en-US"/>
         </w:rPr>
-        <w:t>Mua vé số hộ tại Mỹ, Châu Âu, và các quốc gia toàn thế giới</w:t>
+        <w:t>Mua vé số do chính BuyLottery.Org phát hành và quay thưởng, trả thưởng tự động online</w:t>
       </w:r>
     </w:p>
     <w:p>
@@ -3414,6 +4103,38 @@
           <w:szCs w:val="28"/>
           <w:lang w:val="en-US"/>
         </w:rPr>
+        <w:t>Mua vé số hộ tại Mỹ, Châu Âu, và các quốc gia toàn thế giới</w:t>
+      </w:r>
+    </w:p>
+    <w:p>
+      <w:pPr>
+        <w:pStyle w:val="ListParagraph"/>
+        <w:numPr>
+          <w:ilvl w:val="1"/>
+          <w:numId w:val="23"/>
+        </w:numPr>
+        <w:shd w:val="clear" w:color="auto" w:fill="FFFFFF"/>
+        <w:spacing w:before="100" w:beforeAutospacing="1" w:after="100" w:afterAutospacing="1" w:line="360" w:lineRule="auto"/>
+        <w:jc w:val="both"/>
+        <w:outlineLvl w:val="0"/>
+        <w:rPr>
+          <w:rFonts w:ascii="Times New Roman" w:eastAsia="Times New Roman" w:hAnsi="Times New Roman" w:cs="Times New Roman"/>
+          <w:i/>
+          <w:color w:val="002060"/>
+          <w:sz w:val="28"/>
+          <w:szCs w:val="28"/>
+          <w:lang w:val="en-US"/>
+        </w:rPr>
+      </w:pPr>
+      <w:r>
+        <w:rPr>
+          <w:rFonts w:ascii="Times New Roman" w:eastAsia="Times New Roman" w:hAnsi="Times New Roman" w:cs="Times New Roman"/>
+          <w:i/>
+          <w:color w:val="002060"/>
+          <w:sz w:val="28"/>
+          <w:szCs w:val="28"/>
+          <w:lang w:val="en-US"/>
+        </w:rPr>
         <w:t xml:space="preserve">Mua các dịch vụ của buylottery.org vui chơi có thưởng, đánh bài, cá cược bóng đá vui vẻ , trong đó buylottery chỉ là trung gian đứng giữa cung cấp nền tảng dịch vụ và đồng LTR cho khách hàng sử dụng </w:t>
       </w:r>
     </w:p>
@@ -3540,7 +4261,6 @@
           <w:szCs w:val="28"/>
           <w:lang w:val="en-US"/>
         </w:rPr>
-        <w:lastRenderedPageBreak/>
         <w:t xml:space="preserve">Phần thưởng LTR khi mời người khác tham gia </w:t>
       </w:r>
     </w:p>
@@ -3633,6 +4353,7 @@
           <w:color w:val="002060"/>
           <w:szCs w:val="28"/>
         </w:rPr>
+        <w:lastRenderedPageBreak/>
         <w:t xml:space="preserve">Roadmap dự án </w:t>
       </w:r>
     </w:p>
@@ -3923,8 +4644,6 @@
         </w:rPr>
         <w:t>0% (tháng 8-2018), đến 40%, 30%, 20%, 10</w:t>
       </w:r>
-      <w:bookmarkStart w:id="0" w:name="_GoBack"/>
-      <w:bookmarkEnd w:id="0"/>
       <w:r>
         <w:rPr>
           <w:rFonts w:ascii="Times New Roman" w:eastAsia="Times New Roman" w:hAnsi="Times New Roman" w:cs="Times New Roman"/>
@@ -3988,7 +4707,6 @@
           <w:szCs w:val="28"/>
           <w:lang w:val="en-US"/>
         </w:rPr>
-        <w:lastRenderedPageBreak/>
         <w:t xml:space="preserve">ICO sẽ mở bán 30.000.000.000 token </w:t>
       </w:r>
     </w:p>
@@ -4048,6 +4766,7 @@
           <w:szCs w:val="28"/>
           <w:lang w:val="en-US"/>
         </w:rPr>
+        <w:lastRenderedPageBreak/>
         <w:t>10% cho team dev phát triển dự án</w:t>
       </w:r>
     </w:p>
@@ -4270,7 +4989,86 @@
           <w:szCs w:val="28"/>
           <w:lang w:val="en-US"/>
         </w:rPr>
-        <w:t xml:space="preserve">50% cho phát triển dự án (web buylottery.org mua vé số và ứng dụng android, ios mua vé số online) </w:t>
+        <w:t>50% cho phát triển dự án (</w:t>
+      </w:r>
+      <w:r>
+        <w:rPr>
+          <w:rFonts w:ascii="Times New Roman" w:eastAsia="Times New Roman" w:hAnsi="Times New Roman" w:cs="Times New Roman"/>
+          <w:i/>
+          <w:color w:val="002060"/>
+          <w:sz w:val="28"/>
+          <w:szCs w:val="28"/>
+          <w:lang w:val="en-US"/>
+        </w:rPr>
+        <w:t>trích lập quỹ trả thưởng bằng BTC và ETH</w:t>
+      </w:r>
+      <w:r>
+        <w:rPr>
+          <w:rFonts w:ascii="Times New Roman" w:eastAsia="Times New Roman" w:hAnsi="Times New Roman" w:cs="Times New Roman"/>
+          <w:i/>
+          <w:color w:val="002060"/>
+          <w:sz w:val="28"/>
+          <w:szCs w:val="28"/>
+          <w:lang w:val="en-US"/>
+        </w:rPr>
+        <w:t xml:space="preserve"> hàng tuần,</w:t>
+      </w:r>
+      <w:r>
+        <w:rPr>
+          <w:rFonts w:ascii="Times New Roman" w:eastAsia="Times New Roman" w:hAnsi="Times New Roman" w:cs="Times New Roman"/>
+          <w:i/>
+          <w:color w:val="002060"/>
+          <w:sz w:val="28"/>
+          <w:szCs w:val="28"/>
+          <w:lang w:val="en-US"/>
+        </w:rPr>
+        <w:t xml:space="preserve"> dự phòng trao cho các giải đặc biệt</w:t>
+      </w:r>
+      <w:r>
+        <w:rPr>
+          <w:rFonts w:ascii="Times New Roman" w:eastAsia="Times New Roman" w:hAnsi="Times New Roman" w:cs="Times New Roman"/>
+          <w:i/>
+          <w:color w:val="002060"/>
+          <w:sz w:val="28"/>
+          <w:szCs w:val="28"/>
+          <w:lang w:val="en-US"/>
+        </w:rPr>
+        <w:t xml:space="preserve"> trong tuần</w:t>
+      </w:r>
+      <w:bookmarkStart w:id="0" w:name="_GoBack"/>
+      <w:bookmarkEnd w:id="0"/>
+      <w:r>
+        <w:rPr>
+          <w:rFonts w:ascii="Times New Roman" w:eastAsia="Times New Roman" w:hAnsi="Times New Roman" w:cs="Times New Roman"/>
+          <w:i/>
+          <w:color w:val="002060"/>
+          <w:sz w:val="28"/>
+          <w:szCs w:val="28"/>
+          <w:lang w:val="en-US"/>
+        </w:rPr>
+        <w:t xml:space="preserve">, </w:t>
+      </w:r>
+      <w:r>
+        <w:rPr>
+          <w:rFonts w:ascii="Times New Roman" w:eastAsia="Times New Roman" w:hAnsi="Times New Roman" w:cs="Times New Roman"/>
+          <w:i/>
+          <w:color w:val="002060"/>
+          <w:sz w:val="28"/>
+          <w:szCs w:val="28"/>
+          <w:lang w:val="en-US"/>
+        </w:rPr>
+        <w:t xml:space="preserve">phát triển </w:t>
+      </w:r>
+      <w:r>
+        <w:rPr>
+          <w:rFonts w:ascii="Times New Roman" w:eastAsia="Times New Roman" w:hAnsi="Times New Roman" w:cs="Times New Roman"/>
+          <w:i/>
+          <w:color w:val="002060"/>
+          <w:sz w:val="28"/>
+          <w:szCs w:val="28"/>
+          <w:lang w:val="en-US"/>
+        </w:rPr>
+        <w:t xml:space="preserve">web buylottery.org mua vé số và ứng dụng android, ios mua vé số online) </w:t>
       </w:r>
     </w:p>
     <w:p>
@@ -4307,7 +5105,7 @@
             <wp:cNvGraphicFramePr/>
             <a:graphic xmlns:a="http://schemas.openxmlformats.org/drawingml/2006/main">
               <a:graphicData uri="http://schemas.openxmlformats.org/drawingml/2006/chart">
-                <c:chart xmlns:c="http://schemas.openxmlformats.org/drawingml/2006/chart" xmlns:r="http://schemas.openxmlformats.org/officeDocument/2006/relationships" r:id="rId24"/>
+                <c:chart xmlns:c="http://schemas.openxmlformats.org/drawingml/2006/chart" xmlns:r="http://schemas.openxmlformats.org/officeDocument/2006/relationships" r:id="rId25"/>
               </a:graphicData>
             </a:graphic>
           </wp:inline>
@@ -4338,7 +5136,6 @@
           <w:color w:val="002060"/>
           <w:szCs w:val="28"/>
         </w:rPr>
-        <w:lastRenderedPageBreak/>
         <w:t>Các giai đoạn mở bán ICO</w:t>
       </w:r>
     </w:p>
@@ -4363,6 +5160,7 @@
           <w:szCs w:val="28"/>
           <w:lang w:val="en-US"/>
         </w:rPr>
+        <w:lastRenderedPageBreak/>
         <w:t xml:space="preserve">Dự kiến quá trình mở bán LTR như sau </w:t>
       </w:r>
     </w:p>
@@ -4715,15 +5513,16 @@
           <w:rFonts w:ascii="Times New Roman" w:hAnsi="Times New Roman" w:cs="Times New Roman"/>
           <w:color w:val="002060"/>
         </w:rPr>
+        <w:lastRenderedPageBreak/>
         <w:tab/>
       </w:r>
     </w:p>
     <w:sectPr>
-      <w:headerReference w:type="even" r:id="rId25"/>
-      <w:headerReference w:type="default" r:id="rId26"/>
-      <w:footerReference w:type="default" r:id="rId27"/>
-      <w:headerReference w:type="first" r:id="rId28"/>
-      <w:footerReference w:type="first" r:id="rId29"/>
+      <w:headerReference w:type="even" r:id="rId26"/>
+      <w:headerReference w:type="default" r:id="rId27"/>
+      <w:footerReference w:type="default" r:id="rId28"/>
+      <w:headerReference w:type="first" r:id="rId29"/>
+      <w:footerReference w:type="first" r:id="rId30"/>
       <w:pgSz w:w="12240" w:h="15840"/>
       <w:pgMar w:top="720" w:right="1152" w:bottom="720" w:left="1152" w:header="0" w:footer="0" w:gutter="0"/>
       <w:pgNumType w:start="1"/>
@@ -5090,7 +5889,7 @@
                                     <w:b/>
                                     <w:noProof/>
                                   </w:rPr>
-                                  <w:t>9</w:t>
+                                  <w:t>11</w:t>
                                 </w:r>
                                 <w:r>
                                   <w:rPr>
@@ -5148,7 +5947,7 @@
                               <w:b/>
                               <w:noProof/>
                             </w:rPr>
-                            <w:t>9</w:t>
+                            <w:t>11</w:t>
                           </w:r>
                           <w:r>
                             <w:rPr>
@@ -8117,7 +8916,6 @@
   <w:style w:type="character" w:default="1" w:styleId="DefaultParagraphFont">
     <w:name w:val="Default Paragraph Font"/>
     <w:uiPriority w:val="1"/>
-    <w:semiHidden/>
     <w:unhideWhenUsed/>
   </w:style>
   <w:style w:type="table" w:default="1" w:styleId="TableNormal">
@@ -8770,7 +9568,6 @@
   <w:style w:type="character" w:default="1" w:styleId="DefaultParagraphFont">
     <w:name w:val="Default Paragraph Font"/>
     <w:uiPriority w:val="1"/>
-    <w:semiHidden/>
     <w:unhideWhenUsed/>
   </w:style>
   <w:style w:type="table" w:default="1" w:styleId="TableNormal">
@@ -11606,50 +12403,50 @@
     </dgm:pt>
   </dgm:ptLst>
   <dgm:cxnLst>
-    <dgm:cxn modelId="{90F570B4-8EDD-47BF-8294-8A413E7442B9}" type="presOf" srcId="{F8782607-06E3-4C70-A6A6-FAB83725954A}" destId="{2DC1B2EF-4785-4FDB-9594-2BFFE223F4E7}" srcOrd="0" destOrd="0" presId="urn:microsoft.com/office/officeart/2009/layout/CirclePictureHierarchy"/>
+    <dgm:cxn modelId="{7F9FBEF6-3C6F-4597-BCAF-969F69B1748E}" type="presOf" srcId="{FECD8E5C-58DA-499D-9BBC-64AEDA50EB8D}" destId="{EE5410F1-AE6E-4FC6-84C3-64664C7C471B}" srcOrd="0" destOrd="0" presId="urn:microsoft.com/office/officeart/2009/layout/CirclePictureHierarchy"/>
+    <dgm:cxn modelId="{469F29B4-B052-4D2A-96FA-13025B0ECE76}" type="presOf" srcId="{DFEB462A-DDA4-4FC0-ABE6-9F45E68DDBD0}" destId="{4ECF490E-6AC9-4F3E-A4A4-1953C5DADF19}" srcOrd="0" destOrd="0" presId="urn:microsoft.com/office/officeart/2009/layout/CirclePictureHierarchy"/>
+    <dgm:cxn modelId="{D815CC25-0F11-4B83-95AE-FE41F0020761}" type="presOf" srcId="{70C2E511-5B76-412F-BB7E-3EB9F3CCCC83}" destId="{63939357-3AC8-4C96-8B74-B03216B385AE}" srcOrd="0" destOrd="0" presId="urn:microsoft.com/office/officeart/2009/layout/CirclePictureHierarchy"/>
+    <dgm:cxn modelId="{E3B9394F-ECC4-4D03-84AD-779129BA2DDE}" srcId="{3FAF965B-513A-4F94-BFE9-1D5A801EECDA}" destId="{CB15D170-F685-4548-999C-DB3D4E775FF0}" srcOrd="0" destOrd="0" parTransId="{B1626F16-79AD-42D1-94BB-1770E500E5A4}" sibTransId="{B0BEFC79-8D9A-44B6-9D70-2EF8B446DFDC}"/>
+    <dgm:cxn modelId="{EDC31383-44D5-43B6-8EF6-23A381C939F8}" type="presOf" srcId="{1FBA2E07-9D71-4027-8C47-AFB2A9F16E1B}" destId="{FADB77C4-9AC6-4093-8823-EDED2382A4E6}" srcOrd="0" destOrd="0" presId="urn:microsoft.com/office/officeart/2009/layout/CirclePictureHierarchy"/>
+    <dgm:cxn modelId="{2210DEBE-60FA-44F7-BAC4-2921E1C46AA4}" srcId="{CB15D170-F685-4548-999C-DB3D4E775FF0}" destId="{FECD8E5C-58DA-499D-9BBC-64AEDA50EB8D}" srcOrd="1" destOrd="0" parTransId="{27A66BC2-8C63-4E8F-A0B9-1397FF8A8AB1}" sibTransId="{B35D8F54-3963-4394-AE81-40EE4CEEDDAC}"/>
+    <dgm:cxn modelId="{66C78DB8-D5F9-41C8-93C6-7F80A9B55F47}" type="presOf" srcId="{A1871DD0-274A-4CC5-81F0-214EED3CBD9F}" destId="{C4CDB7F0-FC17-422E-BCC7-0E4B9178F40E}" srcOrd="0" destOrd="0" presId="urn:microsoft.com/office/officeart/2009/layout/CirclePictureHierarchy"/>
+    <dgm:cxn modelId="{B4E9BE2B-46D1-405C-8E02-AA9727185ECC}" type="presOf" srcId="{F8782607-06E3-4C70-A6A6-FAB83725954A}" destId="{2DC1B2EF-4785-4FDB-9594-2BFFE223F4E7}" srcOrd="0" destOrd="0" presId="urn:microsoft.com/office/officeart/2009/layout/CirclePictureHierarchy"/>
+    <dgm:cxn modelId="{F8FB70EC-0C34-41F6-BA1D-0C21306B7B08}" type="presOf" srcId="{4AEC3E74-B20C-4DBB-926F-7BF48ED10335}" destId="{E29395A5-50C9-4F04-AF41-47B11872D5C5}" srcOrd="0" destOrd="0" presId="urn:microsoft.com/office/officeart/2009/layout/CirclePictureHierarchy"/>
+    <dgm:cxn modelId="{11691378-812C-438D-A28B-4C2A34F0B530}" type="presOf" srcId="{CB15D170-F685-4548-999C-DB3D4E775FF0}" destId="{41827215-FFAB-438C-8454-A762F28FECB0}" srcOrd="0" destOrd="0" presId="urn:microsoft.com/office/officeart/2009/layout/CirclePictureHierarchy"/>
+    <dgm:cxn modelId="{B144D6DE-117E-4E1C-AA86-BEACC17CB48C}" srcId="{CB15D170-F685-4548-999C-DB3D4E775FF0}" destId="{F8782607-06E3-4C70-A6A6-FAB83725954A}" srcOrd="3" destOrd="0" parTransId="{1FBA2E07-9D71-4027-8C47-AFB2A9F16E1B}" sibTransId="{FAF1F4C9-0CB8-4613-9969-A54712ABBD72}"/>
+    <dgm:cxn modelId="{55741317-B1FD-499A-94C7-A678EBC530F3}" type="presOf" srcId="{27A66BC2-8C63-4E8F-A0B9-1397FF8A8AB1}" destId="{55F55615-1E4D-4E14-9727-E4EDA3F78312}" srcOrd="0" destOrd="0" presId="urn:microsoft.com/office/officeart/2009/layout/CirclePictureHierarchy"/>
     <dgm:cxn modelId="{7259775C-F751-47DE-AAAB-05ED0943AFD8}" srcId="{CB15D170-F685-4548-999C-DB3D4E775FF0}" destId="{DFEB462A-DDA4-4FC0-ABE6-9F45E68DDBD0}" srcOrd="2" destOrd="0" parTransId="{A1871DD0-274A-4CC5-81F0-214EED3CBD9F}" sibTransId="{1937D76E-CA37-492D-91E0-5F0160E6B602}"/>
-    <dgm:cxn modelId="{48F284C1-B091-4368-A6D7-283D14C35929}" type="presOf" srcId="{4AEC3E74-B20C-4DBB-926F-7BF48ED10335}" destId="{E29395A5-50C9-4F04-AF41-47B11872D5C5}" srcOrd="0" destOrd="0" presId="urn:microsoft.com/office/officeart/2009/layout/CirclePictureHierarchy"/>
-    <dgm:cxn modelId="{FCCED60B-C7D1-463D-8250-40506C2F2910}" type="presOf" srcId="{A1871DD0-274A-4CC5-81F0-214EED3CBD9F}" destId="{C4CDB7F0-FC17-422E-BCC7-0E4B9178F40E}" srcOrd="0" destOrd="0" presId="urn:microsoft.com/office/officeart/2009/layout/CirclePictureHierarchy"/>
-    <dgm:cxn modelId="{37BC71EB-FCEE-4A73-AEE9-B414BA840E47}" type="presOf" srcId="{CB15D170-F685-4548-999C-DB3D4E775FF0}" destId="{41827215-FFAB-438C-8454-A762F28FECB0}" srcOrd="0" destOrd="0" presId="urn:microsoft.com/office/officeart/2009/layout/CirclePictureHierarchy"/>
-    <dgm:cxn modelId="{F5C454A6-7780-409D-8EFF-B440D6D78B0C}" type="presOf" srcId="{27A66BC2-8C63-4E8F-A0B9-1397FF8A8AB1}" destId="{55F55615-1E4D-4E14-9727-E4EDA3F78312}" srcOrd="0" destOrd="0" presId="urn:microsoft.com/office/officeart/2009/layout/CirclePictureHierarchy"/>
-    <dgm:cxn modelId="{E4D3809B-B50D-44E4-8D37-F2ADC36FAC09}" type="presOf" srcId="{FECD8E5C-58DA-499D-9BBC-64AEDA50EB8D}" destId="{EE5410F1-AE6E-4FC6-84C3-64664C7C471B}" srcOrd="0" destOrd="0" presId="urn:microsoft.com/office/officeart/2009/layout/CirclePictureHierarchy"/>
-    <dgm:cxn modelId="{A0DBAF58-4348-4447-BF9E-6ED158DCE5CB}" type="presOf" srcId="{70C2E511-5B76-412F-BB7E-3EB9F3CCCC83}" destId="{63939357-3AC8-4C96-8B74-B03216B385AE}" srcOrd="0" destOrd="0" presId="urn:microsoft.com/office/officeart/2009/layout/CirclePictureHierarchy"/>
-    <dgm:cxn modelId="{B144D6DE-117E-4E1C-AA86-BEACC17CB48C}" srcId="{CB15D170-F685-4548-999C-DB3D4E775FF0}" destId="{F8782607-06E3-4C70-A6A6-FAB83725954A}" srcOrd="3" destOrd="0" parTransId="{1FBA2E07-9D71-4027-8C47-AFB2A9F16E1B}" sibTransId="{FAF1F4C9-0CB8-4613-9969-A54712ABBD72}"/>
-    <dgm:cxn modelId="{95793481-6D74-4A87-8DCF-DB93E4A4B55D}" type="presOf" srcId="{1FBA2E07-9D71-4027-8C47-AFB2A9F16E1B}" destId="{FADB77C4-9AC6-4093-8823-EDED2382A4E6}" srcOrd="0" destOrd="0" presId="urn:microsoft.com/office/officeart/2009/layout/CirclePictureHierarchy"/>
-    <dgm:cxn modelId="{F2D0C5E2-E4AB-430D-95D3-C0BA97BCB556}" type="presOf" srcId="{3FAF965B-513A-4F94-BFE9-1D5A801EECDA}" destId="{2ECA8926-B963-4DA8-938E-F0AA575DCC9E}" srcOrd="0" destOrd="0" presId="urn:microsoft.com/office/officeart/2009/layout/CirclePictureHierarchy"/>
-    <dgm:cxn modelId="{E3B9394F-ECC4-4D03-84AD-779129BA2DDE}" srcId="{3FAF965B-513A-4F94-BFE9-1D5A801EECDA}" destId="{CB15D170-F685-4548-999C-DB3D4E775FF0}" srcOrd="0" destOrd="0" parTransId="{B1626F16-79AD-42D1-94BB-1770E500E5A4}" sibTransId="{B0BEFC79-8D9A-44B6-9D70-2EF8B446DFDC}"/>
-    <dgm:cxn modelId="{2210DEBE-60FA-44F7-BAC4-2921E1C46AA4}" srcId="{CB15D170-F685-4548-999C-DB3D4E775FF0}" destId="{FECD8E5C-58DA-499D-9BBC-64AEDA50EB8D}" srcOrd="1" destOrd="0" parTransId="{27A66BC2-8C63-4E8F-A0B9-1397FF8A8AB1}" sibTransId="{B35D8F54-3963-4394-AE81-40EE4CEEDDAC}"/>
+    <dgm:cxn modelId="{8065A7D1-B331-4F21-BD50-A5D6A9E8B665}" type="presOf" srcId="{3FAF965B-513A-4F94-BFE9-1D5A801EECDA}" destId="{2ECA8926-B963-4DA8-938E-F0AA575DCC9E}" srcOrd="0" destOrd="0" presId="urn:microsoft.com/office/officeart/2009/layout/CirclePictureHierarchy"/>
     <dgm:cxn modelId="{5F96F6FD-1AAB-4878-92AB-C7900C8D0DBD}" srcId="{CB15D170-F685-4548-999C-DB3D4E775FF0}" destId="{70C2E511-5B76-412F-BB7E-3EB9F3CCCC83}" srcOrd="0" destOrd="0" parTransId="{4AEC3E74-B20C-4DBB-926F-7BF48ED10335}" sibTransId="{7ABA70F0-7F0C-43BF-BB45-1BEC7A4AAFD4}"/>
-    <dgm:cxn modelId="{5048806C-2922-4623-9524-218C2A11087C}" type="presOf" srcId="{DFEB462A-DDA4-4FC0-ABE6-9F45E68DDBD0}" destId="{4ECF490E-6AC9-4F3E-A4A4-1953C5DADF19}" srcOrd="0" destOrd="0" presId="urn:microsoft.com/office/officeart/2009/layout/CirclePictureHierarchy"/>
-    <dgm:cxn modelId="{4D4FDDD3-28E2-4F64-BE56-A4B07A3147AE}" type="presParOf" srcId="{2ECA8926-B963-4DA8-938E-F0AA575DCC9E}" destId="{13D9A24D-594D-4683-86D0-FE805FE752D2}" srcOrd="0" destOrd="0" presId="urn:microsoft.com/office/officeart/2009/layout/CirclePictureHierarchy"/>
-    <dgm:cxn modelId="{206123E7-1F6B-4EFD-B4E8-8CA71EF4E55E}" type="presParOf" srcId="{13D9A24D-594D-4683-86D0-FE805FE752D2}" destId="{16997112-BDFF-46BD-99B2-F1A1E8F2F14C}" srcOrd="0" destOrd="0" presId="urn:microsoft.com/office/officeart/2009/layout/CirclePictureHierarchy"/>
-    <dgm:cxn modelId="{7DCB2A6A-2C46-47C5-B72A-9EBB5AF11D1E}" type="presParOf" srcId="{16997112-BDFF-46BD-99B2-F1A1E8F2F14C}" destId="{5BD0D30D-A5D1-4A1C-B987-6A72CFACF9B6}" srcOrd="0" destOrd="0" presId="urn:microsoft.com/office/officeart/2009/layout/CirclePictureHierarchy"/>
-    <dgm:cxn modelId="{68939A84-6072-4404-8AC7-1124DB8B61E9}" type="presParOf" srcId="{16997112-BDFF-46BD-99B2-F1A1E8F2F14C}" destId="{41827215-FFAB-438C-8454-A762F28FECB0}" srcOrd="1" destOrd="0" presId="urn:microsoft.com/office/officeart/2009/layout/CirclePictureHierarchy"/>
-    <dgm:cxn modelId="{71500494-DF18-4FD0-AEE1-ADCBED437782}" type="presParOf" srcId="{13D9A24D-594D-4683-86D0-FE805FE752D2}" destId="{0D9CB069-AF1A-4CD8-AD2C-C249AA875C5A}" srcOrd="1" destOrd="0" presId="urn:microsoft.com/office/officeart/2009/layout/CirclePictureHierarchy"/>
-    <dgm:cxn modelId="{3D47BDB9-F961-4DC3-AE0C-7FD4BCBCBD42}" type="presParOf" srcId="{0D9CB069-AF1A-4CD8-AD2C-C249AA875C5A}" destId="{E29395A5-50C9-4F04-AF41-47B11872D5C5}" srcOrd="0" destOrd="0" presId="urn:microsoft.com/office/officeart/2009/layout/CirclePictureHierarchy"/>
-    <dgm:cxn modelId="{008120B6-6FC3-48FD-A579-B99275FAE58F}" type="presParOf" srcId="{0D9CB069-AF1A-4CD8-AD2C-C249AA875C5A}" destId="{3F0934A8-519D-4D5D-A4C6-16E880DDD3E0}" srcOrd="1" destOrd="0" presId="urn:microsoft.com/office/officeart/2009/layout/CirclePictureHierarchy"/>
-    <dgm:cxn modelId="{983D5042-F355-4AAE-AA5A-AEFC919C6C80}" type="presParOf" srcId="{3F0934A8-519D-4D5D-A4C6-16E880DDD3E0}" destId="{5D22D2E7-007E-4274-B0DF-B6B58D425372}" srcOrd="0" destOrd="0" presId="urn:microsoft.com/office/officeart/2009/layout/CirclePictureHierarchy"/>
-    <dgm:cxn modelId="{2A0B5127-3990-45CB-8AFD-44439947EFA2}" type="presParOf" srcId="{5D22D2E7-007E-4274-B0DF-B6B58D425372}" destId="{E63F84AB-BC8F-441C-90E6-9EDE3BE00624}" srcOrd="0" destOrd="0" presId="urn:microsoft.com/office/officeart/2009/layout/CirclePictureHierarchy"/>
-    <dgm:cxn modelId="{8DE6A219-B54D-451B-93A1-52173FBBC248}" type="presParOf" srcId="{5D22D2E7-007E-4274-B0DF-B6B58D425372}" destId="{63939357-3AC8-4C96-8B74-B03216B385AE}" srcOrd="1" destOrd="0" presId="urn:microsoft.com/office/officeart/2009/layout/CirclePictureHierarchy"/>
-    <dgm:cxn modelId="{6B8CA937-7B21-4AD5-84EB-A838CEA1FB8E}" type="presParOf" srcId="{3F0934A8-519D-4D5D-A4C6-16E880DDD3E0}" destId="{6E01E951-FDF5-485B-82E5-6E4D24AC6437}" srcOrd="1" destOrd="0" presId="urn:microsoft.com/office/officeart/2009/layout/CirclePictureHierarchy"/>
-    <dgm:cxn modelId="{FC972CDB-839F-40B5-9676-ADC464CFC9C9}" type="presParOf" srcId="{0D9CB069-AF1A-4CD8-AD2C-C249AA875C5A}" destId="{55F55615-1E4D-4E14-9727-E4EDA3F78312}" srcOrd="2" destOrd="0" presId="urn:microsoft.com/office/officeart/2009/layout/CirclePictureHierarchy"/>
-    <dgm:cxn modelId="{D180D0AB-F2EF-46C5-909C-08AF69BD392E}" type="presParOf" srcId="{0D9CB069-AF1A-4CD8-AD2C-C249AA875C5A}" destId="{D2E7E2E6-6A9A-4BE9-8680-FA485B0C5DAB}" srcOrd="3" destOrd="0" presId="urn:microsoft.com/office/officeart/2009/layout/CirclePictureHierarchy"/>
-    <dgm:cxn modelId="{72C97202-7ADE-4503-855F-E98D4BA3C675}" type="presParOf" srcId="{D2E7E2E6-6A9A-4BE9-8680-FA485B0C5DAB}" destId="{2972B6B5-2F93-4105-A641-41772471E5D8}" srcOrd="0" destOrd="0" presId="urn:microsoft.com/office/officeart/2009/layout/CirclePictureHierarchy"/>
-    <dgm:cxn modelId="{82BF4FCA-4D97-4580-8DE6-6FD165F0528E}" type="presParOf" srcId="{2972B6B5-2F93-4105-A641-41772471E5D8}" destId="{84E2D9DD-95B5-4759-BC31-4E37FDA405DB}" srcOrd="0" destOrd="0" presId="urn:microsoft.com/office/officeart/2009/layout/CirclePictureHierarchy"/>
-    <dgm:cxn modelId="{6361B5BE-49BA-445D-9DF9-B4C721E717AB}" type="presParOf" srcId="{2972B6B5-2F93-4105-A641-41772471E5D8}" destId="{EE5410F1-AE6E-4FC6-84C3-64664C7C471B}" srcOrd="1" destOrd="0" presId="urn:microsoft.com/office/officeart/2009/layout/CirclePictureHierarchy"/>
-    <dgm:cxn modelId="{6B194054-F39D-4449-B836-BCA87D0C6395}" type="presParOf" srcId="{D2E7E2E6-6A9A-4BE9-8680-FA485B0C5DAB}" destId="{29389693-D3D9-49E6-95F1-60C5C4668EF5}" srcOrd="1" destOrd="0" presId="urn:microsoft.com/office/officeart/2009/layout/CirclePictureHierarchy"/>
-    <dgm:cxn modelId="{7B975069-AB2D-4768-A813-784E2D80FFE4}" type="presParOf" srcId="{0D9CB069-AF1A-4CD8-AD2C-C249AA875C5A}" destId="{C4CDB7F0-FC17-422E-BCC7-0E4B9178F40E}" srcOrd="4" destOrd="0" presId="urn:microsoft.com/office/officeart/2009/layout/CirclePictureHierarchy"/>
-    <dgm:cxn modelId="{5C6F0D68-CCC1-489D-9161-088CD130601D}" type="presParOf" srcId="{0D9CB069-AF1A-4CD8-AD2C-C249AA875C5A}" destId="{747BBC72-8B27-4AA3-8B63-4AEE87F99D6A}" srcOrd="5" destOrd="0" presId="urn:microsoft.com/office/officeart/2009/layout/CirclePictureHierarchy"/>
-    <dgm:cxn modelId="{1DFE07B4-7070-44B0-A3AF-2CB997525BEB}" type="presParOf" srcId="{747BBC72-8B27-4AA3-8B63-4AEE87F99D6A}" destId="{120450D4-47CB-4DE2-9269-2E90D8A183AD}" srcOrd="0" destOrd="0" presId="urn:microsoft.com/office/officeart/2009/layout/CirclePictureHierarchy"/>
-    <dgm:cxn modelId="{B1E5EE3A-89AF-4E65-8B47-06F929F32F17}" type="presParOf" srcId="{120450D4-47CB-4DE2-9269-2E90D8A183AD}" destId="{F206D27E-8252-4D32-BE56-6E52A20491A7}" srcOrd="0" destOrd="0" presId="urn:microsoft.com/office/officeart/2009/layout/CirclePictureHierarchy"/>
-    <dgm:cxn modelId="{324CA8BB-8C80-4251-9452-EE98531BE99B}" type="presParOf" srcId="{120450D4-47CB-4DE2-9269-2E90D8A183AD}" destId="{4ECF490E-6AC9-4F3E-A4A4-1953C5DADF19}" srcOrd="1" destOrd="0" presId="urn:microsoft.com/office/officeart/2009/layout/CirclePictureHierarchy"/>
-    <dgm:cxn modelId="{77B8C7DD-879C-4E6B-ABF3-2B3A58FCDF8C}" type="presParOf" srcId="{747BBC72-8B27-4AA3-8B63-4AEE87F99D6A}" destId="{A8603F5D-C8C8-4B6D-AF5F-DEBA2452C518}" srcOrd="1" destOrd="0" presId="urn:microsoft.com/office/officeart/2009/layout/CirclePictureHierarchy"/>
-    <dgm:cxn modelId="{A72CFE6A-051D-4F82-8058-873757233790}" type="presParOf" srcId="{0D9CB069-AF1A-4CD8-AD2C-C249AA875C5A}" destId="{FADB77C4-9AC6-4093-8823-EDED2382A4E6}" srcOrd="6" destOrd="0" presId="urn:microsoft.com/office/officeart/2009/layout/CirclePictureHierarchy"/>
-    <dgm:cxn modelId="{DAF4A8F0-D4D6-42CE-9ED4-1C06E1DFF467}" type="presParOf" srcId="{0D9CB069-AF1A-4CD8-AD2C-C249AA875C5A}" destId="{FD651A03-FEBA-4D36-9049-3627F594F7BF}" srcOrd="7" destOrd="0" presId="urn:microsoft.com/office/officeart/2009/layout/CirclePictureHierarchy"/>
-    <dgm:cxn modelId="{495D403C-655E-4207-ABEA-055D7223D9A3}" type="presParOf" srcId="{FD651A03-FEBA-4D36-9049-3627F594F7BF}" destId="{D5053E53-FF2B-499B-BFCB-6494EFA77CC7}" srcOrd="0" destOrd="0" presId="urn:microsoft.com/office/officeart/2009/layout/CirclePictureHierarchy"/>
-    <dgm:cxn modelId="{F9D3FEDE-C922-414D-841D-E5E3020D63D5}" type="presParOf" srcId="{D5053E53-FF2B-499B-BFCB-6494EFA77CC7}" destId="{ED8A258D-803D-47D7-87F0-1E14D4A1FEE9}" srcOrd="0" destOrd="0" presId="urn:microsoft.com/office/officeart/2009/layout/CirclePictureHierarchy"/>
-    <dgm:cxn modelId="{03829CD5-AF3F-48BD-AA11-6FCCA66F9169}" type="presParOf" srcId="{D5053E53-FF2B-499B-BFCB-6494EFA77CC7}" destId="{2DC1B2EF-4785-4FDB-9594-2BFFE223F4E7}" srcOrd="1" destOrd="0" presId="urn:microsoft.com/office/officeart/2009/layout/CirclePictureHierarchy"/>
-    <dgm:cxn modelId="{2AECF9EF-2C0D-45DC-958C-C8FE8D7EFEEA}" type="presParOf" srcId="{FD651A03-FEBA-4D36-9049-3627F594F7BF}" destId="{73DB47E6-EAB5-46A4-BEC6-1C6383F59AB4}" srcOrd="1" destOrd="0" presId="urn:microsoft.com/office/officeart/2009/layout/CirclePictureHierarchy"/>
+    <dgm:cxn modelId="{D955BD30-5807-4778-857E-0CB68CAEFB3D}" type="presParOf" srcId="{2ECA8926-B963-4DA8-938E-F0AA575DCC9E}" destId="{13D9A24D-594D-4683-86D0-FE805FE752D2}" srcOrd="0" destOrd="0" presId="urn:microsoft.com/office/officeart/2009/layout/CirclePictureHierarchy"/>
+    <dgm:cxn modelId="{5F5D30F4-7C0C-4D0E-A0FE-CFCFD8C13B7D}" type="presParOf" srcId="{13D9A24D-594D-4683-86D0-FE805FE752D2}" destId="{16997112-BDFF-46BD-99B2-F1A1E8F2F14C}" srcOrd="0" destOrd="0" presId="urn:microsoft.com/office/officeart/2009/layout/CirclePictureHierarchy"/>
+    <dgm:cxn modelId="{E6BEA53E-3DC8-43AF-9BBF-6CA1B928F8CF}" type="presParOf" srcId="{16997112-BDFF-46BD-99B2-F1A1E8F2F14C}" destId="{5BD0D30D-A5D1-4A1C-B987-6A72CFACF9B6}" srcOrd="0" destOrd="0" presId="urn:microsoft.com/office/officeart/2009/layout/CirclePictureHierarchy"/>
+    <dgm:cxn modelId="{4B1050E7-A8E7-48B7-9114-4F101098EF70}" type="presParOf" srcId="{16997112-BDFF-46BD-99B2-F1A1E8F2F14C}" destId="{41827215-FFAB-438C-8454-A762F28FECB0}" srcOrd="1" destOrd="0" presId="urn:microsoft.com/office/officeart/2009/layout/CirclePictureHierarchy"/>
+    <dgm:cxn modelId="{2774E6DB-6B35-4721-BCBF-7CCBBBAED492}" type="presParOf" srcId="{13D9A24D-594D-4683-86D0-FE805FE752D2}" destId="{0D9CB069-AF1A-4CD8-AD2C-C249AA875C5A}" srcOrd="1" destOrd="0" presId="urn:microsoft.com/office/officeart/2009/layout/CirclePictureHierarchy"/>
+    <dgm:cxn modelId="{BBAB3E30-23BB-4D5B-AB3F-BF1CA42433FC}" type="presParOf" srcId="{0D9CB069-AF1A-4CD8-AD2C-C249AA875C5A}" destId="{E29395A5-50C9-4F04-AF41-47B11872D5C5}" srcOrd="0" destOrd="0" presId="urn:microsoft.com/office/officeart/2009/layout/CirclePictureHierarchy"/>
+    <dgm:cxn modelId="{F2F96D3D-99FF-4BE2-AB17-2142161D592C}" type="presParOf" srcId="{0D9CB069-AF1A-4CD8-AD2C-C249AA875C5A}" destId="{3F0934A8-519D-4D5D-A4C6-16E880DDD3E0}" srcOrd="1" destOrd="0" presId="urn:microsoft.com/office/officeart/2009/layout/CirclePictureHierarchy"/>
+    <dgm:cxn modelId="{B2AEAB56-B473-4FB3-9D41-8D0B7A0FB638}" type="presParOf" srcId="{3F0934A8-519D-4D5D-A4C6-16E880DDD3E0}" destId="{5D22D2E7-007E-4274-B0DF-B6B58D425372}" srcOrd="0" destOrd="0" presId="urn:microsoft.com/office/officeart/2009/layout/CirclePictureHierarchy"/>
+    <dgm:cxn modelId="{4552DFDE-A115-4F1B-B5D9-1E343D6E7277}" type="presParOf" srcId="{5D22D2E7-007E-4274-B0DF-B6B58D425372}" destId="{E63F84AB-BC8F-441C-90E6-9EDE3BE00624}" srcOrd="0" destOrd="0" presId="urn:microsoft.com/office/officeart/2009/layout/CirclePictureHierarchy"/>
+    <dgm:cxn modelId="{2210A1AF-143C-41E1-99FB-6E5F8EFC4E57}" type="presParOf" srcId="{5D22D2E7-007E-4274-B0DF-B6B58D425372}" destId="{63939357-3AC8-4C96-8B74-B03216B385AE}" srcOrd="1" destOrd="0" presId="urn:microsoft.com/office/officeart/2009/layout/CirclePictureHierarchy"/>
+    <dgm:cxn modelId="{18558F52-CF7C-4274-AF02-D1D9B67196C3}" type="presParOf" srcId="{3F0934A8-519D-4D5D-A4C6-16E880DDD3E0}" destId="{6E01E951-FDF5-485B-82E5-6E4D24AC6437}" srcOrd="1" destOrd="0" presId="urn:microsoft.com/office/officeart/2009/layout/CirclePictureHierarchy"/>
+    <dgm:cxn modelId="{749A52EE-FE80-4D2B-840C-E2C6BFB26471}" type="presParOf" srcId="{0D9CB069-AF1A-4CD8-AD2C-C249AA875C5A}" destId="{55F55615-1E4D-4E14-9727-E4EDA3F78312}" srcOrd="2" destOrd="0" presId="urn:microsoft.com/office/officeart/2009/layout/CirclePictureHierarchy"/>
+    <dgm:cxn modelId="{FF227EBB-A2FF-470B-BAF8-977B886EAA70}" type="presParOf" srcId="{0D9CB069-AF1A-4CD8-AD2C-C249AA875C5A}" destId="{D2E7E2E6-6A9A-4BE9-8680-FA485B0C5DAB}" srcOrd="3" destOrd="0" presId="urn:microsoft.com/office/officeart/2009/layout/CirclePictureHierarchy"/>
+    <dgm:cxn modelId="{264A8A7F-11F2-4836-AF41-CA5FD2455D13}" type="presParOf" srcId="{D2E7E2E6-6A9A-4BE9-8680-FA485B0C5DAB}" destId="{2972B6B5-2F93-4105-A641-41772471E5D8}" srcOrd="0" destOrd="0" presId="urn:microsoft.com/office/officeart/2009/layout/CirclePictureHierarchy"/>
+    <dgm:cxn modelId="{7A0C4C80-AEB9-4F89-BDDE-09E03C069B83}" type="presParOf" srcId="{2972B6B5-2F93-4105-A641-41772471E5D8}" destId="{84E2D9DD-95B5-4759-BC31-4E37FDA405DB}" srcOrd="0" destOrd="0" presId="urn:microsoft.com/office/officeart/2009/layout/CirclePictureHierarchy"/>
+    <dgm:cxn modelId="{71602345-9F74-44DC-B413-C89596DD610F}" type="presParOf" srcId="{2972B6B5-2F93-4105-A641-41772471E5D8}" destId="{EE5410F1-AE6E-4FC6-84C3-64664C7C471B}" srcOrd="1" destOrd="0" presId="urn:microsoft.com/office/officeart/2009/layout/CirclePictureHierarchy"/>
+    <dgm:cxn modelId="{1A8429BE-E242-44EC-A709-89A3D904F2F1}" type="presParOf" srcId="{D2E7E2E6-6A9A-4BE9-8680-FA485B0C5DAB}" destId="{29389693-D3D9-49E6-95F1-60C5C4668EF5}" srcOrd="1" destOrd="0" presId="urn:microsoft.com/office/officeart/2009/layout/CirclePictureHierarchy"/>
+    <dgm:cxn modelId="{73CA979F-BB3D-419F-99B3-309C9F2546AB}" type="presParOf" srcId="{0D9CB069-AF1A-4CD8-AD2C-C249AA875C5A}" destId="{C4CDB7F0-FC17-422E-BCC7-0E4B9178F40E}" srcOrd="4" destOrd="0" presId="urn:microsoft.com/office/officeart/2009/layout/CirclePictureHierarchy"/>
+    <dgm:cxn modelId="{62596612-F32D-48F6-9F4C-5B42693F479F}" type="presParOf" srcId="{0D9CB069-AF1A-4CD8-AD2C-C249AA875C5A}" destId="{747BBC72-8B27-4AA3-8B63-4AEE87F99D6A}" srcOrd="5" destOrd="0" presId="urn:microsoft.com/office/officeart/2009/layout/CirclePictureHierarchy"/>
+    <dgm:cxn modelId="{B989C7EB-DD62-4FD5-9140-4D3890078BD9}" type="presParOf" srcId="{747BBC72-8B27-4AA3-8B63-4AEE87F99D6A}" destId="{120450D4-47CB-4DE2-9269-2E90D8A183AD}" srcOrd="0" destOrd="0" presId="urn:microsoft.com/office/officeart/2009/layout/CirclePictureHierarchy"/>
+    <dgm:cxn modelId="{BF8696D1-6035-435B-9F4C-3AE74751B36D}" type="presParOf" srcId="{120450D4-47CB-4DE2-9269-2E90D8A183AD}" destId="{F206D27E-8252-4D32-BE56-6E52A20491A7}" srcOrd="0" destOrd="0" presId="urn:microsoft.com/office/officeart/2009/layout/CirclePictureHierarchy"/>
+    <dgm:cxn modelId="{656D5712-1C29-44B4-A7BA-17EF93C2BFEC}" type="presParOf" srcId="{120450D4-47CB-4DE2-9269-2E90D8A183AD}" destId="{4ECF490E-6AC9-4F3E-A4A4-1953C5DADF19}" srcOrd="1" destOrd="0" presId="urn:microsoft.com/office/officeart/2009/layout/CirclePictureHierarchy"/>
+    <dgm:cxn modelId="{103C5672-6514-4CA6-96CE-DFD0921424BC}" type="presParOf" srcId="{747BBC72-8B27-4AA3-8B63-4AEE87F99D6A}" destId="{A8603F5D-C8C8-4B6D-AF5F-DEBA2452C518}" srcOrd="1" destOrd="0" presId="urn:microsoft.com/office/officeart/2009/layout/CirclePictureHierarchy"/>
+    <dgm:cxn modelId="{8B4941AD-65EA-4044-88E6-E48F3CDA76AF}" type="presParOf" srcId="{0D9CB069-AF1A-4CD8-AD2C-C249AA875C5A}" destId="{FADB77C4-9AC6-4093-8823-EDED2382A4E6}" srcOrd="6" destOrd="0" presId="urn:microsoft.com/office/officeart/2009/layout/CirclePictureHierarchy"/>
+    <dgm:cxn modelId="{30E2DB19-5D94-45DE-8162-B870E3E784A3}" type="presParOf" srcId="{0D9CB069-AF1A-4CD8-AD2C-C249AA875C5A}" destId="{FD651A03-FEBA-4D36-9049-3627F594F7BF}" srcOrd="7" destOrd="0" presId="urn:microsoft.com/office/officeart/2009/layout/CirclePictureHierarchy"/>
+    <dgm:cxn modelId="{8F1C74EE-8E2B-4A32-842A-639B58BB42B6}" type="presParOf" srcId="{FD651A03-FEBA-4D36-9049-3627F594F7BF}" destId="{D5053E53-FF2B-499B-BFCB-6494EFA77CC7}" srcOrd="0" destOrd="0" presId="urn:microsoft.com/office/officeart/2009/layout/CirclePictureHierarchy"/>
+    <dgm:cxn modelId="{8F3B1516-44D2-48DD-93CE-431C712ECD2D}" type="presParOf" srcId="{D5053E53-FF2B-499B-BFCB-6494EFA77CC7}" destId="{ED8A258D-803D-47D7-87F0-1E14D4A1FEE9}" srcOrd="0" destOrd="0" presId="urn:microsoft.com/office/officeart/2009/layout/CirclePictureHierarchy"/>
+    <dgm:cxn modelId="{2D7EC999-596E-4912-AA83-635C722FCAA9}" type="presParOf" srcId="{D5053E53-FF2B-499B-BFCB-6494EFA77CC7}" destId="{2DC1B2EF-4785-4FDB-9594-2BFFE223F4E7}" srcOrd="1" destOrd="0" presId="urn:microsoft.com/office/officeart/2009/layout/CirclePictureHierarchy"/>
+    <dgm:cxn modelId="{022DF5FE-1139-4D02-B472-A2E639041E7C}" type="presParOf" srcId="{FD651A03-FEBA-4D36-9049-3627F594F7BF}" destId="{73DB47E6-EAB5-46A4-BEC6-1C6383F59AB4}" srcOrd="1" destOrd="0" presId="urn:microsoft.com/office/officeart/2009/layout/CirclePictureHierarchy"/>
   </dgm:cxnLst>
   <dgm:bg/>
   <dgm:whole/>
@@ -12154,38 +12951,38 @@
     </dgm:pt>
   </dgm:ptLst>
   <dgm:cxnLst>
-    <dgm:cxn modelId="{56A5DBD0-CD32-41B4-A051-602B453A207A}" type="presOf" srcId="{A1871DD0-274A-4CC5-81F0-214EED3CBD9F}" destId="{639D04B2-AD7D-4F93-8377-03D51F12BEBC}" srcOrd="1" destOrd="0" presId="urn:microsoft.com/office/officeart/2005/8/layout/radial1"/>
-    <dgm:cxn modelId="{D9DE5448-BBF0-4433-8C9B-CD4FADD2CC4B}" type="presOf" srcId="{F8782607-06E3-4C70-A6A6-FAB83725954A}" destId="{C858C801-6AE0-4FE9-8D33-8770C809891A}" srcOrd="0" destOrd="0" presId="urn:microsoft.com/office/officeart/2005/8/layout/radial1"/>
-    <dgm:cxn modelId="{BAB5B7E7-E516-46CB-8D5C-990A9FFD3E19}" type="presOf" srcId="{FECD8E5C-58DA-499D-9BBC-64AEDA50EB8D}" destId="{E35700CF-284F-437E-87C9-5BDBB636A8B6}" srcOrd="0" destOrd="0" presId="urn:microsoft.com/office/officeart/2005/8/layout/radial1"/>
-    <dgm:cxn modelId="{C10E0E3B-F778-4A34-9EB4-EBCD7CBBB25F}" type="presOf" srcId="{70C2E511-5B76-412F-BB7E-3EB9F3CCCC83}" destId="{6B02C54E-53BF-4038-A3CA-24EA1F7CE650}" srcOrd="0" destOrd="0" presId="urn:microsoft.com/office/officeart/2005/8/layout/radial1"/>
-    <dgm:cxn modelId="{7808CD8C-AC26-4D95-B639-CBDA6B690CBF}" type="presOf" srcId="{4AEC3E74-B20C-4DBB-926F-7BF48ED10335}" destId="{308CB5E2-8331-44D9-A6CE-A5DC3AE4C7DB}" srcOrd="1" destOrd="0" presId="urn:microsoft.com/office/officeart/2005/8/layout/radial1"/>
+    <dgm:cxn modelId="{898521CB-895A-40D8-84DC-BA38696B3F2E}" type="presOf" srcId="{1FBA2E07-9D71-4027-8C47-AFB2A9F16E1B}" destId="{A6AF8D63-140A-47BD-9227-C1B9525992F3}" srcOrd="1" destOrd="0" presId="urn:microsoft.com/office/officeart/2005/8/layout/radial1"/>
+    <dgm:cxn modelId="{F9328D3A-4456-4BAF-A69F-9E4B21455B61}" type="presOf" srcId="{4AEC3E74-B20C-4DBB-926F-7BF48ED10335}" destId="{A92E4FC3-045E-44C2-89DB-5168CB459D66}" srcOrd="0" destOrd="0" presId="urn:microsoft.com/office/officeart/2005/8/layout/radial1"/>
+    <dgm:cxn modelId="{97129D50-A3DD-4F26-99B5-9CF6FB148588}" type="presOf" srcId="{3FAF965B-513A-4F94-BFE9-1D5A801EECDA}" destId="{F626AAFB-1C6C-43EB-8A45-C04E00F1C591}" srcOrd="0" destOrd="0" presId="urn:microsoft.com/office/officeart/2005/8/layout/radial1"/>
+    <dgm:cxn modelId="{2F012292-3955-431C-9957-0308FD1B20FA}" type="presOf" srcId="{27A66BC2-8C63-4E8F-A0B9-1397FF8A8AB1}" destId="{02643F36-8869-49EA-A58D-F190E88E4846}" srcOrd="0" destOrd="0" presId="urn:microsoft.com/office/officeart/2005/8/layout/radial1"/>
     <dgm:cxn modelId="{E3B9394F-ECC4-4D03-84AD-779129BA2DDE}" srcId="{3FAF965B-513A-4F94-BFE9-1D5A801EECDA}" destId="{CB15D170-F685-4548-999C-DB3D4E775FF0}" srcOrd="0" destOrd="0" parTransId="{B1626F16-79AD-42D1-94BB-1770E500E5A4}" sibTransId="{B0BEFC79-8D9A-44B6-9D70-2EF8B446DFDC}"/>
-    <dgm:cxn modelId="{D320FA84-4BAF-4779-B1A4-530CCF6C0E00}" type="presOf" srcId="{1FBA2E07-9D71-4027-8C47-AFB2A9F16E1B}" destId="{A6AF8D63-140A-47BD-9227-C1B9525992F3}" srcOrd="1" destOrd="0" presId="urn:microsoft.com/office/officeart/2005/8/layout/radial1"/>
-    <dgm:cxn modelId="{E13673E8-0EAA-4423-865B-4E6643107C0F}" type="presOf" srcId="{DFEB462A-DDA4-4FC0-ABE6-9F45E68DDBD0}" destId="{26872D0C-36E8-4D00-897D-1F2BC50C8207}" srcOrd="0" destOrd="0" presId="urn:microsoft.com/office/officeart/2005/8/layout/radial1"/>
+    <dgm:cxn modelId="{0DB677E0-AD2C-4A87-8545-51B071D2E51C}" type="presOf" srcId="{27A66BC2-8C63-4E8F-A0B9-1397FF8A8AB1}" destId="{E7B6D344-B460-4616-988F-630D16A16082}" srcOrd="1" destOrd="0" presId="urn:microsoft.com/office/officeart/2005/8/layout/radial1"/>
     <dgm:cxn modelId="{2210DEBE-60FA-44F7-BAC4-2921E1C46AA4}" srcId="{CB15D170-F685-4548-999C-DB3D4E775FF0}" destId="{FECD8E5C-58DA-499D-9BBC-64AEDA50EB8D}" srcOrd="1" destOrd="0" parTransId="{27A66BC2-8C63-4E8F-A0B9-1397FF8A8AB1}" sibTransId="{B35D8F54-3963-4394-AE81-40EE4CEEDDAC}"/>
-    <dgm:cxn modelId="{2E9FDF17-0081-420F-862A-7D80E6BE54BD}" type="presOf" srcId="{1FBA2E07-9D71-4027-8C47-AFB2A9F16E1B}" destId="{B4443168-3900-43D7-AFE4-ECFCC25EF1E9}" srcOrd="0" destOrd="0" presId="urn:microsoft.com/office/officeart/2005/8/layout/radial1"/>
-    <dgm:cxn modelId="{F43845CE-14D8-4940-A0DA-7C87834DEDEB}" type="presOf" srcId="{3FAF965B-513A-4F94-BFE9-1D5A801EECDA}" destId="{F626AAFB-1C6C-43EB-8A45-C04E00F1C591}" srcOrd="0" destOrd="0" presId="urn:microsoft.com/office/officeart/2005/8/layout/radial1"/>
-    <dgm:cxn modelId="{93B629A2-F96E-4B3B-8348-728FBFA9CF25}" type="presOf" srcId="{CB15D170-F685-4548-999C-DB3D4E775FF0}" destId="{7332B78D-4B16-45F1-A280-1667F75709B6}" srcOrd="0" destOrd="0" presId="urn:microsoft.com/office/officeart/2005/8/layout/radial1"/>
-    <dgm:cxn modelId="{7D3D91FC-2160-4663-8E8B-D4785B917571}" type="presOf" srcId="{27A66BC2-8C63-4E8F-A0B9-1397FF8A8AB1}" destId="{E7B6D344-B460-4616-988F-630D16A16082}" srcOrd="1" destOrd="0" presId="urn:microsoft.com/office/officeart/2005/8/layout/radial1"/>
+    <dgm:cxn modelId="{41B4187A-8CC8-4D85-AEAE-78CA5DF9C7C7}" type="presOf" srcId="{A1871DD0-274A-4CC5-81F0-214EED3CBD9F}" destId="{639D04B2-AD7D-4F93-8377-03D51F12BEBC}" srcOrd="1" destOrd="0" presId="urn:microsoft.com/office/officeart/2005/8/layout/radial1"/>
+    <dgm:cxn modelId="{9F2F82F3-0A8D-4F19-BA44-683359403377}" type="presOf" srcId="{DFEB462A-DDA4-4FC0-ABE6-9F45E68DDBD0}" destId="{26872D0C-36E8-4D00-897D-1F2BC50C8207}" srcOrd="0" destOrd="0" presId="urn:microsoft.com/office/officeart/2005/8/layout/radial1"/>
+    <dgm:cxn modelId="{3B8E54DB-D78B-49EB-B49F-59998FDEAD18}" type="presOf" srcId="{4AEC3E74-B20C-4DBB-926F-7BF48ED10335}" destId="{308CB5E2-8331-44D9-A6CE-A5DC3AE4C7DB}" srcOrd="1" destOrd="0" presId="urn:microsoft.com/office/officeart/2005/8/layout/radial1"/>
+    <dgm:cxn modelId="{D5CF636A-7B10-4379-882A-E74280AC4190}" type="presOf" srcId="{70C2E511-5B76-412F-BB7E-3EB9F3CCCC83}" destId="{6B02C54E-53BF-4038-A3CA-24EA1F7CE650}" srcOrd="0" destOrd="0" presId="urn:microsoft.com/office/officeart/2005/8/layout/radial1"/>
+    <dgm:cxn modelId="{F0364593-1111-4FDE-82E1-2652A3B3C529}" type="presOf" srcId="{FECD8E5C-58DA-499D-9BBC-64AEDA50EB8D}" destId="{E35700CF-284F-437E-87C9-5BDBB636A8B6}" srcOrd="0" destOrd="0" presId="urn:microsoft.com/office/officeart/2005/8/layout/radial1"/>
+    <dgm:cxn modelId="{199B3F77-41F5-47D6-B1EA-BE50A46E1153}" type="presOf" srcId="{CB15D170-F685-4548-999C-DB3D4E775FF0}" destId="{7332B78D-4B16-45F1-A280-1667F75709B6}" srcOrd="0" destOrd="0" presId="urn:microsoft.com/office/officeart/2005/8/layout/radial1"/>
+    <dgm:cxn modelId="{9314FDFC-237B-4F8C-94BB-310A83403EA7}" type="presOf" srcId="{1FBA2E07-9D71-4027-8C47-AFB2A9F16E1B}" destId="{B4443168-3900-43D7-AFE4-ECFCC25EF1E9}" srcOrd="0" destOrd="0" presId="urn:microsoft.com/office/officeart/2005/8/layout/radial1"/>
     <dgm:cxn modelId="{B144D6DE-117E-4E1C-AA86-BEACC17CB48C}" srcId="{CB15D170-F685-4548-999C-DB3D4E775FF0}" destId="{F8782607-06E3-4C70-A6A6-FAB83725954A}" srcOrd="3" destOrd="0" parTransId="{1FBA2E07-9D71-4027-8C47-AFB2A9F16E1B}" sibTransId="{FAF1F4C9-0CB8-4613-9969-A54712ABBD72}"/>
     <dgm:cxn modelId="{7259775C-F751-47DE-AAAB-05ED0943AFD8}" srcId="{CB15D170-F685-4548-999C-DB3D4E775FF0}" destId="{DFEB462A-DDA4-4FC0-ABE6-9F45E68DDBD0}" srcOrd="2" destOrd="0" parTransId="{A1871DD0-274A-4CC5-81F0-214EED3CBD9F}" sibTransId="{1937D76E-CA37-492D-91E0-5F0160E6B602}"/>
     <dgm:cxn modelId="{5F96F6FD-1AAB-4878-92AB-C7900C8D0DBD}" srcId="{CB15D170-F685-4548-999C-DB3D4E775FF0}" destId="{70C2E511-5B76-412F-BB7E-3EB9F3CCCC83}" srcOrd="0" destOrd="0" parTransId="{4AEC3E74-B20C-4DBB-926F-7BF48ED10335}" sibTransId="{7ABA70F0-7F0C-43BF-BB45-1BEC7A4AAFD4}"/>
-    <dgm:cxn modelId="{E8BD1690-960D-4906-A5CF-9618674A1742}" type="presOf" srcId="{4AEC3E74-B20C-4DBB-926F-7BF48ED10335}" destId="{A92E4FC3-045E-44C2-89DB-5168CB459D66}" srcOrd="0" destOrd="0" presId="urn:microsoft.com/office/officeart/2005/8/layout/radial1"/>
-    <dgm:cxn modelId="{4F33FE6C-3755-430D-8E79-70BE9A248925}" type="presOf" srcId="{A1871DD0-274A-4CC5-81F0-214EED3CBD9F}" destId="{4D925A77-3E60-42BA-8868-D0EA0819AFCA}" srcOrd="0" destOrd="0" presId="urn:microsoft.com/office/officeart/2005/8/layout/radial1"/>
-    <dgm:cxn modelId="{84D5AD49-3486-41A4-AAD3-D94993AAD326}" type="presOf" srcId="{27A66BC2-8C63-4E8F-A0B9-1397FF8A8AB1}" destId="{02643F36-8869-49EA-A58D-F190E88E4846}" srcOrd="0" destOrd="0" presId="urn:microsoft.com/office/officeart/2005/8/layout/radial1"/>
-    <dgm:cxn modelId="{BDA0DD58-B24E-4BE7-9106-6B7E23D47F5C}" type="presParOf" srcId="{F626AAFB-1C6C-43EB-8A45-C04E00F1C591}" destId="{7332B78D-4B16-45F1-A280-1667F75709B6}" srcOrd="0" destOrd="0" presId="urn:microsoft.com/office/officeart/2005/8/layout/radial1"/>
-    <dgm:cxn modelId="{D0F66150-C47F-4DB7-8671-363716B2EF89}" type="presParOf" srcId="{F626AAFB-1C6C-43EB-8A45-C04E00F1C591}" destId="{A92E4FC3-045E-44C2-89DB-5168CB459D66}" srcOrd="1" destOrd="0" presId="urn:microsoft.com/office/officeart/2005/8/layout/radial1"/>
-    <dgm:cxn modelId="{7E9C8380-090B-44BC-9D09-8F928C6B3716}" type="presParOf" srcId="{A92E4FC3-045E-44C2-89DB-5168CB459D66}" destId="{308CB5E2-8331-44D9-A6CE-A5DC3AE4C7DB}" srcOrd="0" destOrd="0" presId="urn:microsoft.com/office/officeart/2005/8/layout/radial1"/>
-    <dgm:cxn modelId="{8FD4F3BC-6934-4C2A-A0E3-3E48DAA97040}" type="presParOf" srcId="{F626AAFB-1C6C-43EB-8A45-C04E00F1C591}" destId="{6B02C54E-53BF-4038-A3CA-24EA1F7CE650}" srcOrd="2" destOrd="0" presId="urn:microsoft.com/office/officeart/2005/8/layout/radial1"/>
-    <dgm:cxn modelId="{E04CAE70-0D94-40D9-8F3D-147710DA3CEB}" type="presParOf" srcId="{F626AAFB-1C6C-43EB-8A45-C04E00F1C591}" destId="{02643F36-8869-49EA-A58D-F190E88E4846}" srcOrd="3" destOrd="0" presId="urn:microsoft.com/office/officeart/2005/8/layout/radial1"/>
-    <dgm:cxn modelId="{872D8E12-DBF7-466B-8EE4-3A3F667AECEA}" type="presParOf" srcId="{02643F36-8869-49EA-A58D-F190E88E4846}" destId="{E7B6D344-B460-4616-988F-630D16A16082}" srcOrd="0" destOrd="0" presId="urn:microsoft.com/office/officeart/2005/8/layout/radial1"/>
-    <dgm:cxn modelId="{1C99DC2B-1F57-41B6-9CA9-A0BFBC84660D}" type="presParOf" srcId="{F626AAFB-1C6C-43EB-8A45-C04E00F1C591}" destId="{E35700CF-284F-437E-87C9-5BDBB636A8B6}" srcOrd="4" destOrd="0" presId="urn:microsoft.com/office/officeart/2005/8/layout/radial1"/>
-    <dgm:cxn modelId="{A8CF9DD5-0650-4486-9EE0-319AC4DD6DCA}" type="presParOf" srcId="{F626AAFB-1C6C-43EB-8A45-C04E00F1C591}" destId="{4D925A77-3E60-42BA-8868-D0EA0819AFCA}" srcOrd="5" destOrd="0" presId="urn:microsoft.com/office/officeart/2005/8/layout/radial1"/>
-    <dgm:cxn modelId="{1B533F1D-299D-4597-9B57-725A7A97FF08}" type="presParOf" srcId="{4D925A77-3E60-42BA-8868-D0EA0819AFCA}" destId="{639D04B2-AD7D-4F93-8377-03D51F12BEBC}" srcOrd="0" destOrd="0" presId="urn:microsoft.com/office/officeart/2005/8/layout/radial1"/>
-    <dgm:cxn modelId="{F7845895-5334-47E5-8AA6-92F10ECA1408}" type="presParOf" srcId="{F626AAFB-1C6C-43EB-8A45-C04E00F1C591}" destId="{26872D0C-36E8-4D00-897D-1F2BC50C8207}" srcOrd="6" destOrd="0" presId="urn:microsoft.com/office/officeart/2005/8/layout/radial1"/>
-    <dgm:cxn modelId="{912B9340-B1B5-4C13-B2A0-587EB4AABE14}" type="presParOf" srcId="{F626AAFB-1C6C-43EB-8A45-C04E00F1C591}" destId="{B4443168-3900-43D7-AFE4-ECFCC25EF1E9}" srcOrd="7" destOrd="0" presId="urn:microsoft.com/office/officeart/2005/8/layout/radial1"/>
-    <dgm:cxn modelId="{44685B20-35D7-40FC-9C0B-5A1E4F79D2B7}" type="presParOf" srcId="{B4443168-3900-43D7-AFE4-ECFCC25EF1E9}" destId="{A6AF8D63-140A-47BD-9227-C1B9525992F3}" srcOrd="0" destOrd="0" presId="urn:microsoft.com/office/officeart/2005/8/layout/radial1"/>
-    <dgm:cxn modelId="{352F7E1E-1EE5-4AEC-BF0F-DE099ED9F5A5}" type="presParOf" srcId="{F626AAFB-1C6C-43EB-8A45-C04E00F1C591}" destId="{C858C801-6AE0-4FE9-8D33-8770C809891A}" srcOrd="8" destOrd="0" presId="urn:microsoft.com/office/officeart/2005/8/layout/radial1"/>
+    <dgm:cxn modelId="{4DE48DC2-FD48-4571-B734-07947F0675A8}" type="presOf" srcId="{F8782607-06E3-4C70-A6A6-FAB83725954A}" destId="{C858C801-6AE0-4FE9-8D33-8770C809891A}" srcOrd="0" destOrd="0" presId="urn:microsoft.com/office/officeart/2005/8/layout/radial1"/>
+    <dgm:cxn modelId="{64CEE7B2-C9DF-4DEE-A31B-FD3313A4FC63}" type="presOf" srcId="{A1871DD0-274A-4CC5-81F0-214EED3CBD9F}" destId="{4D925A77-3E60-42BA-8868-D0EA0819AFCA}" srcOrd="0" destOrd="0" presId="urn:microsoft.com/office/officeart/2005/8/layout/radial1"/>
+    <dgm:cxn modelId="{2B333C7D-58BC-4B63-BE6C-05A825E4A75E}" type="presParOf" srcId="{F626AAFB-1C6C-43EB-8A45-C04E00F1C591}" destId="{7332B78D-4B16-45F1-A280-1667F75709B6}" srcOrd="0" destOrd="0" presId="urn:microsoft.com/office/officeart/2005/8/layout/radial1"/>
+    <dgm:cxn modelId="{69C003BE-6C9D-4C48-A038-6125AE9F4838}" type="presParOf" srcId="{F626AAFB-1C6C-43EB-8A45-C04E00F1C591}" destId="{A92E4FC3-045E-44C2-89DB-5168CB459D66}" srcOrd="1" destOrd="0" presId="urn:microsoft.com/office/officeart/2005/8/layout/radial1"/>
+    <dgm:cxn modelId="{7A575885-7E1D-43EE-A9E3-DBAB1D08A7F6}" type="presParOf" srcId="{A92E4FC3-045E-44C2-89DB-5168CB459D66}" destId="{308CB5E2-8331-44D9-A6CE-A5DC3AE4C7DB}" srcOrd="0" destOrd="0" presId="urn:microsoft.com/office/officeart/2005/8/layout/radial1"/>
+    <dgm:cxn modelId="{80A411A2-28BA-408B-9EB4-76B8E6D1D2BF}" type="presParOf" srcId="{F626AAFB-1C6C-43EB-8A45-C04E00F1C591}" destId="{6B02C54E-53BF-4038-A3CA-24EA1F7CE650}" srcOrd="2" destOrd="0" presId="urn:microsoft.com/office/officeart/2005/8/layout/radial1"/>
+    <dgm:cxn modelId="{8CB2CBC0-BA0A-4B5B-B6DC-A17EE2420C17}" type="presParOf" srcId="{F626AAFB-1C6C-43EB-8A45-C04E00F1C591}" destId="{02643F36-8869-49EA-A58D-F190E88E4846}" srcOrd="3" destOrd="0" presId="urn:microsoft.com/office/officeart/2005/8/layout/radial1"/>
+    <dgm:cxn modelId="{F31DE9E8-391E-4884-9411-96AE73CDB75D}" type="presParOf" srcId="{02643F36-8869-49EA-A58D-F190E88E4846}" destId="{E7B6D344-B460-4616-988F-630D16A16082}" srcOrd="0" destOrd="0" presId="urn:microsoft.com/office/officeart/2005/8/layout/radial1"/>
+    <dgm:cxn modelId="{C7635FDB-A1D4-49C3-9DB8-1995C5CA5BB3}" type="presParOf" srcId="{F626AAFB-1C6C-43EB-8A45-C04E00F1C591}" destId="{E35700CF-284F-437E-87C9-5BDBB636A8B6}" srcOrd="4" destOrd="0" presId="urn:microsoft.com/office/officeart/2005/8/layout/radial1"/>
+    <dgm:cxn modelId="{D745D682-4EFF-4CA6-9DBB-ABA5A7983483}" type="presParOf" srcId="{F626AAFB-1C6C-43EB-8A45-C04E00F1C591}" destId="{4D925A77-3E60-42BA-8868-D0EA0819AFCA}" srcOrd="5" destOrd="0" presId="urn:microsoft.com/office/officeart/2005/8/layout/radial1"/>
+    <dgm:cxn modelId="{CBA7B08B-EE72-42AF-ADDD-17C9C6C6A98F}" type="presParOf" srcId="{4D925A77-3E60-42BA-8868-D0EA0819AFCA}" destId="{639D04B2-AD7D-4F93-8377-03D51F12BEBC}" srcOrd="0" destOrd="0" presId="urn:microsoft.com/office/officeart/2005/8/layout/radial1"/>
+    <dgm:cxn modelId="{9671FA17-7C1A-46EC-932D-5BDE15A53CA1}" type="presParOf" srcId="{F626AAFB-1C6C-43EB-8A45-C04E00F1C591}" destId="{26872D0C-36E8-4D00-897D-1F2BC50C8207}" srcOrd="6" destOrd="0" presId="urn:microsoft.com/office/officeart/2005/8/layout/radial1"/>
+    <dgm:cxn modelId="{0AF8F6AB-ACE0-49EA-88AA-7874FCC9BDC9}" type="presParOf" srcId="{F626AAFB-1C6C-43EB-8A45-C04E00F1C591}" destId="{B4443168-3900-43D7-AFE4-ECFCC25EF1E9}" srcOrd="7" destOrd="0" presId="urn:microsoft.com/office/officeart/2005/8/layout/radial1"/>
+    <dgm:cxn modelId="{B7011F24-19B4-4A52-8E4E-6ACE61F50568}" type="presParOf" srcId="{B4443168-3900-43D7-AFE4-ECFCC25EF1E9}" destId="{A6AF8D63-140A-47BD-9227-C1B9525992F3}" srcOrd="0" destOrd="0" presId="urn:microsoft.com/office/officeart/2005/8/layout/radial1"/>
+    <dgm:cxn modelId="{16658167-0B56-4061-BB61-66738B3DA6FC}" type="presParOf" srcId="{F626AAFB-1C6C-43EB-8A45-C04E00F1C591}" destId="{C858C801-6AE0-4FE9-8D33-8770C809891A}" srcOrd="8" destOrd="0" presId="urn:microsoft.com/office/officeart/2005/8/layout/radial1"/>
   </dgm:cxnLst>
   <dgm:bg/>
   <dgm:whole/>
@@ -17240,7 +18037,7 @@
 </file>
 
 <file path=customXml/itemProps1.xml><?xml version="1.0" encoding="utf-8"?>
-<ds:datastoreItem xmlns:ds="http://schemas.openxmlformats.org/officeDocument/2006/customXml" ds:itemID="{9215F686-1A10-45CD-9643-DE480FA5ED6D}">
+<ds:datastoreItem xmlns:ds="http://schemas.openxmlformats.org/officeDocument/2006/customXml" ds:itemID="{E1F13B5E-8DD3-464A-8C45-76567682330F}">
   <ds:schemaRefs>
     <ds:schemaRef ds:uri="http://schemas.openxmlformats.org/officeDocument/2006/bibliography"/>
   </ds:schemaRefs>

--- a/whitepaper-vietnam.docx
+++ b/whitepaper-vietnam.docx
@@ -100,24 +100,22 @@
                                       <w:sz w:val="90"/>
                                       <w:szCs w:val="90"/>
                                     </w:rPr>
-                                    <w:t xml:space="preserve">– </w:t>
+                                    <w:t>–</w:t>
                                   </w:r>
                                   <w:r>
                                     <w:rPr>
-                                      <w:rFonts w:ascii="Times New Roman" w:hAnsi="Times New Roman"/>
                                       <w:sz w:val="90"/>
                                       <w:szCs w:val="90"/>
                                     </w:rPr>
-                                    <w:t>D</w:t>
+                                    <w:t>X</w:t>
                                   </w:r>
                                   <w:r>
                                     <w:rPr>
-                                      <w:rFonts w:ascii="Times New Roman" w:hAnsi="Times New Roman"/>
+                                      <w:rFonts w:ascii="Arial" w:hAnsi="Arial" w:cs="Arial"/>
                                       <w:sz w:val="90"/>
                                       <w:szCs w:val="90"/>
-                                      <w:lang w:val="vi-VN"/>
                                     </w:rPr>
-                                    <w:t>Ự</w:t>
+                                    <w:t xml:space="preserve">Ổ SỐ </w:t>
                                   </w:r>
                                   <w:r>
                                     <w:rPr>
@@ -126,7 +124,7 @@
                                       <w:szCs w:val="90"/>
                                       <w:lang w:val="en-SG"/>
                                     </w:rPr>
-                                    <w:t xml:space="preserve"> ÁN MUA VÉ SỐ TOÀN CẦU</w:t>
+                                    <w:t>TOÀN CẦU</w:t>
                                   </w:r>
                                 </w:p>
                                 <w:p>
@@ -179,24 +177,22 @@
                                 <w:sz w:val="90"/>
                                 <w:szCs w:val="90"/>
                               </w:rPr>
-                              <w:t xml:space="preserve">– </w:t>
+                              <w:t>–</w:t>
                             </w:r>
                             <w:r>
                               <w:rPr>
-                                <w:rFonts w:ascii="Times New Roman" w:hAnsi="Times New Roman"/>
                                 <w:sz w:val="90"/>
                                 <w:szCs w:val="90"/>
                               </w:rPr>
-                              <w:t>D</w:t>
+                              <w:t>X</w:t>
                             </w:r>
                             <w:r>
                               <w:rPr>
-                                <w:rFonts w:ascii="Times New Roman" w:hAnsi="Times New Roman"/>
+                                <w:rFonts w:ascii="Arial" w:hAnsi="Arial" w:cs="Arial"/>
                                 <w:sz w:val="90"/>
                                 <w:szCs w:val="90"/>
-                                <w:lang w:val="vi-VN"/>
                               </w:rPr>
-                              <w:t>Ự</w:t>
+                              <w:t xml:space="preserve">Ổ SỐ </w:t>
                             </w:r>
                             <w:r>
                               <w:rPr>
@@ -205,7 +201,7 @@
                                 <w:szCs w:val="90"/>
                                 <w:lang w:val="en-SG"/>
                               </w:rPr>
-                              <w:t xml:space="preserve"> ÁN MUA VÉ SỐ TOÀN CẦU</w:t>
+                              <w:t>TOÀN CẦU</w:t>
                             </w:r>
                           </w:p>
                           <w:p>
@@ -353,6 +349,15 @@
                                     </w:rPr>
                                     <w:t>THANH TOÁN BẰNG LTR TOKEN</w:t>
                                   </w:r>
+                                  <w:r>
+                                    <w:rPr>
+                                      <w:rFonts w:cstheme="minorHAnsi"/>
+                                      <w:sz w:val="32"/>
+                                      <w:szCs w:val="32"/>
+                                      <w:lang w:val="en-SG"/>
+                                    </w:rPr>
+                                    <w:t>, TRẢ THƯỞNG BẰNG BITCOIN(BTC)</w:t>
+                                  </w:r>
                                 </w:p>
                               </w:txbxContent>
                             </wps:txbx>
@@ -391,6 +396,15 @@
                                 <w:lang w:val="en-SG"/>
                               </w:rPr>
                               <w:t>THANH TOÁN BẰNG LTR TOKEN</w:t>
+                            </w:r>
+                            <w:r>
+                              <w:rPr>
+                                <w:rFonts w:cstheme="minorHAnsi"/>
+                                <w:sz w:val="32"/>
+                                <w:szCs w:val="32"/>
+                                <w:lang w:val="en-SG"/>
+                              </w:rPr>
+                              <w:t>, TRẢ THƯỞNG BẰNG BITCOIN(BTC)</w:t>
                             </w:r>
                           </w:p>
                         </w:txbxContent>
@@ -846,7 +860,16 @@
           <w:color w:val="002060"/>
           <w:szCs w:val="28"/>
         </w:rPr>
-        <w:t xml:space="preserve">mua vé số toàn cầu </w:t>
+        <w:t xml:space="preserve">xổ </w:t>
+      </w:r>
+      <w:r>
+        <w:rPr>
+          <w:rFonts w:ascii="Times New Roman" w:eastAsia="Times New Roman" w:hAnsi="Times New Roman" w:cs="Times New Roman"/>
+          <w:b/>
+          <w:color w:val="002060"/>
+          <w:szCs w:val="28"/>
+        </w:rPr>
+        <w:t xml:space="preserve">số toàn cầu </w:t>
       </w:r>
       <w:r>
         <w:rPr>
@@ -1647,7 +1670,87 @@
           <w:color w:val="002060"/>
           <w:szCs w:val="28"/>
         </w:rPr>
-        <w:t>Thị trường mua hộ sổ xố</w:t>
+        <w:t xml:space="preserve">Thị trường </w:t>
+      </w:r>
+      <w:r>
+        <w:rPr>
+          <w:rFonts w:ascii="Times New Roman" w:eastAsia="Times New Roman" w:hAnsi="Times New Roman" w:cs="Times New Roman"/>
+          <w:b/>
+          <w:color w:val="002060"/>
+          <w:szCs w:val="28"/>
+        </w:rPr>
+        <w:t xml:space="preserve">xổ số online và </w:t>
+      </w:r>
+      <w:r>
+        <w:rPr>
+          <w:rFonts w:ascii="Times New Roman" w:eastAsia="Times New Roman" w:hAnsi="Times New Roman" w:cs="Times New Roman"/>
+          <w:b/>
+          <w:color w:val="002060"/>
+          <w:szCs w:val="28"/>
+        </w:rPr>
+        <w:t>mua hộ sổ xố</w:t>
+      </w:r>
+    </w:p>
+    <w:p>
+      <w:pPr>
+        <w:shd w:val="clear" w:color="auto" w:fill="FFFFFF"/>
+        <w:spacing w:before="100" w:beforeAutospacing="1" w:after="100" w:afterAutospacing="1" w:line="360" w:lineRule="auto"/>
+        <w:ind w:left="792" w:firstLine="648"/>
+        <w:jc w:val="both"/>
+        <w:outlineLvl w:val="0"/>
+        <w:rPr>
+          <w:rFonts w:ascii="Times New Roman" w:eastAsia="Times New Roman" w:hAnsi="Times New Roman" w:cs="Times New Roman"/>
+          <w:color w:val="002060"/>
+          <w:szCs w:val="28"/>
+        </w:rPr>
+      </w:pPr>
+      <w:r>
+        <w:rPr>
+          <w:rFonts w:ascii="Times New Roman" w:eastAsia="Times New Roman" w:hAnsi="Times New Roman" w:cs="Times New Roman"/>
+          <w:color w:val="002060"/>
+          <w:szCs w:val="28"/>
+        </w:rPr>
+        <w:t xml:space="preserve">Hiện nay trên thế giới vẫn chưa có một dịch vụ </w:t>
+      </w:r>
+      <w:r>
+        <w:rPr>
+          <w:rFonts w:ascii="Times New Roman" w:eastAsia="Times New Roman" w:hAnsi="Times New Roman" w:cs="Times New Roman"/>
+          <w:color w:val="002060"/>
+          <w:szCs w:val="28"/>
+        </w:rPr>
+        <w:t xml:space="preserve">xổ số online </w:t>
+      </w:r>
+      <w:r>
+        <w:rPr>
+          <w:rFonts w:ascii="Times New Roman" w:eastAsia="Times New Roman" w:hAnsi="Times New Roman" w:cs="Times New Roman"/>
+          <w:color w:val="002060"/>
+          <w:szCs w:val="28"/>
+        </w:rPr>
+        <w:t>nào tốt nhất giúp công dân toàn cầu có thể mua xổ số online hàng ngày, và nhận thưởng trực tiếp bằng các đồng tiền kỹ thuật số có tính thanh khoản cao như BTC hoặc ETH. Do vậy đây là dự án tiên phong và có thể dẫn đầu thị phần của thị trường xổ số, không phụ thuộc vào không gian và thời gian. Bất kỳ bạn là công dân của quốc gia nào cũng có thể mua vé số và thanh toán online bằng đồng LTR và nhận thưởng ngay lập tức nếu vé mình trúng thưởng. Tất cả đều minh bạch từ lúc nạp LTR</w:t>
+      </w:r>
+      <w:r>
+        <w:rPr>
+          <w:rFonts w:ascii="Times New Roman" w:eastAsia="Times New Roman" w:hAnsi="Times New Roman" w:cs="Times New Roman"/>
+          <w:color w:val="002060"/>
+          <w:szCs w:val="28"/>
+        </w:rPr>
+        <w:t xml:space="preserve"> vào ví trên website</w:t>
+      </w:r>
+      <w:r>
+        <w:rPr>
+          <w:rFonts w:ascii="Times New Roman" w:eastAsia="Times New Roman" w:hAnsi="Times New Roman" w:cs="Times New Roman"/>
+          <w:color w:val="002060"/>
+          <w:szCs w:val="28"/>
+        </w:rPr>
+        <w:t>, đến khi mua vé và nhận thưởng đều được ghi lại bởi các smartcontract và được hàng triệu người khác xác nhận là có những việc đó xảy ra bằng các kỹ thuật như PoW (bằng chứng công việc) của blockchain.</w:t>
+      </w:r>
+      <w:r>
+        <w:rPr>
+          <w:rFonts w:ascii="Times New Roman" w:eastAsia="Times New Roman" w:hAnsi="Times New Roman" w:cs="Times New Roman"/>
+          <w:color w:val="002060"/>
+          <w:szCs w:val="28"/>
+        </w:rPr>
+        <w:t xml:space="preserve"> Do vậy thông tin minh bạch và không thể đảo ngược.</w:t>
       </w:r>
     </w:p>
     <w:p>
@@ -1671,6 +1774,15 @@
           <w:szCs w:val="28"/>
         </w:rPr>
         <w:tab/>
+      </w:r>
+      <w:r>
+        <w:rPr>
+          <w:rStyle w:val="Strong"/>
+          <w:rFonts w:ascii="Times New Roman" w:hAnsi="Times New Roman" w:cs="Times New Roman"/>
+          <w:b w:val="0"/>
+          <w:color w:val="002060"/>
+          <w:szCs w:val="28"/>
+        </w:rPr>
         <w:t>Khi một người đang sống ở một quốc gia này và muốn mua vé số ở một quốc gia khác nhưng vì nhiều lý do khiến người đó không thể đi đến quốc gia phát hành tấm vé để trực tiếp mua các tấm vé số may mắn cho riêng mình thì người đó có thể nhờ người thân, hoặc đại lý ủy quyền, đại diện ủy quyền hợp pháp sống ở quốc gia phát hành loại vé số đó mua giúp các tấm vé số may mắn cho bạn.</w:t>
       </w:r>
     </w:p>
@@ -1694,7 +1806,18 @@
           <w:color w:val="002060"/>
           <w:szCs w:val="28"/>
         </w:rPr>
-        <w:t xml:space="preserve">Có những thời điểm Giải thưởng của giải xổ số tự chọn Powerball lên tới mức 759 triệu USD đã khiến không chỉ người Mỹ xôn xao mà nhiều người toàn thế giới  cũng đang muốn thử vận may. </w:t>
+        <w:t xml:space="preserve">Có những thời điểm Giải thưởng của giải xổ số tự chọn Powerball lên tới mức 759 triệu USD đã khiến không chỉ người Mỹ xôn xao mà nhiều người toàn thế giới  cũng đang </w:t>
+      </w:r>
+      <w:r>
+        <w:rPr>
+          <w:rFonts w:ascii="Times New Roman" w:eastAsia="Times New Roman" w:hAnsi="Times New Roman" w:cs="Times New Roman"/>
+          <w:bCs/>
+          <w:i/>
+          <w:color w:val="002060"/>
+          <w:szCs w:val="28"/>
+        </w:rPr>
+        <w:lastRenderedPageBreak/>
+        <w:t xml:space="preserve">muốn thử vận may. </w:t>
       </w:r>
       <w:r>
         <w:rPr>
@@ -1816,7 +1939,6 @@
           <w:szCs w:val="28"/>
           <w:lang w:val="en-US"/>
         </w:rPr>
-        <w:lastRenderedPageBreak/>
         <w:t>Đã có hoạt động và có thể hỗ trợ khách hàng cung cấp dịch vụ bằng cách mua qua Thẻ tin dụng. Không có cơ chế pháp lý đảm bảo trả thưởng, dù các website đều tuyên bố sẽ trả đầy chủ cho khách hàng và đảm bảo.</w:t>
       </w:r>
     </w:p>
@@ -1909,25 +2031,6 @@
     </w:p>
     <w:p>
       <w:pPr>
-        <w:spacing w:line="360" w:lineRule="auto"/>
-        <w:jc w:val="both"/>
-        <w:rPr>
-          <w:rFonts w:ascii="Times New Roman" w:eastAsia="Times New Roman" w:hAnsi="Times New Roman" w:cs="Times New Roman"/>
-          <w:color w:val="002060"/>
-          <w:szCs w:val="28"/>
-        </w:rPr>
-      </w:pPr>
-      <w:r>
-        <w:rPr>
-          <w:rFonts w:ascii="Times New Roman" w:eastAsia="Times New Roman" w:hAnsi="Times New Roman" w:cs="Times New Roman"/>
-          <w:color w:val="002060"/>
-          <w:szCs w:val="28"/>
-        </w:rPr>
-        <w:t xml:space="preserve">LTR cung cấp giải pháp dịch vụ mua hộ và vui chơi xổ số online tổng hợp trên công nghệ blockchain: </w:t>
-      </w:r>
-    </w:p>
-    <w:p>
-      <w:pPr>
         <w:pStyle w:val="NormalWeb"/>
         <w:numPr>
           <w:ilvl w:val="0"/>
@@ -1949,6 +2052,92 @@
           <w:sz w:val="28"/>
           <w:szCs w:val="28"/>
         </w:rPr>
+        <w:t>Dịch vụ chơi xổ số online</w:t>
+      </w:r>
+      <w:r>
+        <w:rPr>
+          <w:color w:val="002060"/>
+          <w:sz w:val="28"/>
+          <w:szCs w:val="28"/>
+        </w:rPr>
+        <w:t xml:space="preserve"> (và một số dịch vụ vui chơi giải trí dạng</w:t>
+      </w:r>
+      <w:r>
+        <w:rPr>
+          <w:color w:val="002060"/>
+          <w:sz w:val="28"/>
+          <w:szCs w:val="28"/>
+        </w:rPr>
+        <w:t xml:space="preserve"> dự đoán thể thao</w:t>
+      </w:r>
+      <w:r>
+        <w:rPr>
+          <w:color w:val="002060"/>
+          <w:sz w:val="28"/>
+          <w:szCs w:val="28"/>
+        </w:rPr>
+        <w:t>) trên công nghệ blockchai</w:t>
+      </w:r>
+      <w:r>
+        <w:rPr>
+          <w:color w:val="002060"/>
+          <w:sz w:val="28"/>
+          <w:szCs w:val="28"/>
+        </w:rPr>
+        <w:t>n do chính LTR cung cấp dịch vụ tại địa chỉ buylottery.org</w:t>
+      </w:r>
+      <w:r>
+        <w:rPr>
+          <w:color w:val="002060"/>
+          <w:sz w:val="28"/>
+          <w:szCs w:val="28"/>
+        </w:rPr>
+        <w:t xml:space="preserve">, khách hàng lựa chọn giải xổ số như Mega, Jackpot, mua vé bằng LTR token và nhận trả thưởng bằng BitCoin (BTC), các giải thưởng liên tục được </w:t>
+      </w:r>
+      <w:r>
+        <w:rPr>
+          <w:color w:val="002060"/>
+          <w:sz w:val="28"/>
+          <w:szCs w:val="28"/>
+        </w:rPr>
+        <w:lastRenderedPageBreak/>
+        <w:t>quay hàng ngày, có ít nhất 4 loại giải thưởng trị giá từ hàng chục đến hàng ngàn BTC.</w:t>
+      </w:r>
+    </w:p>
+    <w:p>
+      <w:pPr>
+        <w:spacing w:line="360" w:lineRule="auto"/>
+        <w:jc w:val="both"/>
+        <w:rPr>
+          <w:rFonts w:ascii="Times New Roman" w:eastAsia="Times New Roman" w:hAnsi="Times New Roman" w:cs="Times New Roman"/>
+          <w:color w:val="002060"/>
+          <w:szCs w:val="28"/>
+        </w:rPr>
+      </w:pPr>
+    </w:p>
+    <w:p>
+      <w:pPr>
+        <w:pStyle w:val="NormalWeb"/>
+        <w:numPr>
+          <w:ilvl w:val="0"/>
+          <w:numId w:val="19"/>
+        </w:numPr>
+        <w:shd w:val="clear" w:color="auto" w:fill="FFFFFF"/>
+        <w:spacing w:line="360" w:lineRule="auto"/>
+        <w:jc w:val="both"/>
+        <w:rPr>
+          <w:color w:val="002060"/>
+          <w:sz w:val="28"/>
+          <w:szCs w:val="28"/>
+        </w:rPr>
+      </w:pPr>
+      <w:r>
+        <w:rPr>
+          <w:b/>
+          <w:color w:val="002060"/>
+          <w:sz w:val="28"/>
+          <w:szCs w:val="28"/>
+        </w:rPr>
         <w:t>Dịch vụ mua hộ xổ số</w:t>
       </w:r>
       <w:r>
@@ -1957,7 +2146,30 @@
           <w:sz w:val="28"/>
           <w:szCs w:val="28"/>
         </w:rPr>
-        <w:t xml:space="preserve">  (thông qua tiền mã hóa trên công nghệ blockchain và smart contract là đồng LTR token). Khách hàng sẽ sử dụng ứng dụng để truy cập </w:t>
+        <w:t xml:space="preserve">  </w:t>
+      </w:r>
+      <w:r>
+        <w:rPr>
+          <w:color w:val="002060"/>
+          <w:sz w:val="28"/>
+          <w:szCs w:val="28"/>
+        </w:rPr>
+        <w:t>LTR cung cấp giải pháp dịch vụ mua hộ và vui chơi xổ số online tổng hợp trên công nghệ blockchain:</w:t>
+      </w:r>
+      <w:r>
+        <w:rPr>
+          <w:color w:val="002060"/>
+          <w:szCs w:val="28"/>
+        </w:rPr>
+        <w:t xml:space="preserve"> </w:t>
+      </w:r>
+      <w:r>
+        <w:rPr>
+          <w:color w:val="002060"/>
+          <w:sz w:val="28"/>
+          <w:szCs w:val="28"/>
+        </w:rPr>
+        <w:t xml:space="preserve">(thông qua tiền mã hóa trên công nghệ blockchain và smart contract là đồng LTR token). Khách hàng sẽ sử dụng ứng dụng để truy cập </w:t>
       </w:r>
     </w:p>
     <w:p>
@@ -2058,49 +2270,6 @@
           <w:sz w:val="28"/>
           <w:szCs w:val="28"/>
         </w:rPr>
-        <w:lastRenderedPageBreak/>
-        <w:t>Dịch vụ chơi xổ số online</w:t>
-      </w:r>
-      <w:r>
-        <w:rPr>
-          <w:color w:val="002060"/>
-          <w:sz w:val="28"/>
-          <w:szCs w:val="28"/>
-        </w:rPr>
-        <w:t xml:space="preserve"> (và một số dịch vụ vui chơi giải trí dạng xổ số) trên công nghệ blockchai</w:t>
-      </w:r>
-      <w:r>
-        <w:rPr>
-          <w:color w:val="002060"/>
-          <w:sz w:val="28"/>
-          <w:szCs w:val="28"/>
-        </w:rPr>
-        <w:t>n do chính LTR cung cấp dịch vụ tại địa chỉ buylottery.org</w:t>
-      </w:r>
-    </w:p>
-    <w:p>
-      <w:pPr>
-        <w:pStyle w:val="NormalWeb"/>
-        <w:numPr>
-          <w:ilvl w:val="0"/>
-          <w:numId w:val="19"/>
-        </w:numPr>
-        <w:shd w:val="clear" w:color="auto" w:fill="FFFFFF"/>
-        <w:spacing w:line="360" w:lineRule="auto"/>
-        <w:jc w:val="both"/>
-        <w:rPr>
-          <w:color w:val="002060"/>
-          <w:sz w:val="28"/>
-          <w:szCs w:val="28"/>
-        </w:rPr>
-      </w:pPr>
-      <w:r>
-        <w:rPr>
-          <w:b/>
-          <w:color w:val="002060"/>
-          <w:sz w:val="28"/>
-          <w:szCs w:val="28"/>
-        </w:rPr>
         <w:t>Dịch vụ thanh toán bằng đồng tiền mã hóa ltr</w:t>
       </w:r>
       <w:r>
@@ -2132,6 +2301,7 @@
           <w:sz w:val="28"/>
           <w:szCs w:val="28"/>
         </w:rPr>
+        <w:lastRenderedPageBreak/>
         <w:drawing>
           <wp:inline distT="0" distB="0" distL="0" distR="0" wp14:anchorId="0D9EB1C5" wp14:editId="1C167EDA">
             <wp:extent cx="5781675" cy="2628265"/>
@@ -2360,7 +2530,6 @@
           <w:color w:val="002060"/>
           <w:szCs w:val="28"/>
         </w:rPr>
-        <w:lastRenderedPageBreak/>
         <w:t>Mô tả cách sử dụng với người dùng dịch vụ LTR:</w:t>
       </w:r>
     </w:p>
@@ -2419,6 +2588,7 @@
           <w:sz w:val="28"/>
           <w:szCs w:val="28"/>
         </w:rPr>
+        <w:lastRenderedPageBreak/>
         <w:t>Nạp tiền vào tài khoản ví LTR trên dịch vụ (chuyển từ các sàn mua bán LTR token về</w:t>
       </w:r>
       <w:r>
@@ -3003,7 +3173,6 @@
           <w:sz w:val="28"/>
           <w:szCs w:val="28"/>
         </w:rPr>
-        <w:lastRenderedPageBreak/>
         <w:t>Bạn đặt mua vé số thông qua ứng dụng LTR và thanh toán bằng LTR token</w:t>
       </w:r>
     </w:p>
@@ -3029,7 +3198,16 @@
           <w:sz w:val="28"/>
           <w:szCs w:val="28"/>
         </w:rPr>
-        <w:t xml:space="preserve">Công ty chúng tôi mua trực tiếp tại các hãng vé số của các quốc gia (đã được chúng tôi ký hợp đồng đại lý ủy quyền) đúng với yêu cầu của bạn và những bằng chứng công việc này đều được lưu lại bằng email của bạn, có thể tra cứu qua các hợp đồng thông minh của ERC20, cũng như tài khoản trên website buylottery.org hoặc qua ứng dụng app (android, ios), những bằng chứng công việc bằng hình ảnh, mật mã, smart contract này không ai có thể sửa đổi nội dung bằng các hành động như (xóa, sửa, ..), và vì vậy, khi khách đã chọn số và đặt mua, thanh toán bằng đồng ltr token, thì hợp đồng được lưu vĩnh viễn trên blockchain network và bất kỳ ai cũng chỉ có quyền xem mà không có quyền sửa. Đó là tính an toàn thông tin cao nhất của nền tảng công nghệ blockchain. </w:t>
+        <w:t xml:space="preserve">Công ty chúng tôi mua trực tiếp tại các hãng vé số của các quốc gia (đã được chúng tôi ký hợp đồng đại lý ủy quyền) đúng với yêu cầu của bạn và những bằng chứng công việc này đều được lưu lại bằng email của bạn, có thể tra cứu qua các </w:t>
+      </w:r>
+      <w:r>
+        <w:rPr>
+          <w:color w:val="002060"/>
+          <w:sz w:val="28"/>
+          <w:szCs w:val="28"/>
+        </w:rPr>
+        <w:lastRenderedPageBreak/>
+        <w:t xml:space="preserve">hợp đồng thông minh của ERC20, cũng như tài khoản trên website buylottery.org hoặc qua ứng dụng app (android, ios), những bằng chứng công việc bằng hình ảnh, mật mã, smart contract này không ai có thể sửa đổi nội dung bằng các hành động như (xóa, sửa, ..), và vì vậy, khi khách đã chọn số và đặt mua, thanh toán bằng đồng ltr token, thì hợp đồng được lưu vĩnh viễn trên blockchain network và bất kỳ ai cũng chỉ có quyền xem mà không có quyền sửa. Đó là tính an toàn thông tin cao nhất của nền tảng công nghệ blockchain. </w:t>
       </w:r>
     </w:p>
     <w:p>
@@ -3188,17 +3366,7 @@
           <w:sz w:val="28"/>
           <w:szCs w:val="28"/>
         </w:rPr>
-        <w:t xml:space="preserve">sử dụng công nghệ </w:t>
-      </w:r>
-      <w:r>
-        <w:rPr>
-          <w:b/>
-          <w:color w:val="002060"/>
-          <w:sz w:val="28"/>
-          <w:szCs w:val="28"/>
-        </w:rPr>
-        <w:lastRenderedPageBreak/>
-        <w:t xml:space="preserve">quay số ngẫu nhiên. </w:t>
+        <w:t xml:space="preserve">sử dụng công nghệ quay số ngẫu nhiên. </w:t>
       </w:r>
       <w:r>
         <w:rPr>
@@ -3250,6 +3418,7 @@
           <w:sz w:val="28"/>
           <w:szCs w:val="28"/>
         </w:rPr>
+        <w:lastRenderedPageBreak/>
         <w:t xml:space="preserve">Trường hợp khách hàng trúng thưởng, Số </w:t>
       </w:r>
       <w:r>
@@ -3848,7 +4017,6 @@
           <w:szCs w:val="28"/>
           <w:lang w:val="en-US"/>
         </w:rPr>
-        <w:lastRenderedPageBreak/>
         <w:t xml:space="preserve">Bán vé thanh toán bằng Ltr Token, toàn bộ số Ltr Token này đều được mua và bán trên các sàn giao dịch quốc tế, khách mua vé số phải mua ltr token trên các sàn đó, công ty có thể bán các Ltr token thu được từ đó trên các sàn </w:t>
       </w:r>
     </w:p>
@@ -3909,6 +4077,7 @@
           <w:szCs w:val="28"/>
           <w:lang w:val="en-US"/>
         </w:rPr>
+        <w:lastRenderedPageBreak/>
         <w:t xml:space="preserve">Chiết khấu tối đa 10% trên mỗi vé mua, ví dụ giá gốc 10 đô, giá mua hộ là 11 đô. </w:t>
       </w:r>
     </w:p>
@@ -4353,7 +4522,6 @@
           <w:color w:val="002060"/>
           <w:szCs w:val="28"/>
         </w:rPr>
-        <w:lastRenderedPageBreak/>
         <w:t xml:space="preserve">Roadmap dự án </w:t>
       </w:r>
     </w:p>
@@ -4418,6 +4586,7 @@
           <w:szCs w:val="28"/>
           <w:lang w:val="en-US"/>
         </w:rPr>
+        <w:lastRenderedPageBreak/>
         <w:t xml:space="preserve">     -    Tháng 10/2018: Đàm phán và ký kết hợp đồng với các đối tác xổ số lớn của Việt Nam, Châu Á, Châu Âu, và Mỹ </w:t>
       </w:r>
     </w:p>
@@ -4474,6 +4643,44 @@
           <w:szCs w:val="28"/>
           <w:lang w:val="en-US"/>
         </w:rPr>
+        <w:t>Phát hành vé số LTR lottery, mua thử và tr</w:t>
+      </w:r>
+      <w:r>
+        <w:rPr>
+          <w:rFonts w:ascii="Times New Roman" w:eastAsia="Times New Roman" w:hAnsi="Times New Roman" w:cs="Times New Roman"/>
+          <w:color w:val="002060"/>
+          <w:sz w:val="28"/>
+          <w:szCs w:val="28"/>
+          <w:lang w:val="en-US"/>
+        </w:rPr>
+        <w:t>ả thưởng thật qua ví BTC wallet, chỉ những người có link mời mới được tham gia chạy thử.</w:t>
+      </w:r>
+    </w:p>
+    <w:p>
+      <w:pPr>
+        <w:pStyle w:val="ListParagraph"/>
+        <w:numPr>
+          <w:ilvl w:val="2"/>
+          <w:numId w:val="16"/>
+        </w:numPr>
+        <w:spacing w:line="360" w:lineRule="auto"/>
+        <w:jc w:val="both"/>
+        <w:rPr>
+          <w:rFonts w:ascii="Times New Roman" w:eastAsia="Times New Roman" w:hAnsi="Times New Roman" w:cs="Times New Roman"/>
+          <w:color w:val="002060"/>
+          <w:sz w:val="28"/>
+          <w:szCs w:val="28"/>
+          <w:lang w:val="en-US"/>
+        </w:rPr>
+      </w:pPr>
+      <w:r>
+        <w:rPr>
+          <w:rFonts w:ascii="Times New Roman" w:eastAsia="Times New Roman" w:hAnsi="Times New Roman" w:cs="Times New Roman"/>
+          <w:color w:val="002060"/>
+          <w:sz w:val="28"/>
+          <w:szCs w:val="28"/>
+          <w:lang w:val="en-US"/>
+        </w:rPr>
         <w:t>Mua hộ vé số các quốc gia Châu Á, Châu Âu, Mỹ qua web và ứng dụng</w:t>
       </w:r>
     </w:p>
@@ -4500,7 +4707,19 @@
           <w:szCs w:val="28"/>
           <w:lang w:val="en-US"/>
         </w:rPr>
-        <w:t xml:space="preserve">     -   1/2019: Mua bán ltr coin trên các sàn giao dịch quốc tế</w:t>
+        <w:t xml:space="preserve">     -   2</w:t>
+      </w:r>
+      <w:bookmarkStart w:id="0" w:name="_GoBack"/>
+      <w:bookmarkEnd w:id="0"/>
+      <w:r>
+        <w:rPr>
+          <w:rFonts w:ascii="Times New Roman" w:eastAsia="Times New Roman" w:hAnsi="Times New Roman" w:cs="Times New Roman"/>
+          <w:color w:val="002060"/>
+          <w:sz w:val="28"/>
+          <w:szCs w:val="28"/>
+          <w:lang w:val="en-US"/>
+        </w:rPr>
+        <w:t>/2019: Mua bán ltr coin trên các sàn giao dịch quốc tế</w:t>
       </w:r>
     </w:p>
     <w:p>
@@ -4766,7 +4985,6 @@
           <w:szCs w:val="28"/>
           <w:lang w:val="en-US"/>
         </w:rPr>
-        <w:lastRenderedPageBreak/>
         <w:t>10% cho team dev phát triển dự án</w:t>
       </w:r>
     </w:p>
@@ -4799,6 +5017,7 @@
           <w:szCs w:val="28"/>
           <w:lang w:val="en-US"/>
         </w:rPr>
+        <w:lastRenderedPageBreak/>
         <w:t>20% do đội ngũ sáng lập và advisor</w:t>
       </w:r>
     </w:p>
@@ -5035,8 +5254,6 @@
         </w:rPr>
         <w:t xml:space="preserve"> trong tuần</w:t>
       </w:r>
-      <w:bookmarkStart w:id="0" w:name="_GoBack"/>
-      <w:bookmarkEnd w:id="0"/>
       <w:r>
         <w:rPr>
           <w:rFonts w:ascii="Times New Roman" w:eastAsia="Times New Roman" w:hAnsi="Times New Roman" w:cs="Times New Roman"/>
@@ -5160,7 +5377,6 @@
           <w:szCs w:val="28"/>
           <w:lang w:val="en-US"/>
         </w:rPr>
-        <w:lastRenderedPageBreak/>
         <w:t xml:space="preserve">Dự kiến quá trình mở bán LTR như sau </w:t>
       </w:r>
     </w:p>
@@ -5189,7 +5405,18 @@
           <w:szCs w:val="28"/>
           <w:lang w:val="en-US"/>
         </w:rPr>
-        <w:t>Tháng 7/2018 mở bán cho các nhà đầu tư ban đầu và các sáng lập viên</w:t>
+        <w:lastRenderedPageBreak/>
+        <w:t>Tháng 8</w:t>
+      </w:r>
+      <w:r>
+        <w:rPr>
+          <w:rFonts w:ascii="Times New Roman" w:eastAsia="Times New Roman" w:hAnsi="Times New Roman" w:cs="Times New Roman"/>
+          <w:color w:val="002060"/>
+          <w:sz w:val="28"/>
+          <w:szCs w:val="28"/>
+          <w:lang w:val="en-US"/>
+        </w:rPr>
+        <w:t>/2018 mở bán cho các nhà đầu tư ban đầu và các sáng lập viên</w:t>
       </w:r>
     </w:p>
     <w:p>
@@ -5217,7 +5444,17 @@
           <w:szCs w:val="28"/>
           <w:lang w:val="en-US"/>
         </w:rPr>
-        <w:t>Tháng 8/2018 mở bán thông qua ICO, chương trình referral và chương trình affiliate tiếp thị liên kết bán token và tặng thưởng miễn phí khi người dùng quảng cáo cho bạn bè tham gia mua LTR</w:t>
+        <w:t>Tháng 9</w:t>
+      </w:r>
+      <w:r>
+        <w:rPr>
+          <w:rFonts w:ascii="Times New Roman" w:eastAsia="Times New Roman" w:hAnsi="Times New Roman" w:cs="Times New Roman"/>
+          <w:color w:val="002060"/>
+          <w:sz w:val="28"/>
+          <w:szCs w:val="28"/>
+          <w:lang w:val="en-US"/>
+        </w:rPr>
+        <w:t>/2018 mở bán thông qua ICO, chương trình referral và chương trình affiliate tiếp thị liên kết bán token và tặng thưởng miễn phí khi người dùng quảng cáo cho bạn bè tham gia mua LTR</w:t>
       </w:r>
     </w:p>
     <w:p>
@@ -5245,7 +5482,17 @@
           <w:szCs w:val="28"/>
           <w:lang w:val="en-US"/>
         </w:rPr>
-        <w:t>Tháng 12/2018 kết thúc ICO, trả thưởng và chuyển đổi token cho khách hàng tương ứng với số token đã mua và được thưởng</w:t>
+        <w:t>Tháng 01/2019</w:t>
+      </w:r>
+      <w:r>
+        <w:rPr>
+          <w:rFonts w:ascii="Times New Roman" w:eastAsia="Times New Roman" w:hAnsi="Times New Roman" w:cs="Times New Roman"/>
+          <w:color w:val="002060"/>
+          <w:sz w:val="28"/>
+          <w:szCs w:val="28"/>
+          <w:lang w:val="en-US"/>
+        </w:rPr>
+        <w:t xml:space="preserve"> kết thúc ICO, trả thưởng và chuyển đổi token cho khách hàng tương ứng với số token đã mua và được thưởng</w:t>
       </w:r>
     </w:p>
     <w:p>
@@ -5513,7 +5760,6 @@
           <w:rFonts w:ascii="Times New Roman" w:hAnsi="Times New Roman" w:cs="Times New Roman"/>
           <w:color w:val="002060"/>
         </w:rPr>
-        <w:lastRenderedPageBreak/>
         <w:tab/>
       </w:r>
     </w:p>
@@ -11838,7 +12084,7 @@
         <a:p>
           <a:r>
             <a:rPr lang="en-US" dirty="0" err="1" smtClean="0"/>
-            <a:t>Mua</a:t>
+            <a:t>Phát hành xổ</a:t>
           </a:r>
           <a:r>
             <a:rPr lang="en-US" dirty="0" smtClean="0"/>
@@ -11846,23 +12092,11 @@
           </a:r>
           <a:r>
             <a:rPr lang="en-US" dirty="0" err="1" smtClean="0"/>
-            <a:t>hộ</a:t>
+            <a:t>số</a:t>
           </a:r>
           <a:r>
             <a:rPr lang="en-US" dirty="0" smtClean="0"/>
-            <a:t> </a:t>
-          </a:r>
-          <a:r>
-            <a:rPr lang="en-US" dirty="0" err="1" smtClean="0"/>
-            <a:t>sổ</a:t>
-          </a:r>
-          <a:r>
-            <a:rPr lang="en-US" dirty="0" smtClean="0"/>
-            <a:t> </a:t>
-          </a:r>
-          <a:r>
-            <a:rPr lang="en-US" dirty="0" err="1" smtClean="0"/>
-            <a:t>xố</a:t>
+            <a:t> LTR online</a:t>
           </a:r>
           <a:endParaRPr lang="en-US" dirty="0"/>
         </a:p>
@@ -11899,27 +12133,7 @@
         <a:p>
           <a:r>
             <a:rPr lang="en-US" dirty="0" err="1" smtClean="0"/>
-            <a:t>Xổ</a:t>
-          </a:r>
-          <a:r>
-            <a:rPr lang="en-US" dirty="0" smtClean="0"/>
-            <a:t> </a:t>
-          </a:r>
-          <a:r>
-            <a:rPr lang="en-US" dirty="0" err="1" smtClean="0"/>
-            <a:t>số</a:t>
-          </a:r>
-          <a:r>
-            <a:rPr lang="en-US" dirty="0" smtClean="0"/>
-            <a:t> </a:t>
-          </a:r>
-          <a:r>
-            <a:rPr lang="en-US" dirty="0" err="1" smtClean="0"/>
-            <a:t>ltr</a:t>
-          </a:r>
-          <a:r>
-            <a:rPr lang="en-US" dirty="0" smtClean="0"/>
-            <a:t> online</a:t>
+            <a:t>Mua hộ xổ số</a:t>
           </a:r>
           <a:endParaRPr lang="en-US" dirty="0"/>
         </a:p>
@@ -12046,11 +12260,7 @@
           </a:r>
           <a:r>
             <a:rPr lang="en-US" dirty="0" smtClean="0"/>
-            <a:t> </a:t>
-          </a:r>
-          <a:r>
-            <a:rPr lang="en-US" dirty="0" err="1" smtClean="0"/>
-            <a:t>ltr</a:t>
+            <a:t> LTR</a:t>
           </a:r>
           <a:endParaRPr lang="en-US" dirty="0"/>
         </a:p>
@@ -12403,50 +12613,50 @@
     </dgm:pt>
   </dgm:ptLst>
   <dgm:cxnLst>
-    <dgm:cxn modelId="{7F9FBEF6-3C6F-4597-BCAF-969F69B1748E}" type="presOf" srcId="{FECD8E5C-58DA-499D-9BBC-64AEDA50EB8D}" destId="{EE5410F1-AE6E-4FC6-84C3-64664C7C471B}" srcOrd="0" destOrd="0" presId="urn:microsoft.com/office/officeart/2009/layout/CirclePictureHierarchy"/>
-    <dgm:cxn modelId="{469F29B4-B052-4D2A-96FA-13025B0ECE76}" type="presOf" srcId="{DFEB462A-DDA4-4FC0-ABE6-9F45E68DDBD0}" destId="{4ECF490E-6AC9-4F3E-A4A4-1953C5DADF19}" srcOrd="0" destOrd="0" presId="urn:microsoft.com/office/officeart/2009/layout/CirclePictureHierarchy"/>
-    <dgm:cxn modelId="{D815CC25-0F11-4B83-95AE-FE41F0020761}" type="presOf" srcId="{70C2E511-5B76-412F-BB7E-3EB9F3CCCC83}" destId="{63939357-3AC8-4C96-8B74-B03216B385AE}" srcOrd="0" destOrd="0" presId="urn:microsoft.com/office/officeart/2009/layout/CirclePictureHierarchy"/>
+    <dgm:cxn modelId="{8CAB05B0-9D60-4F01-8493-9C8D50EE9917}" type="presOf" srcId="{F8782607-06E3-4C70-A6A6-FAB83725954A}" destId="{2DC1B2EF-4785-4FDB-9594-2BFFE223F4E7}" srcOrd="0" destOrd="0" presId="urn:microsoft.com/office/officeart/2009/layout/CirclePictureHierarchy"/>
+    <dgm:cxn modelId="{47225369-51E3-459C-8E9F-21C76C516C50}" type="presOf" srcId="{DFEB462A-DDA4-4FC0-ABE6-9F45E68DDBD0}" destId="{4ECF490E-6AC9-4F3E-A4A4-1953C5DADF19}" srcOrd="0" destOrd="0" presId="urn:microsoft.com/office/officeart/2009/layout/CirclePictureHierarchy"/>
+    <dgm:cxn modelId="{E6151ABD-C73E-49E7-BA16-EE2D3C75ABF7}" type="presOf" srcId="{1FBA2E07-9D71-4027-8C47-AFB2A9F16E1B}" destId="{FADB77C4-9AC6-4093-8823-EDED2382A4E6}" srcOrd="0" destOrd="0" presId="urn:microsoft.com/office/officeart/2009/layout/CirclePictureHierarchy"/>
+    <dgm:cxn modelId="{B144D6DE-117E-4E1C-AA86-BEACC17CB48C}" srcId="{CB15D170-F685-4548-999C-DB3D4E775FF0}" destId="{F8782607-06E3-4C70-A6A6-FAB83725954A}" srcOrd="3" destOrd="0" parTransId="{1FBA2E07-9D71-4027-8C47-AFB2A9F16E1B}" sibTransId="{FAF1F4C9-0CB8-4613-9969-A54712ABBD72}"/>
+    <dgm:cxn modelId="{2C714036-E6E1-4AB1-8BEA-B1EE56B40208}" type="presOf" srcId="{A1871DD0-274A-4CC5-81F0-214EED3CBD9F}" destId="{C4CDB7F0-FC17-422E-BCC7-0E4B9178F40E}" srcOrd="0" destOrd="0" presId="urn:microsoft.com/office/officeart/2009/layout/CirclePictureHierarchy"/>
+    <dgm:cxn modelId="{7259775C-F751-47DE-AAAB-05ED0943AFD8}" srcId="{CB15D170-F685-4548-999C-DB3D4E775FF0}" destId="{DFEB462A-DDA4-4FC0-ABE6-9F45E68DDBD0}" srcOrd="2" destOrd="0" parTransId="{A1871DD0-274A-4CC5-81F0-214EED3CBD9F}" sibTransId="{1937D76E-CA37-492D-91E0-5F0160E6B602}"/>
+    <dgm:cxn modelId="{8CA5AB61-B7B6-40CC-BA42-99983F139AC5}" type="presOf" srcId="{4AEC3E74-B20C-4DBB-926F-7BF48ED10335}" destId="{E29395A5-50C9-4F04-AF41-47B11872D5C5}" srcOrd="0" destOrd="0" presId="urn:microsoft.com/office/officeart/2009/layout/CirclePictureHierarchy"/>
+    <dgm:cxn modelId="{B8E83EBA-C301-4597-9BFE-015CED2A6977}" type="presOf" srcId="{27A66BC2-8C63-4E8F-A0B9-1397FF8A8AB1}" destId="{55F55615-1E4D-4E14-9727-E4EDA3F78312}" srcOrd="0" destOrd="0" presId="urn:microsoft.com/office/officeart/2009/layout/CirclePictureHierarchy"/>
+    <dgm:cxn modelId="{FA76EF1D-39C9-4AE1-BC00-3EEA97AA9689}" type="presOf" srcId="{3FAF965B-513A-4F94-BFE9-1D5A801EECDA}" destId="{2ECA8926-B963-4DA8-938E-F0AA575DCC9E}" srcOrd="0" destOrd="0" presId="urn:microsoft.com/office/officeart/2009/layout/CirclePictureHierarchy"/>
+    <dgm:cxn modelId="{5F96F6FD-1AAB-4878-92AB-C7900C8D0DBD}" srcId="{CB15D170-F685-4548-999C-DB3D4E775FF0}" destId="{70C2E511-5B76-412F-BB7E-3EB9F3CCCC83}" srcOrd="0" destOrd="0" parTransId="{4AEC3E74-B20C-4DBB-926F-7BF48ED10335}" sibTransId="{7ABA70F0-7F0C-43BF-BB45-1BEC7A4AAFD4}"/>
+    <dgm:cxn modelId="{2210DEBE-60FA-44F7-BAC4-2921E1C46AA4}" srcId="{CB15D170-F685-4548-999C-DB3D4E775FF0}" destId="{FECD8E5C-58DA-499D-9BBC-64AEDA50EB8D}" srcOrd="1" destOrd="0" parTransId="{27A66BC2-8C63-4E8F-A0B9-1397FF8A8AB1}" sibTransId="{B35D8F54-3963-4394-AE81-40EE4CEEDDAC}"/>
+    <dgm:cxn modelId="{CC15D598-6365-424D-AB93-E6FADB617553}" type="presOf" srcId="{CB15D170-F685-4548-999C-DB3D4E775FF0}" destId="{41827215-FFAB-438C-8454-A762F28FECB0}" srcOrd="0" destOrd="0" presId="urn:microsoft.com/office/officeart/2009/layout/CirclePictureHierarchy"/>
+    <dgm:cxn modelId="{4A82B74E-6CE0-48D6-8E13-CC211AA45724}" type="presOf" srcId="{70C2E511-5B76-412F-BB7E-3EB9F3CCCC83}" destId="{63939357-3AC8-4C96-8B74-B03216B385AE}" srcOrd="0" destOrd="0" presId="urn:microsoft.com/office/officeart/2009/layout/CirclePictureHierarchy"/>
     <dgm:cxn modelId="{E3B9394F-ECC4-4D03-84AD-779129BA2DDE}" srcId="{3FAF965B-513A-4F94-BFE9-1D5A801EECDA}" destId="{CB15D170-F685-4548-999C-DB3D4E775FF0}" srcOrd="0" destOrd="0" parTransId="{B1626F16-79AD-42D1-94BB-1770E500E5A4}" sibTransId="{B0BEFC79-8D9A-44B6-9D70-2EF8B446DFDC}"/>
-    <dgm:cxn modelId="{EDC31383-44D5-43B6-8EF6-23A381C939F8}" type="presOf" srcId="{1FBA2E07-9D71-4027-8C47-AFB2A9F16E1B}" destId="{FADB77C4-9AC6-4093-8823-EDED2382A4E6}" srcOrd="0" destOrd="0" presId="urn:microsoft.com/office/officeart/2009/layout/CirclePictureHierarchy"/>
-    <dgm:cxn modelId="{2210DEBE-60FA-44F7-BAC4-2921E1C46AA4}" srcId="{CB15D170-F685-4548-999C-DB3D4E775FF0}" destId="{FECD8E5C-58DA-499D-9BBC-64AEDA50EB8D}" srcOrd="1" destOrd="0" parTransId="{27A66BC2-8C63-4E8F-A0B9-1397FF8A8AB1}" sibTransId="{B35D8F54-3963-4394-AE81-40EE4CEEDDAC}"/>
-    <dgm:cxn modelId="{66C78DB8-D5F9-41C8-93C6-7F80A9B55F47}" type="presOf" srcId="{A1871DD0-274A-4CC5-81F0-214EED3CBD9F}" destId="{C4CDB7F0-FC17-422E-BCC7-0E4B9178F40E}" srcOrd="0" destOrd="0" presId="urn:microsoft.com/office/officeart/2009/layout/CirclePictureHierarchy"/>
-    <dgm:cxn modelId="{B4E9BE2B-46D1-405C-8E02-AA9727185ECC}" type="presOf" srcId="{F8782607-06E3-4C70-A6A6-FAB83725954A}" destId="{2DC1B2EF-4785-4FDB-9594-2BFFE223F4E7}" srcOrd="0" destOrd="0" presId="urn:microsoft.com/office/officeart/2009/layout/CirclePictureHierarchy"/>
-    <dgm:cxn modelId="{F8FB70EC-0C34-41F6-BA1D-0C21306B7B08}" type="presOf" srcId="{4AEC3E74-B20C-4DBB-926F-7BF48ED10335}" destId="{E29395A5-50C9-4F04-AF41-47B11872D5C5}" srcOrd="0" destOrd="0" presId="urn:microsoft.com/office/officeart/2009/layout/CirclePictureHierarchy"/>
-    <dgm:cxn modelId="{11691378-812C-438D-A28B-4C2A34F0B530}" type="presOf" srcId="{CB15D170-F685-4548-999C-DB3D4E775FF0}" destId="{41827215-FFAB-438C-8454-A762F28FECB0}" srcOrd="0" destOrd="0" presId="urn:microsoft.com/office/officeart/2009/layout/CirclePictureHierarchy"/>
-    <dgm:cxn modelId="{B144D6DE-117E-4E1C-AA86-BEACC17CB48C}" srcId="{CB15D170-F685-4548-999C-DB3D4E775FF0}" destId="{F8782607-06E3-4C70-A6A6-FAB83725954A}" srcOrd="3" destOrd="0" parTransId="{1FBA2E07-9D71-4027-8C47-AFB2A9F16E1B}" sibTransId="{FAF1F4C9-0CB8-4613-9969-A54712ABBD72}"/>
-    <dgm:cxn modelId="{55741317-B1FD-499A-94C7-A678EBC530F3}" type="presOf" srcId="{27A66BC2-8C63-4E8F-A0B9-1397FF8A8AB1}" destId="{55F55615-1E4D-4E14-9727-E4EDA3F78312}" srcOrd="0" destOrd="0" presId="urn:microsoft.com/office/officeart/2009/layout/CirclePictureHierarchy"/>
-    <dgm:cxn modelId="{7259775C-F751-47DE-AAAB-05ED0943AFD8}" srcId="{CB15D170-F685-4548-999C-DB3D4E775FF0}" destId="{DFEB462A-DDA4-4FC0-ABE6-9F45E68DDBD0}" srcOrd="2" destOrd="0" parTransId="{A1871DD0-274A-4CC5-81F0-214EED3CBD9F}" sibTransId="{1937D76E-CA37-492D-91E0-5F0160E6B602}"/>
-    <dgm:cxn modelId="{8065A7D1-B331-4F21-BD50-A5D6A9E8B665}" type="presOf" srcId="{3FAF965B-513A-4F94-BFE9-1D5A801EECDA}" destId="{2ECA8926-B963-4DA8-938E-F0AA575DCC9E}" srcOrd="0" destOrd="0" presId="urn:microsoft.com/office/officeart/2009/layout/CirclePictureHierarchy"/>
-    <dgm:cxn modelId="{5F96F6FD-1AAB-4878-92AB-C7900C8D0DBD}" srcId="{CB15D170-F685-4548-999C-DB3D4E775FF0}" destId="{70C2E511-5B76-412F-BB7E-3EB9F3CCCC83}" srcOrd="0" destOrd="0" parTransId="{4AEC3E74-B20C-4DBB-926F-7BF48ED10335}" sibTransId="{7ABA70F0-7F0C-43BF-BB45-1BEC7A4AAFD4}"/>
-    <dgm:cxn modelId="{D955BD30-5807-4778-857E-0CB68CAEFB3D}" type="presParOf" srcId="{2ECA8926-B963-4DA8-938E-F0AA575DCC9E}" destId="{13D9A24D-594D-4683-86D0-FE805FE752D2}" srcOrd="0" destOrd="0" presId="urn:microsoft.com/office/officeart/2009/layout/CirclePictureHierarchy"/>
-    <dgm:cxn modelId="{5F5D30F4-7C0C-4D0E-A0FE-CFCFD8C13B7D}" type="presParOf" srcId="{13D9A24D-594D-4683-86D0-FE805FE752D2}" destId="{16997112-BDFF-46BD-99B2-F1A1E8F2F14C}" srcOrd="0" destOrd="0" presId="urn:microsoft.com/office/officeart/2009/layout/CirclePictureHierarchy"/>
-    <dgm:cxn modelId="{E6BEA53E-3DC8-43AF-9BBF-6CA1B928F8CF}" type="presParOf" srcId="{16997112-BDFF-46BD-99B2-F1A1E8F2F14C}" destId="{5BD0D30D-A5D1-4A1C-B987-6A72CFACF9B6}" srcOrd="0" destOrd="0" presId="urn:microsoft.com/office/officeart/2009/layout/CirclePictureHierarchy"/>
-    <dgm:cxn modelId="{4B1050E7-A8E7-48B7-9114-4F101098EF70}" type="presParOf" srcId="{16997112-BDFF-46BD-99B2-F1A1E8F2F14C}" destId="{41827215-FFAB-438C-8454-A762F28FECB0}" srcOrd="1" destOrd="0" presId="urn:microsoft.com/office/officeart/2009/layout/CirclePictureHierarchy"/>
-    <dgm:cxn modelId="{2774E6DB-6B35-4721-BCBF-7CCBBBAED492}" type="presParOf" srcId="{13D9A24D-594D-4683-86D0-FE805FE752D2}" destId="{0D9CB069-AF1A-4CD8-AD2C-C249AA875C5A}" srcOrd="1" destOrd="0" presId="urn:microsoft.com/office/officeart/2009/layout/CirclePictureHierarchy"/>
-    <dgm:cxn modelId="{BBAB3E30-23BB-4D5B-AB3F-BF1CA42433FC}" type="presParOf" srcId="{0D9CB069-AF1A-4CD8-AD2C-C249AA875C5A}" destId="{E29395A5-50C9-4F04-AF41-47B11872D5C5}" srcOrd="0" destOrd="0" presId="urn:microsoft.com/office/officeart/2009/layout/CirclePictureHierarchy"/>
-    <dgm:cxn modelId="{F2F96D3D-99FF-4BE2-AB17-2142161D592C}" type="presParOf" srcId="{0D9CB069-AF1A-4CD8-AD2C-C249AA875C5A}" destId="{3F0934A8-519D-4D5D-A4C6-16E880DDD3E0}" srcOrd="1" destOrd="0" presId="urn:microsoft.com/office/officeart/2009/layout/CirclePictureHierarchy"/>
-    <dgm:cxn modelId="{B2AEAB56-B473-4FB3-9D41-8D0B7A0FB638}" type="presParOf" srcId="{3F0934A8-519D-4D5D-A4C6-16E880DDD3E0}" destId="{5D22D2E7-007E-4274-B0DF-B6B58D425372}" srcOrd="0" destOrd="0" presId="urn:microsoft.com/office/officeart/2009/layout/CirclePictureHierarchy"/>
-    <dgm:cxn modelId="{4552DFDE-A115-4F1B-B5D9-1E343D6E7277}" type="presParOf" srcId="{5D22D2E7-007E-4274-B0DF-B6B58D425372}" destId="{E63F84AB-BC8F-441C-90E6-9EDE3BE00624}" srcOrd="0" destOrd="0" presId="urn:microsoft.com/office/officeart/2009/layout/CirclePictureHierarchy"/>
-    <dgm:cxn modelId="{2210A1AF-143C-41E1-99FB-6E5F8EFC4E57}" type="presParOf" srcId="{5D22D2E7-007E-4274-B0DF-B6B58D425372}" destId="{63939357-3AC8-4C96-8B74-B03216B385AE}" srcOrd="1" destOrd="0" presId="urn:microsoft.com/office/officeart/2009/layout/CirclePictureHierarchy"/>
-    <dgm:cxn modelId="{18558F52-CF7C-4274-AF02-D1D9B67196C3}" type="presParOf" srcId="{3F0934A8-519D-4D5D-A4C6-16E880DDD3E0}" destId="{6E01E951-FDF5-485B-82E5-6E4D24AC6437}" srcOrd="1" destOrd="0" presId="urn:microsoft.com/office/officeart/2009/layout/CirclePictureHierarchy"/>
-    <dgm:cxn modelId="{749A52EE-FE80-4D2B-840C-E2C6BFB26471}" type="presParOf" srcId="{0D9CB069-AF1A-4CD8-AD2C-C249AA875C5A}" destId="{55F55615-1E4D-4E14-9727-E4EDA3F78312}" srcOrd="2" destOrd="0" presId="urn:microsoft.com/office/officeart/2009/layout/CirclePictureHierarchy"/>
-    <dgm:cxn modelId="{FF227EBB-A2FF-470B-BAF8-977B886EAA70}" type="presParOf" srcId="{0D9CB069-AF1A-4CD8-AD2C-C249AA875C5A}" destId="{D2E7E2E6-6A9A-4BE9-8680-FA485B0C5DAB}" srcOrd="3" destOrd="0" presId="urn:microsoft.com/office/officeart/2009/layout/CirclePictureHierarchy"/>
-    <dgm:cxn modelId="{264A8A7F-11F2-4836-AF41-CA5FD2455D13}" type="presParOf" srcId="{D2E7E2E6-6A9A-4BE9-8680-FA485B0C5DAB}" destId="{2972B6B5-2F93-4105-A641-41772471E5D8}" srcOrd="0" destOrd="0" presId="urn:microsoft.com/office/officeart/2009/layout/CirclePictureHierarchy"/>
-    <dgm:cxn modelId="{7A0C4C80-AEB9-4F89-BDDE-09E03C069B83}" type="presParOf" srcId="{2972B6B5-2F93-4105-A641-41772471E5D8}" destId="{84E2D9DD-95B5-4759-BC31-4E37FDA405DB}" srcOrd="0" destOrd="0" presId="urn:microsoft.com/office/officeart/2009/layout/CirclePictureHierarchy"/>
-    <dgm:cxn modelId="{71602345-9F74-44DC-B413-C89596DD610F}" type="presParOf" srcId="{2972B6B5-2F93-4105-A641-41772471E5D8}" destId="{EE5410F1-AE6E-4FC6-84C3-64664C7C471B}" srcOrd="1" destOrd="0" presId="urn:microsoft.com/office/officeart/2009/layout/CirclePictureHierarchy"/>
-    <dgm:cxn modelId="{1A8429BE-E242-44EC-A709-89A3D904F2F1}" type="presParOf" srcId="{D2E7E2E6-6A9A-4BE9-8680-FA485B0C5DAB}" destId="{29389693-D3D9-49E6-95F1-60C5C4668EF5}" srcOrd="1" destOrd="0" presId="urn:microsoft.com/office/officeart/2009/layout/CirclePictureHierarchy"/>
-    <dgm:cxn modelId="{73CA979F-BB3D-419F-99B3-309C9F2546AB}" type="presParOf" srcId="{0D9CB069-AF1A-4CD8-AD2C-C249AA875C5A}" destId="{C4CDB7F0-FC17-422E-BCC7-0E4B9178F40E}" srcOrd="4" destOrd="0" presId="urn:microsoft.com/office/officeart/2009/layout/CirclePictureHierarchy"/>
-    <dgm:cxn modelId="{62596612-F32D-48F6-9F4C-5B42693F479F}" type="presParOf" srcId="{0D9CB069-AF1A-4CD8-AD2C-C249AA875C5A}" destId="{747BBC72-8B27-4AA3-8B63-4AEE87F99D6A}" srcOrd="5" destOrd="0" presId="urn:microsoft.com/office/officeart/2009/layout/CirclePictureHierarchy"/>
-    <dgm:cxn modelId="{B989C7EB-DD62-4FD5-9140-4D3890078BD9}" type="presParOf" srcId="{747BBC72-8B27-4AA3-8B63-4AEE87F99D6A}" destId="{120450D4-47CB-4DE2-9269-2E90D8A183AD}" srcOrd="0" destOrd="0" presId="urn:microsoft.com/office/officeart/2009/layout/CirclePictureHierarchy"/>
-    <dgm:cxn modelId="{BF8696D1-6035-435B-9F4C-3AE74751B36D}" type="presParOf" srcId="{120450D4-47CB-4DE2-9269-2E90D8A183AD}" destId="{F206D27E-8252-4D32-BE56-6E52A20491A7}" srcOrd="0" destOrd="0" presId="urn:microsoft.com/office/officeart/2009/layout/CirclePictureHierarchy"/>
-    <dgm:cxn modelId="{656D5712-1C29-44B4-A7BA-17EF93C2BFEC}" type="presParOf" srcId="{120450D4-47CB-4DE2-9269-2E90D8A183AD}" destId="{4ECF490E-6AC9-4F3E-A4A4-1953C5DADF19}" srcOrd="1" destOrd="0" presId="urn:microsoft.com/office/officeart/2009/layout/CirclePictureHierarchy"/>
-    <dgm:cxn modelId="{103C5672-6514-4CA6-96CE-DFD0921424BC}" type="presParOf" srcId="{747BBC72-8B27-4AA3-8B63-4AEE87F99D6A}" destId="{A8603F5D-C8C8-4B6D-AF5F-DEBA2452C518}" srcOrd="1" destOrd="0" presId="urn:microsoft.com/office/officeart/2009/layout/CirclePictureHierarchy"/>
-    <dgm:cxn modelId="{8B4941AD-65EA-4044-88E6-E48F3CDA76AF}" type="presParOf" srcId="{0D9CB069-AF1A-4CD8-AD2C-C249AA875C5A}" destId="{FADB77C4-9AC6-4093-8823-EDED2382A4E6}" srcOrd="6" destOrd="0" presId="urn:microsoft.com/office/officeart/2009/layout/CirclePictureHierarchy"/>
-    <dgm:cxn modelId="{30E2DB19-5D94-45DE-8162-B870E3E784A3}" type="presParOf" srcId="{0D9CB069-AF1A-4CD8-AD2C-C249AA875C5A}" destId="{FD651A03-FEBA-4D36-9049-3627F594F7BF}" srcOrd="7" destOrd="0" presId="urn:microsoft.com/office/officeart/2009/layout/CirclePictureHierarchy"/>
-    <dgm:cxn modelId="{8F1C74EE-8E2B-4A32-842A-639B58BB42B6}" type="presParOf" srcId="{FD651A03-FEBA-4D36-9049-3627F594F7BF}" destId="{D5053E53-FF2B-499B-BFCB-6494EFA77CC7}" srcOrd="0" destOrd="0" presId="urn:microsoft.com/office/officeart/2009/layout/CirclePictureHierarchy"/>
-    <dgm:cxn modelId="{8F3B1516-44D2-48DD-93CE-431C712ECD2D}" type="presParOf" srcId="{D5053E53-FF2B-499B-BFCB-6494EFA77CC7}" destId="{ED8A258D-803D-47D7-87F0-1E14D4A1FEE9}" srcOrd="0" destOrd="0" presId="urn:microsoft.com/office/officeart/2009/layout/CirclePictureHierarchy"/>
-    <dgm:cxn modelId="{2D7EC999-596E-4912-AA83-635C722FCAA9}" type="presParOf" srcId="{D5053E53-FF2B-499B-BFCB-6494EFA77CC7}" destId="{2DC1B2EF-4785-4FDB-9594-2BFFE223F4E7}" srcOrd="1" destOrd="0" presId="urn:microsoft.com/office/officeart/2009/layout/CirclePictureHierarchy"/>
-    <dgm:cxn modelId="{022DF5FE-1139-4D02-B472-A2E639041E7C}" type="presParOf" srcId="{FD651A03-FEBA-4D36-9049-3627F594F7BF}" destId="{73DB47E6-EAB5-46A4-BEC6-1C6383F59AB4}" srcOrd="1" destOrd="0" presId="urn:microsoft.com/office/officeart/2009/layout/CirclePictureHierarchy"/>
+    <dgm:cxn modelId="{599AC401-FBE9-456D-BAB5-F422965B61F2}" type="presOf" srcId="{FECD8E5C-58DA-499D-9BBC-64AEDA50EB8D}" destId="{EE5410F1-AE6E-4FC6-84C3-64664C7C471B}" srcOrd="0" destOrd="0" presId="urn:microsoft.com/office/officeart/2009/layout/CirclePictureHierarchy"/>
+    <dgm:cxn modelId="{BC439913-FB88-40FF-8D53-DCDFFF6CECC4}" type="presParOf" srcId="{2ECA8926-B963-4DA8-938E-F0AA575DCC9E}" destId="{13D9A24D-594D-4683-86D0-FE805FE752D2}" srcOrd="0" destOrd="0" presId="urn:microsoft.com/office/officeart/2009/layout/CirclePictureHierarchy"/>
+    <dgm:cxn modelId="{4F0DD9CC-0940-4B91-A657-87D0D3C3AD1D}" type="presParOf" srcId="{13D9A24D-594D-4683-86D0-FE805FE752D2}" destId="{16997112-BDFF-46BD-99B2-F1A1E8F2F14C}" srcOrd="0" destOrd="0" presId="urn:microsoft.com/office/officeart/2009/layout/CirclePictureHierarchy"/>
+    <dgm:cxn modelId="{948F36BA-9EA4-4D9E-A611-2813E877FF35}" type="presParOf" srcId="{16997112-BDFF-46BD-99B2-F1A1E8F2F14C}" destId="{5BD0D30D-A5D1-4A1C-B987-6A72CFACF9B6}" srcOrd="0" destOrd="0" presId="urn:microsoft.com/office/officeart/2009/layout/CirclePictureHierarchy"/>
+    <dgm:cxn modelId="{F3269594-3D52-427A-AE77-9C5CB02F756C}" type="presParOf" srcId="{16997112-BDFF-46BD-99B2-F1A1E8F2F14C}" destId="{41827215-FFAB-438C-8454-A762F28FECB0}" srcOrd="1" destOrd="0" presId="urn:microsoft.com/office/officeart/2009/layout/CirclePictureHierarchy"/>
+    <dgm:cxn modelId="{4F3B1394-B91B-408C-AF32-AC97B152188F}" type="presParOf" srcId="{13D9A24D-594D-4683-86D0-FE805FE752D2}" destId="{0D9CB069-AF1A-4CD8-AD2C-C249AA875C5A}" srcOrd="1" destOrd="0" presId="urn:microsoft.com/office/officeart/2009/layout/CirclePictureHierarchy"/>
+    <dgm:cxn modelId="{69C97E2B-92B9-471A-A19D-99653DE85FA1}" type="presParOf" srcId="{0D9CB069-AF1A-4CD8-AD2C-C249AA875C5A}" destId="{E29395A5-50C9-4F04-AF41-47B11872D5C5}" srcOrd="0" destOrd="0" presId="urn:microsoft.com/office/officeart/2009/layout/CirclePictureHierarchy"/>
+    <dgm:cxn modelId="{6B1D524F-0B84-4C75-ABF2-76CC15A20073}" type="presParOf" srcId="{0D9CB069-AF1A-4CD8-AD2C-C249AA875C5A}" destId="{3F0934A8-519D-4D5D-A4C6-16E880DDD3E0}" srcOrd="1" destOrd="0" presId="urn:microsoft.com/office/officeart/2009/layout/CirclePictureHierarchy"/>
+    <dgm:cxn modelId="{71C32F37-8527-4CDB-A297-90BCF0192948}" type="presParOf" srcId="{3F0934A8-519D-4D5D-A4C6-16E880DDD3E0}" destId="{5D22D2E7-007E-4274-B0DF-B6B58D425372}" srcOrd="0" destOrd="0" presId="urn:microsoft.com/office/officeart/2009/layout/CirclePictureHierarchy"/>
+    <dgm:cxn modelId="{797934DB-0B4D-4C38-B85F-DE117C405B89}" type="presParOf" srcId="{5D22D2E7-007E-4274-B0DF-B6B58D425372}" destId="{E63F84AB-BC8F-441C-90E6-9EDE3BE00624}" srcOrd="0" destOrd="0" presId="urn:microsoft.com/office/officeart/2009/layout/CirclePictureHierarchy"/>
+    <dgm:cxn modelId="{001CF647-1D9E-4B09-9F5E-EF511CB16001}" type="presParOf" srcId="{5D22D2E7-007E-4274-B0DF-B6B58D425372}" destId="{63939357-3AC8-4C96-8B74-B03216B385AE}" srcOrd="1" destOrd="0" presId="urn:microsoft.com/office/officeart/2009/layout/CirclePictureHierarchy"/>
+    <dgm:cxn modelId="{B692575C-352B-4DA9-A804-8612A20F3B8A}" type="presParOf" srcId="{3F0934A8-519D-4D5D-A4C6-16E880DDD3E0}" destId="{6E01E951-FDF5-485B-82E5-6E4D24AC6437}" srcOrd="1" destOrd="0" presId="urn:microsoft.com/office/officeart/2009/layout/CirclePictureHierarchy"/>
+    <dgm:cxn modelId="{E0C4BA2C-31B3-46B2-A7B6-BFE1F7748276}" type="presParOf" srcId="{0D9CB069-AF1A-4CD8-AD2C-C249AA875C5A}" destId="{55F55615-1E4D-4E14-9727-E4EDA3F78312}" srcOrd="2" destOrd="0" presId="urn:microsoft.com/office/officeart/2009/layout/CirclePictureHierarchy"/>
+    <dgm:cxn modelId="{61018DEF-D105-417D-94DC-7EC3E3FA464C}" type="presParOf" srcId="{0D9CB069-AF1A-4CD8-AD2C-C249AA875C5A}" destId="{D2E7E2E6-6A9A-4BE9-8680-FA485B0C5DAB}" srcOrd="3" destOrd="0" presId="urn:microsoft.com/office/officeart/2009/layout/CirclePictureHierarchy"/>
+    <dgm:cxn modelId="{43D0B813-CD0B-4993-849E-9E93934F19CB}" type="presParOf" srcId="{D2E7E2E6-6A9A-4BE9-8680-FA485B0C5DAB}" destId="{2972B6B5-2F93-4105-A641-41772471E5D8}" srcOrd="0" destOrd="0" presId="urn:microsoft.com/office/officeart/2009/layout/CirclePictureHierarchy"/>
+    <dgm:cxn modelId="{CFEE4F8B-1247-4BAD-A88A-42C5775151FA}" type="presParOf" srcId="{2972B6B5-2F93-4105-A641-41772471E5D8}" destId="{84E2D9DD-95B5-4759-BC31-4E37FDA405DB}" srcOrd="0" destOrd="0" presId="urn:microsoft.com/office/officeart/2009/layout/CirclePictureHierarchy"/>
+    <dgm:cxn modelId="{53C8D4E5-6C5A-4640-AC10-11E27E559B89}" type="presParOf" srcId="{2972B6B5-2F93-4105-A641-41772471E5D8}" destId="{EE5410F1-AE6E-4FC6-84C3-64664C7C471B}" srcOrd="1" destOrd="0" presId="urn:microsoft.com/office/officeart/2009/layout/CirclePictureHierarchy"/>
+    <dgm:cxn modelId="{1FA8FF42-4413-449D-941E-3D28CC1477E9}" type="presParOf" srcId="{D2E7E2E6-6A9A-4BE9-8680-FA485B0C5DAB}" destId="{29389693-D3D9-49E6-95F1-60C5C4668EF5}" srcOrd="1" destOrd="0" presId="urn:microsoft.com/office/officeart/2009/layout/CirclePictureHierarchy"/>
+    <dgm:cxn modelId="{E4FAC9DE-B6A0-441B-A8F3-C1C23C252848}" type="presParOf" srcId="{0D9CB069-AF1A-4CD8-AD2C-C249AA875C5A}" destId="{C4CDB7F0-FC17-422E-BCC7-0E4B9178F40E}" srcOrd="4" destOrd="0" presId="urn:microsoft.com/office/officeart/2009/layout/CirclePictureHierarchy"/>
+    <dgm:cxn modelId="{E3F357A2-A06B-4050-AC39-6746723E0940}" type="presParOf" srcId="{0D9CB069-AF1A-4CD8-AD2C-C249AA875C5A}" destId="{747BBC72-8B27-4AA3-8B63-4AEE87F99D6A}" srcOrd="5" destOrd="0" presId="urn:microsoft.com/office/officeart/2009/layout/CirclePictureHierarchy"/>
+    <dgm:cxn modelId="{0E0814F6-1715-4645-9E2F-EF340252B183}" type="presParOf" srcId="{747BBC72-8B27-4AA3-8B63-4AEE87F99D6A}" destId="{120450D4-47CB-4DE2-9269-2E90D8A183AD}" srcOrd="0" destOrd="0" presId="urn:microsoft.com/office/officeart/2009/layout/CirclePictureHierarchy"/>
+    <dgm:cxn modelId="{6A01E38E-EA6E-4622-BBDC-0C4269352A5A}" type="presParOf" srcId="{120450D4-47CB-4DE2-9269-2E90D8A183AD}" destId="{F206D27E-8252-4D32-BE56-6E52A20491A7}" srcOrd="0" destOrd="0" presId="urn:microsoft.com/office/officeart/2009/layout/CirclePictureHierarchy"/>
+    <dgm:cxn modelId="{4B8706A0-BD92-41A3-9535-D3FAB5A5C09E}" type="presParOf" srcId="{120450D4-47CB-4DE2-9269-2E90D8A183AD}" destId="{4ECF490E-6AC9-4F3E-A4A4-1953C5DADF19}" srcOrd="1" destOrd="0" presId="urn:microsoft.com/office/officeart/2009/layout/CirclePictureHierarchy"/>
+    <dgm:cxn modelId="{5135B791-9582-4A5A-A2EE-4DC792FA8FB5}" type="presParOf" srcId="{747BBC72-8B27-4AA3-8B63-4AEE87F99D6A}" destId="{A8603F5D-C8C8-4B6D-AF5F-DEBA2452C518}" srcOrd="1" destOrd="0" presId="urn:microsoft.com/office/officeart/2009/layout/CirclePictureHierarchy"/>
+    <dgm:cxn modelId="{A9867C09-C820-4632-BA35-EB2E83D2BCCC}" type="presParOf" srcId="{0D9CB069-AF1A-4CD8-AD2C-C249AA875C5A}" destId="{FADB77C4-9AC6-4093-8823-EDED2382A4E6}" srcOrd="6" destOrd="0" presId="urn:microsoft.com/office/officeart/2009/layout/CirclePictureHierarchy"/>
+    <dgm:cxn modelId="{81BE99A7-0425-4403-8B7C-A78F52C7E0A4}" type="presParOf" srcId="{0D9CB069-AF1A-4CD8-AD2C-C249AA875C5A}" destId="{FD651A03-FEBA-4D36-9049-3627F594F7BF}" srcOrd="7" destOrd="0" presId="urn:microsoft.com/office/officeart/2009/layout/CirclePictureHierarchy"/>
+    <dgm:cxn modelId="{DD056BD4-3C7B-4630-AA88-6FB8E50597A8}" type="presParOf" srcId="{FD651A03-FEBA-4D36-9049-3627F594F7BF}" destId="{D5053E53-FF2B-499B-BFCB-6494EFA77CC7}" srcOrd="0" destOrd="0" presId="urn:microsoft.com/office/officeart/2009/layout/CirclePictureHierarchy"/>
+    <dgm:cxn modelId="{5F0C441C-F945-4D9F-BF5E-1A4AB507454A}" type="presParOf" srcId="{D5053E53-FF2B-499B-BFCB-6494EFA77CC7}" destId="{ED8A258D-803D-47D7-87F0-1E14D4A1FEE9}" srcOrd="0" destOrd="0" presId="urn:microsoft.com/office/officeart/2009/layout/CirclePictureHierarchy"/>
+    <dgm:cxn modelId="{16602C46-B2B5-43BE-8F1B-B89F4BB588BA}" type="presParOf" srcId="{D5053E53-FF2B-499B-BFCB-6494EFA77CC7}" destId="{2DC1B2EF-4785-4FDB-9594-2BFFE223F4E7}" srcOrd="1" destOrd="0" presId="urn:microsoft.com/office/officeart/2009/layout/CirclePictureHierarchy"/>
+    <dgm:cxn modelId="{ADFA3680-92D7-4284-88D4-8169B0871A58}" type="presParOf" srcId="{FD651A03-FEBA-4D36-9049-3627F594F7BF}" destId="{73DB47E6-EAB5-46A4-BEC6-1C6383F59AB4}" srcOrd="1" destOrd="0" presId="urn:microsoft.com/office/officeart/2009/layout/CirclePictureHierarchy"/>
   </dgm:cxnLst>
   <dgm:bg/>
   <dgm:whole/>
@@ -12522,31 +12732,7 @@
           <a:pPr algn="ctr"/>
           <a:r>
             <a:rPr lang="en-US" dirty="0" err="1" smtClean="0"/>
-            <a:t>Mua</a:t>
-          </a:r>
-          <a:r>
-            <a:rPr lang="en-US" dirty="0" smtClean="0"/>
-            <a:t> </a:t>
-          </a:r>
-          <a:r>
-            <a:rPr lang="en-US" dirty="0" err="1" smtClean="0"/>
-            <a:t>hộ</a:t>
-          </a:r>
-          <a:r>
-            <a:rPr lang="en-US" dirty="0" smtClean="0"/>
-            <a:t> </a:t>
-          </a:r>
-          <a:r>
-            <a:rPr lang="en-US" dirty="0" err="1" smtClean="0"/>
-            <a:t>sổ</a:t>
-          </a:r>
-          <a:r>
-            <a:rPr lang="en-US" dirty="0" smtClean="0"/>
-            <a:t> </a:t>
-          </a:r>
-          <a:r>
-            <a:rPr lang="en-US" dirty="0" err="1" smtClean="0"/>
-            <a:t>xố</a:t>
+            <a:t>Xổ số LTR Online</a:t>
           </a:r>
           <a:endParaRPr lang="en-US" dirty="0"/>
         </a:p>
@@ -12586,27 +12772,7 @@
           <a:pPr algn="ctr"/>
           <a:r>
             <a:rPr lang="en-US" dirty="0" err="1" smtClean="0"/>
-            <a:t>Xổ</a:t>
-          </a:r>
-          <a:r>
-            <a:rPr lang="en-US" dirty="0" smtClean="0"/>
-            <a:t> </a:t>
-          </a:r>
-          <a:r>
-            <a:rPr lang="en-US" dirty="0" err="1" smtClean="0"/>
-            <a:t>số</a:t>
-          </a:r>
-          <a:r>
-            <a:rPr lang="en-US" dirty="0" smtClean="0"/>
-            <a:t> </a:t>
-          </a:r>
-          <a:r>
-            <a:rPr lang="en-US" dirty="0" err="1" smtClean="0"/>
-            <a:t>ltr</a:t>
-          </a:r>
-          <a:r>
-            <a:rPr lang="en-US" dirty="0" smtClean="0"/>
-            <a:t> online</a:t>
+            <a:t>Mua hộ xổ số</a:t>
           </a:r>
           <a:endParaRPr lang="en-US" dirty="0"/>
         </a:p>
@@ -12951,38 +13117,38 @@
     </dgm:pt>
   </dgm:ptLst>
   <dgm:cxnLst>
-    <dgm:cxn modelId="{898521CB-895A-40D8-84DC-BA38696B3F2E}" type="presOf" srcId="{1FBA2E07-9D71-4027-8C47-AFB2A9F16E1B}" destId="{A6AF8D63-140A-47BD-9227-C1B9525992F3}" srcOrd="1" destOrd="0" presId="urn:microsoft.com/office/officeart/2005/8/layout/radial1"/>
-    <dgm:cxn modelId="{F9328D3A-4456-4BAF-A69F-9E4B21455B61}" type="presOf" srcId="{4AEC3E74-B20C-4DBB-926F-7BF48ED10335}" destId="{A92E4FC3-045E-44C2-89DB-5168CB459D66}" srcOrd="0" destOrd="0" presId="urn:microsoft.com/office/officeart/2005/8/layout/radial1"/>
-    <dgm:cxn modelId="{97129D50-A3DD-4F26-99B5-9CF6FB148588}" type="presOf" srcId="{3FAF965B-513A-4F94-BFE9-1D5A801EECDA}" destId="{F626AAFB-1C6C-43EB-8A45-C04E00F1C591}" srcOrd="0" destOrd="0" presId="urn:microsoft.com/office/officeart/2005/8/layout/radial1"/>
-    <dgm:cxn modelId="{2F012292-3955-431C-9957-0308FD1B20FA}" type="presOf" srcId="{27A66BC2-8C63-4E8F-A0B9-1397FF8A8AB1}" destId="{02643F36-8869-49EA-A58D-F190E88E4846}" srcOrd="0" destOrd="0" presId="urn:microsoft.com/office/officeart/2005/8/layout/radial1"/>
+    <dgm:cxn modelId="{D1A88FAA-0618-46EF-A713-67758EF2525A}" type="presOf" srcId="{1FBA2E07-9D71-4027-8C47-AFB2A9F16E1B}" destId="{A6AF8D63-140A-47BD-9227-C1B9525992F3}" srcOrd="1" destOrd="0" presId="urn:microsoft.com/office/officeart/2005/8/layout/radial1"/>
+    <dgm:cxn modelId="{D7F869FE-D219-4DC0-A9E0-4EBA73F6A1FA}" type="presOf" srcId="{3FAF965B-513A-4F94-BFE9-1D5A801EECDA}" destId="{F626AAFB-1C6C-43EB-8A45-C04E00F1C591}" srcOrd="0" destOrd="0" presId="urn:microsoft.com/office/officeart/2005/8/layout/radial1"/>
     <dgm:cxn modelId="{E3B9394F-ECC4-4D03-84AD-779129BA2DDE}" srcId="{3FAF965B-513A-4F94-BFE9-1D5A801EECDA}" destId="{CB15D170-F685-4548-999C-DB3D4E775FF0}" srcOrd="0" destOrd="0" parTransId="{B1626F16-79AD-42D1-94BB-1770E500E5A4}" sibTransId="{B0BEFC79-8D9A-44B6-9D70-2EF8B446DFDC}"/>
-    <dgm:cxn modelId="{0DB677E0-AD2C-4A87-8545-51B071D2E51C}" type="presOf" srcId="{27A66BC2-8C63-4E8F-A0B9-1397FF8A8AB1}" destId="{E7B6D344-B460-4616-988F-630D16A16082}" srcOrd="1" destOrd="0" presId="urn:microsoft.com/office/officeart/2005/8/layout/radial1"/>
+    <dgm:cxn modelId="{8D943507-B6DF-4F9B-AC2A-A68AF4256CEF}" type="presOf" srcId="{F8782607-06E3-4C70-A6A6-FAB83725954A}" destId="{C858C801-6AE0-4FE9-8D33-8770C809891A}" srcOrd="0" destOrd="0" presId="urn:microsoft.com/office/officeart/2005/8/layout/radial1"/>
     <dgm:cxn modelId="{2210DEBE-60FA-44F7-BAC4-2921E1C46AA4}" srcId="{CB15D170-F685-4548-999C-DB3D4E775FF0}" destId="{FECD8E5C-58DA-499D-9BBC-64AEDA50EB8D}" srcOrd="1" destOrd="0" parTransId="{27A66BC2-8C63-4E8F-A0B9-1397FF8A8AB1}" sibTransId="{B35D8F54-3963-4394-AE81-40EE4CEEDDAC}"/>
-    <dgm:cxn modelId="{41B4187A-8CC8-4D85-AEAE-78CA5DF9C7C7}" type="presOf" srcId="{A1871DD0-274A-4CC5-81F0-214EED3CBD9F}" destId="{639D04B2-AD7D-4F93-8377-03D51F12BEBC}" srcOrd="1" destOrd="0" presId="urn:microsoft.com/office/officeart/2005/8/layout/radial1"/>
-    <dgm:cxn modelId="{9F2F82F3-0A8D-4F19-BA44-683359403377}" type="presOf" srcId="{DFEB462A-DDA4-4FC0-ABE6-9F45E68DDBD0}" destId="{26872D0C-36E8-4D00-897D-1F2BC50C8207}" srcOrd="0" destOrd="0" presId="urn:microsoft.com/office/officeart/2005/8/layout/radial1"/>
-    <dgm:cxn modelId="{3B8E54DB-D78B-49EB-B49F-59998FDEAD18}" type="presOf" srcId="{4AEC3E74-B20C-4DBB-926F-7BF48ED10335}" destId="{308CB5E2-8331-44D9-A6CE-A5DC3AE4C7DB}" srcOrd="1" destOrd="0" presId="urn:microsoft.com/office/officeart/2005/8/layout/radial1"/>
-    <dgm:cxn modelId="{D5CF636A-7B10-4379-882A-E74280AC4190}" type="presOf" srcId="{70C2E511-5B76-412F-BB7E-3EB9F3CCCC83}" destId="{6B02C54E-53BF-4038-A3CA-24EA1F7CE650}" srcOrd="0" destOrd="0" presId="urn:microsoft.com/office/officeart/2005/8/layout/radial1"/>
-    <dgm:cxn modelId="{F0364593-1111-4FDE-82E1-2652A3B3C529}" type="presOf" srcId="{FECD8E5C-58DA-499D-9BBC-64AEDA50EB8D}" destId="{E35700CF-284F-437E-87C9-5BDBB636A8B6}" srcOrd="0" destOrd="0" presId="urn:microsoft.com/office/officeart/2005/8/layout/radial1"/>
-    <dgm:cxn modelId="{199B3F77-41F5-47D6-B1EA-BE50A46E1153}" type="presOf" srcId="{CB15D170-F685-4548-999C-DB3D4E775FF0}" destId="{7332B78D-4B16-45F1-A280-1667F75709B6}" srcOrd="0" destOrd="0" presId="urn:microsoft.com/office/officeart/2005/8/layout/radial1"/>
-    <dgm:cxn modelId="{9314FDFC-237B-4F8C-94BB-310A83403EA7}" type="presOf" srcId="{1FBA2E07-9D71-4027-8C47-AFB2A9F16E1B}" destId="{B4443168-3900-43D7-AFE4-ECFCC25EF1E9}" srcOrd="0" destOrd="0" presId="urn:microsoft.com/office/officeart/2005/8/layout/radial1"/>
+    <dgm:cxn modelId="{B608BF66-85D8-4037-877F-F8A25402A250}" type="presOf" srcId="{27A66BC2-8C63-4E8F-A0B9-1397FF8A8AB1}" destId="{E7B6D344-B460-4616-988F-630D16A16082}" srcOrd="1" destOrd="0" presId="urn:microsoft.com/office/officeart/2005/8/layout/radial1"/>
+    <dgm:cxn modelId="{281B67B1-C4B6-4F1F-8CA1-D7E599F0E663}" type="presOf" srcId="{A1871DD0-274A-4CC5-81F0-214EED3CBD9F}" destId="{639D04B2-AD7D-4F93-8377-03D51F12BEBC}" srcOrd="1" destOrd="0" presId="urn:microsoft.com/office/officeart/2005/8/layout/radial1"/>
+    <dgm:cxn modelId="{2D6E419A-A5CA-45A0-828F-D25356E09988}" type="presOf" srcId="{4AEC3E74-B20C-4DBB-926F-7BF48ED10335}" destId="{A92E4FC3-045E-44C2-89DB-5168CB459D66}" srcOrd="0" destOrd="0" presId="urn:microsoft.com/office/officeart/2005/8/layout/radial1"/>
+    <dgm:cxn modelId="{7D268F7D-945B-4436-8BF1-06BDB81D7078}" type="presOf" srcId="{1FBA2E07-9D71-4027-8C47-AFB2A9F16E1B}" destId="{B4443168-3900-43D7-AFE4-ECFCC25EF1E9}" srcOrd="0" destOrd="0" presId="urn:microsoft.com/office/officeart/2005/8/layout/radial1"/>
     <dgm:cxn modelId="{B144D6DE-117E-4E1C-AA86-BEACC17CB48C}" srcId="{CB15D170-F685-4548-999C-DB3D4E775FF0}" destId="{F8782607-06E3-4C70-A6A6-FAB83725954A}" srcOrd="3" destOrd="0" parTransId="{1FBA2E07-9D71-4027-8C47-AFB2A9F16E1B}" sibTransId="{FAF1F4C9-0CB8-4613-9969-A54712ABBD72}"/>
+    <dgm:cxn modelId="{C773C0FE-229E-444E-ABF7-F41D92CCFE48}" type="presOf" srcId="{CB15D170-F685-4548-999C-DB3D4E775FF0}" destId="{7332B78D-4B16-45F1-A280-1667F75709B6}" srcOrd="0" destOrd="0" presId="urn:microsoft.com/office/officeart/2005/8/layout/radial1"/>
     <dgm:cxn modelId="{7259775C-F751-47DE-AAAB-05ED0943AFD8}" srcId="{CB15D170-F685-4548-999C-DB3D4E775FF0}" destId="{DFEB462A-DDA4-4FC0-ABE6-9F45E68DDBD0}" srcOrd="2" destOrd="0" parTransId="{A1871DD0-274A-4CC5-81F0-214EED3CBD9F}" sibTransId="{1937D76E-CA37-492D-91E0-5F0160E6B602}"/>
     <dgm:cxn modelId="{5F96F6FD-1AAB-4878-92AB-C7900C8D0DBD}" srcId="{CB15D170-F685-4548-999C-DB3D4E775FF0}" destId="{70C2E511-5B76-412F-BB7E-3EB9F3CCCC83}" srcOrd="0" destOrd="0" parTransId="{4AEC3E74-B20C-4DBB-926F-7BF48ED10335}" sibTransId="{7ABA70F0-7F0C-43BF-BB45-1BEC7A4AAFD4}"/>
-    <dgm:cxn modelId="{4DE48DC2-FD48-4571-B734-07947F0675A8}" type="presOf" srcId="{F8782607-06E3-4C70-A6A6-FAB83725954A}" destId="{C858C801-6AE0-4FE9-8D33-8770C809891A}" srcOrd="0" destOrd="0" presId="urn:microsoft.com/office/officeart/2005/8/layout/radial1"/>
-    <dgm:cxn modelId="{64CEE7B2-C9DF-4DEE-A31B-FD3313A4FC63}" type="presOf" srcId="{A1871DD0-274A-4CC5-81F0-214EED3CBD9F}" destId="{4D925A77-3E60-42BA-8868-D0EA0819AFCA}" srcOrd="0" destOrd="0" presId="urn:microsoft.com/office/officeart/2005/8/layout/radial1"/>
-    <dgm:cxn modelId="{2B333C7D-58BC-4B63-BE6C-05A825E4A75E}" type="presParOf" srcId="{F626AAFB-1C6C-43EB-8A45-C04E00F1C591}" destId="{7332B78D-4B16-45F1-A280-1667F75709B6}" srcOrd="0" destOrd="0" presId="urn:microsoft.com/office/officeart/2005/8/layout/radial1"/>
-    <dgm:cxn modelId="{69C003BE-6C9D-4C48-A038-6125AE9F4838}" type="presParOf" srcId="{F626AAFB-1C6C-43EB-8A45-C04E00F1C591}" destId="{A92E4FC3-045E-44C2-89DB-5168CB459D66}" srcOrd="1" destOrd="0" presId="urn:microsoft.com/office/officeart/2005/8/layout/radial1"/>
-    <dgm:cxn modelId="{7A575885-7E1D-43EE-A9E3-DBAB1D08A7F6}" type="presParOf" srcId="{A92E4FC3-045E-44C2-89DB-5168CB459D66}" destId="{308CB5E2-8331-44D9-A6CE-A5DC3AE4C7DB}" srcOrd="0" destOrd="0" presId="urn:microsoft.com/office/officeart/2005/8/layout/radial1"/>
-    <dgm:cxn modelId="{80A411A2-28BA-408B-9EB4-76B8E6D1D2BF}" type="presParOf" srcId="{F626AAFB-1C6C-43EB-8A45-C04E00F1C591}" destId="{6B02C54E-53BF-4038-A3CA-24EA1F7CE650}" srcOrd="2" destOrd="0" presId="urn:microsoft.com/office/officeart/2005/8/layout/radial1"/>
-    <dgm:cxn modelId="{8CB2CBC0-BA0A-4B5B-B6DC-A17EE2420C17}" type="presParOf" srcId="{F626AAFB-1C6C-43EB-8A45-C04E00F1C591}" destId="{02643F36-8869-49EA-A58D-F190E88E4846}" srcOrd="3" destOrd="0" presId="urn:microsoft.com/office/officeart/2005/8/layout/radial1"/>
-    <dgm:cxn modelId="{F31DE9E8-391E-4884-9411-96AE73CDB75D}" type="presParOf" srcId="{02643F36-8869-49EA-A58D-F190E88E4846}" destId="{E7B6D344-B460-4616-988F-630D16A16082}" srcOrd="0" destOrd="0" presId="urn:microsoft.com/office/officeart/2005/8/layout/radial1"/>
-    <dgm:cxn modelId="{C7635FDB-A1D4-49C3-9DB8-1995C5CA5BB3}" type="presParOf" srcId="{F626AAFB-1C6C-43EB-8A45-C04E00F1C591}" destId="{E35700CF-284F-437E-87C9-5BDBB636A8B6}" srcOrd="4" destOrd="0" presId="urn:microsoft.com/office/officeart/2005/8/layout/radial1"/>
-    <dgm:cxn modelId="{D745D682-4EFF-4CA6-9DBB-ABA5A7983483}" type="presParOf" srcId="{F626AAFB-1C6C-43EB-8A45-C04E00F1C591}" destId="{4D925A77-3E60-42BA-8868-D0EA0819AFCA}" srcOrd="5" destOrd="0" presId="urn:microsoft.com/office/officeart/2005/8/layout/radial1"/>
-    <dgm:cxn modelId="{CBA7B08B-EE72-42AF-ADDD-17C9C6C6A98F}" type="presParOf" srcId="{4D925A77-3E60-42BA-8868-D0EA0819AFCA}" destId="{639D04B2-AD7D-4F93-8377-03D51F12BEBC}" srcOrd="0" destOrd="0" presId="urn:microsoft.com/office/officeart/2005/8/layout/radial1"/>
-    <dgm:cxn modelId="{9671FA17-7C1A-46EC-932D-5BDE15A53CA1}" type="presParOf" srcId="{F626AAFB-1C6C-43EB-8A45-C04E00F1C591}" destId="{26872D0C-36E8-4D00-897D-1F2BC50C8207}" srcOrd="6" destOrd="0" presId="urn:microsoft.com/office/officeart/2005/8/layout/radial1"/>
-    <dgm:cxn modelId="{0AF8F6AB-ACE0-49EA-88AA-7874FCC9BDC9}" type="presParOf" srcId="{F626AAFB-1C6C-43EB-8A45-C04E00F1C591}" destId="{B4443168-3900-43D7-AFE4-ECFCC25EF1E9}" srcOrd="7" destOrd="0" presId="urn:microsoft.com/office/officeart/2005/8/layout/radial1"/>
-    <dgm:cxn modelId="{B7011F24-19B4-4A52-8E4E-6ACE61F50568}" type="presParOf" srcId="{B4443168-3900-43D7-AFE4-ECFCC25EF1E9}" destId="{A6AF8D63-140A-47BD-9227-C1B9525992F3}" srcOrd="0" destOrd="0" presId="urn:microsoft.com/office/officeart/2005/8/layout/radial1"/>
-    <dgm:cxn modelId="{16658167-0B56-4061-BB61-66738B3DA6FC}" type="presParOf" srcId="{F626AAFB-1C6C-43EB-8A45-C04E00F1C591}" destId="{C858C801-6AE0-4FE9-8D33-8770C809891A}" srcOrd="8" destOrd="0" presId="urn:microsoft.com/office/officeart/2005/8/layout/radial1"/>
+    <dgm:cxn modelId="{0401E400-26A0-4C9D-83AD-D479B34BA26E}" type="presOf" srcId="{DFEB462A-DDA4-4FC0-ABE6-9F45E68DDBD0}" destId="{26872D0C-36E8-4D00-897D-1F2BC50C8207}" srcOrd="0" destOrd="0" presId="urn:microsoft.com/office/officeart/2005/8/layout/radial1"/>
+    <dgm:cxn modelId="{0AF9CC80-61EF-480B-8BCA-BD2D8A9A145A}" type="presOf" srcId="{27A66BC2-8C63-4E8F-A0B9-1397FF8A8AB1}" destId="{02643F36-8869-49EA-A58D-F190E88E4846}" srcOrd="0" destOrd="0" presId="urn:microsoft.com/office/officeart/2005/8/layout/radial1"/>
+    <dgm:cxn modelId="{76310A1D-17F5-426E-9F29-9F4AD9D05088}" type="presOf" srcId="{4AEC3E74-B20C-4DBB-926F-7BF48ED10335}" destId="{308CB5E2-8331-44D9-A6CE-A5DC3AE4C7DB}" srcOrd="1" destOrd="0" presId="urn:microsoft.com/office/officeart/2005/8/layout/radial1"/>
+    <dgm:cxn modelId="{4F8C8D05-0E19-4F82-81DE-BFF6177E7FD3}" type="presOf" srcId="{70C2E511-5B76-412F-BB7E-3EB9F3CCCC83}" destId="{6B02C54E-53BF-4038-A3CA-24EA1F7CE650}" srcOrd="0" destOrd="0" presId="urn:microsoft.com/office/officeart/2005/8/layout/radial1"/>
+    <dgm:cxn modelId="{CA96A1DA-119E-4825-AF45-F2C58A4C0F09}" type="presOf" srcId="{FECD8E5C-58DA-499D-9BBC-64AEDA50EB8D}" destId="{E35700CF-284F-437E-87C9-5BDBB636A8B6}" srcOrd="0" destOrd="0" presId="urn:microsoft.com/office/officeart/2005/8/layout/radial1"/>
+    <dgm:cxn modelId="{62981DBE-41DE-46F5-97F9-23D4279B5643}" type="presOf" srcId="{A1871DD0-274A-4CC5-81F0-214EED3CBD9F}" destId="{4D925A77-3E60-42BA-8868-D0EA0819AFCA}" srcOrd="0" destOrd="0" presId="urn:microsoft.com/office/officeart/2005/8/layout/radial1"/>
+    <dgm:cxn modelId="{F5161C47-F373-4CD4-B8AD-A50FFCC19673}" type="presParOf" srcId="{F626AAFB-1C6C-43EB-8A45-C04E00F1C591}" destId="{7332B78D-4B16-45F1-A280-1667F75709B6}" srcOrd="0" destOrd="0" presId="urn:microsoft.com/office/officeart/2005/8/layout/radial1"/>
+    <dgm:cxn modelId="{00E29BC4-1B43-4EDE-98F6-C7F80AFB858E}" type="presParOf" srcId="{F626AAFB-1C6C-43EB-8A45-C04E00F1C591}" destId="{A92E4FC3-045E-44C2-89DB-5168CB459D66}" srcOrd="1" destOrd="0" presId="urn:microsoft.com/office/officeart/2005/8/layout/radial1"/>
+    <dgm:cxn modelId="{C44C2631-292C-458C-9016-1ABB7676AD69}" type="presParOf" srcId="{A92E4FC3-045E-44C2-89DB-5168CB459D66}" destId="{308CB5E2-8331-44D9-A6CE-A5DC3AE4C7DB}" srcOrd="0" destOrd="0" presId="urn:microsoft.com/office/officeart/2005/8/layout/radial1"/>
+    <dgm:cxn modelId="{D4FD8310-E173-45D6-8D29-D33C86C0E0AB}" type="presParOf" srcId="{F626AAFB-1C6C-43EB-8A45-C04E00F1C591}" destId="{6B02C54E-53BF-4038-A3CA-24EA1F7CE650}" srcOrd="2" destOrd="0" presId="urn:microsoft.com/office/officeart/2005/8/layout/radial1"/>
+    <dgm:cxn modelId="{417B92A7-8F95-40AB-A7B6-BE453F2F0C9C}" type="presParOf" srcId="{F626AAFB-1C6C-43EB-8A45-C04E00F1C591}" destId="{02643F36-8869-49EA-A58D-F190E88E4846}" srcOrd="3" destOrd="0" presId="urn:microsoft.com/office/officeart/2005/8/layout/radial1"/>
+    <dgm:cxn modelId="{8AFBB4AD-FF0B-4530-B0B1-27C3B13DBE5E}" type="presParOf" srcId="{02643F36-8869-49EA-A58D-F190E88E4846}" destId="{E7B6D344-B460-4616-988F-630D16A16082}" srcOrd="0" destOrd="0" presId="urn:microsoft.com/office/officeart/2005/8/layout/radial1"/>
+    <dgm:cxn modelId="{A59A0BF5-A696-4BF7-B454-C42C77068B70}" type="presParOf" srcId="{F626AAFB-1C6C-43EB-8A45-C04E00F1C591}" destId="{E35700CF-284F-437E-87C9-5BDBB636A8B6}" srcOrd="4" destOrd="0" presId="urn:microsoft.com/office/officeart/2005/8/layout/radial1"/>
+    <dgm:cxn modelId="{52E527BD-4979-4162-966D-19595D130743}" type="presParOf" srcId="{F626AAFB-1C6C-43EB-8A45-C04E00F1C591}" destId="{4D925A77-3E60-42BA-8868-D0EA0819AFCA}" srcOrd="5" destOrd="0" presId="urn:microsoft.com/office/officeart/2005/8/layout/radial1"/>
+    <dgm:cxn modelId="{B624EC36-5EC2-4706-A818-7F472D571D9C}" type="presParOf" srcId="{4D925A77-3E60-42BA-8868-D0EA0819AFCA}" destId="{639D04B2-AD7D-4F93-8377-03D51F12BEBC}" srcOrd="0" destOrd="0" presId="urn:microsoft.com/office/officeart/2005/8/layout/radial1"/>
+    <dgm:cxn modelId="{ACAACDFF-35D4-45CC-BF9C-178F8E55A02F}" type="presParOf" srcId="{F626AAFB-1C6C-43EB-8A45-C04E00F1C591}" destId="{26872D0C-36E8-4D00-897D-1F2BC50C8207}" srcOrd="6" destOrd="0" presId="urn:microsoft.com/office/officeart/2005/8/layout/radial1"/>
+    <dgm:cxn modelId="{85B71382-E5FE-43D4-8653-2206D74AB8F9}" type="presParOf" srcId="{F626AAFB-1C6C-43EB-8A45-C04E00F1C591}" destId="{B4443168-3900-43D7-AFE4-ECFCC25EF1E9}" srcOrd="7" destOrd="0" presId="urn:microsoft.com/office/officeart/2005/8/layout/radial1"/>
+    <dgm:cxn modelId="{60B72D74-EB96-461A-8FEE-6F82D2E48809}" type="presParOf" srcId="{B4443168-3900-43D7-AFE4-ECFCC25EF1E9}" destId="{A6AF8D63-140A-47BD-9227-C1B9525992F3}" srcOrd="0" destOrd="0" presId="urn:microsoft.com/office/officeart/2005/8/layout/radial1"/>
+    <dgm:cxn modelId="{1969FC43-1136-48B2-A7E2-3E3984F08CAE}" type="presParOf" srcId="{F626AAFB-1C6C-43EB-8A45-C04E00F1C591}" destId="{C858C801-6AE0-4FE9-8D33-8770C809891A}" srcOrd="8" destOrd="0" presId="urn:microsoft.com/office/officeart/2005/8/layout/radial1"/>
   </dgm:cxnLst>
   <dgm:bg/>
   <dgm:whole/>
@@ -13478,7 +13644,7 @@
           </a:pPr>
           <a:r>
             <a:rPr lang="en-US" sz="1200" kern="1200" dirty="0" err="1" smtClean="0"/>
-            <a:t>Mua</a:t>
+            <a:t>Phát hành xổ</a:t>
           </a:r>
           <a:r>
             <a:rPr lang="en-US" sz="1200" kern="1200" dirty="0" smtClean="0"/>
@@ -13486,23 +13652,11 @@
           </a:r>
           <a:r>
             <a:rPr lang="en-US" sz="1200" kern="1200" dirty="0" err="1" smtClean="0"/>
-            <a:t>hộ</a:t>
+            <a:t>số</a:t>
           </a:r>
           <a:r>
             <a:rPr lang="en-US" sz="1200" kern="1200" dirty="0" smtClean="0"/>
-            <a:t> </a:t>
-          </a:r>
-          <a:r>
-            <a:rPr lang="en-US" sz="1200" kern="1200" dirty="0" err="1" smtClean="0"/>
-            <a:t>sổ</a:t>
-          </a:r>
-          <a:r>
-            <a:rPr lang="en-US" sz="1200" kern="1200" dirty="0" smtClean="0"/>
-            <a:t> </a:t>
-          </a:r>
-          <a:r>
-            <a:rPr lang="en-US" sz="1200" kern="1200" dirty="0" err="1" smtClean="0"/>
-            <a:t>xố</a:t>
+            <a:t> LTR online</a:t>
           </a:r>
           <a:endParaRPr lang="en-US" sz="1200" kern="1200" dirty="0"/>
         </a:p>
@@ -13625,27 +13779,7 @@
           </a:pPr>
           <a:r>
             <a:rPr lang="en-US" sz="1200" kern="1200" dirty="0" err="1" smtClean="0"/>
-            <a:t>Xổ</a:t>
-          </a:r>
-          <a:r>
-            <a:rPr lang="en-US" sz="1200" kern="1200" dirty="0" smtClean="0"/>
-            <a:t> </a:t>
-          </a:r>
-          <a:r>
-            <a:rPr lang="en-US" sz="1200" kern="1200" dirty="0" err="1" smtClean="0"/>
-            <a:t>số</a:t>
-          </a:r>
-          <a:r>
-            <a:rPr lang="en-US" sz="1200" kern="1200" dirty="0" smtClean="0"/>
-            <a:t> </a:t>
-          </a:r>
-          <a:r>
-            <a:rPr lang="en-US" sz="1200" kern="1200" dirty="0" err="1" smtClean="0"/>
-            <a:t>ltr</a:t>
-          </a:r>
-          <a:r>
-            <a:rPr lang="en-US" sz="1200" kern="1200" dirty="0" smtClean="0"/>
-            <a:t> online</a:t>
+            <a:t>Mua hộ xổ số</a:t>
           </a:r>
           <a:endParaRPr lang="en-US" sz="1200" kern="1200" dirty="0"/>
         </a:p>
@@ -13943,11 +14077,7 @@
           </a:r>
           <a:r>
             <a:rPr lang="en-US" sz="1200" kern="1200" dirty="0" smtClean="0"/>
-            <a:t> </a:t>
-          </a:r>
-          <a:r>
-            <a:rPr lang="en-US" sz="1200" kern="1200" dirty="0" err="1" smtClean="0"/>
-            <a:t>ltr</a:t>
+            <a:t> LTR</a:t>
           </a:r>
           <a:endParaRPr lang="en-US" sz="1200" kern="1200" dirty="0"/>
         </a:p>
@@ -14263,31 +14393,7 @@
           </a:pPr>
           <a:r>
             <a:rPr lang="en-US" sz="1100" kern="1200" dirty="0" err="1" smtClean="0"/>
-            <a:t>Mua</a:t>
-          </a:r>
-          <a:r>
-            <a:rPr lang="en-US" sz="1100" kern="1200" dirty="0" smtClean="0"/>
-            <a:t> </a:t>
-          </a:r>
-          <a:r>
-            <a:rPr lang="en-US" sz="1100" kern="1200" dirty="0" err="1" smtClean="0"/>
-            <a:t>hộ</a:t>
-          </a:r>
-          <a:r>
-            <a:rPr lang="en-US" sz="1100" kern="1200" dirty="0" smtClean="0"/>
-            <a:t> </a:t>
-          </a:r>
-          <a:r>
-            <a:rPr lang="en-US" sz="1100" kern="1200" dirty="0" err="1" smtClean="0"/>
-            <a:t>sổ</a:t>
-          </a:r>
-          <a:r>
-            <a:rPr lang="en-US" sz="1100" kern="1200" dirty="0" smtClean="0"/>
-            <a:t> </a:t>
-          </a:r>
-          <a:r>
-            <a:rPr lang="en-US" sz="1100" kern="1200" dirty="0" err="1" smtClean="0"/>
-            <a:t>xố</a:t>
+            <a:t>Xổ số LTR Online</a:t>
           </a:r>
           <a:endParaRPr lang="en-US" sz="1100" kern="1200" dirty="0"/>
         </a:p>
@@ -14478,27 +14584,7 @@
           </a:pPr>
           <a:r>
             <a:rPr lang="en-US" sz="1100" kern="1200" dirty="0" err="1" smtClean="0"/>
-            <a:t>Xổ</a:t>
-          </a:r>
-          <a:r>
-            <a:rPr lang="en-US" sz="1100" kern="1200" dirty="0" smtClean="0"/>
-            <a:t> </a:t>
-          </a:r>
-          <a:r>
-            <a:rPr lang="en-US" sz="1100" kern="1200" dirty="0" err="1" smtClean="0"/>
-            <a:t>số</a:t>
-          </a:r>
-          <a:r>
-            <a:rPr lang="en-US" sz="1100" kern="1200" dirty="0" smtClean="0"/>
-            <a:t> </a:t>
-          </a:r>
-          <a:r>
-            <a:rPr lang="en-US" sz="1100" kern="1200" dirty="0" err="1" smtClean="0"/>
-            <a:t>ltr</a:t>
-          </a:r>
-          <a:r>
-            <a:rPr lang="en-US" sz="1100" kern="1200" dirty="0" smtClean="0"/>
-            <a:t> online</a:t>
+            <a:t>Mua hộ xổ số</a:t>
           </a:r>
           <a:endParaRPr lang="en-US" sz="1100" kern="1200" dirty="0"/>
         </a:p>
@@ -18037,7 +18123,7 @@
 </file>
 
 <file path=customXml/itemProps1.xml><?xml version="1.0" encoding="utf-8"?>
-<ds:datastoreItem xmlns:ds="http://schemas.openxmlformats.org/officeDocument/2006/customXml" ds:itemID="{E1F13B5E-8DD3-464A-8C45-76567682330F}">
+<ds:datastoreItem xmlns:ds="http://schemas.openxmlformats.org/officeDocument/2006/customXml" ds:itemID="{B1475279-1D2C-4C85-ADF1-4CF4874C7155}">
   <ds:schemaRefs>
     <ds:schemaRef ds:uri="http://schemas.openxmlformats.org/officeDocument/2006/bibliography"/>
   </ds:schemaRefs>

--- a/whitepaper-vietnam.docx
+++ b/whitepaper-vietnam.docx
@@ -1,6 +1,6 @@
 
 <file path=word/document.xml><?xml version="1.0" encoding="utf-8"?>
-<w:document xmlns:wpc="http://schemas.microsoft.com/office/word/2010/wordprocessingCanvas" xmlns:mc="http://schemas.openxmlformats.org/markup-compatibility/2006" xmlns:o="urn:schemas-microsoft-com:office:office" xmlns:r="http://schemas.openxmlformats.org/officeDocument/2006/relationships" xmlns:m="http://schemas.openxmlformats.org/officeDocument/2006/math" xmlns:v="urn:schemas-microsoft-com:vml" xmlns:wp14="http://schemas.microsoft.com/office/word/2010/wordprocessingDrawing" xmlns:wp="http://schemas.openxmlformats.org/drawingml/2006/wordprocessingDrawing" xmlns:w10="urn:schemas-microsoft-com:office:word" xmlns:w="http://schemas.openxmlformats.org/wordprocessingml/2006/main" xmlns:w14="http://schemas.microsoft.com/office/word/2010/wordml" xmlns:wpg="http://schemas.microsoft.com/office/word/2010/wordprocessingGroup" xmlns:wpi="http://schemas.microsoft.com/office/word/2010/wordprocessingInk" xmlns:wne="http://schemas.microsoft.com/office/word/2006/wordml" xmlns:wps="http://schemas.microsoft.com/office/word/2010/wordprocessingShape" mc:Ignorable="w14 wp14">
+<w:document xmlns:wpc="http://schemas.microsoft.com/office/word/2010/wordprocessingCanvas" xmlns:cx="http://schemas.microsoft.com/office/drawing/2014/chartex" xmlns:cx1="http://schemas.microsoft.com/office/drawing/2015/9/8/chartex" xmlns:cx2="http://schemas.microsoft.com/office/drawing/2015/10/21/chartex" xmlns:cx3="http://schemas.microsoft.com/office/drawing/2016/5/9/chartex" xmlns:cx4="http://schemas.microsoft.com/office/drawing/2016/5/10/chartex" xmlns:cx5="http://schemas.microsoft.com/office/drawing/2016/5/11/chartex" xmlns:cx6="http://schemas.microsoft.com/office/drawing/2016/5/12/chartex" xmlns:cx7="http://schemas.microsoft.com/office/drawing/2016/5/13/chartex" xmlns:cx8="http://schemas.microsoft.com/office/drawing/2016/5/14/chartex" xmlns:mc="http://schemas.openxmlformats.org/markup-compatibility/2006" xmlns:aink="http://schemas.microsoft.com/office/drawing/2016/ink" xmlns:am3d="http://schemas.microsoft.com/office/drawing/2017/model3d" xmlns:o="urn:schemas-microsoft-com:office:office" xmlns:r="http://schemas.openxmlformats.org/officeDocument/2006/relationships" xmlns:m="http://schemas.openxmlformats.org/officeDocument/2006/math" xmlns:v="urn:schemas-microsoft-com:vml" xmlns:wp14="http://schemas.microsoft.com/office/word/2010/wordprocessingDrawing" xmlns:wp="http://schemas.openxmlformats.org/drawingml/2006/wordprocessingDrawing" xmlns:w10="urn:schemas-microsoft-com:office:word" xmlns:w="http://schemas.openxmlformats.org/wordprocessingml/2006/main" xmlns:w14="http://schemas.microsoft.com/office/word/2010/wordml" xmlns:w15="http://schemas.microsoft.com/office/word/2012/wordml" xmlns:w16cid="http://schemas.microsoft.com/office/word/2016/wordml/cid" xmlns:w16se="http://schemas.microsoft.com/office/word/2015/wordml/symex" xmlns:wpg="http://schemas.microsoft.com/office/word/2010/wordprocessingGroup" xmlns:wpi="http://schemas.microsoft.com/office/word/2010/wordprocessingInk" xmlns:wne="http://schemas.microsoft.com/office/word/2006/wordml" xmlns:wps="http://schemas.microsoft.com/office/word/2010/wordprocessingShape" mc:Ignorable="w14 w15 w16se w16cid wp14">
   <w:body>
     <w:tbl>
       <w:tblPr>
@@ -148,7 +148,7 @@
                 </mc:Choice>
                 <mc:Fallback>
                   <w:pict>
-                    <v:shapetype id="_x0000_t202" coordsize="21600,21600" o:spt="202" path="m,l,21600r21600,l21600,xe">
+                    <v:shapetype w14:anchorId="6D355F15" id="_x0000_t202" coordsize="21600,21600" o:spt="202" path="m,l,21600r21600,l21600,xe">
                       <v:stroke joinstyle="miter"/>
                       <v:path gradientshapeok="t" o:connecttype="rect"/>
                     </v:shapetype>
@@ -279,9 +279,9 @@
                     </wp:inline>
                   </w:drawing>
                 </mc:Choice>
-                <mc:Fallback xmlns:w15="http://schemas.microsoft.com/office/word/2012/wordml">
+                <mc:Fallback>
                   <w:pict>
-                    <v:line w14:anchorId="64CB2691" id="Straight Connector 5" o:spid="_x0000_s1026" alt="text divider" style="visibility:visible;mso-wrap-style:square;mso-left-percent:-10001;mso-top-percent:-10001;mso-position-horizontal:absolute;mso-position-horizontal-relative:char;mso-position-vertical:absolute;mso-position-vertical-relative:line;mso-left-percent:-10001;mso-top-percent:-10001" from="0,0" to="61.85pt,0" o:gfxdata="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" strokecolor="white [3212]" strokeweight="6pt">
+                    <v:line w14:anchorId="6DA39AD6" id="Straight Connector 5" o:spid="_x0000_s1026" alt="text divider" style="visibility:visible;mso-wrap-style:square;mso-left-percent:-10001;mso-top-percent:-10001;mso-position-horizontal:absolute;mso-position-horizontal-relative:char;mso-position-vertical:absolute;mso-position-vertical-relative:line;mso-left-percent:-10001;mso-top-percent:-10001" from="0,0" to="61.85pt,0" o:gfxdata="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" strokecolor="white [3212]" strokeweight="6pt">
                       <w10:anchorlock/>
                     </v:line>
                   </w:pict>
@@ -375,7 +375,7 @@
                 </mc:Choice>
                 <mc:Fallback>
                   <w:pict>
-                    <v:shape id="Text Box 3" o:spid="_x0000_s1027" type="#_x0000_t202" style="width:404.6pt;height:58.8pt;visibility:visible;mso-wrap-style:square;mso-left-percent:-10001;mso-top-percent:-10001;mso-position-horizontal:absolute;mso-position-horizontal-relative:char;mso-position-vertical:absolute;mso-position-vertical-relative:line;mso-left-percent:-10001;mso-top-percent:-10001;v-text-anchor:top" o:gfxdata="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" filled="f" stroked="f" strokeweight=".5pt">
+                    <v:shape w14:anchorId="38142429" id="Text Box 3" o:spid="_x0000_s1027" type="#_x0000_t202" style="width:404.6pt;height:58.8pt;visibility:visible;mso-wrap-style:square;mso-left-percent:-10001;mso-top-percent:-10001;mso-position-horizontal:absolute;mso-position-horizontal-relative:char;mso-position-vertical:absolute;mso-position-vertical-relative:line;mso-left-percent:-10001;mso-top-percent:-10001;v-text-anchor:top" o:gfxdata="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" filled="f" stroked="f" strokeweight=".5pt">
                       <v:textbox>
                         <w:txbxContent>
                           <w:p>
@@ -494,7 +494,7 @@
                     <pic:cNvPicPr/>
                   </pic:nvPicPr>
                   <pic:blipFill>
-                    <a:blip r:embed="rId9" cstate="print">
+                    <a:blip r:embed="rId8" cstate="print">
                       <a:extLst>
                         <a:ext uri="{28A0092B-C50C-407E-A947-70E740481C1C}">
                           <a14:useLocalDpi xmlns:a14="http://schemas.microsoft.com/office/drawing/2010/main" val="0"/>
@@ -556,7 +556,7 @@
                     <pic:cNvPicPr/>
                   </pic:nvPicPr>
                   <pic:blipFill>
-                    <a:blip r:embed="rId10">
+                    <a:blip r:embed="rId9">
                       <a:extLst>
                         <a:ext uri="{28A0092B-C50C-407E-A947-70E740481C1C}">
                           <a14:useLocalDpi xmlns:a14="http://schemas.microsoft.com/office/drawing/2010/main" val="0"/>
@@ -609,7 +609,7 @@
             <wp:docPr id="12" name="Graphic 201" descr="logo-placeholder">
               <a:extLst xmlns:a="http://schemas.openxmlformats.org/drawingml/2006/main">
                 <a:ext uri="{FF2B5EF4-FFF2-40B4-BE49-F238E27FC236}">
-                  <a16:creationId xmlns:a16="http://schemas.microsoft.com/office/drawing/2014/main" xmlns:w16se="http://schemas.microsoft.com/office/word/2015/wordml/symex" xmlns:w16cid="http://schemas.microsoft.com/office/word/2016/wordml/cid" xmlns:w="http://schemas.openxmlformats.org/wordprocessingml/2006/main" xmlns:w10="urn:schemas-microsoft-com:office:word" xmlns:v="urn:schemas-microsoft-com:vml" xmlns:o="urn:schemas-microsoft-com:office:office" xmlns:am3d="http://schemas.microsoft.com/office/drawing/2017/model3d" xmlns:aink="http://schemas.microsoft.com/office/drawing/2016/ink" xmlns:cx8="http://schemas.microsoft.com/office/drawing/2016/5/14/chartex" xmlns:cx7="http://schemas.microsoft.com/office/drawing/2016/5/13/chartex" xmlns:cx6="http://schemas.microsoft.com/office/drawing/2016/5/12/chartex" xmlns:cx5="http://schemas.microsoft.com/office/drawing/2016/5/11/chartex" xmlns:cx4="http://schemas.microsoft.com/office/drawing/2016/5/10/chartex" xmlns:cx3="http://schemas.microsoft.com/office/drawing/2016/5/9/chartex" xmlns:cx2="http://schemas.microsoft.com/office/drawing/2015/10/21/chartex" xmlns:cx1="http://schemas.microsoft.com/office/drawing/2015/9/8/chartex" xmlns:cx="http://schemas.microsoft.com/office/drawing/2014/chartex" xmlns="" xmlns:w15="http://schemas.microsoft.com/office/word/2012/wordml" id="{F3D65186-AB5A-4584-87C3-0FAA2992263B}"/>
+                  <a16:creationId xmlns:a16="http://schemas.microsoft.com/office/drawing/2014/main" id="{F3D65186-AB5A-4584-87C3-0FAA2992263B}"/>
                 </a:ext>
               </a:extLst>
             </wp:docPr>
@@ -621,20 +621,20 @@
                     <pic:cNvPr id="12" name="Graphic 201" descr="logo-placeholder">
                       <a:extLst>
                         <a:ext uri="{FF2B5EF4-FFF2-40B4-BE49-F238E27FC236}">
-                          <a16:creationId xmlns:a16="http://schemas.microsoft.com/office/drawing/2014/main" xmlns:w16se="http://schemas.microsoft.com/office/word/2015/wordml/symex" xmlns:w16cid="http://schemas.microsoft.com/office/word/2016/wordml/cid" xmlns:w="http://schemas.openxmlformats.org/wordprocessingml/2006/main" xmlns:w10="urn:schemas-microsoft-com:office:word" xmlns:v="urn:schemas-microsoft-com:vml" xmlns:o="urn:schemas-microsoft-com:office:office" xmlns:am3d="http://schemas.microsoft.com/office/drawing/2017/model3d" xmlns:aink="http://schemas.microsoft.com/office/drawing/2016/ink" xmlns:cx8="http://schemas.microsoft.com/office/drawing/2016/5/14/chartex" xmlns:cx7="http://schemas.microsoft.com/office/drawing/2016/5/13/chartex" xmlns:cx6="http://schemas.microsoft.com/office/drawing/2016/5/12/chartex" xmlns:cx5="http://schemas.microsoft.com/office/drawing/2016/5/11/chartex" xmlns:cx4="http://schemas.microsoft.com/office/drawing/2016/5/10/chartex" xmlns:cx3="http://schemas.microsoft.com/office/drawing/2016/5/9/chartex" xmlns:cx2="http://schemas.microsoft.com/office/drawing/2015/10/21/chartex" xmlns:cx1="http://schemas.microsoft.com/office/drawing/2015/9/8/chartex" xmlns:cx="http://schemas.microsoft.com/office/drawing/2014/chartex" xmlns="" xmlns:w15="http://schemas.microsoft.com/office/word/2012/wordml" id="{F3D65186-AB5A-4584-87C3-0FAA2992263B}"/>
+                          <a16:creationId xmlns:a16="http://schemas.microsoft.com/office/drawing/2014/main" id="{F3D65186-AB5A-4584-87C3-0FAA2992263B}"/>
                         </a:ext>
                       </a:extLst>
                     </pic:cNvPr>
                     <pic:cNvPicPr/>
                   </pic:nvPicPr>
                   <pic:blipFill>
-                    <a:blip r:embed="rId11" cstate="print">
+                    <a:blip r:embed="rId10" cstate="print">
                       <a:extLst>
                         <a:ext uri="{28A0092B-C50C-407E-A947-70E740481C1C}">
                           <a14:useLocalDpi xmlns:a14="http://schemas.microsoft.com/office/drawing/2010/main" val="0"/>
                         </a:ext>
                         <a:ext uri="{96DAC541-7B7A-43D3-8B79-37D633B846F1}">
-                          <asvg:svgBlip xmlns:asvg="http://schemas.microsoft.com/office/drawing/2016/SVG/main" xmlns:w16se="http://schemas.microsoft.com/office/word/2015/wordml/symex" xmlns:w16cid="http://schemas.microsoft.com/office/word/2016/wordml/cid" xmlns:w="http://schemas.openxmlformats.org/wordprocessingml/2006/main" xmlns:w10="urn:schemas-microsoft-com:office:word" xmlns:v="urn:schemas-microsoft-com:vml" xmlns:o="urn:schemas-microsoft-com:office:office" xmlns:am3d="http://schemas.microsoft.com/office/drawing/2017/model3d" xmlns:aink="http://schemas.microsoft.com/office/drawing/2016/ink" xmlns:cx8="http://schemas.microsoft.com/office/drawing/2016/5/14/chartex" xmlns:cx7="http://schemas.microsoft.com/office/drawing/2016/5/13/chartex" xmlns:cx6="http://schemas.microsoft.com/office/drawing/2016/5/12/chartex" xmlns:cx5="http://schemas.microsoft.com/office/drawing/2016/5/11/chartex" xmlns:cx4="http://schemas.microsoft.com/office/drawing/2016/5/10/chartex" xmlns:cx3="http://schemas.microsoft.com/office/drawing/2016/5/9/chartex" xmlns:cx2="http://schemas.microsoft.com/office/drawing/2015/10/21/chartex" xmlns:cx1="http://schemas.microsoft.com/office/drawing/2015/9/8/chartex" xmlns:cx="http://schemas.microsoft.com/office/drawing/2014/chartex" xmlns="" xmlns:w15="http://schemas.microsoft.com/office/word/2012/wordml" r:embed="rId12"/>
+                          <asvg:svgBlip xmlns:asvg="http://schemas.microsoft.com/office/drawing/2016/SVG/main" r:embed="rId11"/>
                         </a:ext>
                       </a:extLst>
                     </a:blip>
@@ -747,9 +747,9 @@
               </wp:anchor>
             </w:drawing>
           </mc:Choice>
-          <mc:Fallback xmlns:w15="http://schemas.microsoft.com/office/word/2012/wordml">
+          <mc:Fallback>
             <w:pict>
-              <v:rect w14:anchorId="1FCED866" id="Rectangle 2" o:spid="_x0000_s1026" alt="colored rectangle" style="position:absolute;margin-left:-57.45pt;margin-top:132.45pt;width:454.1pt;height:485.35pt;z-index:-251657216;visibility:visible;mso-wrap-style:square;mso-width-percent:0;mso-height-percent:0;mso-wrap-distance-left:9pt;mso-wrap-distance-top:0;mso-wrap-distance-right:9pt;mso-wrap-distance-bottom:0;mso-position-horizontal:absolute;mso-position-horizontal-relative:text;mso-position-vertical:absolute;mso-position-vertical-relative:page;mso-width-percent:0;mso-height-percent:0;mso-width-relative:margin;mso-height-relative:margin;v-text-anchor:middle" o:gfxdata="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" fillcolor="#002060" stroked="f" strokeweight="2pt">
+              <v:rect w14:anchorId="73BEE306" id="Rectangle 2" o:spid="_x0000_s1026" alt="colored rectangle" style="position:absolute;margin-left:-57.45pt;margin-top:132.45pt;width:454.1pt;height:485.35pt;z-index:-251657216;visibility:visible;mso-wrap-style:square;mso-width-percent:0;mso-height-percent:0;mso-wrap-distance-left:9pt;mso-wrap-distance-top:0;mso-wrap-distance-right:9pt;mso-wrap-distance-bottom:0;mso-position-horizontal:absolute;mso-position-horizontal-relative:text;mso-position-vertical:absolute;mso-position-vertical-relative:page;mso-width-percent:0;mso-height-percent:0;mso-width-relative:margin;mso-height-relative:margin;v-text-anchor:middle" o:gfxdata="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" fillcolor="#002060" stroked="f" strokeweight="2pt">
                 <w10:wrap anchory="page"/>
               </v:rect>
             </w:pict>
@@ -786,7 +786,7 @@
                     <pic:cNvPicPr/>
                   </pic:nvPicPr>
                   <pic:blipFill>
-                    <a:blip r:embed="rId10">
+                    <a:blip r:embed="rId9">
                       <a:extLst>
                         <a:ext uri="{28A0092B-C50C-407E-A947-70E740481C1C}">
                           <a14:useLocalDpi xmlns:a14="http://schemas.microsoft.com/office/drawing/2010/main" val="0"/>
@@ -911,7 +911,7 @@
             <wp:cNvGraphicFramePr/>
             <a:graphic xmlns:a="http://schemas.openxmlformats.org/drawingml/2006/main">
               <a:graphicData uri="http://schemas.openxmlformats.org/drawingml/2006/diagram">
-                <dgm:relIds xmlns:dgm="http://schemas.openxmlformats.org/drawingml/2006/diagram" xmlns:r="http://schemas.openxmlformats.org/officeDocument/2006/relationships" r:dm="rId13" r:lo="rId14" r:qs="rId15" r:cs="rId16"/>
+                <dgm:relIds xmlns:dgm="http://schemas.openxmlformats.org/drawingml/2006/diagram" xmlns:r="http://schemas.openxmlformats.org/officeDocument/2006/relationships" r:dm="rId12" r:lo="rId13" r:qs="rId14" r:cs="rId15"/>
               </a:graphicData>
             </a:graphic>
           </wp:inline>
@@ -1757,6 +1757,7 @@
       <w:pPr>
         <w:shd w:val="clear" w:color="auto" w:fill="FFFFFF"/>
         <w:spacing w:after="150" w:line="360" w:lineRule="auto"/>
+        <w:ind w:left="720"/>
         <w:jc w:val="both"/>
         <w:rPr>
           <w:rStyle w:val="Strong"/>
@@ -1779,6 +1780,15 @@
         <w:rPr>
           <w:rStyle w:val="Strong"/>
           <w:rFonts w:ascii="Times New Roman" w:hAnsi="Times New Roman" w:cs="Times New Roman"/>
+          <w:color w:val="002060"/>
+          <w:szCs w:val="28"/>
+        </w:rPr>
+        <w:t xml:space="preserve">  </w:t>
+      </w:r>
+      <w:r>
+        <w:rPr>
+          <w:rStyle w:val="Strong"/>
+          <w:rFonts w:ascii="Times New Roman" w:hAnsi="Times New Roman" w:cs="Times New Roman"/>
           <w:b w:val="0"/>
           <w:color w:val="002060"/>
           <w:szCs w:val="28"/>
@@ -1790,6 +1800,7 @@
       <w:pPr>
         <w:shd w:val="clear" w:color="auto" w:fill="FFFFFF"/>
         <w:spacing w:after="150" w:line="360" w:lineRule="auto"/>
+        <w:ind w:left="720"/>
         <w:jc w:val="both"/>
         <w:rPr>
           <w:rFonts w:ascii="Times New Roman" w:eastAsia="Times New Roman" w:hAnsi="Times New Roman" w:cs="Times New Roman"/>
@@ -1806,8 +1817,10 @@
           <w:color w:val="002060"/>
           <w:szCs w:val="28"/>
         </w:rPr>
-        <w:t xml:space="preserve">Có những thời điểm Giải thưởng của giải xổ số tự chọn Powerball lên tới mức 759 triệu USD đã khiến không chỉ người Mỹ xôn xao mà nhiều người toàn thế giới  cũng đang </w:t>
-      </w:r>
+        <w:lastRenderedPageBreak/>
+        <w:t xml:space="preserve">Có những thời điểm Giải thưởng của giải xổ số tự chọn Powerball lên tới mức 759 triệu USD đã khiến không chỉ người Mỹ xôn xao mà nhiều người toàn thế </w:t>
+      </w:r>
+      <w:proofErr w:type="gramStart"/>
       <w:r>
         <w:rPr>
           <w:rFonts w:ascii="Times New Roman" w:eastAsia="Times New Roman" w:hAnsi="Times New Roman" w:cs="Times New Roman"/>
@@ -1816,8 +1829,18 @@
           <w:color w:val="002060"/>
           <w:szCs w:val="28"/>
         </w:rPr>
-        <w:lastRenderedPageBreak/>
-        <w:t xml:space="preserve">muốn thử vận may. </w:t>
+        <w:t>giới  cũng</w:t>
+      </w:r>
+      <w:proofErr w:type="gramEnd"/>
+      <w:r>
+        <w:rPr>
+          <w:rFonts w:ascii="Times New Roman" w:eastAsia="Times New Roman" w:hAnsi="Times New Roman" w:cs="Times New Roman"/>
+          <w:bCs/>
+          <w:i/>
+          <w:color w:val="002060"/>
+          <w:szCs w:val="28"/>
+        </w:rPr>
+        <w:t xml:space="preserve"> đang muốn thử vận may. </w:t>
       </w:r>
       <w:r>
         <w:rPr>
@@ -1833,6 +1856,7 @@
       <w:pPr>
         <w:shd w:val="clear" w:color="auto" w:fill="FFFFFF"/>
         <w:spacing w:after="150" w:line="360" w:lineRule="auto"/>
+        <w:ind w:left="720"/>
         <w:jc w:val="both"/>
         <w:rPr>
           <w:rFonts w:ascii="Times New Roman" w:eastAsia="Times New Roman" w:hAnsi="Times New Roman" w:cs="Times New Roman"/>
@@ -1867,7 +1891,7 @@
         </w:rPr>
         <w:t xml:space="preserve"> như </w:t>
       </w:r>
-      <w:hyperlink r:id="rId18" w:history="1">
+      <w:hyperlink r:id="rId17" w:history="1">
         <w:r>
           <w:rPr>
             <w:rStyle w:val="Hyperlink"/>
@@ -1999,7 +2023,29 @@
           <w:szCs w:val="28"/>
           <w:lang w:val="en-US"/>
         </w:rPr>
-        <w:t>Chỉ thuần sử dụng cho dịch vụ mua hộ mà không đáp ứng các nhu cầu khác (mua bán trao đổi..), hoặc mua chính vé số của họ phát hành, hoặc chuyển đổi sang các hình thức vui chơi giải trí khác.</w:t>
+        <w:t xml:space="preserve">Chỉ thuần sử dụng cho dịch vụ mua hộ mà không đáp ứng các nhu cầu khác (mua bán trao </w:t>
+      </w:r>
+      <w:proofErr w:type="gramStart"/>
+      <w:r>
+        <w:rPr>
+          <w:rFonts w:ascii="Times New Roman" w:eastAsia="Times New Roman" w:hAnsi="Times New Roman" w:cs="Times New Roman"/>
+          <w:color w:val="002060"/>
+          <w:sz w:val="28"/>
+          <w:szCs w:val="28"/>
+          <w:lang w:val="en-US"/>
+        </w:rPr>
+        <w:t>đổi..</w:t>
+      </w:r>
+      <w:proofErr w:type="gramEnd"/>
+      <w:r>
+        <w:rPr>
+          <w:rFonts w:ascii="Times New Roman" w:eastAsia="Times New Roman" w:hAnsi="Times New Roman" w:cs="Times New Roman"/>
+          <w:color w:val="002060"/>
+          <w:sz w:val="28"/>
+          <w:szCs w:val="28"/>
+          <w:lang w:val="en-US"/>
+        </w:rPr>
+        <w:t>), hoặc mua chính vé số của họ phát hành, hoặc chuyển đổi sang các hình thức vui chơi giải trí khác.</w:t>
       </w:r>
     </w:p>
     <w:p>
@@ -2084,15 +2130,7 @@
           <w:sz w:val="28"/>
           <w:szCs w:val="28"/>
         </w:rPr>
-        <w:t>n do chính LTR cung cấp dịch vụ tại địa chỉ buylottery.org</w:t>
-      </w:r>
-      <w:r>
-        <w:rPr>
-          <w:color w:val="002060"/>
-          <w:sz w:val="28"/>
-          <w:szCs w:val="28"/>
-        </w:rPr>
-        <w:t xml:space="preserve">, khách hàng lựa chọn giải xổ số như Mega, Jackpot, mua vé bằng LTR token và nhận trả thưởng bằng BitCoin (BTC), các giải thưởng liên tục được </w:t>
+        <w:t xml:space="preserve">n do chính LTR cung cấp dịch vụ tại địa chỉ </w:t>
       </w:r>
       <w:r>
         <w:rPr>
@@ -2101,7 +2139,15 @@
           <w:szCs w:val="28"/>
         </w:rPr>
         <w:lastRenderedPageBreak/>
-        <w:t>quay hàng ngày, có ít nhất 4 loại giải thưởng trị giá từ hàng chục đến hàng ngàn BTC.</w:t>
+        <w:t>buylottery.org</w:t>
+      </w:r>
+      <w:r>
+        <w:rPr>
+          <w:color w:val="002060"/>
+          <w:sz w:val="28"/>
+          <w:szCs w:val="28"/>
+        </w:rPr>
+        <w:t>, khách hàng lựa chọn giải xổ số như Mega, Jackpot, mua vé bằng LTR token và nhận trả thưởng bằng BitCoin (BTC), các giải thưởng liên tục được quay hàng ngày, có ít nhất 4 loại giải thưởng trị giá từ hàng chục đến hàng ngàn BTC.</w:t>
       </w:r>
     </w:p>
     <w:p>
@@ -2138,7 +2184,17 @@
           <w:sz w:val="28"/>
           <w:szCs w:val="28"/>
         </w:rPr>
-        <w:t>Dịch vụ mua hộ xổ số</w:t>
+        <w:t xml:space="preserve">Dịch vụ mua hộ xổ </w:t>
+      </w:r>
+      <w:proofErr w:type="gramStart"/>
+      <w:r>
+        <w:rPr>
+          <w:b/>
+          <w:color w:val="002060"/>
+          <w:sz w:val="28"/>
+          <w:szCs w:val="28"/>
+        </w:rPr>
+        <w:t>số</w:t>
       </w:r>
       <w:r>
         <w:rPr>
@@ -2154,7 +2210,16 @@
           <w:sz w:val="28"/>
           <w:szCs w:val="28"/>
         </w:rPr>
-        <w:t>LTR cung cấp giải pháp dịch vụ mua hộ và vui chơi xổ số online tổng hợp trên công nghệ blockchain:</w:t>
+        <w:t>LTR</w:t>
+      </w:r>
+      <w:proofErr w:type="gramEnd"/>
+      <w:r>
+        <w:rPr>
+          <w:color w:val="002060"/>
+          <w:sz w:val="28"/>
+          <w:szCs w:val="28"/>
+        </w:rPr>
+        <w:t xml:space="preserve"> cung cấp giải pháp dịch vụ mua hộ và vui chơi xổ số online tổng hợp trên công nghệ blockchain:</w:t>
       </w:r>
       <w:r>
         <w:rPr>
@@ -2194,7 +2259,25 @@
           <w:sz w:val="28"/>
           <w:szCs w:val="28"/>
         </w:rPr>
-        <w:t>Lựa chọn xổ số của các quốc gia như Mỹ, Châu Âu,...và đăng ký mã số xổ số muốn mua</w:t>
+        <w:t xml:space="preserve">Lựa chọn xổ số của các quốc gia như Mỹ, Châu </w:t>
+      </w:r>
+      <w:proofErr w:type="gramStart"/>
+      <w:r>
+        <w:rPr>
+          <w:color w:val="002060"/>
+          <w:sz w:val="28"/>
+          <w:szCs w:val="28"/>
+        </w:rPr>
+        <w:t>Âu,...</w:t>
+      </w:r>
+      <w:proofErr w:type="gramEnd"/>
+      <w:r>
+        <w:rPr>
+          <w:color w:val="002060"/>
+          <w:sz w:val="28"/>
+          <w:szCs w:val="28"/>
+        </w:rPr>
+        <w:t>và đăng ký mã số xổ số muốn mua</w:t>
       </w:r>
     </w:p>
     <w:p>
@@ -2278,8 +2361,18 @@
           <w:sz w:val="28"/>
           <w:szCs w:val="28"/>
         </w:rPr>
-        <w:t xml:space="preserve"> đối với các dịch vụ vui chơi có thưởng khác như đặt cược bóng đá có thưởng, dự đoán các trận đấu thể thao như tenis, điền kinh, boxing, vv..vv</w:t>
-      </w:r>
+        <w:t xml:space="preserve"> đối với các dịch vụ vui chơi có thưởng khác như đặt cược bóng đá có thưởng, dự đoán các trận đấu thể thao như tenis, điền kinh, boxing, </w:t>
+      </w:r>
+      <w:proofErr w:type="gramStart"/>
+      <w:r>
+        <w:rPr>
+          <w:color w:val="002060"/>
+          <w:sz w:val="28"/>
+          <w:szCs w:val="28"/>
+        </w:rPr>
+        <w:t>vv..vv</w:t>
+      </w:r>
+      <w:proofErr w:type="gramEnd"/>
     </w:p>
     <w:p>
       <w:pPr>
@@ -2310,7 +2403,7 @@
             <wp:cNvGraphicFramePr/>
             <a:graphic xmlns:a="http://schemas.openxmlformats.org/drawingml/2006/main">
               <a:graphicData uri="http://schemas.openxmlformats.org/drawingml/2006/diagram">
-                <dgm:relIds xmlns:dgm="http://schemas.openxmlformats.org/drawingml/2006/diagram" xmlns:r="http://schemas.openxmlformats.org/officeDocument/2006/relationships" r:dm="rId19" r:lo="rId20" r:qs="rId21" r:cs="rId22"/>
+                <dgm:relIds xmlns:dgm="http://schemas.openxmlformats.org/drawingml/2006/diagram" xmlns:r="http://schemas.openxmlformats.org/officeDocument/2006/relationships" r:dm="rId18" r:lo="rId19" r:qs="rId20" r:cs="rId21"/>
               </a:graphicData>
             </a:graphic>
           </wp:inline>
@@ -2597,31 +2690,7 @@
           <w:sz w:val="28"/>
           <w:szCs w:val="28"/>
         </w:rPr>
-        <w:t xml:space="preserve">, ví dụ các sàn như </w:t>
-      </w:r>
-      <w:r>
-        <w:rPr>
-          <w:color w:val="002060"/>
-          <w:sz w:val="28"/>
-          <w:szCs w:val="28"/>
-        </w:rPr>
-        <w:t xml:space="preserve">Latoken, </w:t>
-      </w:r>
-      <w:r>
-        <w:rPr>
-          <w:color w:val="002060"/>
-          <w:sz w:val="28"/>
-          <w:szCs w:val="28"/>
-        </w:rPr>
-        <w:t xml:space="preserve">HitBtc, </w:t>
-      </w:r>
-      <w:r>
-        <w:rPr>
-          <w:color w:val="002060"/>
-          <w:sz w:val="28"/>
-          <w:szCs w:val="28"/>
-        </w:rPr>
-        <w:t xml:space="preserve">Cryptopia, </w:t>
+        <w:t xml:space="preserve"> hoặc từ </w:t>
       </w:r>
       <w:r>
         <w:rPr>
@@ -3069,7 +3138,7 @@
         </w:rPr>
         <w:t xml:space="preserve"> tại </w:t>
       </w:r>
-      <w:hyperlink r:id="rId24" w:history="1">
+      <w:hyperlink r:id="rId23" w:history="1">
         <w:r>
           <w:rPr>
             <w:rStyle w:val="Hyperlink"/>
@@ -3090,12 +3159,9 @@
     </w:p>
     <w:p>
       <w:pPr>
-        <w:numPr>
-          <w:ilvl w:val="1"/>
-          <w:numId w:val="19"/>
-        </w:numPr>
         <w:shd w:val="clear" w:color="auto" w:fill="FFFFFF"/>
         <w:spacing w:before="100" w:beforeAutospacing="1" w:after="100" w:afterAutospacing="1" w:line="360" w:lineRule="auto"/>
+        <w:ind w:left="1440"/>
         <w:jc w:val="both"/>
         <w:outlineLvl w:val="0"/>
         <w:rPr>
@@ -3112,7 +3178,7 @@
           <w:color w:val="002060"/>
           <w:szCs w:val="28"/>
         </w:rPr>
-        <w:t>Dịch vụ mua hộ</w:t>
+        <w:t xml:space="preserve">c. </w:t>
       </w:r>
       <w:r>
         <w:rPr>
@@ -3121,34 +3187,7 @@
           <w:color w:val="002060"/>
           <w:szCs w:val="28"/>
         </w:rPr>
-        <w:t xml:space="preserve"> x</w:t>
-      </w:r>
-      <w:r>
-        <w:rPr>
-          <w:rFonts w:ascii="Times New Roman" w:hAnsi="Times New Roman" w:cs="Times New Roman"/>
-          <w:b/>
-          <w:color w:val="002060"/>
-          <w:szCs w:val="28"/>
-        </w:rPr>
-        <w:t>ổ</w:t>
-      </w:r>
-      <w:r>
-        <w:rPr>
-          <w:rFonts w:ascii="Times New Roman" w:hAnsi="Times New Roman" w:cs="Times New Roman"/>
-          <w:b/>
-          <w:color w:val="002060"/>
-          <w:szCs w:val="28"/>
-        </w:rPr>
-        <w:t xml:space="preserve"> s</w:t>
-      </w:r>
-      <w:r>
-        <w:rPr>
-          <w:rFonts w:ascii="Times New Roman" w:hAnsi="Times New Roman" w:cs="Times New Roman"/>
-          <w:b/>
-          <w:color w:val="002060"/>
-          <w:szCs w:val="28"/>
-        </w:rPr>
-        <w:t>ố</w:t>
+        <w:t>Dịch vụ vé xố LTR online</w:t>
       </w:r>
     </w:p>
     <w:p>
@@ -3173,7 +3212,60 @@
           <w:sz w:val="28"/>
           <w:szCs w:val="28"/>
         </w:rPr>
-        <w:t>Bạn đặt mua vé số thông qua ứng dụng LTR và thanh toán bằng LTR token</w:t>
+        <w:t xml:space="preserve">Bạn đặt mua vé xố do LTR tổ chức phát hành, thông qua ứng dụng LTR và thanh toán bằng LTR token. Hàng ngày LTR sẽ </w:t>
+      </w:r>
+      <w:r>
+        <w:rPr>
+          <w:color w:val="002060"/>
+          <w:sz w:val="28"/>
+          <w:szCs w:val="28"/>
+        </w:rPr>
+        <w:t>tổ chức phát hành online vé số với đa dạng các giải thưởng Mega và Jackpot, ít nhất 4 giải</w:t>
+      </w:r>
+      <w:r>
+        <w:rPr>
+          <w:color w:val="002060"/>
+          <w:sz w:val="28"/>
+          <w:szCs w:val="28"/>
+        </w:rPr>
+        <w:t xml:space="preserve"> / ngày, </w:t>
+      </w:r>
+      <w:r>
+        <w:rPr>
+          <w:b/>
+          <w:color w:val="002060"/>
+          <w:sz w:val="28"/>
+          <w:szCs w:val="28"/>
+        </w:rPr>
+        <w:t xml:space="preserve">sử dụng công nghệ quay số ngẫu nhiên. </w:t>
+      </w:r>
+      <w:r>
+        <w:rPr>
+          <w:b/>
+          <w:color w:val="002060"/>
+          <w:sz w:val="28"/>
+          <w:szCs w:val="28"/>
+        </w:rPr>
+        <w:t xml:space="preserve"> Và chúng tôi trả thưởng bằng BTC. Bạn có thể rút về ví </w:t>
+      </w:r>
+      <w:r>
+        <w:rPr>
+          <w:b/>
+          <w:color w:val="002060"/>
+          <w:sz w:val="28"/>
+          <w:szCs w:val="28"/>
+        </w:rPr>
+        <w:lastRenderedPageBreak/>
+        <w:t xml:space="preserve">của bạn. Chúng tôi đảm bảo 50% số tiền thu được từ ICO sẽ làm quỹ trả thưởng dự phòng và có thể kiểm tra quỹ đó bằng </w:t>
+      </w:r>
+      <w:r>
+        <w:rPr>
+          <w:b/>
+          <w:color w:val="002060"/>
+          <w:sz w:val="28"/>
+          <w:szCs w:val="28"/>
+        </w:rPr>
+        <w:t>Etherscan.io</w:t>
       </w:r>
     </w:p>
     <w:p>
@@ -3198,16 +3290,84 @@
           <w:sz w:val="28"/>
           <w:szCs w:val="28"/>
         </w:rPr>
-        <w:t xml:space="preserve">Công ty chúng tôi mua trực tiếp tại các hãng vé số của các quốc gia (đã được chúng tôi ký hợp đồng đại lý ủy quyền) đúng với yêu cầu của bạn và những bằng chứng công việc này đều được lưu lại bằng email của bạn, có thể tra cứu qua các </w:t>
-      </w:r>
-      <w:r>
-        <w:rPr>
-          <w:color w:val="002060"/>
-          <w:sz w:val="28"/>
-          <w:szCs w:val="28"/>
-        </w:rPr>
-        <w:lastRenderedPageBreak/>
-        <w:t xml:space="preserve">hợp đồng thông minh của ERC20, cũng như tài khoản trên website buylottery.org hoặc qua ứng dụng app (android, ios), những bằng chứng công việc bằng hình ảnh, mật mã, smart contract này không ai có thể sửa đổi nội dung bằng các hành động như (xóa, sửa, ..), và vì vậy, khi khách đã chọn số và đặt mua, thanh toán bằng đồng ltr token, thì hợp đồng được lưu vĩnh viễn trên blockchain network và bất kỳ ai cũng chỉ có quyền xem mà không có quyền sửa. Đó là tính an toàn thông tin cao nhất của nền tảng công nghệ blockchain. </w:t>
+        <w:t>Trường hợp khách hàng trúng thưởng, Số BTC tương ứng trúng thưởng sẽ tự động được trả cho bạn về ví BTC theo địa chỉ ví khi bạn đăng ký tài khoản lúc đầu để mua vé</w:t>
+      </w:r>
+      <w:r>
+        <w:rPr>
+          <w:color w:val="002060"/>
+          <w:sz w:val="28"/>
+          <w:szCs w:val="28"/>
+        </w:rPr>
+        <w:t>.</w:t>
+      </w:r>
+    </w:p>
+    <w:p>
+      <w:pPr>
+        <w:shd w:val="clear" w:color="auto" w:fill="FFFFFF"/>
+        <w:spacing w:before="100" w:beforeAutospacing="1" w:after="100" w:afterAutospacing="1" w:line="360" w:lineRule="auto"/>
+        <w:ind w:left="1080"/>
+        <w:jc w:val="both"/>
+        <w:outlineLvl w:val="0"/>
+        <w:rPr>
+          <w:rFonts w:ascii="Times New Roman" w:hAnsi="Times New Roman" w:cs="Times New Roman"/>
+          <w:b/>
+          <w:color w:val="002060"/>
+          <w:szCs w:val="28"/>
+        </w:rPr>
+      </w:pPr>
+      <w:r>
+        <w:rPr>
+          <w:rFonts w:ascii="Times New Roman" w:hAnsi="Times New Roman" w:cs="Times New Roman"/>
+          <w:b/>
+          <w:color w:val="002060"/>
+          <w:szCs w:val="28"/>
+        </w:rPr>
+        <w:t xml:space="preserve">d. </w:t>
+      </w:r>
+      <w:r>
+        <w:rPr>
+          <w:rFonts w:ascii="Times New Roman" w:hAnsi="Times New Roman" w:cs="Times New Roman"/>
+          <w:b/>
+          <w:color w:val="002060"/>
+          <w:szCs w:val="28"/>
+        </w:rPr>
+        <w:t>Dịch vụ mua hộ</w:t>
+      </w:r>
+      <w:r>
+        <w:rPr>
+          <w:rFonts w:ascii="Times New Roman" w:hAnsi="Times New Roman" w:cs="Times New Roman"/>
+          <w:b/>
+          <w:color w:val="002060"/>
+          <w:szCs w:val="28"/>
+        </w:rPr>
+        <w:t xml:space="preserve"> x</w:t>
+      </w:r>
+      <w:r>
+        <w:rPr>
+          <w:rFonts w:ascii="Times New Roman" w:hAnsi="Times New Roman" w:cs="Times New Roman"/>
+          <w:b/>
+          <w:color w:val="002060"/>
+          <w:szCs w:val="28"/>
+        </w:rPr>
+        <w:t>ổ</w:t>
+      </w:r>
+      <w:r>
+        <w:rPr>
+          <w:rFonts w:ascii="Times New Roman" w:hAnsi="Times New Roman" w:cs="Times New Roman"/>
+          <w:b/>
+          <w:color w:val="002060"/>
+          <w:szCs w:val="28"/>
+        </w:rPr>
+        <w:t xml:space="preserve"> s</w:t>
+      </w:r>
+      <w:r>
+        <w:rPr>
+          <w:rFonts w:ascii="Times New Roman" w:hAnsi="Times New Roman" w:cs="Times New Roman"/>
+          <w:b/>
+          <w:color w:val="002060"/>
+          <w:szCs w:val="28"/>
+        </w:rPr>
+        <w:t>ố</w:t>
       </w:r>
     </w:p>
     <w:p>
@@ -3232,39 +3392,7 @@
           <w:sz w:val="28"/>
           <w:szCs w:val="28"/>
         </w:rPr>
-        <w:t>Trường hợp khách hàng trúng thưởng, chúng tôi sẽ đứng ra lãnh thưởng, chuyển đổi sang tiền mặt, hoặc chuyển khoản ngân hàng trực tiếp cho bạn, ngoài ra khá</w:t>
-      </w:r>
-      <w:r>
-        <w:rPr>
-          <w:color w:val="002060"/>
-          <w:sz w:val="28"/>
-          <w:szCs w:val="28"/>
-        </w:rPr>
-        <w:t xml:space="preserve">ch có thể nhận thưởng bằng </w:t>
-      </w:r>
-      <w:r>
-        <w:rPr>
-          <w:color w:val="002060"/>
-          <w:sz w:val="28"/>
-          <w:szCs w:val="28"/>
-        </w:rPr>
-        <w:t>BTC, ETH</w:t>
-      </w:r>
-      <w:r>
-        <w:rPr>
-          <w:color w:val="002060"/>
-          <w:sz w:val="28"/>
-          <w:szCs w:val="28"/>
-        </w:rPr>
-        <w:t>, LTR</w:t>
-      </w:r>
-      <w:r>
-        <w:rPr>
-          <w:color w:val="002060"/>
-          <w:sz w:val="28"/>
-          <w:szCs w:val="28"/>
-        </w:rPr>
-        <w:t xml:space="preserve"> là các đồng tiền mã hóa thông dụng nếu muốn, tùy theo lựa chọn nhận thưởng của khách hàng. Số tiền tương ứng trúng thưởng sẽ tự động được trả cho bạn theo giá trị giải thưởng khi bạn mua vé sau khi đã trừ số thuế của nước sở tại. Bạn không phải thanh toán bất kỳ thêm khoản tiền nào nữa.</w:t>
+        <w:t>Bạn đặt mua vé số thông qua ứng dụng LTR và thanh toán bằng LTR token</w:t>
       </w:r>
     </w:p>
     <w:p>
@@ -3289,34 +3417,7 @@
           <w:sz w:val="28"/>
           <w:szCs w:val="28"/>
         </w:rPr>
-        <w:t>Nếu khách hàng muốn sang tận nơi lãnh thưởng, chúng tôi sẽ cung cấp dịch vụ luật sư và hướng dẫn đầy đủ các thủ tục hành chính và pháp lý để lĩnh thưởng trực tiếp tại nước sở tại.</w:t>
-      </w:r>
-    </w:p>
-    <w:p>
-      <w:pPr>
-        <w:numPr>
-          <w:ilvl w:val="1"/>
-          <w:numId w:val="19"/>
-        </w:numPr>
-        <w:shd w:val="clear" w:color="auto" w:fill="FFFFFF"/>
-        <w:spacing w:before="100" w:beforeAutospacing="1" w:after="100" w:afterAutospacing="1" w:line="360" w:lineRule="auto"/>
-        <w:jc w:val="both"/>
-        <w:outlineLvl w:val="0"/>
-        <w:rPr>
-          <w:rFonts w:ascii="Times New Roman" w:hAnsi="Times New Roman" w:cs="Times New Roman"/>
-          <w:b/>
-          <w:color w:val="002060"/>
-          <w:szCs w:val="28"/>
-        </w:rPr>
-      </w:pPr>
-      <w:r>
-        <w:rPr>
-          <w:rFonts w:ascii="Times New Roman" w:hAnsi="Times New Roman" w:cs="Times New Roman"/>
-          <w:b/>
-          <w:color w:val="002060"/>
-          <w:szCs w:val="28"/>
-        </w:rPr>
-        <w:t>Dịch vụ vé xố LTR online</w:t>
+        <w:t xml:space="preserve">Công ty chúng tôi mua trực tiếp tại các hãng vé số của các quốc gia (đã được chúng tôi ký hợp đồng đại lý ủy quyền) đúng với yêu cầu của bạn và những bằng chứng công việc này đều được lưu lại bằng email của bạn, có thể tra cứu qua các hợp đồng thông minh của ERC20, cũng như tài khoản trên website buylottery.org hoặc qua ứng dụng app (android, ios), những bằng chứng công việc bằng hình ảnh, mật mã, smart contract này không ai có thể sửa đổi nội dung bằng các hành động như (xóa, sửa, ..), và vì vậy, khi khách đã chọn số và đặt mua, thanh toán bằng đồng ltr token, thì hợp đồng được lưu vĩnh viễn trên blockchain network và bất kỳ ai cũng chỉ có quyền xem mà không có quyền sửa. Đó là tính an toàn thông tin cao nhất của nền tảng công nghệ blockchain. </w:t>
       </w:r>
     </w:p>
     <w:p>
@@ -3341,59 +3442,39 @@
           <w:sz w:val="28"/>
           <w:szCs w:val="28"/>
         </w:rPr>
-        <w:t xml:space="preserve">Bạn đặt mua vé xố do LTR tổ chức phát hành, thông qua ứng dụng LTR và thanh toán bằng LTR token. Hàng ngày LTR sẽ </w:t>
-      </w:r>
-      <w:r>
-        <w:rPr>
-          <w:color w:val="002060"/>
-          <w:sz w:val="28"/>
-          <w:szCs w:val="28"/>
-        </w:rPr>
-        <w:t>tổ chức phát hành online vé số với đa dạng các giải thưởng Mega và Jackpot, ít nhất 4 giải</w:t>
-      </w:r>
-      <w:r>
-        <w:rPr>
-          <w:color w:val="002060"/>
-          <w:sz w:val="28"/>
-          <w:szCs w:val="28"/>
-        </w:rPr>
-        <w:t xml:space="preserve"> / ngày, </w:t>
-      </w:r>
-      <w:r>
-        <w:rPr>
-          <w:b/>
-          <w:color w:val="002060"/>
-          <w:sz w:val="28"/>
-          <w:szCs w:val="28"/>
-        </w:rPr>
-        <w:t xml:space="preserve">sử dụng công nghệ quay số ngẫu nhiên. </w:t>
-      </w:r>
-      <w:r>
-        <w:rPr>
-          <w:b/>
-          <w:color w:val="002060"/>
-          <w:sz w:val="28"/>
-          <w:szCs w:val="28"/>
-        </w:rPr>
-        <w:t xml:space="preserve"> Và chúng tôi trả thưởng bằng BTC. Bạn có thể rút về ví của bạn.</w:t>
-      </w:r>
-      <w:r>
-        <w:rPr>
-          <w:b/>
-          <w:color w:val="002060"/>
-          <w:sz w:val="28"/>
-          <w:szCs w:val="28"/>
-        </w:rPr>
-        <w:t xml:space="preserve"> Chúng tôi đảm bảo 50% số tiền thu được từ ICO sẽ làm quỹ trả thưởng dự phòng và có thể kiểm tra quỹ đó bằng </w:t>
-      </w:r>
-      <w:r>
-        <w:rPr>
-          <w:b/>
-          <w:color w:val="002060"/>
-          <w:sz w:val="28"/>
-          <w:szCs w:val="28"/>
-        </w:rPr>
-        <w:t>Etherscan.io</w:t>
+        <w:t>Trường hợp khách hàng trúng thưởng, chúng tôi sẽ đứng ra lãnh thưởng, chuyển đổi sang tiền mặt, hoặc chuyển khoản ngân hàng trực tiếp cho bạn, ngoài ra khá</w:t>
+      </w:r>
+      <w:r>
+        <w:rPr>
+          <w:color w:val="002060"/>
+          <w:sz w:val="28"/>
+          <w:szCs w:val="28"/>
+        </w:rPr>
+        <w:t xml:space="preserve">ch có thể nhận thưởng bằng </w:t>
+      </w:r>
+      <w:r>
+        <w:rPr>
+          <w:color w:val="002060"/>
+          <w:sz w:val="28"/>
+          <w:szCs w:val="28"/>
+        </w:rPr>
+        <w:t>BTC, ETH</w:t>
+      </w:r>
+      <w:r>
+        <w:rPr>
+          <w:color w:val="002060"/>
+          <w:sz w:val="28"/>
+          <w:szCs w:val="28"/>
+        </w:rPr>
+        <w:t>, LTR</w:t>
+      </w:r>
+      <w:r>
+        <w:rPr>
+          <w:color w:val="002060"/>
+          <w:sz w:val="28"/>
+          <w:szCs w:val="28"/>
+        </w:rPr>
+        <w:t xml:space="preserve"> là các đồng tiền mã hóa thông dụng nếu muốn, tùy theo lựa chọn nhận thưởng của khách hàng. Số tiền tương ứng trúng thưởng sẽ tự động được trả cho bạn theo giá trị giải thưởng khi bạn mua vé sau khi đã trừ số thuế của nước sở tại. Bạn không phải thanh toán bất kỳ thêm khoản tiền nào nữa.</w:t>
       </w:r>
     </w:p>
     <w:p>
@@ -3419,71 +3500,7 @@
           <w:szCs w:val="28"/>
         </w:rPr>
         <w:lastRenderedPageBreak/>
-        <w:t xml:space="preserve">Trường hợp khách hàng trúng thưởng, Số </w:t>
-      </w:r>
-      <w:r>
-        <w:rPr>
-          <w:color w:val="002060"/>
-          <w:sz w:val="28"/>
-          <w:szCs w:val="28"/>
-        </w:rPr>
-        <w:t xml:space="preserve">BTC </w:t>
-      </w:r>
-      <w:r>
-        <w:rPr>
-          <w:color w:val="002060"/>
-          <w:sz w:val="28"/>
-          <w:szCs w:val="28"/>
-        </w:rPr>
-        <w:t xml:space="preserve">tương ứng trúng thưởng sẽ tự động được trả cho bạn </w:t>
-      </w:r>
-      <w:r>
-        <w:rPr>
-          <w:color w:val="002060"/>
-          <w:sz w:val="28"/>
-          <w:szCs w:val="28"/>
-        </w:rPr>
-        <w:t xml:space="preserve">về ví BTC </w:t>
-      </w:r>
-      <w:r>
-        <w:rPr>
-          <w:color w:val="002060"/>
-          <w:sz w:val="28"/>
-          <w:szCs w:val="28"/>
-        </w:rPr>
-        <w:t xml:space="preserve">theo </w:t>
-      </w:r>
-      <w:r>
-        <w:rPr>
-          <w:color w:val="002060"/>
-          <w:sz w:val="28"/>
-          <w:szCs w:val="28"/>
-        </w:rPr>
-        <w:t xml:space="preserve">địa chỉ ví </w:t>
-      </w:r>
-      <w:r>
-        <w:rPr>
-          <w:color w:val="002060"/>
-          <w:sz w:val="28"/>
-          <w:szCs w:val="28"/>
-        </w:rPr>
-        <w:t xml:space="preserve">khi bạn </w:t>
-      </w:r>
-      <w:r>
-        <w:rPr>
-          <w:color w:val="002060"/>
-          <w:sz w:val="28"/>
-          <w:szCs w:val="28"/>
-        </w:rPr>
-        <w:t xml:space="preserve">đăng ký tài khoản lúc đầu để </w:t>
-      </w:r>
-      <w:r>
-        <w:rPr>
-          <w:color w:val="002060"/>
-          <w:sz w:val="28"/>
-          <w:szCs w:val="28"/>
-        </w:rPr>
-        <w:t>mua vé</w:t>
+        <w:t>Nếu khách hàng muốn sang tận nơi lãnh thưởng, chúng tôi sẽ cung cấp dịch vụ luật sư và hướng dẫn đầy đủ các thủ tục hành chính và pháp lý để lĩnh thưởng trực tiếp tại nước sở tại.</w:t>
       </w:r>
     </w:p>
     <w:p>
@@ -4011,13 +4028,94 @@
       <w:r>
         <w:rPr>
           <w:rFonts w:ascii="Times New Roman" w:eastAsia="Times New Roman" w:hAnsi="Times New Roman" w:cs="Times New Roman"/>
-          <w:b/>
-          <w:color w:val="002060"/>
-          <w:sz w:val="28"/>
-          <w:szCs w:val="28"/>
-          <w:lang w:val="en-US"/>
-        </w:rPr>
-        <w:t xml:space="preserve">Bán vé thanh toán bằng Ltr Token, toàn bộ số Ltr Token này đều được mua và bán trên các sàn giao dịch quốc tế, khách mua vé số phải mua ltr token trên các sàn đó, công ty có thể bán các Ltr token thu được từ đó trên các sàn </w:t>
+          <w:color w:val="002060"/>
+          <w:sz w:val="28"/>
+          <w:szCs w:val="28"/>
+          <w:lang w:val="en-US"/>
+        </w:rPr>
+        <w:t>Doan</w:t>
+      </w:r>
+      <w:r>
+        <w:rPr>
+          <w:rFonts w:ascii="Times New Roman" w:eastAsia="Times New Roman" w:hAnsi="Times New Roman" w:cs="Times New Roman"/>
+          <w:color w:val="002060"/>
+          <w:sz w:val="28"/>
+          <w:szCs w:val="28"/>
+          <w:lang w:val="en-US"/>
+        </w:rPr>
+        <w:t>h</w:t>
+      </w:r>
+      <w:bookmarkStart w:id="0" w:name="_GoBack"/>
+      <w:bookmarkEnd w:id="0"/>
+      <w:r>
+        <w:rPr>
+          <w:rFonts w:ascii="Times New Roman" w:eastAsia="Times New Roman" w:hAnsi="Times New Roman" w:cs="Times New Roman"/>
+          <w:color w:val="002060"/>
+          <w:sz w:val="28"/>
+          <w:szCs w:val="28"/>
+          <w:lang w:val="en-US"/>
+        </w:rPr>
+        <w:t xml:space="preserve"> thu đến từ </w:t>
+      </w:r>
+      <w:r>
+        <w:rPr>
+          <w:rFonts w:ascii="Times New Roman" w:eastAsia="Times New Roman" w:hAnsi="Times New Roman" w:cs="Times New Roman"/>
+          <w:color w:val="002060"/>
+          <w:sz w:val="28"/>
+          <w:szCs w:val="28"/>
+          <w:lang w:val="en-US"/>
+        </w:rPr>
+        <w:t xml:space="preserve">Ltr Token, toàn bộ số Ltr Token này </w:t>
+      </w:r>
+      <w:r>
+        <w:rPr>
+          <w:rFonts w:ascii="Times New Roman" w:eastAsia="Times New Roman" w:hAnsi="Times New Roman" w:cs="Times New Roman"/>
+          <w:color w:val="002060"/>
+          <w:sz w:val="28"/>
+          <w:szCs w:val="28"/>
+          <w:lang w:val="en-US"/>
+        </w:rPr>
+        <w:t xml:space="preserve">sau đó </w:t>
+      </w:r>
+      <w:r>
+        <w:rPr>
+          <w:rFonts w:ascii="Times New Roman" w:eastAsia="Times New Roman" w:hAnsi="Times New Roman" w:cs="Times New Roman"/>
+          <w:color w:val="002060"/>
+          <w:sz w:val="28"/>
+          <w:szCs w:val="28"/>
+          <w:lang w:val="en-US"/>
+        </w:rPr>
+        <w:t>đều được mua và bán trên các sàn giao dịch quốc tế, khách mua vé số phải mua ltr token trên các sàn đó, công ty có thể bán các Ltr token thu được từ đó trên các sàn</w:t>
+      </w:r>
+      <w:r>
+        <w:rPr>
+          <w:rFonts w:ascii="Times New Roman" w:eastAsia="Times New Roman" w:hAnsi="Times New Roman" w:cs="Times New Roman"/>
+          <w:color w:val="002060"/>
+          <w:sz w:val="28"/>
+          <w:szCs w:val="28"/>
+          <w:lang w:val="en-US"/>
+        </w:rPr>
+        <w:t xml:space="preserve"> giao dịch để quy đổi ra BTC và các đồng tiền kỹ thuật số khác.</w:t>
+      </w:r>
+      <w:r>
+        <w:rPr>
+          <w:rFonts w:ascii="Times New Roman" w:eastAsia="Times New Roman" w:hAnsi="Times New Roman" w:cs="Times New Roman"/>
+          <w:color w:val="002060"/>
+          <w:sz w:val="28"/>
+          <w:szCs w:val="28"/>
+          <w:lang w:val="en-US"/>
+        </w:rPr>
+        <w:t xml:space="preserve"> </w:t>
+      </w:r>
+      <w:r>
+        <w:rPr>
+          <w:rFonts w:ascii="Times New Roman" w:eastAsia="Times New Roman" w:hAnsi="Times New Roman" w:cs="Times New Roman"/>
+          <w:color w:val="002060"/>
+          <w:sz w:val="28"/>
+          <w:szCs w:val="28"/>
+          <w:lang w:val="en-US"/>
+        </w:rPr>
+        <w:t xml:space="preserve"> Việc liên tục mua và bán sẽ làm gia đồng LTR lên cao và tang tính thanh khoản của đồng LTR.</w:t>
       </w:r>
     </w:p>
     <w:p>
@@ -4047,6 +4145,7 @@
           <w:szCs w:val="28"/>
           <w:lang w:val="en-US"/>
         </w:rPr>
+        <w:lastRenderedPageBreak/>
         <w:t>Chiết khấu % mỗi khi khách hàng nhờ mua hộ sổ xố hoặc mua xổ số online của LTR</w:t>
       </w:r>
     </w:p>
@@ -4077,7 +4176,6 @@
           <w:szCs w:val="28"/>
           <w:lang w:val="en-US"/>
         </w:rPr>
-        <w:lastRenderedPageBreak/>
         <w:t xml:space="preserve">Chiết khấu tối đa 10% trên mỗi vé mua, ví dụ giá gốc 10 đô, giá mua hộ là 11 đô. </w:t>
       </w:r>
     </w:p>
@@ -4139,7 +4237,29 @@
           <w:szCs w:val="28"/>
           <w:lang w:val="en-US"/>
         </w:rPr>
-        <w:t xml:space="preserve">Nhưng phí chiết khấu này dùng để trả  lương nhân viên và quản lý, chi phí </w:t>
+        <w:t xml:space="preserve">Nhưng phí chiết khấu này dùng để </w:t>
+      </w:r>
+      <w:proofErr w:type="gramStart"/>
+      <w:r>
+        <w:rPr>
+          <w:rFonts w:ascii="Times New Roman" w:eastAsia="Times New Roman" w:hAnsi="Times New Roman" w:cs="Times New Roman"/>
+          <w:color w:val="002060"/>
+          <w:sz w:val="28"/>
+          <w:szCs w:val="28"/>
+          <w:lang w:val="en-US"/>
+        </w:rPr>
+        <w:t>trả  lương</w:t>
+      </w:r>
+      <w:proofErr w:type="gramEnd"/>
+      <w:r>
+        <w:rPr>
+          <w:rFonts w:ascii="Times New Roman" w:eastAsia="Times New Roman" w:hAnsi="Times New Roman" w:cs="Times New Roman"/>
+          <w:color w:val="002060"/>
+          <w:sz w:val="28"/>
+          <w:szCs w:val="28"/>
+          <w:lang w:val="en-US"/>
+        </w:rPr>
+        <w:t xml:space="preserve"> nhân viên và quản lý, chi phí </w:t>
       </w:r>
       <w:r>
         <w:rPr>
@@ -4304,7 +4424,31 @@
           <w:szCs w:val="28"/>
           <w:lang w:val="en-US"/>
         </w:rPr>
-        <w:t xml:space="preserve">Mua các dịch vụ của buylottery.org vui chơi có thưởng, đánh bài, cá cược bóng đá vui vẻ , trong đó buylottery chỉ là trung gian đứng giữa cung cấp nền tảng dịch vụ và đồng LTR cho khách hàng sử dụng </w:t>
+        <w:t xml:space="preserve">Mua các dịch vụ của buylottery.org vui chơi có thưởng, đánh bài, cá cược bóng đá vui </w:t>
+      </w:r>
+      <w:proofErr w:type="gramStart"/>
+      <w:r>
+        <w:rPr>
+          <w:rFonts w:ascii="Times New Roman" w:eastAsia="Times New Roman" w:hAnsi="Times New Roman" w:cs="Times New Roman"/>
+          <w:i/>
+          <w:color w:val="002060"/>
+          <w:sz w:val="28"/>
+          <w:szCs w:val="28"/>
+          <w:lang w:val="en-US"/>
+        </w:rPr>
+        <w:t>vẻ ,</w:t>
+      </w:r>
+      <w:proofErr w:type="gramEnd"/>
+      <w:r>
+        <w:rPr>
+          <w:rFonts w:ascii="Times New Roman" w:eastAsia="Times New Roman" w:hAnsi="Times New Roman" w:cs="Times New Roman"/>
+          <w:i/>
+          <w:color w:val="002060"/>
+          <w:sz w:val="28"/>
+          <w:szCs w:val="28"/>
+          <w:lang w:val="en-US"/>
+        </w:rPr>
+        <w:t xml:space="preserve"> trong đó buylottery chỉ là trung gian đứng giữa cung cấp nền tảng dịch vụ và đồng LTR cho khách hàng sử dụng </w:t>
       </w:r>
     </w:p>
     <w:p>
@@ -4550,6 +4694,7 @@
           <w:szCs w:val="28"/>
           <w:lang w:val="en-US"/>
         </w:rPr>
+        <w:lastRenderedPageBreak/>
         <w:t xml:space="preserve"> Tháng 8</w:t>
       </w:r>
       <w:r>
@@ -4586,7 +4731,6 @@
           <w:szCs w:val="28"/>
           <w:lang w:val="en-US"/>
         </w:rPr>
-        <w:lastRenderedPageBreak/>
         <w:t xml:space="preserve">     -    Tháng 10/2018: Đàm phán và ký kết hợp đồng với các đối tác xổ số lớn của Việt Nam, Châu Á, Châu Âu, và Mỹ </w:t>
       </w:r>
     </w:p>
@@ -4709,8 +4853,6 @@
         </w:rPr>
         <w:t xml:space="preserve">     -   2</w:t>
       </w:r>
-      <w:bookmarkStart w:id="0" w:name="_GoBack"/>
-      <w:bookmarkEnd w:id="0"/>
       <w:r>
         <w:rPr>
           <w:rFonts w:ascii="Times New Roman" w:eastAsia="Times New Roman" w:hAnsi="Times New Roman" w:cs="Times New Roman"/>
@@ -4953,6 +5095,7 @@
           <w:szCs w:val="28"/>
           <w:lang w:val="en-US"/>
         </w:rPr>
+        <w:lastRenderedPageBreak/>
         <w:t>70.000.000.000 còn lại sẽ đóng băng trong vòng 1 năm và dự kiến phân bổ token như sau</w:t>
       </w:r>
     </w:p>
@@ -5017,7 +5160,6 @@
           <w:szCs w:val="28"/>
           <w:lang w:val="en-US"/>
         </w:rPr>
-        <w:lastRenderedPageBreak/>
         <w:t>20% do đội ngũ sáng lập và advisor</w:t>
       </w:r>
     </w:p>
@@ -5322,7 +5464,7 @@
             <wp:cNvGraphicFramePr/>
             <a:graphic xmlns:a="http://schemas.openxmlformats.org/drawingml/2006/main">
               <a:graphicData uri="http://schemas.openxmlformats.org/drawingml/2006/chart">
-                <c:chart xmlns:c="http://schemas.openxmlformats.org/drawingml/2006/chart" xmlns:r="http://schemas.openxmlformats.org/officeDocument/2006/relationships" r:id="rId25"/>
+                <c:chart xmlns:c="http://schemas.openxmlformats.org/drawingml/2006/chart" xmlns:r="http://schemas.openxmlformats.org/officeDocument/2006/relationships" r:id="rId24"/>
               </a:graphicData>
             </a:graphic>
           </wp:inline>
@@ -5353,6 +5495,7 @@
           <w:color w:val="002060"/>
           <w:szCs w:val="28"/>
         </w:rPr>
+        <w:lastRenderedPageBreak/>
         <w:t>Các giai đoạn mở bán ICO</w:t>
       </w:r>
     </w:p>
@@ -5405,7 +5548,6 @@
           <w:szCs w:val="28"/>
           <w:lang w:val="en-US"/>
         </w:rPr>
-        <w:lastRenderedPageBreak/>
         <w:t>Tháng 8</w:t>
       </w:r>
       <w:r>
@@ -5764,11 +5906,11 @@
       </w:r>
     </w:p>
     <w:sectPr>
-      <w:headerReference w:type="even" r:id="rId26"/>
-      <w:headerReference w:type="default" r:id="rId27"/>
-      <w:footerReference w:type="default" r:id="rId28"/>
-      <w:headerReference w:type="first" r:id="rId29"/>
-      <w:footerReference w:type="first" r:id="rId30"/>
+      <w:headerReference w:type="even" r:id="rId25"/>
+      <w:headerReference w:type="default" r:id="rId26"/>
+      <w:footerReference w:type="default" r:id="rId27"/>
+      <w:headerReference w:type="first" r:id="rId28"/>
+      <w:footerReference w:type="first" r:id="rId29"/>
       <w:pgSz w:w="12240" w:h="15840"/>
       <w:pgMar w:top="720" w:right="1152" w:bottom="720" w:left="1152" w:header="0" w:footer="0" w:gutter="0"/>
       <w:pgNumType w:start="1"/>
@@ -5781,7 +5923,7 @@
 </file>
 
 <file path=word/endnotes.xml><?xml version="1.0" encoding="utf-8"?>
-<w:endnotes xmlns:wpc="http://schemas.microsoft.com/office/word/2010/wordprocessingCanvas" xmlns:mc="http://schemas.openxmlformats.org/markup-compatibility/2006" xmlns:o="urn:schemas-microsoft-com:office:office" xmlns:r="http://schemas.openxmlformats.org/officeDocument/2006/relationships" xmlns:m="http://schemas.openxmlformats.org/officeDocument/2006/math" xmlns:v="urn:schemas-microsoft-com:vml" xmlns:wp14="http://schemas.microsoft.com/office/word/2010/wordprocessingDrawing" xmlns:wp="http://schemas.openxmlformats.org/drawingml/2006/wordprocessingDrawing" xmlns:w10="urn:schemas-microsoft-com:office:word" xmlns:w="http://schemas.openxmlformats.org/wordprocessingml/2006/main" xmlns:w14="http://schemas.microsoft.com/office/word/2010/wordml" xmlns:wpg="http://schemas.microsoft.com/office/word/2010/wordprocessingGroup" xmlns:wpi="http://schemas.microsoft.com/office/word/2010/wordprocessingInk" xmlns:wne="http://schemas.microsoft.com/office/word/2006/wordml" xmlns:wps="http://schemas.microsoft.com/office/word/2010/wordprocessingShape" mc:Ignorable="w14 wp14">
+<w:endnotes xmlns:wpc="http://schemas.microsoft.com/office/word/2010/wordprocessingCanvas" xmlns:cx="http://schemas.microsoft.com/office/drawing/2014/chartex" xmlns:cx1="http://schemas.microsoft.com/office/drawing/2015/9/8/chartex" xmlns:cx2="http://schemas.microsoft.com/office/drawing/2015/10/21/chartex" xmlns:cx3="http://schemas.microsoft.com/office/drawing/2016/5/9/chartex" xmlns:cx4="http://schemas.microsoft.com/office/drawing/2016/5/10/chartex" xmlns:cx5="http://schemas.microsoft.com/office/drawing/2016/5/11/chartex" xmlns:cx6="http://schemas.microsoft.com/office/drawing/2016/5/12/chartex" xmlns:cx7="http://schemas.microsoft.com/office/drawing/2016/5/13/chartex" xmlns:cx8="http://schemas.microsoft.com/office/drawing/2016/5/14/chartex" xmlns:mc="http://schemas.openxmlformats.org/markup-compatibility/2006" xmlns:aink="http://schemas.microsoft.com/office/drawing/2016/ink" xmlns:am3d="http://schemas.microsoft.com/office/drawing/2017/model3d" xmlns:o="urn:schemas-microsoft-com:office:office" xmlns:r="http://schemas.openxmlformats.org/officeDocument/2006/relationships" xmlns:m="http://schemas.openxmlformats.org/officeDocument/2006/math" xmlns:v="urn:schemas-microsoft-com:vml" xmlns:wp14="http://schemas.microsoft.com/office/word/2010/wordprocessingDrawing" xmlns:wp="http://schemas.openxmlformats.org/drawingml/2006/wordprocessingDrawing" xmlns:w10="urn:schemas-microsoft-com:office:word" xmlns:w="http://schemas.openxmlformats.org/wordprocessingml/2006/main" xmlns:w14="http://schemas.microsoft.com/office/word/2010/wordml" xmlns:w15="http://schemas.microsoft.com/office/word/2012/wordml" xmlns:w16cid="http://schemas.microsoft.com/office/word/2016/wordml/cid" xmlns:w16se="http://schemas.microsoft.com/office/word/2015/wordml/symex" xmlns:wpg="http://schemas.microsoft.com/office/word/2010/wordprocessingGroup" xmlns:wpi="http://schemas.microsoft.com/office/word/2010/wordprocessingInk" xmlns:wne="http://schemas.microsoft.com/office/word/2006/wordml" xmlns:wps="http://schemas.microsoft.com/office/word/2010/wordprocessingShape" mc:Ignorable="w14 w15 w16se w16cid wp14">
   <w:endnote w:type="separator" w:id="-1">
     <w:p>
       <w:r>
@@ -5800,7 +5942,7 @@
 </file>
 
 <file path=word/footer1.xml><?xml version="1.0" encoding="utf-8"?>
-<w:ftr xmlns:wpc="http://schemas.microsoft.com/office/word/2010/wordprocessingCanvas" xmlns:mc="http://schemas.openxmlformats.org/markup-compatibility/2006" xmlns:o="urn:schemas-microsoft-com:office:office" xmlns:r="http://schemas.openxmlformats.org/officeDocument/2006/relationships" xmlns:m="http://schemas.openxmlformats.org/officeDocument/2006/math" xmlns:v="urn:schemas-microsoft-com:vml" xmlns:wp14="http://schemas.microsoft.com/office/word/2010/wordprocessingDrawing" xmlns:wp="http://schemas.openxmlformats.org/drawingml/2006/wordprocessingDrawing" xmlns:w10="urn:schemas-microsoft-com:office:word" xmlns:w="http://schemas.openxmlformats.org/wordprocessingml/2006/main" xmlns:w14="http://schemas.microsoft.com/office/word/2010/wordml" xmlns:wpg="http://schemas.microsoft.com/office/word/2010/wordprocessingGroup" xmlns:wpi="http://schemas.microsoft.com/office/word/2010/wordprocessingInk" xmlns:wne="http://schemas.microsoft.com/office/word/2006/wordml" xmlns:wps="http://schemas.microsoft.com/office/word/2010/wordprocessingShape" mc:Ignorable="w14 wp14">
+<w:ftr xmlns:wpc="http://schemas.microsoft.com/office/word/2010/wordprocessingCanvas" xmlns:cx="http://schemas.microsoft.com/office/drawing/2014/chartex" xmlns:cx1="http://schemas.microsoft.com/office/drawing/2015/9/8/chartex" xmlns:cx2="http://schemas.microsoft.com/office/drawing/2015/10/21/chartex" xmlns:cx3="http://schemas.microsoft.com/office/drawing/2016/5/9/chartex" xmlns:cx4="http://schemas.microsoft.com/office/drawing/2016/5/10/chartex" xmlns:cx5="http://schemas.microsoft.com/office/drawing/2016/5/11/chartex" xmlns:cx6="http://schemas.microsoft.com/office/drawing/2016/5/12/chartex" xmlns:cx7="http://schemas.microsoft.com/office/drawing/2016/5/13/chartex" xmlns:cx8="http://schemas.microsoft.com/office/drawing/2016/5/14/chartex" xmlns:mc="http://schemas.openxmlformats.org/markup-compatibility/2006" xmlns:aink="http://schemas.microsoft.com/office/drawing/2016/ink" xmlns:am3d="http://schemas.microsoft.com/office/drawing/2017/model3d" xmlns:o="urn:schemas-microsoft-com:office:office" xmlns:r="http://schemas.openxmlformats.org/officeDocument/2006/relationships" xmlns:m="http://schemas.openxmlformats.org/officeDocument/2006/math" xmlns:v="urn:schemas-microsoft-com:vml" xmlns:wp14="http://schemas.microsoft.com/office/word/2010/wordprocessingDrawing" xmlns:wp="http://schemas.openxmlformats.org/drawingml/2006/wordprocessingDrawing" xmlns:w10="urn:schemas-microsoft-com:office:word" xmlns:w="http://schemas.openxmlformats.org/wordprocessingml/2006/main" xmlns:w14="http://schemas.microsoft.com/office/word/2010/wordml" xmlns:w15="http://schemas.microsoft.com/office/word/2012/wordml" xmlns:w16cid="http://schemas.microsoft.com/office/word/2016/wordml/cid" xmlns:w16se="http://schemas.microsoft.com/office/word/2015/wordml/symex" xmlns:wpg="http://schemas.microsoft.com/office/word/2010/wordprocessingGroup" xmlns:wpi="http://schemas.microsoft.com/office/word/2010/wordprocessingInk" xmlns:wne="http://schemas.microsoft.com/office/word/2006/wordml" xmlns:wps="http://schemas.microsoft.com/office/word/2010/wordprocessingShape" mc:Ignorable="w14 w15 w16se w16cid wp14">
   <w:tbl>
     <w:tblPr>
       <w:tblW w:w="12258" w:type="dxa"/>
@@ -5906,7 +6048,7 @@
 </file>
 
 <file path=word/footer2.xml><?xml version="1.0" encoding="utf-8"?>
-<w:ftr xmlns:wpc="http://schemas.microsoft.com/office/word/2010/wordprocessingCanvas" xmlns:mc="http://schemas.openxmlformats.org/markup-compatibility/2006" xmlns:o="urn:schemas-microsoft-com:office:office" xmlns:r="http://schemas.openxmlformats.org/officeDocument/2006/relationships" xmlns:m="http://schemas.openxmlformats.org/officeDocument/2006/math" xmlns:v="urn:schemas-microsoft-com:vml" xmlns:wp14="http://schemas.microsoft.com/office/word/2010/wordprocessingDrawing" xmlns:wp="http://schemas.openxmlformats.org/drawingml/2006/wordprocessingDrawing" xmlns:w10="urn:schemas-microsoft-com:office:word" xmlns:w="http://schemas.openxmlformats.org/wordprocessingml/2006/main" xmlns:w14="http://schemas.microsoft.com/office/word/2010/wordml" xmlns:wpg="http://schemas.microsoft.com/office/word/2010/wordprocessingGroup" xmlns:wpi="http://schemas.microsoft.com/office/word/2010/wordprocessingInk" xmlns:wne="http://schemas.microsoft.com/office/word/2006/wordml" xmlns:wps="http://schemas.microsoft.com/office/word/2010/wordprocessingShape" mc:Ignorable="w14 wp14">
+<w:ftr xmlns:wpc="http://schemas.microsoft.com/office/word/2010/wordprocessingCanvas" xmlns:cx="http://schemas.microsoft.com/office/drawing/2014/chartex" xmlns:cx1="http://schemas.microsoft.com/office/drawing/2015/9/8/chartex" xmlns:cx2="http://schemas.microsoft.com/office/drawing/2015/10/21/chartex" xmlns:cx3="http://schemas.microsoft.com/office/drawing/2016/5/9/chartex" xmlns:cx4="http://schemas.microsoft.com/office/drawing/2016/5/10/chartex" xmlns:cx5="http://schemas.microsoft.com/office/drawing/2016/5/11/chartex" xmlns:cx6="http://schemas.microsoft.com/office/drawing/2016/5/12/chartex" xmlns:cx7="http://schemas.microsoft.com/office/drawing/2016/5/13/chartex" xmlns:cx8="http://schemas.microsoft.com/office/drawing/2016/5/14/chartex" xmlns:mc="http://schemas.openxmlformats.org/markup-compatibility/2006" xmlns:aink="http://schemas.microsoft.com/office/drawing/2016/ink" xmlns:am3d="http://schemas.microsoft.com/office/drawing/2017/model3d" xmlns:o="urn:schemas-microsoft-com:office:office" xmlns:r="http://schemas.openxmlformats.org/officeDocument/2006/relationships" xmlns:m="http://schemas.openxmlformats.org/officeDocument/2006/math" xmlns:v="urn:schemas-microsoft-com:vml" xmlns:wp14="http://schemas.microsoft.com/office/word/2010/wordprocessingDrawing" xmlns:wp="http://schemas.openxmlformats.org/drawingml/2006/wordprocessingDrawing" xmlns:w10="urn:schemas-microsoft-com:office:word" xmlns:w="http://schemas.openxmlformats.org/wordprocessingml/2006/main" xmlns:w14="http://schemas.microsoft.com/office/word/2010/wordml" xmlns:w15="http://schemas.microsoft.com/office/word/2012/wordml" xmlns:w16cid="http://schemas.microsoft.com/office/word/2016/wordml/cid" xmlns:w16se="http://schemas.microsoft.com/office/word/2015/wordml/symex" xmlns:wpg="http://schemas.microsoft.com/office/word/2010/wordprocessingGroup" xmlns:wpi="http://schemas.microsoft.com/office/word/2010/wordprocessingInk" xmlns:wne="http://schemas.microsoft.com/office/word/2006/wordml" xmlns:wps="http://schemas.microsoft.com/office/word/2010/wordprocessingShape" mc:Ignorable="w14 w15 w16se w16cid wp14">
   <w:sdt>
     <w:sdtPr>
       <w:id w:val="-1826191010"/>
@@ -5953,7 +6095,7 @@
 </file>
 
 <file path=word/footnotes.xml><?xml version="1.0" encoding="utf-8"?>
-<w:footnotes xmlns:wpc="http://schemas.microsoft.com/office/word/2010/wordprocessingCanvas" xmlns:mc="http://schemas.openxmlformats.org/markup-compatibility/2006" xmlns:o="urn:schemas-microsoft-com:office:office" xmlns:r="http://schemas.openxmlformats.org/officeDocument/2006/relationships" xmlns:m="http://schemas.openxmlformats.org/officeDocument/2006/math" xmlns:v="urn:schemas-microsoft-com:vml" xmlns:wp14="http://schemas.microsoft.com/office/word/2010/wordprocessingDrawing" xmlns:wp="http://schemas.openxmlformats.org/drawingml/2006/wordprocessingDrawing" xmlns:w10="urn:schemas-microsoft-com:office:word" xmlns:w="http://schemas.openxmlformats.org/wordprocessingml/2006/main" xmlns:w14="http://schemas.microsoft.com/office/word/2010/wordml" xmlns:wpg="http://schemas.microsoft.com/office/word/2010/wordprocessingGroup" xmlns:wpi="http://schemas.microsoft.com/office/word/2010/wordprocessingInk" xmlns:wne="http://schemas.microsoft.com/office/word/2006/wordml" xmlns:wps="http://schemas.microsoft.com/office/word/2010/wordprocessingShape" mc:Ignorable="w14 wp14">
+<w:footnotes xmlns:wpc="http://schemas.microsoft.com/office/word/2010/wordprocessingCanvas" xmlns:cx="http://schemas.microsoft.com/office/drawing/2014/chartex" xmlns:cx1="http://schemas.microsoft.com/office/drawing/2015/9/8/chartex" xmlns:cx2="http://schemas.microsoft.com/office/drawing/2015/10/21/chartex" xmlns:cx3="http://schemas.microsoft.com/office/drawing/2016/5/9/chartex" xmlns:cx4="http://schemas.microsoft.com/office/drawing/2016/5/10/chartex" xmlns:cx5="http://schemas.microsoft.com/office/drawing/2016/5/11/chartex" xmlns:cx6="http://schemas.microsoft.com/office/drawing/2016/5/12/chartex" xmlns:cx7="http://schemas.microsoft.com/office/drawing/2016/5/13/chartex" xmlns:cx8="http://schemas.microsoft.com/office/drawing/2016/5/14/chartex" xmlns:mc="http://schemas.openxmlformats.org/markup-compatibility/2006" xmlns:aink="http://schemas.microsoft.com/office/drawing/2016/ink" xmlns:am3d="http://schemas.microsoft.com/office/drawing/2017/model3d" xmlns:o="urn:schemas-microsoft-com:office:office" xmlns:r="http://schemas.openxmlformats.org/officeDocument/2006/relationships" xmlns:m="http://schemas.openxmlformats.org/officeDocument/2006/math" xmlns:v="urn:schemas-microsoft-com:vml" xmlns:wp14="http://schemas.microsoft.com/office/word/2010/wordprocessingDrawing" xmlns:wp="http://schemas.openxmlformats.org/drawingml/2006/wordprocessingDrawing" xmlns:w10="urn:schemas-microsoft-com:office:word" xmlns:w="http://schemas.openxmlformats.org/wordprocessingml/2006/main" xmlns:w14="http://schemas.microsoft.com/office/word/2010/wordml" xmlns:w15="http://schemas.microsoft.com/office/word/2012/wordml" xmlns:w16cid="http://schemas.microsoft.com/office/word/2016/wordml/cid" xmlns:w16se="http://schemas.microsoft.com/office/word/2015/wordml/symex" xmlns:wpg="http://schemas.microsoft.com/office/word/2010/wordprocessingGroup" xmlns:wpi="http://schemas.microsoft.com/office/word/2010/wordprocessingInk" xmlns:wne="http://schemas.microsoft.com/office/word/2006/wordml" xmlns:wps="http://schemas.microsoft.com/office/word/2010/wordprocessingShape" mc:Ignorable="w14 w15 w16se w16cid wp14">
   <w:footnote w:type="separator" w:id="-1">
     <w:p>
       <w:r>
@@ -5972,7 +6114,7 @@
 </file>
 
 <file path=word/header1.xml><?xml version="1.0" encoding="utf-8"?>
-<w:hdr xmlns:wpc="http://schemas.microsoft.com/office/word/2010/wordprocessingCanvas" xmlns:mc="http://schemas.openxmlformats.org/markup-compatibility/2006" xmlns:o="urn:schemas-microsoft-com:office:office" xmlns:r="http://schemas.openxmlformats.org/officeDocument/2006/relationships" xmlns:m="http://schemas.openxmlformats.org/officeDocument/2006/math" xmlns:v="urn:schemas-microsoft-com:vml" xmlns:wp14="http://schemas.microsoft.com/office/word/2010/wordprocessingDrawing" xmlns:wp="http://schemas.openxmlformats.org/drawingml/2006/wordprocessingDrawing" xmlns:w10="urn:schemas-microsoft-com:office:word" xmlns:w="http://schemas.openxmlformats.org/wordprocessingml/2006/main" xmlns:w14="http://schemas.microsoft.com/office/word/2010/wordml" xmlns:wpg="http://schemas.microsoft.com/office/word/2010/wordprocessingGroup" xmlns:wpi="http://schemas.microsoft.com/office/word/2010/wordprocessingInk" xmlns:wne="http://schemas.microsoft.com/office/word/2006/wordml" xmlns:wps="http://schemas.microsoft.com/office/word/2010/wordprocessingShape" mc:Ignorable="w14 wp14">
+<w:hdr xmlns:wpc="http://schemas.microsoft.com/office/word/2010/wordprocessingCanvas" xmlns:cx="http://schemas.microsoft.com/office/drawing/2014/chartex" xmlns:cx1="http://schemas.microsoft.com/office/drawing/2015/9/8/chartex" xmlns:cx2="http://schemas.microsoft.com/office/drawing/2015/10/21/chartex" xmlns:cx3="http://schemas.microsoft.com/office/drawing/2016/5/9/chartex" xmlns:cx4="http://schemas.microsoft.com/office/drawing/2016/5/10/chartex" xmlns:cx5="http://schemas.microsoft.com/office/drawing/2016/5/11/chartex" xmlns:cx6="http://schemas.microsoft.com/office/drawing/2016/5/12/chartex" xmlns:cx7="http://schemas.microsoft.com/office/drawing/2016/5/13/chartex" xmlns:cx8="http://schemas.microsoft.com/office/drawing/2016/5/14/chartex" xmlns:mc="http://schemas.openxmlformats.org/markup-compatibility/2006" xmlns:aink="http://schemas.microsoft.com/office/drawing/2016/ink" xmlns:am3d="http://schemas.microsoft.com/office/drawing/2017/model3d" xmlns:o="urn:schemas-microsoft-com:office:office" xmlns:r="http://schemas.openxmlformats.org/officeDocument/2006/relationships" xmlns:m="http://schemas.openxmlformats.org/officeDocument/2006/math" xmlns:v="urn:schemas-microsoft-com:vml" xmlns:wp14="http://schemas.microsoft.com/office/word/2010/wordprocessingDrawing" xmlns:wp="http://schemas.openxmlformats.org/drawingml/2006/wordprocessingDrawing" xmlns:w10="urn:schemas-microsoft-com:office:word" xmlns:w="http://schemas.openxmlformats.org/wordprocessingml/2006/main" xmlns:w14="http://schemas.microsoft.com/office/word/2010/wordml" xmlns:w15="http://schemas.microsoft.com/office/word/2012/wordml" xmlns:w16cid="http://schemas.microsoft.com/office/word/2016/wordml/cid" xmlns:w16se="http://schemas.microsoft.com/office/word/2015/wordml/symex" xmlns:wpg="http://schemas.microsoft.com/office/word/2010/wordprocessingGroup" xmlns:wpi="http://schemas.microsoft.com/office/word/2010/wordprocessingInk" xmlns:wne="http://schemas.microsoft.com/office/word/2006/wordml" xmlns:wps="http://schemas.microsoft.com/office/word/2010/wordprocessingShape" mc:Ignorable="w14 w15 w16se w16cid wp14">
   <w:p>
     <w:pPr>
       <w:pStyle w:val="Header"/>
@@ -6012,7 +6154,7 @@
 </file>
 
 <file path=word/header2.xml><?xml version="1.0" encoding="utf-8"?>
-<w:hdr xmlns:wpc="http://schemas.microsoft.com/office/word/2010/wordprocessingCanvas" xmlns:mc="http://schemas.openxmlformats.org/markup-compatibility/2006" xmlns:o="urn:schemas-microsoft-com:office:office" xmlns:r="http://schemas.openxmlformats.org/officeDocument/2006/relationships" xmlns:m="http://schemas.openxmlformats.org/officeDocument/2006/math" xmlns:v="urn:schemas-microsoft-com:vml" xmlns:wp14="http://schemas.microsoft.com/office/word/2010/wordprocessingDrawing" xmlns:wp="http://schemas.openxmlformats.org/drawingml/2006/wordprocessingDrawing" xmlns:w10="urn:schemas-microsoft-com:office:word" xmlns:w="http://schemas.openxmlformats.org/wordprocessingml/2006/main" xmlns:w14="http://schemas.microsoft.com/office/word/2010/wordml" xmlns:wpg="http://schemas.microsoft.com/office/word/2010/wordprocessingGroup" xmlns:wpi="http://schemas.microsoft.com/office/word/2010/wordprocessingInk" xmlns:wne="http://schemas.microsoft.com/office/word/2006/wordml" xmlns:wps="http://schemas.microsoft.com/office/word/2010/wordprocessingShape" mc:Ignorable="w14 wp14">
+<w:hdr xmlns:wpc="http://schemas.microsoft.com/office/word/2010/wordprocessingCanvas" xmlns:cx="http://schemas.microsoft.com/office/drawing/2014/chartex" xmlns:cx1="http://schemas.microsoft.com/office/drawing/2015/9/8/chartex" xmlns:cx2="http://schemas.microsoft.com/office/drawing/2015/10/21/chartex" xmlns:cx3="http://schemas.microsoft.com/office/drawing/2016/5/9/chartex" xmlns:cx4="http://schemas.microsoft.com/office/drawing/2016/5/10/chartex" xmlns:cx5="http://schemas.microsoft.com/office/drawing/2016/5/11/chartex" xmlns:cx6="http://schemas.microsoft.com/office/drawing/2016/5/12/chartex" xmlns:cx7="http://schemas.microsoft.com/office/drawing/2016/5/13/chartex" xmlns:cx8="http://schemas.microsoft.com/office/drawing/2016/5/14/chartex" xmlns:mc="http://schemas.openxmlformats.org/markup-compatibility/2006" xmlns:aink="http://schemas.microsoft.com/office/drawing/2016/ink" xmlns:am3d="http://schemas.microsoft.com/office/drawing/2017/model3d" xmlns:o="urn:schemas-microsoft-com:office:office" xmlns:r="http://schemas.openxmlformats.org/officeDocument/2006/relationships" xmlns:m="http://schemas.openxmlformats.org/officeDocument/2006/math" xmlns:v="urn:schemas-microsoft-com:vml" xmlns:wp14="http://schemas.microsoft.com/office/word/2010/wordprocessingDrawing" xmlns:wp="http://schemas.openxmlformats.org/drawingml/2006/wordprocessingDrawing" xmlns:w10="urn:schemas-microsoft-com:office:word" xmlns:w="http://schemas.openxmlformats.org/wordprocessingml/2006/main" xmlns:w14="http://schemas.microsoft.com/office/word/2010/wordml" xmlns:w15="http://schemas.microsoft.com/office/word/2012/wordml" xmlns:w16cid="http://schemas.microsoft.com/office/word/2016/wordml/cid" xmlns:w16se="http://schemas.microsoft.com/office/word/2015/wordml/symex" xmlns:wpg="http://schemas.microsoft.com/office/word/2010/wordprocessingGroup" xmlns:wpi="http://schemas.microsoft.com/office/word/2010/wordprocessingInk" xmlns:wne="http://schemas.microsoft.com/office/word/2006/wordml" xmlns:wps="http://schemas.microsoft.com/office/word/2010/wordprocessingShape" mc:Ignorable="w14 w15 w16se w16cid wp14">
   <w:tbl>
     <w:tblPr>
       <w:tblW w:w="12210" w:type="dxa"/>
@@ -6160,7 +6302,7 @@
               </mc:Choice>
               <mc:Fallback>
                 <w:pict>
-                  <v:rect id="Rectangle 11" o:spid="_x0000_s1028" style="width:100.3pt;height:37.95pt;visibility:visible;mso-wrap-style:square;mso-left-percent:-10001;mso-top-percent:-10001;mso-position-horizontal:absolute;mso-position-horizontal-relative:char;mso-position-vertical:absolute;mso-position-vertical-relative:line;mso-left-percent:-10001;mso-top-percent:-10001;v-text-anchor:middle" o:gfxdata="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" fillcolor="#002060" stroked="f" strokeweight="2pt">
+                  <v:rect w14:anchorId="2F9B279C" id="Rectangle 11" o:spid="_x0000_s1028" style="width:100.3pt;height:37.95pt;visibility:visible;mso-wrap-style:square;mso-left-percent:-10001;mso-top-percent:-10001;mso-position-horizontal:absolute;mso-position-horizontal-relative:char;mso-position-vertical:absolute;mso-position-vertical-relative:line;mso-left-percent:-10001;mso-top-percent:-10001;v-text-anchor:middle" o:gfxdata="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" fillcolor="#002060" stroked="f" strokeweight="2pt">
                     <v:textbox>
                       <w:txbxContent>
                         <w:p>
@@ -6256,7 +6398,7 @@
 </file>
 
 <file path=word/header3.xml><?xml version="1.0" encoding="utf-8"?>
-<w:hdr xmlns:wpc="http://schemas.microsoft.com/office/word/2010/wordprocessingCanvas" xmlns:mc="http://schemas.openxmlformats.org/markup-compatibility/2006" xmlns:o="urn:schemas-microsoft-com:office:office" xmlns:r="http://schemas.openxmlformats.org/officeDocument/2006/relationships" xmlns:m="http://schemas.openxmlformats.org/officeDocument/2006/math" xmlns:v="urn:schemas-microsoft-com:vml" xmlns:wp14="http://schemas.microsoft.com/office/word/2010/wordprocessingDrawing" xmlns:wp="http://schemas.openxmlformats.org/drawingml/2006/wordprocessingDrawing" xmlns:w10="urn:schemas-microsoft-com:office:word" xmlns:w="http://schemas.openxmlformats.org/wordprocessingml/2006/main" xmlns:w14="http://schemas.microsoft.com/office/word/2010/wordml" xmlns:wpg="http://schemas.microsoft.com/office/word/2010/wordprocessingGroup" xmlns:wpi="http://schemas.microsoft.com/office/word/2010/wordprocessingInk" xmlns:wne="http://schemas.microsoft.com/office/word/2006/wordml" xmlns:wps="http://schemas.microsoft.com/office/word/2010/wordprocessingShape" mc:Ignorable="w14 wp14">
+<w:hdr xmlns:wpc="http://schemas.microsoft.com/office/word/2010/wordprocessingCanvas" xmlns:cx="http://schemas.microsoft.com/office/drawing/2014/chartex" xmlns:cx1="http://schemas.microsoft.com/office/drawing/2015/9/8/chartex" xmlns:cx2="http://schemas.microsoft.com/office/drawing/2015/10/21/chartex" xmlns:cx3="http://schemas.microsoft.com/office/drawing/2016/5/9/chartex" xmlns:cx4="http://schemas.microsoft.com/office/drawing/2016/5/10/chartex" xmlns:cx5="http://schemas.microsoft.com/office/drawing/2016/5/11/chartex" xmlns:cx6="http://schemas.microsoft.com/office/drawing/2016/5/12/chartex" xmlns:cx7="http://schemas.microsoft.com/office/drawing/2016/5/13/chartex" xmlns:cx8="http://schemas.microsoft.com/office/drawing/2016/5/14/chartex" xmlns:mc="http://schemas.openxmlformats.org/markup-compatibility/2006" xmlns:aink="http://schemas.microsoft.com/office/drawing/2016/ink" xmlns:am3d="http://schemas.microsoft.com/office/drawing/2017/model3d" xmlns:o="urn:schemas-microsoft-com:office:office" xmlns:r="http://schemas.openxmlformats.org/officeDocument/2006/relationships" xmlns:m="http://schemas.openxmlformats.org/officeDocument/2006/math" xmlns:v="urn:schemas-microsoft-com:vml" xmlns:wp14="http://schemas.microsoft.com/office/word/2010/wordprocessingDrawing" xmlns:wp="http://schemas.openxmlformats.org/drawingml/2006/wordprocessingDrawing" xmlns:w10="urn:schemas-microsoft-com:office:word" xmlns:w="http://schemas.openxmlformats.org/wordprocessingml/2006/main" xmlns:w14="http://schemas.microsoft.com/office/word/2010/wordml" xmlns:w15="http://schemas.microsoft.com/office/word/2012/wordml" xmlns:w16cid="http://schemas.microsoft.com/office/word/2016/wordml/cid" xmlns:w16se="http://schemas.microsoft.com/office/word/2015/wordml/symex" xmlns:wpg="http://schemas.microsoft.com/office/word/2010/wordprocessingGroup" xmlns:wpi="http://schemas.microsoft.com/office/word/2010/wordprocessingInk" xmlns:wne="http://schemas.microsoft.com/office/word/2006/wordml" xmlns:wps="http://schemas.microsoft.com/office/word/2010/wordprocessingShape" mc:Ignorable="w14 w15 w16se w16cid wp14">
   <w:p>
     <w:pPr>
       <w:pStyle w:val="Header"/>
@@ -6296,8 +6438,8 @@
 </file>
 
 <file path=word/numbering.xml><?xml version="1.0" encoding="utf-8"?>
-<w:numbering xmlns:wpc="http://schemas.microsoft.com/office/word/2010/wordprocessingCanvas" xmlns:mc="http://schemas.openxmlformats.org/markup-compatibility/2006" xmlns:o="urn:schemas-microsoft-com:office:office" xmlns:r="http://schemas.openxmlformats.org/officeDocument/2006/relationships" xmlns:m="http://schemas.openxmlformats.org/officeDocument/2006/math" xmlns:v="urn:schemas-microsoft-com:vml" xmlns:wp14="http://schemas.microsoft.com/office/word/2010/wordprocessingDrawing" xmlns:wp="http://schemas.openxmlformats.org/drawingml/2006/wordprocessingDrawing" xmlns:w10="urn:schemas-microsoft-com:office:word" xmlns:w="http://schemas.openxmlformats.org/wordprocessingml/2006/main" xmlns:w14="http://schemas.microsoft.com/office/word/2010/wordml" xmlns:wpg="http://schemas.microsoft.com/office/word/2010/wordprocessingGroup" xmlns:wpi="http://schemas.microsoft.com/office/word/2010/wordprocessingInk" xmlns:wne="http://schemas.microsoft.com/office/word/2006/wordml" xmlns:wps="http://schemas.microsoft.com/office/word/2010/wordprocessingShape" mc:Ignorable="w14 wp14">
-  <w:abstractNum w:abstractNumId="0">
+<w:numbering xmlns:wpc="http://schemas.microsoft.com/office/word/2010/wordprocessingCanvas" xmlns:cx="http://schemas.microsoft.com/office/drawing/2014/chartex" xmlns:cx1="http://schemas.microsoft.com/office/drawing/2015/9/8/chartex" xmlns:cx2="http://schemas.microsoft.com/office/drawing/2015/10/21/chartex" xmlns:cx3="http://schemas.microsoft.com/office/drawing/2016/5/9/chartex" xmlns:cx4="http://schemas.microsoft.com/office/drawing/2016/5/10/chartex" xmlns:cx5="http://schemas.microsoft.com/office/drawing/2016/5/11/chartex" xmlns:cx6="http://schemas.microsoft.com/office/drawing/2016/5/12/chartex" xmlns:cx7="http://schemas.microsoft.com/office/drawing/2016/5/13/chartex" xmlns:cx8="http://schemas.microsoft.com/office/drawing/2016/5/14/chartex" xmlns:mc="http://schemas.openxmlformats.org/markup-compatibility/2006" xmlns:aink="http://schemas.microsoft.com/office/drawing/2016/ink" xmlns:am3d="http://schemas.microsoft.com/office/drawing/2017/model3d" xmlns:o="urn:schemas-microsoft-com:office:office" xmlns:r="http://schemas.openxmlformats.org/officeDocument/2006/relationships" xmlns:m="http://schemas.openxmlformats.org/officeDocument/2006/math" xmlns:v="urn:schemas-microsoft-com:vml" xmlns:wp14="http://schemas.microsoft.com/office/word/2010/wordprocessingDrawing" xmlns:wp="http://schemas.openxmlformats.org/drawingml/2006/wordprocessingDrawing" xmlns:w10="urn:schemas-microsoft-com:office:word" xmlns:w="http://schemas.openxmlformats.org/wordprocessingml/2006/main" xmlns:w14="http://schemas.microsoft.com/office/word/2010/wordml" xmlns:w15="http://schemas.microsoft.com/office/word/2012/wordml" xmlns:w16cid="http://schemas.microsoft.com/office/word/2016/wordml/cid" xmlns:w16se="http://schemas.microsoft.com/office/word/2015/wordml/symex" xmlns:wpg="http://schemas.microsoft.com/office/word/2010/wordprocessingGroup" xmlns:wpi="http://schemas.microsoft.com/office/word/2010/wordprocessingInk" xmlns:wne="http://schemas.microsoft.com/office/word/2006/wordml" xmlns:wps="http://schemas.microsoft.com/office/word/2010/wordprocessingShape" mc:Ignorable="w14 w15 w16se w16cid wp14">
+  <w:abstractNum w:abstractNumId="0" w15:restartNumberingAfterBreak="0">
     <w:nsid w:val="02036E3C"/>
     <w:multiLevelType w:val="hybridMultilevel"/>
     <w:tmpl w:val="57C2299C"/>
@@ -6387,7 +6529,7 @@
       </w:pPr>
     </w:lvl>
   </w:abstractNum>
-  <w:abstractNum w:abstractNumId="1">
+  <w:abstractNum w:abstractNumId="1" w15:restartNumberingAfterBreak="0">
     <w:nsid w:val="03102D50"/>
     <w:multiLevelType w:val="hybridMultilevel"/>
     <w:tmpl w:val="220C94FC"/>
@@ -6500,7 +6642,7 @@
       </w:rPr>
     </w:lvl>
   </w:abstractNum>
-  <w:abstractNum w:abstractNumId="2">
+  <w:abstractNum w:abstractNumId="2" w15:restartNumberingAfterBreak="0">
     <w:nsid w:val="0E7378D7"/>
     <w:multiLevelType w:val="hybridMultilevel"/>
     <w:tmpl w:val="C846A33C"/>
@@ -6613,7 +6755,7 @@
       </w:rPr>
     </w:lvl>
   </w:abstractNum>
-  <w:abstractNum w:abstractNumId="3">
+  <w:abstractNum w:abstractNumId="3" w15:restartNumberingAfterBreak="0">
     <w:nsid w:val="10F36043"/>
     <w:multiLevelType w:val="hybridMultilevel"/>
     <w:tmpl w:val="10701660"/>
@@ -6702,7 +6844,7 @@
       </w:pPr>
     </w:lvl>
   </w:abstractNum>
-  <w:abstractNum w:abstractNumId="4">
+  <w:abstractNum w:abstractNumId="4" w15:restartNumberingAfterBreak="0">
     <w:nsid w:val="190B7CFF"/>
     <w:multiLevelType w:val="hybridMultilevel"/>
     <w:tmpl w:val="0DA0F1EA"/>
@@ -6815,7 +6957,7 @@
       </w:rPr>
     </w:lvl>
   </w:abstractNum>
-  <w:abstractNum w:abstractNumId="5">
+  <w:abstractNum w:abstractNumId="5" w15:restartNumberingAfterBreak="0">
     <w:nsid w:val="20A64006"/>
     <w:multiLevelType w:val="hybridMultilevel"/>
     <w:tmpl w:val="663EF7F0"/>
@@ -6904,7 +7046,7 @@
       </w:pPr>
     </w:lvl>
   </w:abstractNum>
-  <w:abstractNum w:abstractNumId="6">
+  <w:abstractNum w:abstractNumId="6" w15:restartNumberingAfterBreak="0">
     <w:nsid w:val="298A5656"/>
     <w:multiLevelType w:val="hybridMultilevel"/>
     <w:tmpl w:val="D1C4FD1A"/>
@@ -7017,7 +7159,7 @@
       </w:rPr>
     </w:lvl>
   </w:abstractNum>
-  <w:abstractNum w:abstractNumId="7">
+  <w:abstractNum w:abstractNumId="7" w15:restartNumberingAfterBreak="0">
     <w:nsid w:val="2C5574CC"/>
     <w:multiLevelType w:val="hybridMultilevel"/>
     <w:tmpl w:val="C1765320"/>
@@ -7106,7 +7248,7 @@
       </w:pPr>
     </w:lvl>
   </w:abstractNum>
-  <w:abstractNum w:abstractNumId="8">
+  <w:abstractNum w:abstractNumId="8" w15:restartNumberingAfterBreak="0">
     <w:nsid w:val="32F06629"/>
     <w:multiLevelType w:val="hybridMultilevel"/>
     <w:tmpl w:val="397C9AC2"/>
@@ -7219,7 +7361,7 @@
       </w:rPr>
     </w:lvl>
   </w:abstractNum>
-  <w:abstractNum w:abstractNumId="9">
+  <w:abstractNum w:abstractNumId="9" w15:restartNumberingAfterBreak="0">
     <w:nsid w:val="3C862924"/>
     <w:multiLevelType w:val="hybridMultilevel"/>
     <w:tmpl w:val="44106494"/>
@@ -7331,7 +7473,7 @@
       </w:rPr>
     </w:lvl>
   </w:abstractNum>
-  <w:abstractNum w:abstractNumId="10">
+  <w:abstractNum w:abstractNumId="10" w15:restartNumberingAfterBreak="0">
     <w:nsid w:val="4C6D4935"/>
     <w:multiLevelType w:val="hybridMultilevel"/>
     <w:tmpl w:val="96C80486"/>
@@ -7443,7 +7585,7 @@
       </w:rPr>
     </w:lvl>
   </w:abstractNum>
-  <w:abstractNum w:abstractNumId="11">
+  <w:abstractNum w:abstractNumId="11" w15:restartNumberingAfterBreak="0">
     <w:nsid w:val="592A70CF"/>
     <w:multiLevelType w:val="hybridMultilevel"/>
     <w:tmpl w:val="0B1C6F8A"/>
@@ -7556,7 +7698,7 @@
       </w:rPr>
     </w:lvl>
   </w:abstractNum>
-  <w:abstractNum w:abstractNumId="12">
+  <w:abstractNum w:abstractNumId="12" w15:restartNumberingAfterBreak="0">
     <w:nsid w:val="59E55C93"/>
     <w:multiLevelType w:val="hybridMultilevel"/>
     <w:tmpl w:val="EDE88966"/>
@@ -7668,7 +7810,7 @@
       </w:rPr>
     </w:lvl>
   </w:abstractNum>
-  <w:abstractNum w:abstractNumId="13">
+  <w:abstractNum w:abstractNumId="13" w15:restartNumberingAfterBreak="0">
     <w:nsid w:val="5A5D58D0"/>
     <w:multiLevelType w:val="hybridMultilevel"/>
     <w:tmpl w:val="D3A26E08"/>
@@ -7780,7 +7922,7 @@
       </w:rPr>
     </w:lvl>
   </w:abstractNum>
-  <w:abstractNum w:abstractNumId="14">
+  <w:abstractNum w:abstractNumId="14" w15:restartNumberingAfterBreak="0">
     <w:nsid w:val="5B662944"/>
     <w:multiLevelType w:val="multilevel"/>
     <w:tmpl w:val="80A0DDCA"/>
@@ -7903,7 +8045,7 @@
       </w:rPr>
     </w:lvl>
   </w:abstractNum>
-  <w:abstractNum w:abstractNumId="15">
+  <w:abstractNum w:abstractNumId="15" w15:restartNumberingAfterBreak="0">
     <w:nsid w:val="61A135DC"/>
     <w:multiLevelType w:val="multilevel"/>
     <w:tmpl w:val="CB504C96"/>
@@ -8024,7 +8166,7 @@
       </w:rPr>
     </w:lvl>
   </w:abstractNum>
-  <w:abstractNum w:abstractNumId="16">
+  <w:abstractNum w:abstractNumId="16" w15:restartNumberingAfterBreak="0">
     <w:nsid w:val="666E53A9"/>
     <w:multiLevelType w:val="hybridMultilevel"/>
     <w:tmpl w:val="7436C834"/>
@@ -8136,7 +8278,7 @@
       </w:rPr>
     </w:lvl>
   </w:abstractNum>
-  <w:abstractNum w:abstractNumId="17">
+  <w:abstractNum w:abstractNumId="17" w15:restartNumberingAfterBreak="0">
     <w:nsid w:val="6FAB33B7"/>
     <w:multiLevelType w:val="hybridMultilevel"/>
     <w:tmpl w:val="B8148A04"/>
@@ -8249,7 +8391,7 @@
       </w:rPr>
     </w:lvl>
   </w:abstractNum>
-  <w:abstractNum w:abstractNumId="18">
+  <w:abstractNum w:abstractNumId="18" w15:restartNumberingAfterBreak="0">
     <w:nsid w:val="6FF4264B"/>
     <w:multiLevelType w:val="hybridMultilevel"/>
     <w:tmpl w:val="E630615E"/>
@@ -8361,7 +8503,7 @@
       </w:rPr>
     </w:lvl>
   </w:abstractNum>
-  <w:abstractNum w:abstractNumId="19">
+  <w:abstractNum w:abstractNumId="19" w15:restartNumberingAfterBreak="0">
     <w:nsid w:val="7100633F"/>
     <w:multiLevelType w:val="hybridMultilevel"/>
     <w:tmpl w:val="78329D74"/>
@@ -8474,7 +8616,7 @@
       </w:rPr>
     </w:lvl>
   </w:abstractNum>
-  <w:abstractNum w:abstractNumId="20">
+  <w:abstractNum w:abstractNumId="20" w15:restartNumberingAfterBreak="0">
     <w:nsid w:val="744B31F6"/>
     <w:multiLevelType w:val="hybridMultilevel"/>
     <w:tmpl w:val="B0E4C68E"/>
@@ -8587,7 +8729,7 @@
       </w:rPr>
     </w:lvl>
   </w:abstractNum>
-  <w:abstractNum w:abstractNumId="21">
+  <w:abstractNum w:abstractNumId="21" w15:restartNumberingAfterBreak="0">
     <w:nsid w:val="7BF71590"/>
     <w:multiLevelType w:val="hybridMultilevel"/>
     <w:tmpl w:val="B07ABAB0"/>
@@ -8700,7 +8842,7 @@
       </w:rPr>
     </w:lvl>
   </w:abstractNum>
-  <w:abstractNum w:abstractNumId="22">
+  <w:abstractNum w:abstractNumId="22" w15:restartNumberingAfterBreak="0">
     <w:nsid w:val="7DFF75DC"/>
     <w:multiLevelType w:val="hybridMultilevel"/>
     <w:tmpl w:val="329AA1E6"/>
@@ -8886,7 +9028,7 @@
 </file>
 
 <file path=word/styles.xml><?xml version="1.0" encoding="utf-8"?>
-<w:styles xmlns:mc="http://schemas.openxmlformats.org/markup-compatibility/2006" xmlns:r="http://schemas.openxmlformats.org/officeDocument/2006/relationships" xmlns:w="http://schemas.openxmlformats.org/wordprocessingml/2006/main" xmlns:w14="http://schemas.microsoft.com/office/word/2010/wordml" mc:Ignorable="w14">
+<w:styles xmlns:mc="http://schemas.openxmlformats.org/markup-compatibility/2006" xmlns:r="http://schemas.openxmlformats.org/officeDocument/2006/relationships" xmlns:w="http://schemas.openxmlformats.org/wordprocessingml/2006/main" xmlns:w14="http://schemas.microsoft.com/office/word/2010/wordml" xmlns:w15="http://schemas.microsoft.com/office/word/2012/wordml" xmlns:w16cid="http://schemas.microsoft.com/office/word/2016/wordml/cid" xmlns:w16se="http://schemas.microsoft.com/office/word/2015/wordml/symex" mc:Ignorable="w14 w15 w16se w16cid">
   <w:docDefaults>
     <w:rPrDefault>
       <w:rPr>
@@ -8902,144 +9044,382 @@
       </w:pPr>
     </w:pPrDefault>
   </w:docDefaults>
-  <w:latentStyles w:defLockedState="0" w:defUIPriority="99" w:defSemiHidden="1" w:defUnhideWhenUsed="1" w:defQFormat="0" w:count="267">
-    <w:lsdException w:name="Normal" w:semiHidden="0" w:uiPriority="0" w:unhideWhenUsed="0" w:qFormat="1"/>
-    <w:lsdException w:name="heading 1" w:semiHidden="0" w:uiPriority="2" w:unhideWhenUsed="0" w:qFormat="1"/>
-    <w:lsdException w:name="heading 2" w:uiPriority="2" w:qFormat="1"/>
-    <w:lsdException w:name="heading 3" w:uiPriority="2" w:qFormat="1"/>
-    <w:lsdException w:name="heading 4" w:uiPriority="2" w:qFormat="1"/>
-    <w:lsdException w:name="heading 5" w:uiPriority="2" w:qFormat="1"/>
-    <w:lsdException w:name="heading 6" w:uiPriority="2" w:qFormat="1"/>
-    <w:lsdException w:name="heading 7" w:uiPriority="2" w:qFormat="1"/>
-    <w:lsdException w:name="heading 8" w:uiPriority="2" w:qFormat="1"/>
-    <w:lsdException w:name="heading 9" w:uiPriority="2" w:qFormat="1"/>
-    <w:lsdException w:name="toc 1" w:uiPriority="39"/>
-    <w:lsdException w:name="toc 2" w:uiPriority="39"/>
-    <w:lsdException w:name="toc 3" w:uiPriority="39"/>
-    <w:lsdException w:name="toc 4" w:uiPriority="39"/>
-    <w:lsdException w:name="toc 5" w:uiPriority="39"/>
-    <w:lsdException w:name="toc 6" w:uiPriority="39"/>
-    <w:lsdException w:name="toc 7" w:uiPriority="39"/>
-    <w:lsdException w:name="toc 8" w:uiPriority="39"/>
-    <w:lsdException w:name="toc 9" w:uiPriority="39"/>
-    <w:lsdException w:name="caption" w:uiPriority="35" w:qFormat="1"/>
+  <w:latentStyles w:defLockedState="0" w:defUIPriority="99" w:defSemiHidden="0" w:defUnhideWhenUsed="0" w:defQFormat="0" w:count="375">
+    <w:lsdException w:name="Normal" w:uiPriority="0" w:qFormat="1"/>
+    <w:lsdException w:name="heading 1" w:uiPriority="2" w:qFormat="1"/>
+    <w:lsdException w:name="heading 2" w:semiHidden="1" w:uiPriority="2" w:unhideWhenUsed="1" w:qFormat="1"/>
+    <w:lsdException w:name="heading 3" w:semiHidden="1" w:uiPriority="2" w:unhideWhenUsed="1" w:qFormat="1"/>
+    <w:lsdException w:name="heading 4" w:semiHidden="1" w:uiPriority="2" w:unhideWhenUsed="1" w:qFormat="1"/>
+    <w:lsdException w:name="heading 5" w:semiHidden="1" w:uiPriority="2" w:unhideWhenUsed="1" w:qFormat="1"/>
+    <w:lsdException w:name="heading 6" w:semiHidden="1" w:uiPriority="2" w:unhideWhenUsed="1" w:qFormat="1"/>
+    <w:lsdException w:name="heading 7" w:semiHidden="1" w:uiPriority="2" w:unhideWhenUsed="1" w:qFormat="1"/>
+    <w:lsdException w:name="heading 8" w:semiHidden="1" w:uiPriority="2" w:unhideWhenUsed="1" w:qFormat="1"/>
+    <w:lsdException w:name="heading 9" w:semiHidden="1" w:uiPriority="2" w:unhideWhenUsed="1" w:qFormat="1"/>
+    <w:lsdException w:name="index 1" w:semiHidden="1" w:unhideWhenUsed="1"/>
+    <w:lsdException w:name="index 2" w:semiHidden="1" w:unhideWhenUsed="1"/>
+    <w:lsdException w:name="index 3" w:semiHidden="1" w:unhideWhenUsed="1"/>
+    <w:lsdException w:name="index 4" w:semiHidden="1" w:unhideWhenUsed="1"/>
+    <w:lsdException w:name="index 5" w:semiHidden="1" w:unhideWhenUsed="1"/>
+    <w:lsdException w:name="index 6" w:semiHidden="1" w:unhideWhenUsed="1"/>
+    <w:lsdException w:name="index 7" w:semiHidden="1" w:unhideWhenUsed="1"/>
+    <w:lsdException w:name="index 8" w:semiHidden="1" w:unhideWhenUsed="1"/>
+    <w:lsdException w:name="index 9" w:semiHidden="1" w:unhideWhenUsed="1"/>
+    <w:lsdException w:name="toc 1" w:semiHidden="1" w:uiPriority="39" w:unhideWhenUsed="1"/>
+    <w:lsdException w:name="toc 2" w:semiHidden="1" w:uiPriority="39" w:unhideWhenUsed="1"/>
+    <w:lsdException w:name="toc 3" w:semiHidden="1" w:uiPriority="39" w:unhideWhenUsed="1"/>
+    <w:lsdException w:name="toc 4" w:semiHidden="1" w:uiPriority="39" w:unhideWhenUsed="1"/>
+    <w:lsdException w:name="toc 5" w:semiHidden="1" w:uiPriority="39" w:unhideWhenUsed="1"/>
+    <w:lsdException w:name="toc 6" w:semiHidden="1" w:uiPriority="39" w:unhideWhenUsed="1"/>
+    <w:lsdException w:name="toc 7" w:semiHidden="1" w:uiPriority="39" w:unhideWhenUsed="1"/>
+    <w:lsdException w:name="toc 8" w:semiHidden="1" w:uiPriority="39" w:unhideWhenUsed="1"/>
+    <w:lsdException w:name="toc 9" w:semiHidden="1" w:uiPriority="39" w:unhideWhenUsed="1"/>
+    <w:lsdException w:name="Normal Indent" w:semiHidden="1" w:unhideWhenUsed="1"/>
+    <w:lsdException w:name="footnote text" w:semiHidden="1" w:unhideWhenUsed="1"/>
+    <w:lsdException w:name="annotation text" w:semiHidden="1" w:unhideWhenUsed="1"/>
+    <w:lsdException w:name="header" w:semiHidden="1" w:unhideWhenUsed="1"/>
+    <w:lsdException w:name="footer" w:semiHidden="1" w:unhideWhenUsed="1"/>
+    <w:lsdException w:name="index heading" w:semiHidden="1" w:unhideWhenUsed="1"/>
+    <w:lsdException w:name="caption" w:semiHidden="1" w:uiPriority="35" w:unhideWhenUsed="1" w:qFormat="1"/>
+    <w:lsdException w:name="table of figures" w:semiHidden="1" w:unhideWhenUsed="1"/>
+    <w:lsdException w:name="envelope address" w:semiHidden="1" w:unhideWhenUsed="1"/>
+    <w:lsdException w:name="envelope return" w:semiHidden="1" w:unhideWhenUsed="1"/>
+    <w:lsdException w:name="footnote reference" w:semiHidden="1" w:unhideWhenUsed="1"/>
+    <w:lsdException w:name="annotation reference" w:semiHidden="1" w:unhideWhenUsed="1"/>
+    <w:lsdException w:name="line number" w:semiHidden="1" w:unhideWhenUsed="1"/>
+    <w:lsdException w:name="page number" w:semiHidden="1" w:unhideWhenUsed="1"/>
+    <w:lsdException w:name="endnote reference" w:semiHidden="1" w:unhideWhenUsed="1"/>
+    <w:lsdException w:name="endnote text" w:semiHidden="1" w:unhideWhenUsed="1"/>
+    <w:lsdException w:name="table of authorities" w:semiHidden="1" w:unhideWhenUsed="1"/>
+    <w:lsdException w:name="macro" w:semiHidden="1" w:unhideWhenUsed="1"/>
+    <w:lsdException w:name="toa heading" w:semiHidden="1" w:unhideWhenUsed="1"/>
+    <w:lsdException w:name="List" w:semiHidden="1" w:unhideWhenUsed="1"/>
+    <w:lsdException w:name="List Bullet" w:semiHidden="1" w:unhideWhenUsed="1"/>
+    <w:lsdException w:name="List Number" w:semiHidden="1" w:unhideWhenUsed="1"/>
+    <w:lsdException w:name="List 2" w:semiHidden="1" w:unhideWhenUsed="1"/>
+    <w:lsdException w:name="List 3" w:semiHidden="1" w:unhideWhenUsed="1"/>
+    <w:lsdException w:name="List 4" w:semiHidden="1" w:unhideWhenUsed="1"/>
+    <w:lsdException w:name="List 5" w:semiHidden="1" w:unhideWhenUsed="1"/>
+    <w:lsdException w:name="List Bullet 2" w:semiHidden="1" w:unhideWhenUsed="1"/>
+    <w:lsdException w:name="List Bullet 3" w:semiHidden="1" w:unhideWhenUsed="1"/>
+    <w:lsdException w:name="List Bullet 4" w:semiHidden="1" w:unhideWhenUsed="1"/>
+    <w:lsdException w:name="List Bullet 5" w:semiHidden="1" w:unhideWhenUsed="1"/>
+    <w:lsdException w:name="List Number 2" w:semiHidden="1" w:unhideWhenUsed="1"/>
+    <w:lsdException w:name="List Number 3" w:semiHidden="1" w:unhideWhenUsed="1"/>
+    <w:lsdException w:name="List Number 4" w:semiHidden="1" w:unhideWhenUsed="1"/>
+    <w:lsdException w:name="List Number 5" w:semiHidden="1" w:unhideWhenUsed="1"/>
     <w:lsdException w:name="Title" w:uiPriority="1" w:qFormat="1"/>
-    <w:lsdException w:name="Default Paragraph Font" w:uiPriority="1"/>
+    <w:lsdException w:name="Closing" w:semiHidden="1" w:unhideWhenUsed="1"/>
+    <w:lsdException w:name="Signature" w:semiHidden="1" w:unhideWhenUsed="1"/>
+    <w:lsdException w:name="Default Paragraph Font" w:semiHidden="1" w:uiPriority="1" w:unhideWhenUsed="1"/>
+    <w:lsdException w:name="Body Text" w:semiHidden="1" w:unhideWhenUsed="1"/>
+    <w:lsdException w:name="Body Text Indent" w:semiHidden="1" w:unhideWhenUsed="1"/>
+    <w:lsdException w:name="List Continue" w:semiHidden="1" w:unhideWhenUsed="1"/>
+    <w:lsdException w:name="List Continue 2" w:semiHidden="1" w:unhideWhenUsed="1"/>
+    <w:lsdException w:name="List Continue 3" w:semiHidden="1" w:unhideWhenUsed="1"/>
+    <w:lsdException w:name="List Continue 4" w:semiHidden="1" w:unhideWhenUsed="1"/>
+    <w:lsdException w:name="List Continue 5" w:semiHidden="1" w:unhideWhenUsed="1"/>
+    <w:lsdException w:name="Message Header" w:semiHidden="1" w:unhideWhenUsed="1"/>
     <w:lsdException w:name="Subtitle" w:uiPriority="4" w:qFormat="1"/>
+    <w:lsdException w:name="Salutation" w:semiHidden="1" w:unhideWhenUsed="1"/>
+    <w:lsdException w:name="Date" w:semiHidden="1" w:unhideWhenUsed="1"/>
+    <w:lsdException w:name="Body Text First Indent" w:semiHidden="1" w:unhideWhenUsed="1"/>
+    <w:lsdException w:name="Body Text First Indent 2" w:semiHidden="1" w:unhideWhenUsed="1"/>
+    <w:lsdException w:name="Note Heading" w:semiHidden="1" w:unhideWhenUsed="1"/>
+    <w:lsdException w:name="Body Text 2" w:semiHidden="1" w:unhideWhenUsed="1"/>
+    <w:lsdException w:name="Body Text 3" w:semiHidden="1" w:unhideWhenUsed="1"/>
+    <w:lsdException w:name="Body Text Indent 2" w:semiHidden="1" w:unhideWhenUsed="1"/>
+    <w:lsdException w:name="Body Text Indent 3" w:semiHidden="1" w:unhideWhenUsed="1"/>
+    <w:lsdException w:name="Block Text" w:semiHidden="1" w:unhideWhenUsed="1"/>
+    <w:lsdException w:name="Hyperlink" w:semiHidden="1" w:unhideWhenUsed="1"/>
+    <w:lsdException w:name="FollowedHyperlink" w:semiHidden="1" w:unhideWhenUsed="1"/>
     <w:lsdException w:name="Strong" w:uiPriority="22" w:qFormat="1"/>
     <w:lsdException w:name="Emphasis" w:uiPriority="20" w:qFormat="1"/>
-    <w:lsdException w:name="Table Grid" w:semiHidden="0" w:uiPriority="39" w:unhideWhenUsed="0"/>
-    <w:lsdException w:name="Placeholder Text" w:unhideWhenUsed="0"/>
-    <w:lsdException w:name="No Spacing" w:uiPriority="1" w:qFormat="1"/>
-    <w:lsdException w:name="Light Shading" w:semiHidden="0" w:uiPriority="60" w:unhideWhenUsed="0"/>
-    <w:lsdException w:name="Light List" w:semiHidden="0" w:uiPriority="61" w:unhideWhenUsed="0"/>
-    <w:lsdException w:name="Light Grid" w:semiHidden="0" w:uiPriority="62" w:unhideWhenUsed="0"/>
-    <w:lsdException w:name="Medium Shading 1" w:semiHidden="0" w:uiPriority="63" w:unhideWhenUsed="0"/>
-    <w:lsdException w:name="Medium Shading 2" w:semiHidden="0" w:uiPriority="64" w:unhideWhenUsed="0"/>
-    <w:lsdException w:name="Medium List 1" w:semiHidden="0" w:uiPriority="65" w:unhideWhenUsed="0"/>
-    <w:lsdException w:name="Medium List 2" w:semiHidden="0" w:uiPriority="66" w:unhideWhenUsed="0"/>
-    <w:lsdException w:name="Medium Grid 1" w:semiHidden="0" w:uiPriority="67" w:unhideWhenUsed="0"/>
-    <w:lsdException w:name="Medium Grid 2" w:semiHidden="0" w:uiPriority="68" w:unhideWhenUsed="0"/>
-    <w:lsdException w:name="Medium Grid 3" w:semiHidden="0" w:uiPriority="69" w:unhideWhenUsed="0"/>
-    <w:lsdException w:name="Dark List" w:semiHidden="0" w:uiPriority="70" w:unhideWhenUsed="0"/>
-    <w:lsdException w:name="Colorful Shading" w:semiHidden="0" w:uiPriority="71" w:unhideWhenUsed="0"/>
-    <w:lsdException w:name="Colorful List" w:semiHidden="0" w:uiPriority="72" w:unhideWhenUsed="0"/>
-    <w:lsdException w:name="Colorful Grid" w:semiHidden="0" w:uiPriority="73" w:unhideWhenUsed="0"/>
-    <w:lsdException w:name="Light Shading Accent 1" w:semiHidden="0" w:uiPriority="60" w:unhideWhenUsed="0"/>
-    <w:lsdException w:name="Light List Accent 1" w:semiHidden="0" w:uiPriority="61" w:unhideWhenUsed="0"/>
-    <w:lsdException w:name="Light Grid Accent 1" w:semiHidden="0" w:uiPriority="62" w:unhideWhenUsed="0"/>
-    <w:lsdException w:name="Medium Shading 1 Accent 1" w:semiHidden="0" w:uiPriority="63" w:unhideWhenUsed="0"/>
-    <w:lsdException w:name="Medium Shading 2 Accent 1" w:semiHidden="0" w:uiPriority="64" w:unhideWhenUsed="0"/>
-    <w:lsdException w:name="Medium List 1 Accent 1" w:semiHidden="0" w:uiPriority="65" w:unhideWhenUsed="0"/>
-    <w:lsdException w:name="Revision" w:unhideWhenUsed="0"/>
+    <w:lsdException w:name="Document Map" w:semiHidden="1" w:unhideWhenUsed="1"/>
+    <w:lsdException w:name="Plain Text" w:semiHidden="1" w:unhideWhenUsed="1"/>
+    <w:lsdException w:name="E-mail Signature" w:semiHidden="1" w:unhideWhenUsed="1"/>
+    <w:lsdException w:name="HTML Top of Form" w:semiHidden="1" w:unhideWhenUsed="1"/>
+    <w:lsdException w:name="HTML Bottom of Form" w:semiHidden="1" w:unhideWhenUsed="1"/>
+    <w:lsdException w:name="Normal (Web)" w:semiHidden="1" w:unhideWhenUsed="1"/>
+    <w:lsdException w:name="HTML Acronym" w:semiHidden="1" w:unhideWhenUsed="1"/>
+    <w:lsdException w:name="HTML Address" w:semiHidden="1" w:unhideWhenUsed="1"/>
+    <w:lsdException w:name="HTML Cite" w:semiHidden="1" w:unhideWhenUsed="1"/>
+    <w:lsdException w:name="HTML Code" w:semiHidden="1" w:unhideWhenUsed="1"/>
+    <w:lsdException w:name="HTML Definition" w:semiHidden="1" w:unhideWhenUsed="1"/>
+    <w:lsdException w:name="HTML Keyboard" w:semiHidden="1" w:unhideWhenUsed="1"/>
+    <w:lsdException w:name="HTML Preformatted" w:semiHidden="1" w:unhideWhenUsed="1"/>
+    <w:lsdException w:name="HTML Sample" w:semiHidden="1" w:unhideWhenUsed="1"/>
+    <w:lsdException w:name="HTML Typewriter" w:semiHidden="1" w:unhideWhenUsed="1"/>
+    <w:lsdException w:name="HTML Variable" w:semiHidden="1" w:unhideWhenUsed="1"/>
+    <w:lsdException w:name="Normal Table" w:semiHidden="1" w:unhideWhenUsed="1"/>
+    <w:lsdException w:name="annotation subject" w:semiHidden="1" w:unhideWhenUsed="1"/>
+    <w:lsdException w:name="No List" w:semiHidden="1" w:unhideWhenUsed="1"/>
+    <w:lsdException w:name="Outline List 1" w:semiHidden="1" w:unhideWhenUsed="1"/>
+    <w:lsdException w:name="Outline List 2" w:semiHidden="1" w:unhideWhenUsed="1"/>
+    <w:lsdException w:name="Outline List 3" w:semiHidden="1" w:unhideWhenUsed="1"/>
+    <w:lsdException w:name="Table Simple 1" w:semiHidden="1" w:unhideWhenUsed="1"/>
+    <w:lsdException w:name="Table Simple 2" w:semiHidden="1" w:unhideWhenUsed="1"/>
+    <w:lsdException w:name="Table Simple 3" w:semiHidden="1" w:unhideWhenUsed="1"/>
+    <w:lsdException w:name="Table Classic 1" w:semiHidden="1" w:unhideWhenUsed="1"/>
+    <w:lsdException w:name="Table Classic 2" w:semiHidden="1" w:unhideWhenUsed="1"/>
+    <w:lsdException w:name="Table Classic 3" w:semiHidden="1" w:unhideWhenUsed="1"/>
+    <w:lsdException w:name="Table Classic 4" w:semiHidden="1" w:unhideWhenUsed="1"/>
+    <w:lsdException w:name="Table Colorful 1" w:semiHidden="1" w:unhideWhenUsed="1"/>
+    <w:lsdException w:name="Table Colorful 2" w:semiHidden="1" w:unhideWhenUsed="1"/>
+    <w:lsdException w:name="Table Colorful 3" w:semiHidden="1" w:unhideWhenUsed="1"/>
+    <w:lsdException w:name="Table Columns 1" w:semiHidden="1" w:unhideWhenUsed="1"/>
+    <w:lsdException w:name="Table Columns 2" w:semiHidden="1" w:unhideWhenUsed="1"/>
+    <w:lsdException w:name="Table Columns 3" w:semiHidden="1" w:unhideWhenUsed="1"/>
+    <w:lsdException w:name="Table Columns 4" w:semiHidden="1" w:unhideWhenUsed="1"/>
+    <w:lsdException w:name="Table Columns 5" w:semiHidden="1" w:unhideWhenUsed="1"/>
+    <w:lsdException w:name="Table Grid 1" w:semiHidden="1" w:unhideWhenUsed="1"/>
+    <w:lsdException w:name="Table Grid 2" w:semiHidden="1" w:unhideWhenUsed="1"/>
+    <w:lsdException w:name="Table Grid 3" w:semiHidden="1" w:unhideWhenUsed="1"/>
+    <w:lsdException w:name="Table Grid 4" w:semiHidden="1" w:unhideWhenUsed="1"/>
+    <w:lsdException w:name="Table Grid 5" w:semiHidden="1" w:unhideWhenUsed="1"/>
+    <w:lsdException w:name="Table Grid 6" w:semiHidden="1" w:unhideWhenUsed="1"/>
+    <w:lsdException w:name="Table Grid 7" w:semiHidden="1" w:unhideWhenUsed="1"/>
+    <w:lsdException w:name="Table Grid 8" w:semiHidden="1" w:unhideWhenUsed="1"/>
+    <w:lsdException w:name="Table List 1" w:semiHidden="1" w:unhideWhenUsed="1"/>
+    <w:lsdException w:name="Table List 2" w:semiHidden="1" w:unhideWhenUsed="1"/>
+    <w:lsdException w:name="Table List 3" w:semiHidden="1" w:unhideWhenUsed="1"/>
+    <w:lsdException w:name="Table List 4" w:semiHidden="1" w:unhideWhenUsed="1"/>
+    <w:lsdException w:name="Table List 5" w:semiHidden="1" w:unhideWhenUsed="1"/>
+    <w:lsdException w:name="Table List 6" w:semiHidden="1" w:unhideWhenUsed="1"/>
+    <w:lsdException w:name="Table List 7" w:semiHidden="1" w:unhideWhenUsed="1"/>
+    <w:lsdException w:name="Table List 8" w:semiHidden="1" w:unhideWhenUsed="1"/>
+    <w:lsdException w:name="Table 3D effects 1" w:semiHidden="1" w:unhideWhenUsed="1"/>
+    <w:lsdException w:name="Table 3D effects 2" w:semiHidden="1" w:unhideWhenUsed="1"/>
+    <w:lsdException w:name="Table 3D effects 3" w:semiHidden="1" w:unhideWhenUsed="1"/>
+    <w:lsdException w:name="Table Contemporary" w:semiHidden="1" w:unhideWhenUsed="1"/>
+    <w:lsdException w:name="Table Elegant" w:semiHidden="1" w:unhideWhenUsed="1"/>
+    <w:lsdException w:name="Table Professional" w:semiHidden="1" w:unhideWhenUsed="1"/>
+    <w:lsdException w:name="Table Subtle 1" w:semiHidden="1" w:unhideWhenUsed="1"/>
+    <w:lsdException w:name="Table Subtle 2" w:semiHidden="1" w:unhideWhenUsed="1"/>
+    <w:lsdException w:name="Table Web 1" w:semiHidden="1" w:unhideWhenUsed="1"/>
+    <w:lsdException w:name="Table Web 2" w:semiHidden="1" w:unhideWhenUsed="1"/>
+    <w:lsdException w:name="Table Web 3" w:semiHidden="1" w:unhideWhenUsed="1"/>
+    <w:lsdException w:name="Balloon Text" w:semiHidden="1" w:unhideWhenUsed="1"/>
+    <w:lsdException w:name="Table Grid" w:uiPriority="39"/>
+    <w:lsdException w:name="Table Theme" w:semiHidden="1" w:unhideWhenUsed="1"/>
+    <w:lsdException w:name="Placeholder Text" w:semiHidden="1"/>
+    <w:lsdException w:name="No Spacing" w:semiHidden="1" w:uiPriority="1" w:unhideWhenUsed="1" w:qFormat="1"/>
+    <w:lsdException w:name="Light Shading" w:uiPriority="60"/>
+    <w:lsdException w:name="Light List" w:uiPriority="61"/>
+    <w:lsdException w:name="Light Grid" w:uiPriority="62"/>
+    <w:lsdException w:name="Medium Shading 1" w:uiPriority="63"/>
+    <w:lsdException w:name="Medium Shading 2" w:uiPriority="64"/>
+    <w:lsdException w:name="Medium List 1" w:uiPriority="65"/>
+    <w:lsdException w:name="Medium List 2" w:uiPriority="66"/>
+    <w:lsdException w:name="Medium Grid 1" w:uiPriority="67"/>
+    <w:lsdException w:name="Medium Grid 2" w:uiPriority="68"/>
+    <w:lsdException w:name="Medium Grid 3" w:uiPriority="69"/>
+    <w:lsdException w:name="Dark List" w:uiPriority="70"/>
+    <w:lsdException w:name="Colorful Shading" w:uiPriority="71"/>
+    <w:lsdException w:name="Colorful List" w:uiPriority="72"/>
+    <w:lsdException w:name="Colorful Grid" w:uiPriority="73"/>
+    <w:lsdException w:name="Light Shading Accent 1" w:uiPriority="60"/>
+    <w:lsdException w:name="Light List Accent 1" w:uiPriority="61"/>
+    <w:lsdException w:name="Light Grid Accent 1" w:uiPriority="62"/>
+    <w:lsdException w:name="Medium Shading 1 Accent 1" w:uiPriority="63"/>
+    <w:lsdException w:name="Medium Shading 2 Accent 1" w:uiPriority="64"/>
+    <w:lsdException w:name="Medium List 1 Accent 1" w:uiPriority="65"/>
+    <w:lsdException w:name="Revision" w:semiHidden="1"/>
     <w:lsdException w:name="List Paragraph" w:uiPriority="34" w:qFormat="1"/>
     <w:lsdException w:name="Quote" w:uiPriority="29" w:qFormat="1"/>
     <w:lsdException w:name="Intense Quote" w:uiPriority="30" w:qFormat="1"/>
-    <w:lsdException w:name="Medium List 2 Accent 1" w:semiHidden="0" w:uiPriority="66" w:unhideWhenUsed="0"/>
-    <w:lsdException w:name="Medium Grid 1 Accent 1" w:semiHidden="0" w:uiPriority="67" w:unhideWhenUsed="0"/>
-    <w:lsdException w:name="Medium Grid 2 Accent 1" w:semiHidden="0" w:uiPriority="68" w:unhideWhenUsed="0"/>
-    <w:lsdException w:name="Medium Grid 3 Accent 1" w:semiHidden="0" w:uiPriority="69" w:unhideWhenUsed="0"/>
-    <w:lsdException w:name="Dark List Accent 1" w:semiHidden="0" w:uiPriority="70" w:unhideWhenUsed="0"/>
-    <w:lsdException w:name="Colorful Shading Accent 1" w:semiHidden="0" w:uiPriority="71" w:unhideWhenUsed="0"/>
-    <w:lsdException w:name="Colorful List Accent 1" w:semiHidden="0" w:uiPriority="72" w:unhideWhenUsed="0"/>
-    <w:lsdException w:name="Colorful Grid Accent 1" w:semiHidden="0" w:uiPriority="73" w:unhideWhenUsed="0"/>
-    <w:lsdException w:name="Light Shading Accent 2" w:semiHidden="0" w:uiPriority="60" w:unhideWhenUsed="0"/>
-    <w:lsdException w:name="Light List Accent 2" w:semiHidden="0" w:uiPriority="61" w:unhideWhenUsed="0"/>
-    <w:lsdException w:name="Light Grid Accent 2" w:semiHidden="0" w:uiPriority="62" w:unhideWhenUsed="0"/>
-    <w:lsdException w:name="Medium Shading 1 Accent 2" w:semiHidden="0" w:uiPriority="63" w:unhideWhenUsed="0"/>
-    <w:lsdException w:name="Medium Shading 2 Accent 2" w:semiHidden="0" w:uiPriority="64" w:unhideWhenUsed="0"/>
-    <w:lsdException w:name="Medium List 1 Accent 2" w:semiHidden="0" w:uiPriority="65" w:unhideWhenUsed="0"/>
-    <w:lsdException w:name="Medium List 2 Accent 2" w:semiHidden="0" w:uiPriority="66" w:unhideWhenUsed="0"/>
-    <w:lsdException w:name="Medium Grid 1 Accent 2" w:semiHidden="0" w:uiPriority="67" w:unhideWhenUsed="0"/>
-    <w:lsdException w:name="Medium Grid 2 Accent 2" w:semiHidden="0" w:uiPriority="68" w:unhideWhenUsed="0"/>
-    <w:lsdException w:name="Medium Grid 3 Accent 2" w:semiHidden="0" w:uiPriority="69" w:unhideWhenUsed="0"/>
-    <w:lsdException w:name="Dark List Accent 2" w:semiHidden="0" w:uiPriority="70" w:unhideWhenUsed="0"/>
-    <w:lsdException w:name="Colorful Shading Accent 2" w:semiHidden="0" w:uiPriority="71" w:unhideWhenUsed="0"/>
-    <w:lsdException w:name="Colorful List Accent 2" w:semiHidden="0" w:uiPriority="72" w:unhideWhenUsed="0"/>
-    <w:lsdException w:name="Colorful Grid Accent 2" w:semiHidden="0" w:uiPriority="73" w:unhideWhenUsed="0"/>
-    <w:lsdException w:name="Light Shading Accent 3" w:semiHidden="0" w:uiPriority="60" w:unhideWhenUsed="0"/>
-    <w:lsdException w:name="Light List Accent 3" w:semiHidden="0" w:uiPriority="61" w:unhideWhenUsed="0"/>
-    <w:lsdException w:name="Light Grid Accent 3" w:semiHidden="0" w:uiPriority="62" w:unhideWhenUsed="0"/>
-    <w:lsdException w:name="Medium Shading 1 Accent 3" w:semiHidden="0" w:uiPriority="63" w:unhideWhenUsed="0"/>
-    <w:lsdException w:name="Medium Shading 2 Accent 3" w:semiHidden="0" w:uiPriority="64" w:unhideWhenUsed="0"/>
-    <w:lsdException w:name="Medium List 1 Accent 3" w:semiHidden="0" w:uiPriority="65" w:unhideWhenUsed="0"/>
-    <w:lsdException w:name="Medium List 2 Accent 3" w:semiHidden="0" w:uiPriority="66" w:unhideWhenUsed="0"/>
-    <w:lsdException w:name="Medium Grid 1 Accent 3" w:semiHidden="0" w:uiPriority="67" w:unhideWhenUsed="0"/>
-    <w:lsdException w:name="Medium Grid 2 Accent 3" w:semiHidden="0" w:uiPriority="68" w:unhideWhenUsed="0"/>
-    <w:lsdException w:name="Medium Grid 3 Accent 3" w:semiHidden="0" w:uiPriority="69" w:unhideWhenUsed="0"/>
-    <w:lsdException w:name="Dark List Accent 3" w:semiHidden="0" w:uiPriority="70" w:unhideWhenUsed="0"/>
-    <w:lsdException w:name="Colorful Shading Accent 3" w:semiHidden="0" w:uiPriority="71" w:unhideWhenUsed="0"/>
-    <w:lsdException w:name="Colorful List Accent 3" w:semiHidden="0" w:uiPriority="72" w:unhideWhenUsed="0"/>
-    <w:lsdException w:name="Colorful Grid Accent 3" w:semiHidden="0" w:uiPriority="73" w:unhideWhenUsed="0"/>
-    <w:lsdException w:name="Light Shading Accent 4" w:semiHidden="0" w:uiPriority="60" w:unhideWhenUsed="0"/>
-    <w:lsdException w:name="Light List Accent 4" w:semiHidden="0" w:uiPriority="61" w:unhideWhenUsed="0"/>
-    <w:lsdException w:name="Light Grid Accent 4" w:semiHidden="0" w:uiPriority="62" w:unhideWhenUsed="0"/>
-    <w:lsdException w:name="Medium Shading 1 Accent 4" w:semiHidden="0" w:uiPriority="63" w:unhideWhenUsed="0"/>
-    <w:lsdException w:name="Medium Shading 2 Accent 4" w:semiHidden="0" w:uiPriority="64" w:unhideWhenUsed="0"/>
-    <w:lsdException w:name="Medium List 1 Accent 4" w:semiHidden="0" w:uiPriority="65" w:unhideWhenUsed="0"/>
-    <w:lsdException w:name="Medium List 2 Accent 4" w:semiHidden="0" w:uiPriority="66" w:unhideWhenUsed="0"/>
-    <w:lsdException w:name="Medium Grid 1 Accent 4" w:semiHidden="0" w:uiPriority="67" w:unhideWhenUsed="0"/>
-    <w:lsdException w:name="Medium Grid 2 Accent 4" w:semiHidden="0" w:uiPriority="68" w:unhideWhenUsed="0"/>
-    <w:lsdException w:name="Medium Grid 3 Accent 4" w:semiHidden="0" w:uiPriority="69" w:unhideWhenUsed="0"/>
-    <w:lsdException w:name="Dark List Accent 4" w:semiHidden="0" w:uiPriority="70" w:unhideWhenUsed="0"/>
-    <w:lsdException w:name="Colorful Shading Accent 4" w:semiHidden="0" w:uiPriority="71" w:unhideWhenUsed="0"/>
-    <w:lsdException w:name="Colorful List Accent 4" w:semiHidden="0" w:uiPriority="72" w:unhideWhenUsed="0"/>
-    <w:lsdException w:name="Colorful Grid Accent 4" w:semiHidden="0" w:uiPriority="73" w:unhideWhenUsed="0"/>
-    <w:lsdException w:name="Light Shading Accent 5" w:semiHidden="0" w:uiPriority="60" w:unhideWhenUsed="0"/>
-    <w:lsdException w:name="Light List Accent 5" w:semiHidden="0" w:uiPriority="61" w:unhideWhenUsed="0"/>
-    <w:lsdException w:name="Light Grid Accent 5" w:semiHidden="0" w:uiPriority="62" w:unhideWhenUsed="0"/>
-    <w:lsdException w:name="Medium Shading 1 Accent 5" w:semiHidden="0" w:uiPriority="63" w:unhideWhenUsed="0"/>
-    <w:lsdException w:name="Medium Shading 2 Accent 5" w:semiHidden="0" w:uiPriority="64" w:unhideWhenUsed="0"/>
-    <w:lsdException w:name="Medium List 1 Accent 5" w:semiHidden="0" w:uiPriority="65" w:unhideWhenUsed="0"/>
-    <w:lsdException w:name="Medium List 2 Accent 5" w:semiHidden="0" w:uiPriority="66" w:unhideWhenUsed="0"/>
-    <w:lsdException w:name="Medium Grid 1 Accent 5" w:semiHidden="0" w:uiPriority="67" w:unhideWhenUsed="0"/>
-    <w:lsdException w:name="Medium Grid 2 Accent 5" w:semiHidden="0" w:uiPriority="68" w:unhideWhenUsed="0"/>
-    <w:lsdException w:name="Medium Grid 3 Accent 5" w:semiHidden="0" w:uiPriority="69" w:unhideWhenUsed="0"/>
-    <w:lsdException w:name="Dark List Accent 5" w:semiHidden="0" w:uiPriority="70" w:unhideWhenUsed="0"/>
-    <w:lsdException w:name="Colorful Shading Accent 5" w:semiHidden="0" w:uiPriority="71" w:unhideWhenUsed="0"/>
-    <w:lsdException w:name="Colorful List Accent 5" w:semiHidden="0" w:uiPriority="72" w:unhideWhenUsed="0"/>
-    <w:lsdException w:name="Colorful Grid Accent 5" w:semiHidden="0" w:uiPriority="73" w:unhideWhenUsed="0"/>
-    <w:lsdException w:name="Light Shading Accent 6" w:semiHidden="0" w:uiPriority="60" w:unhideWhenUsed="0"/>
-    <w:lsdException w:name="Light List Accent 6" w:semiHidden="0" w:uiPriority="61" w:unhideWhenUsed="0"/>
-    <w:lsdException w:name="Light Grid Accent 6" w:semiHidden="0" w:uiPriority="62" w:unhideWhenUsed="0"/>
-    <w:lsdException w:name="Medium Shading 1 Accent 6" w:semiHidden="0" w:uiPriority="63" w:unhideWhenUsed="0"/>
-    <w:lsdException w:name="Medium Shading 2 Accent 6" w:semiHidden="0" w:uiPriority="64" w:unhideWhenUsed="0"/>
-    <w:lsdException w:name="Medium List 1 Accent 6" w:semiHidden="0" w:uiPriority="65" w:unhideWhenUsed="0"/>
-    <w:lsdException w:name="Medium List 2 Accent 6" w:semiHidden="0" w:uiPriority="66" w:unhideWhenUsed="0"/>
-    <w:lsdException w:name="Medium Grid 1 Accent 6" w:semiHidden="0" w:uiPriority="67" w:unhideWhenUsed="0"/>
-    <w:lsdException w:name="Medium Grid 2 Accent 6" w:semiHidden="0" w:uiPriority="68" w:unhideWhenUsed="0"/>
-    <w:lsdException w:name="Medium Grid 3 Accent 6" w:semiHidden="0" w:uiPriority="69" w:unhideWhenUsed="0"/>
-    <w:lsdException w:name="Dark List Accent 6" w:semiHidden="0" w:uiPriority="70" w:unhideWhenUsed="0"/>
-    <w:lsdException w:name="Colorful Shading Accent 6" w:semiHidden="0" w:uiPriority="71" w:unhideWhenUsed="0"/>
-    <w:lsdException w:name="Colorful List Accent 6" w:semiHidden="0" w:uiPriority="72" w:unhideWhenUsed="0"/>
-    <w:lsdException w:name="Colorful Grid Accent 6" w:semiHidden="0" w:uiPriority="73" w:unhideWhenUsed="0"/>
+    <w:lsdException w:name="Medium List 2 Accent 1" w:uiPriority="66"/>
+    <w:lsdException w:name="Medium Grid 1 Accent 1" w:uiPriority="67"/>
+    <w:lsdException w:name="Medium Grid 2 Accent 1" w:uiPriority="68"/>
+    <w:lsdException w:name="Medium Grid 3 Accent 1" w:uiPriority="69"/>
+    <w:lsdException w:name="Dark List Accent 1" w:uiPriority="70"/>
+    <w:lsdException w:name="Colorful Shading Accent 1" w:uiPriority="71"/>
+    <w:lsdException w:name="Colorful List Accent 1" w:uiPriority="72"/>
+    <w:lsdException w:name="Colorful Grid Accent 1" w:uiPriority="73"/>
+    <w:lsdException w:name="Light Shading Accent 2" w:uiPriority="60"/>
+    <w:lsdException w:name="Light List Accent 2" w:uiPriority="61"/>
+    <w:lsdException w:name="Light Grid Accent 2" w:uiPriority="62"/>
+    <w:lsdException w:name="Medium Shading 1 Accent 2" w:uiPriority="63"/>
+    <w:lsdException w:name="Medium Shading 2 Accent 2" w:uiPriority="64"/>
+    <w:lsdException w:name="Medium List 1 Accent 2" w:uiPriority="65"/>
+    <w:lsdException w:name="Medium List 2 Accent 2" w:uiPriority="66"/>
+    <w:lsdException w:name="Medium Grid 1 Accent 2" w:uiPriority="67"/>
+    <w:lsdException w:name="Medium Grid 2 Accent 2" w:uiPriority="68"/>
+    <w:lsdException w:name="Medium Grid 3 Accent 2" w:uiPriority="69"/>
+    <w:lsdException w:name="Dark List Accent 2" w:uiPriority="70"/>
+    <w:lsdException w:name="Colorful Shading Accent 2" w:uiPriority="71"/>
+    <w:lsdException w:name="Colorful List Accent 2" w:uiPriority="72"/>
+    <w:lsdException w:name="Colorful Grid Accent 2" w:uiPriority="73"/>
+    <w:lsdException w:name="Light Shading Accent 3" w:uiPriority="60"/>
+    <w:lsdException w:name="Light List Accent 3" w:uiPriority="61"/>
+    <w:lsdException w:name="Light Grid Accent 3" w:uiPriority="62"/>
+    <w:lsdException w:name="Medium Shading 1 Accent 3" w:uiPriority="63"/>
+    <w:lsdException w:name="Medium Shading 2 Accent 3" w:uiPriority="64"/>
+    <w:lsdException w:name="Medium List 1 Accent 3" w:uiPriority="65"/>
+    <w:lsdException w:name="Medium List 2 Accent 3" w:uiPriority="66"/>
+    <w:lsdException w:name="Medium Grid 1 Accent 3" w:uiPriority="67"/>
+    <w:lsdException w:name="Medium Grid 2 Accent 3" w:uiPriority="68"/>
+    <w:lsdException w:name="Medium Grid 3 Accent 3" w:uiPriority="69"/>
+    <w:lsdException w:name="Dark List Accent 3" w:uiPriority="70"/>
+    <w:lsdException w:name="Colorful Shading Accent 3" w:uiPriority="71"/>
+    <w:lsdException w:name="Colorful List Accent 3" w:uiPriority="72"/>
+    <w:lsdException w:name="Colorful Grid Accent 3" w:uiPriority="73"/>
+    <w:lsdException w:name="Light Shading Accent 4" w:uiPriority="60"/>
+    <w:lsdException w:name="Light List Accent 4" w:uiPriority="61"/>
+    <w:lsdException w:name="Light Grid Accent 4" w:uiPriority="62"/>
+    <w:lsdException w:name="Medium Shading 1 Accent 4" w:uiPriority="63"/>
+    <w:lsdException w:name="Medium Shading 2 Accent 4" w:uiPriority="64"/>
+    <w:lsdException w:name="Medium List 1 Accent 4" w:uiPriority="65"/>
+    <w:lsdException w:name="Medium List 2 Accent 4" w:uiPriority="66"/>
+    <w:lsdException w:name="Medium Grid 1 Accent 4" w:uiPriority="67"/>
+    <w:lsdException w:name="Medium Grid 2 Accent 4" w:uiPriority="68"/>
+    <w:lsdException w:name="Medium Grid 3 Accent 4" w:uiPriority="69"/>
+    <w:lsdException w:name="Dark List Accent 4" w:uiPriority="70"/>
+    <w:lsdException w:name="Colorful Shading Accent 4" w:uiPriority="71"/>
+    <w:lsdException w:name="Colorful List Accent 4" w:uiPriority="72"/>
+    <w:lsdException w:name="Colorful Grid Accent 4" w:uiPriority="73"/>
+    <w:lsdException w:name="Light Shading Accent 5" w:uiPriority="60"/>
+    <w:lsdException w:name="Light List Accent 5" w:uiPriority="61"/>
+    <w:lsdException w:name="Light Grid Accent 5" w:uiPriority="62"/>
+    <w:lsdException w:name="Medium Shading 1 Accent 5" w:uiPriority="63"/>
+    <w:lsdException w:name="Medium Shading 2 Accent 5" w:uiPriority="64"/>
+    <w:lsdException w:name="Medium List 1 Accent 5" w:uiPriority="65"/>
+    <w:lsdException w:name="Medium List 2 Accent 5" w:uiPriority="66"/>
+    <w:lsdException w:name="Medium Grid 1 Accent 5" w:uiPriority="67"/>
+    <w:lsdException w:name="Medium Grid 2 Accent 5" w:uiPriority="68"/>
+    <w:lsdException w:name="Medium Grid 3 Accent 5" w:uiPriority="69"/>
+    <w:lsdException w:name="Dark List Accent 5" w:uiPriority="70"/>
+    <w:lsdException w:name="Colorful Shading Accent 5" w:uiPriority="71"/>
+    <w:lsdException w:name="Colorful List Accent 5" w:uiPriority="72"/>
+    <w:lsdException w:name="Colorful Grid Accent 5" w:uiPriority="73"/>
+    <w:lsdException w:name="Light Shading Accent 6" w:uiPriority="60"/>
+    <w:lsdException w:name="Light List Accent 6" w:uiPriority="61"/>
+    <w:lsdException w:name="Light Grid Accent 6" w:uiPriority="62"/>
+    <w:lsdException w:name="Medium Shading 1 Accent 6" w:uiPriority="63"/>
+    <w:lsdException w:name="Medium Shading 2 Accent 6" w:uiPriority="64"/>
+    <w:lsdException w:name="Medium List 1 Accent 6" w:uiPriority="65"/>
+    <w:lsdException w:name="Medium List 2 Accent 6" w:uiPriority="66"/>
+    <w:lsdException w:name="Medium Grid 1 Accent 6" w:uiPriority="67"/>
+    <w:lsdException w:name="Medium Grid 2 Accent 6" w:uiPriority="68"/>
+    <w:lsdException w:name="Medium Grid 3 Accent 6" w:uiPriority="69"/>
+    <w:lsdException w:name="Dark List Accent 6" w:uiPriority="70"/>
+    <w:lsdException w:name="Colorful Shading Accent 6" w:uiPriority="71"/>
+    <w:lsdException w:name="Colorful List Accent 6" w:uiPriority="72"/>
+    <w:lsdException w:name="Colorful Grid Accent 6" w:uiPriority="73"/>
     <w:lsdException w:name="Subtle Emphasis" w:uiPriority="19" w:qFormat="1"/>
     <w:lsdException w:name="Intense Emphasis" w:uiPriority="21" w:qFormat="1"/>
     <w:lsdException w:name="Subtle Reference" w:uiPriority="31" w:qFormat="1"/>
-    <w:lsdException w:name="Intense Reference" w:uiPriority="32" w:qFormat="1"/>
-    <w:lsdException w:name="Book Title" w:uiPriority="33" w:qFormat="1"/>
-    <w:lsdException w:name="Bibliography" w:uiPriority="37"/>
-    <w:lsdException w:name="TOC Heading" w:uiPriority="39" w:qFormat="1"/>
+    <w:lsdException w:name="Intense Reference" w:semiHidden="1" w:uiPriority="32" w:unhideWhenUsed="1" w:qFormat="1"/>
+    <w:lsdException w:name="Book Title" w:semiHidden="1" w:uiPriority="33" w:unhideWhenUsed="1" w:qFormat="1"/>
+    <w:lsdException w:name="Bibliography" w:semiHidden="1" w:uiPriority="37" w:unhideWhenUsed="1"/>
+    <w:lsdException w:name="TOC Heading" w:semiHidden="1" w:uiPriority="39" w:unhideWhenUsed="1" w:qFormat="1"/>
+    <w:lsdException w:name="Plain Table 1" w:uiPriority="41"/>
+    <w:lsdException w:name="Plain Table 2" w:uiPriority="42"/>
+    <w:lsdException w:name="Plain Table 3" w:uiPriority="43"/>
+    <w:lsdException w:name="Plain Table 4" w:uiPriority="44"/>
+    <w:lsdException w:name="Plain Table 5" w:uiPriority="45"/>
+    <w:lsdException w:name="Grid Table Light" w:uiPriority="40"/>
+    <w:lsdException w:name="Grid Table 1 Light" w:uiPriority="46"/>
+    <w:lsdException w:name="Grid Table 2" w:uiPriority="47"/>
+    <w:lsdException w:name="Grid Table 3" w:uiPriority="48"/>
+    <w:lsdException w:name="Grid Table 4" w:uiPriority="49"/>
+    <w:lsdException w:name="Grid Table 5 Dark" w:uiPriority="50"/>
+    <w:lsdException w:name="Grid Table 6 Colorful" w:uiPriority="51"/>
+    <w:lsdException w:name="Grid Table 7 Colorful" w:uiPriority="52"/>
+    <w:lsdException w:name="Grid Table 1 Light Accent 1" w:uiPriority="46"/>
+    <w:lsdException w:name="Grid Table 2 Accent 1" w:uiPriority="47"/>
+    <w:lsdException w:name="Grid Table 3 Accent 1" w:uiPriority="48"/>
+    <w:lsdException w:name="Grid Table 4 Accent 1" w:uiPriority="49"/>
+    <w:lsdException w:name="Grid Table 5 Dark Accent 1" w:uiPriority="50"/>
+    <w:lsdException w:name="Grid Table 6 Colorful Accent 1" w:uiPriority="51"/>
+    <w:lsdException w:name="Grid Table 7 Colorful Accent 1" w:uiPriority="52"/>
+    <w:lsdException w:name="Grid Table 1 Light Accent 2" w:uiPriority="46"/>
+    <w:lsdException w:name="Grid Table 2 Accent 2" w:uiPriority="47"/>
+    <w:lsdException w:name="Grid Table 3 Accent 2" w:uiPriority="48"/>
+    <w:lsdException w:name="Grid Table 4 Accent 2" w:uiPriority="49"/>
+    <w:lsdException w:name="Grid Table 5 Dark Accent 2" w:uiPriority="50"/>
+    <w:lsdException w:name="Grid Table 6 Colorful Accent 2" w:uiPriority="51"/>
+    <w:lsdException w:name="Grid Table 7 Colorful Accent 2" w:uiPriority="52"/>
+    <w:lsdException w:name="Grid Table 1 Light Accent 3" w:uiPriority="46"/>
+    <w:lsdException w:name="Grid Table 2 Accent 3" w:uiPriority="47"/>
+    <w:lsdException w:name="Grid Table 3 Accent 3" w:uiPriority="48"/>
+    <w:lsdException w:name="Grid Table 4 Accent 3" w:uiPriority="49"/>
+    <w:lsdException w:name="Grid Table 5 Dark Accent 3" w:uiPriority="50"/>
+    <w:lsdException w:name="Grid Table 6 Colorful Accent 3" w:uiPriority="51"/>
+    <w:lsdException w:name="Grid Table 7 Colorful Accent 3" w:uiPriority="52"/>
+    <w:lsdException w:name="Grid Table 1 Light Accent 4" w:uiPriority="46"/>
+    <w:lsdException w:name="Grid Table 2 Accent 4" w:uiPriority="47"/>
+    <w:lsdException w:name="Grid Table 3 Accent 4" w:uiPriority="48"/>
+    <w:lsdException w:name="Grid Table 4 Accent 4" w:uiPriority="49"/>
+    <w:lsdException w:name="Grid Table 5 Dark Accent 4" w:uiPriority="50"/>
+    <w:lsdException w:name="Grid Table 6 Colorful Accent 4" w:uiPriority="51"/>
+    <w:lsdException w:name="Grid Table 7 Colorful Accent 4" w:uiPriority="52"/>
+    <w:lsdException w:name="Grid Table 1 Light Accent 5" w:uiPriority="46"/>
+    <w:lsdException w:name="Grid Table 2 Accent 5" w:uiPriority="47"/>
+    <w:lsdException w:name="Grid Table 3 Accent 5" w:uiPriority="48"/>
+    <w:lsdException w:name="Grid Table 4 Accent 5" w:uiPriority="49"/>
+    <w:lsdException w:name="Grid Table 5 Dark Accent 5" w:uiPriority="50"/>
+    <w:lsdException w:name="Grid Table 6 Colorful Accent 5" w:uiPriority="51"/>
+    <w:lsdException w:name="Grid Table 7 Colorful Accent 5" w:uiPriority="52"/>
+    <w:lsdException w:name="Grid Table 1 Light Accent 6" w:uiPriority="46"/>
+    <w:lsdException w:name="Grid Table 2 Accent 6" w:uiPriority="47"/>
+    <w:lsdException w:name="Grid Table 3 Accent 6" w:uiPriority="48"/>
+    <w:lsdException w:name="Grid Table 4 Accent 6" w:uiPriority="49"/>
+    <w:lsdException w:name="Grid Table 5 Dark Accent 6" w:uiPriority="50"/>
+    <w:lsdException w:name="Grid Table 6 Colorful Accent 6" w:uiPriority="51"/>
+    <w:lsdException w:name="Grid Table 7 Colorful Accent 6" w:uiPriority="52"/>
+    <w:lsdException w:name="List Table 1 Light" w:uiPriority="46"/>
+    <w:lsdException w:name="List Table 2" w:uiPriority="47"/>
+    <w:lsdException w:name="List Table 3" w:uiPriority="48"/>
+    <w:lsdException w:name="List Table 4" w:uiPriority="49"/>
+    <w:lsdException w:name="List Table 5 Dark" w:uiPriority="50"/>
+    <w:lsdException w:name="List Table 6 Colorful" w:uiPriority="51"/>
+    <w:lsdException w:name="List Table 7 Colorful" w:uiPriority="52"/>
+    <w:lsdException w:name="List Table 1 Light Accent 1" w:uiPriority="46"/>
+    <w:lsdException w:name="List Table 2 Accent 1" w:uiPriority="47"/>
+    <w:lsdException w:name="List Table 3 Accent 1" w:uiPriority="48"/>
+    <w:lsdException w:name="List Table 4 Accent 1" w:uiPriority="49"/>
+    <w:lsdException w:name="List Table 5 Dark Accent 1" w:uiPriority="50"/>
+    <w:lsdException w:name="List Table 6 Colorful Accent 1" w:uiPriority="51"/>
+    <w:lsdException w:name="List Table 7 Colorful Accent 1" w:uiPriority="52"/>
+    <w:lsdException w:name="List Table 1 Light Accent 2" w:uiPriority="46"/>
+    <w:lsdException w:name="List Table 2 Accent 2" w:uiPriority="47"/>
+    <w:lsdException w:name="List Table 3 Accent 2" w:uiPriority="48"/>
+    <w:lsdException w:name="List Table 4 Accent 2" w:uiPriority="49"/>
+    <w:lsdException w:name="List Table 5 Dark Accent 2" w:uiPriority="50"/>
+    <w:lsdException w:name="List Table 6 Colorful Accent 2" w:uiPriority="51"/>
+    <w:lsdException w:name="List Table 7 Colorful Accent 2" w:uiPriority="52"/>
+    <w:lsdException w:name="List Table 1 Light Accent 3" w:uiPriority="46"/>
+    <w:lsdException w:name="List Table 2 Accent 3" w:uiPriority="47"/>
+    <w:lsdException w:name="List Table 3 Accent 3" w:uiPriority="48"/>
+    <w:lsdException w:name="List Table 4 Accent 3" w:uiPriority="49"/>
+    <w:lsdException w:name="List Table 5 Dark Accent 3" w:uiPriority="50"/>
+    <w:lsdException w:name="List Table 6 Colorful Accent 3" w:uiPriority="51"/>
+    <w:lsdException w:name="List Table 7 Colorful Accent 3" w:uiPriority="52"/>
+    <w:lsdException w:name="List Table 1 Light Accent 4" w:uiPriority="46"/>
+    <w:lsdException w:name="List Table 2 Accent 4" w:uiPriority="47"/>
+    <w:lsdException w:name="List Table 3 Accent 4" w:uiPriority="48"/>
+    <w:lsdException w:name="List Table 4 Accent 4" w:uiPriority="49"/>
+    <w:lsdException w:name="List Table 5 Dark Accent 4" w:uiPriority="50"/>
+    <w:lsdException w:name="List Table 6 Colorful Accent 4" w:uiPriority="51"/>
+    <w:lsdException w:name="List Table 7 Colorful Accent 4" w:uiPriority="52"/>
+    <w:lsdException w:name="List Table 1 Light Accent 5" w:uiPriority="46"/>
+    <w:lsdException w:name="List Table 2 Accent 5" w:uiPriority="47"/>
+    <w:lsdException w:name="List Table 3 Accent 5" w:uiPriority="48"/>
+    <w:lsdException w:name="List Table 4 Accent 5" w:uiPriority="49"/>
+    <w:lsdException w:name="List Table 5 Dark Accent 5" w:uiPriority="50"/>
+    <w:lsdException w:name="List Table 6 Colorful Accent 5" w:uiPriority="51"/>
+    <w:lsdException w:name="List Table 7 Colorful Accent 5" w:uiPriority="52"/>
+    <w:lsdException w:name="List Table 1 Light Accent 6" w:uiPriority="46"/>
+    <w:lsdException w:name="List Table 2 Accent 6" w:uiPriority="47"/>
+    <w:lsdException w:name="List Table 3 Accent 6" w:uiPriority="48"/>
+    <w:lsdException w:name="List Table 4 Accent 6" w:uiPriority="49"/>
+    <w:lsdException w:name="List Table 5 Dark Accent 6" w:uiPriority="50"/>
+    <w:lsdException w:name="List Table 6 Colorful Accent 6" w:uiPriority="51"/>
+    <w:lsdException w:name="List Table 7 Colorful Accent 6" w:uiPriority="52"/>
+    <w:lsdException w:name="Mention" w:semiHidden="1" w:unhideWhenUsed="1"/>
+    <w:lsdException w:name="Smart Hyperlink" w:semiHidden="1" w:unhideWhenUsed="1"/>
+    <w:lsdException w:name="Hashtag" w:semiHidden="1" w:unhideWhenUsed="1"/>
+    <w:lsdException w:name="Unresolved Mention" w:semiHidden="1" w:unhideWhenUsed="1"/>
   </w:latentStyles>
   <w:style w:type="paragraph" w:default="1" w:styleId="Normal">
     <w:name w:val="Normal"/>
@@ -9162,658 +9542,7 @@
   <w:style w:type="character" w:default="1" w:styleId="DefaultParagraphFont">
     <w:name w:val="Default Paragraph Font"/>
     <w:uiPriority w:val="1"/>
-    <w:unhideWhenUsed/>
-  </w:style>
-  <w:style w:type="table" w:default="1" w:styleId="TableNormal">
-    <w:name w:val="Normal Table"/>
-    <w:uiPriority w:val="99"/>
     <w:semiHidden/>
-    <w:unhideWhenUsed/>
-    <w:tblPr>
-      <w:tblInd w:w="0" w:type="dxa"/>
-      <w:tblCellMar>
-        <w:top w:w="0" w:type="dxa"/>
-        <w:left w:w="108" w:type="dxa"/>
-        <w:bottom w:w="0" w:type="dxa"/>
-        <w:right w:w="108" w:type="dxa"/>
-      </w:tblCellMar>
-    </w:tblPr>
-  </w:style>
-  <w:style w:type="numbering" w:default="1" w:styleId="NoList">
-    <w:name w:val="No List"/>
-    <w:uiPriority w:val="99"/>
-    <w:semiHidden/>
-    <w:unhideWhenUsed/>
-  </w:style>
-  <w:style w:type="character" w:customStyle="1" w:styleId="Heading1Char">
-    <w:name w:val="Heading 1 Char"/>
-    <w:basedOn w:val="DefaultParagraphFont"/>
-    <w:link w:val="Heading1"/>
-    <w:uiPriority w:val="2"/>
-    <w:rsid w:val="004B7E44"/>
-    <w:rPr>
-      <w:rFonts w:asciiTheme="majorHAnsi" w:eastAsia="Times New Roman" w:hAnsiTheme="majorHAnsi" w:cs="Times New Roman"/>
-      <w:b/>
-      <w:color w:val="FFFFFF" w:themeColor="background1"/>
-      <w:sz w:val="48"/>
-      <w:szCs w:val="24"/>
-    </w:rPr>
-  </w:style>
-  <w:style w:type="paragraph" w:styleId="Title">
-    <w:name w:val="Title"/>
-    <w:basedOn w:val="Normal"/>
-    <w:link w:val="TitleChar"/>
-    <w:uiPriority w:val="1"/>
-    <w:qFormat/>
-    <w:rsid w:val="004B7E44"/>
-    <w:pPr>
-      <w:spacing w:line="240" w:lineRule="auto"/>
-      <w:contextualSpacing/>
-    </w:pPr>
-    <w:rPr>
-      <w:rFonts w:asciiTheme="majorHAnsi" w:eastAsia="Times New Roman" w:hAnsiTheme="majorHAnsi" w:cs="Times New Roman"/>
-      <w:b/>
-      <w:caps/>
-      <w:sz w:val="100"/>
-      <w:szCs w:val="40"/>
-    </w:rPr>
-  </w:style>
-  <w:style w:type="character" w:customStyle="1" w:styleId="TitleChar">
-    <w:name w:val="Title Char"/>
-    <w:basedOn w:val="DefaultParagraphFont"/>
-    <w:link w:val="Title"/>
-    <w:uiPriority w:val="1"/>
-    <w:rsid w:val="004B7E44"/>
-    <w:rPr>
-      <w:rFonts w:asciiTheme="majorHAnsi" w:eastAsia="Times New Roman" w:hAnsiTheme="majorHAnsi" w:cs="Times New Roman"/>
-      <w:b/>
-      <w:caps/>
-      <w:color w:val="FFFFFF" w:themeColor="background1"/>
-      <w:sz w:val="100"/>
-      <w:szCs w:val="40"/>
-    </w:rPr>
-  </w:style>
-  <w:style w:type="paragraph" w:styleId="Subtitle">
-    <w:name w:val="Subtitle"/>
-    <w:basedOn w:val="Normal"/>
-    <w:link w:val="SubtitleChar"/>
-    <w:uiPriority w:val="4"/>
-    <w:qFormat/>
-    <w:rsid w:val="004B7E44"/>
-    <w:pPr>
-      <w:contextualSpacing/>
-    </w:pPr>
-    <w:rPr>
-      <w:rFonts w:eastAsia="Times New Roman" w:cs="Times New Roman"/>
-      <w:b/>
-      <w:sz w:val="72"/>
-    </w:rPr>
-  </w:style>
-  <w:style w:type="character" w:customStyle="1" w:styleId="SubtitleChar">
-    <w:name w:val="Subtitle Char"/>
-    <w:basedOn w:val="DefaultParagraphFont"/>
-    <w:link w:val="Subtitle"/>
-    <w:uiPriority w:val="4"/>
-    <w:rsid w:val="004B7E44"/>
-    <w:rPr>
-      <w:rFonts w:eastAsia="Times New Roman" w:cs="Times New Roman"/>
-      <w:color w:val="FFFFFF" w:themeColor="background1"/>
-      <w:sz w:val="72"/>
-      <w:szCs w:val="22"/>
-    </w:rPr>
-  </w:style>
-  <w:style w:type="paragraph" w:styleId="NoSpacing">
-    <w:name w:val="No Spacing"/>
-    <w:uiPriority w:val="1"/>
-    <w:unhideWhenUsed/>
-    <w:qFormat/>
-    <w:rsid w:val="005A718F"/>
-    <w:pPr>
-      <w:spacing w:after="0"/>
-    </w:pPr>
-    <w:rPr>
-      <w:rFonts w:eastAsia="Times New Roman" w:cs="Times New Roman"/>
-      <w:spacing w:val="10"/>
-    </w:rPr>
-  </w:style>
-  <w:style w:type="character" w:customStyle="1" w:styleId="Heading2Char">
-    <w:name w:val="Heading 2 Char"/>
-    <w:basedOn w:val="DefaultParagraphFont"/>
-    <w:link w:val="Heading2"/>
-    <w:uiPriority w:val="2"/>
-    <w:rsid w:val="004B7E44"/>
-    <w:rPr>
-      <w:rFonts w:asciiTheme="majorHAnsi" w:eastAsia="Times New Roman" w:hAnsiTheme="majorHAnsi" w:cs="Times New Roman"/>
-      <w:b/>
-      <w:sz w:val="52"/>
-      <w:szCs w:val="22"/>
-    </w:rPr>
-  </w:style>
-  <w:style w:type="character" w:customStyle="1" w:styleId="Heading3Char">
-    <w:name w:val="Heading 3 Char"/>
-    <w:basedOn w:val="DefaultParagraphFont"/>
-    <w:link w:val="Heading3"/>
-    <w:uiPriority w:val="2"/>
-    <w:rsid w:val="004B7E44"/>
-    <w:rPr>
-      <w:rFonts w:asciiTheme="majorHAnsi" w:eastAsia="Times New Roman" w:hAnsiTheme="majorHAnsi" w:cs="Times New Roman"/>
-      <w:i/>
-      <w:sz w:val="24"/>
-      <w:szCs w:val="22"/>
-    </w:rPr>
-  </w:style>
-  <w:style w:type="character" w:customStyle="1" w:styleId="Heading4Char">
-    <w:name w:val="Heading 4 Char"/>
-    <w:basedOn w:val="DefaultParagraphFont"/>
-    <w:link w:val="Heading4"/>
-    <w:uiPriority w:val="2"/>
-    <w:rsid w:val="004B7E44"/>
-    <w:rPr>
-      <w:rFonts w:eastAsia="Times New Roman" w:cs="Times New Roman"/>
-      <w:b/>
-      <w:caps/>
-      <w:color w:val="000000" w:themeColor="text1"/>
-      <w:spacing w:val="20"/>
-      <w:kern w:val="28"/>
-      <w:sz w:val="24"/>
-      <w:szCs w:val="22"/>
-    </w:rPr>
-  </w:style>
-  <w:style w:type="paragraph" w:customStyle="1" w:styleId="Chapter">
-    <w:name w:val="Chapter"/>
-    <w:basedOn w:val="Normal"/>
-    <w:uiPriority w:val="5"/>
-    <w:unhideWhenUsed/>
-    <w:qFormat/>
-    <w:rsid w:val="00E76CAD"/>
-    <w:pPr>
-      <w:spacing w:before="20"/>
-    </w:pPr>
-    <w:rPr>
-      <w:rFonts w:asciiTheme="majorHAnsi" w:eastAsia="Times New Roman" w:hAnsiTheme="majorHAnsi" w:cs="Times New Roman"/>
-      <w:caps/>
-      <w:color w:val="595959" w:themeColor="text1" w:themeTint="A6"/>
-      <w:szCs w:val="17"/>
-    </w:rPr>
-  </w:style>
-  <w:style w:type="character" w:customStyle="1" w:styleId="Heading5Char">
-    <w:name w:val="Heading 5 Char"/>
-    <w:basedOn w:val="DefaultParagraphFont"/>
-    <w:link w:val="Heading5"/>
-    <w:uiPriority w:val="2"/>
-    <w:semiHidden/>
-    <w:rsid w:val="005A718F"/>
-    <w:rPr>
-      <w:rFonts w:eastAsia="Times New Roman" w:cs="Times New Roman"/>
-      <w:spacing w:val="-4"/>
-      <w:kern w:val="28"/>
-      <w:sz w:val="18"/>
-      <w:szCs w:val="18"/>
-    </w:rPr>
-  </w:style>
-  <w:style w:type="paragraph" w:styleId="Header">
-    <w:name w:val="header"/>
-    <w:basedOn w:val="Normal"/>
-    <w:link w:val="HeaderChar"/>
-    <w:uiPriority w:val="99"/>
-    <w:unhideWhenUsed/>
-    <w:rsid w:val="005A718F"/>
-    <w:pPr>
-      <w:spacing w:line="240" w:lineRule="auto"/>
-    </w:pPr>
-  </w:style>
-  <w:style w:type="character" w:customStyle="1" w:styleId="HeaderChar">
-    <w:name w:val="Header Char"/>
-    <w:basedOn w:val="DefaultParagraphFont"/>
-    <w:link w:val="Header"/>
-    <w:uiPriority w:val="99"/>
-    <w:rsid w:val="005A718F"/>
-  </w:style>
-  <w:style w:type="paragraph" w:styleId="Footer">
-    <w:name w:val="footer"/>
-    <w:basedOn w:val="Normal"/>
-    <w:link w:val="FooterChar"/>
-    <w:uiPriority w:val="99"/>
-    <w:unhideWhenUsed/>
-    <w:rsid w:val="005A718F"/>
-    <w:pPr>
-      <w:spacing w:line="240" w:lineRule="auto"/>
-      <w:jc w:val="center"/>
-    </w:pPr>
-  </w:style>
-  <w:style w:type="character" w:customStyle="1" w:styleId="FooterChar">
-    <w:name w:val="Footer Char"/>
-    <w:basedOn w:val="DefaultParagraphFont"/>
-    <w:link w:val="Footer"/>
-    <w:uiPriority w:val="99"/>
-    <w:rsid w:val="005A718F"/>
-  </w:style>
-  <w:style w:type="character" w:styleId="PlaceholderText">
-    <w:name w:val="Placeholder Text"/>
-    <w:basedOn w:val="DefaultParagraphFont"/>
-    <w:uiPriority w:val="99"/>
-    <w:semiHidden/>
-    <w:rsid w:val="00945900"/>
-    <w:rPr>
-      <w:color w:val="808080"/>
-    </w:rPr>
-  </w:style>
-  <w:style w:type="character" w:styleId="Hyperlink">
-    <w:name w:val="Hyperlink"/>
-    <w:basedOn w:val="DefaultParagraphFont"/>
-    <w:uiPriority w:val="99"/>
-    <w:unhideWhenUsed/>
-    <w:rsid w:val="00FA1F3A"/>
-    <w:rPr>
-      <w:color w:val="0563C1" w:themeColor="hyperlink"/>
-      <w:u w:val="single"/>
-    </w:rPr>
-  </w:style>
-  <w:style w:type="paragraph" w:styleId="ListParagraph">
-    <w:name w:val="List Paragraph"/>
-    <w:basedOn w:val="Normal"/>
-    <w:uiPriority w:val="34"/>
-    <w:qFormat/>
-    <w:rsid w:val="001E18AE"/>
-    <w:pPr>
-      <w:spacing w:after="160" w:line="259" w:lineRule="auto"/>
-      <w:ind w:left="720"/>
-      <w:contextualSpacing/>
-    </w:pPr>
-    <w:rPr>
-      <w:rFonts w:eastAsiaTheme="minorHAnsi"/>
-      <w:color w:val="auto"/>
-      <w:sz w:val="22"/>
-      <w:lang w:val="vi-VN"/>
-    </w:rPr>
-  </w:style>
-  <w:style w:type="paragraph" w:styleId="HTMLPreformatted">
-    <w:name w:val="HTML Preformatted"/>
-    <w:basedOn w:val="Normal"/>
-    <w:link w:val="HTMLPreformattedChar"/>
-    <w:uiPriority w:val="99"/>
-    <w:unhideWhenUsed/>
-    <w:rsid w:val="001E18AE"/>
-    <w:pPr>
-      <w:tabs>
-        <w:tab w:val="left" w:pos="916"/>
-        <w:tab w:val="left" w:pos="1832"/>
-        <w:tab w:val="left" w:pos="2748"/>
-        <w:tab w:val="left" w:pos="3664"/>
-        <w:tab w:val="left" w:pos="4580"/>
-        <w:tab w:val="left" w:pos="5496"/>
-        <w:tab w:val="left" w:pos="6412"/>
-        <w:tab w:val="left" w:pos="7328"/>
-        <w:tab w:val="left" w:pos="8244"/>
-        <w:tab w:val="left" w:pos="9160"/>
-        <w:tab w:val="left" w:pos="10076"/>
-        <w:tab w:val="left" w:pos="10992"/>
-        <w:tab w:val="left" w:pos="11908"/>
-        <w:tab w:val="left" w:pos="12824"/>
-        <w:tab w:val="left" w:pos="13740"/>
-        <w:tab w:val="left" w:pos="14656"/>
-      </w:tabs>
-      <w:spacing w:line="240" w:lineRule="auto"/>
-    </w:pPr>
-    <w:rPr>
-      <w:rFonts w:ascii="Courier New" w:eastAsia="Times New Roman" w:hAnsi="Courier New" w:cs="Courier New"/>
-      <w:color w:val="auto"/>
-      <w:sz w:val="20"/>
-      <w:szCs w:val="20"/>
-      <w:lang w:val="vi-VN" w:eastAsia="vi-VN"/>
-    </w:rPr>
-  </w:style>
-  <w:style w:type="character" w:customStyle="1" w:styleId="HTMLPreformattedChar">
-    <w:name w:val="HTML Preformatted Char"/>
-    <w:basedOn w:val="DefaultParagraphFont"/>
-    <w:link w:val="HTMLPreformatted"/>
-    <w:uiPriority w:val="99"/>
-    <w:rsid w:val="001E18AE"/>
-    <w:rPr>
-      <w:rFonts w:ascii="Courier New" w:eastAsia="Times New Roman" w:hAnsi="Courier New" w:cs="Courier New"/>
-      <w:sz w:val="20"/>
-      <w:szCs w:val="20"/>
-      <w:lang w:val="vi-VN" w:eastAsia="vi-VN"/>
-    </w:rPr>
-  </w:style>
-  <w:style w:type="paragraph" w:styleId="NormalWeb">
-    <w:name w:val="Normal (Web)"/>
-    <w:basedOn w:val="Normal"/>
-    <w:uiPriority w:val="99"/>
-    <w:unhideWhenUsed/>
-    <w:rsid w:val="00E30AAD"/>
-    <w:pPr>
-      <w:spacing w:before="100" w:beforeAutospacing="1" w:after="100" w:afterAutospacing="1" w:line="240" w:lineRule="auto"/>
-    </w:pPr>
-    <w:rPr>
-      <w:rFonts w:ascii="Times New Roman" w:eastAsia="Times New Roman" w:hAnsi="Times New Roman" w:cs="Times New Roman"/>
-      <w:color w:val="auto"/>
-      <w:sz w:val="24"/>
-      <w:szCs w:val="24"/>
-    </w:rPr>
-  </w:style>
-  <w:style w:type="character" w:styleId="Strong">
-    <w:name w:val="Strong"/>
-    <w:basedOn w:val="DefaultParagraphFont"/>
-    <w:uiPriority w:val="22"/>
-    <w:qFormat/>
-    <w:rsid w:val="00E30AAD"/>
-    <w:rPr>
-      <w:b/>
-      <w:bCs/>
-    </w:rPr>
-  </w:style>
-  <w:style w:type="paragraph" w:styleId="BalloonText">
-    <w:name w:val="Balloon Text"/>
-    <w:basedOn w:val="Normal"/>
-    <w:link w:val="BalloonTextChar"/>
-    <w:uiPriority w:val="99"/>
-    <w:semiHidden/>
-    <w:unhideWhenUsed/>
-    <w:rsid w:val="00606912"/>
-    <w:pPr>
-      <w:spacing w:line="240" w:lineRule="auto"/>
-    </w:pPr>
-    <w:rPr>
-      <w:rFonts w:ascii="Tahoma" w:hAnsi="Tahoma" w:cs="Tahoma"/>
-      <w:sz w:val="16"/>
-      <w:szCs w:val="16"/>
-    </w:rPr>
-  </w:style>
-  <w:style w:type="character" w:customStyle="1" w:styleId="BalloonTextChar">
-    <w:name w:val="Balloon Text Char"/>
-    <w:basedOn w:val="DefaultParagraphFont"/>
-    <w:link w:val="BalloonText"/>
-    <w:uiPriority w:val="99"/>
-    <w:semiHidden/>
-    <w:rsid w:val="00606912"/>
-    <w:rPr>
-      <w:rFonts w:ascii="Tahoma" w:eastAsiaTheme="minorEastAsia" w:hAnsi="Tahoma" w:cs="Tahoma"/>
-      <w:color w:val="FFFFFF" w:themeColor="background1"/>
-      <w:sz w:val="16"/>
-      <w:szCs w:val="16"/>
-    </w:rPr>
-  </w:style>
-</w:styles>
-</file>
-
-<file path=word/stylesWithEffects.xml><?xml version="1.0" encoding="utf-8"?>
-<w:styles xmlns:wpc="http://schemas.microsoft.com/office/word/2010/wordprocessingCanvas" xmlns:mc="http://schemas.openxmlformats.org/markup-compatibility/2006" xmlns:o="urn:schemas-microsoft-com:office:office" xmlns:r="http://schemas.openxmlformats.org/officeDocument/2006/relationships" xmlns:m="http://schemas.openxmlformats.org/officeDocument/2006/math" xmlns:v="urn:schemas-microsoft-com:vml" xmlns:wp14="http://schemas.microsoft.com/office/word/2010/wordprocessingDrawing" xmlns:wp="http://schemas.openxmlformats.org/drawingml/2006/wordprocessingDrawing" xmlns:w10="urn:schemas-microsoft-com:office:word" xmlns:w="http://schemas.openxmlformats.org/wordprocessingml/2006/main" xmlns:w14="http://schemas.microsoft.com/office/word/2010/wordml" xmlns:wpg="http://schemas.microsoft.com/office/word/2010/wordprocessingGroup" xmlns:wpi="http://schemas.microsoft.com/office/word/2010/wordprocessingInk" xmlns:wne="http://schemas.microsoft.com/office/word/2006/wordml" xmlns:wps="http://schemas.microsoft.com/office/word/2010/wordprocessingShape" mc:Ignorable="w14 wp14">
-  <w:docDefaults>
-    <w:rPrDefault>
-      <w:rPr>
-        <w:rFonts w:asciiTheme="minorHAnsi" w:eastAsiaTheme="minorHAnsi" w:hAnsiTheme="minorHAnsi" w:cstheme="minorBidi"/>
-        <w:sz w:val="18"/>
-        <w:szCs w:val="18"/>
-        <w:lang w:val="en-US" w:eastAsia="en-US" w:bidi="ar-SA"/>
-      </w:rPr>
-    </w:rPrDefault>
-    <w:pPrDefault>
-      <w:pPr>
-        <w:spacing w:after="200" w:line="276" w:lineRule="auto"/>
-      </w:pPr>
-    </w:pPrDefault>
-  </w:docDefaults>
-  <w:latentStyles w:defLockedState="0" w:defUIPriority="99" w:defSemiHidden="1" w:defUnhideWhenUsed="1" w:defQFormat="0" w:count="267">
-    <w:lsdException w:name="Normal" w:semiHidden="0" w:uiPriority="0" w:unhideWhenUsed="0" w:qFormat="1"/>
-    <w:lsdException w:name="heading 1" w:semiHidden="0" w:uiPriority="2" w:unhideWhenUsed="0" w:qFormat="1"/>
-    <w:lsdException w:name="heading 2" w:uiPriority="2" w:qFormat="1"/>
-    <w:lsdException w:name="heading 3" w:uiPriority="2" w:qFormat="1"/>
-    <w:lsdException w:name="heading 4" w:uiPriority="2" w:qFormat="1"/>
-    <w:lsdException w:name="heading 5" w:uiPriority="2" w:qFormat="1"/>
-    <w:lsdException w:name="heading 6" w:uiPriority="2" w:qFormat="1"/>
-    <w:lsdException w:name="heading 7" w:uiPriority="2" w:qFormat="1"/>
-    <w:lsdException w:name="heading 8" w:uiPriority="2" w:qFormat="1"/>
-    <w:lsdException w:name="heading 9" w:uiPriority="2" w:qFormat="1"/>
-    <w:lsdException w:name="toc 1" w:uiPriority="39"/>
-    <w:lsdException w:name="toc 2" w:uiPriority="39"/>
-    <w:lsdException w:name="toc 3" w:uiPriority="39"/>
-    <w:lsdException w:name="toc 4" w:uiPriority="39"/>
-    <w:lsdException w:name="toc 5" w:uiPriority="39"/>
-    <w:lsdException w:name="toc 6" w:uiPriority="39"/>
-    <w:lsdException w:name="toc 7" w:uiPriority="39"/>
-    <w:lsdException w:name="toc 8" w:uiPriority="39"/>
-    <w:lsdException w:name="toc 9" w:uiPriority="39"/>
-    <w:lsdException w:name="caption" w:uiPriority="35" w:qFormat="1"/>
-    <w:lsdException w:name="Title" w:uiPriority="1" w:qFormat="1"/>
-    <w:lsdException w:name="Default Paragraph Font" w:uiPriority="1"/>
-    <w:lsdException w:name="Subtitle" w:uiPriority="4" w:qFormat="1"/>
-    <w:lsdException w:name="Strong" w:uiPriority="22" w:qFormat="1"/>
-    <w:lsdException w:name="Emphasis" w:uiPriority="20" w:qFormat="1"/>
-    <w:lsdException w:name="Table Grid" w:semiHidden="0" w:uiPriority="39" w:unhideWhenUsed="0"/>
-    <w:lsdException w:name="Placeholder Text" w:unhideWhenUsed="0"/>
-    <w:lsdException w:name="No Spacing" w:uiPriority="1" w:qFormat="1"/>
-    <w:lsdException w:name="Light Shading" w:semiHidden="0" w:uiPriority="60" w:unhideWhenUsed="0"/>
-    <w:lsdException w:name="Light List" w:semiHidden="0" w:uiPriority="61" w:unhideWhenUsed="0"/>
-    <w:lsdException w:name="Light Grid" w:semiHidden="0" w:uiPriority="62" w:unhideWhenUsed="0"/>
-    <w:lsdException w:name="Medium Shading 1" w:semiHidden="0" w:uiPriority="63" w:unhideWhenUsed="0"/>
-    <w:lsdException w:name="Medium Shading 2" w:semiHidden="0" w:uiPriority="64" w:unhideWhenUsed="0"/>
-    <w:lsdException w:name="Medium List 1" w:semiHidden="0" w:uiPriority="65" w:unhideWhenUsed="0"/>
-    <w:lsdException w:name="Medium List 2" w:semiHidden="0" w:uiPriority="66" w:unhideWhenUsed="0"/>
-    <w:lsdException w:name="Medium Grid 1" w:semiHidden="0" w:uiPriority="67" w:unhideWhenUsed="0"/>
-    <w:lsdException w:name="Medium Grid 2" w:semiHidden="0" w:uiPriority="68" w:unhideWhenUsed="0"/>
-    <w:lsdException w:name="Medium Grid 3" w:semiHidden="0" w:uiPriority="69" w:unhideWhenUsed="0"/>
-    <w:lsdException w:name="Dark List" w:semiHidden="0" w:uiPriority="70" w:unhideWhenUsed="0"/>
-    <w:lsdException w:name="Colorful Shading" w:semiHidden="0" w:uiPriority="71" w:unhideWhenUsed="0"/>
-    <w:lsdException w:name="Colorful List" w:semiHidden="0" w:uiPriority="72" w:unhideWhenUsed="0"/>
-    <w:lsdException w:name="Colorful Grid" w:semiHidden="0" w:uiPriority="73" w:unhideWhenUsed="0"/>
-    <w:lsdException w:name="Light Shading Accent 1" w:semiHidden="0" w:uiPriority="60" w:unhideWhenUsed="0"/>
-    <w:lsdException w:name="Light List Accent 1" w:semiHidden="0" w:uiPriority="61" w:unhideWhenUsed="0"/>
-    <w:lsdException w:name="Light Grid Accent 1" w:semiHidden="0" w:uiPriority="62" w:unhideWhenUsed="0"/>
-    <w:lsdException w:name="Medium Shading 1 Accent 1" w:semiHidden="0" w:uiPriority="63" w:unhideWhenUsed="0"/>
-    <w:lsdException w:name="Medium Shading 2 Accent 1" w:semiHidden="0" w:uiPriority="64" w:unhideWhenUsed="0"/>
-    <w:lsdException w:name="Medium List 1 Accent 1" w:semiHidden="0" w:uiPriority="65" w:unhideWhenUsed="0"/>
-    <w:lsdException w:name="Revision" w:unhideWhenUsed="0"/>
-    <w:lsdException w:name="List Paragraph" w:uiPriority="34" w:qFormat="1"/>
-    <w:lsdException w:name="Quote" w:uiPriority="29" w:qFormat="1"/>
-    <w:lsdException w:name="Intense Quote" w:uiPriority="30" w:qFormat="1"/>
-    <w:lsdException w:name="Medium List 2 Accent 1" w:semiHidden="0" w:uiPriority="66" w:unhideWhenUsed="0"/>
-    <w:lsdException w:name="Medium Grid 1 Accent 1" w:semiHidden="0" w:uiPriority="67" w:unhideWhenUsed="0"/>
-    <w:lsdException w:name="Medium Grid 2 Accent 1" w:semiHidden="0" w:uiPriority="68" w:unhideWhenUsed="0"/>
-    <w:lsdException w:name="Medium Grid 3 Accent 1" w:semiHidden="0" w:uiPriority="69" w:unhideWhenUsed="0"/>
-    <w:lsdException w:name="Dark List Accent 1" w:semiHidden="0" w:uiPriority="70" w:unhideWhenUsed="0"/>
-    <w:lsdException w:name="Colorful Shading Accent 1" w:semiHidden="0" w:uiPriority="71" w:unhideWhenUsed="0"/>
-    <w:lsdException w:name="Colorful List Accent 1" w:semiHidden="0" w:uiPriority="72" w:unhideWhenUsed="0"/>
-    <w:lsdException w:name="Colorful Grid Accent 1" w:semiHidden="0" w:uiPriority="73" w:unhideWhenUsed="0"/>
-    <w:lsdException w:name="Light Shading Accent 2" w:semiHidden="0" w:uiPriority="60" w:unhideWhenUsed="0"/>
-    <w:lsdException w:name="Light List Accent 2" w:semiHidden="0" w:uiPriority="61" w:unhideWhenUsed="0"/>
-    <w:lsdException w:name="Light Grid Accent 2" w:semiHidden="0" w:uiPriority="62" w:unhideWhenUsed="0"/>
-    <w:lsdException w:name="Medium Shading 1 Accent 2" w:semiHidden="0" w:uiPriority="63" w:unhideWhenUsed="0"/>
-    <w:lsdException w:name="Medium Shading 2 Accent 2" w:semiHidden="0" w:uiPriority="64" w:unhideWhenUsed="0"/>
-    <w:lsdException w:name="Medium List 1 Accent 2" w:semiHidden="0" w:uiPriority="65" w:unhideWhenUsed="0"/>
-    <w:lsdException w:name="Medium List 2 Accent 2" w:semiHidden="0" w:uiPriority="66" w:unhideWhenUsed="0"/>
-    <w:lsdException w:name="Medium Grid 1 Accent 2" w:semiHidden="0" w:uiPriority="67" w:unhideWhenUsed="0"/>
-    <w:lsdException w:name="Medium Grid 2 Accent 2" w:semiHidden="0" w:uiPriority="68" w:unhideWhenUsed="0"/>
-    <w:lsdException w:name="Medium Grid 3 Accent 2" w:semiHidden="0" w:uiPriority="69" w:unhideWhenUsed="0"/>
-    <w:lsdException w:name="Dark List Accent 2" w:semiHidden="0" w:uiPriority="70" w:unhideWhenUsed="0"/>
-    <w:lsdException w:name="Colorful Shading Accent 2" w:semiHidden="0" w:uiPriority="71" w:unhideWhenUsed="0"/>
-    <w:lsdException w:name="Colorful List Accent 2" w:semiHidden="0" w:uiPriority="72" w:unhideWhenUsed="0"/>
-    <w:lsdException w:name="Colorful Grid Accent 2" w:semiHidden="0" w:uiPriority="73" w:unhideWhenUsed="0"/>
-    <w:lsdException w:name="Light Shading Accent 3" w:semiHidden="0" w:uiPriority="60" w:unhideWhenUsed="0"/>
-    <w:lsdException w:name="Light List Accent 3" w:semiHidden="0" w:uiPriority="61" w:unhideWhenUsed="0"/>
-    <w:lsdException w:name="Light Grid Accent 3" w:semiHidden="0" w:uiPriority="62" w:unhideWhenUsed="0"/>
-    <w:lsdException w:name="Medium Shading 1 Accent 3" w:semiHidden="0" w:uiPriority="63" w:unhideWhenUsed="0"/>
-    <w:lsdException w:name="Medium Shading 2 Accent 3" w:semiHidden="0" w:uiPriority="64" w:unhideWhenUsed="0"/>
-    <w:lsdException w:name="Medium List 1 Accent 3" w:semiHidden="0" w:uiPriority="65" w:unhideWhenUsed="0"/>
-    <w:lsdException w:name="Medium List 2 Accent 3" w:semiHidden="0" w:uiPriority="66" w:unhideWhenUsed="0"/>
-    <w:lsdException w:name="Medium Grid 1 Accent 3" w:semiHidden="0" w:uiPriority="67" w:unhideWhenUsed="0"/>
-    <w:lsdException w:name="Medium Grid 2 Accent 3" w:semiHidden="0" w:uiPriority="68" w:unhideWhenUsed="0"/>
-    <w:lsdException w:name="Medium Grid 3 Accent 3" w:semiHidden="0" w:uiPriority="69" w:unhideWhenUsed="0"/>
-    <w:lsdException w:name="Dark List Accent 3" w:semiHidden="0" w:uiPriority="70" w:unhideWhenUsed="0"/>
-    <w:lsdException w:name="Colorful Shading Accent 3" w:semiHidden="0" w:uiPriority="71" w:unhideWhenUsed="0"/>
-    <w:lsdException w:name="Colorful List Accent 3" w:semiHidden="0" w:uiPriority="72" w:unhideWhenUsed="0"/>
-    <w:lsdException w:name="Colorful Grid Accent 3" w:semiHidden="0" w:uiPriority="73" w:unhideWhenUsed="0"/>
-    <w:lsdException w:name="Light Shading Accent 4" w:semiHidden="0" w:uiPriority="60" w:unhideWhenUsed="0"/>
-    <w:lsdException w:name="Light List Accent 4" w:semiHidden="0" w:uiPriority="61" w:unhideWhenUsed="0"/>
-    <w:lsdException w:name="Light Grid Accent 4" w:semiHidden="0" w:uiPriority="62" w:unhideWhenUsed="0"/>
-    <w:lsdException w:name="Medium Shading 1 Accent 4" w:semiHidden="0" w:uiPriority="63" w:unhideWhenUsed="0"/>
-    <w:lsdException w:name="Medium Shading 2 Accent 4" w:semiHidden="0" w:uiPriority="64" w:unhideWhenUsed="0"/>
-    <w:lsdException w:name="Medium List 1 Accent 4" w:semiHidden="0" w:uiPriority="65" w:unhideWhenUsed="0"/>
-    <w:lsdException w:name="Medium List 2 Accent 4" w:semiHidden="0" w:uiPriority="66" w:unhideWhenUsed="0"/>
-    <w:lsdException w:name="Medium Grid 1 Accent 4" w:semiHidden="0" w:uiPriority="67" w:unhideWhenUsed="0"/>
-    <w:lsdException w:name="Medium Grid 2 Accent 4" w:semiHidden="0" w:uiPriority="68" w:unhideWhenUsed="0"/>
-    <w:lsdException w:name="Medium Grid 3 Accent 4" w:semiHidden="0" w:uiPriority="69" w:unhideWhenUsed="0"/>
-    <w:lsdException w:name="Dark List Accent 4" w:semiHidden="0" w:uiPriority="70" w:unhideWhenUsed="0"/>
-    <w:lsdException w:name="Colorful Shading Accent 4" w:semiHidden="0" w:uiPriority="71" w:unhideWhenUsed="0"/>
-    <w:lsdException w:name="Colorful List Accent 4" w:semiHidden="0" w:uiPriority="72" w:unhideWhenUsed="0"/>
-    <w:lsdException w:name="Colorful Grid Accent 4" w:semiHidden="0" w:uiPriority="73" w:unhideWhenUsed="0"/>
-    <w:lsdException w:name="Light Shading Accent 5" w:semiHidden="0" w:uiPriority="60" w:unhideWhenUsed="0"/>
-    <w:lsdException w:name="Light List Accent 5" w:semiHidden="0" w:uiPriority="61" w:unhideWhenUsed="0"/>
-    <w:lsdException w:name="Light Grid Accent 5" w:semiHidden="0" w:uiPriority="62" w:unhideWhenUsed="0"/>
-    <w:lsdException w:name="Medium Shading 1 Accent 5" w:semiHidden="0" w:uiPriority="63" w:unhideWhenUsed="0"/>
-    <w:lsdException w:name="Medium Shading 2 Accent 5" w:semiHidden="0" w:uiPriority="64" w:unhideWhenUsed="0"/>
-    <w:lsdException w:name="Medium List 1 Accent 5" w:semiHidden="0" w:uiPriority="65" w:unhideWhenUsed="0"/>
-    <w:lsdException w:name="Medium List 2 Accent 5" w:semiHidden="0" w:uiPriority="66" w:unhideWhenUsed="0"/>
-    <w:lsdException w:name="Medium Grid 1 Accent 5" w:semiHidden="0" w:uiPriority="67" w:unhideWhenUsed="0"/>
-    <w:lsdException w:name="Medium Grid 2 Accent 5" w:semiHidden="0" w:uiPriority="68" w:unhideWhenUsed="0"/>
-    <w:lsdException w:name="Medium Grid 3 Accent 5" w:semiHidden="0" w:uiPriority="69" w:unhideWhenUsed="0"/>
-    <w:lsdException w:name="Dark List Accent 5" w:semiHidden="0" w:uiPriority="70" w:unhideWhenUsed="0"/>
-    <w:lsdException w:name="Colorful Shading Accent 5" w:semiHidden="0" w:uiPriority="71" w:unhideWhenUsed="0"/>
-    <w:lsdException w:name="Colorful List Accent 5" w:semiHidden="0" w:uiPriority="72" w:unhideWhenUsed="0"/>
-    <w:lsdException w:name="Colorful Grid Accent 5" w:semiHidden="0" w:uiPriority="73" w:unhideWhenUsed="0"/>
-    <w:lsdException w:name="Light Shading Accent 6" w:semiHidden="0" w:uiPriority="60" w:unhideWhenUsed="0"/>
-    <w:lsdException w:name="Light List Accent 6" w:semiHidden="0" w:uiPriority="61" w:unhideWhenUsed="0"/>
-    <w:lsdException w:name="Light Grid Accent 6" w:semiHidden="0" w:uiPriority="62" w:unhideWhenUsed="0"/>
-    <w:lsdException w:name="Medium Shading 1 Accent 6" w:semiHidden="0" w:uiPriority="63" w:unhideWhenUsed="0"/>
-    <w:lsdException w:name="Medium Shading 2 Accent 6" w:semiHidden="0" w:uiPriority="64" w:unhideWhenUsed="0"/>
-    <w:lsdException w:name="Medium List 1 Accent 6" w:semiHidden="0" w:uiPriority="65" w:unhideWhenUsed="0"/>
-    <w:lsdException w:name="Medium List 2 Accent 6" w:semiHidden="0" w:uiPriority="66" w:unhideWhenUsed="0"/>
-    <w:lsdException w:name="Medium Grid 1 Accent 6" w:semiHidden="0" w:uiPriority="67" w:unhideWhenUsed="0"/>
-    <w:lsdException w:name="Medium Grid 2 Accent 6" w:semiHidden="0" w:uiPriority="68" w:unhideWhenUsed="0"/>
-    <w:lsdException w:name="Medium Grid 3 Accent 6" w:semiHidden="0" w:uiPriority="69" w:unhideWhenUsed="0"/>
-    <w:lsdException w:name="Dark List Accent 6" w:semiHidden="0" w:uiPriority="70" w:unhideWhenUsed="0"/>
-    <w:lsdException w:name="Colorful Shading Accent 6" w:semiHidden="0" w:uiPriority="71" w:unhideWhenUsed="0"/>
-    <w:lsdException w:name="Colorful List Accent 6" w:semiHidden="0" w:uiPriority="72" w:unhideWhenUsed="0"/>
-    <w:lsdException w:name="Colorful Grid Accent 6" w:semiHidden="0" w:uiPriority="73" w:unhideWhenUsed="0"/>
-    <w:lsdException w:name="Subtle Emphasis" w:uiPriority="19" w:qFormat="1"/>
-    <w:lsdException w:name="Intense Emphasis" w:uiPriority="21" w:qFormat="1"/>
-    <w:lsdException w:name="Subtle Reference" w:uiPriority="31" w:qFormat="1"/>
-    <w:lsdException w:name="Intense Reference" w:uiPriority="32" w:qFormat="1"/>
-    <w:lsdException w:name="Book Title" w:uiPriority="33" w:qFormat="1"/>
-    <w:lsdException w:name="Bibliography" w:uiPriority="37"/>
-    <w:lsdException w:name="TOC Heading" w:uiPriority="39" w:qFormat="1"/>
-  </w:latentStyles>
-  <w:style w:type="paragraph" w:default="1" w:styleId="Normal">
-    <w:name w:val="Normal"/>
-    <w:qFormat/>
-    <w:rsid w:val="004B7E44"/>
-    <w:pPr>
-      <w:spacing w:after="0"/>
-    </w:pPr>
-    <w:rPr>
-      <w:rFonts w:eastAsiaTheme="minorEastAsia"/>
-      <w:color w:val="FFFFFF" w:themeColor="background1"/>
-      <w:sz w:val="28"/>
-      <w:szCs w:val="22"/>
-    </w:rPr>
-  </w:style>
-  <w:style w:type="paragraph" w:styleId="Heading1">
-    <w:name w:val="heading 1"/>
-    <w:basedOn w:val="Normal"/>
-    <w:link w:val="Heading1Char"/>
-    <w:uiPriority w:val="2"/>
-    <w:qFormat/>
-    <w:rsid w:val="004B7E44"/>
-    <w:pPr>
-      <w:keepNext/>
-      <w:outlineLvl w:val="0"/>
-    </w:pPr>
-    <w:rPr>
-      <w:rFonts w:asciiTheme="majorHAnsi" w:eastAsia="Times New Roman" w:hAnsiTheme="majorHAnsi" w:cs="Times New Roman"/>
-      <w:b/>
-      <w:sz w:val="48"/>
-      <w:szCs w:val="24"/>
-    </w:rPr>
-  </w:style>
-  <w:style w:type="paragraph" w:styleId="Heading2">
-    <w:name w:val="heading 2"/>
-    <w:basedOn w:val="Normal"/>
-    <w:link w:val="Heading2Char"/>
-    <w:uiPriority w:val="2"/>
-    <w:unhideWhenUsed/>
-    <w:qFormat/>
-    <w:rsid w:val="004B7E44"/>
-    <w:pPr>
-      <w:keepNext/>
-      <w:spacing w:line="240" w:lineRule="auto"/>
-      <w:outlineLvl w:val="1"/>
-    </w:pPr>
-    <w:rPr>
-      <w:rFonts w:asciiTheme="majorHAnsi" w:eastAsia="Times New Roman" w:hAnsiTheme="majorHAnsi" w:cs="Times New Roman"/>
-      <w:b/>
-      <w:color w:val="auto"/>
-      <w:sz w:val="52"/>
-    </w:rPr>
-  </w:style>
-  <w:style w:type="paragraph" w:styleId="Heading3">
-    <w:name w:val="heading 3"/>
-    <w:basedOn w:val="Normal"/>
-    <w:link w:val="Heading3Char"/>
-    <w:uiPriority w:val="2"/>
-    <w:unhideWhenUsed/>
-    <w:qFormat/>
-    <w:rsid w:val="004B7E44"/>
-    <w:pPr>
-      <w:spacing w:line="240" w:lineRule="auto"/>
-      <w:outlineLvl w:val="2"/>
-    </w:pPr>
-    <w:rPr>
-      <w:rFonts w:asciiTheme="majorHAnsi" w:eastAsia="Times New Roman" w:hAnsiTheme="majorHAnsi" w:cs="Times New Roman"/>
-      <w:i/>
-      <w:color w:val="auto"/>
-      <w:sz w:val="24"/>
-    </w:rPr>
-  </w:style>
-  <w:style w:type="paragraph" w:styleId="Heading4">
-    <w:name w:val="heading 4"/>
-    <w:basedOn w:val="Normal"/>
-    <w:link w:val="Heading4Char"/>
-    <w:uiPriority w:val="2"/>
-    <w:unhideWhenUsed/>
-    <w:qFormat/>
-    <w:rsid w:val="004B7E44"/>
-    <w:pPr>
-      <w:keepNext/>
-      <w:keepLines/>
-      <w:spacing w:before="240" w:after="40" w:line="240" w:lineRule="auto"/>
-      <w:outlineLvl w:val="3"/>
-    </w:pPr>
-    <w:rPr>
-      <w:rFonts w:eastAsia="Times New Roman" w:cs="Times New Roman"/>
-      <w:b/>
-      <w:caps/>
-      <w:color w:val="000000" w:themeColor="text1"/>
-      <w:spacing w:val="20"/>
-      <w:kern w:val="28"/>
-      <w:sz w:val="24"/>
-    </w:rPr>
-  </w:style>
-  <w:style w:type="paragraph" w:styleId="Heading5">
-    <w:name w:val="heading 5"/>
-    <w:basedOn w:val="Normal"/>
-    <w:next w:val="Normal"/>
-    <w:link w:val="Heading5Char"/>
-    <w:uiPriority w:val="2"/>
-    <w:semiHidden/>
-    <w:unhideWhenUsed/>
-    <w:qFormat/>
-    <w:rsid w:val="005A718F"/>
-    <w:pPr>
-      <w:keepNext/>
-      <w:keepLines/>
-      <w:spacing w:line="240" w:lineRule="atLeast"/>
-      <w:ind w:left="1440"/>
-      <w:outlineLvl w:val="4"/>
-    </w:pPr>
-    <w:rPr>
-      <w:rFonts w:eastAsia="Times New Roman" w:cs="Times New Roman"/>
-      <w:spacing w:val="-4"/>
-      <w:kern w:val="28"/>
-    </w:rPr>
-  </w:style>
-  <w:style w:type="character" w:default="1" w:styleId="DefaultParagraphFont">
-    <w:name w:val="Default Paragraph Font"/>
-    <w:uiPriority w:val="1"/>
     <w:unhideWhenUsed/>
   </w:style>
   <w:style w:type="table" w:default="1" w:styleId="TableNormal">
@@ -10190,7 +9919,7 @@
 </file>
 
 <file path=word/charts/chart1.xml><?xml version="1.0" encoding="utf-8"?>
-<c:chartSpace xmlns:c="http://schemas.openxmlformats.org/drawingml/2006/chart" xmlns:a="http://schemas.openxmlformats.org/drawingml/2006/main" xmlns:r="http://schemas.openxmlformats.org/officeDocument/2006/relationships">
+<c:chartSpace xmlns:c="http://schemas.openxmlformats.org/drawingml/2006/chart" xmlns:a="http://schemas.openxmlformats.org/drawingml/2006/main" xmlns:r="http://schemas.openxmlformats.org/officeDocument/2006/relationships" xmlns:c16r2="http://schemas.microsoft.com/office/drawing/2015/06/chart">
   <c:date1904 val="0"/>
   <c:lang val="en-US"/>
   <c:roundedCorners val="0"/>
@@ -10236,6 +9965,11 @@
               </a:ln>
               <a:effectLst/>
             </c:spPr>
+            <c:extLst>
+              <c:ext xmlns:c16="http://schemas.microsoft.com/office/drawing/2014/chart" uri="{C3380CC4-5D6E-409C-BE32-E72D297353CC}">
+                <c16:uniqueId val="{00000001-AD68-4483-8EC4-F0BCCC6568D5}"/>
+              </c:ext>
+            </c:extLst>
           </c:dPt>
           <c:dPt>
             <c:idx val="1"/>
@@ -10251,6 +9985,11 @@
               </a:ln>
               <a:effectLst/>
             </c:spPr>
+            <c:extLst>
+              <c:ext xmlns:c16="http://schemas.microsoft.com/office/drawing/2014/chart" uri="{C3380CC4-5D6E-409C-BE32-E72D297353CC}">
+                <c16:uniqueId val="{00000003-AD68-4483-8EC4-F0BCCC6568D5}"/>
+              </c:ext>
+            </c:extLst>
           </c:dPt>
           <c:dPt>
             <c:idx val="2"/>
@@ -10266,6 +10005,11 @@
               </a:ln>
               <a:effectLst/>
             </c:spPr>
+            <c:extLst>
+              <c:ext xmlns:c16="http://schemas.microsoft.com/office/drawing/2014/chart" uri="{C3380CC4-5D6E-409C-BE32-E72D297353CC}">
+                <c16:uniqueId val="{00000005-AD68-4483-8EC4-F0BCCC6568D5}"/>
+              </c:ext>
+            </c:extLst>
           </c:dPt>
           <c:dPt>
             <c:idx val="3"/>
@@ -10281,6 +10025,11 @@
               </a:ln>
               <a:effectLst/>
             </c:spPr>
+            <c:extLst>
+              <c:ext xmlns:c16="http://schemas.microsoft.com/office/drawing/2014/chart" uri="{C3380CC4-5D6E-409C-BE32-E72D297353CC}">
+                <c16:uniqueId val="{00000007-AD68-4483-8EC4-F0BCCC6568D5}"/>
+              </c:ext>
+            </c:extLst>
           </c:dPt>
           <c:dLbls>
             <c:spPr>
@@ -10367,6 +10116,11 @@
               </c:numCache>
             </c:numRef>
           </c:val>
+          <c:extLst>
+            <c:ext xmlns:c16="http://schemas.microsoft.com/office/drawing/2014/chart" uri="{C3380CC4-5D6E-409C-BE32-E72D297353CC}">
+              <c16:uniqueId val="{00000008-AD68-4483-8EC4-F0BCCC6568D5}"/>
+            </c:ext>
+          </c:extLst>
         </c:ser>
         <c:dLbls>
           <c:showLegendKey val="0"/>
@@ -12046,10 +11800,9 @@
         <a:lstStyle/>
         <a:p>
           <a:r>
-            <a:rPr lang="en-US" dirty="0" smtClean="0"/>
+            <a:rPr lang="en-US" dirty="0"/>
             <a:t>LTR</a:t>
           </a:r>
-          <a:endParaRPr lang="en-US" dirty="0"/>
         </a:p>
       </dgm:t>
     </dgm:pt>
@@ -12083,22 +11836,21 @@
         <a:lstStyle/>
         <a:p>
           <a:r>
-            <a:rPr lang="en-US" dirty="0" err="1" smtClean="0"/>
+            <a:rPr lang="en-US" dirty="0" err="1"/>
             <a:t>Phát hành xổ</a:t>
           </a:r>
           <a:r>
-            <a:rPr lang="en-US" dirty="0" smtClean="0"/>
+            <a:rPr lang="en-US" dirty="0"/>
             <a:t> </a:t>
           </a:r>
           <a:r>
-            <a:rPr lang="en-US" dirty="0" err="1" smtClean="0"/>
+            <a:rPr lang="en-US" dirty="0" err="1"/>
             <a:t>số</a:t>
           </a:r>
           <a:r>
-            <a:rPr lang="en-US" dirty="0" smtClean="0"/>
+            <a:rPr lang="en-US" dirty="0"/>
             <a:t> LTR online</a:t>
           </a:r>
-          <a:endParaRPr lang="en-US" dirty="0"/>
         </a:p>
       </dgm:t>
     </dgm:pt>
@@ -12132,7 +11884,7 @@
         <a:lstStyle/>
         <a:p>
           <a:r>
-            <a:rPr lang="en-US" dirty="0" err="1" smtClean="0"/>
+            <a:rPr lang="en-US" dirty="0" err="1"/>
             <a:t>Mua hộ xổ số</a:t>
           </a:r>
           <a:endParaRPr lang="en-US" dirty="0"/>
@@ -12170,39 +11922,39 @@
         <a:p>
           <a:pPr algn="ctr"/>
           <a:r>
-            <a:rPr lang="en-US" dirty="0" err="1" smtClean="0"/>
+            <a:rPr lang="en-US" dirty="0" err="1"/>
             <a:t>Dịch</a:t>
           </a:r>
           <a:r>
-            <a:rPr lang="en-US" dirty="0" smtClean="0"/>
+            <a:rPr lang="en-US" dirty="0"/>
             <a:t> </a:t>
           </a:r>
           <a:r>
-            <a:rPr lang="en-US" dirty="0" err="1" smtClean="0"/>
+            <a:rPr lang="en-US" dirty="0" err="1"/>
             <a:t>vụ</a:t>
           </a:r>
           <a:r>
-            <a:rPr lang="en-US" dirty="0" smtClean="0"/>
+            <a:rPr lang="en-US" dirty="0"/>
             <a:t> </a:t>
           </a:r>
           <a:r>
-            <a:rPr lang="en-US" dirty="0" err="1" smtClean="0"/>
+            <a:rPr lang="en-US" dirty="0" err="1"/>
             <a:t>vui</a:t>
           </a:r>
           <a:r>
-            <a:rPr lang="en-US" dirty="0" smtClean="0"/>
+            <a:rPr lang="en-US" dirty="0"/>
             <a:t> </a:t>
           </a:r>
           <a:r>
-            <a:rPr lang="en-US" dirty="0" err="1" smtClean="0"/>
+            <a:rPr lang="en-US" dirty="0" err="1"/>
             <a:t>chơi</a:t>
           </a:r>
           <a:r>
-            <a:rPr lang="en-US" dirty="0" smtClean="0"/>
+            <a:rPr lang="en-US" dirty="0"/>
             <a:t> </a:t>
           </a:r>
           <a:r>
-            <a:rPr lang="en-US" dirty="0" err="1" smtClean="0"/>
+            <a:rPr lang="en-US" dirty="0" err="1"/>
             <a:t>khác</a:t>
           </a:r>
           <a:endParaRPr lang="en-US" dirty="0"/>
@@ -12239,30 +11991,29 @@
         <a:lstStyle/>
         <a:p>
           <a:r>
-            <a:rPr lang="en-US" dirty="0" err="1" smtClean="0"/>
+            <a:rPr lang="en-US" dirty="0" err="1"/>
             <a:t>Cổng</a:t>
           </a:r>
           <a:r>
-            <a:rPr lang="en-US" dirty="0" smtClean="0"/>
+            <a:rPr lang="en-US" dirty="0"/>
             <a:t> </a:t>
           </a:r>
           <a:r>
-            <a:rPr lang="en-US" dirty="0" err="1" smtClean="0"/>
+            <a:rPr lang="en-US" dirty="0" err="1"/>
             <a:t>thanh</a:t>
           </a:r>
           <a:r>
-            <a:rPr lang="en-US" dirty="0" smtClean="0"/>
+            <a:rPr lang="en-US" dirty="0"/>
             <a:t> </a:t>
           </a:r>
           <a:r>
-            <a:rPr lang="en-US" dirty="0" err="1" smtClean="0"/>
+            <a:rPr lang="en-US" dirty="0" err="1"/>
             <a:t>toán</a:t>
           </a:r>
           <a:r>
-            <a:rPr lang="en-US" dirty="0" smtClean="0"/>
+            <a:rPr lang="en-US" dirty="0"/>
             <a:t> LTR</a:t>
           </a:r>
-          <a:endParaRPr lang="en-US" dirty="0"/>
         </a:p>
       </dgm:t>
     </dgm:pt>
@@ -12299,13 +12050,6 @@
         </dgm:presLayoutVars>
       </dgm:prSet>
       <dgm:spPr/>
-      <dgm:t>
-        <a:bodyPr/>
-        <a:lstStyle/>
-        <a:p>
-          <a:endParaRPr lang="en-US"/>
-        </a:p>
-      </dgm:t>
     </dgm:pt>
     <dgm:pt modelId="{13D9A24D-594D-4683-86D0-FE805FE752D2}" type="pres">
       <dgm:prSet presAssocID="{CB15D170-F685-4548-999C-DB3D4E775FF0}" presName="hierRoot1" presStyleCnt="0"/>
@@ -12332,13 +12076,6 @@
           </a:stretch>
         </a:blipFill>
       </dgm:spPr>
-      <dgm:t>
-        <a:bodyPr/>
-        <a:lstStyle/>
-        <a:p>
-          <a:endParaRPr lang="en-US"/>
-        </a:p>
-      </dgm:t>
     </dgm:pt>
     <dgm:pt modelId="{41827215-FFAB-438C-8454-A762F28FECB0}" type="pres">
       <dgm:prSet presAssocID="{CB15D170-F685-4548-999C-DB3D4E775FF0}" presName="text" presStyleLbl="revTx" presStyleIdx="0" presStyleCnt="5">
@@ -12347,13 +12084,6 @@
         </dgm:presLayoutVars>
       </dgm:prSet>
       <dgm:spPr/>
-      <dgm:t>
-        <a:bodyPr/>
-        <a:lstStyle/>
-        <a:p>
-          <a:endParaRPr lang="en-US"/>
-        </a:p>
-      </dgm:t>
     </dgm:pt>
     <dgm:pt modelId="{0D9CB069-AF1A-4CD8-AD2C-C249AA875C5A}" type="pres">
       <dgm:prSet presAssocID="{CB15D170-F685-4548-999C-DB3D4E775FF0}" presName="hierChild2" presStyleCnt="0"/>
@@ -12362,13 +12092,6 @@
     <dgm:pt modelId="{E29395A5-50C9-4F04-AF41-47B11872D5C5}" type="pres">
       <dgm:prSet presAssocID="{4AEC3E74-B20C-4DBB-926F-7BF48ED10335}" presName="Name10" presStyleLbl="parChTrans1D2" presStyleIdx="0" presStyleCnt="4"/>
       <dgm:spPr/>
-      <dgm:t>
-        <a:bodyPr/>
-        <a:lstStyle/>
-        <a:p>
-          <a:endParaRPr lang="en-US"/>
-        </a:p>
-      </dgm:t>
     </dgm:pt>
     <dgm:pt modelId="{3F0934A8-519D-4D5D-A4C6-16E880DDD3E0}" type="pres">
       <dgm:prSet presAssocID="{70C2E511-5B76-412F-BB7E-3EB9F3CCCC83}" presName="hierRoot2" presStyleCnt="0"/>
@@ -12395,13 +12118,6 @@
           </a:stretch>
         </a:blipFill>
       </dgm:spPr>
-      <dgm:t>
-        <a:bodyPr/>
-        <a:lstStyle/>
-        <a:p>
-          <a:endParaRPr lang="en-US"/>
-        </a:p>
-      </dgm:t>
     </dgm:pt>
     <dgm:pt modelId="{63939357-3AC8-4C96-8B74-B03216B385AE}" type="pres">
       <dgm:prSet presAssocID="{70C2E511-5B76-412F-BB7E-3EB9F3CCCC83}" presName="text2" presStyleLbl="revTx" presStyleIdx="1" presStyleCnt="5">
@@ -12410,13 +12126,6 @@
         </dgm:presLayoutVars>
       </dgm:prSet>
       <dgm:spPr/>
-      <dgm:t>
-        <a:bodyPr/>
-        <a:lstStyle/>
-        <a:p>
-          <a:endParaRPr lang="en-US"/>
-        </a:p>
-      </dgm:t>
     </dgm:pt>
     <dgm:pt modelId="{6E01E951-FDF5-485B-82E5-6E4D24AC6437}" type="pres">
       <dgm:prSet presAssocID="{70C2E511-5B76-412F-BB7E-3EB9F3CCCC83}" presName="hierChild3" presStyleCnt="0"/>
@@ -12425,13 +12134,6 @@
     <dgm:pt modelId="{55F55615-1E4D-4E14-9727-E4EDA3F78312}" type="pres">
       <dgm:prSet presAssocID="{27A66BC2-8C63-4E8F-A0B9-1397FF8A8AB1}" presName="Name10" presStyleLbl="parChTrans1D2" presStyleIdx="1" presStyleCnt="4"/>
       <dgm:spPr/>
-      <dgm:t>
-        <a:bodyPr/>
-        <a:lstStyle/>
-        <a:p>
-          <a:endParaRPr lang="en-US"/>
-        </a:p>
-      </dgm:t>
     </dgm:pt>
     <dgm:pt modelId="{D2E7E2E6-6A9A-4BE9-8680-FA485B0C5DAB}" type="pres">
       <dgm:prSet presAssocID="{FECD8E5C-58DA-499D-9BBC-64AEDA50EB8D}" presName="hierRoot2" presStyleCnt="0"/>
@@ -12458,13 +12160,6 @@
           </a:stretch>
         </a:blipFill>
       </dgm:spPr>
-      <dgm:t>
-        <a:bodyPr/>
-        <a:lstStyle/>
-        <a:p>
-          <a:endParaRPr lang="en-US"/>
-        </a:p>
-      </dgm:t>
     </dgm:pt>
     <dgm:pt modelId="{EE5410F1-AE6E-4FC6-84C3-64664C7C471B}" type="pres">
       <dgm:prSet presAssocID="{FECD8E5C-58DA-499D-9BBC-64AEDA50EB8D}" presName="text2" presStyleLbl="revTx" presStyleIdx="2" presStyleCnt="5">
@@ -12473,13 +12168,6 @@
         </dgm:presLayoutVars>
       </dgm:prSet>
       <dgm:spPr/>
-      <dgm:t>
-        <a:bodyPr/>
-        <a:lstStyle/>
-        <a:p>
-          <a:endParaRPr lang="en-US"/>
-        </a:p>
-      </dgm:t>
     </dgm:pt>
     <dgm:pt modelId="{29389693-D3D9-49E6-95F1-60C5C4668EF5}" type="pres">
       <dgm:prSet presAssocID="{FECD8E5C-58DA-499D-9BBC-64AEDA50EB8D}" presName="hierChild3" presStyleCnt="0"/>
@@ -12488,13 +12176,6 @@
     <dgm:pt modelId="{C4CDB7F0-FC17-422E-BCC7-0E4B9178F40E}" type="pres">
       <dgm:prSet presAssocID="{A1871DD0-274A-4CC5-81F0-214EED3CBD9F}" presName="Name10" presStyleLbl="parChTrans1D2" presStyleIdx="2" presStyleCnt="4"/>
       <dgm:spPr/>
-      <dgm:t>
-        <a:bodyPr/>
-        <a:lstStyle/>
-        <a:p>
-          <a:endParaRPr lang="en-US"/>
-        </a:p>
-      </dgm:t>
     </dgm:pt>
     <dgm:pt modelId="{747BBC72-8B27-4AA3-8B63-4AEE87F99D6A}" type="pres">
       <dgm:prSet presAssocID="{DFEB462A-DDA4-4FC0-ABE6-9F45E68DDBD0}" presName="hierRoot2" presStyleCnt="0"/>
@@ -12521,13 +12202,6 @@
           </a:stretch>
         </a:blipFill>
       </dgm:spPr>
-      <dgm:t>
-        <a:bodyPr/>
-        <a:lstStyle/>
-        <a:p>
-          <a:endParaRPr lang="en-US"/>
-        </a:p>
-      </dgm:t>
     </dgm:pt>
     <dgm:pt modelId="{4ECF490E-6AC9-4F3E-A4A4-1953C5DADF19}" type="pres">
       <dgm:prSet presAssocID="{DFEB462A-DDA4-4FC0-ABE6-9F45E68DDBD0}" presName="text2" presStyleLbl="revTx" presStyleIdx="3" presStyleCnt="5">
@@ -12536,13 +12210,6 @@
         </dgm:presLayoutVars>
       </dgm:prSet>
       <dgm:spPr/>
-      <dgm:t>
-        <a:bodyPr/>
-        <a:lstStyle/>
-        <a:p>
-          <a:endParaRPr lang="en-US"/>
-        </a:p>
-      </dgm:t>
     </dgm:pt>
     <dgm:pt modelId="{A8603F5D-C8C8-4B6D-AF5F-DEBA2452C518}" type="pres">
       <dgm:prSet presAssocID="{DFEB462A-DDA4-4FC0-ABE6-9F45E68DDBD0}" presName="hierChild3" presStyleCnt="0"/>
@@ -12551,13 +12218,6 @@
     <dgm:pt modelId="{FADB77C4-9AC6-4093-8823-EDED2382A4E6}" type="pres">
       <dgm:prSet presAssocID="{1FBA2E07-9D71-4027-8C47-AFB2A9F16E1B}" presName="Name10" presStyleLbl="parChTrans1D2" presStyleIdx="3" presStyleCnt="4"/>
       <dgm:spPr/>
-      <dgm:t>
-        <a:bodyPr/>
-        <a:lstStyle/>
-        <a:p>
-          <a:endParaRPr lang="en-US"/>
-        </a:p>
-      </dgm:t>
     </dgm:pt>
     <dgm:pt modelId="{FD651A03-FEBA-4D36-9049-3627F594F7BF}" type="pres">
       <dgm:prSet presAssocID="{F8782607-06E3-4C70-A6A6-FAB83725954A}" presName="hierRoot2" presStyleCnt="0"/>
@@ -12584,13 +12244,6 @@
           </a:stretch>
         </a:blipFill>
       </dgm:spPr>
-      <dgm:t>
-        <a:bodyPr/>
-        <a:lstStyle/>
-        <a:p>
-          <a:endParaRPr lang="en-US"/>
-        </a:p>
-      </dgm:t>
     </dgm:pt>
     <dgm:pt modelId="{2DC1B2EF-4785-4FDB-9594-2BFFE223F4E7}" type="pres">
       <dgm:prSet presAssocID="{F8782607-06E3-4C70-A6A6-FAB83725954A}" presName="text2" presStyleLbl="revTx" presStyleIdx="4" presStyleCnt="5">
@@ -12599,13 +12252,6 @@
         </dgm:presLayoutVars>
       </dgm:prSet>
       <dgm:spPr/>
-      <dgm:t>
-        <a:bodyPr/>
-        <a:lstStyle/>
-        <a:p>
-          <a:endParaRPr lang="en-US"/>
-        </a:p>
-      </dgm:t>
     </dgm:pt>
     <dgm:pt modelId="{73DB47E6-EAB5-46A4-BEC6-1C6383F59AB4}" type="pres">
       <dgm:prSet presAssocID="{F8782607-06E3-4C70-A6A6-FAB83725954A}" presName="hierChild3" presStyleCnt="0"/>
@@ -12613,21 +12259,21 @@
     </dgm:pt>
   </dgm:ptLst>
   <dgm:cxnLst>
-    <dgm:cxn modelId="{8CAB05B0-9D60-4F01-8493-9C8D50EE9917}" type="presOf" srcId="{F8782607-06E3-4C70-A6A6-FAB83725954A}" destId="{2DC1B2EF-4785-4FDB-9594-2BFFE223F4E7}" srcOrd="0" destOrd="0" presId="urn:microsoft.com/office/officeart/2009/layout/CirclePictureHierarchy"/>
-    <dgm:cxn modelId="{47225369-51E3-459C-8E9F-21C76C516C50}" type="presOf" srcId="{DFEB462A-DDA4-4FC0-ABE6-9F45E68DDBD0}" destId="{4ECF490E-6AC9-4F3E-A4A4-1953C5DADF19}" srcOrd="0" destOrd="0" presId="urn:microsoft.com/office/officeart/2009/layout/CirclePictureHierarchy"/>
-    <dgm:cxn modelId="{E6151ABD-C73E-49E7-BA16-EE2D3C75ABF7}" type="presOf" srcId="{1FBA2E07-9D71-4027-8C47-AFB2A9F16E1B}" destId="{FADB77C4-9AC6-4093-8823-EDED2382A4E6}" srcOrd="0" destOrd="0" presId="urn:microsoft.com/office/officeart/2009/layout/CirclePictureHierarchy"/>
-    <dgm:cxn modelId="{B144D6DE-117E-4E1C-AA86-BEACC17CB48C}" srcId="{CB15D170-F685-4548-999C-DB3D4E775FF0}" destId="{F8782607-06E3-4C70-A6A6-FAB83725954A}" srcOrd="3" destOrd="0" parTransId="{1FBA2E07-9D71-4027-8C47-AFB2A9F16E1B}" sibTransId="{FAF1F4C9-0CB8-4613-9969-A54712ABBD72}"/>
+    <dgm:cxn modelId="{599AC401-FBE9-456D-BAB5-F422965B61F2}" type="presOf" srcId="{FECD8E5C-58DA-499D-9BBC-64AEDA50EB8D}" destId="{EE5410F1-AE6E-4FC6-84C3-64664C7C471B}" srcOrd="0" destOrd="0" presId="urn:microsoft.com/office/officeart/2009/layout/CirclePictureHierarchy"/>
+    <dgm:cxn modelId="{FA76EF1D-39C9-4AE1-BC00-3EEA97AA9689}" type="presOf" srcId="{3FAF965B-513A-4F94-BFE9-1D5A801EECDA}" destId="{2ECA8926-B963-4DA8-938E-F0AA575DCC9E}" srcOrd="0" destOrd="0" presId="urn:microsoft.com/office/officeart/2009/layout/CirclePictureHierarchy"/>
     <dgm:cxn modelId="{2C714036-E6E1-4AB1-8BEA-B1EE56B40208}" type="presOf" srcId="{A1871DD0-274A-4CC5-81F0-214EED3CBD9F}" destId="{C4CDB7F0-FC17-422E-BCC7-0E4B9178F40E}" srcOrd="0" destOrd="0" presId="urn:microsoft.com/office/officeart/2009/layout/CirclePictureHierarchy"/>
     <dgm:cxn modelId="{7259775C-F751-47DE-AAAB-05ED0943AFD8}" srcId="{CB15D170-F685-4548-999C-DB3D4E775FF0}" destId="{DFEB462A-DDA4-4FC0-ABE6-9F45E68DDBD0}" srcOrd="2" destOrd="0" parTransId="{A1871DD0-274A-4CC5-81F0-214EED3CBD9F}" sibTransId="{1937D76E-CA37-492D-91E0-5F0160E6B602}"/>
     <dgm:cxn modelId="{8CA5AB61-B7B6-40CC-BA42-99983F139AC5}" type="presOf" srcId="{4AEC3E74-B20C-4DBB-926F-7BF48ED10335}" destId="{E29395A5-50C9-4F04-AF41-47B11872D5C5}" srcOrd="0" destOrd="0" presId="urn:microsoft.com/office/officeart/2009/layout/CirclePictureHierarchy"/>
-    <dgm:cxn modelId="{B8E83EBA-C301-4597-9BFE-015CED2A6977}" type="presOf" srcId="{27A66BC2-8C63-4E8F-A0B9-1397FF8A8AB1}" destId="{55F55615-1E4D-4E14-9727-E4EDA3F78312}" srcOrd="0" destOrd="0" presId="urn:microsoft.com/office/officeart/2009/layout/CirclePictureHierarchy"/>
-    <dgm:cxn modelId="{FA76EF1D-39C9-4AE1-BC00-3EEA97AA9689}" type="presOf" srcId="{3FAF965B-513A-4F94-BFE9-1D5A801EECDA}" destId="{2ECA8926-B963-4DA8-938E-F0AA575DCC9E}" srcOrd="0" destOrd="0" presId="urn:microsoft.com/office/officeart/2009/layout/CirclePictureHierarchy"/>
-    <dgm:cxn modelId="{5F96F6FD-1AAB-4878-92AB-C7900C8D0DBD}" srcId="{CB15D170-F685-4548-999C-DB3D4E775FF0}" destId="{70C2E511-5B76-412F-BB7E-3EB9F3CCCC83}" srcOrd="0" destOrd="0" parTransId="{4AEC3E74-B20C-4DBB-926F-7BF48ED10335}" sibTransId="{7ABA70F0-7F0C-43BF-BB45-1BEC7A4AAFD4}"/>
-    <dgm:cxn modelId="{2210DEBE-60FA-44F7-BAC4-2921E1C46AA4}" srcId="{CB15D170-F685-4548-999C-DB3D4E775FF0}" destId="{FECD8E5C-58DA-499D-9BBC-64AEDA50EB8D}" srcOrd="1" destOrd="0" parTransId="{27A66BC2-8C63-4E8F-A0B9-1397FF8A8AB1}" sibTransId="{B35D8F54-3963-4394-AE81-40EE4CEEDDAC}"/>
-    <dgm:cxn modelId="{CC15D598-6365-424D-AB93-E6FADB617553}" type="presOf" srcId="{CB15D170-F685-4548-999C-DB3D4E775FF0}" destId="{41827215-FFAB-438C-8454-A762F28FECB0}" srcOrd="0" destOrd="0" presId="urn:microsoft.com/office/officeart/2009/layout/CirclePictureHierarchy"/>
+    <dgm:cxn modelId="{47225369-51E3-459C-8E9F-21C76C516C50}" type="presOf" srcId="{DFEB462A-DDA4-4FC0-ABE6-9F45E68DDBD0}" destId="{4ECF490E-6AC9-4F3E-A4A4-1953C5DADF19}" srcOrd="0" destOrd="0" presId="urn:microsoft.com/office/officeart/2009/layout/CirclePictureHierarchy"/>
     <dgm:cxn modelId="{4A82B74E-6CE0-48D6-8E13-CC211AA45724}" type="presOf" srcId="{70C2E511-5B76-412F-BB7E-3EB9F3CCCC83}" destId="{63939357-3AC8-4C96-8B74-B03216B385AE}" srcOrd="0" destOrd="0" presId="urn:microsoft.com/office/officeart/2009/layout/CirclePictureHierarchy"/>
     <dgm:cxn modelId="{E3B9394F-ECC4-4D03-84AD-779129BA2DDE}" srcId="{3FAF965B-513A-4F94-BFE9-1D5A801EECDA}" destId="{CB15D170-F685-4548-999C-DB3D4E775FF0}" srcOrd="0" destOrd="0" parTransId="{B1626F16-79AD-42D1-94BB-1770E500E5A4}" sibTransId="{B0BEFC79-8D9A-44B6-9D70-2EF8B446DFDC}"/>
-    <dgm:cxn modelId="{599AC401-FBE9-456D-BAB5-F422965B61F2}" type="presOf" srcId="{FECD8E5C-58DA-499D-9BBC-64AEDA50EB8D}" destId="{EE5410F1-AE6E-4FC6-84C3-64664C7C471B}" srcOrd="0" destOrd="0" presId="urn:microsoft.com/office/officeart/2009/layout/CirclePictureHierarchy"/>
+    <dgm:cxn modelId="{CC15D598-6365-424D-AB93-E6FADB617553}" type="presOf" srcId="{CB15D170-F685-4548-999C-DB3D4E775FF0}" destId="{41827215-FFAB-438C-8454-A762F28FECB0}" srcOrd="0" destOrd="0" presId="urn:microsoft.com/office/officeart/2009/layout/CirclePictureHierarchy"/>
+    <dgm:cxn modelId="{8CAB05B0-9D60-4F01-8493-9C8D50EE9917}" type="presOf" srcId="{F8782607-06E3-4C70-A6A6-FAB83725954A}" destId="{2DC1B2EF-4785-4FDB-9594-2BFFE223F4E7}" srcOrd="0" destOrd="0" presId="urn:microsoft.com/office/officeart/2009/layout/CirclePictureHierarchy"/>
+    <dgm:cxn modelId="{B8E83EBA-C301-4597-9BFE-015CED2A6977}" type="presOf" srcId="{27A66BC2-8C63-4E8F-A0B9-1397FF8A8AB1}" destId="{55F55615-1E4D-4E14-9727-E4EDA3F78312}" srcOrd="0" destOrd="0" presId="urn:microsoft.com/office/officeart/2009/layout/CirclePictureHierarchy"/>
+    <dgm:cxn modelId="{E6151ABD-C73E-49E7-BA16-EE2D3C75ABF7}" type="presOf" srcId="{1FBA2E07-9D71-4027-8C47-AFB2A9F16E1B}" destId="{FADB77C4-9AC6-4093-8823-EDED2382A4E6}" srcOrd="0" destOrd="0" presId="urn:microsoft.com/office/officeart/2009/layout/CirclePictureHierarchy"/>
+    <dgm:cxn modelId="{2210DEBE-60FA-44F7-BAC4-2921E1C46AA4}" srcId="{CB15D170-F685-4548-999C-DB3D4E775FF0}" destId="{FECD8E5C-58DA-499D-9BBC-64AEDA50EB8D}" srcOrd="1" destOrd="0" parTransId="{27A66BC2-8C63-4E8F-A0B9-1397FF8A8AB1}" sibTransId="{B35D8F54-3963-4394-AE81-40EE4CEEDDAC}"/>
+    <dgm:cxn modelId="{B144D6DE-117E-4E1C-AA86-BEACC17CB48C}" srcId="{CB15D170-F685-4548-999C-DB3D4E775FF0}" destId="{F8782607-06E3-4C70-A6A6-FAB83725954A}" srcOrd="3" destOrd="0" parTransId="{1FBA2E07-9D71-4027-8C47-AFB2A9F16E1B}" sibTransId="{FAF1F4C9-0CB8-4613-9969-A54712ABBD72}"/>
+    <dgm:cxn modelId="{5F96F6FD-1AAB-4878-92AB-C7900C8D0DBD}" srcId="{CB15D170-F685-4548-999C-DB3D4E775FF0}" destId="{70C2E511-5B76-412F-BB7E-3EB9F3CCCC83}" srcOrd="0" destOrd="0" parTransId="{4AEC3E74-B20C-4DBB-926F-7BF48ED10335}" sibTransId="{7ABA70F0-7F0C-43BF-BB45-1BEC7A4AAFD4}"/>
     <dgm:cxn modelId="{BC439913-FB88-40FF-8D53-DCDFFF6CECC4}" type="presParOf" srcId="{2ECA8926-B963-4DA8-938E-F0AA575DCC9E}" destId="{13D9A24D-594D-4683-86D0-FE805FE752D2}" srcOrd="0" destOrd="0" presId="urn:microsoft.com/office/officeart/2009/layout/CirclePictureHierarchy"/>
     <dgm:cxn modelId="{4F0DD9CC-0940-4B91-A657-87D0D3C3AD1D}" type="presParOf" srcId="{13D9A24D-594D-4683-86D0-FE805FE752D2}" destId="{16997112-BDFF-46BD-99B2-F1A1E8F2F14C}" srcOrd="0" destOrd="0" presId="urn:microsoft.com/office/officeart/2009/layout/CirclePictureHierarchy"/>
     <dgm:cxn modelId="{948F36BA-9EA4-4D9E-A611-2813E877FF35}" type="presParOf" srcId="{16997112-BDFF-46BD-99B2-F1A1E8F2F14C}" destId="{5BD0D30D-A5D1-4A1C-B987-6A72CFACF9B6}" srcOrd="0" destOrd="0" presId="urn:microsoft.com/office/officeart/2009/layout/CirclePictureHierarchy"/>
@@ -12662,7 +12308,7 @@
   <dgm:whole/>
   <dgm:extLst>
     <a:ext uri="http://schemas.microsoft.com/office/drawing/2008/diagram">
-      <dsp:dataModelExt xmlns:dsp="http://schemas.microsoft.com/office/drawing/2008/diagram" relId="rId17" minVer="http://schemas.openxmlformats.org/drawingml/2006/diagram"/>
+      <dsp:dataModelExt xmlns:dsp="http://schemas.microsoft.com/office/drawing/2008/diagram" relId="rId16" minVer="http://schemas.openxmlformats.org/drawingml/2006/diagram"/>
     </a:ext>
   </dgm:extLst>
 </dgm:dataModel>
@@ -12691,10 +12337,9 @@
         <a:p>
           <a:pPr algn="ctr"/>
           <a:r>
-            <a:rPr lang="en-US" dirty="0" smtClean="0"/>
+            <a:rPr lang="en-US" dirty="0"/>
             <a:t>LTR</a:t>
           </a:r>
-          <a:endParaRPr lang="en-US" dirty="0"/>
         </a:p>
       </dgm:t>
     </dgm:pt>
@@ -12731,7 +12376,7 @@
         <a:p>
           <a:pPr algn="ctr"/>
           <a:r>
-            <a:rPr lang="en-US" dirty="0" err="1" smtClean="0"/>
+            <a:rPr lang="en-US" dirty="0" err="1"/>
             <a:t>Xổ số LTR Online</a:t>
           </a:r>
           <a:endParaRPr lang="en-US" dirty="0"/>
@@ -12771,7 +12416,7 @@
         <a:p>
           <a:pPr algn="ctr"/>
           <a:r>
-            <a:rPr lang="en-US" dirty="0" err="1" smtClean="0"/>
+            <a:rPr lang="en-US" dirty="0" err="1"/>
             <a:t>Mua hộ xổ số</a:t>
           </a:r>
           <a:endParaRPr lang="en-US" dirty="0"/>
@@ -12811,39 +12456,39 @@
         <a:p>
           <a:pPr algn="ctr"/>
           <a:r>
-            <a:rPr lang="en-US" dirty="0" err="1" smtClean="0"/>
+            <a:rPr lang="en-US" dirty="0" err="1"/>
             <a:t>Dịch</a:t>
           </a:r>
           <a:r>
-            <a:rPr lang="en-US" dirty="0" smtClean="0"/>
+            <a:rPr lang="en-US" dirty="0"/>
             <a:t> </a:t>
           </a:r>
           <a:r>
-            <a:rPr lang="en-US" dirty="0" err="1" smtClean="0"/>
+            <a:rPr lang="en-US" dirty="0" err="1"/>
             <a:t>vụ</a:t>
           </a:r>
           <a:r>
-            <a:rPr lang="en-US" dirty="0" smtClean="0"/>
+            <a:rPr lang="en-US" dirty="0"/>
             <a:t> </a:t>
           </a:r>
           <a:r>
-            <a:rPr lang="en-US" dirty="0" err="1" smtClean="0"/>
+            <a:rPr lang="en-US" dirty="0" err="1"/>
             <a:t>vui</a:t>
           </a:r>
           <a:r>
-            <a:rPr lang="en-US" dirty="0" smtClean="0"/>
+            <a:rPr lang="en-US" dirty="0"/>
             <a:t> </a:t>
           </a:r>
           <a:r>
-            <a:rPr lang="en-US" dirty="0" err="1" smtClean="0"/>
+            <a:rPr lang="en-US" dirty="0" err="1"/>
             <a:t>chơi</a:t>
           </a:r>
           <a:r>
-            <a:rPr lang="en-US" dirty="0" smtClean="0"/>
+            <a:rPr lang="en-US" dirty="0"/>
             <a:t> </a:t>
           </a:r>
           <a:r>
-            <a:rPr lang="en-US" dirty="0" err="1" smtClean="0"/>
+            <a:rPr lang="en-US" dirty="0" err="1"/>
             <a:t>khác</a:t>
           </a:r>
           <a:endParaRPr lang="en-US" dirty="0"/>
@@ -12883,31 +12528,31 @@
         <a:p>
           <a:pPr algn="ctr"/>
           <a:r>
-            <a:rPr lang="en-US" dirty="0" err="1" smtClean="0"/>
+            <a:rPr lang="en-US" dirty="0" err="1"/>
             <a:t>Cổng</a:t>
           </a:r>
           <a:r>
-            <a:rPr lang="en-US" dirty="0" smtClean="0"/>
+            <a:rPr lang="en-US" dirty="0"/>
             <a:t> </a:t>
           </a:r>
           <a:r>
-            <a:rPr lang="en-US" dirty="0" err="1" smtClean="0"/>
+            <a:rPr lang="en-US" dirty="0" err="1"/>
             <a:t>thanh</a:t>
           </a:r>
           <a:r>
-            <a:rPr lang="en-US" dirty="0" smtClean="0"/>
+            <a:rPr lang="en-US" dirty="0"/>
             <a:t> </a:t>
           </a:r>
           <a:r>
-            <a:rPr lang="en-US" dirty="0" err="1" smtClean="0"/>
+            <a:rPr lang="en-US" dirty="0" err="1"/>
             <a:t>toán</a:t>
           </a:r>
           <a:r>
-            <a:rPr lang="en-US" dirty="0" smtClean="0"/>
+            <a:rPr lang="en-US" dirty="0"/>
             <a:t> </a:t>
           </a:r>
           <a:r>
-            <a:rPr lang="en-US" dirty="0" err="1" smtClean="0"/>
+            <a:rPr lang="en-US" dirty="0" err="1"/>
             <a:t>ltr</a:t>
           </a:r>
           <a:endParaRPr lang="en-US" dirty="0"/>
@@ -12948,46 +12593,18 @@
         </dgm:presLayoutVars>
       </dgm:prSet>
       <dgm:spPr/>
-      <dgm:t>
-        <a:bodyPr/>
-        <a:lstStyle/>
-        <a:p>
-          <a:endParaRPr lang="en-US"/>
-        </a:p>
-      </dgm:t>
     </dgm:pt>
     <dgm:pt modelId="{7332B78D-4B16-45F1-A280-1667F75709B6}" type="pres">
       <dgm:prSet presAssocID="{CB15D170-F685-4548-999C-DB3D4E775FF0}" presName="centerShape" presStyleLbl="node0" presStyleIdx="0" presStyleCnt="1"/>
       <dgm:spPr/>
-      <dgm:t>
-        <a:bodyPr/>
-        <a:lstStyle/>
-        <a:p>
-          <a:endParaRPr lang="en-US"/>
-        </a:p>
-      </dgm:t>
     </dgm:pt>
     <dgm:pt modelId="{A92E4FC3-045E-44C2-89DB-5168CB459D66}" type="pres">
       <dgm:prSet presAssocID="{4AEC3E74-B20C-4DBB-926F-7BF48ED10335}" presName="Name9" presStyleLbl="parChTrans1D2" presStyleIdx="0" presStyleCnt="4"/>
       <dgm:spPr/>
-      <dgm:t>
-        <a:bodyPr/>
-        <a:lstStyle/>
-        <a:p>
-          <a:endParaRPr lang="en-US"/>
-        </a:p>
-      </dgm:t>
     </dgm:pt>
     <dgm:pt modelId="{308CB5E2-8331-44D9-A6CE-A5DC3AE4C7DB}" type="pres">
       <dgm:prSet presAssocID="{4AEC3E74-B20C-4DBB-926F-7BF48ED10335}" presName="connTx" presStyleLbl="parChTrans1D2" presStyleIdx="0" presStyleCnt="4"/>
       <dgm:spPr/>
-      <dgm:t>
-        <a:bodyPr/>
-        <a:lstStyle/>
-        <a:p>
-          <a:endParaRPr lang="en-US"/>
-        </a:p>
-      </dgm:t>
     </dgm:pt>
     <dgm:pt modelId="{6B02C54E-53BF-4038-A3CA-24EA1F7CE650}" type="pres">
       <dgm:prSet presAssocID="{70C2E511-5B76-412F-BB7E-3EB9F3CCCC83}" presName="node" presStyleLbl="node1" presStyleIdx="0" presStyleCnt="4">
@@ -12996,35 +12613,14 @@
         </dgm:presLayoutVars>
       </dgm:prSet>
       <dgm:spPr/>
-      <dgm:t>
-        <a:bodyPr/>
-        <a:lstStyle/>
-        <a:p>
-          <a:endParaRPr lang="en-US"/>
-        </a:p>
-      </dgm:t>
     </dgm:pt>
     <dgm:pt modelId="{02643F36-8869-49EA-A58D-F190E88E4846}" type="pres">
       <dgm:prSet presAssocID="{27A66BC2-8C63-4E8F-A0B9-1397FF8A8AB1}" presName="Name9" presStyleLbl="parChTrans1D2" presStyleIdx="1" presStyleCnt="4"/>
       <dgm:spPr/>
-      <dgm:t>
-        <a:bodyPr/>
-        <a:lstStyle/>
-        <a:p>
-          <a:endParaRPr lang="en-US"/>
-        </a:p>
-      </dgm:t>
     </dgm:pt>
     <dgm:pt modelId="{E7B6D344-B460-4616-988F-630D16A16082}" type="pres">
       <dgm:prSet presAssocID="{27A66BC2-8C63-4E8F-A0B9-1397FF8A8AB1}" presName="connTx" presStyleLbl="parChTrans1D2" presStyleIdx="1" presStyleCnt="4"/>
       <dgm:spPr/>
-      <dgm:t>
-        <a:bodyPr/>
-        <a:lstStyle/>
-        <a:p>
-          <a:endParaRPr lang="en-US"/>
-        </a:p>
-      </dgm:t>
     </dgm:pt>
     <dgm:pt modelId="{E35700CF-284F-437E-87C9-5BDBB636A8B6}" type="pres">
       <dgm:prSet presAssocID="{FECD8E5C-58DA-499D-9BBC-64AEDA50EB8D}" presName="node" presStyleLbl="node1" presStyleIdx="1" presStyleCnt="4">
@@ -13033,35 +12629,14 @@
         </dgm:presLayoutVars>
       </dgm:prSet>
       <dgm:spPr/>
-      <dgm:t>
-        <a:bodyPr/>
-        <a:lstStyle/>
-        <a:p>
-          <a:endParaRPr lang="en-US"/>
-        </a:p>
-      </dgm:t>
     </dgm:pt>
     <dgm:pt modelId="{4D925A77-3E60-42BA-8868-D0EA0819AFCA}" type="pres">
       <dgm:prSet presAssocID="{A1871DD0-274A-4CC5-81F0-214EED3CBD9F}" presName="Name9" presStyleLbl="parChTrans1D2" presStyleIdx="2" presStyleCnt="4"/>
       <dgm:spPr/>
-      <dgm:t>
-        <a:bodyPr/>
-        <a:lstStyle/>
-        <a:p>
-          <a:endParaRPr lang="en-US"/>
-        </a:p>
-      </dgm:t>
     </dgm:pt>
     <dgm:pt modelId="{639D04B2-AD7D-4F93-8377-03D51F12BEBC}" type="pres">
       <dgm:prSet presAssocID="{A1871DD0-274A-4CC5-81F0-214EED3CBD9F}" presName="connTx" presStyleLbl="parChTrans1D2" presStyleIdx="2" presStyleCnt="4"/>
       <dgm:spPr/>
-      <dgm:t>
-        <a:bodyPr/>
-        <a:lstStyle/>
-        <a:p>
-          <a:endParaRPr lang="en-US"/>
-        </a:p>
-      </dgm:t>
     </dgm:pt>
     <dgm:pt modelId="{26872D0C-36E8-4D00-897D-1F2BC50C8207}" type="pres">
       <dgm:prSet presAssocID="{DFEB462A-DDA4-4FC0-ABE6-9F45E68DDBD0}" presName="node" presStyleLbl="node1" presStyleIdx="2" presStyleCnt="4">
@@ -13070,35 +12645,14 @@
         </dgm:presLayoutVars>
       </dgm:prSet>
       <dgm:spPr/>
-      <dgm:t>
-        <a:bodyPr/>
-        <a:lstStyle/>
-        <a:p>
-          <a:endParaRPr lang="en-US"/>
-        </a:p>
-      </dgm:t>
     </dgm:pt>
     <dgm:pt modelId="{B4443168-3900-43D7-AFE4-ECFCC25EF1E9}" type="pres">
       <dgm:prSet presAssocID="{1FBA2E07-9D71-4027-8C47-AFB2A9F16E1B}" presName="Name9" presStyleLbl="parChTrans1D2" presStyleIdx="3" presStyleCnt="4"/>
       <dgm:spPr/>
-      <dgm:t>
-        <a:bodyPr/>
-        <a:lstStyle/>
-        <a:p>
-          <a:endParaRPr lang="en-US"/>
-        </a:p>
-      </dgm:t>
     </dgm:pt>
     <dgm:pt modelId="{A6AF8D63-140A-47BD-9227-C1B9525992F3}" type="pres">
       <dgm:prSet presAssocID="{1FBA2E07-9D71-4027-8C47-AFB2A9F16E1B}" presName="connTx" presStyleLbl="parChTrans1D2" presStyleIdx="3" presStyleCnt="4"/>
       <dgm:spPr/>
-      <dgm:t>
-        <a:bodyPr/>
-        <a:lstStyle/>
-        <a:p>
-          <a:endParaRPr lang="en-US"/>
-        </a:p>
-      </dgm:t>
     </dgm:pt>
     <dgm:pt modelId="{C858C801-6AE0-4FE9-8D33-8770C809891A}" type="pres">
       <dgm:prSet presAssocID="{F8782607-06E3-4C70-A6A6-FAB83725954A}" presName="node" presStyleLbl="node1" presStyleIdx="3" presStyleCnt="4">
@@ -13107,35 +12661,28 @@
         </dgm:presLayoutVars>
       </dgm:prSet>
       <dgm:spPr/>
-      <dgm:t>
-        <a:bodyPr/>
-        <a:lstStyle/>
-        <a:p>
-          <a:endParaRPr lang="en-US"/>
-        </a:p>
-      </dgm:t>
     </dgm:pt>
   </dgm:ptLst>
   <dgm:cxnLst>
+    <dgm:cxn modelId="{0401E400-26A0-4C9D-83AD-D479B34BA26E}" type="presOf" srcId="{DFEB462A-DDA4-4FC0-ABE6-9F45E68DDBD0}" destId="{26872D0C-36E8-4D00-897D-1F2BC50C8207}" srcOrd="0" destOrd="0" presId="urn:microsoft.com/office/officeart/2005/8/layout/radial1"/>
+    <dgm:cxn modelId="{4F8C8D05-0E19-4F82-81DE-BFF6177E7FD3}" type="presOf" srcId="{70C2E511-5B76-412F-BB7E-3EB9F3CCCC83}" destId="{6B02C54E-53BF-4038-A3CA-24EA1F7CE650}" srcOrd="0" destOrd="0" presId="urn:microsoft.com/office/officeart/2005/8/layout/radial1"/>
+    <dgm:cxn modelId="{8D943507-B6DF-4F9B-AC2A-A68AF4256CEF}" type="presOf" srcId="{F8782607-06E3-4C70-A6A6-FAB83725954A}" destId="{C858C801-6AE0-4FE9-8D33-8770C809891A}" srcOrd="0" destOrd="0" presId="urn:microsoft.com/office/officeart/2005/8/layout/radial1"/>
+    <dgm:cxn modelId="{76310A1D-17F5-426E-9F29-9F4AD9D05088}" type="presOf" srcId="{4AEC3E74-B20C-4DBB-926F-7BF48ED10335}" destId="{308CB5E2-8331-44D9-A6CE-A5DC3AE4C7DB}" srcOrd="1" destOrd="0" presId="urn:microsoft.com/office/officeart/2005/8/layout/radial1"/>
+    <dgm:cxn modelId="{7259775C-F751-47DE-AAAB-05ED0943AFD8}" srcId="{CB15D170-F685-4548-999C-DB3D4E775FF0}" destId="{DFEB462A-DDA4-4FC0-ABE6-9F45E68DDBD0}" srcOrd="2" destOrd="0" parTransId="{A1871DD0-274A-4CC5-81F0-214EED3CBD9F}" sibTransId="{1937D76E-CA37-492D-91E0-5F0160E6B602}"/>
+    <dgm:cxn modelId="{B608BF66-85D8-4037-877F-F8A25402A250}" type="presOf" srcId="{27A66BC2-8C63-4E8F-A0B9-1397FF8A8AB1}" destId="{E7B6D344-B460-4616-988F-630D16A16082}" srcOrd="1" destOrd="0" presId="urn:microsoft.com/office/officeart/2005/8/layout/radial1"/>
+    <dgm:cxn modelId="{E3B9394F-ECC4-4D03-84AD-779129BA2DDE}" srcId="{3FAF965B-513A-4F94-BFE9-1D5A801EECDA}" destId="{CB15D170-F685-4548-999C-DB3D4E775FF0}" srcOrd="0" destOrd="0" parTransId="{B1626F16-79AD-42D1-94BB-1770E500E5A4}" sibTransId="{B0BEFC79-8D9A-44B6-9D70-2EF8B446DFDC}"/>
+    <dgm:cxn modelId="{7D268F7D-945B-4436-8BF1-06BDB81D7078}" type="presOf" srcId="{1FBA2E07-9D71-4027-8C47-AFB2A9F16E1B}" destId="{B4443168-3900-43D7-AFE4-ECFCC25EF1E9}" srcOrd="0" destOrd="0" presId="urn:microsoft.com/office/officeart/2005/8/layout/radial1"/>
+    <dgm:cxn modelId="{0AF9CC80-61EF-480B-8BCA-BD2D8A9A145A}" type="presOf" srcId="{27A66BC2-8C63-4E8F-A0B9-1397FF8A8AB1}" destId="{02643F36-8869-49EA-A58D-F190E88E4846}" srcOrd="0" destOrd="0" presId="urn:microsoft.com/office/officeart/2005/8/layout/radial1"/>
+    <dgm:cxn modelId="{2D6E419A-A5CA-45A0-828F-D25356E09988}" type="presOf" srcId="{4AEC3E74-B20C-4DBB-926F-7BF48ED10335}" destId="{A92E4FC3-045E-44C2-89DB-5168CB459D66}" srcOrd="0" destOrd="0" presId="urn:microsoft.com/office/officeart/2005/8/layout/radial1"/>
     <dgm:cxn modelId="{D1A88FAA-0618-46EF-A713-67758EF2525A}" type="presOf" srcId="{1FBA2E07-9D71-4027-8C47-AFB2A9F16E1B}" destId="{A6AF8D63-140A-47BD-9227-C1B9525992F3}" srcOrd="1" destOrd="0" presId="urn:microsoft.com/office/officeart/2005/8/layout/radial1"/>
+    <dgm:cxn modelId="{281B67B1-C4B6-4F1F-8CA1-D7E599F0E663}" type="presOf" srcId="{A1871DD0-274A-4CC5-81F0-214EED3CBD9F}" destId="{639D04B2-AD7D-4F93-8377-03D51F12BEBC}" srcOrd="1" destOrd="0" presId="urn:microsoft.com/office/officeart/2005/8/layout/radial1"/>
+    <dgm:cxn modelId="{62981DBE-41DE-46F5-97F9-23D4279B5643}" type="presOf" srcId="{A1871DD0-274A-4CC5-81F0-214EED3CBD9F}" destId="{4D925A77-3E60-42BA-8868-D0EA0819AFCA}" srcOrd="0" destOrd="0" presId="urn:microsoft.com/office/officeart/2005/8/layout/radial1"/>
+    <dgm:cxn modelId="{2210DEBE-60FA-44F7-BAC4-2921E1C46AA4}" srcId="{CB15D170-F685-4548-999C-DB3D4E775FF0}" destId="{FECD8E5C-58DA-499D-9BBC-64AEDA50EB8D}" srcOrd="1" destOrd="0" parTransId="{27A66BC2-8C63-4E8F-A0B9-1397FF8A8AB1}" sibTransId="{B35D8F54-3963-4394-AE81-40EE4CEEDDAC}"/>
+    <dgm:cxn modelId="{CA96A1DA-119E-4825-AF45-F2C58A4C0F09}" type="presOf" srcId="{FECD8E5C-58DA-499D-9BBC-64AEDA50EB8D}" destId="{E35700CF-284F-437E-87C9-5BDBB636A8B6}" srcOrd="0" destOrd="0" presId="urn:microsoft.com/office/officeart/2005/8/layout/radial1"/>
+    <dgm:cxn modelId="{B144D6DE-117E-4E1C-AA86-BEACC17CB48C}" srcId="{CB15D170-F685-4548-999C-DB3D4E775FF0}" destId="{F8782607-06E3-4C70-A6A6-FAB83725954A}" srcOrd="3" destOrd="0" parTransId="{1FBA2E07-9D71-4027-8C47-AFB2A9F16E1B}" sibTransId="{FAF1F4C9-0CB8-4613-9969-A54712ABBD72}"/>
+    <dgm:cxn modelId="{5F96F6FD-1AAB-4878-92AB-C7900C8D0DBD}" srcId="{CB15D170-F685-4548-999C-DB3D4E775FF0}" destId="{70C2E511-5B76-412F-BB7E-3EB9F3CCCC83}" srcOrd="0" destOrd="0" parTransId="{4AEC3E74-B20C-4DBB-926F-7BF48ED10335}" sibTransId="{7ABA70F0-7F0C-43BF-BB45-1BEC7A4AAFD4}"/>
     <dgm:cxn modelId="{D7F869FE-D219-4DC0-A9E0-4EBA73F6A1FA}" type="presOf" srcId="{3FAF965B-513A-4F94-BFE9-1D5A801EECDA}" destId="{F626AAFB-1C6C-43EB-8A45-C04E00F1C591}" srcOrd="0" destOrd="0" presId="urn:microsoft.com/office/officeart/2005/8/layout/radial1"/>
-    <dgm:cxn modelId="{E3B9394F-ECC4-4D03-84AD-779129BA2DDE}" srcId="{3FAF965B-513A-4F94-BFE9-1D5A801EECDA}" destId="{CB15D170-F685-4548-999C-DB3D4E775FF0}" srcOrd="0" destOrd="0" parTransId="{B1626F16-79AD-42D1-94BB-1770E500E5A4}" sibTransId="{B0BEFC79-8D9A-44B6-9D70-2EF8B446DFDC}"/>
-    <dgm:cxn modelId="{8D943507-B6DF-4F9B-AC2A-A68AF4256CEF}" type="presOf" srcId="{F8782607-06E3-4C70-A6A6-FAB83725954A}" destId="{C858C801-6AE0-4FE9-8D33-8770C809891A}" srcOrd="0" destOrd="0" presId="urn:microsoft.com/office/officeart/2005/8/layout/radial1"/>
-    <dgm:cxn modelId="{2210DEBE-60FA-44F7-BAC4-2921E1C46AA4}" srcId="{CB15D170-F685-4548-999C-DB3D4E775FF0}" destId="{FECD8E5C-58DA-499D-9BBC-64AEDA50EB8D}" srcOrd="1" destOrd="0" parTransId="{27A66BC2-8C63-4E8F-A0B9-1397FF8A8AB1}" sibTransId="{B35D8F54-3963-4394-AE81-40EE4CEEDDAC}"/>
-    <dgm:cxn modelId="{B608BF66-85D8-4037-877F-F8A25402A250}" type="presOf" srcId="{27A66BC2-8C63-4E8F-A0B9-1397FF8A8AB1}" destId="{E7B6D344-B460-4616-988F-630D16A16082}" srcOrd="1" destOrd="0" presId="urn:microsoft.com/office/officeart/2005/8/layout/radial1"/>
-    <dgm:cxn modelId="{281B67B1-C4B6-4F1F-8CA1-D7E599F0E663}" type="presOf" srcId="{A1871DD0-274A-4CC5-81F0-214EED3CBD9F}" destId="{639D04B2-AD7D-4F93-8377-03D51F12BEBC}" srcOrd="1" destOrd="0" presId="urn:microsoft.com/office/officeart/2005/8/layout/radial1"/>
-    <dgm:cxn modelId="{2D6E419A-A5CA-45A0-828F-D25356E09988}" type="presOf" srcId="{4AEC3E74-B20C-4DBB-926F-7BF48ED10335}" destId="{A92E4FC3-045E-44C2-89DB-5168CB459D66}" srcOrd="0" destOrd="0" presId="urn:microsoft.com/office/officeart/2005/8/layout/radial1"/>
-    <dgm:cxn modelId="{7D268F7D-945B-4436-8BF1-06BDB81D7078}" type="presOf" srcId="{1FBA2E07-9D71-4027-8C47-AFB2A9F16E1B}" destId="{B4443168-3900-43D7-AFE4-ECFCC25EF1E9}" srcOrd="0" destOrd="0" presId="urn:microsoft.com/office/officeart/2005/8/layout/radial1"/>
-    <dgm:cxn modelId="{B144D6DE-117E-4E1C-AA86-BEACC17CB48C}" srcId="{CB15D170-F685-4548-999C-DB3D4E775FF0}" destId="{F8782607-06E3-4C70-A6A6-FAB83725954A}" srcOrd="3" destOrd="0" parTransId="{1FBA2E07-9D71-4027-8C47-AFB2A9F16E1B}" sibTransId="{FAF1F4C9-0CB8-4613-9969-A54712ABBD72}"/>
     <dgm:cxn modelId="{C773C0FE-229E-444E-ABF7-F41D92CCFE48}" type="presOf" srcId="{CB15D170-F685-4548-999C-DB3D4E775FF0}" destId="{7332B78D-4B16-45F1-A280-1667F75709B6}" srcOrd="0" destOrd="0" presId="urn:microsoft.com/office/officeart/2005/8/layout/radial1"/>
-    <dgm:cxn modelId="{7259775C-F751-47DE-AAAB-05ED0943AFD8}" srcId="{CB15D170-F685-4548-999C-DB3D4E775FF0}" destId="{DFEB462A-DDA4-4FC0-ABE6-9F45E68DDBD0}" srcOrd="2" destOrd="0" parTransId="{A1871DD0-274A-4CC5-81F0-214EED3CBD9F}" sibTransId="{1937D76E-CA37-492D-91E0-5F0160E6B602}"/>
-    <dgm:cxn modelId="{5F96F6FD-1AAB-4878-92AB-C7900C8D0DBD}" srcId="{CB15D170-F685-4548-999C-DB3D4E775FF0}" destId="{70C2E511-5B76-412F-BB7E-3EB9F3CCCC83}" srcOrd="0" destOrd="0" parTransId="{4AEC3E74-B20C-4DBB-926F-7BF48ED10335}" sibTransId="{7ABA70F0-7F0C-43BF-BB45-1BEC7A4AAFD4}"/>
-    <dgm:cxn modelId="{0401E400-26A0-4C9D-83AD-D479B34BA26E}" type="presOf" srcId="{DFEB462A-DDA4-4FC0-ABE6-9F45E68DDBD0}" destId="{26872D0C-36E8-4D00-897D-1F2BC50C8207}" srcOrd="0" destOrd="0" presId="urn:microsoft.com/office/officeart/2005/8/layout/radial1"/>
-    <dgm:cxn modelId="{0AF9CC80-61EF-480B-8BCA-BD2D8A9A145A}" type="presOf" srcId="{27A66BC2-8C63-4E8F-A0B9-1397FF8A8AB1}" destId="{02643F36-8869-49EA-A58D-F190E88E4846}" srcOrd="0" destOrd="0" presId="urn:microsoft.com/office/officeart/2005/8/layout/radial1"/>
-    <dgm:cxn modelId="{76310A1D-17F5-426E-9F29-9F4AD9D05088}" type="presOf" srcId="{4AEC3E74-B20C-4DBB-926F-7BF48ED10335}" destId="{308CB5E2-8331-44D9-A6CE-A5DC3AE4C7DB}" srcOrd="1" destOrd="0" presId="urn:microsoft.com/office/officeart/2005/8/layout/radial1"/>
-    <dgm:cxn modelId="{4F8C8D05-0E19-4F82-81DE-BFF6177E7FD3}" type="presOf" srcId="{70C2E511-5B76-412F-BB7E-3EB9F3CCCC83}" destId="{6B02C54E-53BF-4038-A3CA-24EA1F7CE650}" srcOrd="0" destOrd="0" presId="urn:microsoft.com/office/officeart/2005/8/layout/radial1"/>
-    <dgm:cxn modelId="{CA96A1DA-119E-4825-AF45-F2C58A4C0F09}" type="presOf" srcId="{FECD8E5C-58DA-499D-9BBC-64AEDA50EB8D}" destId="{E35700CF-284F-437E-87C9-5BDBB636A8B6}" srcOrd="0" destOrd="0" presId="urn:microsoft.com/office/officeart/2005/8/layout/radial1"/>
-    <dgm:cxn modelId="{62981DBE-41DE-46F5-97F9-23D4279B5643}" type="presOf" srcId="{A1871DD0-274A-4CC5-81F0-214EED3CBD9F}" destId="{4D925A77-3E60-42BA-8868-D0EA0819AFCA}" srcOrd="0" destOrd="0" presId="urn:microsoft.com/office/officeart/2005/8/layout/radial1"/>
     <dgm:cxn modelId="{F5161C47-F373-4CD4-B8AD-A50FFCC19673}" type="presParOf" srcId="{F626AAFB-1C6C-43EB-8A45-C04E00F1C591}" destId="{7332B78D-4B16-45F1-A280-1667F75709B6}" srcOrd="0" destOrd="0" presId="urn:microsoft.com/office/officeart/2005/8/layout/radial1"/>
     <dgm:cxn modelId="{00E29BC4-1B43-4EDE-98F6-C7F80AFB858E}" type="presParOf" srcId="{F626AAFB-1C6C-43EB-8A45-C04E00F1C591}" destId="{A92E4FC3-045E-44C2-89DB-5168CB459D66}" srcOrd="1" destOrd="0" presId="urn:microsoft.com/office/officeart/2005/8/layout/radial1"/>
     <dgm:cxn modelId="{C44C2631-292C-458C-9016-1ABB7676AD69}" type="presParOf" srcId="{A92E4FC3-045E-44C2-89DB-5168CB459D66}" destId="{308CB5E2-8331-44D9-A6CE-A5DC3AE4C7DB}" srcOrd="0" destOrd="0" presId="urn:microsoft.com/office/officeart/2005/8/layout/radial1"/>
@@ -13154,7 +12701,7 @@
   <dgm:whole/>
   <dgm:extLst>
     <a:ext uri="http://schemas.microsoft.com/office/drawing/2008/diagram">
-      <dsp:dataModelExt xmlns:dsp="http://schemas.microsoft.com/office/drawing/2008/diagram" relId="rId23" minVer="http://schemas.openxmlformats.org/drawingml/2006/diagram"/>
+      <dsp:dataModelExt xmlns:dsp="http://schemas.microsoft.com/office/drawing/2008/diagram" relId="rId22" minVer="http://schemas.openxmlformats.org/drawingml/2006/diagram"/>
     </a:ext>
   </dgm:extLst>
 </dgm:dataModel>
@@ -13508,7 +13055,7 @@
         </a:bodyPr>
         <a:lstStyle/>
         <a:p>
-          <a:pPr lvl="0" algn="l" defTabSz="533400">
+          <a:pPr marL="0" lvl="0" indent="0" algn="l" defTabSz="533400">
             <a:lnSpc>
               <a:spcPct val="90000"/>
             </a:lnSpc>
@@ -13518,12 +13065,12 @@
             <a:spcAft>
               <a:spcPct val="35000"/>
             </a:spcAft>
+            <a:buNone/>
           </a:pPr>
           <a:r>
-            <a:rPr lang="en-US" sz="1200" kern="1200" dirty="0" smtClean="0"/>
+            <a:rPr lang="en-US" sz="1200" kern="1200" dirty="0"/>
             <a:t>LTR</a:t>
           </a:r>
-          <a:endParaRPr lang="en-US" sz="1200" kern="1200" dirty="0"/>
         </a:p>
       </dsp:txBody>
       <dsp:txXfrm>
@@ -13631,7 +13178,7 @@
         </a:bodyPr>
         <a:lstStyle/>
         <a:p>
-          <a:pPr lvl="0" algn="l" defTabSz="533400">
+          <a:pPr marL="0" lvl="0" indent="0" algn="l" defTabSz="533400">
             <a:lnSpc>
               <a:spcPct val="90000"/>
             </a:lnSpc>
@@ -13641,24 +13188,24 @@
             <a:spcAft>
               <a:spcPct val="35000"/>
             </a:spcAft>
+            <a:buNone/>
           </a:pPr>
           <a:r>
-            <a:rPr lang="en-US" sz="1200" kern="1200" dirty="0" err="1" smtClean="0"/>
+            <a:rPr lang="en-US" sz="1200" kern="1200" dirty="0" err="1"/>
             <a:t>Phát hành xổ</a:t>
           </a:r>
           <a:r>
-            <a:rPr lang="en-US" sz="1200" kern="1200" dirty="0" smtClean="0"/>
+            <a:rPr lang="en-US" sz="1200" kern="1200" dirty="0"/>
             <a:t> </a:t>
           </a:r>
           <a:r>
-            <a:rPr lang="en-US" sz="1200" kern="1200" dirty="0" err="1" smtClean="0"/>
+            <a:rPr lang="en-US" sz="1200" kern="1200" dirty="0" err="1"/>
             <a:t>số</a:t>
           </a:r>
           <a:r>
-            <a:rPr lang="en-US" sz="1200" kern="1200" dirty="0" smtClean="0"/>
+            <a:rPr lang="en-US" sz="1200" kern="1200" dirty="0"/>
             <a:t> LTR online</a:t>
           </a:r>
-          <a:endParaRPr lang="en-US" sz="1200" kern="1200" dirty="0"/>
         </a:p>
       </dsp:txBody>
       <dsp:txXfrm>
@@ -13766,7 +13313,7 @@
         </a:bodyPr>
         <a:lstStyle/>
         <a:p>
-          <a:pPr lvl="0" algn="l" defTabSz="533400">
+          <a:pPr marL="0" lvl="0" indent="0" algn="l" defTabSz="533400">
             <a:lnSpc>
               <a:spcPct val="90000"/>
             </a:lnSpc>
@@ -13776,9 +13323,10 @@
             <a:spcAft>
               <a:spcPct val="35000"/>
             </a:spcAft>
+            <a:buNone/>
           </a:pPr>
           <a:r>
-            <a:rPr lang="en-US" sz="1200" kern="1200" dirty="0" err="1" smtClean="0"/>
+            <a:rPr lang="en-US" sz="1200" kern="1200" dirty="0" err="1"/>
             <a:t>Mua hộ xổ số</a:t>
           </a:r>
           <a:endParaRPr lang="en-US" sz="1200" kern="1200" dirty="0"/>
@@ -13889,7 +13437,7 @@
         </a:bodyPr>
         <a:lstStyle/>
         <a:p>
-          <a:pPr lvl="0" algn="ctr" defTabSz="533400">
+          <a:pPr marL="0" lvl="0" indent="0" algn="ctr" defTabSz="533400">
             <a:lnSpc>
               <a:spcPct val="90000"/>
             </a:lnSpc>
@@ -13899,41 +13447,42 @@
             <a:spcAft>
               <a:spcPct val="35000"/>
             </a:spcAft>
+            <a:buNone/>
           </a:pPr>
           <a:r>
-            <a:rPr lang="en-US" sz="1200" kern="1200" dirty="0" err="1" smtClean="0"/>
+            <a:rPr lang="en-US" sz="1200" kern="1200" dirty="0" err="1"/>
             <a:t>Dịch</a:t>
           </a:r>
           <a:r>
-            <a:rPr lang="en-US" sz="1200" kern="1200" dirty="0" smtClean="0"/>
+            <a:rPr lang="en-US" sz="1200" kern="1200" dirty="0"/>
             <a:t> </a:t>
           </a:r>
           <a:r>
-            <a:rPr lang="en-US" sz="1200" kern="1200" dirty="0" err="1" smtClean="0"/>
+            <a:rPr lang="en-US" sz="1200" kern="1200" dirty="0" err="1"/>
             <a:t>vụ</a:t>
           </a:r>
           <a:r>
-            <a:rPr lang="en-US" sz="1200" kern="1200" dirty="0" smtClean="0"/>
+            <a:rPr lang="en-US" sz="1200" kern="1200" dirty="0"/>
             <a:t> </a:t>
           </a:r>
           <a:r>
-            <a:rPr lang="en-US" sz="1200" kern="1200" dirty="0" err="1" smtClean="0"/>
+            <a:rPr lang="en-US" sz="1200" kern="1200" dirty="0" err="1"/>
             <a:t>vui</a:t>
           </a:r>
           <a:r>
-            <a:rPr lang="en-US" sz="1200" kern="1200" dirty="0" smtClean="0"/>
+            <a:rPr lang="en-US" sz="1200" kern="1200" dirty="0"/>
             <a:t> </a:t>
           </a:r>
           <a:r>
-            <a:rPr lang="en-US" sz="1200" kern="1200" dirty="0" err="1" smtClean="0"/>
+            <a:rPr lang="en-US" sz="1200" kern="1200" dirty="0" err="1"/>
             <a:t>chơi</a:t>
           </a:r>
           <a:r>
-            <a:rPr lang="en-US" sz="1200" kern="1200" dirty="0" smtClean="0"/>
+            <a:rPr lang="en-US" sz="1200" kern="1200" dirty="0"/>
             <a:t> </a:t>
           </a:r>
           <a:r>
-            <a:rPr lang="en-US" sz="1200" kern="1200" dirty="0" err="1" smtClean="0"/>
+            <a:rPr lang="en-US" sz="1200" kern="1200" dirty="0" err="1"/>
             <a:t>khác</a:t>
           </a:r>
           <a:endParaRPr lang="en-US" sz="1200" kern="1200" dirty="0"/>
@@ -14044,7 +13593,7 @@
         </a:bodyPr>
         <a:lstStyle/>
         <a:p>
-          <a:pPr lvl="0" algn="l" defTabSz="533400">
+          <a:pPr marL="0" lvl="0" indent="0" algn="l" defTabSz="533400">
             <a:lnSpc>
               <a:spcPct val="90000"/>
             </a:lnSpc>
@@ -14054,32 +13603,32 @@
             <a:spcAft>
               <a:spcPct val="35000"/>
             </a:spcAft>
+            <a:buNone/>
           </a:pPr>
           <a:r>
-            <a:rPr lang="en-US" sz="1200" kern="1200" dirty="0" err="1" smtClean="0"/>
+            <a:rPr lang="en-US" sz="1200" kern="1200" dirty="0" err="1"/>
             <a:t>Cổng</a:t>
           </a:r>
           <a:r>
-            <a:rPr lang="en-US" sz="1200" kern="1200" dirty="0" smtClean="0"/>
+            <a:rPr lang="en-US" sz="1200" kern="1200" dirty="0"/>
             <a:t> </a:t>
           </a:r>
           <a:r>
-            <a:rPr lang="en-US" sz="1200" kern="1200" dirty="0" err="1" smtClean="0"/>
+            <a:rPr lang="en-US" sz="1200" kern="1200" dirty="0" err="1"/>
             <a:t>thanh</a:t>
           </a:r>
           <a:r>
-            <a:rPr lang="en-US" sz="1200" kern="1200" dirty="0" smtClean="0"/>
+            <a:rPr lang="en-US" sz="1200" kern="1200" dirty="0"/>
             <a:t> </a:t>
           </a:r>
           <a:r>
-            <a:rPr lang="en-US" sz="1200" kern="1200" dirty="0" err="1" smtClean="0"/>
+            <a:rPr lang="en-US" sz="1200" kern="1200" dirty="0" err="1"/>
             <a:t>toán</a:t>
           </a:r>
           <a:r>
-            <a:rPr lang="en-US" sz="1200" kern="1200" dirty="0" smtClean="0"/>
+            <a:rPr lang="en-US" sz="1200" kern="1200" dirty="0"/>
             <a:t> LTR</a:t>
           </a:r>
-          <a:endParaRPr lang="en-US" sz="1200" kern="1200" dirty="0"/>
         </a:p>
       </dsp:txBody>
       <dsp:txXfrm>
@@ -14189,7 +13738,7 @@
         </a:bodyPr>
         <a:lstStyle/>
         <a:p>
-          <a:pPr lvl="0" algn="ctr" defTabSz="889000">
+          <a:pPr marL="0" lvl="0" indent="0" algn="ctr" defTabSz="889000">
             <a:lnSpc>
               <a:spcPct val="90000"/>
             </a:lnSpc>
@@ -14199,12 +13748,12 @@
             <a:spcAft>
               <a:spcPct val="35000"/>
             </a:spcAft>
+            <a:buNone/>
           </a:pPr>
           <a:r>
-            <a:rPr lang="en-US" sz="2000" kern="1200" dirty="0" smtClean="0"/>
+            <a:rPr lang="en-US" sz="2000" kern="1200" dirty="0"/>
             <a:t>LTR</a:t>
           </a:r>
-          <a:endParaRPr lang="en-US" sz="2000" kern="1200" dirty="0"/>
         </a:p>
       </dsp:txBody>
       <dsp:txXfrm>
@@ -14271,7 +13820,7 @@
         </a:bodyPr>
         <a:lstStyle/>
         <a:p>
-          <a:pPr lvl="0" algn="ctr" defTabSz="222250">
+          <a:pPr marL="0" lvl="0" indent="0" algn="ctr" defTabSz="222250">
             <a:lnSpc>
               <a:spcPct val="90000"/>
             </a:lnSpc>
@@ -14281,6 +13830,7 @@
             <a:spcAft>
               <a:spcPct val="35000"/>
             </a:spcAft>
+            <a:buNone/>
           </a:pPr>
           <a:endParaRPr lang="en-US" sz="500" kern="1200"/>
         </a:p>
@@ -14380,7 +13930,7 @@
         </a:bodyPr>
         <a:lstStyle/>
         <a:p>
-          <a:pPr lvl="0" algn="ctr" defTabSz="488950">
+          <a:pPr marL="0" lvl="0" indent="0" algn="ctr" defTabSz="488950">
             <a:lnSpc>
               <a:spcPct val="90000"/>
             </a:lnSpc>
@@ -14390,9 +13940,10 @@
             <a:spcAft>
               <a:spcPct val="35000"/>
             </a:spcAft>
+            <a:buNone/>
           </a:pPr>
           <a:r>
-            <a:rPr lang="en-US" sz="1100" kern="1200" dirty="0" err="1" smtClean="0"/>
+            <a:rPr lang="en-US" sz="1100" kern="1200" dirty="0" err="1"/>
             <a:t>Xổ số LTR Online</a:t>
           </a:r>
           <a:endParaRPr lang="en-US" sz="1100" kern="1200" dirty="0"/>
@@ -14462,7 +14013,7 @@
         </a:bodyPr>
         <a:lstStyle/>
         <a:p>
-          <a:pPr lvl="0" algn="ctr" defTabSz="222250">
+          <a:pPr marL="0" lvl="0" indent="0" algn="ctr" defTabSz="222250">
             <a:lnSpc>
               <a:spcPct val="90000"/>
             </a:lnSpc>
@@ -14472,6 +14023,7 @@
             <a:spcAft>
               <a:spcPct val="35000"/>
             </a:spcAft>
+            <a:buNone/>
           </a:pPr>
           <a:endParaRPr lang="en-US" sz="500" kern="1200"/>
         </a:p>
@@ -14571,7 +14123,7 @@
         </a:bodyPr>
         <a:lstStyle/>
         <a:p>
-          <a:pPr lvl="0" algn="ctr" defTabSz="488950">
+          <a:pPr marL="0" lvl="0" indent="0" algn="ctr" defTabSz="488950">
             <a:lnSpc>
               <a:spcPct val="90000"/>
             </a:lnSpc>
@@ -14581,9 +14133,10 @@
             <a:spcAft>
               <a:spcPct val="35000"/>
             </a:spcAft>
+            <a:buNone/>
           </a:pPr>
           <a:r>
-            <a:rPr lang="en-US" sz="1100" kern="1200" dirty="0" err="1" smtClean="0"/>
+            <a:rPr lang="en-US" sz="1100" kern="1200" dirty="0" err="1"/>
             <a:t>Mua hộ xổ số</a:t>
           </a:r>
           <a:endParaRPr lang="en-US" sz="1100" kern="1200" dirty="0"/>
@@ -14653,7 +14206,7 @@
         </a:bodyPr>
         <a:lstStyle/>
         <a:p>
-          <a:pPr lvl="0" algn="ctr" defTabSz="222250">
+          <a:pPr marL="0" lvl="0" indent="0" algn="ctr" defTabSz="222250">
             <a:lnSpc>
               <a:spcPct val="90000"/>
             </a:lnSpc>
@@ -14663,6 +14216,7 @@
             <a:spcAft>
               <a:spcPct val="35000"/>
             </a:spcAft>
+            <a:buNone/>
           </a:pPr>
           <a:endParaRPr lang="en-US" sz="500" kern="1200"/>
         </a:p>
@@ -14689,7 +14243,7 @@
           <a:gsLst>
             <a:gs pos="0">
               <a:schemeClr val="accent5">
-                <a:hueOff val="-4902231"/>
+                <a:hueOff val="-4902230"/>
                 <a:satOff val="-6819"/>
                 <a:lumOff val="-2615"/>
                 <a:alphaOff val="0"/>
@@ -14699,7 +14253,7 @@
             </a:gs>
             <a:gs pos="80000">
               <a:schemeClr val="accent5">
-                <a:hueOff val="-4902231"/>
+                <a:hueOff val="-4902230"/>
                 <a:satOff val="-6819"/>
                 <a:lumOff val="-2615"/>
                 <a:alphaOff val="0"/>
@@ -14709,7 +14263,7 @@
             </a:gs>
             <a:gs pos="100000">
               <a:schemeClr val="accent5">
-                <a:hueOff val="-4902231"/>
+                <a:hueOff val="-4902230"/>
                 <a:satOff val="-6819"/>
                 <a:lumOff val="-2615"/>
                 <a:alphaOff val="0"/>
@@ -14762,7 +14316,7 @@
         </a:bodyPr>
         <a:lstStyle/>
         <a:p>
-          <a:pPr lvl="0" algn="ctr" defTabSz="488950">
+          <a:pPr marL="0" lvl="0" indent="0" algn="ctr" defTabSz="488950">
             <a:lnSpc>
               <a:spcPct val="90000"/>
             </a:lnSpc>
@@ -14772,41 +14326,42 @@
             <a:spcAft>
               <a:spcPct val="35000"/>
             </a:spcAft>
+            <a:buNone/>
           </a:pPr>
           <a:r>
-            <a:rPr lang="en-US" sz="1100" kern="1200" dirty="0" err="1" smtClean="0"/>
+            <a:rPr lang="en-US" sz="1100" kern="1200" dirty="0" err="1"/>
             <a:t>Dịch</a:t>
           </a:r>
           <a:r>
-            <a:rPr lang="en-US" sz="1100" kern="1200" dirty="0" smtClean="0"/>
+            <a:rPr lang="en-US" sz="1100" kern="1200" dirty="0"/>
             <a:t> </a:t>
           </a:r>
           <a:r>
-            <a:rPr lang="en-US" sz="1100" kern="1200" dirty="0" err="1" smtClean="0"/>
+            <a:rPr lang="en-US" sz="1100" kern="1200" dirty="0" err="1"/>
             <a:t>vụ</a:t>
           </a:r>
           <a:r>
-            <a:rPr lang="en-US" sz="1100" kern="1200" dirty="0" smtClean="0"/>
+            <a:rPr lang="en-US" sz="1100" kern="1200" dirty="0"/>
             <a:t> </a:t>
           </a:r>
           <a:r>
-            <a:rPr lang="en-US" sz="1100" kern="1200" dirty="0" err="1" smtClean="0"/>
+            <a:rPr lang="en-US" sz="1100" kern="1200" dirty="0" err="1"/>
             <a:t>vui</a:t>
           </a:r>
           <a:r>
-            <a:rPr lang="en-US" sz="1100" kern="1200" dirty="0" smtClean="0"/>
+            <a:rPr lang="en-US" sz="1100" kern="1200" dirty="0"/>
             <a:t> </a:t>
           </a:r>
           <a:r>
-            <a:rPr lang="en-US" sz="1100" kern="1200" dirty="0" err="1" smtClean="0"/>
+            <a:rPr lang="en-US" sz="1100" kern="1200" dirty="0" err="1"/>
             <a:t>chơi</a:t>
           </a:r>
           <a:r>
-            <a:rPr lang="en-US" sz="1100" kern="1200" dirty="0" smtClean="0"/>
+            <a:rPr lang="en-US" sz="1100" kern="1200" dirty="0"/>
             <a:t> </a:t>
           </a:r>
           <a:r>
-            <a:rPr lang="en-US" sz="1100" kern="1200" dirty="0" err="1" smtClean="0"/>
+            <a:rPr lang="en-US" sz="1100" kern="1200" dirty="0" err="1"/>
             <a:t>khác</a:t>
           </a:r>
           <a:endParaRPr lang="en-US" sz="1100" kern="1200" dirty="0"/>
@@ -14876,7 +14431,7 @@
         </a:bodyPr>
         <a:lstStyle/>
         <a:p>
-          <a:pPr lvl="0" algn="ctr" defTabSz="222250">
+          <a:pPr marL="0" lvl="0" indent="0" algn="ctr" defTabSz="222250">
             <a:lnSpc>
               <a:spcPct val="90000"/>
             </a:lnSpc>
@@ -14886,6 +14441,7 @@
             <a:spcAft>
               <a:spcPct val="35000"/>
             </a:spcAft>
+            <a:buNone/>
           </a:pPr>
           <a:endParaRPr lang="en-US" sz="500" kern="1200"/>
         </a:p>
@@ -14912,7 +14468,7 @@
           <a:gsLst>
             <a:gs pos="0">
               <a:schemeClr val="accent5">
-                <a:hueOff val="-7353345"/>
+                <a:hueOff val="-7353344"/>
                 <a:satOff val="-10228"/>
                 <a:lumOff val="-3922"/>
                 <a:alphaOff val="0"/>
@@ -14922,7 +14478,7 @@
             </a:gs>
             <a:gs pos="80000">
               <a:schemeClr val="accent5">
-                <a:hueOff val="-7353345"/>
+                <a:hueOff val="-7353344"/>
                 <a:satOff val="-10228"/>
                 <a:lumOff val="-3922"/>
                 <a:alphaOff val="0"/>
@@ -14932,7 +14488,7 @@
             </a:gs>
             <a:gs pos="100000">
               <a:schemeClr val="accent5">
-                <a:hueOff val="-7353345"/>
+                <a:hueOff val="-7353344"/>
                 <a:satOff val="-10228"/>
                 <a:lumOff val="-3922"/>
                 <a:alphaOff val="0"/>
@@ -14985,7 +14541,7 @@
         </a:bodyPr>
         <a:lstStyle/>
         <a:p>
-          <a:pPr lvl="0" algn="ctr" defTabSz="488950">
+          <a:pPr marL="0" lvl="0" indent="0" algn="ctr" defTabSz="488950">
             <a:lnSpc>
               <a:spcPct val="90000"/>
             </a:lnSpc>
@@ -14995,33 +14551,34 @@
             <a:spcAft>
               <a:spcPct val="35000"/>
             </a:spcAft>
+            <a:buNone/>
           </a:pPr>
           <a:r>
-            <a:rPr lang="en-US" sz="1100" kern="1200" dirty="0" err="1" smtClean="0"/>
+            <a:rPr lang="en-US" sz="1100" kern="1200" dirty="0" err="1"/>
             <a:t>Cổng</a:t>
           </a:r>
           <a:r>
-            <a:rPr lang="en-US" sz="1100" kern="1200" dirty="0" smtClean="0"/>
+            <a:rPr lang="en-US" sz="1100" kern="1200" dirty="0"/>
             <a:t> </a:t>
           </a:r>
           <a:r>
-            <a:rPr lang="en-US" sz="1100" kern="1200" dirty="0" err="1" smtClean="0"/>
+            <a:rPr lang="en-US" sz="1100" kern="1200" dirty="0" err="1"/>
             <a:t>thanh</a:t>
           </a:r>
           <a:r>
-            <a:rPr lang="en-US" sz="1100" kern="1200" dirty="0" smtClean="0"/>
+            <a:rPr lang="en-US" sz="1100" kern="1200" dirty="0"/>
             <a:t> </a:t>
           </a:r>
           <a:r>
-            <a:rPr lang="en-US" sz="1100" kern="1200" dirty="0" err="1" smtClean="0"/>
+            <a:rPr lang="en-US" sz="1100" kern="1200" dirty="0" err="1"/>
             <a:t>toán</a:t>
           </a:r>
           <a:r>
-            <a:rPr lang="en-US" sz="1100" kern="1200" dirty="0" smtClean="0"/>
+            <a:rPr lang="en-US" sz="1100" kern="1200" dirty="0"/>
             <a:t> </a:t>
           </a:r>
           <a:r>
-            <a:rPr lang="en-US" sz="1100" kern="1200" dirty="0" err="1" smtClean="0"/>
+            <a:rPr lang="en-US" sz="1100" kern="1200" dirty="0" err="1"/>
             <a:t>ltr</a:t>
           </a:r>
           <a:endParaRPr lang="en-US" sz="1100" kern="1200" dirty="0"/>
@@ -18123,7 +17680,7 @@
 </file>
 
 <file path=customXml/itemProps1.xml><?xml version="1.0" encoding="utf-8"?>
-<ds:datastoreItem xmlns:ds="http://schemas.openxmlformats.org/officeDocument/2006/customXml" ds:itemID="{B1475279-1D2C-4C85-ADF1-4CF4874C7155}">
+<ds:datastoreItem xmlns:ds="http://schemas.openxmlformats.org/officeDocument/2006/customXml" ds:itemID="{B5EFB616-F611-4A3C-9AF8-0633E20FA87D}">
   <ds:schemaRefs>
     <ds:schemaRef ds:uri="http://schemas.openxmlformats.org/officeDocument/2006/bibliography"/>
   </ds:schemaRefs>

--- a/whitepaper-vietnam.docx
+++ b/whitepaper-vietnam.docx
@@ -226,68 +226,6 @@
                 <w:color w:val="002060"/>
               </w:rPr>
             </w:pPr>
-            <w:r>
-              <w:rPr>
-                <w:rFonts w:ascii="Times New Roman" w:hAnsi="Times New Roman" w:cs="Times New Roman"/>
-                <w:noProof/>
-                <w:color w:val="002060"/>
-              </w:rPr>
-              <mc:AlternateContent>
-                <mc:Choice Requires="wps">
-                  <w:drawing>
-                    <wp:inline distT="0" distB="0" distL="0" distR="0" wp14:anchorId="5B6212D5" wp14:editId="5C796492">
-                      <wp:extent cx="785611" cy="0"/>
-                      <wp:effectExtent l="0" t="38100" r="52705" b="38100"/>
-                      <wp:docPr id="5" name="Straight Connector 5" descr="text divider"/>
-                      <wp:cNvGraphicFramePr/>
-                      <a:graphic xmlns:a="http://schemas.openxmlformats.org/drawingml/2006/main">
-                        <a:graphicData uri="http://schemas.microsoft.com/office/word/2010/wordprocessingShape">
-                          <wps:wsp>
-                            <wps:cNvCnPr/>
-                            <wps:spPr>
-                              <a:xfrm>
-                                <a:off x="0" y="0"/>
-                                <a:ext cx="785611" cy="0"/>
-                              </a:xfrm>
-                              <a:prstGeom prst="line">
-                                <a:avLst/>
-                              </a:prstGeom>
-                              <a:ln w="76200">
-                                <a:solidFill>
-                                  <a:schemeClr val="bg1"/>
-                                </a:solidFill>
-                              </a:ln>
-                            </wps:spPr>
-                            <wps:style>
-                              <a:lnRef idx="1">
-                                <a:schemeClr val="accent1"/>
-                              </a:lnRef>
-                              <a:fillRef idx="0">
-                                <a:schemeClr val="accent1"/>
-                              </a:fillRef>
-                              <a:effectRef idx="0">
-                                <a:schemeClr val="accent1"/>
-                              </a:effectRef>
-                              <a:fontRef idx="minor">
-                                <a:schemeClr val="tx1"/>
-                              </a:fontRef>
-                            </wps:style>
-                            <wps:bodyPr/>
-                          </wps:wsp>
-                        </a:graphicData>
-                      </a:graphic>
-                    </wp:inline>
-                  </w:drawing>
-                </mc:Choice>
-                <mc:Fallback>
-                  <w:pict>
-                    <v:line w14:anchorId="6DA39AD6" id="Straight Connector 5" o:spid="_x0000_s1026" alt="text divider" style="visibility:visible;mso-wrap-style:square;mso-left-percent:-10001;mso-top-percent:-10001;mso-position-horizontal:absolute;mso-position-horizontal-relative:char;mso-position-vertical:absolute;mso-position-vertical-relative:line;mso-left-percent:-10001;mso-top-percent:-10001" from="0,0" to="61.85pt,0" o:gfxdata="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" strokecolor="white [3212]" strokeweight="6pt">
-                      <w10:anchorlock/>
-                    </v:line>
-                  </w:pict>
-                </mc:Fallback>
-              </mc:AlternateContent>
-            </w:r>
           </w:p>
           <w:p>
             <w:pPr>
@@ -358,6 +296,15 @@
                                     </w:rPr>
                                     <w:t>, TRẢ THƯỞNG BẰNG BITCOIN(BTC)</w:t>
                                   </w:r>
+                                  <w:r>
+                                    <w:rPr>
+                                      <w:rFonts w:cstheme="minorHAnsi"/>
+                                      <w:sz w:val="32"/>
+                                      <w:szCs w:val="32"/>
+                                      <w:lang w:val="en-SG"/>
+                                    </w:rPr>
+                                    <w:t>, ETH, LTR TOKEN</w:t>
+                                  </w:r>
                                 </w:p>
                               </w:txbxContent>
                             </wps:txbx>
@@ -405,6 +352,15 @@
                                 <w:lang w:val="en-SG"/>
                               </w:rPr>
                               <w:t>, TRẢ THƯỞNG BẰNG BITCOIN(BTC)</w:t>
+                            </w:r>
+                            <w:r>
+                              <w:rPr>
+                                <w:rFonts w:cstheme="minorHAnsi"/>
+                                <w:sz w:val="32"/>
+                                <w:szCs w:val="32"/>
+                                <w:lang w:val="en-SG"/>
+                              </w:rPr>
+                              <w:t>, ETH, LTR TOKEN</w:t>
                             </w:r>
                           </w:p>
                         </w:txbxContent>
@@ -588,81 +544,6 @@
           </wp:anchor>
         </w:drawing>
       </w:r>
-      <w:r>
-        <w:rPr>
-          <w:rFonts w:ascii="Times New Roman" w:hAnsi="Times New Roman" w:cs="Times New Roman"/>
-          <w:noProof/>
-          <w:color w:val="002060"/>
-        </w:rPr>
-        <w:drawing>
-          <wp:anchor distT="0" distB="0" distL="114300" distR="114300" simplePos="0" relativeHeight="251660288" behindDoc="0" locked="0" layoutInCell="1" allowOverlap="1" wp14:anchorId="08CF047A" wp14:editId="08EB708D">
-            <wp:simplePos x="0" y="0"/>
-            <wp:positionH relativeFrom="column">
-              <wp:posOffset>-97155</wp:posOffset>
-            </wp:positionH>
-            <wp:positionV relativeFrom="paragraph">
-              <wp:posOffset>8042275</wp:posOffset>
-            </wp:positionV>
-            <wp:extent cx="1574752" cy="683600"/>
-            <wp:effectExtent l="0" t="0" r="0" b="2540"/>
-            <wp:wrapNone/>
-            <wp:docPr id="12" name="Graphic 201" descr="logo-placeholder">
-              <a:extLst xmlns:a="http://schemas.openxmlformats.org/drawingml/2006/main">
-                <a:ext uri="{FF2B5EF4-FFF2-40B4-BE49-F238E27FC236}">
-                  <a16:creationId xmlns:a16="http://schemas.microsoft.com/office/drawing/2014/main" id="{F3D65186-AB5A-4584-87C3-0FAA2992263B}"/>
-                </a:ext>
-              </a:extLst>
-            </wp:docPr>
-            <wp:cNvGraphicFramePr/>
-            <a:graphic xmlns:a="http://schemas.openxmlformats.org/drawingml/2006/main">
-              <a:graphicData uri="http://schemas.openxmlformats.org/drawingml/2006/picture">
-                <pic:pic xmlns:pic="http://schemas.openxmlformats.org/drawingml/2006/picture">
-                  <pic:nvPicPr>
-                    <pic:cNvPr id="12" name="Graphic 201" descr="logo-placeholder">
-                      <a:extLst>
-                        <a:ext uri="{FF2B5EF4-FFF2-40B4-BE49-F238E27FC236}">
-                          <a16:creationId xmlns:a16="http://schemas.microsoft.com/office/drawing/2014/main" id="{F3D65186-AB5A-4584-87C3-0FAA2992263B}"/>
-                        </a:ext>
-                      </a:extLst>
-                    </pic:cNvPr>
-                    <pic:cNvPicPr/>
-                  </pic:nvPicPr>
-                  <pic:blipFill>
-                    <a:blip r:embed="rId10" cstate="print">
-                      <a:extLst>
-                        <a:ext uri="{28A0092B-C50C-407E-A947-70E740481C1C}">
-                          <a14:useLocalDpi xmlns:a14="http://schemas.microsoft.com/office/drawing/2010/main" val="0"/>
-                        </a:ext>
-                        <a:ext uri="{96DAC541-7B7A-43D3-8B79-37D633B846F1}">
-                          <asvg:svgBlip xmlns:asvg="http://schemas.microsoft.com/office/drawing/2016/SVG/main" r:embed="rId11"/>
-                        </a:ext>
-                      </a:extLst>
-                    </a:blip>
-                    <a:stretch>
-                      <a:fillRect/>
-                    </a:stretch>
-                  </pic:blipFill>
-                  <pic:spPr>
-                    <a:xfrm>
-                      <a:off x="0" y="0"/>
-                      <a:ext cx="1574752" cy="683600"/>
-                    </a:xfrm>
-                    <a:prstGeom prst="rect">
-                      <a:avLst/>
-                    </a:prstGeom>
-                  </pic:spPr>
-                </pic:pic>
-              </a:graphicData>
-            </a:graphic>
-            <wp14:sizeRelH relativeFrom="margin">
-              <wp14:pctWidth>0</wp14:pctWidth>
-            </wp14:sizeRelH>
-            <wp14:sizeRelV relativeFrom="margin">
-              <wp14:pctHeight>0</wp14:pctHeight>
-            </wp14:sizeRelV>
-          </wp:anchor>
-        </w:drawing>
-      </w:r>
     </w:p>
     <w:p>
       <w:pPr>
@@ -672,90 +553,6 @@
           <w:color w:val="002060"/>
         </w:rPr>
       </w:pPr>
-      <w:r>
-        <w:rPr>
-          <w:rFonts w:ascii="Times New Roman" w:hAnsi="Times New Roman" w:cs="Times New Roman"/>
-          <w:noProof/>
-          <w:color w:val="002060"/>
-        </w:rPr>
-        <mc:AlternateContent>
-          <mc:Choice Requires="wps">
-            <w:drawing>
-              <wp:anchor distT="0" distB="0" distL="114300" distR="114300" simplePos="0" relativeHeight="251659264" behindDoc="1" locked="0" layoutInCell="1" allowOverlap="1" wp14:anchorId="4B4980FD" wp14:editId="5DE64F19">
-                <wp:simplePos x="0" y="0"/>
-                <wp:positionH relativeFrom="column">
-                  <wp:posOffset>-729524</wp:posOffset>
-                </wp:positionH>
-                <wp:positionV relativeFrom="page">
-                  <wp:posOffset>1681843</wp:posOffset>
-                </wp:positionV>
-                <wp:extent cx="5767070" cy="6164036"/>
-                <wp:effectExtent l="0" t="0" r="5080" b="8255"/>
-                <wp:wrapNone/>
-                <wp:docPr id="2" name="Rectangle 2" descr="colored rectangle"/>
-                <wp:cNvGraphicFramePr/>
-                <a:graphic xmlns:a="http://schemas.openxmlformats.org/drawingml/2006/main">
-                  <a:graphicData uri="http://schemas.microsoft.com/office/word/2010/wordprocessingShape">
-                    <wps:wsp>
-                      <wps:cNvSpPr/>
-                      <wps:spPr>
-                        <a:xfrm>
-                          <a:off x="0" y="0"/>
-                          <a:ext cx="5767070" cy="6164036"/>
-                        </a:xfrm>
-                        <a:prstGeom prst="rect">
-                          <a:avLst/>
-                        </a:prstGeom>
-                        <a:solidFill>
-                          <a:srgbClr val="002060"/>
-                        </a:solidFill>
-                        <a:ln>
-                          <a:noFill/>
-                        </a:ln>
-                      </wps:spPr>
-                      <wps:style>
-                        <a:lnRef idx="2">
-                          <a:schemeClr val="accent1">
-                            <a:shade val="50000"/>
-                          </a:schemeClr>
-                        </a:lnRef>
-                        <a:fillRef idx="1">
-                          <a:schemeClr val="accent1"/>
-                        </a:fillRef>
-                        <a:effectRef idx="0">
-                          <a:schemeClr val="accent1"/>
-                        </a:effectRef>
-                        <a:fontRef idx="minor">
-                          <a:schemeClr val="lt1"/>
-                        </a:fontRef>
-                      </wps:style>
-                      <wps:bodyPr rot="0" spcFirstLastPara="0" vertOverflow="overflow" horzOverflow="overflow" vert="horz" wrap="square" lIns="91440" tIns="45720" rIns="91440" bIns="45720" numCol="1" spcCol="0" rtlCol="0" fromWordArt="0" anchor="ctr" anchorCtr="0" forceAA="0" compatLnSpc="1">
-                        <a:prstTxWarp prst="textNoShape">
-                          <a:avLst/>
-                        </a:prstTxWarp>
-                        <a:noAutofit/>
-                      </wps:bodyPr>
-                    </wps:wsp>
-                  </a:graphicData>
-                </a:graphic>
-                <wp14:sizeRelH relativeFrom="margin">
-                  <wp14:pctWidth>0</wp14:pctWidth>
-                </wp14:sizeRelH>
-                <wp14:sizeRelV relativeFrom="margin">
-                  <wp14:pctHeight>0</wp14:pctHeight>
-                </wp14:sizeRelV>
-              </wp:anchor>
-            </w:drawing>
-          </mc:Choice>
-          <mc:Fallback>
-            <w:pict>
-              <v:rect w14:anchorId="73BEE306" id="Rectangle 2" o:spid="_x0000_s1026" alt="colored rectangle" style="position:absolute;margin-left:-57.45pt;margin-top:132.45pt;width:454.1pt;height:485.35pt;z-index:-251657216;visibility:visible;mso-wrap-style:square;mso-width-percent:0;mso-height-percent:0;mso-wrap-distance-left:9pt;mso-wrap-distance-top:0;mso-wrap-distance-right:9pt;mso-wrap-distance-bottom:0;mso-position-horizontal:absolute;mso-position-horizontal-relative:text;mso-position-vertical:absolute;mso-position-vertical-relative:page;mso-width-percent:0;mso-height-percent:0;mso-width-relative:margin;mso-height-relative:margin;v-text-anchor:middle" o:gfxdata="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" fillcolor="#002060" stroked="f" strokeweight="2pt">
-                <w10:wrap anchory="page"/>
-              </v:rect>
-            </w:pict>
-          </mc:Fallback>
-        </mc:AlternateContent>
-      </w:r>
       <w:r>
         <w:rPr>
           <w:rFonts w:ascii="Times New Roman" w:hAnsi="Times New Roman" w:cs="Times New Roman"/>
@@ -911,7 +708,7 @@
             <wp:cNvGraphicFramePr/>
             <a:graphic xmlns:a="http://schemas.openxmlformats.org/drawingml/2006/main">
               <a:graphicData uri="http://schemas.openxmlformats.org/drawingml/2006/diagram">
-                <dgm:relIds xmlns:dgm="http://schemas.openxmlformats.org/drawingml/2006/diagram" xmlns:r="http://schemas.openxmlformats.org/officeDocument/2006/relationships" r:dm="rId12" r:lo="rId13" r:qs="rId14" r:cs="rId15"/>
+                <dgm:relIds xmlns:dgm="http://schemas.openxmlformats.org/drawingml/2006/diagram" xmlns:r="http://schemas.openxmlformats.org/officeDocument/2006/relationships" r:dm="rId10" r:lo="rId11" r:qs="rId12" r:cs="rId13"/>
               </a:graphicData>
             </a:graphic>
           </wp:inline>
@@ -1891,7 +1688,7 @@
         </w:rPr>
         <w:t xml:space="preserve"> như </w:t>
       </w:r>
-      <w:hyperlink r:id="rId17" w:history="1">
+      <w:hyperlink r:id="rId15" w:history="1">
         <w:r>
           <w:rPr>
             <w:rStyle w:val="Hyperlink"/>
@@ -2147,7 +1944,31 @@
           <w:sz w:val="28"/>
           <w:szCs w:val="28"/>
         </w:rPr>
-        <w:t>, khách hàng lựa chọn giải xổ số như Mega, Jackpot, mua vé bằng LTR token và nhận trả thưởng bằng BitCoin (BTC), các giải thưởng liên tục được quay hàng ngày, có ít nhất 4 loại giải thưởng trị giá từ hàng chục đến hàng ngàn BTC.</w:t>
+        <w:t>, khách hàng lựa chọn giải xổ số như Mega, Jackpot, mua vé bằng LTR token và nhận trả thưởng bằng BitCoin (BTC)</w:t>
+      </w:r>
+      <w:r>
+        <w:rPr>
+          <w:color w:val="002060"/>
+          <w:sz w:val="28"/>
+          <w:szCs w:val="28"/>
+        </w:rPr>
+        <w:t>, ETH và LTR Token</w:t>
+      </w:r>
+      <w:r>
+        <w:rPr>
+          <w:color w:val="002060"/>
+          <w:sz w:val="28"/>
+          <w:szCs w:val="28"/>
+        </w:rPr>
+        <w:t>, các giải thưởng liên tục được quay hàng ngày, có ít nhất 4 loại giải thưởng trị giá từ hàng chục đến hàng ngàn BTC</w:t>
+      </w:r>
+      <w:r>
+        <w:rPr>
+          <w:color w:val="002060"/>
+          <w:sz w:val="28"/>
+          <w:szCs w:val="28"/>
+        </w:rPr>
+        <w:t>, ETH cho đến hàng chục triệu LTR.</w:t>
       </w:r>
     </w:p>
     <w:p>
@@ -2259,25 +2080,7 @@
           <w:sz w:val="28"/>
           <w:szCs w:val="28"/>
         </w:rPr>
-        <w:t xml:space="preserve">Lựa chọn xổ số của các quốc gia như Mỹ, Châu </w:t>
-      </w:r>
-      <w:proofErr w:type="gramStart"/>
-      <w:r>
-        <w:rPr>
-          <w:color w:val="002060"/>
-          <w:sz w:val="28"/>
-          <w:szCs w:val="28"/>
-        </w:rPr>
-        <w:t>Âu,...</w:t>
-      </w:r>
-      <w:proofErr w:type="gramEnd"/>
-      <w:r>
-        <w:rPr>
-          <w:color w:val="002060"/>
-          <w:sz w:val="28"/>
-          <w:szCs w:val="28"/>
-        </w:rPr>
-        <w:t>và đăng ký mã số xổ số muốn mua</w:t>
+        <w:t>Lựa chọn xổ số của các quốc gia như Mỹ, Châu Âu,...và đăng ký mã số xổ số muốn mua</w:t>
       </w:r>
     </w:p>
     <w:p>
@@ -2403,7 +2206,7 @@
             <wp:cNvGraphicFramePr/>
             <a:graphic xmlns:a="http://schemas.openxmlformats.org/drawingml/2006/main">
               <a:graphicData uri="http://schemas.openxmlformats.org/drawingml/2006/diagram">
-                <dgm:relIds xmlns:dgm="http://schemas.openxmlformats.org/drawingml/2006/diagram" xmlns:r="http://schemas.openxmlformats.org/officeDocument/2006/relationships" r:dm="rId18" r:lo="rId19" r:qs="rId20" r:cs="rId21"/>
+                <dgm:relIds xmlns:dgm="http://schemas.openxmlformats.org/drawingml/2006/diagram" xmlns:r="http://schemas.openxmlformats.org/officeDocument/2006/relationships" r:dm="rId16" r:lo="rId17" r:qs="rId18" r:cs="rId19"/>
               </a:graphicData>
             </a:graphic>
           </wp:inline>
@@ -3138,7 +2941,7 @@
         </w:rPr>
         <w:t xml:space="preserve"> tại </w:t>
       </w:r>
-      <w:hyperlink r:id="rId23" w:history="1">
+      <w:hyperlink r:id="rId21" w:history="1">
         <w:r>
           <w:rPr>
             <w:rStyle w:val="Hyperlink"/>
@@ -3246,7 +3049,7 @@
           <w:sz w:val="28"/>
           <w:szCs w:val="28"/>
         </w:rPr>
-        <w:t xml:space="preserve"> Và chúng tôi trả thưởng bằng BTC. Bạn có thể rút về ví </w:t>
+        <w:t xml:space="preserve"> Và chúng tôi trả thưởng bằng BTC</w:t>
       </w:r>
       <w:r>
         <w:rPr>
@@ -3255,8 +3058,26 @@
           <w:sz w:val="28"/>
           <w:szCs w:val="28"/>
         </w:rPr>
+        <w:t>, ETH, LTR</w:t>
+      </w:r>
+      <w:r>
+        <w:rPr>
+          <w:b/>
+          <w:color w:val="002060"/>
+          <w:sz w:val="28"/>
+          <w:szCs w:val="28"/>
+        </w:rPr>
+        <w:t xml:space="preserve">. Bạn có </w:t>
+      </w:r>
+      <w:r>
+        <w:rPr>
+          <w:b/>
+          <w:color w:val="002060"/>
+          <w:sz w:val="28"/>
+          <w:szCs w:val="28"/>
+        </w:rPr>
         <w:lastRenderedPageBreak/>
-        <w:t xml:space="preserve">của bạn. Chúng tôi đảm bảo 50% số tiền thu được từ ICO sẽ làm quỹ trả thưởng dự phòng và có thể kiểm tra quỹ đó bằng </w:t>
+        <w:t xml:space="preserve">thể rút về ví của bạn. Chúng tôi đảm bảo 50% số tiền thu được từ ICO sẽ làm quỹ trả thưởng dự phòng và có thể kiểm tra quỹ đó bằng </w:t>
       </w:r>
       <w:r>
         <w:rPr>
@@ -3290,15 +3111,7 @@
           <w:sz w:val="28"/>
           <w:szCs w:val="28"/>
         </w:rPr>
-        <w:t>Trường hợp khách hàng trúng thưởng, Số BTC tương ứng trúng thưởng sẽ tự động được trả cho bạn về ví BTC theo địa chỉ ví khi bạn đăng ký tài khoản lúc đầu để mua vé</w:t>
-      </w:r>
-      <w:r>
-        <w:rPr>
-          <w:color w:val="002060"/>
-          <w:sz w:val="28"/>
-          <w:szCs w:val="28"/>
-        </w:rPr>
-        <w:t>.</w:t>
+        <w:t>Trường hợp khách hàng trúng thưởng, Số BTC tương ứng trúng thưởng sẽ tự động được trả cho bạn về ví BTC theo địa chỉ ví khi bạn đăng ký tài khoản lúc đầu để mua vé.</w:t>
       </w:r>
     </w:p>
     <w:p>
@@ -3649,7 +3462,47 @@
           <w:szCs w:val="28"/>
           <w:lang w:val="en-US"/>
         </w:rPr>
-        <w:t xml:space="preserve">Xây dựng website quay xổ số và trả thưởng bằng BTC, </w:t>
+        <w:t>Xây dựng website quay xổ số và trả thưởng bằng BTC</w:t>
+      </w:r>
+      <w:r>
+        <w:rPr>
+          <w:rFonts w:ascii="Times New Roman" w:eastAsia="Times New Roman" w:hAnsi="Times New Roman" w:cs="Times New Roman"/>
+          <w:color w:val="002060"/>
+          <w:sz w:val="28"/>
+          <w:szCs w:val="28"/>
+          <w:lang w:val="en-US"/>
+        </w:rPr>
+        <w:t xml:space="preserve">, </w:t>
+      </w:r>
+      <w:r>
+        <w:rPr>
+          <w:rFonts w:ascii="Times New Roman" w:eastAsia="Times New Roman" w:hAnsi="Times New Roman" w:cs="Times New Roman"/>
+          <w:color w:val="002060"/>
+          <w:sz w:val="28"/>
+          <w:szCs w:val="28"/>
+          <w:lang w:val="en-US"/>
+        </w:rPr>
+        <w:t xml:space="preserve">ETH, </w:t>
+      </w:r>
+      <w:r>
+        <w:rPr>
+          <w:rFonts w:ascii="Times New Roman" w:eastAsia="Times New Roman" w:hAnsi="Times New Roman" w:cs="Times New Roman"/>
+          <w:color w:val="002060"/>
+          <w:sz w:val="28"/>
+          <w:szCs w:val="28"/>
+          <w:lang w:val="en-US"/>
+        </w:rPr>
+        <w:t>LTR</w:t>
+      </w:r>
+      <w:r>
+        <w:rPr>
+          <w:rFonts w:ascii="Times New Roman" w:eastAsia="Times New Roman" w:hAnsi="Times New Roman" w:cs="Times New Roman"/>
+          <w:color w:val="002060"/>
+          <w:sz w:val="28"/>
+          <w:szCs w:val="28"/>
+          <w:lang w:val="en-US"/>
+        </w:rPr>
+        <w:t xml:space="preserve">, </w:t>
       </w:r>
       <w:r>
         <w:rPr>
@@ -3684,12 +3537,258 @@
       <w:r>
         <w:rPr>
           <w:rFonts w:ascii="Times New Roman" w:eastAsia="Times New Roman" w:hAnsi="Times New Roman" w:cs="Times New Roman"/>
-          <w:color w:val="002060"/>
-          <w:sz w:val="28"/>
-          <w:szCs w:val="28"/>
-          <w:lang w:val="en-US"/>
-        </w:rPr>
-        <w:t>Đàm phán và ký kết hợp đồng với các đối tác xổ số lớn của Việt Nam, Châu Á, Châu Âu, và Mỹ (10-2018 trở đi)</w:t>
+          <w:b/>
+          <w:color w:val="002060"/>
+          <w:sz w:val="28"/>
+          <w:szCs w:val="28"/>
+          <w:lang w:val="en-US"/>
+        </w:rPr>
+        <w:t>Giai</w:t>
+      </w:r>
+      <w:r>
+        <w:rPr>
+          <w:rFonts w:ascii="Times New Roman" w:eastAsia="Times New Roman" w:hAnsi="Times New Roman" w:cs="Times New Roman"/>
+          <w:color w:val="002060"/>
+          <w:sz w:val="28"/>
+          <w:szCs w:val="28"/>
+          <w:lang w:val="en-US"/>
+        </w:rPr>
+        <w:t xml:space="preserve"> </w:t>
+      </w:r>
+      <w:r>
+        <w:rPr>
+          <w:rFonts w:ascii="Times New Roman" w:eastAsia="Times New Roman" w:hAnsi="Times New Roman" w:cs="Times New Roman"/>
+          <w:b/>
+          <w:color w:val="002060"/>
+          <w:sz w:val="28"/>
+          <w:szCs w:val="28"/>
+          <w:lang w:val="en-US"/>
+        </w:rPr>
+        <w:t>đoạn</w:t>
+      </w:r>
+      <w:r>
+        <w:rPr>
+          <w:rFonts w:ascii="Times New Roman" w:eastAsia="Times New Roman" w:hAnsi="Times New Roman" w:cs="Times New Roman"/>
+          <w:color w:val="002060"/>
+          <w:sz w:val="28"/>
+          <w:szCs w:val="28"/>
+          <w:lang w:val="en-US"/>
+        </w:rPr>
+        <w:t xml:space="preserve"> </w:t>
+      </w:r>
+      <w:r>
+        <w:rPr>
+          <w:rFonts w:ascii="Times New Roman" w:eastAsia="Times New Roman" w:hAnsi="Times New Roman" w:cs="Times New Roman"/>
+          <w:b/>
+          <w:color w:val="002060"/>
+          <w:sz w:val="28"/>
+          <w:szCs w:val="28"/>
+          <w:lang w:val="en-US"/>
+        </w:rPr>
+        <w:t>2 (2019)</w:t>
+      </w:r>
+      <w:r>
+        <w:rPr>
+          <w:rFonts w:ascii="Times New Roman" w:eastAsia="Times New Roman" w:hAnsi="Times New Roman" w:cs="Times New Roman"/>
+          <w:color w:val="002060"/>
+          <w:sz w:val="28"/>
+          <w:szCs w:val="28"/>
+          <w:lang w:val="en-US"/>
+        </w:rPr>
+        <w:t>: Dùng đồng LTR mua các sản phẩm dịch vụ của</w:t>
+      </w:r>
+      <w:r>
+        <w:rPr>
+          <w:rFonts w:ascii="Times New Roman" w:eastAsia="Times New Roman" w:hAnsi="Times New Roman" w:cs="Times New Roman"/>
+          <w:color w:val="002060"/>
+          <w:sz w:val="28"/>
+          <w:szCs w:val="28"/>
+          <w:lang w:val="en-US"/>
+        </w:rPr>
+        <w:t xml:space="preserve"> buylottery</w:t>
+      </w:r>
+      <w:r>
+        <w:rPr>
+          <w:rFonts w:ascii="Times New Roman" w:eastAsia="Times New Roman" w:hAnsi="Times New Roman" w:cs="Times New Roman"/>
+          <w:color w:val="002060"/>
+          <w:sz w:val="28"/>
+          <w:szCs w:val="28"/>
+          <w:lang w:val="en-US"/>
+        </w:rPr>
+        <w:t>.</w:t>
+      </w:r>
+      <w:r>
+        <w:rPr>
+          <w:rFonts w:ascii="Times New Roman" w:eastAsia="Times New Roman" w:hAnsi="Times New Roman" w:cs="Times New Roman"/>
+          <w:color w:val="002060"/>
+          <w:sz w:val="28"/>
+          <w:szCs w:val="28"/>
+          <w:lang w:val="en-US"/>
+        </w:rPr>
+        <w:t>org</w:t>
+      </w:r>
+    </w:p>
+    <w:p>
+      <w:pPr>
+        <w:pStyle w:val="ListParagraph"/>
+        <w:shd w:val="clear" w:color="auto" w:fill="FFFFFF"/>
+        <w:spacing w:before="100" w:beforeAutospacing="1" w:after="100" w:afterAutospacing="1" w:line="360" w:lineRule="auto"/>
+        <w:jc w:val="both"/>
+        <w:outlineLvl w:val="0"/>
+        <w:rPr>
+          <w:rFonts w:ascii="Times New Roman" w:eastAsia="Times New Roman" w:hAnsi="Times New Roman" w:cs="Times New Roman"/>
+          <w:color w:val="002060"/>
+          <w:sz w:val="28"/>
+          <w:szCs w:val="28"/>
+          <w:lang w:val="en-US"/>
+        </w:rPr>
+      </w:pPr>
+      <w:r>
+        <w:rPr>
+          <w:rFonts w:ascii="Times New Roman" w:eastAsia="Times New Roman" w:hAnsi="Times New Roman" w:cs="Times New Roman"/>
+          <w:b/>
+          <w:color w:val="002060"/>
+          <w:sz w:val="28"/>
+          <w:szCs w:val="28"/>
+          <w:lang w:val="en-US"/>
+        </w:rPr>
+        <w:t xml:space="preserve">    </w:t>
+      </w:r>
+      <w:r>
+        <w:rPr>
+          <w:rFonts w:ascii="Times New Roman" w:eastAsia="Times New Roman" w:hAnsi="Times New Roman" w:cs="Times New Roman"/>
+          <w:color w:val="002060"/>
+          <w:sz w:val="28"/>
+          <w:szCs w:val="28"/>
+          <w:lang w:val="en-US"/>
+        </w:rPr>
+        <w:t xml:space="preserve">- </w:t>
+      </w:r>
+      <w:r>
+        <w:rPr>
+          <w:rFonts w:ascii="Times New Roman" w:eastAsia="Times New Roman" w:hAnsi="Times New Roman" w:cs="Times New Roman"/>
+          <w:color w:val="002060"/>
+          <w:sz w:val="28"/>
+          <w:szCs w:val="28"/>
+          <w:lang w:val="en-US"/>
+        </w:rPr>
+        <w:t xml:space="preserve">  </w:t>
+      </w:r>
+      <w:r>
+        <w:rPr>
+          <w:rFonts w:ascii="Times New Roman" w:eastAsia="Times New Roman" w:hAnsi="Times New Roman" w:cs="Times New Roman"/>
+          <w:color w:val="002060"/>
+          <w:sz w:val="28"/>
+          <w:szCs w:val="28"/>
+          <w:lang w:val="en-US"/>
+        </w:rPr>
+        <w:t xml:space="preserve">Website </w:t>
+      </w:r>
+      <w:r>
+        <w:rPr>
+          <w:rFonts w:ascii="Times New Roman" w:eastAsia="Times New Roman" w:hAnsi="Times New Roman" w:cs="Times New Roman"/>
+          <w:color w:val="002060"/>
+          <w:sz w:val="28"/>
+          <w:szCs w:val="28"/>
+          <w:lang w:val="en-US"/>
+        </w:rPr>
+        <w:t xml:space="preserve">buylottery.org chính thức ra mắt, quay </w:t>
+      </w:r>
+      <w:r>
+        <w:rPr>
+          <w:rFonts w:ascii="Times New Roman" w:eastAsia="Times New Roman" w:hAnsi="Times New Roman" w:cs="Times New Roman"/>
+          <w:color w:val="002060"/>
+          <w:sz w:val="28"/>
+          <w:szCs w:val="28"/>
+          <w:lang w:val="en-US"/>
+        </w:rPr>
+        <w:t>xổ số</w:t>
+      </w:r>
+      <w:r>
+        <w:rPr>
+          <w:rFonts w:ascii="Times New Roman" w:eastAsia="Times New Roman" w:hAnsi="Times New Roman" w:cs="Times New Roman"/>
+          <w:color w:val="002060"/>
+          <w:sz w:val="28"/>
+          <w:szCs w:val="28"/>
+          <w:lang w:val="en-US"/>
+        </w:rPr>
+        <w:t xml:space="preserve"> hàng ngày với đa dạng các giải thưởng</w:t>
+      </w:r>
+      <w:r>
+        <w:rPr>
+          <w:rFonts w:ascii="Times New Roman" w:eastAsia="Times New Roman" w:hAnsi="Times New Roman" w:cs="Times New Roman"/>
+          <w:color w:val="002060"/>
+          <w:sz w:val="28"/>
+          <w:szCs w:val="28"/>
+          <w:lang w:val="en-US"/>
+        </w:rPr>
+        <w:t xml:space="preserve"> Mega, Jackpot…</w:t>
+      </w:r>
+      <w:r>
+        <w:rPr>
+          <w:rFonts w:ascii="Times New Roman" w:eastAsia="Times New Roman" w:hAnsi="Times New Roman" w:cs="Times New Roman"/>
+          <w:color w:val="002060"/>
+          <w:sz w:val="28"/>
+          <w:szCs w:val="28"/>
+          <w:lang w:val="en-US"/>
+        </w:rPr>
+        <w:t>,</w:t>
+      </w:r>
+      <w:r>
+        <w:rPr>
+          <w:rFonts w:ascii="Times New Roman" w:eastAsia="Times New Roman" w:hAnsi="Times New Roman" w:cs="Times New Roman"/>
+          <w:color w:val="002060"/>
+          <w:sz w:val="28"/>
+          <w:szCs w:val="28"/>
+          <w:lang w:val="en-US"/>
+        </w:rPr>
+        <w:t xml:space="preserve"> mua vé số bằng LTR và</w:t>
+      </w:r>
+      <w:r>
+        <w:rPr>
+          <w:rFonts w:ascii="Times New Roman" w:eastAsia="Times New Roman" w:hAnsi="Times New Roman" w:cs="Times New Roman"/>
+          <w:color w:val="002060"/>
+          <w:sz w:val="28"/>
+          <w:szCs w:val="28"/>
+          <w:lang w:val="en-US"/>
+        </w:rPr>
+        <w:t xml:space="preserve"> trả thưởng bằng BTC, ETH</w:t>
+      </w:r>
+      <w:r>
+        <w:rPr>
+          <w:rFonts w:ascii="Times New Roman" w:eastAsia="Times New Roman" w:hAnsi="Times New Roman" w:cs="Times New Roman"/>
+          <w:color w:val="002060"/>
+          <w:sz w:val="28"/>
+          <w:szCs w:val="28"/>
+          <w:lang w:val="en-US"/>
+        </w:rPr>
+        <w:t>, LTR</w:t>
+      </w:r>
+    </w:p>
+    <w:p>
+      <w:pPr>
+        <w:pStyle w:val="ListParagraph"/>
+        <w:shd w:val="clear" w:color="auto" w:fill="FFFFFF"/>
+        <w:spacing w:before="100" w:beforeAutospacing="1" w:after="100" w:afterAutospacing="1" w:line="360" w:lineRule="auto"/>
+        <w:jc w:val="both"/>
+        <w:outlineLvl w:val="0"/>
+        <w:rPr>
+          <w:rFonts w:ascii="Times New Roman" w:eastAsia="Times New Roman" w:hAnsi="Times New Roman" w:cs="Times New Roman"/>
+          <w:color w:val="002060"/>
+          <w:sz w:val="28"/>
+          <w:szCs w:val="28"/>
+          <w:lang w:val="en-US"/>
+        </w:rPr>
+      </w:pPr>
+      <w:r>
+        <w:rPr>
+          <w:rFonts w:ascii="Times New Roman" w:eastAsia="Times New Roman" w:hAnsi="Times New Roman" w:cs="Times New Roman"/>
+          <w:color w:val="002060"/>
+          <w:sz w:val="28"/>
+          <w:szCs w:val="28"/>
+          <w:lang w:val="en-US"/>
+        </w:rPr>
+        <w:t xml:space="preserve">    -    Dịch vụ mua hộ vé số tại các quốc gia, vùng lãnh thổ khởi động</w:t>
       </w:r>
     </w:p>
     <w:p>
@@ -3720,212 +3819,37 @@
           <w:szCs w:val="28"/>
           <w:lang w:val="en-US"/>
         </w:rPr>
-        <w:t>Giai</w:t>
-      </w:r>
-      <w:r>
-        <w:rPr>
-          <w:rFonts w:ascii="Times New Roman" w:eastAsia="Times New Roman" w:hAnsi="Times New Roman" w:cs="Times New Roman"/>
-          <w:color w:val="002060"/>
-          <w:sz w:val="28"/>
-          <w:szCs w:val="28"/>
-          <w:lang w:val="en-US"/>
-        </w:rPr>
-        <w:t xml:space="preserve"> </w:t>
-      </w:r>
-      <w:r>
-        <w:rPr>
-          <w:rFonts w:ascii="Times New Roman" w:eastAsia="Times New Roman" w:hAnsi="Times New Roman" w:cs="Times New Roman"/>
-          <w:b/>
-          <w:color w:val="002060"/>
-          <w:sz w:val="28"/>
-          <w:szCs w:val="28"/>
-          <w:lang w:val="en-US"/>
-        </w:rPr>
-        <w:t>đoạn</w:t>
-      </w:r>
-      <w:r>
-        <w:rPr>
-          <w:rFonts w:ascii="Times New Roman" w:eastAsia="Times New Roman" w:hAnsi="Times New Roman" w:cs="Times New Roman"/>
-          <w:color w:val="002060"/>
-          <w:sz w:val="28"/>
-          <w:szCs w:val="28"/>
-          <w:lang w:val="en-US"/>
-        </w:rPr>
-        <w:t xml:space="preserve"> </w:t>
-      </w:r>
-      <w:r>
-        <w:rPr>
-          <w:rFonts w:ascii="Times New Roman" w:eastAsia="Times New Roman" w:hAnsi="Times New Roman" w:cs="Times New Roman"/>
-          <w:b/>
-          <w:color w:val="002060"/>
-          <w:sz w:val="28"/>
-          <w:szCs w:val="28"/>
-          <w:lang w:val="en-US"/>
-        </w:rPr>
-        <w:t>2 (2019)</w:t>
-      </w:r>
-      <w:r>
-        <w:rPr>
-          <w:rFonts w:ascii="Times New Roman" w:eastAsia="Times New Roman" w:hAnsi="Times New Roman" w:cs="Times New Roman"/>
-          <w:color w:val="002060"/>
-          <w:sz w:val="28"/>
-          <w:szCs w:val="28"/>
-          <w:lang w:val="en-US"/>
-        </w:rPr>
-        <w:t>: Dùng đồng LTR mua các sản phẩm dịch vụ của Ltr.com</w:t>
-      </w:r>
-    </w:p>
-    <w:p>
-      <w:pPr>
-        <w:pStyle w:val="ListParagraph"/>
-        <w:shd w:val="clear" w:color="auto" w:fill="FFFFFF"/>
-        <w:spacing w:before="100" w:beforeAutospacing="1" w:after="100" w:afterAutospacing="1" w:line="360" w:lineRule="auto"/>
-        <w:jc w:val="both"/>
-        <w:outlineLvl w:val="0"/>
-        <w:rPr>
-          <w:rFonts w:ascii="Times New Roman" w:eastAsia="Times New Roman" w:hAnsi="Times New Roman" w:cs="Times New Roman"/>
-          <w:color w:val="002060"/>
-          <w:sz w:val="28"/>
-          <w:szCs w:val="28"/>
-          <w:lang w:val="en-US"/>
-        </w:rPr>
-      </w:pPr>
-      <w:r>
-        <w:rPr>
-          <w:rFonts w:ascii="Times New Roman" w:eastAsia="Times New Roman" w:hAnsi="Times New Roman" w:cs="Times New Roman"/>
-          <w:b/>
-          <w:color w:val="002060"/>
-          <w:sz w:val="28"/>
-          <w:szCs w:val="28"/>
-          <w:lang w:val="en-US"/>
-        </w:rPr>
-        <w:t xml:space="preserve">    </w:t>
-      </w:r>
-      <w:r>
-        <w:rPr>
-          <w:rFonts w:ascii="Times New Roman" w:eastAsia="Times New Roman" w:hAnsi="Times New Roman" w:cs="Times New Roman"/>
-          <w:color w:val="002060"/>
-          <w:sz w:val="28"/>
-          <w:szCs w:val="28"/>
-          <w:lang w:val="en-US"/>
-        </w:rPr>
-        <w:t xml:space="preserve">- </w:t>
-      </w:r>
-      <w:r>
-        <w:rPr>
-          <w:rFonts w:ascii="Times New Roman" w:eastAsia="Times New Roman" w:hAnsi="Times New Roman" w:cs="Times New Roman"/>
-          <w:color w:val="002060"/>
-          <w:sz w:val="28"/>
-          <w:szCs w:val="28"/>
-          <w:lang w:val="en-US"/>
-        </w:rPr>
-        <w:t xml:space="preserve">  </w:t>
-      </w:r>
-      <w:r>
-        <w:rPr>
-          <w:rFonts w:ascii="Times New Roman" w:eastAsia="Times New Roman" w:hAnsi="Times New Roman" w:cs="Times New Roman"/>
-          <w:color w:val="002060"/>
-          <w:sz w:val="28"/>
-          <w:szCs w:val="28"/>
-          <w:lang w:val="en-US"/>
-        </w:rPr>
-        <w:t xml:space="preserve">Website </w:t>
-      </w:r>
-      <w:r>
-        <w:rPr>
-          <w:rFonts w:ascii="Times New Roman" w:eastAsia="Times New Roman" w:hAnsi="Times New Roman" w:cs="Times New Roman"/>
-          <w:color w:val="002060"/>
-          <w:sz w:val="28"/>
-          <w:szCs w:val="28"/>
-          <w:lang w:val="en-US"/>
-        </w:rPr>
-        <w:t xml:space="preserve">buylottery.org chính thức ra mắt, quay </w:t>
-      </w:r>
-      <w:r>
-        <w:rPr>
-          <w:rFonts w:ascii="Times New Roman" w:eastAsia="Times New Roman" w:hAnsi="Times New Roman" w:cs="Times New Roman"/>
-          <w:color w:val="002060"/>
-          <w:sz w:val="28"/>
-          <w:szCs w:val="28"/>
-          <w:lang w:val="en-US"/>
-        </w:rPr>
-        <w:t>xổ số</w:t>
-      </w:r>
-      <w:r>
-        <w:rPr>
-          <w:rFonts w:ascii="Times New Roman" w:eastAsia="Times New Roman" w:hAnsi="Times New Roman" w:cs="Times New Roman"/>
-          <w:color w:val="002060"/>
-          <w:sz w:val="28"/>
-          <w:szCs w:val="28"/>
-          <w:lang w:val="en-US"/>
-        </w:rPr>
-        <w:t xml:space="preserve"> hàng ngày với đa dạng các giải thưởng</w:t>
-      </w:r>
-      <w:r>
-        <w:rPr>
-          <w:rFonts w:ascii="Times New Roman" w:eastAsia="Times New Roman" w:hAnsi="Times New Roman" w:cs="Times New Roman"/>
-          <w:color w:val="002060"/>
-          <w:sz w:val="28"/>
-          <w:szCs w:val="28"/>
-          <w:lang w:val="en-US"/>
-        </w:rPr>
-        <w:t xml:space="preserve"> Mega, Jackpot…</w:t>
-      </w:r>
-      <w:r>
-        <w:rPr>
-          <w:rFonts w:ascii="Times New Roman" w:eastAsia="Times New Roman" w:hAnsi="Times New Roman" w:cs="Times New Roman"/>
-          <w:color w:val="002060"/>
-          <w:sz w:val="28"/>
-          <w:szCs w:val="28"/>
-          <w:lang w:val="en-US"/>
-        </w:rPr>
-        <w:t>,</w:t>
-      </w:r>
-      <w:r>
-        <w:rPr>
-          <w:rFonts w:ascii="Times New Roman" w:eastAsia="Times New Roman" w:hAnsi="Times New Roman" w:cs="Times New Roman"/>
-          <w:color w:val="002060"/>
-          <w:sz w:val="28"/>
-          <w:szCs w:val="28"/>
-          <w:lang w:val="en-US"/>
-        </w:rPr>
-        <w:t xml:space="preserve"> mua vé số bằng LTR và</w:t>
-      </w:r>
-      <w:r>
-        <w:rPr>
-          <w:rFonts w:ascii="Times New Roman" w:eastAsia="Times New Roman" w:hAnsi="Times New Roman" w:cs="Times New Roman"/>
-          <w:color w:val="002060"/>
-          <w:sz w:val="28"/>
-          <w:szCs w:val="28"/>
-          <w:lang w:val="en-US"/>
-        </w:rPr>
-        <w:t xml:space="preserve"> trả thưởng bằng BTC, ETH</w:t>
-      </w:r>
-    </w:p>
-    <w:p>
-      <w:pPr>
-        <w:pStyle w:val="ListParagraph"/>
-        <w:shd w:val="clear" w:color="auto" w:fill="FFFFFF"/>
-        <w:spacing w:before="100" w:beforeAutospacing="1" w:after="100" w:afterAutospacing="1" w:line="360" w:lineRule="auto"/>
-        <w:jc w:val="both"/>
-        <w:outlineLvl w:val="0"/>
-        <w:rPr>
-          <w:rFonts w:ascii="Times New Roman" w:eastAsia="Times New Roman" w:hAnsi="Times New Roman" w:cs="Times New Roman"/>
-          <w:color w:val="002060"/>
-          <w:sz w:val="28"/>
-          <w:szCs w:val="28"/>
-          <w:lang w:val="en-US"/>
-        </w:rPr>
-      </w:pPr>
-      <w:r>
-        <w:rPr>
-          <w:rFonts w:ascii="Times New Roman" w:eastAsia="Times New Roman" w:hAnsi="Times New Roman" w:cs="Times New Roman"/>
-          <w:color w:val="002060"/>
-          <w:sz w:val="28"/>
-          <w:szCs w:val="28"/>
-          <w:lang w:val="en-US"/>
-        </w:rPr>
-        <w:t xml:space="preserve">    -    Dịch vụ mua hộ vé số tại các quốc gia, vùng lãnh thổ khởi động</w:t>
+        <w:t>Giai đoạn 3 (2019 trở đi)</w:t>
+      </w:r>
+      <w:r>
+        <w:rPr>
+          <w:rFonts w:ascii="Times New Roman" w:eastAsia="Times New Roman" w:hAnsi="Times New Roman" w:cs="Times New Roman"/>
+          <w:color w:val="002060"/>
+          <w:sz w:val="28"/>
+          <w:szCs w:val="28"/>
+          <w:lang w:val="en-US"/>
+        </w:rPr>
+        <w:t>: Dùng LTR như là 1 đồng tiền mã hóa trung gian tham gia thanh toán cho các dịch vụ khác trên buylottery.org như dự đoán trúng thưởng bóng đá và các môn thể thao, mua vé xổ số do buylottery</w:t>
+      </w:r>
+      <w:r>
+        <w:rPr>
+          <w:rFonts w:ascii="Times New Roman" w:eastAsia="Times New Roman" w:hAnsi="Times New Roman" w:cs="Times New Roman"/>
+          <w:color w:val="002060"/>
+          <w:sz w:val="28"/>
+          <w:szCs w:val="28"/>
+          <w:lang w:val="en-US"/>
+        </w:rPr>
+        <w:t>.org</w:t>
+      </w:r>
+      <w:r>
+        <w:rPr>
+          <w:rFonts w:ascii="Times New Roman" w:eastAsia="Times New Roman" w:hAnsi="Times New Roman" w:cs="Times New Roman"/>
+          <w:color w:val="002060"/>
+          <w:sz w:val="28"/>
+          <w:szCs w:val="28"/>
+          <w:lang w:val="en-US"/>
+        </w:rPr>
+        <w:t xml:space="preserve"> cung cấp.</w:t>
       </w:r>
     </w:p>
     <w:p>
@@ -3950,23 +3874,32 @@
       <w:r>
         <w:rPr>
           <w:rFonts w:ascii="Times New Roman" w:eastAsia="Times New Roman" w:hAnsi="Times New Roman" w:cs="Times New Roman"/>
-          <w:b/>
-          <w:color w:val="002060"/>
-          <w:sz w:val="28"/>
-          <w:szCs w:val="28"/>
-          <w:lang w:val="en-US"/>
-        </w:rPr>
-        <w:t>Giai đoạn 3 (2019 trở đi)</w:t>
-      </w:r>
-      <w:r>
-        <w:rPr>
-          <w:rFonts w:ascii="Times New Roman" w:eastAsia="Times New Roman" w:hAnsi="Times New Roman" w:cs="Times New Roman"/>
-          <w:color w:val="002060"/>
-          <w:sz w:val="28"/>
-          <w:szCs w:val="28"/>
-          <w:lang w:val="en-US"/>
-        </w:rPr>
-        <w:t>: Dùng LTR như là 1 đồng tiền mã hóa trung gian tham gia thanh toán cho các dịch vụ khác trên buylottery.org như dự đoán trúng thưởng bóng đá và các môn thể thao, mua vé xổ số do buylottery cung cấp.</w:t>
+          <w:color w:val="002060"/>
+          <w:sz w:val="28"/>
+          <w:szCs w:val="28"/>
+          <w:lang w:val="en-US"/>
+        </w:rPr>
+        <w:t>Đàm phán và ký kết hợp đồng với các đối tác xổ số lớn của Việt Nam, Châu Á, Châu Âu, và Mỹ (201</w:t>
+      </w:r>
+      <w:r>
+        <w:rPr>
+          <w:rFonts w:ascii="Times New Roman" w:eastAsia="Times New Roman" w:hAnsi="Times New Roman" w:cs="Times New Roman"/>
+          <w:color w:val="002060"/>
+          <w:sz w:val="28"/>
+          <w:szCs w:val="28"/>
+          <w:lang w:val="en-US"/>
+        </w:rPr>
+        <w:t>9</w:t>
+      </w:r>
+      <w:r>
+        <w:rPr>
+          <w:rFonts w:ascii="Times New Roman" w:eastAsia="Times New Roman" w:hAnsi="Times New Roman" w:cs="Times New Roman"/>
+          <w:color w:val="002060"/>
+          <w:sz w:val="28"/>
+          <w:szCs w:val="28"/>
+          <w:lang w:val="en-US"/>
+        </w:rPr>
+        <w:t xml:space="preserve"> trở đi)</w:t>
       </w:r>
     </w:p>
     <w:p>
@@ -4045,8 +3978,6 @@
         </w:rPr>
         <w:t>h</w:t>
       </w:r>
-      <w:bookmarkStart w:id="0" w:name="_GoBack"/>
-      <w:bookmarkEnd w:id="0"/>
       <w:r>
         <w:rPr>
           <w:rFonts w:ascii="Times New Roman" w:eastAsia="Times New Roman" w:hAnsi="Times New Roman" w:cs="Times New Roman"/>
@@ -4085,17 +4016,48 @@
           <w:szCs w:val="28"/>
           <w:lang w:val="en-US"/>
         </w:rPr>
-        <w:t>đều được mua và bán trên các sàn giao dịch quốc tế, khách mua vé số phải mua ltr token trên các sàn đó, công ty có thể bán các Ltr token thu được từ đó trên các sàn</w:t>
-      </w:r>
-      <w:r>
-        <w:rPr>
-          <w:rFonts w:ascii="Times New Roman" w:eastAsia="Times New Roman" w:hAnsi="Times New Roman" w:cs="Times New Roman"/>
-          <w:color w:val="002060"/>
-          <w:sz w:val="28"/>
-          <w:szCs w:val="28"/>
-          <w:lang w:val="en-US"/>
-        </w:rPr>
-        <w:t xml:space="preserve"> giao dịch để quy đổi ra BTC và các đồng tiền kỹ thuật số khác.</w:t>
+        <w:t>đều được mua và bán trên các sàn giao dịch</w:t>
+      </w:r>
+      <w:r>
+        <w:rPr>
+          <w:rFonts w:ascii="Times New Roman" w:eastAsia="Times New Roman" w:hAnsi="Times New Roman" w:cs="Times New Roman"/>
+          <w:color w:val="002060"/>
+          <w:sz w:val="28"/>
+          <w:szCs w:val="28"/>
+          <w:lang w:val="en-US"/>
+        </w:rPr>
+        <w:t xml:space="preserve"> nội bộ và</w:t>
+      </w:r>
+      <w:r>
+        <w:rPr>
+          <w:rFonts w:ascii="Times New Roman" w:eastAsia="Times New Roman" w:hAnsi="Times New Roman" w:cs="Times New Roman"/>
+          <w:color w:val="002060"/>
+          <w:sz w:val="28"/>
+          <w:szCs w:val="28"/>
+          <w:lang w:val="en-US"/>
+        </w:rPr>
+        <w:t xml:space="preserve"> quốc tế, khách mua vé số phải mua ltr token trên các sàn đó, công ty có thể bán các Ltr token thu được từ đó trên các sàn</w:t>
+      </w:r>
+      <w:r>
+        <w:rPr>
+          <w:rFonts w:ascii="Times New Roman" w:eastAsia="Times New Roman" w:hAnsi="Times New Roman" w:cs="Times New Roman"/>
+          <w:color w:val="002060"/>
+          <w:sz w:val="28"/>
+          <w:szCs w:val="28"/>
+          <w:lang w:val="en-US"/>
+        </w:rPr>
+        <w:t xml:space="preserve"> giao </w:t>
+      </w:r>
+      <w:r>
+        <w:rPr>
+          <w:rFonts w:ascii="Times New Roman" w:eastAsia="Times New Roman" w:hAnsi="Times New Roman" w:cs="Times New Roman"/>
+          <w:color w:val="002060"/>
+          <w:sz w:val="28"/>
+          <w:szCs w:val="28"/>
+          <w:lang w:val="en-US"/>
+        </w:rPr>
+        <w:lastRenderedPageBreak/>
+        <w:t>dịch để quy đổi ra BTC và các đồng tiền kỹ thuật số khác.</w:t>
       </w:r>
       <w:r>
         <w:rPr>
@@ -4115,7 +4077,27 @@
           <w:szCs w:val="28"/>
           <w:lang w:val="en-US"/>
         </w:rPr>
-        <w:t xml:space="preserve"> Việc liên tục mua và bán sẽ làm gia đồng LTR lên cao và tang tính thanh khoản của đồng LTR.</w:t>
+        <w:t xml:space="preserve"> Việc liên tục mua và bán sẽ làm gia đồng LTR lên cao và t</w:t>
+      </w:r>
+      <w:r>
+        <w:rPr>
+          <w:rFonts w:ascii="Times New Roman" w:eastAsia="Times New Roman" w:hAnsi="Times New Roman" w:cs="Times New Roman"/>
+          <w:color w:val="002060"/>
+          <w:sz w:val="28"/>
+          <w:szCs w:val="28"/>
+          <w:lang w:val="en-US"/>
+        </w:rPr>
+        <w:t>ă</w:t>
+      </w:r>
+      <w:r>
+        <w:rPr>
+          <w:rFonts w:ascii="Times New Roman" w:eastAsia="Times New Roman" w:hAnsi="Times New Roman" w:cs="Times New Roman"/>
+          <w:color w:val="002060"/>
+          <w:sz w:val="28"/>
+          <w:szCs w:val="28"/>
+          <w:lang w:val="en-US"/>
+        </w:rPr>
+        <w:t>ng tính thanh khoản của đồng LTR.</w:t>
       </w:r>
     </w:p>
     <w:p>
@@ -4145,7 +4127,6 @@
           <w:szCs w:val="28"/>
           <w:lang w:val="en-US"/>
         </w:rPr>
-        <w:lastRenderedPageBreak/>
         <w:t>Chiết khấu % mỗi khi khách hàng nhờ mua hộ sổ xố hoặc mua xổ số online của LTR</w:t>
       </w:r>
     </w:p>
@@ -4176,7 +4157,47 @@
           <w:szCs w:val="28"/>
           <w:lang w:val="en-US"/>
         </w:rPr>
-        <w:t xml:space="preserve">Chiết khấu tối đa 10% trên mỗi vé mua, ví dụ giá gốc 10 đô, giá mua hộ là 11 đô. </w:t>
+        <w:t>Chiết khấu tối đa 10</w:t>
+      </w:r>
+      <w:r>
+        <w:rPr>
+          <w:rFonts w:ascii="Times New Roman" w:eastAsia="Times New Roman" w:hAnsi="Times New Roman" w:cs="Times New Roman"/>
+          <w:color w:val="002060"/>
+          <w:sz w:val="28"/>
+          <w:szCs w:val="28"/>
+          <w:lang w:val="en-US"/>
+        </w:rPr>
+        <w:t>0</w:t>
+      </w:r>
+      <w:r>
+        <w:rPr>
+          <w:rFonts w:ascii="Times New Roman" w:eastAsia="Times New Roman" w:hAnsi="Times New Roman" w:cs="Times New Roman"/>
+          <w:color w:val="002060"/>
+          <w:sz w:val="28"/>
+          <w:szCs w:val="28"/>
+          <w:lang w:val="en-US"/>
+        </w:rPr>
+        <w:t xml:space="preserve">% trên mỗi vé mua, ví dụ giá gốc 1 đô, giá mua hộ là </w:t>
+      </w:r>
+      <w:r>
+        <w:rPr>
+          <w:rFonts w:ascii="Times New Roman" w:eastAsia="Times New Roman" w:hAnsi="Times New Roman" w:cs="Times New Roman"/>
+          <w:color w:val="002060"/>
+          <w:sz w:val="28"/>
+          <w:szCs w:val="28"/>
+          <w:lang w:val="en-US"/>
+        </w:rPr>
+        <w:t>2</w:t>
+      </w:r>
+      <w:r>
+        <w:rPr>
+          <w:rFonts w:ascii="Times New Roman" w:eastAsia="Times New Roman" w:hAnsi="Times New Roman" w:cs="Times New Roman"/>
+          <w:color w:val="002060"/>
+          <w:sz w:val="28"/>
+          <w:szCs w:val="28"/>
+          <w:lang w:val="en-US"/>
+        </w:rPr>
+        <w:t xml:space="preserve"> đô. </w:t>
       </w:r>
     </w:p>
     <w:p>
@@ -4424,31 +4445,7 @@
           <w:szCs w:val="28"/>
           <w:lang w:val="en-US"/>
         </w:rPr>
-        <w:t xml:space="preserve">Mua các dịch vụ của buylottery.org vui chơi có thưởng, đánh bài, cá cược bóng đá vui </w:t>
-      </w:r>
-      <w:proofErr w:type="gramStart"/>
-      <w:r>
-        <w:rPr>
-          <w:rFonts w:ascii="Times New Roman" w:eastAsia="Times New Roman" w:hAnsi="Times New Roman" w:cs="Times New Roman"/>
-          <w:i/>
-          <w:color w:val="002060"/>
-          <w:sz w:val="28"/>
-          <w:szCs w:val="28"/>
-          <w:lang w:val="en-US"/>
-        </w:rPr>
-        <w:t>vẻ ,</w:t>
-      </w:r>
-      <w:proofErr w:type="gramEnd"/>
-      <w:r>
-        <w:rPr>
-          <w:rFonts w:ascii="Times New Roman" w:eastAsia="Times New Roman" w:hAnsi="Times New Roman" w:cs="Times New Roman"/>
-          <w:i/>
-          <w:color w:val="002060"/>
-          <w:sz w:val="28"/>
-          <w:szCs w:val="28"/>
-          <w:lang w:val="en-US"/>
-        </w:rPr>
-        <w:t xml:space="preserve"> trong đó buylottery chỉ là trung gian đứng giữa cung cấp nền tảng dịch vụ và đồng LTR cho khách hàng sử dụng </w:t>
+        <w:t xml:space="preserve">Mua các dịch vụ của buylottery.org vui chơi có thưởng, đánh bài, cá cược bóng đá vui vẻ , trong đó buylottery chỉ là trung gian đứng giữa cung cấp nền tảng dịch vụ và đồng LTR cho khách hàng sử dụng </w:t>
       </w:r>
     </w:p>
     <w:p>
@@ -4666,6 +4663,7 @@
           <w:color w:val="002060"/>
           <w:szCs w:val="28"/>
         </w:rPr>
+        <w:lastRenderedPageBreak/>
         <w:t xml:space="preserve">Roadmap dự án </w:t>
       </w:r>
     </w:p>
@@ -4694,7 +4692,6 @@
           <w:szCs w:val="28"/>
           <w:lang w:val="en-US"/>
         </w:rPr>
-        <w:lastRenderedPageBreak/>
         <w:t xml:space="preserve"> Tháng 8</w:t>
       </w:r>
       <w:r>
@@ -4797,7 +4794,27 @@
           <w:szCs w:val="28"/>
           <w:lang w:val="en-US"/>
         </w:rPr>
-        <w:t>ả thưởng thật qua ví BTC wallet, chỉ những người có link mời mới được tham gia chạy thử.</w:t>
+        <w:t>ả thưởng thật qua ví BTC</w:t>
+      </w:r>
+      <w:r>
+        <w:rPr>
+          <w:rFonts w:ascii="Times New Roman" w:eastAsia="Times New Roman" w:hAnsi="Times New Roman" w:cs="Times New Roman"/>
+          <w:color w:val="002060"/>
+          <w:sz w:val="28"/>
+          <w:szCs w:val="28"/>
+          <w:lang w:val="en-US"/>
+        </w:rPr>
+        <w:t>, ETH, LTR</w:t>
+      </w:r>
+      <w:r>
+        <w:rPr>
+          <w:rFonts w:ascii="Times New Roman" w:eastAsia="Times New Roman" w:hAnsi="Times New Roman" w:cs="Times New Roman"/>
+          <w:color w:val="002060"/>
+          <w:sz w:val="28"/>
+          <w:szCs w:val="28"/>
+          <w:lang w:val="en-US"/>
+        </w:rPr>
+        <w:t xml:space="preserve"> wallet, chỉ những người có link mời mới được tham gia chạy thử.</w:t>
       </w:r>
     </w:p>
     <w:p>
@@ -4861,7 +4878,27 @@
           <w:szCs w:val="28"/>
           <w:lang w:val="en-US"/>
         </w:rPr>
-        <w:t>/2019: Mua bán ltr coin trên các sàn giao dịch quốc tế</w:t>
+        <w:t>/2019: Mua bán ltr coin trên các sàn giao dịch</w:t>
+      </w:r>
+      <w:r>
+        <w:rPr>
+          <w:rFonts w:ascii="Times New Roman" w:eastAsia="Times New Roman" w:hAnsi="Times New Roman" w:cs="Times New Roman"/>
+          <w:color w:val="002060"/>
+          <w:sz w:val="28"/>
+          <w:szCs w:val="28"/>
+          <w:lang w:val="en-US"/>
+        </w:rPr>
+        <w:t xml:space="preserve"> nội bộ và</w:t>
+      </w:r>
+      <w:r>
+        <w:rPr>
+          <w:rFonts w:ascii="Times New Roman" w:eastAsia="Times New Roman" w:hAnsi="Times New Roman" w:cs="Times New Roman"/>
+          <w:color w:val="002060"/>
+          <w:sz w:val="28"/>
+          <w:szCs w:val="28"/>
+          <w:lang w:val="en-US"/>
+        </w:rPr>
+        <w:t xml:space="preserve"> quốc tế</w:t>
       </w:r>
     </w:p>
     <w:p>
@@ -4965,7 +5002,7 @@
           <w:color w:val="002060"/>
           <w:szCs w:val="28"/>
         </w:rPr>
-        <w:t xml:space="preserve">      - LTR dự định phát hành 100 tỷ ltr token với trị giá 0.001 usd/1 token thông qua nền tảng ERC 2.0, mua token bằng Ethereum hoặc BTC</w:t>
+        <w:t xml:space="preserve">      - LTR dự định phát hành 100 tỷ ltr token với trị giá 0.001 usd/1 token thông qua nền tảng ERC 2.0, mua token bằng Ethereum</w:t>
       </w:r>
     </w:p>
     <w:p>
@@ -5068,6 +5105,7 @@
           <w:szCs w:val="28"/>
           <w:lang w:val="en-US"/>
         </w:rPr>
+        <w:lastRenderedPageBreak/>
         <w:t xml:space="preserve">ICO sẽ mở bán 30.000.000.000 token </w:t>
       </w:r>
     </w:p>
@@ -5095,8 +5133,27 @@
           <w:szCs w:val="28"/>
           <w:lang w:val="en-US"/>
         </w:rPr>
-        <w:lastRenderedPageBreak/>
-        <w:t>70.000.000.000 còn lại sẽ đóng băng trong vòng 1 năm và dự kiến phân bổ token như sau</w:t>
+        <w:t xml:space="preserve">70.000.000.000 còn lại sẽ đóng băng trong vòng 1 năm và dự kiến </w:t>
+      </w:r>
+      <w:r>
+        <w:rPr>
+          <w:rFonts w:ascii="Times New Roman" w:eastAsia="Times New Roman" w:hAnsi="Times New Roman" w:cs="Times New Roman"/>
+          <w:color w:val="002060"/>
+          <w:sz w:val="28"/>
+          <w:szCs w:val="28"/>
+          <w:lang w:val="en-US"/>
+        </w:rPr>
+        <w:t xml:space="preserve">ICO </w:t>
+      </w:r>
+      <w:r>
+        <w:rPr>
+          <w:rFonts w:ascii="Times New Roman" w:eastAsia="Times New Roman" w:hAnsi="Times New Roman" w:cs="Times New Roman"/>
+          <w:color w:val="002060"/>
+          <w:sz w:val="28"/>
+          <w:szCs w:val="28"/>
+          <w:lang w:val="en-US"/>
+        </w:rPr>
+        <w:t>phân bổ token như sau</w:t>
       </w:r>
     </w:p>
     <w:p>
@@ -5162,6 +5219,8 @@
         </w:rPr>
         <w:t>20% do đội ngũ sáng lập và advisor</w:t>
       </w:r>
+      <w:bookmarkStart w:id="0" w:name="_GoBack"/>
+      <w:bookmarkEnd w:id="0"/>
     </w:p>
     <w:p>
       <w:pPr>
@@ -5372,6 +5431,17 @@
           <w:szCs w:val="28"/>
           <w:lang w:val="en-US"/>
         </w:rPr>
+        <w:t>, LTR</w:t>
+      </w:r>
+      <w:r>
+        <w:rPr>
+          <w:rFonts w:ascii="Times New Roman" w:eastAsia="Times New Roman" w:hAnsi="Times New Roman" w:cs="Times New Roman"/>
+          <w:i/>
+          <w:color w:val="002060"/>
+          <w:sz w:val="28"/>
+          <w:szCs w:val="28"/>
+          <w:lang w:val="en-US"/>
+        </w:rPr>
         <w:t xml:space="preserve"> hàng tuần,</w:t>
       </w:r>
       <w:r>
@@ -5456,6 +5526,7 @@
           <w:szCs w:val="28"/>
           <w:lang w:val="en-US"/>
         </w:rPr>
+        <w:lastRenderedPageBreak/>
         <w:drawing>
           <wp:inline distT="0" distB="0" distL="0" distR="0" wp14:anchorId="3DC95E5A" wp14:editId="71356741">
             <wp:extent cx="4400550" cy="3102428"/>
@@ -5464,7 +5535,7 @@
             <wp:cNvGraphicFramePr/>
             <a:graphic xmlns:a="http://schemas.openxmlformats.org/drawingml/2006/main">
               <a:graphicData uri="http://schemas.openxmlformats.org/drawingml/2006/chart">
-                <c:chart xmlns:c="http://schemas.openxmlformats.org/drawingml/2006/chart" xmlns:r="http://schemas.openxmlformats.org/officeDocument/2006/relationships" r:id="rId24"/>
+                <c:chart xmlns:c="http://schemas.openxmlformats.org/drawingml/2006/chart" xmlns:r="http://schemas.openxmlformats.org/officeDocument/2006/relationships" r:id="rId22"/>
               </a:graphicData>
             </a:graphic>
           </wp:inline>
@@ -5495,7 +5566,6 @@
           <w:color w:val="002060"/>
           <w:szCs w:val="28"/>
         </w:rPr>
-        <w:lastRenderedPageBreak/>
         <w:t>Các giai đoạn mở bán ICO</w:t>
       </w:r>
     </w:p>
@@ -5748,6 +5818,7 @@
           <w:szCs w:val="28"/>
           <w:lang w:val="en-US"/>
         </w:rPr>
+        <w:lastRenderedPageBreak/>
         <w:t>Kết thúc giai đoạn crowd sales, trong vòng tối đa 4 tuần khách hàng sẽ được chuyển số token đã mua theo đăng ký (đã thanh toán)</w:t>
       </w:r>
     </w:p>
@@ -5779,6 +5850,3264 @@
         <w:t>Đội ngũ phát triển, cố vấn và các đối tác</w:t>
       </w:r>
     </w:p>
+    <w:tbl>
+      <w:tblPr>
+        <w:tblStyle w:val="TableGrid"/>
+        <w:tblW w:w="0" w:type="auto"/>
+        <w:tblInd w:w="720" w:type="dxa"/>
+        <w:tblBorders>
+          <w:top w:val="dashSmallGap" w:sz="4" w:space="0" w:color="5B9BD5" w:themeColor="accent1"/>
+          <w:left w:val="dashSmallGap" w:sz="4" w:space="0" w:color="5B9BD5" w:themeColor="accent1"/>
+          <w:bottom w:val="dashSmallGap" w:sz="4" w:space="0" w:color="5B9BD5" w:themeColor="accent1"/>
+          <w:right w:val="dashSmallGap" w:sz="4" w:space="0" w:color="5B9BD5" w:themeColor="accent1"/>
+          <w:insideH w:val="dashSmallGap" w:sz="4" w:space="0" w:color="5B9BD5" w:themeColor="accent1"/>
+          <w:insideV w:val="dashSmallGap" w:sz="4" w:space="0" w:color="5B9BD5" w:themeColor="accent1"/>
+        </w:tblBorders>
+        <w:tblLook w:val="04A0" w:firstRow="1" w:lastRow="0" w:firstColumn="1" w:lastColumn="0" w:noHBand="0" w:noVBand="1"/>
+      </w:tblPr>
+      <w:tblGrid>
+        <w:gridCol w:w="4206"/>
+        <w:gridCol w:w="5226"/>
+      </w:tblGrid>
+      <w:tr>
+        <w:tc>
+          <w:tcPr>
+            <w:tcW w:w="4206" w:type="dxa"/>
+          </w:tcPr>
+          <w:p>
+            <w:pPr>
+              <w:pStyle w:val="HTMLPreformatted"/>
+              <w:spacing w:line="360" w:lineRule="auto"/>
+              <w:jc w:val="center"/>
+              <w:rPr>
+                <w:rFonts w:ascii="Arial" w:hAnsi="Arial" w:cs="Arial"/>
+                <w:color w:val="002060"/>
+                <w:sz w:val="26"/>
+                <w:szCs w:val="26"/>
+                <w:lang w:val="en-US"/>
+              </w:rPr>
+            </w:pPr>
+            <w:r>
+              <w:rPr>
+                <w:rFonts w:ascii="Arial" w:hAnsi="Arial" w:cs="Arial"/>
+                <w:noProof/>
+                <w:color w:val="002060"/>
+                <w:sz w:val="26"/>
+                <w:szCs w:val="26"/>
+                <w:lang w:val="en-US" w:eastAsia="en-US"/>
+              </w:rPr>
+              <w:drawing>
+                <wp:inline distT="0" distB="0" distL="0" distR="0" wp14:anchorId="655466E0" wp14:editId="71FB904B">
+                  <wp:extent cx="2047875" cy="2047875"/>
+                  <wp:effectExtent l="0" t="0" r="9525" b="9525"/>
+                  <wp:docPr id="6" name="Picture 6"/>
+                  <wp:cNvGraphicFramePr>
+                    <a:graphicFrameLocks xmlns:a="http://schemas.openxmlformats.org/drawingml/2006/main" noChangeAspect="1"/>
+                  </wp:cNvGraphicFramePr>
+                  <a:graphic xmlns:a="http://schemas.openxmlformats.org/drawingml/2006/main">
+                    <a:graphicData uri="http://schemas.openxmlformats.org/drawingml/2006/picture">
+                      <pic:pic xmlns:pic="http://schemas.openxmlformats.org/drawingml/2006/picture">
+                        <pic:nvPicPr>
+                          <pic:cNvPr id="0" name="giovanni.jpg"/>
+                          <pic:cNvPicPr/>
+                        </pic:nvPicPr>
+                        <pic:blipFill>
+                          <a:blip r:embed="rId23" cstate="print">
+                            <a:extLst>
+                              <a:ext uri="{28A0092B-C50C-407E-A947-70E740481C1C}">
+                                <a14:useLocalDpi xmlns:a14="http://schemas.microsoft.com/office/drawing/2010/main" val="0"/>
+                              </a:ext>
+                            </a:extLst>
+                          </a:blip>
+                          <a:stretch>
+                            <a:fillRect/>
+                          </a:stretch>
+                        </pic:blipFill>
+                        <pic:spPr>
+                          <a:xfrm>
+                            <a:off x="0" y="0"/>
+                            <a:ext cx="2047875" cy="2047875"/>
+                          </a:xfrm>
+                          <a:prstGeom prst="rect">
+                            <a:avLst/>
+                          </a:prstGeom>
+                          <a:effectLst>
+                            <a:innerShdw blurRad="114300">
+                              <a:schemeClr val="accent1"/>
+                            </a:innerShdw>
+                          </a:effectLst>
+                        </pic:spPr>
+                      </pic:pic>
+                    </a:graphicData>
+                  </a:graphic>
+                </wp:inline>
+              </w:drawing>
+            </w:r>
+          </w:p>
+        </w:tc>
+        <w:tc>
+          <w:tcPr>
+            <w:tcW w:w="5226" w:type="dxa"/>
+          </w:tcPr>
+          <w:p>
+            <w:pPr>
+              <w:pStyle w:val="Heading3"/>
+              <w:shd w:val="clear" w:color="auto" w:fill="FFFFFF"/>
+              <w:jc w:val="center"/>
+              <w:outlineLvl w:val="2"/>
+              <w:rPr>
+                <w:rFonts w:ascii="Arial" w:hAnsi="Arial" w:cs="Arial"/>
+                <w:b/>
+                <w:bCs/>
+                <w:i w:val="0"/>
+                <w:color w:val="212529"/>
+                <w:lang w:val="vi-VN"/>
+              </w:rPr>
+            </w:pPr>
+            <w:r>
+              <w:rPr>
+                <w:rFonts w:ascii="Arial" w:hAnsi="Arial" w:cs="Arial"/>
+                <w:b/>
+                <w:bCs/>
+                <w:i w:val="0"/>
+                <w:color w:val="212529"/>
+              </w:rPr>
+              <w:t>Giovanni Casagrande</w:t>
+            </w:r>
+          </w:p>
+          <w:p>
+            <w:pPr>
+              <w:pStyle w:val="Heading3"/>
+              <w:shd w:val="clear" w:color="auto" w:fill="FFFFFF"/>
+              <w:jc w:val="center"/>
+              <w:outlineLvl w:val="2"/>
+              <w:rPr>
+                <w:rFonts w:ascii="Arial" w:hAnsi="Arial" w:cs="Arial"/>
+                <w:b/>
+                <w:bCs/>
+                <w:i w:val="0"/>
+                <w:color w:val="212529"/>
+                <w:lang w:val="vi-VN"/>
+              </w:rPr>
+            </w:pPr>
+          </w:p>
+          <w:p>
+            <w:pPr>
+              <w:shd w:val="clear" w:color="auto" w:fill="FFFFFF"/>
+              <w:tabs>
+                <w:tab w:val="left" w:pos="916"/>
+                <w:tab w:val="left" w:pos="1832"/>
+                <w:tab w:val="left" w:pos="2748"/>
+                <w:tab w:val="left" w:pos="3664"/>
+                <w:tab w:val="left" w:pos="4580"/>
+                <w:tab w:val="left" w:pos="5496"/>
+                <w:tab w:val="left" w:pos="6412"/>
+                <w:tab w:val="left" w:pos="7328"/>
+                <w:tab w:val="left" w:pos="8244"/>
+                <w:tab w:val="left" w:pos="9160"/>
+                <w:tab w:val="left" w:pos="10076"/>
+                <w:tab w:val="left" w:pos="10992"/>
+                <w:tab w:val="left" w:pos="11908"/>
+                <w:tab w:val="left" w:pos="12824"/>
+                <w:tab w:val="left" w:pos="13740"/>
+                <w:tab w:val="left" w:pos="14656"/>
+              </w:tabs>
+              <w:jc w:val="center"/>
+              <w:rPr>
+                <w:rFonts w:ascii="Arial" w:eastAsia="Times New Roman" w:hAnsi="Arial" w:cs="Arial"/>
+                <w:b/>
+                <w:color w:val="212121"/>
+                <w:sz w:val="21"/>
+                <w:szCs w:val="21"/>
+                <w:lang w:val="vi-VN"/>
+              </w:rPr>
+            </w:pPr>
+            <w:r>
+              <w:rPr>
+                <w:rFonts w:ascii="Arial" w:eastAsia="Times New Roman" w:hAnsi="Arial" w:cs="Arial"/>
+                <w:b/>
+                <w:color w:val="212121"/>
+                <w:sz w:val="21"/>
+                <w:szCs w:val="21"/>
+                <w:lang w:val="vi-VN"/>
+              </w:rPr>
+              <w:t>Cố vấn</w:t>
+            </w:r>
+          </w:p>
+          <w:p>
+            <w:pPr>
+              <w:shd w:val="clear" w:color="auto" w:fill="FFFFFF"/>
+              <w:tabs>
+                <w:tab w:val="left" w:pos="916"/>
+                <w:tab w:val="left" w:pos="1832"/>
+                <w:tab w:val="left" w:pos="2748"/>
+                <w:tab w:val="left" w:pos="3664"/>
+                <w:tab w:val="left" w:pos="4580"/>
+                <w:tab w:val="left" w:pos="5496"/>
+                <w:tab w:val="left" w:pos="6412"/>
+                <w:tab w:val="left" w:pos="7328"/>
+                <w:tab w:val="left" w:pos="8244"/>
+                <w:tab w:val="left" w:pos="9160"/>
+                <w:tab w:val="left" w:pos="10076"/>
+                <w:tab w:val="left" w:pos="10992"/>
+                <w:tab w:val="left" w:pos="11908"/>
+                <w:tab w:val="left" w:pos="12824"/>
+                <w:tab w:val="left" w:pos="13740"/>
+                <w:tab w:val="left" w:pos="14656"/>
+              </w:tabs>
+              <w:rPr>
+                <w:rFonts w:ascii="Arial" w:eastAsia="Times New Roman" w:hAnsi="Arial" w:cs="Arial"/>
+                <w:color w:val="212121"/>
+                <w:sz w:val="24"/>
+                <w:szCs w:val="24"/>
+                <w:lang w:val="vi-VN"/>
+              </w:rPr>
+            </w:pPr>
+          </w:p>
+          <w:p>
+            <w:pPr>
+              <w:shd w:val="clear" w:color="auto" w:fill="FFFFFF"/>
+              <w:tabs>
+                <w:tab w:val="left" w:pos="916"/>
+                <w:tab w:val="left" w:pos="1832"/>
+                <w:tab w:val="left" w:pos="2748"/>
+                <w:tab w:val="left" w:pos="3664"/>
+                <w:tab w:val="left" w:pos="4580"/>
+                <w:tab w:val="left" w:pos="5496"/>
+                <w:tab w:val="left" w:pos="6412"/>
+                <w:tab w:val="left" w:pos="7328"/>
+                <w:tab w:val="left" w:pos="8244"/>
+                <w:tab w:val="left" w:pos="9160"/>
+                <w:tab w:val="left" w:pos="10076"/>
+                <w:tab w:val="left" w:pos="10992"/>
+                <w:tab w:val="left" w:pos="11908"/>
+                <w:tab w:val="left" w:pos="12824"/>
+                <w:tab w:val="left" w:pos="13740"/>
+                <w:tab w:val="left" w:pos="14656"/>
+              </w:tabs>
+              <w:rPr>
+                <w:rFonts w:ascii="Arial" w:eastAsia="Times New Roman" w:hAnsi="Arial" w:cs="Arial"/>
+                <w:color w:val="212121"/>
+                <w:sz w:val="20"/>
+                <w:szCs w:val="20"/>
+              </w:rPr>
+            </w:pPr>
+            <w:r>
+              <w:rPr>
+                <w:rFonts w:ascii="Arial" w:eastAsia="Times New Roman" w:hAnsi="Arial" w:cs="Arial"/>
+                <w:color w:val="212121"/>
+                <w:sz w:val="20"/>
+                <w:szCs w:val="20"/>
+                <w:lang w:val="vi-VN"/>
+              </w:rPr>
+              <w:t>Chuyên gia</w:t>
+            </w:r>
+            <w:r>
+              <w:rPr>
+                <w:rFonts w:ascii="Arial" w:eastAsia="Times New Roman" w:hAnsi="Arial" w:cs="Arial"/>
+                <w:color w:val="212121"/>
+                <w:sz w:val="20"/>
+                <w:szCs w:val="20"/>
+                <w:lang w:val="en-SG"/>
+              </w:rPr>
+              <w:t xml:space="preserve"> kinh tế</w:t>
+            </w:r>
+            <w:r>
+              <w:rPr>
+                <w:rFonts w:ascii="Arial" w:eastAsia="Times New Roman" w:hAnsi="Arial" w:cs="Arial"/>
+                <w:color w:val="212121"/>
+                <w:sz w:val="20"/>
+                <w:szCs w:val="20"/>
+                <w:lang w:val="en-SG"/>
+              </w:rPr>
+              <w:t xml:space="preserve">, </w:t>
+            </w:r>
+            <w:r>
+              <w:rPr>
+                <w:rFonts w:ascii="Arial" w:eastAsia="Times New Roman" w:hAnsi="Arial" w:cs="Arial"/>
+                <w:color w:val="212121"/>
+                <w:sz w:val="20"/>
+                <w:szCs w:val="20"/>
+                <w:lang w:val="en-SG"/>
+              </w:rPr>
+              <w:t>đồng sáng lập Black Marketing Guru, cố vấn cao cấp ICO của Châu Âu và Italia</w:t>
+            </w:r>
+            <w:r>
+              <w:rPr>
+                <w:rFonts w:ascii="Arial" w:eastAsia="Times New Roman" w:hAnsi="Arial" w:cs="Arial"/>
+                <w:color w:val="212121"/>
+                <w:sz w:val="20"/>
+                <w:szCs w:val="20"/>
+                <w:lang w:val="en-SG"/>
+              </w:rPr>
+              <w:t>, đã cố vấn cho những dự án ICO trị giá hàng chục triệu đô la</w:t>
+            </w:r>
+            <w:r>
+              <w:rPr>
+                <w:rFonts w:ascii="Arial" w:eastAsia="Times New Roman" w:hAnsi="Arial" w:cs="Arial"/>
+                <w:color w:val="212121"/>
+                <w:sz w:val="20"/>
+                <w:szCs w:val="20"/>
+                <w:lang w:val="vi-VN"/>
+              </w:rPr>
+              <w:t>.</w:t>
+            </w:r>
+          </w:p>
+          <w:p>
+            <w:pPr>
+              <w:pStyle w:val="Heading3"/>
+              <w:shd w:val="clear" w:color="auto" w:fill="FFFFFF"/>
+              <w:jc w:val="center"/>
+              <w:outlineLvl w:val="2"/>
+              <w:rPr>
+                <w:rFonts w:ascii="Arial" w:hAnsi="Arial" w:cs="Arial"/>
+                <w:i w:val="0"/>
+                <w:color w:val="212529"/>
+                <w:lang w:val="vi-VN"/>
+              </w:rPr>
+            </w:pPr>
+          </w:p>
+          <w:p>
+            <w:pPr>
+              <w:pStyle w:val="HTMLPreformatted"/>
+              <w:spacing w:line="360" w:lineRule="auto"/>
+              <w:rPr>
+                <w:rFonts w:ascii="Arial" w:hAnsi="Arial" w:cs="Arial"/>
+                <w:color w:val="002060"/>
+                <w:sz w:val="26"/>
+                <w:szCs w:val="26"/>
+              </w:rPr>
+            </w:pPr>
+          </w:p>
+        </w:tc>
+      </w:tr>
+      <w:tr>
+        <w:tc>
+          <w:tcPr>
+            <w:tcW w:w="4206" w:type="dxa"/>
+          </w:tcPr>
+          <w:p>
+            <w:pPr>
+              <w:pStyle w:val="HTMLPreformatted"/>
+              <w:spacing w:line="360" w:lineRule="auto"/>
+              <w:jc w:val="center"/>
+              <w:rPr>
+                <w:rFonts w:ascii="Arial" w:hAnsi="Arial" w:cs="Arial"/>
+                <w:color w:val="002060"/>
+                <w:sz w:val="26"/>
+                <w:szCs w:val="26"/>
+                <w:lang w:val="en-US"/>
+              </w:rPr>
+            </w:pPr>
+            <w:r>
+              <w:rPr>
+                <w:rFonts w:ascii="Arial" w:hAnsi="Arial" w:cs="Arial"/>
+                <w:noProof/>
+                <w:color w:val="002060"/>
+                <w:sz w:val="26"/>
+                <w:szCs w:val="26"/>
+                <w:lang w:val="en-US" w:eastAsia="en-US"/>
+              </w:rPr>
+              <w:drawing>
+                <wp:inline distT="0" distB="0" distL="0" distR="0" wp14:anchorId="5ADB73D2" wp14:editId="2FF732C1">
+                  <wp:extent cx="2066925" cy="2066925"/>
+                  <wp:effectExtent l="0" t="0" r="9525" b="9525"/>
+                  <wp:docPr id="7" name="Picture 7"/>
+                  <wp:cNvGraphicFramePr>
+                    <a:graphicFrameLocks xmlns:a="http://schemas.openxmlformats.org/drawingml/2006/main" noChangeAspect="1"/>
+                  </wp:cNvGraphicFramePr>
+                  <a:graphic xmlns:a="http://schemas.openxmlformats.org/drawingml/2006/main">
+                    <a:graphicData uri="http://schemas.openxmlformats.org/drawingml/2006/picture">
+                      <pic:pic xmlns:pic="http://schemas.openxmlformats.org/drawingml/2006/picture">
+                        <pic:nvPicPr>
+                          <pic:cNvPr id="0" name="giacomo.jpg"/>
+                          <pic:cNvPicPr/>
+                        </pic:nvPicPr>
+                        <pic:blipFill>
+                          <a:blip r:embed="rId24" cstate="print">
+                            <a:extLst>
+                              <a:ext uri="{28A0092B-C50C-407E-A947-70E740481C1C}">
+                                <a14:useLocalDpi xmlns:a14="http://schemas.microsoft.com/office/drawing/2010/main" val="0"/>
+                              </a:ext>
+                            </a:extLst>
+                          </a:blip>
+                          <a:stretch>
+                            <a:fillRect/>
+                          </a:stretch>
+                        </pic:blipFill>
+                        <pic:spPr>
+                          <a:xfrm>
+                            <a:off x="0" y="0"/>
+                            <a:ext cx="2066925" cy="2066925"/>
+                          </a:xfrm>
+                          <a:prstGeom prst="rect">
+                            <a:avLst/>
+                          </a:prstGeom>
+                        </pic:spPr>
+                      </pic:pic>
+                    </a:graphicData>
+                  </a:graphic>
+                </wp:inline>
+              </w:drawing>
+            </w:r>
+          </w:p>
+        </w:tc>
+        <w:tc>
+          <w:tcPr>
+            <w:tcW w:w="5226" w:type="dxa"/>
+          </w:tcPr>
+          <w:p>
+            <w:pPr>
+              <w:pStyle w:val="Heading3"/>
+              <w:shd w:val="clear" w:color="auto" w:fill="FFFFFF"/>
+              <w:jc w:val="center"/>
+              <w:outlineLvl w:val="2"/>
+              <w:rPr>
+                <w:rFonts w:ascii="Arial" w:hAnsi="Arial" w:cs="Arial"/>
+                <w:b/>
+                <w:bCs/>
+                <w:i w:val="0"/>
+                <w:color w:val="212529"/>
+                <w:lang w:val="vi-VN"/>
+              </w:rPr>
+            </w:pPr>
+            <w:r>
+              <w:rPr>
+                <w:rFonts w:ascii="Arial" w:hAnsi="Arial" w:cs="Arial"/>
+                <w:b/>
+                <w:bCs/>
+                <w:i w:val="0"/>
+                <w:color w:val="212529"/>
+              </w:rPr>
+              <w:t>Giacomo Arcaro</w:t>
+            </w:r>
+          </w:p>
+          <w:p>
+            <w:pPr>
+              <w:pStyle w:val="Heading3"/>
+              <w:shd w:val="clear" w:color="auto" w:fill="FFFFFF"/>
+              <w:jc w:val="center"/>
+              <w:outlineLvl w:val="2"/>
+              <w:rPr>
+                <w:rFonts w:ascii="Arial" w:hAnsi="Arial" w:cs="Arial"/>
+                <w:i w:val="0"/>
+                <w:color w:val="212529"/>
+                <w:lang w:val="vi-VN"/>
+              </w:rPr>
+            </w:pPr>
+          </w:p>
+          <w:p>
+            <w:pPr>
+              <w:shd w:val="clear" w:color="auto" w:fill="FFFFFF"/>
+              <w:tabs>
+                <w:tab w:val="left" w:pos="916"/>
+                <w:tab w:val="left" w:pos="1832"/>
+                <w:tab w:val="left" w:pos="2748"/>
+                <w:tab w:val="left" w:pos="3664"/>
+                <w:tab w:val="left" w:pos="4580"/>
+                <w:tab w:val="left" w:pos="5496"/>
+                <w:tab w:val="left" w:pos="6412"/>
+                <w:tab w:val="left" w:pos="7328"/>
+                <w:tab w:val="left" w:pos="8244"/>
+                <w:tab w:val="left" w:pos="9160"/>
+                <w:tab w:val="left" w:pos="10076"/>
+                <w:tab w:val="left" w:pos="10992"/>
+                <w:tab w:val="left" w:pos="11908"/>
+                <w:tab w:val="left" w:pos="12824"/>
+                <w:tab w:val="left" w:pos="13740"/>
+                <w:tab w:val="left" w:pos="14656"/>
+              </w:tabs>
+              <w:jc w:val="center"/>
+              <w:rPr>
+                <w:rFonts w:ascii="Arial" w:eastAsia="Times New Roman" w:hAnsi="Arial" w:cs="Arial"/>
+                <w:b/>
+                <w:color w:val="212121"/>
+                <w:sz w:val="21"/>
+                <w:szCs w:val="21"/>
+                <w:lang w:val="vi-VN"/>
+              </w:rPr>
+            </w:pPr>
+            <w:r>
+              <w:rPr>
+                <w:rFonts w:ascii="Arial" w:eastAsia="Times New Roman" w:hAnsi="Arial" w:cs="Arial"/>
+                <w:b/>
+                <w:color w:val="212121"/>
+                <w:sz w:val="21"/>
+                <w:szCs w:val="21"/>
+                <w:lang w:val="vi-VN"/>
+              </w:rPr>
+              <w:t>Cố vấn</w:t>
+            </w:r>
+          </w:p>
+          <w:p>
+            <w:pPr>
+              <w:shd w:val="clear" w:color="auto" w:fill="FFFFFF"/>
+              <w:tabs>
+                <w:tab w:val="left" w:pos="916"/>
+                <w:tab w:val="left" w:pos="1832"/>
+                <w:tab w:val="left" w:pos="2748"/>
+                <w:tab w:val="left" w:pos="3664"/>
+                <w:tab w:val="left" w:pos="4580"/>
+                <w:tab w:val="left" w:pos="5496"/>
+                <w:tab w:val="left" w:pos="6412"/>
+                <w:tab w:val="left" w:pos="7328"/>
+                <w:tab w:val="left" w:pos="8244"/>
+                <w:tab w:val="left" w:pos="9160"/>
+                <w:tab w:val="left" w:pos="10076"/>
+                <w:tab w:val="left" w:pos="10992"/>
+                <w:tab w:val="left" w:pos="11908"/>
+                <w:tab w:val="left" w:pos="12824"/>
+                <w:tab w:val="left" w:pos="13740"/>
+                <w:tab w:val="left" w:pos="14656"/>
+              </w:tabs>
+              <w:jc w:val="center"/>
+              <w:rPr>
+                <w:rFonts w:ascii="Arial" w:eastAsia="Times New Roman" w:hAnsi="Arial" w:cs="Arial"/>
+                <w:b/>
+                <w:color w:val="212121"/>
+                <w:sz w:val="24"/>
+                <w:szCs w:val="24"/>
+                <w:lang w:val="vi-VN"/>
+              </w:rPr>
+            </w:pPr>
+          </w:p>
+          <w:p>
+            <w:pPr>
+              <w:shd w:val="clear" w:color="auto" w:fill="FFFFFF"/>
+              <w:tabs>
+                <w:tab w:val="left" w:pos="916"/>
+                <w:tab w:val="left" w:pos="1832"/>
+                <w:tab w:val="left" w:pos="2748"/>
+                <w:tab w:val="left" w:pos="3664"/>
+                <w:tab w:val="left" w:pos="4580"/>
+                <w:tab w:val="left" w:pos="5496"/>
+                <w:tab w:val="left" w:pos="6412"/>
+                <w:tab w:val="left" w:pos="7328"/>
+                <w:tab w:val="left" w:pos="8244"/>
+                <w:tab w:val="left" w:pos="9160"/>
+                <w:tab w:val="left" w:pos="10076"/>
+                <w:tab w:val="left" w:pos="10992"/>
+                <w:tab w:val="left" w:pos="11908"/>
+                <w:tab w:val="left" w:pos="12824"/>
+                <w:tab w:val="left" w:pos="13740"/>
+                <w:tab w:val="left" w:pos="14656"/>
+              </w:tabs>
+              <w:rPr>
+                <w:rFonts w:ascii="Arial" w:eastAsia="Times New Roman" w:hAnsi="Arial" w:cs="Arial"/>
+                <w:color w:val="212121"/>
+                <w:sz w:val="20"/>
+                <w:szCs w:val="20"/>
+              </w:rPr>
+            </w:pPr>
+            <w:r>
+              <w:rPr>
+                <w:rFonts w:ascii="Arial" w:eastAsia="Times New Roman" w:hAnsi="Arial" w:cs="Arial"/>
+                <w:color w:val="212121"/>
+                <w:sz w:val="20"/>
+                <w:szCs w:val="20"/>
+                <w:lang w:val="vi-VN"/>
+              </w:rPr>
+              <w:t xml:space="preserve">đồng sáng lập của Black Marketing Guru, một trong những </w:t>
+            </w:r>
+            <w:r>
+              <w:rPr>
+                <w:rFonts w:ascii="Arial" w:eastAsia="Times New Roman" w:hAnsi="Arial" w:cs="Arial"/>
+                <w:color w:val="212121"/>
+                <w:sz w:val="20"/>
+                <w:szCs w:val="20"/>
+                <w:lang w:val="en-SG"/>
+              </w:rPr>
+              <w:t xml:space="preserve">cố vấn ICO cao cấp </w:t>
+            </w:r>
+            <w:r>
+              <w:rPr>
+                <w:rFonts w:ascii="Arial" w:eastAsia="Times New Roman" w:hAnsi="Arial" w:cs="Arial"/>
+                <w:color w:val="212121"/>
+                <w:sz w:val="20"/>
+                <w:szCs w:val="20"/>
+                <w:lang w:val="vi-VN"/>
+              </w:rPr>
+              <w:t>nhất châu Âu được giới thiệu trên Financial Times, IlSole24Ore và Los Angeles Times</w:t>
+            </w:r>
+          </w:p>
+          <w:p>
+            <w:pPr>
+              <w:pStyle w:val="HTMLPreformatted"/>
+              <w:spacing w:line="360" w:lineRule="auto"/>
+              <w:rPr>
+                <w:rFonts w:ascii="Arial" w:hAnsi="Arial" w:cs="Arial"/>
+                <w:color w:val="002060"/>
+                <w:sz w:val="26"/>
+                <w:szCs w:val="26"/>
+              </w:rPr>
+            </w:pPr>
+          </w:p>
+        </w:tc>
+      </w:tr>
+      <w:tr>
+        <w:tc>
+          <w:tcPr>
+            <w:tcW w:w="4206" w:type="dxa"/>
+          </w:tcPr>
+          <w:p>
+            <w:pPr>
+              <w:pStyle w:val="HTMLPreformatted"/>
+              <w:spacing w:line="360" w:lineRule="auto"/>
+              <w:jc w:val="center"/>
+              <w:rPr>
+                <w:rFonts w:ascii="Arial" w:hAnsi="Arial" w:cs="Arial"/>
+                <w:color w:val="002060"/>
+                <w:sz w:val="26"/>
+                <w:szCs w:val="26"/>
+                <w:lang w:val="en-US"/>
+              </w:rPr>
+            </w:pPr>
+            <w:r>
+              <w:rPr>
+                <w:rFonts w:ascii="Arial" w:hAnsi="Arial" w:cs="Arial"/>
+                <w:noProof/>
+                <w:color w:val="002060"/>
+                <w:sz w:val="26"/>
+                <w:szCs w:val="26"/>
+                <w:lang w:val="en-US" w:eastAsia="en-US"/>
+              </w:rPr>
+              <w:drawing>
+                <wp:inline distT="0" distB="0" distL="0" distR="0" wp14:anchorId="3962EC6E" wp14:editId="23151B65">
+                  <wp:extent cx="2105025" cy="2105025"/>
+                  <wp:effectExtent l="0" t="0" r="9525" b="9525"/>
+                  <wp:docPr id="10" name="Picture 10"/>
+                  <wp:cNvGraphicFramePr>
+                    <a:graphicFrameLocks xmlns:a="http://schemas.openxmlformats.org/drawingml/2006/main" noChangeAspect="1"/>
+                  </wp:cNvGraphicFramePr>
+                  <a:graphic xmlns:a="http://schemas.openxmlformats.org/drawingml/2006/main">
+                    <a:graphicData uri="http://schemas.openxmlformats.org/drawingml/2006/picture">
+                      <pic:pic xmlns:pic="http://schemas.openxmlformats.org/drawingml/2006/picture">
+                        <pic:nvPicPr>
+                          <pic:cNvPr id="0" name="manuel.jpg"/>
+                          <pic:cNvPicPr/>
+                        </pic:nvPicPr>
+                        <pic:blipFill>
+                          <a:blip r:embed="rId25" cstate="print">
+                            <a:extLst>
+                              <a:ext uri="{28A0092B-C50C-407E-A947-70E740481C1C}">
+                                <a14:useLocalDpi xmlns:a14="http://schemas.microsoft.com/office/drawing/2010/main" val="0"/>
+                              </a:ext>
+                            </a:extLst>
+                          </a:blip>
+                          <a:stretch>
+                            <a:fillRect/>
+                          </a:stretch>
+                        </pic:blipFill>
+                        <pic:spPr>
+                          <a:xfrm>
+                            <a:off x="0" y="0"/>
+                            <a:ext cx="2105025" cy="2105025"/>
+                          </a:xfrm>
+                          <a:prstGeom prst="rect">
+                            <a:avLst/>
+                          </a:prstGeom>
+                        </pic:spPr>
+                      </pic:pic>
+                    </a:graphicData>
+                  </a:graphic>
+                </wp:inline>
+              </w:drawing>
+            </w:r>
+          </w:p>
+        </w:tc>
+        <w:tc>
+          <w:tcPr>
+            <w:tcW w:w="5226" w:type="dxa"/>
+          </w:tcPr>
+          <w:p>
+            <w:pPr>
+              <w:pStyle w:val="Heading3"/>
+              <w:shd w:val="clear" w:color="auto" w:fill="FFFFFF"/>
+              <w:jc w:val="center"/>
+              <w:outlineLvl w:val="2"/>
+              <w:rPr>
+                <w:rFonts w:ascii="Arial" w:hAnsi="Arial" w:cs="Arial"/>
+                <w:b/>
+                <w:bCs/>
+                <w:i w:val="0"/>
+                <w:color w:val="212529"/>
+                <w:lang w:val="vi-VN"/>
+              </w:rPr>
+            </w:pPr>
+            <w:r>
+              <w:rPr>
+                <w:rFonts w:ascii="Arial" w:hAnsi="Arial" w:cs="Arial"/>
+                <w:b/>
+                <w:bCs/>
+                <w:i w:val="0"/>
+                <w:color w:val="212529"/>
+              </w:rPr>
+              <w:t>Manuel Arlotti</w:t>
+            </w:r>
+          </w:p>
+          <w:p>
+            <w:pPr>
+              <w:pStyle w:val="Heading3"/>
+              <w:shd w:val="clear" w:color="auto" w:fill="FFFFFF"/>
+              <w:jc w:val="center"/>
+              <w:outlineLvl w:val="2"/>
+              <w:rPr>
+                <w:rFonts w:ascii="Arial" w:hAnsi="Arial" w:cs="Arial"/>
+                <w:i w:val="0"/>
+                <w:color w:val="212529"/>
+                <w:lang w:val="vi-VN"/>
+              </w:rPr>
+            </w:pPr>
+          </w:p>
+          <w:p>
+            <w:pPr>
+              <w:shd w:val="clear" w:color="auto" w:fill="FFFFFF"/>
+              <w:tabs>
+                <w:tab w:val="left" w:pos="916"/>
+                <w:tab w:val="left" w:pos="1832"/>
+                <w:tab w:val="left" w:pos="2748"/>
+                <w:tab w:val="left" w:pos="3664"/>
+                <w:tab w:val="left" w:pos="4580"/>
+                <w:tab w:val="left" w:pos="5496"/>
+                <w:tab w:val="left" w:pos="6412"/>
+                <w:tab w:val="left" w:pos="7328"/>
+                <w:tab w:val="left" w:pos="8244"/>
+                <w:tab w:val="left" w:pos="9160"/>
+                <w:tab w:val="left" w:pos="10076"/>
+                <w:tab w:val="left" w:pos="10992"/>
+                <w:tab w:val="left" w:pos="11908"/>
+                <w:tab w:val="left" w:pos="12824"/>
+                <w:tab w:val="left" w:pos="13740"/>
+                <w:tab w:val="left" w:pos="14656"/>
+              </w:tabs>
+              <w:jc w:val="center"/>
+              <w:rPr>
+                <w:rFonts w:ascii="Arial" w:eastAsia="Times New Roman" w:hAnsi="Arial" w:cs="Arial"/>
+                <w:b/>
+                <w:color w:val="212121"/>
+                <w:sz w:val="21"/>
+                <w:szCs w:val="21"/>
+                <w:lang w:val="vi-VN"/>
+              </w:rPr>
+            </w:pPr>
+            <w:r>
+              <w:rPr>
+                <w:rFonts w:ascii="Arial" w:eastAsia="Times New Roman" w:hAnsi="Arial" w:cs="Arial"/>
+                <w:b/>
+                <w:color w:val="212121"/>
+                <w:sz w:val="21"/>
+                <w:szCs w:val="21"/>
+                <w:lang w:val="vi-VN"/>
+              </w:rPr>
+              <w:t>Cố vấn</w:t>
+            </w:r>
+          </w:p>
+          <w:p>
+            <w:pPr>
+              <w:shd w:val="clear" w:color="auto" w:fill="FFFFFF"/>
+              <w:tabs>
+                <w:tab w:val="left" w:pos="916"/>
+                <w:tab w:val="left" w:pos="1832"/>
+                <w:tab w:val="left" w:pos="2748"/>
+                <w:tab w:val="left" w:pos="3664"/>
+                <w:tab w:val="left" w:pos="4580"/>
+                <w:tab w:val="left" w:pos="5496"/>
+                <w:tab w:val="left" w:pos="6412"/>
+                <w:tab w:val="left" w:pos="7328"/>
+                <w:tab w:val="left" w:pos="8244"/>
+                <w:tab w:val="left" w:pos="9160"/>
+                <w:tab w:val="left" w:pos="10076"/>
+                <w:tab w:val="left" w:pos="10992"/>
+                <w:tab w:val="left" w:pos="11908"/>
+                <w:tab w:val="left" w:pos="12824"/>
+                <w:tab w:val="left" w:pos="13740"/>
+                <w:tab w:val="left" w:pos="14656"/>
+              </w:tabs>
+              <w:rPr>
+                <w:rFonts w:ascii="Arial" w:eastAsia="Times New Roman" w:hAnsi="Arial" w:cs="Arial"/>
+                <w:color w:val="212121"/>
+                <w:sz w:val="20"/>
+                <w:szCs w:val="20"/>
+                <w:lang w:val="vi-VN"/>
+              </w:rPr>
+            </w:pPr>
+          </w:p>
+          <w:p>
+            <w:pPr>
+              <w:shd w:val="clear" w:color="auto" w:fill="FFFFFF"/>
+              <w:tabs>
+                <w:tab w:val="left" w:pos="916"/>
+                <w:tab w:val="left" w:pos="1832"/>
+                <w:tab w:val="left" w:pos="2748"/>
+                <w:tab w:val="left" w:pos="3664"/>
+                <w:tab w:val="left" w:pos="4580"/>
+                <w:tab w:val="left" w:pos="5496"/>
+                <w:tab w:val="left" w:pos="6412"/>
+                <w:tab w:val="left" w:pos="7328"/>
+                <w:tab w:val="left" w:pos="8244"/>
+                <w:tab w:val="left" w:pos="9160"/>
+                <w:tab w:val="left" w:pos="10076"/>
+                <w:tab w:val="left" w:pos="10992"/>
+                <w:tab w:val="left" w:pos="11908"/>
+                <w:tab w:val="left" w:pos="12824"/>
+                <w:tab w:val="left" w:pos="13740"/>
+                <w:tab w:val="left" w:pos="14656"/>
+              </w:tabs>
+              <w:rPr>
+                <w:rFonts w:ascii="Arial" w:eastAsia="Times New Roman" w:hAnsi="Arial" w:cs="Arial"/>
+                <w:color w:val="212121"/>
+                <w:sz w:val="20"/>
+                <w:szCs w:val="20"/>
+              </w:rPr>
+            </w:pPr>
+            <w:r>
+              <w:rPr>
+                <w:rFonts w:ascii="Arial" w:eastAsia="Times New Roman" w:hAnsi="Arial" w:cs="Arial"/>
+                <w:color w:val="212121"/>
+                <w:sz w:val="20"/>
+                <w:szCs w:val="20"/>
+                <w:lang w:val="en-SG"/>
+              </w:rPr>
+              <w:t>c</w:t>
+            </w:r>
+            <w:r>
+              <w:rPr>
+                <w:rFonts w:ascii="Arial" w:eastAsia="Times New Roman" w:hAnsi="Arial" w:cs="Arial"/>
+                <w:color w:val="212121"/>
+                <w:sz w:val="20"/>
+                <w:szCs w:val="20"/>
+                <w:lang w:val="vi-VN"/>
+              </w:rPr>
+              <w:t xml:space="preserve">ố vấn bán hàng và tiếp thị cho TOP 100 ngành công nghiệp châu Âu. # 120 hồ sơ được theo dõi nhiều nhất trên LinkedIn Châu Âu, đại sứ ICO và </w:t>
+            </w:r>
+            <w:r>
+              <w:rPr>
+                <w:rFonts w:ascii="Arial" w:eastAsia="Times New Roman" w:hAnsi="Arial" w:cs="Arial"/>
+                <w:color w:val="212121"/>
+                <w:sz w:val="20"/>
+                <w:szCs w:val="20"/>
+                <w:lang w:val="en-SG"/>
+              </w:rPr>
+              <w:t>c</w:t>
+            </w:r>
+            <w:r>
+              <w:rPr>
+                <w:rFonts w:ascii="Arial" w:eastAsia="Times New Roman" w:hAnsi="Arial" w:cs="Arial"/>
+                <w:color w:val="212121"/>
+                <w:sz w:val="20"/>
+                <w:szCs w:val="20"/>
+                <w:lang w:val="vi-VN"/>
+              </w:rPr>
+              <w:t>ố vấn của TOP # 3 ICO Ý</w:t>
+            </w:r>
+          </w:p>
+          <w:p>
+            <w:pPr>
+              <w:pStyle w:val="HTMLPreformatted"/>
+              <w:spacing w:line="360" w:lineRule="auto"/>
+              <w:rPr>
+                <w:rFonts w:ascii="Arial" w:hAnsi="Arial" w:cs="Arial"/>
+                <w:color w:val="002060"/>
+                <w:sz w:val="26"/>
+                <w:szCs w:val="26"/>
+                <w:lang w:val="en-US"/>
+              </w:rPr>
+            </w:pPr>
+          </w:p>
+        </w:tc>
+      </w:tr>
+      <w:tr>
+        <w:tc>
+          <w:tcPr>
+            <w:tcW w:w="4206" w:type="dxa"/>
+          </w:tcPr>
+          <w:p>
+            <w:pPr>
+              <w:pStyle w:val="HTMLPreformatted"/>
+              <w:spacing w:line="360" w:lineRule="auto"/>
+              <w:jc w:val="center"/>
+              <w:rPr>
+                <w:rFonts w:ascii="Arial" w:hAnsi="Arial" w:cs="Arial"/>
+                <w:color w:val="002060"/>
+                <w:sz w:val="26"/>
+                <w:szCs w:val="26"/>
+                <w:lang w:val="en-US"/>
+              </w:rPr>
+            </w:pPr>
+            <w:r>
+              <w:rPr>
+                <w:rFonts w:ascii="Arial" w:hAnsi="Arial" w:cs="Arial"/>
+                <w:noProof/>
+                <w:color w:val="002060"/>
+                <w:sz w:val="26"/>
+                <w:szCs w:val="26"/>
+                <w:lang w:val="en-US" w:eastAsia="en-US"/>
+              </w:rPr>
+              <w:lastRenderedPageBreak/>
+              <w:drawing>
+                <wp:inline distT="0" distB="0" distL="0" distR="0" wp14:anchorId="7BC8A696" wp14:editId="5BABD1D6">
+                  <wp:extent cx="1752600" cy="1752600"/>
+                  <wp:effectExtent l="0" t="0" r="0" b="0"/>
+                  <wp:docPr id="15" name="Picture 15"/>
+                  <wp:cNvGraphicFramePr>
+                    <a:graphicFrameLocks xmlns:a="http://schemas.openxmlformats.org/drawingml/2006/main" noChangeAspect="1"/>
+                  </wp:cNvGraphicFramePr>
+                  <a:graphic xmlns:a="http://schemas.openxmlformats.org/drawingml/2006/main">
+                    <a:graphicData uri="http://schemas.openxmlformats.org/drawingml/2006/picture">
+                      <pic:pic xmlns:pic="http://schemas.openxmlformats.org/drawingml/2006/picture">
+                        <pic:nvPicPr>
+                          <pic:cNvPr id="0" name="tonini.jpg"/>
+                          <pic:cNvPicPr/>
+                        </pic:nvPicPr>
+                        <pic:blipFill>
+                          <a:blip r:embed="rId26" cstate="print">
+                            <a:extLst>
+                              <a:ext uri="{28A0092B-C50C-407E-A947-70E740481C1C}">
+                                <a14:useLocalDpi xmlns:a14="http://schemas.microsoft.com/office/drawing/2010/main" val="0"/>
+                              </a:ext>
+                            </a:extLst>
+                          </a:blip>
+                          <a:stretch>
+                            <a:fillRect/>
+                          </a:stretch>
+                        </pic:blipFill>
+                        <pic:spPr>
+                          <a:xfrm>
+                            <a:off x="0" y="0"/>
+                            <a:ext cx="1752600" cy="1752600"/>
+                          </a:xfrm>
+                          <a:prstGeom prst="rect">
+                            <a:avLst/>
+                          </a:prstGeom>
+                        </pic:spPr>
+                      </pic:pic>
+                    </a:graphicData>
+                  </a:graphic>
+                </wp:inline>
+              </w:drawing>
+            </w:r>
+          </w:p>
+        </w:tc>
+        <w:tc>
+          <w:tcPr>
+            <w:tcW w:w="5226" w:type="dxa"/>
+          </w:tcPr>
+          <w:p>
+            <w:pPr>
+              <w:pStyle w:val="Heading3"/>
+              <w:shd w:val="clear" w:color="auto" w:fill="FFFFFF"/>
+              <w:jc w:val="center"/>
+              <w:outlineLvl w:val="2"/>
+              <w:rPr>
+                <w:rFonts w:ascii="Arial" w:hAnsi="Arial" w:cs="Arial"/>
+                <w:b/>
+                <w:bCs/>
+                <w:i w:val="0"/>
+                <w:color w:val="212529"/>
+                <w:lang w:val="vi-VN"/>
+              </w:rPr>
+            </w:pPr>
+            <w:r>
+              <w:rPr>
+                <w:rFonts w:ascii="Arial" w:hAnsi="Arial" w:cs="Arial"/>
+                <w:b/>
+                <w:bCs/>
+                <w:i w:val="0"/>
+                <w:color w:val="212529"/>
+              </w:rPr>
+              <w:t>Gianmarco Tonini</w:t>
+            </w:r>
+          </w:p>
+          <w:p>
+            <w:pPr>
+              <w:pStyle w:val="Heading3"/>
+              <w:shd w:val="clear" w:color="auto" w:fill="FFFFFF"/>
+              <w:jc w:val="center"/>
+              <w:outlineLvl w:val="2"/>
+              <w:rPr>
+                <w:rFonts w:ascii="Arial" w:hAnsi="Arial" w:cs="Arial"/>
+                <w:i w:val="0"/>
+                <w:color w:val="212529"/>
+                <w:lang w:val="vi-VN"/>
+              </w:rPr>
+            </w:pPr>
+          </w:p>
+          <w:p>
+            <w:pPr>
+              <w:shd w:val="clear" w:color="auto" w:fill="FFFFFF"/>
+              <w:tabs>
+                <w:tab w:val="left" w:pos="916"/>
+                <w:tab w:val="left" w:pos="1832"/>
+                <w:tab w:val="left" w:pos="2748"/>
+                <w:tab w:val="left" w:pos="3664"/>
+                <w:tab w:val="left" w:pos="4580"/>
+                <w:tab w:val="left" w:pos="5496"/>
+                <w:tab w:val="left" w:pos="6412"/>
+                <w:tab w:val="left" w:pos="7328"/>
+                <w:tab w:val="left" w:pos="8244"/>
+                <w:tab w:val="left" w:pos="9160"/>
+                <w:tab w:val="left" w:pos="10076"/>
+                <w:tab w:val="left" w:pos="10992"/>
+                <w:tab w:val="left" w:pos="11908"/>
+                <w:tab w:val="left" w:pos="12824"/>
+                <w:tab w:val="left" w:pos="13740"/>
+                <w:tab w:val="left" w:pos="14656"/>
+              </w:tabs>
+              <w:jc w:val="center"/>
+              <w:rPr>
+                <w:rFonts w:ascii="Arial" w:eastAsia="Times New Roman" w:hAnsi="Arial" w:cs="Arial"/>
+                <w:b/>
+                <w:color w:val="212121"/>
+                <w:sz w:val="21"/>
+                <w:szCs w:val="21"/>
+                <w:lang w:val="vi-VN"/>
+              </w:rPr>
+            </w:pPr>
+            <w:r>
+              <w:rPr>
+                <w:rFonts w:ascii="Arial" w:eastAsia="Times New Roman" w:hAnsi="Arial" w:cs="Arial"/>
+                <w:b/>
+                <w:color w:val="212121"/>
+                <w:sz w:val="21"/>
+                <w:szCs w:val="21"/>
+                <w:lang w:val="vi-VN"/>
+              </w:rPr>
+              <w:t>Cố vấn</w:t>
+            </w:r>
+          </w:p>
+          <w:p>
+            <w:pPr>
+              <w:shd w:val="clear" w:color="auto" w:fill="FFFFFF"/>
+              <w:tabs>
+                <w:tab w:val="left" w:pos="916"/>
+                <w:tab w:val="left" w:pos="1832"/>
+                <w:tab w:val="left" w:pos="2748"/>
+                <w:tab w:val="left" w:pos="3664"/>
+                <w:tab w:val="left" w:pos="4580"/>
+                <w:tab w:val="left" w:pos="5496"/>
+                <w:tab w:val="left" w:pos="6412"/>
+                <w:tab w:val="left" w:pos="7328"/>
+                <w:tab w:val="left" w:pos="8244"/>
+                <w:tab w:val="left" w:pos="9160"/>
+                <w:tab w:val="left" w:pos="10076"/>
+                <w:tab w:val="left" w:pos="10992"/>
+                <w:tab w:val="left" w:pos="11908"/>
+                <w:tab w:val="left" w:pos="12824"/>
+                <w:tab w:val="left" w:pos="13740"/>
+                <w:tab w:val="left" w:pos="14656"/>
+              </w:tabs>
+              <w:rPr>
+                <w:rFonts w:ascii="Arial" w:eastAsia="Times New Roman" w:hAnsi="Arial" w:cs="Arial"/>
+                <w:color w:val="212121"/>
+                <w:sz w:val="20"/>
+                <w:szCs w:val="20"/>
+                <w:lang w:val="vi-VN"/>
+              </w:rPr>
+            </w:pPr>
+          </w:p>
+          <w:p>
+            <w:pPr>
+              <w:shd w:val="clear" w:color="auto" w:fill="FFFFFF"/>
+              <w:tabs>
+                <w:tab w:val="left" w:pos="916"/>
+                <w:tab w:val="left" w:pos="1832"/>
+                <w:tab w:val="left" w:pos="2748"/>
+                <w:tab w:val="left" w:pos="3664"/>
+                <w:tab w:val="left" w:pos="4580"/>
+                <w:tab w:val="left" w:pos="5496"/>
+                <w:tab w:val="left" w:pos="6412"/>
+                <w:tab w:val="left" w:pos="7328"/>
+                <w:tab w:val="left" w:pos="8244"/>
+                <w:tab w:val="left" w:pos="9160"/>
+                <w:tab w:val="left" w:pos="10076"/>
+                <w:tab w:val="left" w:pos="10992"/>
+                <w:tab w:val="left" w:pos="11908"/>
+                <w:tab w:val="left" w:pos="12824"/>
+                <w:tab w:val="left" w:pos="13740"/>
+                <w:tab w:val="left" w:pos="14656"/>
+              </w:tabs>
+              <w:rPr>
+                <w:rFonts w:ascii="Arial" w:eastAsia="Times New Roman" w:hAnsi="Arial" w:cs="Arial"/>
+                <w:color w:val="212121"/>
+                <w:sz w:val="20"/>
+                <w:szCs w:val="20"/>
+                <w:lang w:val="en-SG"/>
+              </w:rPr>
+            </w:pPr>
+            <w:r>
+              <w:rPr>
+                <w:rFonts w:ascii="Arial" w:eastAsia="Times New Roman" w:hAnsi="Arial" w:cs="Arial"/>
+                <w:color w:val="212121"/>
+                <w:sz w:val="20"/>
+                <w:szCs w:val="20"/>
+                <w:lang w:val="vi-VN"/>
+              </w:rPr>
+              <w:t xml:space="preserve">Chuyên gia phân tích và giám sát, một trong những chuyên gia </w:t>
+            </w:r>
+            <w:r>
+              <w:rPr>
+                <w:rFonts w:ascii="Arial" w:eastAsia="Times New Roman" w:hAnsi="Arial" w:cs="Arial"/>
+                <w:color w:val="212121"/>
+                <w:sz w:val="20"/>
+                <w:szCs w:val="20"/>
+                <w:lang w:val="en-SG"/>
+              </w:rPr>
+              <w:t xml:space="preserve">giỏi nhất </w:t>
+            </w:r>
+            <w:r>
+              <w:rPr>
+                <w:rFonts w:ascii="Arial" w:eastAsia="Times New Roman" w:hAnsi="Arial" w:cs="Arial"/>
+                <w:color w:val="212121"/>
+                <w:sz w:val="20"/>
+                <w:szCs w:val="20"/>
+                <w:lang w:val="vi-VN"/>
+              </w:rPr>
+              <w:t xml:space="preserve">của </w:t>
+            </w:r>
+            <w:r>
+              <w:rPr>
+                <w:rFonts w:ascii="Arial" w:eastAsia="Times New Roman" w:hAnsi="Arial" w:cs="Arial"/>
+                <w:color w:val="212121"/>
+                <w:sz w:val="20"/>
+                <w:szCs w:val="20"/>
+                <w:lang w:val="en-SG"/>
+              </w:rPr>
+              <w:t>Italia</w:t>
+            </w:r>
+            <w:r>
+              <w:rPr>
+                <w:rFonts w:ascii="Arial" w:eastAsia="Times New Roman" w:hAnsi="Arial" w:cs="Arial"/>
+                <w:color w:val="212121"/>
+                <w:sz w:val="20"/>
+                <w:szCs w:val="20"/>
+                <w:lang w:val="vi-VN"/>
+              </w:rPr>
+              <w:t xml:space="preserve"> về phân tích</w:t>
+            </w:r>
+            <w:r>
+              <w:rPr>
+                <w:rFonts w:ascii="Arial" w:eastAsia="Times New Roman" w:hAnsi="Arial" w:cs="Arial"/>
+                <w:color w:val="212121"/>
+                <w:sz w:val="20"/>
+                <w:szCs w:val="20"/>
+                <w:lang w:val="en-SG"/>
+              </w:rPr>
+              <w:t xml:space="preserve"> dữ liệu thị trường</w:t>
+            </w:r>
+          </w:p>
+          <w:p>
+            <w:pPr>
+              <w:pStyle w:val="HTMLPreformatted"/>
+              <w:spacing w:line="360" w:lineRule="auto"/>
+              <w:rPr>
+                <w:rFonts w:ascii="Arial" w:hAnsi="Arial" w:cs="Arial"/>
+                <w:color w:val="002060"/>
+                <w:sz w:val="26"/>
+                <w:szCs w:val="26"/>
+                <w:lang w:val="en-US"/>
+              </w:rPr>
+            </w:pPr>
+          </w:p>
+        </w:tc>
+      </w:tr>
+      <w:tr>
+        <w:tc>
+          <w:tcPr>
+            <w:tcW w:w="4206" w:type="dxa"/>
+          </w:tcPr>
+          <w:p>
+            <w:pPr>
+              <w:pStyle w:val="HTMLPreformatted"/>
+              <w:spacing w:line="360" w:lineRule="auto"/>
+              <w:jc w:val="center"/>
+              <w:rPr>
+                <w:rFonts w:ascii="Arial" w:hAnsi="Arial" w:cs="Arial"/>
+                <w:color w:val="002060"/>
+                <w:sz w:val="26"/>
+                <w:szCs w:val="26"/>
+                <w:lang w:val="en-US"/>
+              </w:rPr>
+            </w:pPr>
+            <w:r>
+              <w:rPr>
+                <w:rFonts w:ascii="Arial" w:hAnsi="Arial" w:cs="Arial"/>
+                <w:noProof/>
+                <w:color w:val="002060"/>
+                <w:sz w:val="26"/>
+                <w:szCs w:val="26"/>
+                <w:lang w:val="en-US"/>
+              </w:rPr>
+              <w:drawing>
+                <wp:inline distT="0" distB="0" distL="0" distR="0">
+                  <wp:extent cx="1762125" cy="1762125"/>
+                  <wp:effectExtent l="0" t="0" r="9525" b="9525"/>
+                  <wp:docPr id="26" name="Picture 26"/>
+                  <wp:cNvGraphicFramePr>
+                    <a:graphicFrameLocks xmlns:a="http://schemas.openxmlformats.org/drawingml/2006/main" noChangeAspect="1"/>
+                  </wp:cNvGraphicFramePr>
+                  <a:graphic xmlns:a="http://schemas.openxmlformats.org/drawingml/2006/main">
+                    <a:graphicData uri="http://schemas.openxmlformats.org/drawingml/2006/picture">
+                      <pic:pic xmlns:pic="http://schemas.openxmlformats.org/drawingml/2006/picture">
+                        <pic:nvPicPr>
+                          <pic:cNvPr id="26" name="huy.jpg"/>
+                          <pic:cNvPicPr/>
+                        </pic:nvPicPr>
+                        <pic:blipFill>
+                          <a:blip r:embed="rId27" cstate="print">
+                            <a:extLst>
+                              <a:ext uri="{28A0092B-C50C-407E-A947-70E740481C1C}">
+                                <a14:useLocalDpi xmlns:a14="http://schemas.microsoft.com/office/drawing/2010/main" val="0"/>
+                              </a:ext>
+                            </a:extLst>
+                          </a:blip>
+                          <a:stretch>
+                            <a:fillRect/>
+                          </a:stretch>
+                        </pic:blipFill>
+                        <pic:spPr>
+                          <a:xfrm>
+                            <a:off x="0" y="0"/>
+                            <a:ext cx="1762125" cy="1762125"/>
+                          </a:xfrm>
+                          <a:prstGeom prst="rect">
+                            <a:avLst/>
+                          </a:prstGeom>
+                          <a:effectLst>
+                            <a:innerShdw blurRad="114300">
+                              <a:schemeClr val="accent1"/>
+                            </a:innerShdw>
+                          </a:effectLst>
+                        </pic:spPr>
+                      </pic:pic>
+                    </a:graphicData>
+                  </a:graphic>
+                </wp:inline>
+              </w:drawing>
+            </w:r>
+          </w:p>
+        </w:tc>
+        <w:tc>
+          <w:tcPr>
+            <w:tcW w:w="5226" w:type="dxa"/>
+          </w:tcPr>
+          <w:p>
+            <w:pPr>
+              <w:pStyle w:val="Heading3"/>
+              <w:shd w:val="clear" w:color="auto" w:fill="FFFFFF"/>
+              <w:jc w:val="center"/>
+              <w:outlineLvl w:val="2"/>
+              <w:rPr>
+                <w:rFonts w:ascii="Arial" w:hAnsi="Arial" w:cs="Arial"/>
+                <w:b/>
+                <w:bCs/>
+                <w:i w:val="0"/>
+                <w:color w:val="212529"/>
+                <w:lang w:val="vi-VN"/>
+              </w:rPr>
+            </w:pPr>
+            <w:r>
+              <w:rPr>
+                <w:rFonts w:ascii="Arial" w:hAnsi="Arial" w:cs="Arial"/>
+                <w:b/>
+                <w:bCs/>
+                <w:i w:val="0"/>
+                <w:color w:val="212529"/>
+              </w:rPr>
+              <w:t>Nguy</w:t>
+            </w:r>
+            <w:r>
+              <w:rPr>
+                <w:rFonts w:ascii="Arial" w:hAnsi="Arial" w:cs="Arial"/>
+                <w:b/>
+                <w:bCs/>
+                <w:i w:val="0"/>
+                <w:color w:val="212529"/>
+              </w:rPr>
+              <w:t>ễ</w:t>
+            </w:r>
+            <w:r>
+              <w:rPr>
+                <w:rFonts w:ascii="Arial" w:hAnsi="Arial" w:cs="Arial"/>
+                <w:b/>
+                <w:bCs/>
+                <w:i w:val="0"/>
+                <w:color w:val="212529"/>
+              </w:rPr>
+              <w:t xml:space="preserve">n </w:t>
+            </w:r>
+            <w:r>
+              <w:rPr>
+                <w:rFonts w:ascii="Arial" w:hAnsi="Arial" w:cs="Arial"/>
+                <w:b/>
+                <w:bCs/>
+                <w:i w:val="0"/>
+                <w:color w:val="212529"/>
+              </w:rPr>
+              <w:t xml:space="preserve">Viết </w:t>
+            </w:r>
+            <w:r>
+              <w:rPr>
+                <w:rFonts w:ascii="Arial" w:hAnsi="Arial" w:cs="Arial"/>
+                <w:b/>
+                <w:bCs/>
+                <w:i w:val="0"/>
+                <w:color w:val="212529"/>
+              </w:rPr>
+              <w:t>Huy</w:t>
+            </w:r>
+          </w:p>
+          <w:p>
+            <w:pPr>
+              <w:pStyle w:val="Heading3"/>
+              <w:shd w:val="clear" w:color="auto" w:fill="FFFFFF"/>
+              <w:jc w:val="center"/>
+              <w:outlineLvl w:val="2"/>
+              <w:rPr>
+                <w:rFonts w:ascii="Arial" w:hAnsi="Arial" w:cs="Arial"/>
+                <w:i w:val="0"/>
+                <w:color w:val="212529"/>
+                <w:lang w:val="vi-VN"/>
+              </w:rPr>
+            </w:pPr>
+          </w:p>
+          <w:p>
+            <w:pPr>
+              <w:shd w:val="clear" w:color="auto" w:fill="FFFFFF"/>
+              <w:tabs>
+                <w:tab w:val="left" w:pos="916"/>
+                <w:tab w:val="left" w:pos="1832"/>
+                <w:tab w:val="left" w:pos="2748"/>
+                <w:tab w:val="left" w:pos="3664"/>
+                <w:tab w:val="left" w:pos="4580"/>
+                <w:tab w:val="left" w:pos="5496"/>
+                <w:tab w:val="left" w:pos="6412"/>
+                <w:tab w:val="left" w:pos="7328"/>
+                <w:tab w:val="left" w:pos="8244"/>
+                <w:tab w:val="left" w:pos="9160"/>
+                <w:tab w:val="left" w:pos="10076"/>
+                <w:tab w:val="left" w:pos="10992"/>
+                <w:tab w:val="left" w:pos="11908"/>
+                <w:tab w:val="left" w:pos="12824"/>
+                <w:tab w:val="left" w:pos="13740"/>
+                <w:tab w:val="left" w:pos="14656"/>
+              </w:tabs>
+              <w:jc w:val="center"/>
+              <w:rPr>
+                <w:rFonts w:ascii="Arial" w:eastAsia="Times New Roman" w:hAnsi="Arial" w:cs="Arial"/>
+                <w:b/>
+                <w:color w:val="212121"/>
+                <w:sz w:val="21"/>
+                <w:szCs w:val="21"/>
+                <w:lang w:val="vi-VN"/>
+              </w:rPr>
+            </w:pPr>
+            <w:r>
+              <w:rPr>
+                <w:rFonts w:ascii="Arial" w:eastAsia="Times New Roman" w:hAnsi="Arial" w:cs="Arial"/>
+                <w:b/>
+                <w:color w:val="212121"/>
+                <w:sz w:val="21"/>
+                <w:szCs w:val="21"/>
+                <w:lang w:val="vi-VN"/>
+              </w:rPr>
+              <w:t>Giám đốc điều hành</w:t>
+            </w:r>
+          </w:p>
+          <w:p>
+            <w:pPr>
+              <w:shd w:val="clear" w:color="auto" w:fill="FFFFFF"/>
+              <w:tabs>
+                <w:tab w:val="left" w:pos="916"/>
+                <w:tab w:val="left" w:pos="1832"/>
+                <w:tab w:val="left" w:pos="2748"/>
+                <w:tab w:val="left" w:pos="3664"/>
+                <w:tab w:val="left" w:pos="4580"/>
+                <w:tab w:val="left" w:pos="5496"/>
+                <w:tab w:val="left" w:pos="6412"/>
+                <w:tab w:val="left" w:pos="7328"/>
+                <w:tab w:val="left" w:pos="8244"/>
+                <w:tab w:val="left" w:pos="9160"/>
+                <w:tab w:val="left" w:pos="10076"/>
+                <w:tab w:val="left" w:pos="10992"/>
+                <w:tab w:val="left" w:pos="11908"/>
+                <w:tab w:val="left" w:pos="12824"/>
+                <w:tab w:val="left" w:pos="13740"/>
+                <w:tab w:val="left" w:pos="14656"/>
+              </w:tabs>
+              <w:jc w:val="center"/>
+              <w:rPr>
+                <w:rFonts w:ascii="Arial" w:eastAsia="Times New Roman" w:hAnsi="Arial" w:cs="Arial"/>
+                <w:b/>
+                <w:color w:val="212121"/>
+                <w:sz w:val="24"/>
+                <w:szCs w:val="24"/>
+                <w:lang w:val="vi-VN"/>
+              </w:rPr>
+            </w:pPr>
+          </w:p>
+          <w:p>
+            <w:pPr>
+              <w:shd w:val="clear" w:color="auto" w:fill="FFFFFF"/>
+              <w:tabs>
+                <w:tab w:val="left" w:pos="916"/>
+                <w:tab w:val="left" w:pos="1832"/>
+                <w:tab w:val="left" w:pos="2748"/>
+                <w:tab w:val="left" w:pos="3664"/>
+                <w:tab w:val="left" w:pos="4580"/>
+                <w:tab w:val="left" w:pos="5496"/>
+                <w:tab w:val="left" w:pos="6412"/>
+                <w:tab w:val="left" w:pos="7328"/>
+                <w:tab w:val="left" w:pos="8244"/>
+                <w:tab w:val="left" w:pos="9160"/>
+                <w:tab w:val="left" w:pos="10076"/>
+                <w:tab w:val="left" w:pos="10992"/>
+                <w:tab w:val="left" w:pos="11908"/>
+                <w:tab w:val="left" w:pos="12824"/>
+                <w:tab w:val="left" w:pos="13740"/>
+                <w:tab w:val="left" w:pos="14656"/>
+              </w:tabs>
+              <w:rPr>
+                <w:rFonts w:ascii="Arial" w:eastAsia="Times New Roman" w:hAnsi="Arial" w:cs="Arial"/>
+                <w:color w:val="212121"/>
+                <w:sz w:val="20"/>
+                <w:szCs w:val="20"/>
+              </w:rPr>
+            </w:pPr>
+            <w:r>
+              <w:rPr>
+                <w:rFonts w:ascii="Arial" w:eastAsia="Times New Roman" w:hAnsi="Arial" w:cs="Arial"/>
+                <w:color w:val="212121"/>
+                <w:sz w:val="20"/>
+                <w:szCs w:val="20"/>
+                <w:lang w:val="vi-VN"/>
+              </w:rPr>
+              <w:t>15 năm kinh nghiệm phát triển phần mềm, chuyên gia Blockchain. Phó Viện trưởng Viện đào tạo trực tuyến Đại học Công nghệ và Quản lý (Việt Nam)</w:t>
+            </w:r>
+          </w:p>
+          <w:p>
+            <w:pPr>
+              <w:pStyle w:val="HTMLPreformatted"/>
+              <w:spacing w:line="360" w:lineRule="auto"/>
+              <w:rPr>
+                <w:rFonts w:ascii="Arial" w:hAnsi="Arial" w:cs="Arial"/>
+                <w:color w:val="002060"/>
+                <w:sz w:val="26"/>
+                <w:szCs w:val="26"/>
+                <w:lang w:val="en-US"/>
+              </w:rPr>
+            </w:pPr>
+          </w:p>
+        </w:tc>
+      </w:tr>
+      <w:tr>
+        <w:tc>
+          <w:tcPr>
+            <w:tcW w:w="4206" w:type="dxa"/>
+          </w:tcPr>
+          <w:p>
+            <w:pPr>
+              <w:pStyle w:val="HTMLPreformatted"/>
+              <w:spacing w:line="360" w:lineRule="auto"/>
+              <w:jc w:val="center"/>
+              <w:rPr>
+                <w:rFonts w:ascii="Arial" w:hAnsi="Arial" w:cs="Arial"/>
+                <w:color w:val="002060"/>
+                <w:sz w:val="26"/>
+                <w:szCs w:val="26"/>
+                <w:lang w:val="en-US"/>
+              </w:rPr>
+            </w:pPr>
+            <w:r>
+              <w:rPr>
+                <w:rFonts w:ascii="Arial" w:hAnsi="Arial" w:cs="Arial"/>
+                <w:noProof/>
+                <w:color w:val="002060"/>
+                <w:sz w:val="26"/>
+                <w:szCs w:val="26"/>
+                <w:lang w:val="en-US"/>
+              </w:rPr>
+              <w:drawing>
+                <wp:inline distT="0" distB="0" distL="0" distR="0">
+                  <wp:extent cx="1790700" cy="1790700"/>
+                  <wp:effectExtent l="0" t="0" r="0" b="0"/>
+                  <wp:docPr id="27" name="Picture 27"/>
+                  <wp:cNvGraphicFramePr>
+                    <a:graphicFrameLocks xmlns:a="http://schemas.openxmlformats.org/drawingml/2006/main" noChangeAspect="1"/>
+                  </wp:cNvGraphicFramePr>
+                  <a:graphic xmlns:a="http://schemas.openxmlformats.org/drawingml/2006/main">
+                    <a:graphicData uri="http://schemas.openxmlformats.org/drawingml/2006/picture">
+                      <pic:pic xmlns:pic="http://schemas.openxmlformats.org/drawingml/2006/picture">
+                        <pic:nvPicPr>
+                          <pic:cNvPr id="27" name="bach.jpg"/>
+                          <pic:cNvPicPr/>
+                        </pic:nvPicPr>
+                        <pic:blipFill>
+                          <a:blip r:embed="rId28" cstate="print">
+                            <a:extLst>
+                              <a:ext uri="{28A0092B-C50C-407E-A947-70E740481C1C}">
+                                <a14:useLocalDpi xmlns:a14="http://schemas.microsoft.com/office/drawing/2010/main" val="0"/>
+                              </a:ext>
+                            </a:extLst>
+                          </a:blip>
+                          <a:stretch>
+                            <a:fillRect/>
+                          </a:stretch>
+                        </pic:blipFill>
+                        <pic:spPr>
+                          <a:xfrm>
+                            <a:off x="0" y="0"/>
+                            <a:ext cx="1790700" cy="1790700"/>
+                          </a:xfrm>
+                          <a:prstGeom prst="rect">
+                            <a:avLst/>
+                          </a:prstGeom>
+                        </pic:spPr>
+                      </pic:pic>
+                    </a:graphicData>
+                  </a:graphic>
+                </wp:inline>
+              </w:drawing>
+            </w:r>
+          </w:p>
+        </w:tc>
+        <w:tc>
+          <w:tcPr>
+            <w:tcW w:w="5226" w:type="dxa"/>
+          </w:tcPr>
+          <w:p>
+            <w:pPr>
+              <w:pStyle w:val="Heading3"/>
+              <w:shd w:val="clear" w:color="auto" w:fill="FFFFFF"/>
+              <w:jc w:val="center"/>
+              <w:outlineLvl w:val="2"/>
+              <w:rPr>
+                <w:rFonts w:ascii="Arial" w:hAnsi="Arial" w:cs="Arial"/>
+                <w:i w:val="0"/>
+                <w:color w:val="212529"/>
+              </w:rPr>
+            </w:pPr>
+            <w:r>
+              <w:rPr>
+                <w:rFonts w:ascii="Arial" w:hAnsi="Arial" w:cs="Arial"/>
+                <w:b/>
+                <w:bCs/>
+                <w:i w:val="0"/>
+                <w:color w:val="212529"/>
+              </w:rPr>
+              <w:t>Nguy</w:t>
+            </w:r>
+            <w:r>
+              <w:rPr>
+                <w:rFonts w:ascii="Arial" w:hAnsi="Arial" w:cs="Arial"/>
+                <w:b/>
+                <w:bCs/>
+                <w:i w:val="0"/>
+                <w:color w:val="212529"/>
+              </w:rPr>
+              <w:t>ễ</w:t>
+            </w:r>
+            <w:r>
+              <w:rPr>
+                <w:rFonts w:ascii="Arial" w:hAnsi="Arial" w:cs="Arial"/>
+                <w:b/>
+                <w:bCs/>
+                <w:i w:val="0"/>
+                <w:color w:val="212529"/>
+              </w:rPr>
+              <w:t xml:space="preserve">n </w:t>
+            </w:r>
+            <w:r>
+              <w:rPr>
+                <w:rFonts w:ascii="Arial" w:hAnsi="Arial" w:cs="Arial"/>
+                <w:b/>
+                <w:bCs/>
+                <w:i w:val="0"/>
+                <w:color w:val="212529"/>
+              </w:rPr>
+              <w:t xml:space="preserve">Xuân </w:t>
+            </w:r>
+            <w:r>
+              <w:rPr>
+                <w:rFonts w:ascii="Arial" w:hAnsi="Arial" w:cs="Arial"/>
+                <w:b/>
+                <w:bCs/>
+                <w:i w:val="0"/>
+                <w:color w:val="212529"/>
+              </w:rPr>
+              <w:t>B</w:t>
+            </w:r>
+            <w:r>
+              <w:rPr>
+                <w:rFonts w:ascii="Arial" w:hAnsi="Arial" w:cs="Arial"/>
+                <w:b/>
+                <w:bCs/>
+                <w:i w:val="0"/>
+                <w:color w:val="212529"/>
+              </w:rPr>
+              <w:t>á</w:t>
+            </w:r>
+            <w:r>
+              <w:rPr>
+                <w:rFonts w:ascii="Arial" w:hAnsi="Arial" w:cs="Arial"/>
+                <w:b/>
+                <w:bCs/>
+                <w:i w:val="0"/>
+                <w:color w:val="212529"/>
+              </w:rPr>
+              <w:t>ch</w:t>
+            </w:r>
+          </w:p>
+          <w:p>
+            <w:pPr>
+              <w:pStyle w:val="HTMLPreformatted"/>
+              <w:spacing w:line="360" w:lineRule="auto"/>
+              <w:jc w:val="center"/>
+              <w:rPr>
+                <w:rFonts w:ascii="Arial" w:hAnsi="Arial" w:cs="Arial"/>
+                <w:b/>
+                <w:color w:val="212121"/>
+                <w:sz w:val="21"/>
+                <w:szCs w:val="21"/>
+                <w:shd w:val="clear" w:color="auto" w:fill="FFFFFF"/>
+                <w:lang w:val="en-SG"/>
+              </w:rPr>
+            </w:pPr>
+            <w:r>
+              <w:rPr>
+                <w:rFonts w:ascii="Arial" w:hAnsi="Arial" w:cs="Arial"/>
+              </w:rPr>
+              <w:br/>
+            </w:r>
+            <w:r>
+              <w:rPr>
+                <w:rFonts w:ascii="Arial" w:hAnsi="Arial" w:cs="Arial"/>
+                <w:b/>
+                <w:color w:val="212121"/>
+                <w:sz w:val="21"/>
+                <w:szCs w:val="21"/>
+                <w:shd w:val="clear" w:color="auto" w:fill="FFFFFF"/>
+              </w:rPr>
+              <w:t xml:space="preserve">Giám đốc </w:t>
+            </w:r>
+            <w:r>
+              <w:rPr>
+                <w:rFonts w:ascii="Arial" w:hAnsi="Arial" w:cs="Arial"/>
+                <w:b/>
+                <w:color w:val="212121"/>
+                <w:sz w:val="21"/>
+                <w:szCs w:val="21"/>
+                <w:shd w:val="clear" w:color="auto" w:fill="FFFFFF"/>
+                <w:lang w:val="en-SG"/>
+              </w:rPr>
+              <w:t>dự án</w:t>
+            </w:r>
+          </w:p>
+          <w:p>
+            <w:pPr>
+              <w:pStyle w:val="HTMLPreformatted"/>
+              <w:spacing w:line="360" w:lineRule="auto"/>
+              <w:rPr>
+                <w:rFonts w:ascii="Arial" w:hAnsi="Arial" w:cs="Arial"/>
+                <w:color w:val="212121"/>
+                <w:shd w:val="clear" w:color="auto" w:fill="FFFFFF"/>
+              </w:rPr>
+            </w:pPr>
+          </w:p>
+          <w:p>
+            <w:pPr>
+              <w:pStyle w:val="HTMLPreformatted"/>
+              <w:spacing w:line="360" w:lineRule="auto"/>
+              <w:rPr>
+                <w:rFonts w:ascii="Arial" w:hAnsi="Arial" w:cs="Arial"/>
+                <w:color w:val="002060"/>
+                <w:sz w:val="26"/>
+                <w:szCs w:val="26"/>
+                <w:lang w:val="en-US"/>
+              </w:rPr>
+            </w:pPr>
+            <w:r>
+              <w:rPr>
+                <w:rFonts w:ascii="Arial" w:hAnsi="Arial" w:cs="Arial"/>
+                <w:color w:val="212121"/>
+                <w:shd w:val="clear" w:color="auto" w:fill="FFFFFF"/>
+              </w:rPr>
+              <w:t>14 năm kinh nghiệm trong phát triển sản phẩm và dịch vụ, thực hành trong chiến lược, nghiên cứu thị trường và cơ hội, kế hoạch kinh doanh, ngân sách và P / L, hồ sơ tài khoản và đề xuất giá trị, điều phối viên và nhân viên / quản lý kế hoạch làm việc.</w:t>
+            </w:r>
+          </w:p>
+        </w:tc>
+      </w:tr>
+      <w:tr>
+        <w:tc>
+          <w:tcPr>
+            <w:tcW w:w="4206" w:type="dxa"/>
+          </w:tcPr>
+          <w:p>
+            <w:pPr>
+              <w:pStyle w:val="HTMLPreformatted"/>
+              <w:spacing w:line="360" w:lineRule="auto"/>
+              <w:jc w:val="center"/>
+              <w:rPr>
+                <w:rFonts w:ascii="Arial" w:hAnsi="Arial" w:cs="Arial"/>
+                <w:color w:val="002060"/>
+                <w:sz w:val="26"/>
+                <w:szCs w:val="26"/>
+                <w:lang w:val="en-US"/>
+              </w:rPr>
+            </w:pPr>
+            <w:r>
+              <w:rPr>
+                <w:rFonts w:ascii="Arial" w:hAnsi="Arial" w:cs="Arial"/>
+                <w:noProof/>
+                <w:color w:val="002060"/>
+                <w:sz w:val="26"/>
+                <w:szCs w:val="26"/>
+                <w:lang w:val="en-US"/>
+              </w:rPr>
+              <w:drawing>
+                <wp:inline distT="0" distB="0" distL="0" distR="0">
+                  <wp:extent cx="1809750" cy="1809750"/>
+                  <wp:effectExtent l="0" t="0" r="0" b="0"/>
+                  <wp:docPr id="28" name="Picture 28"/>
+                  <wp:cNvGraphicFramePr>
+                    <a:graphicFrameLocks xmlns:a="http://schemas.openxmlformats.org/drawingml/2006/main" noChangeAspect="1"/>
+                  </wp:cNvGraphicFramePr>
+                  <a:graphic xmlns:a="http://schemas.openxmlformats.org/drawingml/2006/main">
+                    <a:graphicData uri="http://schemas.openxmlformats.org/drawingml/2006/picture">
+                      <pic:pic xmlns:pic="http://schemas.openxmlformats.org/drawingml/2006/picture">
+                        <pic:nvPicPr>
+                          <pic:cNvPr id="28" name="quynh.jpg"/>
+                          <pic:cNvPicPr/>
+                        </pic:nvPicPr>
+                        <pic:blipFill>
+                          <a:blip r:embed="rId29" cstate="print">
+                            <a:extLst>
+                              <a:ext uri="{28A0092B-C50C-407E-A947-70E740481C1C}">
+                                <a14:useLocalDpi xmlns:a14="http://schemas.microsoft.com/office/drawing/2010/main" val="0"/>
+                              </a:ext>
+                            </a:extLst>
+                          </a:blip>
+                          <a:stretch>
+                            <a:fillRect/>
+                          </a:stretch>
+                        </pic:blipFill>
+                        <pic:spPr>
+                          <a:xfrm>
+                            <a:off x="0" y="0"/>
+                            <a:ext cx="1809750" cy="1809750"/>
+                          </a:xfrm>
+                          <a:prstGeom prst="rect">
+                            <a:avLst/>
+                          </a:prstGeom>
+                        </pic:spPr>
+                      </pic:pic>
+                    </a:graphicData>
+                  </a:graphic>
+                </wp:inline>
+              </w:drawing>
+            </w:r>
+          </w:p>
+        </w:tc>
+        <w:tc>
+          <w:tcPr>
+            <w:tcW w:w="5226" w:type="dxa"/>
+          </w:tcPr>
+          <w:p>
+            <w:pPr>
+              <w:pStyle w:val="Heading3"/>
+              <w:shd w:val="clear" w:color="auto" w:fill="FFFFFF"/>
+              <w:jc w:val="center"/>
+              <w:outlineLvl w:val="2"/>
+              <w:rPr>
+                <w:rFonts w:ascii="Arial" w:hAnsi="Arial" w:cs="Arial"/>
+                <w:b/>
+                <w:bCs/>
+                <w:i w:val="0"/>
+                <w:color w:val="212529"/>
+                <w:lang w:val="vi-VN"/>
+              </w:rPr>
+            </w:pPr>
+            <w:r>
+              <w:rPr>
+                <w:rFonts w:ascii="Arial" w:hAnsi="Arial" w:cs="Arial"/>
+                <w:b/>
+                <w:bCs/>
+                <w:i w:val="0"/>
+                <w:color w:val="212529"/>
+              </w:rPr>
+              <w:t>L</w:t>
+            </w:r>
+            <w:r>
+              <w:rPr>
+                <w:rFonts w:ascii="Arial" w:hAnsi="Arial" w:cs="Arial"/>
+                <w:b/>
+                <w:bCs/>
+                <w:i w:val="0"/>
+                <w:color w:val="212529"/>
+              </w:rPr>
+              <w:t>ê</w:t>
+            </w:r>
+            <w:r>
+              <w:rPr>
+                <w:rFonts w:ascii="Arial" w:hAnsi="Arial" w:cs="Arial"/>
+                <w:b/>
+                <w:bCs/>
+                <w:i w:val="0"/>
+                <w:color w:val="212529"/>
+              </w:rPr>
+              <w:t xml:space="preserve"> </w:t>
+            </w:r>
+            <w:r>
+              <w:rPr>
+                <w:rFonts w:ascii="Arial" w:hAnsi="Arial" w:cs="Arial"/>
+                <w:b/>
+                <w:bCs/>
+                <w:i w:val="0"/>
+                <w:color w:val="212529"/>
+              </w:rPr>
+              <w:t xml:space="preserve">Xuân </w:t>
+            </w:r>
+            <w:r>
+              <w:rPr>
+                <w:rFonts w:ascii="Arial" w:hAnsi="Arial" w:cs="Arial"/>
+                <w:b/>
+                <w:bCs/>
+                <w:i w:val="0"/>
+                <w:color w:val="212529"/>
+              </w:rPr>
+              <w:t>Qu</w:t>
+            </w:r>
+            <w:r>
+              <w:rPr>
+                <w:rFonts w:ascii="Arial" w:hAnsi="Arial" w:cs="Arial"/>
+                <w:b/>
+                <w:bCs/>
+                <w:i w:val="0"/>
+                <w:color w:val="212529"/>
+              </w:rPr>
+              <w:t>ỳ</w:t>
+            </w:r>
+            <w:r>
+              <w:rPr>
+                <w:rFonts w:ascii="Arial" w:hAnsi="Arial" w:cs="Arial"/>
+                <w:b/>
+                <w:bCs/>
+                <w:i w:val="0"/>
+                <w:color w:val="212529"/>
+              </w:rPr>
+              <w:t>nh</w:t>
+            </w:r>
+          </w:p>
+          <w:p>
+            <w:pPr>
+              <w:pStyle w:val="Heading3"/>
+              <w:shd w:val="clear" w:color="auto" w:fill="FFFFFF"/>
+              <w:jc w:val="center"/>
+              <w:outlineLvl w:val="2"/>
+              <w:rPr>
+                <w:rFonts w:ascii="Arial" w:hAnsi="Arial" w:cs="Arial"/>
+                <w:i w:val="0"/>
+                <w:color w:val="212529"/>
+                <w:lang w:val="vi-VN"/>
+              </w:rPr>
+            </w:pPr>
+          </w:p>
+          <w:p>
+            <w:pPr>
+              <w:shd w:val="clear" w:color="auto" w:fill="FFFFFF"/>
+              <w:tabs>
+                <w:tab w:val="left" w:pos="916"/>
+                <w:tab w:val="left" w:pos="1832"/>
+                <w:tab w:val="left" w:pos="2748"/>
+                <w:tab w:val="left" w:pos="3664"/>
+                <w:tab w:val="left" w:pos="4580"/>
+                <w:tab w:val="left" w:pos="5496"/>
+                <w:tab w:val="left" w:pos="6412"/>
+                <w:tab w:val="left" w:pos="7328"/>
+                <w:tab w:val="left" w:pos="8244"/>
+                <w:tab w:val="left" w:pos="9160"/>
+                <w:tab w:val="left" w:pos="10076"/>
+                <w:tab w:val="left" w:pos="10992"/>
+                <w:tab w:val="left" w:pos="11908"/>
+                <w:tab w:val="left" w:pos="12824"/>
+                <w:tab w:val="left" w:pos="13740"/>
+                <w:tab w:val="left" w:pos="14656"/>
+              </w:tabs>
+              <w:jc w:val="center"/>
+              <w:rPr>
+                <w:rFonts w:ascii="Arial" w:eastAsia="Times New Roman" w:hAnsi="Arial" w:cs="Arial"/>
+                <w:b/>
+                <w:color w:val="212121"/>
+                <w:sz w:val="21"/>
+                <w:szCs w:val="21"/>
+                <w:lang w:val="vi-VN"/>
+              </w:rPr>
+            </w:pPr>
+            <w:r>
+              <w:rPr>
+                <w:rFonts w:ascii="Arial" w:eastAsia="Times New Roman" w:hAnsi="Arial" w:cs="Arial"/>
+                <w:b/>
+                <w:color w:val="212121"/>
+                <w:sz w:val="21"/>
+                <w:szCs w:val="21"/>
+                <w:lang w:val="en-SG"/>
+              </w:rPr>
+              <w:t xml:space="preserve">Chuyên gia </w:t>
+            </w:r>
+            <w:r>
+              <w:rPr>
+                <w:rFonts w:ascii="Arial" w:eastAsia="Times New Roman" w:hAnsi="Arial" w:cs="Arial"/>
+                <w:b/>
+                <w:color w:val="212121"/>
+                <w:sz w:val="21"/>
+                <w:szCs w:val="21"/>
+                <w:lang w:val="vi-VN"/>
+              </w:rPr>
+              <w:t>BlockChain</w:t>
+            </w:r>
+          </w:p>
+          <w:p>
+            <w:pPr>
+              <w:shd w:val="clear" w:color="auto" w:fill="FFFFFF"/>
+              <w:tabs>
+                <w:tab w:val="left" w:pos="916"/>
+                <w:tab w:val="left" w:pos="1832"/>
+                <w:tab w:val="left" w:pos="2748"/>
+                <w:tab w:val="left" w:pos="3664"/>
+                <w:tab w:val="left" w:pos="4580"/>
+                <w:tab w:val="left" w:pos="5496"/>
+                <w:tab w:val="left" w:pos="6412"/>
+                <w:tab w:val="left" w:pos="7328"/>
+                <w:tab w:val="left" w:pos="8244"/>
+                <w:tab w:val="left" w:pos="9160"/>
+                <w:tab w:val="left" w:pos="10076"/>
+                <w:tab w:val="left" w:pos="10992"/>
+                <w:tab w:val="left" w:pos="11908"/>
+                <w:tab w:val="left" w:pos="12824"/>
+                <w:tab w:val="left" w:pos="13740"/>
+                <w:tab w:val="left" w:pos="14656"/>
+              </w:tabs>
+              <w:rPr>
+                <w:rFonts w:ascii="Arial" w:eastAsia="Times New Roman" w:hAnsi="Arial" w:cs="Arial"/>
+                <w:color w:val="212121"/>
+                <w:sz w:val="20"/>
+                <w:szCs w:val="20"/>
+                <w:lang w:val="vi-VN"/>
+              </w:rPr>
+            </w:pPr>
+          </w:p>
+          <w:p>
+            <w:pPr>
+              <w:shd w:val="clear" w:color="auto" w:fill="FFFFFF"/>
+              <w:tabs>
+                <w:tab w:val="left" w:pos="916"/>
+                <w:tab w:val="left" w:pos="1832"/>
+                <w:tab w:val="left" w:pos="2748"/>
+                <w:tab w:val="left" w:pos="3664"/>
+                <w:tab w:val="left" w:pos="4580"/>
+                <w:tab w:val="left" w:pos="5496"/>
+                <w:tab w:val="left" w:pos="6412"/>
+                <w:tab w:val="left" w:pos="7328"/>
+                <w:tab w:val="left" w:pos="8244"/>
+                <w:tab w:val="left" w:pos="9160"/>
+                <w:tab w:val="left" w:pos="10076"/>
+                <w:tab w:val="left" w:pos="10992"/>
+                <w:tab w:val="left" w:pos="11908"/>
+                <w:tab w:val="left" w:pos="12824"/>
+                <w:tab w:val="left" w:pos="13740"/>
+                <w:tab w:val="left" w:pos="14656"/>
+              </w:tabs>
+              <w:rPr>
+                <w:rFonts w:ascii="Arial" w:eastAsia="Times New Roman" w:hAnsi="Arial" w:cs="Arial"/>
+                <w:color w:val="212121"/>
+                <w:sz w:val="20"/>
+                <w:szCs w:val="20"/>
+              </w:rPr>
+            </w:pPr>
+            <w:r>
+              <w:rPr>
+                <w:rFonts w:ascii="Arial" w:eastAsia="Times New Roman" w:hAnsi="Arial" w:cs="Arial"/>
+                <w:color w:val="212121"/>
+                <w:sz w:val="20"/>
+                <w:szCs w:val="20"/>
+                <w:lang w:val="en-SG"/>
+              </w:rPr>
+              <w:t>Lập trình viên</w:t>
+            </w:r>
+            <w:r>
+              <w:rPr>
+                <w:rFonts w:ascii="Arial" w:eastAsia="Times New Roman" w:hAnsi="Arial" w:cs="Arial"/>
+                <w:color w:val="212121"/>
+                <w:sz w:val="20"/>
+                <w:szCs w:val="20"/>
+                <w:lang w:val="vi-VN"/>
+              </w:rPr>
+              <w:t xml:space="preserve">, </w:t>
+            </w:r>
+            <w:r>
+              <w:rPr>
+                <w:rFonts w:ascii="Arial" w:eastAsia="Times New Roman" w:hAnsi="Arial" w:cs="Arial"/>
+                <w:color w:val="212121"/>
+                <w:sz w:val="20"/>
+                <w:szCs w:val="20"/>
+                <w:lang w:val="en-SG"/>
+              </w:rPr>
+              <w:t xml:space="preserve">Chuyên gia </w:t>
+            </w:r>
+            <w:r>
+              <w:rPr>
+                <w:rFonts w:ascii="Arial" w:eastAsia="Times New Roman" w:hAnsi="Arial" w:cs="Arial"/>
+                <w:color w:val="212121"/>
+                <w:sz w:val="20"/>
+                <w:szCs w:val="20"/>
+                <w:lang w:val="vi-VN"/>
+              </w:rPr>
+              <w:t>BlockChain, Cử nhân Toán học &amp; Khoa học Máy tính</w:t>
+            </w:r>
+          </w:p>
+          <w:p>
+            <w:pPr>
+              <w:pStyle w:val="HTMLPreformatted"/>
+              <w:spacing w:line="360" w:lineRule="auto"/>
+              <w:rPr>
+                <w:rFonts w:ascii="Arial" w:hAnsi="Arial" w:cs="Arial"/>
+                <w:color w:val="002060"/>
+                <w:sz w:val="26"/>
+                <w:szCs w:val="26"/>
+                <w:lang w:val="en-US"/>
+              </w:rPr>
+            </w:pPr>
+          </w:p>
+        </w:tc>
+      </w:tr>
+      <w:tr>
+        <w:tc>
+          <w:tcPr>
+            <w:tcW w:w="4206" w:type="dxa"/>
+          </w:tcPr>
+          <w:p>
+            <w:pPr>
+              <w:pStyle w:val="HTMLPreformatted"/>
+              <w:spacing w:line="360" w:lineRule="auto"/>
+              <w:jc w:val="center"/>
+              <w:rPr>
+                <w:rFonts w:ascii="Arial" w:hAnsi="Arial" w:cs="Arial"/>
+                <w:color w:val="002060"/>
+                <w:sz w:val="26"/>
+                <w:szCs w:val="26"/>
+                <w:lang w:val="en-US"/>
+              </w:rPr>
+            </w:pPr>
+            <w:r>
+              <w:rPr>
+                <w:rFonts w:ascii="Arial" w:hAnsi="Arial" w:cs="Arial"/>
+                <w:noProof/>
+                <w:color w:val="002060"/>
+                <w:sz w:val="26"/>
+                <w:szCs w:val="26"/>
+                <w:lang w:val="en-US" w:eastAsia="en-US"/>
+              </w:rPr>
+              <w:lastRenderedPageBreak/>
+              <w:drawing>
+                <wp:inline distT="0" distB="0" distL="0" distR="0" wp14:anchorId="7D83BAC7" wp14:editId="41A15CA1">
+                  <wp:extent cx="2019300" cy="2019300"/>
+                  <wp:effectExtent l="0" t="0" r="0" b="0"/>
+                  <wp:docPr id="19" name="Picture 19"/>
+                  <wp:cNvGraphicFramePr>
+                    <a:graphicFrameLocks xmlns:a="http://schemas.openxmlformats.org/drawingml/2006/main" noChangeAspect="1"/>
+                  </wp:cNvGraphicFramePr>
+                  <a:graphic xmlns:a="http://schemas.openxmlformats.org/drawingml/2006/main">
+                    <a:graphicData uri="http://schemas.openxmlformats.org/drawingml/2006/picture">
+                      <pic:pic xmlns:pic="http://schemas.openxmlformats.org/drawingml/2006/picture">
+                        <pic:nvPicPr>
+                          <pic:cNvPr id="0" name="cisterni.jpg"/>
+                          <pic:cNvPicPr/>
+                        </pic:nvPicPr>
+                        <pic:blipFill>
+                          <a:blip r:embed="rId30" cstate="print">
+                            <a:extLst>
+                              <a:ext uri="{28A0092B-C50C-407E-A947-70E740481C1C}">
+                                <a14:useLocalDpi xmlns:a14="http://schemas.microsoft.com/office/drawing/2010/main" val="0"/>
+                              </a:ext>
+                            </a:extLst>
+                          </a:blip>
+                          <a:stretch>
+                            <a:fillRect/>
+                          </a:stretch>
+                        </pic:blipFill>
+                        <pic:spPr>
+                          <a:xfrm>
+                            <a:off x="0" y="0"/>
+                            <a:ext cx="2019300" cy="2019300"/>
+                          </a:xfrm>
+                          <a:prstGeom prst="rect">
+                            <a:avLst/>
+                          </a:prstGeom>
+                        </pic:spPr>
+                      </pic:pic>
+                    </a:graphicData>
+                  </a:graphic>
+                </wp:inline>
+              </w:drawing>
+            </w:r>
+          </w:p>
+        </w:tc>
+        <w:tc>
+          <w:tcPr>
+            <w:tcW w:w="5226" w:type="dxa"/>
+          </w:tcPr>
+          <w:p>
+            <w:pPr>
+              <w:pStyle w:val="Heading3"/>
+              <w:shd w:val="clear" w:color="auto" w:fill="FFFFFF"/>
+              <w:jc w:val="center"/>
+              <w:outlineLvl w:val="2"/>
+              <w:rPr>
+                <w:rFonts w:ascii="Arial" w:hAnsi="Arial" w:cs="Arial"/>
+                <w:b/>
+                <w:bCs/>
+                <w:i w:val="0"/>
+                <w:color w:val="212529"/>
+                <w:lang w:val="vi-VN"/>
+              </w:rPr>
+            </w:pPr>
+            <w:r>
+              <w:rPr>
+                <w:rFonts w:ascii="Arial" w:hAnsi="Arial" w:cs="Arial"/>
+                <w:b/>
+                <w:bCs/>
+                <w:i w:val="0"/>
+                <w:color w:val="212529"/>
+              </w:rPr>
+              <w:t>Carlotta Cisterni</w:t>
+            </w:r>
+          </w:p>
+          <w:p>
+            <w:pPr>
+              <w:pStyle w:val="Heading3"/>
+              <w:shd w:val="clear" w:color="auto" w:fill="FFFFFF"/>
+              <w:jc w:val="center"/>
+              <w:outlineLvl w:val="2"/>
+              <w:rPr>
+                <w:rFonts w:ascii="Arial" w:hAnsi="Arial" w:cs="Arial"/>
+                <w:i w:val="0"/>
+                <w:color w:val="212529"/>
+                <w:lang w:val="vi-VN"/>
+              </w:rPr>
+            </w:pPr>
+          </w:p>
+          <w:p>
+            <w:pPr>
+              <w:shd w:val="clear" w:color="auto" w:fill="FFFFFF"/>
+              <w:tabs>
+                <w:tab w:val="left" w:pos="916"/>
+                <w:tab w:val="left" w:pos="1832"/>
+                <w:tab w:val="left" w:pos="2748"/>
+                <w:tab w:val="left" w:pos="3664"/>
+                <w:tab w:val="left" w:pos="4580"/>
+                <w:tab w:val="left" w:pos="5496"/>
+                <w:tab w:val="left" w:pos="6412"/>
+                <w:tab w:val="left" w:pos="7328"/>
+                <w:tab w:val="left" w:pos="8244"/>
+                <w:tab w:val="left" w:pos="9160"/>
+                <w:tab w:val="left" w:pos="10076"/>
+                <w:tab w:val="left" w:pos="10992"/>
+                <w:tab w:val="left" w:pos="11908"/>
+                <w:tab w:val="left" w:pos="12824"/>
+                <w:tab w:val="left" w:pos="13740"/>
+                <w:tab w:val="left" w:pos="14656"/>
+              </w:tabs>
+              <w:jc w:val="center"/>
+              <w:rPr>
+                <w:rFonts w:ascii="Arial" w:eastAsia="Times New Roman" w:hAnsi="Arial" w:cs="Arial"/>
+                <w:b/>
+                <w:color w:val="212121"/>
+                <w:sz w:val="21"/>
+                <w:szCs w:val="21"/>
+                <w:lang w:val="vi-VN"/>
+              </w:rPr>
+            </w:pPr>
+            <w:r>
+              <w:rPr>
+                <w:rFonts w:ascii="Arial" w:eastAsia="Times New Roman" w:hAnsi="Arial" w:cs="Arial"/>
+                <w:b/>
+                <w:color w:val="212121"/>
+                <w:sz w:val="21"/>
+                <w:szCs w:val="21"/>
+                <w:lang w:val="vi-VN"/>
+              </w:rPr>
+              <w:t>Giám đốc nghệ thuật &amp; quản lý truyền thông</w:t>
+            </w:r>
+          </w:p>
+          <w:p>
+            <w:pPr>
+              <w:shd w:val="clear" w:color="auto" w:fill="FFFFFF"/>
+              <w:tabs>
+                <w:tab w:val="left" w:pos="916"/>
+                <w:tab w:val="left" w:pos="1832"/>
+                <w:tab w:val="left" w:pos="2748"/>
+                <w:tab w:val="left" w:pos="3664"/>
+                <w:tab w:val="left" w:pos="4580"/>
+                <w:tab w:val="left" w:pos="5496"/>
+                <w:tab w:val="left" w:pos="6412"/>
+                <w:tab w:val="left" w:pos="7328"/>
+                <w:tab w:val="left" w:pos="8244"/>
+                <w:tab w:val="left" w:pos="9160"/>
+                <w:tab w:val="left" w:pos="10076"/>
+                <w:tab w:val="left" w:pos="10992"/>
+                <w:tab w:val="left" w:pos="11908"/>
+                <w:tab w:val="left" w:pos="12824"/>
+                <w:tab w:val="left" w:pos="13740"/>
+                <w:tab w:val="left" w:pos="14656"/>
+              </w:tabs>
+              <w:rPr>
+                <w:rFonts w:ascii="Arial" w:eastAsia="Times New Roman" w:hAnsi="Arial" w:cs="Arial"/>
+                <w:color w:val="212121"/>
+                <w:sz w:val="20"/>
+                <w:szCs w:val="20"/>
+                <w:lang w:val="vi-VN"/>
+              </w:rPr>
+            </w:pPr>
+          </w:p>
+          <w:p>
+            <w:pPr>
+              <w:shd w:val="clear" w:color="auto" w:fill="FFFFFF"/>
+              <w:tabs>
+                <w:tab w:val="left" w:pos="916"/>
+                <w:tab w:val="left" w:pos="1832"/>
+                <w:tab w:val="left" w:pos="2748"/>
+                <w:tab w:val="left" w:pos="3664"/>
+                <w:tab w:val="left" w:pos="4580"/>
+                <w:tab w:val="left" w:pos="5496"/>
+                <w:tab w:val="left" w:pos="6412"/>
+                <w:tab w:val="left" w:pos="7328"/>
+                <w:tab w:val="left" w:pos="8244"/>
+                <w:tab w:val="left" w:pos="9160"/>
+                <w:tab w:val="left" w:pos="10076"/>
+                <w:tab w:val="left" w:pos="10992"/>
+                <w:tab w:val="left" w:pos="11908"/>
+                <w:tab w:val="left" w:pos="12824"/>
+                <w:tab w:val="left" w:pos="13740"/>
+                <w:tab w:val="left" w:pos="14656"/>
+              </w:tabs>
+              <w:rPr>
+                <w:rFonts w:ascii="Arial" w:eastAsia="Times New Roman" w:hAnsi="Arial" w:cs="Arial"/>
+                <w:color w:val="212121"/>
+                <w:sz w:val="20"/>
+                <w:szCs w:val="20"/>
+              </w:rPr>
+            </w:pPr>
+            <w:r>
+              <w:rPr>
+                <w:rFonts w:ascii="Arial" w:eastAsia="Times New Roman" w:hAnsi="Arial" w:cs="Arial"/>
+                <w:color w:val="212121"/>
+                <w:sz w:val="20"/>
+                <w:szCs w:val="20"/>
+                <w:lang w:val="vi-VN"/>
+              </w:rPr>
+              <w:t>Carlotta là một nghệ sĩ đa phương tiện tập trung vào truyện tranh / đồ họa, truyện ngắn / hình minh họa và video. Cô là một bậc thầy về thiết kế sân khấu và hoàn thành nghiên cứu của mình tại Đại học San Marino.</w:t>
+            </w:r>
+          </w:p>
+          <w:p>
+            <w:pPr>
+              <w:pStyle w:val="HTMLPreformatted"/>
+              <w:spacing w:line="360" w:lineRule="auto"/>
+              <w:rPr>
+                <w:rFonts w:ascii="Arial" w:hAnsi="Arial" w:cs="Arial"/>
+                <w:color w:val="002060"/>
+                <w:sz w:val="26"/>
+                <w:szCs w:val="26"/>
+                <w:lang w:val="en-US"/>
+              </w:rPr>
+            </w:pPr>
+          </w:p>
+        </w:tc>
+      </w:tr>
+      <w:tr>
+        <w:tc>
+          <w:tcPr>
+            <w:tcW w:w="4206" w:type="dxa"/>
+          </w:tcPr>
+          <w:p>
+            <w:pPr>
+              <w:pStyle w:val="HTMLPreformatted"/>
+              <w:spacing w:line="360" w:lineRule="auto"/>
+              <w:jc w:val="center"/>
+              <w:rPr>
+                <w:rFonts w:ascii="Arial" w:hAnsi="Arial" w:cs="Arial"/>
+                <w:noProof/>
+                <w:color w:val="002060"/>
+                <w:sz w:val="26"/>
+                <w:szCs w:val="26"/>
+                <w:lang w:val="en-US" w:eastAsia="en-US"/>
+              </w:rPr>
+            </w:pPr>
+            <w:r>
+              <w:rPr>
+                <w:rFonts w:ascii="Arial" w:hAnsi="Arial" w:cs="Arial"/>
+                <w:noProof/>
+                <w:color w:val="002060"/>
+                <w:sz w:val="26"/>
+                <w:szCs w:val="26"/>
+                <w:lang w:val="en-US" w:eastAsia="en-US"/>
+              </w:rPr>
+              <w:drawing>
+                <wp:inline distT="0" distB="0" distL="0" distR="0" wp14:anchorId="666B5B63" wp14:editId="3F9DC912">
+                  <wp:extent cx="2028825" cy="2028825"/>
+                  <wp:effectExtent l="0" t="0" r="9525" b="9525"/>
+                  <wp:docPr id="22" name="Picture 22"/>
+                  <wp:cNvGraphicFramePr>
+                    <a:graphicFrameLocks xmlns:a="http://schemas.openxmlformats.org/drawingml/2006/main" noChangeAspect="1"/>
+                  </wp:cNvGraphicFramePr>
+                  <a:graphic xmlns:a="http://schemas.openxmlformats.org/drawingml/2006/main">
+                    <a:graphicData uri="http://schemas.openxmlformats.org/drawingml/2006/picture">
+                      <pic:pic xmlns:pic="http://schemas.openxmlformats.org/drawingml/2006/picture">
+                        <pic:nvPicPr>
+                          <pic:cNvPr id="0" name="palazzo.jpg"/>
+                          <pic:cNvPicPr/>
+                        </pic:nvPicPr>
+                        <pic:blipFill>
+                          <a:blip r:embed="rId31" cstate="print">
+                            <a:extLst>
+                              <a:ext uri="{28A0092B-C50C-407E-A947-70E740481C1C}">
+                                <a14:useLocalDpi xmlns:a14="http://schemas.microsoft.com/office/drawing/2010/main" val="0"/>
+                              </a:ext>
+                            </a:extLst>
+                          </a:blip>
+                          <a:stretch>
+                            <a:fillRect/>
+                          </a:stretch>
+                        </pic:blipFill>
+                        <pic:spPr>
+                          <a:xfrm>
+                            <a:off x="0" y="0"/>
+                            <a:ext cx="2028825" cy="2028825"/>
+                          </a:xfrm>
+                          <a:prstGeom prst="rect">
+                            <a:avLst/>
+                          </a:prstGeom>
+                        </pic:spPr>
+                      </pic:pic>
+                    </a:graphicData>
+                  </a:graphic>
+                </wp:inline>
+              </w:drawing>
+            </w:r>
+          </w:p>
+        </w:tc>
+        <w:tc>
+          <w:tcPr>
+            <w:tcW w:w="5226" w:type="dxa"/>
+          </w:tcPr>
+          <w:p>
+            <w:pPr>
+              <w:pStyle w:val="Heading3"/>
+              <w:shd w:val="clear" w:color="auto" w:fill="FFFFFF"/>
+              <w:jc w:val="center"/>
+              <w:outlineLvl w:val="2"/>
+              <w:rPr>
+                <w:rFonts w:ascii="Arial" w:hAnsi="Arial" w:cs="Arial"/>
+                <w:b/>
+                <w:bCs/>
+                <w:i w:val="0"/>
+                <w:color w:val="212529"/>
+                <w:lang w:val="vi-VN"/>
+              </w:rPr>
+            </w:pPr>
+            <w:r>
+              <w:rPr>
+                <w:rFonts w:ascii="Arial" w:hAnsi="Arial" w:cs="Arial"/>
+                <w:b/>
+                <w:bCs/>
+                <w:i w:val="0"/>
+                <w:color w:val="212529"/>
+              </w:rPr>
+              <w:t>Giorgia Palazzo</w:t>
+            </w:r>
+          </w:p>
+          <w:p>
+            <w:pPr>
+              <w:pStyle w:val="Heading3"/>
+              <w:shd w:val="clear" w:color="auto" w:fill="FFFFFF"/>
+              <w:jc w:val="center"/>
+              <w:outlineLvl w:val="2"/>
+              <w:rPr>
+                <w:rFonts w:ascii="Arial" w:hAnsi="Arial" w:cs="Arial"/>
+                <w:i w:val="0"/>
+                <w:color w:val="212529"/>
+                <w:lang w:val="vi-VN"/>
+              </w:rPr>
+            </w:pPr>
+          </w:p>
+          <w:p>
+            <w:pPr>
+              <w:shd w:val="clear" w:color="auto" w:fill="FFFFFF"/>
+              <w:tabs>
+                <w:tab w:val="left" w:pos="916"/>
+                <w:tab w:val="left" w:pos="1832"/>
+                <w:tab w:val="left" w:pos="2748"/>
+                <w:tab w:val="left" w:pos="3664"/>
+                <w:tab w:val="left" w:pos="4580"/>
+                <w:tab w:val="left" w:pos="5496"/>
+                <w:tab w:val="left" w:pos="6412"/>
+                <w:tab w:val="left" w:pos="7328"/>
+                <w:tab w:val="left" w:pos="8244"/>
+                <w:tab w:val="left" w:pos="9160"/>
+                <w:tab w:val="left" w:pos="10076"/>
+                <w:tab w:val="left" w:pos="10992"/>
+                <w:tab w:val="left" w:pos="11908"/>
+                <w:tab w:val="left" w:pos="12824"/>
+                <w:tab w:val="left" w:pos="13740"/>
+                <w:tab w:val="left" w:pos="14656"/>
+              </w:tabs>
+              <w:jc w:val="center"/>
+              <w:rPr>
+                <w:rFonts w:ascii="Arial" w:eastAsia="Times New Roman" w:hAnsi="Arial" w:cs="Arial"/>
+                <w:b/>
+                <w:color w:val="212121"/>
+                <w:sz w:val="21"/>
+                <w:szCs w:val="21"/>
+                <w:lang w:val="vi-VN"/>
+              </w:rPr>
+            </w:pPr>
+            <w:r>
+              <w:rPr>
+                <w:rFonts w:ascii="Arial" w:eastAsia="Times New Roman" w:hAnsi="Arial" w:cs="Arial"/>
+                <w:b/>
+                <w:color w:val="212121"/>
+                <w:sz w:val="21"/>
+                <w:szCs w:val="21"/>
+                <w:lang w:val="vi-VN"/>
+              </w:rPr>
+              <w:t>Trưởng phòng Marketing</w:t>
+            </w:r>
+          </w:p>
+          <w:p>
+            <w:pPr>
+              <w:shd w:val="clear" w:color="auto" w:fill="FFFFFF"/>
+              <w:tabs>
+                <w:tab w:val="left" w:pos="916"/>
+                <w:tab w:val="left" w:pos="1832"/>
+                <w:tab w:val="left" w:pos="2748"/>
+                <w:tab w:val="left" w:pos="3664"/>
+                <w:tab w:val="left" w:pos="4580"/>
+                <w:tab w:val="left" w:pos="5496"/>
+                <w:tab w:val="left" w:pos="6412"/>
+                <w:tab w:val="left" w:pos="7328"/>
+                <w:tab w:val="left" w:pos="8244"/>
+                <w:tab w:val="left" w:pos="9160"/>
+                <w:tab w:val="left" w:pos="10076"/>
+                <w:tab w:val="left" w:pos="10992"/>
+                <w:tab w:val="left" w:pos="11908"/>
+                <w:tab w:val="left" w:pos="12824"/>
+                <w:tab w:val="left" w:pos="13740"/>
+                <w:tab w:val="left" w:pos="14656"/>
+              </w:tabs>
+              <w:jc w:val="center"/>
+              <w:rPr>
+                <w:rFonts w:ascii="Arial" w:eastAsia="Times New Roman" w:hAnsi="Arial" w:cs="Arial"/>
+                <w:b/>
+                <w:color w:val="212121"/>
+                <w:sz w:val="24"/>
+                <w:szCs w:val="24"/>
+                <w:lang w:val="vi-VN"/>
+              </w:rPr>
+            </w:pPr>
+          </w:p>
+          <w:p>
+            <w:pPr>
+              <w:shd w:val="clear" w:color="auto" w:fill="FFFFFF"/>
+              <w:tabs>
+                <w:tab w:val="left" w:pos="916"/>
+                <w:tab w:val="left" w:pos="1832"/>
+                <w:tab w:val="left" w:pos="2748"/>
+                <w:tab w:val="left" w:pos="3664"/>
+                <w:tab w:val="left" w:pos="4580"/>
+                <w:tab w:val="left" w:pos="5496"/>
+                <w:tab w:val="left" w:pos="6412"/>
+                <w:tab w:val="left" w:pos="7328"/>
+                <w:tab w:val="left" w:pos="8244"/>
+                <w:tab w:val="left" w:pos="9160"/>
+                <w:tab w:val="left" w:pos="10076"/>
+                <w:tab w:val="left" w:pos="10992"/>
+                <w:tab w:val="left" w:pos="11908"/>
+                <w:tab w:val="left" w:pos="12824"/>
+                <w:tab w:val="left" w:pos="13740"/>
+                <w:tab w:val="left" w:pos="14656"/>
+              </w:tabs>
+              <w:rPr>
+                <w:rFonts w:ascii="Arial" w:eastAsia="Times New Roman" w:hAnsi="Arial" w:cs="Arial"/>
+                <w:color w:val="212121"/>
+                <w:sz w:val="20"/>
+                <w:szCs w:val="20"/>
+              </w:rPr>
+            </w:pPr>
+            <w:r>
+              <w:rPr>
+                <w:rFonts w:ascii="Arial" w:eastAsia="Times New Roman" w:hAnsi="Arial" w:cs="Arial"/>
+                <w:color w:val="212121"/>
+                <w:sz w:val="20"/>
+                <w:szCs w:val="20"/>
+                <w:lang w:val="vi-VN"/>
+              </w:rPr>
+              <w:t>Hơn 15 năm kinh nghiệm kỹ thuật số và công nghệ. Làm việc với nhiều thương hiệu toàn cầu bao gồm Warner Bros, DELL, Ryanair, Sony PlayStation Tim và nhiều hơn nữa. Giorgia cũng có kinh nghiệm thực tiễn về các dự án và nhà đầu tư bán mã thông báo.</w:t>
+            </w:r>
+          </w:p>
+          <w:p>
+            <w:pPr>
+              <w:pStyle w:val="Heading3"/>
+              <w:shd w:val="clear" w:color="auto" w:fill="FFFFFF"/>
+              <w:jc w:val="center"/>
+              <w:outlineLvl w:val="2"/>
+              <w:rPr>
+                <w:rFonts w:ascii="Arial" w:hAnsi="Arial" w:cs="Arial"/>
+                <w:b/>
+                <w:bCs/>
+                <w:i w:val="0"/>
+                <w:color w:val="212529"/>
+              </w:rPr>
+            </w:pPr>
+          </w:p>
+        </w:tc>
+      </w:tr>
+      <w:tr>
+        <w:tc>
+          <w:tcPr>
+            <w:tcW w:w="4206" w:type="dxa"/>
+          </w:tcPr>
+          <w:p>
+            <w:pPr>
+              <w:pStyle w:val="HTMLPreformatted"/>
+              <w:spacing w:line="360" w:lineRule="auto"/>
+              <w:jc w:val="center"/>
+              <w:rPr>
+                <w:rFonts w:ascii="Arial" w:hAnsi="Arial" w:cs="Arial"/>
+                <w:noProof/>
+                <w:color w:val="002060"/>
+                <w:sz w:val="26"/>
+                <w:szCs w:val="26"/>
+                <w:lang w:val="en-US" w:eastAsia="en-US"/>
+              </w:rPr>
+            </w:pPr>
+            <w:r>
+              <w:rPr>
+                <w:rFonts w:ascii="Arial" w:hAnsi="Arial" w:cs="Arial"/>
+                <w:noProof/>
+                <w:color w:val="002060"/>
+                <w:sz w:val="26"/>
+                <w:szCs w:val="26"/>
+                <w:lang w:val="en-US" w:eastAsia="en-US"/>
+              </w:rPr>
+              <w:drawing>
+                <wp:inline distT="0" distB="0" distL="0" distR="0" wp14:anchorId="233784CB" wp14:editId="23EE1DA4">
+                  <wp:extent cx="2047875" cy="2047875"/>
+                  <wp:effectExtent l="0" t="0" r="9525" b="9525"/>
+                  <wp:docPr id="23" name="Picture 23"/>
+                  <wp:cNvGraphicFramePr>
+                    <a:graphicFrameLocks xmlns:a="http://schemas.openxmlformats.org/drawingml/2006/main" noChangeAspect="1"/>
+                  </wp:cNvGraphicFramePr>
+                  <a:graphic xmlns:a="http://schemas.openxmlformats.org/drawingml/2006/main">
+                    <a:graphicData uri="http://schemas.openxmlformats.org/drawingml/2006/picture">
+                      <pic:pic xmlns:pic="http://schemas.openxmlformats.org/drawingml/2006/picture">
+                        <pic:nvPicPr>
+                          <pic:cNvPr id="0" name="mingazzini (1).jpg"/>
+                          <pic:cNvPicPr/>
+                        </pic:nvPicPr>
+                        <pic:blipFill>
+                          <a:blip r:embed="rId32" cstate="print">
+                            <a:extLst>
+                              <a:ext uri="{28A0092B-C50C-407E-A947-70E740481C1C}">
+                                <a14:useLocalDpi xmlns:a14="http://schemas.microsoft.com/office/drawing/2010/main" val="0"/>
+                              </a:ext>
+                            </a:extLst>
+                          </a:blip>
+                          <a:stretch>
+                            <a:fillRect/>
+                          </a:stretch>
+                        </pic:blipFill>
+                        <pic:spPr>
+                          <a:xfrm>
+                            <a:off x="0" y="0"/>
+                            <a:ext cx="2047875" cy="2047875"/>
+                          </a:xfrm>
+                          <a:prstGeom prst="rect">
+                            <a:avLst/>
+                          </a:prstGeom>
+                        </pic:spPr>
+                      </pic:pic>
+                    </a:graphicData>
+                  </a:graphic>
+                </wp:inline>
+              </w:drawing>
+            </w:r>
+          </w:p>
+        </w:tc>
+        <w:tc>
+          <w:tcPr>
+            <w:tcW w:w="5226" w:type="dxa"/>
+          </w:tcPr>
+          <w:p>
+            <w:pPr>
+              <w:pStyle w:val="Heading3"/>
+              <w:shd w:val="clear" w:color="auto" w:fill="FFFFFF"/>
+              <w:jc w:val="center"/>
+              <w:outlineLvl w:val="2"/>
+              <w:rPr>
+                <w:rFonts w:ascii="Arial" w:hAnsi="Arial" w:cs="Arial"/>
+                <w:b/>
+                <w:bCs/>
+                <w:i w:val="0"/>
+                <w:color w:val="212529"/>
+                <w:lang w:val="vi-VN"/>
+              </w:rPr>
+            </w:pPr>
+            <w:r>
+              <w:rPr>
+                <w:rFonts w:ascii="Arial" w:hAnsi="Arial" w:cs="Arial"/>
+                <w:b/>
+                <w:bCs/>
+                <w:i w:val="0"/>
+                <w:color w:val="212529"/>
+              </w:rPr>
+              <w:t>Luca Mingazzini</w:t>
+            </w:r>
+          </w:p>
+          <w:p>
+            <w:pPr>
+              <w:pStyle w:val="Heading3"/>
+              <w:shd w:val="clear" w:color="auto" w:fill="FFFFFF"/>
+              <w:jc w:val="center"/>
+              <w:outlineLvl w:val="2"/>
+              <w:rPr>
+                <w:rFonts w:ascii="Arial" w:hAnsi="Arial" w:cs="Arial"/>
+                <w:i w:val="0"/>
+                <w:color w:val="212529"/>
+                <w:lang w:val="vi-VN"/>
+              </w:rPr>
+            </w:pPr>
+          </w:p>
+          <w:p>
+            <w:pPr>
+              <w:shd w:val="clear" w:color="auto" w:fill="FFFFFF"/>
+              <w:tabs>
+                <w:tab w:val="left" w:pos="916"/>
+                <w:tab w:val="left" w:pos="1832"/>
+                <w:tab w:val="left" w:pos="2748"/>
+                <w:tab w:val="left" w:pos="3664"/>
+                <w:tab w:val="left" w:pos="4580"/>
+                <w:tab w:val="left" w:pos="5496"/>
+                <w:tab w:val="left" w:pos="6412"/>
+                <w:tab w:val="left" w:pos="7328"/>
+                <w:tab w:val="left" w:pos="8244"/>
+                <w:tab w:val="left" w:pos="9160"/>
+                <w:tab w:val="left" w:pos="10076"/>
+                <w:tab w:val="left" w:pos="10992"/>
+                <w:tab w:val="left" w:pos="11908"/>
+                <w:tab w:val="left" w:pos="12824"/>
+                <w:tab w:val="left" w:pos="13740"/>
+                <w:tab w:val="left" w:pos="14656"/>
+              </w:tabs>
+              <w:jc w:val="center"/>
+              <w:rPr>
+                <w:rFonts w:ascii="Arial" w:eastAsia="Times New Roman" w:hAnsi="Arial" w:cs="Arial"/>
+                <w:b/>
+                <w:color w:val="212121"/>
+                <w:sz w:val="21"/>
+                <w:szCs w:val="21"/>
+                <w:lang w:val="vi-VN"/>
+              </w:rPr>
+            </w:pPr>
+            <w:r>
+              <w:rPr>
+                <w:rFonts w:ascii="Arial" w:eastAsia="Times New Roman" w:hAnsi="Arial" w:cs="Arial"/>
+                <w:b/>
+                <w:color w:val="212121"/>
+                <w:sz w:val="21"/>
+                <w:szCs w:val="21"/>
+                <w:lang w:val="vi-VN"/>
+              </w:rPr>
+              <w:t>Quản lý SMM</w:t>
+            </w:r>
+          </w:p>
+          <w:p>
+            <w:pPr>
+              <w:shd w:val="clear" w:color="auto" w:fill="FFFFFF"/>
+              <w:tabs>
+                <w:tab w:val="left" w:pos="916"/>
+                <w:tab w:val="left" w:pos="1832"/>
+                <w:tab w:val="left" w:pos="2748"/>
+                <w:tab w:val="left" w:pos="3664"/>
+                <w:tab w:val="left" w:pos="4580"/>
+                <w:tab w:val="left" w:pos="5496"/>
+                <w:tab w:val="left" w:pos="6412"/>
+                <w:tab w:val="left" w:pos="7328"/>
+                <w:tab w:val="left" w:pos="8244"/>
+                <w:tab w:val="left" w:pos="9160"/>
+                <w:tab w:val="left" w:pos="10076"/>
+                <w:tab w:val="left" w:pos="10992"/>
+                <w:tab w:val="left" w:pos="11908"/>
+                <w:tab w:val="left" w:pos="12824"/>
+                <w:tab w:val="left" w:pos="13740"/>
+                <w:tab w:val="left" w:pos="14656"/>
+              </w:tabs>
+              <w:rPr>
+                <w:rFonts w:ascii="Arial" w:eastAsia="Times New Roman" w:hAnsi="Arial" w:cs="Arial"/>
+                <w:color w:val="212121"/>
+                <w:sz w:val="20"/>
+                <w:szCs w:val="20"/>
+                <w:lang w:val="vi-VN"/>
+              </w:rPr>
+            </w:pPr>
+          </w:p>
+          <w:p>
+            <w:pPr>
+              <w:shd w:val="clear" w:color="auto" w:fill="FFFFFF"/>
+              <w:tabs>
+                <w:tab w:val="left" w:pos="916"/>
+                <w:tab w:val="left" w:pos="1832"/>
+                <w:tab w:val="left" w:pos="2748"/>
+                <w:tab w:val="left" w:pos="3664"/>
+                <w:tab w:val="left" w:pos="4580"/>
+                <w:tab w:val="left" w:pos="5496"/>
+                <w:tab w:val="left" w:pos="6412"/>
+                <w:tab w:val="left" w:pos="7328"/>
+                <w:tab w:val="left" w:pos="8244"/>
+                <w:tab w:val="left" w:pos="9160"/>
+                <w:tab w:val="left" w:pos="10076"/>
+                <w:tab w:val="left" w:pos="10992"/>
+                <w:tab w:val="left" w:pos="11908"/>
+                <w:tab w:val="left" w:pos="12824"/>
+                <w:tab w:val="left" w:pos="13740"/>
+                <w:tab w:val="left" w:pos="14656"/>
+              </w:tabs>
+              <w:rPr>
+                <w:rFonts w:ascii="Arial" w:eastAsia="Times New Roman" w:hAnsi="Arial" w:cs="Arial"/>
+                <w:color w:val="212121"/>
+                <w:sz w:val="20"/>
+                <w:szCs w:val="20"/>
+              </w:rPr>
+            </w:pPr>
+            <w:r>
+              <w:rPr>
+                <w:rFonts w:ascii="Arial" w:eastAsia="Times New Roman" w:hAnsi="Arial" w:cs="Arial"/>
+                <w:color w:val="212121"/>
+                <w:sz w:val="20"/>
+                <w:szCs w:val="20"/>
+                <w:lang w:val="vi-VN"/>
+              </w:rPr>
+              <w:t>Người quản lý dự án kỹ thuật số dựa trên kết quả có nhiều kinh nghiệm trong việc cung cấp các chiến dịch truyền thông xã hội và các dự án nội dung cho các thương hiệu toàn cầu. Hơn 6 năm làm việc trong lĩnh vực tiếp thị kỹ thuật số.</w:t>
+            </w:r>
+          </w:p>
+          <w:p>
+            <w:pPr>
+              <w:pStyle w:val="Heading3"/>
+              <w:shd w:val="clear" w:color="auto" w:fill="FFFFFF"/>
+              <w:jc w:val="center"/>
+              <w:outlineLvl w:val="2"/>
+              <w:rPr>
+                <w:rFonts w:ascii="Arial" w:hAnsi="Arial" w:cs="Arial"/>
+                <w:b/>
+                <w:bCs/>
+                <w:i w:val="0"/>
+                <w:color w:val="212529"/>
+              </w:rPr>
+            </w:pPr>
+          </w:p>
+        </w:tc>
+      </w:tr>
+      <w:tr>
+        <w:tc>
+          <w:tcPr>
+            <w:tcW w:w="4206" w:type="dxa"/>
+          </w:tcPr>
+          <w:p>
+            <w:pPr>
+              <w:pStyle w:val="HTMLPreformatted"/>
+              <w:spacing w:line="360" w:lineRule="auto"/>
+              <w:jc w:val="center"/>
+              <w:rPr>
+                <w:rFonts w:ascii="Arial" w:hAnsi="Arial" w:cs="Arial"/>
+                <w:noProof/>
+                <w:color w:val="002060"/>
+                <w:sz w:val="26"/>
+                <w:szCs w:val="26"/>
+                <w:lang w:val="en-US" w:eastAsia="en-US"/>
+              </w:rPr>
+            </w:pPr>
+            <w:r>
+              <w:rPr>
+                <w:rFonts w:ascii="Arial" w:hAnsi="Arial" w:cs="Arial"/>
+                <w:noProof/>
+                <w:color w:val="002060"/>
+                <w:sz w:val="26"/>
+                <w:szCs w:val="26"/>
+                <w:lang w:val="en-US" w:eastAsia="en-US"/>
+              </w:rPr>
+              <w:lastRenderedPageBreak/>
+              <w:drawing>
+                <wp:inline distT="0" distB="0" distL="0" distR="0" wp14:anchorId="00F3D168" wp14:editId="24B5386F">
+                  <wp:extent cx="2171700" cy="2171700"/>
+                  <wp:effectExtent l="0" t="0" r="0" b="0"/>
+                  <wp:docPr id="24" name="Picture 24"/>
+                  <wp:cNvGraphicFramePr>
+                    <a:graphicFrameLocks xmlns:a="http://schemas.openxmlformats.org/drawingml/2006/main" noChangeAspect="1"/>
+                  </wp:cNvGraphicFramePr>
+                  <a:graphic xmlns:a="http://schemas.openxmlformats.org/drawingml/2006/main">
+                    <a:graphicData uri="http://schemas.openxmlformats.org/drawingml/2006/picture">
+                      <pic:pic xmlns:pic="http://schemas.openxmlformats.org/drawingml/2006/picture">
+                        <pic:nvPicPr>
+                          <pic:cNvPr id="0" name="marco (1).jpg"/>
+                          <pic:cNvPicPr/>
+                        </pic:nvPicPr>
+                        <pic:blipFill>
+                          <a:blip r:embed="rId33" cstate="print">
+                            <a:extLst>
+                              <a:ext uri="{28A0092B-C50C-407E-A947-70E740481C1C}">
+                                <a14:useLocalDpi xmlns:a14="http://schemas.microsoft.com/office/drawing/2010/main" val="0"/>
+                              </a:ext>
+                            </a:extLst>
+                          </a:blip>
+                          <a:stretch>
+                            <a:fillRect/>
+                          </a:stretch>
+                        </pic:blipFill>
+                        <pic:spPr>
+                          <a:xfrm>
+                            <a:off x="0" y="0"/>
+                            <a:ext cx="2171700" cy="2171700"/>
+                          </a:xfrm>
+                          <a:prstGeom prst="rect">
+                            <a:avLst/>
+                          </a:prstGeom>
+                        </pic:spPr>
+                      </pic:pic>
+                    </a:graphicData>
+                  </a:graphic>
+                </wp:inline>
+              </w:drawing>
+            </w:r>
+          </w:p>
+        </w:tc>
+        <w:tc>
+          <w:tcPr>
+            <w:tcW w:w="5226" w:type="dxa"/>
+          </w:tcPr>
+          <w:p>
+            <w:pPr>
+              <w:pStyle w:val="Heading3"/>
+              <w:shd w:val="clear" w:color="auto" w:fill="FFFFFF"/>
+              <w:jc w:val="center"/>
+              <w:outlineLvl w:val="2"/>
+              <w:rPr>
+                <w:rFonts w:ascii="Arial" w:hAnsi="Arial" w:cs="Arial"/>
+                <w:i w:val="0"/>
+                <w:color w:val="212529"/>
+              </w:rPr>
+            </w:pPr>
+            <w:r>
+              <w:rPr>
+                <w:rFonts w:ascii="Arial" w:hAnsi="Arial" w:cs="Arial"/>
+                <w:b/>
+                <w:bCs/>
+                <w:i w:val="0"/>
+                <w:color w:val="212529"/>
+              </w:rPr>
+              <w:t>Marco Stefani</w:t>
+            </w:r>
+          </w:p>
+          <w:p>
+            <w:pPr>
+              <w:pStyle w:val="Heading3"/>
+              <w:shd w:val="clear" w:color="auto" w:fill="FFFFFF"/>
+              <w:jc w:val="center"/>
+              <w:outlineLvl w:val="2"/>
+              <w:rPr>
+                <w:rFonts w:ascii="Arial" w:hAnsi="Arial" w:cs="Arial"/>
+                <w:b/>
+                <w:i w:val="0"/>
+                <w:color w:val="212121"/>
+                <w:sz w:val="21"/>
+                <w:szCs w:val="21"/>
+                <w:shd w:val="clear" w:color="auto" w:fill="FFFFFF"/>
+                <w:lang w:val="vi-VN"/>
+              </w:rPr>
+            </w:pPr>
+            <w:r>
+              <w:rPr>
+                <w:rFonts w:ascii="Arial" w:hAnsi="Arial" w:cs="Arial"/>
+                <w:i w:val="0"/>
+              </w:rPr>
+              <w:br/>
+            </w:r>
+            <w:r>
+              <w:rPr>
+                <w:rFonts w:ascii="Arial" w:hAnsi="Arial" w:cs="Arial"/>
+                <w:b/>
+                <w:i w:val="0"/>
+                <w:color w:val="212121"/>
+                <w:sz w:val="21"/>
+                <w:szCs w:val="21"/>
+                <w:shd w:val="clear" w:color="auto" w:fill="FFFFFF"/>
+              </w:rPr>
+              <w:t xml:space="preserve">Quản lý dự án và cộng đồng </w:t>
+            </w:r>
+          </w:p>
+          <w:p>
+            <w:pPr>
+              <w:pStyle w:val="Heading3"/>
+              <w:shd w:val="clear" w:color="auto" w:fill="FFFFFF"/>
+              <w:jc w:val="center"/>
+              <w:outlineLvl w:val="2"/>
+              <w:rPr>
+                <w:rFonts w:ascii="Arial" w:hAnsi="Arial" w:cs="Arial"/>
+                <w:i w:val="0"/>
+                <w:color w:val="212121"/>
+                <w:sz w:val="20"/>
+                <w:szCs w:val="20"/>
+                <w:shd w:val="clear" w:color="auto" w:fill="FFFFFF"/>
+                <w:lang w:val="vi-VN"/>
+              </w:rPr>
+            </w:pPr>
+          </w:p>
+          <w:p>
+            <w:pPr>
+              <w:pStyle w:val="Heading3"/>
+              <w:shd w:val="clear" w:color="auto" w:fill="FFFFFF"/>
+              <w:outlineLvl w:val="2"/>
+              <w:rPr>
+                <w:rFonts w:ascii="Arial" w:hAnsi="Arial" w:cs="Arial"/>
+                <w:b/>
+                <w:bCs/>
+                <w:i w:val="0"/>
+                <w:color w:val="212529"/>
+              </w:rPr>
+            </w:pPr>
+            <w:r>
+              <w:rPr>
+                <w:rFonts w:ascii="Arial" w:hAnsi="Arial" w:cs="Arial"/>
+                <w:i w:val="0"/>
+                <w:color w:val="212121"/>
+                <w:sz w:val="20"/>
+                <w:szCs w:val="20"/>
+                <w:shd w:val="clear" w:color="auto" w:fill="FFFFFF"/>
+              </w:rPr>
+              <w:t xml:space="preserve">Marco là một </w:t>
+            </w:r>
+            <w:r>
+              <w:rPr>
+                <w:rFonts w:ascii="Arial" w:hAnsi="Arial" w:cs="Arial"/>
+                <w:i w:val="0"/>
+                <w:color w:val="212121"/>
+                <w:sz w:val="20"/>
+                <w:szCs w:val="20"/>
+                <w:shd w:val="clear" w:color="auto" w:fill="FFFFFF"/>
+              </w:rPr>
+              <w:t xml:space="preserve">chuyên gia về truyền thông và </w:t>
+            </w:r>
+            <w:r>
+              <w:rPr>
+                <w:rFonts w:ascii="Arial" w:hAnsi="Arial" w:cs="Arial"/>
+                <w:i w:val="0"/>
+                <w:color w:val="212121"/>
+                <w:sz w:val="20"/>
+                <w:szCs w:val="20"/>
+                <w:shd w:val="clear" w:color="auto" w:fill="FFFFFF"/>
+              </w:rPr>
+              <w:t xml:space="preserve">cộng đồng </w:t>
+            </w:r>
+            <w:r>
+              <w:rPr>
+                <w:rFonts w:ascii="Arial" w:hAnsi="Arial" w:cs="Arial"/>
+                <w:i w:val="0"/>
+                <w:color w:val="212121"/>
+                <w:sz w:val="20"/>
+                <w:szCs w:val="20"/>
+                <w:shd w:val="clear" w:color="auto" w:fill="FFFFFF"/>
+              </w:rPr>
+              <w:t xml:space="preserve">giàu </w:t>
+            </w:r>
+            <w:r>
+              <w:rPr>
+                <w:rFonts w:ascii="Arial" w:hAnsi="Arial" w:cs="Arial"/>
+                <w:i w:val="0"/>
+                <w:color w:val="212121"/>
+                <w:sz w:val="20"/>
+                <w:szCs w:val="20"/>
+                <w:shd w:val="clear" w:color="auto" w:fill="FFFFFF"/>
+              </w:rPr>
+              <w:t>kinh nghiệm, đã làm việc cho một số dự án blockchain</w:t>
+            </w:r>
+            <w:r>
+              <w:rPr>
+                <w:rFonts w:ascii="Arial" w:hAnsi="Arial" w:cs="Arial"/>
+                <w:i w:val="0"/>
+                <w:color w:val="212121"/>
+                <w:sz w:val="20"/>
+                <w:szCs w:val="20"/>
+                <w:shd w:val="clear" w:color="auto" w:fill="FFFFFF"/>
+              </w:rPr>
+              <w:t xml:space="preserve"> thành công</w:t>
+            </w:r>
+            <w:r>
+              <w:rPr>
+                <w:rFonts w:ascii="Arial" w:hAnsi="Arial" w:cs="Arial"/>
+                <w:i w:val="0"/>
+                <w:color w:val="212121"/>
+                <w:sz w:val="20"/>
+                <w:szCs w:val="20"/>
+                <w:shd w:val="clear" w:color="auto" w:fill="FFFFFF"/>
+              </w:rPr>
+              <w:t xml:space="preserve"> và là một chuyên gia về </w:t>
+            </w:r>
+            <w:r>
+              <w:rPr>
+                <w:rFonts w:ascii="Arial" w:hAnsi="Arial" w:cs="Arial"/>
+                <w:i w:val="0"/>
+                <w:color w:val="212121"/>
+                <w:sz w:val="20"/>
+                <w:szCs w:val="20"/>
+                <w:shd w:val="clear" w:color="auto" w:fill="FFFFFF"/>
+              </w:rPr>
+              <w:t xml:space="preserve">phát triển </w:t>
+            </w:r>
+            <w:r>
+              <w:rPr>
+                <w:rFonts w:ascii="Arial" w:hAnsi="Arial" w:cs="Arial"/>
+                <w:i w:val="0"/>
+                <w:color w:val="212121"/>
+                <w:sz w:val="20"/>
+                <w:szCs w:val="20"/>
+                <w:shd w:val="clear" w:color="auto" w:fill="FFFFFF"/>
+              </w:rPr>
+              <w:t>dự án</w:t>
+            </w:r>
+            <w:r>
+              <w:rPr>
+                <w:rFonts w:ascii="Arial" w:hAnsi="Arial" w:cs="Arial"/>
+                <w:i w:val="0"/>
+                <w:color w:val="212121"/>
+                <w:sz w:val="20"/>
+                <w:szCs w:val="20"/>
+                <w:shd w:val="clear" w:color="auto" w:fill="FFFFFF"/>
+              </w:rPr>
+              <w:t xml:space="preserve"> </w:t>
+            </w:r>
+            <w:r>
+              <w:rPr>
+                <w:rFonts w:ascii="Arial" w:hAnsi="Arial" w:cs="Arial"/>
+                <w:i w:val="0"/>
+                <w:color w:val="212121"/>
+                <w:sz w:val="20"/>
+                <w:szCs w:val="20"/>
+                <w:shd w:val="clear" w:color="auto" w:fill="FFFFFF"/>
+              </w:rPr>
+              <w:t>thành công người Ý.</w:t>
+            </w:r>
+          </w:p>
+        </w:tc>
+      </w:tr>
+      <w:tr>
+        <w:tc>
+          <w:tcPr>
+            <w:tcW w:w="4206" w:type="dxa"/>
+          </w:tcPr>
+          <w:p>
+            <w:pPr>
+              <w:pStyle w:val="HTMLPreformatted"/>
+              <w:spacing w:line="360" w:lineRule="auto"/>
+              <w:jc w:val="center"/>
+              <w:rPr>
+                <w:rFonts w:ascii="Arial" w:hAnsi="Arial" w:cs="Arial"/>
+                <w:noProof/>
+                <w:color w:val="002060"/>
+                <w:sz w:val="26"/>
+                <w:szCs w:val="26"/>
+                <w:lang w:val="en-US" w:eastAsia="en-US"/>
+              </w:rPr>
+            </w:pPr>
+            <w:r>
+              <w:rPr>
+                <w:rFonts w:ascii="Arial" w:hAnsi="Arial" w:cs="Arial"/>
+                <w:noProof/>
+                <w:color w:val="002060"/>
+                <w:sz w:val="26"/>
+                <w:szCs w:val="26"/>
+                <w:lang w:val="en-US" w:eastAsia="en-US"/>
+              </w:rPr>
+              <w:drawing>
+                <wp:inline distT="0" distB="0" distL="0" distR="0" wp14:anchorId="5742AFE6" wp14:editId="3462EB07">
+                  <wp:extent cx="2152650" cy="2152650"/>
+                  <wp:effectExtent l="0" t="0" r="0" b="0"/>
+                  <wp:docPr id="25" name="Picture 25"/>
+                  <wp:cNvGraphicFramePr>
+                    <a:graphicFrameLocks xmlns:a="http://schemas.openxmlformats.org/drawingml/2006/main" noChangeAspect="1"/>
+                  </wp:cNvGraphicFramePr>
+                  <a:graphic xmlns:a="http://schemas.openxmlformats.org/drawingml/2006/main">
+                    <a:graphicData uri="http://schemas.openxmlformats.org/drawingml/2006/picture">
+                      <pic:pic xmlns:pic="http://schemas.openxmlformats.org/drawingml/2006/picture">
+                        <pic:nvPicPr>
+                          <pic:cNvPr id="0" name="alice.jpg"/>
+                          <pic:cNvPicPr/>
+                        </pic:nvPicPr>
+                        <pic:blipFill>
+                          <a:blip r:embed="rId34" cstate="print">
+                            <a:extLst>
+                              <a:ext uri="{28A0092B-C50C-407E-A947-70E740481C1C}">
+                                <a14:useLocalDpi xmlns:a14="http://schemas.microsoft.com/office/drawing/2010/main" val="0"/>
+                              </a:ext>
+                            </a:extLst>
+                          </a:blip>
+                          <a:stretch>
+                            <a:fillRect/>
+                          </a:stretch>
+                        </pic:blipFill>
+                        <pic:spPr>
+                          <a:xfrm>
+                            <a:off x="0" y="0"/>
+                            <a:ext cx="2152650" cy="2152650"/>
+                          </a:xfrm>
+                          <a:prstGeom prst="rect">
+                            <a:avLst/>
+                          </a:prstGeom>
+                        </pic:spPr>
+                      </pic:pic>
+                    </a:graphicData>
+                  </a:graphic>
+                </wp:inline>
+              </w:drawing>
+            </w:r>
+          </w:p>
+        </w:tc>
+        <w:tc>
+          <w:tcPr>
+            <w:tcW w:w="5226" w:type="dxa"/>
+          </w:tcPr>
+          <w:p>
+            <w:pPr>
+              <w:pStyle w:val="Heading3"/>
+              <w:shd w:val="clear" w:color="auto" w:fill="FFFFFF"/>
+              <w:jc w:val="center"/>
+              <w:outlineLvl w:val="2"/>
+              <w:rPr>
+                <w:rFonts w:ascii="Arial" w:hAnsi="Arial" w:cs="Arial"/>
+                <w:i w:val="0"/>
+                <w:color w:val="212529"/>
+              </w:rPr>
+            </w:pPr>
+            <w:r>
+              <w:rPr>
+                <w:rFonts w:ascii="Arial" w:hAnsi="Arial" w:cs="Arial"/>
+                <w:b/>
+                <w:bCs/>
+                <w:i w:val="0"/>
+                <w:color w:val="212529"/>
+              </w:rPr>
+              <w:t>Alice Lottici</w:t>
+            </w:r>
+          </w:p>
+          <w:p>
+            <w:pPr>
+              <w:pStyle w:val="Heading3"/>
+              <w:shd w:val="clear" w:color="auto" w:fill="FFFFFF"/>
+              <w:jc w:val="center"/>
+              <w:outlineLvl w:val="2"/>
+              <w:rPr>
+                <w:rFonts w:ascii="Arial" w:hAnsi="Arial" w:cs="Arial"/>
+                <w:b/>
+                <w:i w:val="0"/>
+                <w:color w:val="212121"/>
+                <w:sz w:val="21"/>
+                <w:szCs w:val="21"/>
+                <w:shd w:val="clear" w:color="auto" w:fill="FFFFFF"/>
+                <w:lang w:val="vi-VN"/>
+              </w:rPr>
+            </w:pPr>
+            <w:r>
+              <w:rPr>
+                <w:rFonts w:ascii="Arial" w:hAnsi="Arial" w:cs="Arial"/>
+                <w:i w:val="0"/>
+              </w:rPr>
+              <w:br/>
+            </w:r>
+            <w:r>
+              <w:rPr>
+                <w:rFonts w:ascii="Arial" w:hAnsi="Arial" w:cs="Arial"/>
+                <w:b/>
+                <w:i w:val="0"/>
+                <w:color w:val="212121"/>
+                <w:sz w:val="21"/>
+                <w:szCs w:val="21"/>
+                <w:shd w:val="clear" w:color="auto" w:fill="FFFFFF"/>
+              </w:rPr>
+              <w:t xml:space="preserve">Nội dung &amp; Cộng đồng </w:t>
+            </w:r>
+          </w:p>
+          <w:p>
+            <w:pPr>
+              <w:pStyle w:val="Heading3"/>
+              <w:shd w:val="clear" w:color="auto" w:fill="FFFFFF"/>
+              <w:jc w:val="center"/>
+              <w:outlineLvl w:val="2"/>
+              <w:rPr>
+                <w:rFonts w:ascii="Arial" w:hAnsi="Arial" w:cs="Arial"/>
+                <w:i w:val="0"/>
+                <w:color w:val="212121"/>
+                <w:shd w:val="clear" w:color="auto" w:fill="FFFFFF"/>
+                <w:lang w:val="vi-VN"/>
+              </w:rPr>
+            </w:pPr>
+          </w:p>
+          <w:p>
+            <w:pPr>
+              <w:pStyle w:val="Heading3"/>
+              <w:shd w:val="clear" w:color="auto" w:fill="FFFFFF"/>
+              <w:outlineLvl w:val="2"/>
+              <w:rPr>
+                <w:rFonts w:ascii="Arial" w:hAnsi="Arial" w:cs="Arial"/>
+                <w:b/>
+                <w:bCs/>
+                <w:i w:val="0"/>
+                <w:color w:val="212529"/>
+                <w:sz w:val="20"/>
+                <w:szCs w:val="20"/>
+              </w:rPr>
+            </w:pPr>
+            <w:r>
+              <w:rPr>
+                <w:rFonts w:ascii="Arial" w:hAnsi="Arial" w:cs="Arial"/>
+                <w:i w:val="0"/>
+                <w:color w:val="212121"/>
+                <w:sz w:val="20"/>
+                <w:szCs w:val="20"/>
+                <w:shd w:val="clear" w:color="auto" w:fill="FFFFFF"/>
+              </w:rPr>
+              <w:t>Chuyên gia tiếp thị công nghệ, cô là một người kể chuyện sáng tạo tìm ra những cách thức mới để tương tác với</w:t>
+            </w:r>
+            <w:r>
+              <w:rPr>
+                <w:rFonts w:ascii="Arial" w:hAnsi="Arial" w:cs="Arial"/>
+                <w:i w:val="0"/>
+                <w:color w:val="212121"/>
+                <w:sz w:val="20"/>
+                <w:szCs w:val="20"/>
+                <w:shd w:val="clear" w:color="auto" w:fill="FFFFFF"/>
+              </w:rPr>
+              <w:t xml:space="preserve"> khách hàng và đối tác</w:t>
+            </w:r>
+            <w:r>
+              <w:rPr>
+                <w:rFonts w:ascii="Arial" w:hAnsi="Arial" w:cs="Arial"/>
+                <w:i w:val="0"/>
+                <w:color w:val="212121"/>
+                <w:sz w:val="20"/>
+                <w:szCs w:val="20"/>
+                <w:shd w:val="clear" w:color="auto" w:fill="FFFFFF"/>
+              </w:rPr>
+              <w:t>.</w:t>
+            </w:r>
+          </w:p>
+        </w:tc>
+      </w:tr>
+    </w:tbl>
     <w:p>
       <w:pPr>
         <w:pStyle w:val="HTMLPreformatted"/>
@@ -5786,7 +9115,7 @@
         <w:spacing w:line="360" w:lineRule="auto"/>
         <w:ind w:left="720"/>
         <w:rPr>
-          <w:rFonts w:ascii="Times New Roman" w:hAnsi="Times New Roman" w:cs="Times New Roman"/>
+          <w:rFonts w:ascii="Arial" w:hAnsi="Arial" w:cs="Arial"/>
           <w:color w:val="002060"/>
           <w:sz w:val="26"/>
           <w:szCs w:val="26"/>
@@ -5798,7 +9127,7 @@
       <w:pPr>
         <w:spacing w:line="360" w:lineRule="auto"/>
         <w:rPr>
-          <w:rFonts w:ascii="Times New Roman" w:hAnsi="Times New Roman" w:cs="Times New Roman"/>
+          <w:rFonts w:ascii="Arial" w:hAnsi="Arial" w:cs="Arial"/>
           <w:color w:val="002060"/>
         </w:rPr>
       </w:pPr>
@@ -5810,13 +9139,13 @@
         </w:tabs>
         <w:spacing w:line="360" w:lineRule="auto"/>
         <w:rPr>
-          <w:rFonts w:ascii="Times New Roman" w:hAnsi="Times New Roman" w:cs="Times New Roman"/>
-          <w:color w:val="002060"/>
-        </w:rPr>
-      </w:pPr>
-      <w:r>
-        <w:rPr>
-          <w:rFonts w:ascii="Times New Roman" w:hAnsi="Times New Roman" w:cs="Times New Roman"/>
+          <w:rFonts w:ascii="Arial" w:hAnsi="Arial" w:cs="Arial"/>
+          <w:color w:val="002060"/>
+        </w:rPr>
+      </w:pPr>
+      <w:r>
+        <w:rPr>
+          <w:rFonts w:ascii="Arial" w:hAnsi="Arial" w:cs="Arial"/>
           <w:color w:val="002060"/>
         </w:rPr>
         <w:tab/>
@@ -5826,7 +9155,7 @@
       <w:pPr>
         <w:spacing w:line="360" w:lineRule="auto"/>
         <w:rPr>
-          <w:rFonts w:ascii="Times New Roman" w:hAnsi="Times New Roman" w:cs="Times New Roman"/>
+          <w:rFonts w:ascii="Arial" w:hAnsi="Arial" w:cs="Arial"/>
           <w:color w:val="002060"/>
         </w:rPr>
       </w:pPr>
@@ -5906,11 +9235,11 @@
       </w:r>
     </w:p>
     <w:sectPr>
-      <w:headerReference w:type="even" r:id="rId25"/>
-      <w:headerReference w:type="default" r:id="rId26"/>
-      <w:footerReference w:type="default" r:id="rId27"/>
-      <w:headerReference w:type="first" r:id="rId28"/>
-      <w:footerReference w:type="first" r:id="rId29"/>
+      <w:headerReference w:type="even" r:id="rId35"/>
+      <w:headerReference w:type="default" r:id="rId36"/>
+      <w:footerReference w:type="default" r:id="rId37"/>
+      <w:headerReference w:type="first" r:id="rId38"/>
+      <w:footerReference w:type="first" r:id="rId39"/>
       <w:pgSz w:w="12240" w:h="15840"/>
       <w:pgMar w:top="720" w:right="1152" w:bottom="720" w:left="1152" w:header="0" w:footer="0" w:gutter="0"/>
       <w:pgNumType w:start="1"/>
@@ -6277,7 +9606,7 @@
                                     <w:b/>
                                     <w:noProof/>
                                   </w:rPr>
-                                  <w:t>11</w:t>
+                                  <w:t>14</w:t>
                                 </w:r>
                                 <w:r>
                                   <w:rPr>
@@ -6335,7 +9664,7 @@
                               <w:b/>
                               <w:noProof/>
                             </w:rPr>
-                            <w:t>11</w:t>
+                            <w:t>14</w:t>
                           </w:r>
                           <w:r>
                             <w:rPr>
@@ -9914,6 +13243,25 @@
       <w:sz w:val="16"/>
       <w:szCs w:val="16"/>
     </w:rPr>
+  </w:style>
+  <w:style w:type="table" w:styleId="TableGrid">
+    <w:name w:val="Table Grid"/>
+    <w:basedOn w:val="TableNormal"/>
+    <w:uiPriority w:val="39"/>
+    <w:rsid w:val="00272F8E"/>
+    <w:pPr>
+      <w:spacing w:after="0" w:line="240" w:lineRule="auto"/>
+    </w:pPr>
+    <w:tblPr>
+      <w:tblBorders>
+        <w:top w:val="single" w:sz="4" w:space="0" w:color="auto"/>
+        <w:left w:val="single" w:sz="4" w:space="0" w:color="auto"/>
+        <w:bottom w:val="single" w:sz="4" w:space="0" w:color="auto"/>
+        <w:right w:val="single" w:sz="4" w:space="0" w:color="auto"/>
+        <w:insideH w:val="single" w:sz="4" w:space="0" w:color="auto"/>
+        <w:insideV w:val="single" w:sz="4" w:space="0" w:color="auto"/>
+      </w:tblBorders>
+    </w:tblPr>
   </w:style>
 </w:styles>
 </file>
@@ -12259,56 +15607,56 @@
     </dgm:pt>
   </dgm:ptLst>
   <dgm:cxnLst>
-    <dgm:cxn modelId="{599AC401-FBE9-456D-BAB5-F422965B61F2}" type="presOf" srcId="{FECD8E5C-58DA-499D-9BBC-64AEDA50EB8D}" destId="{EE5410F1-AE6E-4FC6-84C3-64664C7C471B}" srcOrd="0" destOrd="0" presId="urn:microsoft.com/office/officeart/2009/layout/CirclePictureHierarchy"/>
-    <dgm:cxn modelId="{FA76EF1D-39C9-4AE1-BC00-3EEA97AA9689}" type="presOf" srcId="{3FAF965B-513A-4F94-BFE9-1D5A801EECDA}" destId="{2ECA8926-B963-4DA8-938E-F0AA575DCC9E}" srcOrd="0" destOrd="0" presId="urn:microsoft.com/office/officeart/2009/layout/CirclePictureHierarchy"/>
-    <dgm:cxn modelId="{2C714036-E6E1-4AB1-8BEA-B1EE56B40208}" type="presOf" srcId="{A1871DD0-274A-4CC5-81F0-214EED3CBD9F}" destId="{C4CDB7F0-FC17-422E-BCC7-0E4B9178F40E}" srcOrd="0" destOrd="0" presId="urn:microsoft.com/office/officeart/2009/layout/CirclePictureHierarchy"/>
+    <dgm:cxn modelId="{FCC78D0B-FBA2-40FF-8881-1D15E2DE9F6C}" type="presOf" srcId="{4AEC3E74-B20C-4DBB-926F-7BF48ED10335}" destId="{E29395A5-50C9-4F04-AF41-47B11872D5C5}" srcOrd="0" destOrd="0" presId="urn:microsoft.com/office/officeart/2009/layout/CirclePictureHierarchy"/>
+    <dgm:cxn modelId="{5FEA461E-5CC6-4909-A06C-DB63F08AA7C6}" type="presOf" srcId="{DFEB462A-DDA4-4FC0-ABE6-9F45E68DDBD0}" destId="{4ECF490E-6AC9-4F3E-A4A4-1953C5DADF19}" srcOrd="0" destOrd="0" presId="urn:microsoft.com/office/officeart/2009/layout/CirclePictureHierarchy"/>
+    <dgm:cxn modelId="{DA03283F-BE3F-451D-805A-4941B80FC236}" type="presOf" srcId="{CB15D170-F685-4548-999C-DB3D4E775FF0}" destId="{41827215-FFAB-438C-8454-A762F28FECB0}" srcOrd="0" destOrd="0" presId="urn:microsoft.com/office/officeart/2009/layout/CirclePictureHierarchy"/>
     <dgm:cxn modelId="{7259775C-F751-47DE-AAAB-05ED0943AFD8}" srcId="{CB15D170-F685-4548-999C-DB3D4E775FF0}" destId="{DFEB462A-DDA4-4FC0-ABE6-9F45E68DDBD0}" srcOrd="2" destOrd="0" parTransId="{A1871DD0-274A-4CC5-81F0-214EED3CBD9F}" sibTransId="{1937D76E-CA37-492D-91E0-5F0160E6B602}"/>
-    <dgm:cxn modelId="{8CA5AB61-B7B6-40CC-BA42-99983F139AC5}" type="presOf" srcId="{4AEC3E74-B20C-4DBB-926F-7BF48ED10335}" destId="{E29395A5-50C9-4F04-AF41-47B11872D5C5}" srcOrd="0" destOrd="0" presId="urn:microsoft.com/office/officeart/2009/layout/CirclePictureHierarchy"/>
-    <dgm:cxn modelId="{47225369-51E3-459C-8E9F-21C76C516C50}" type="presOf" srcId="{DFEB462A-DDA4-4FC0-ABE6-9F45E68DDBD0}" destId="{4ECF490E-6AC9-4F3E-A4A4-1953C5DADF19}" srcOrd="0" destOrd="0" presId="urn:microsoft.com/office/officeart/2009/layout/CirclePictureHierarchy"/>
-    <dgm:cxn modelId="{4A82B74E-6CE0-48D6-8E13-CC211AA45724}" type="presOf" srcId="{70C2E511-5B76-412F-BB7E-3EB9F3CCCC83}" destId="{63939357-3AC8-4C96-8B74-B03216B385AE}" srcOrd="0" destOrd="0" presId="urn:microsoft.com/office/officeart/2009/layout/CirclePictureHierarchy"/>
     <dgm:cxn modelId="{E3B9394F-ECC4-4D03-84AD-779129BA2DDE}" srcId="{3FAF965B-513A-4F94-BFE9-1D5A801EECDA}" destId="{CB15D170-F685-4548-999C-DB3D4E775FF0}" srcOrd="0" destOrd="0" parTransId="{B1626F16-79AD-42D1-94BB-1770E500E5A4}" sibTransId="{B0BEFC79-8D9A-44B6-9D70-2EF8B446DFDC}"/>
-    <dgm:cxn modelId="{CC15D598-6365-424D-AB93-E6FADB617553}" type="presOf" srcId="{CB15D170-F685-4548-999C-DB3D4E775FF0}" destId="{41827215-FFAB-438C-8454-A762F28FECB0}" srcOrd="0" destOrd="0" presId="urn:microsoft.com/office/officeart/2009/layout/CirclePictureHierarchy"/>
-    <dgm:cxn modelId="{8CAB05B0-9D60-4F01-8493-9C8D50EE9917}" type="presOf" srcId="{F8782607-06E3-4C70-A6A6-FAB83725954A}" destId="{2DC1B2EF-4785-4FDB-9594-2BFFE223F4E7}" srcOrd="0" destOrd="0" presId="urn:microsoft.com/office/officeart/2009/layout/CirclePictureHierarchy"/>
-    <dgm:cxn modelId="{B8E83EBA-C301-4597-9BFE-015CED2A6977}" type="presOf" srcId="{27A66BC2-8C63-4E8F-A0B9-1397FF8A8AB1}" destId="{55F55615-1E4D-4E14-9727-E4EDA3F78312}" srcOrd="0" destOrd="0" presId="urn:microsoft.com/office/officeart/2009/layout/CirclePictureHierarchy"/>
-    <dgm:cxn modelId="{E6151ABD-C73E-49E7-BA16-EE2D3C75ABF7}" type="presOf" srcId="{1FBA2E07-9D71-4027-8C47-AFB2A9F16E1B}" destId="{FADB77C4-9AC6-4093-8823-EDED2382A4E6}" srcOrd="0" destOrd="0" presId="urn:microsoft.com/office/officeart/2009/layout/CirclePictureHierarchy"/>
+    <dgm:cxn modelId="{CFA26F77-DFCA-4794-AA35-AF0FAD061D68}" type="presOf" srcId="{F8782607-06E3-4C70-A6A6-FAB83725954A}" destId="{2DC1B2EF-4785-4FDB-9594-2BFFE223F4E7}" srcOrd="0" destOrd="0" presId="urn:microsoft.com/office/officeart/2009/layout/CirclePictureHierarchy"/>
+    <dgm:cxn modelId="{D61EB258-2D70-447E-8AE6-51D14875DB2D}" type="presOf" srcId="{70C2E511-5B76-412F-BB7E-3EB9F3CCCC83}" destId="{63939357-3AC8-4C96-8B74-B03216B385AE}" srcOrd="0" destOrd="0" presId="urn:microsoft.com/office/officeart/2009/layout/CirclePictureHierarchy"/>
+    <dgm:cxn modelId="{11D65D7D-777A-4DE1-B5B3-5F651324771F}" type="presOf" srcId="{27A66BC2-8C63-4E8F-A0B9-1397FF8A8AB1}" destId="{55F55615-1E4D-4E14-9727-E4EDA3F78312}" srcOrd="0" destOrd="0" presId="urn:microsoft.com/office/officeart/2009/layout/CirclePictureHierarchy"/>
+    <dgm:cxn modelId="{AD8DF07E-45DB-4028-A602-70D56D508E3D}" type="presOf" srcId="{FECD8E5C-58DA-499D-9BBC-64AEDA50EB8D}" destId="{EE5410F1-AE6E-4FC6-84C3-64664C7C471B}" srcOrd="0" destOrd="0" presId="urn:microsoft.com/office/officeart/2009/layout/CirclePictureHierarchy"/>
+    <dgm:cxn modelId="{91EF388D-CFF7-46AB-957D-EE88354843B7}" type="presOf" srcId="{3FAF965B-513A-4F94-BFE9-1D5A801EECDA}" destId="{2ECA8926-B963-4DA8-938E-F0AA575DCC9E}" srcOrd="0" destOrd="0" presId="urn:microsoft.com/office/officeart/2009/layout/CirclePictureHierarchy"/>
+    <dgm:cxn modelId="{F3F6429B-811F-4ECA-B988-6770D24BB52D}" type="presOf" srcId="{A1871DD0-274A-4CC5-81F0-214EED3CBD9F}" destId="{C4CDB7F0-FC17-422E-BCC7-0E4B9178F40E}" srcOrd="0" destOrd="0" presId="urn:microsoft.com/office/officeart/2009/layout/CirclePictureHierarchy"/>
     <dgm:cxn modelId="{2210DEBE-60FA-44F7-BAC4-2921E1C46AA4}" srcId="{CB15D170-F685-4548-999C-DB3D4E775FF0}" destId="{FECD8E5C-58DA-499D-9BBC-64AEDA50EB8D}" srcOrd="1" destOrd="0" parTransId="{27A66BC2-8C63-4E8F-A0B9-1397FF8A8AB1}" sibTransId="{B35D8F54-3963-4394-AE81-40EE4CEEDDAC}"/>
     <dgm:cxn modelId="{B144D6DE-117E-4E1C-AA86-BEACC17CB48C}" srcId="{CB15D170-F685-4548-999C-DB3D4E775FF0}" destId="{F8782607-06E3-4C70-A6A6-FAB83725954A}" srcOrd="3" destOrd="0" parTransId="{1FBA2E07-9D71-4027-8C47-AFB2A9F16E1B}" sibTransId="{FAF1F4C9-0CB8-4613-9969-A54712ABBD72}"/>
+    <dgm:cxn modelId="{05E0E4E2-963C-47EA-98D7-478C6C31FF4B}" type="presOf" srcId="{1FBA2E07-9D71-4027-8C47-AFB2A9F16E1B}" destId="{FADB77C4-9AC6-4093-8823-EDED2382A4E6}" srcOrd="0" destOrd="0" presId="urn:microsoft.com/office/officeart/2009/layout/CirclePictureHierarchy"/>
     <dgm:cxn modelId="{5F96F6FD-1AAB-4878-92AB-C7900C8D0DBD}" srcId="{CB15D170-F685-4548-999C-DB3D4E775FF0}" destId="{70C2E511-5B76-412F-BB7E-3EB9F3CCCC83}" srcOrd="0" destOrd="0" parTransId="{4AEC3E74-B20C-4DBB-926F-7BF48ED10335}" sibTransId="{7ABA70F0-7F0C-43BF-BB45-1BEC7A4AAFD4}"/>
-    <dgm:cxn modelId="{BC439913-FB88-40FF-8D53-DCDFFF6CECC4}" type="presParOf" srcId="{2ECA8926-B963-4DA8-938E-F0AA575DCC9E}" destId="{13D9A24D-594D-4683-86D0-FE805FE752D2}" srcOrd="0" destOrd="0" presId="urn:microsoft.com/office/officeart/2009/layout/CirclePictureHierarchy"/>
-    <dgm:cxn modelId="{4F0DD9CC-0940-4B91-A657-87D0D3C3AD1D}" type="presParOf" srcId="{13D9A24D-594D-4683-86D0-FE805FE752D2}" destId="{16997112-BDFF-46BD-99B2-F1A1E8F2F14C}" srcOrd="0" destOrd="0" presId="urn:microsoft.com/office/officeart/2009/layout/CirclePictureHierarchy"/>
-    <dgm:cxn modelId="{948F36BA-9EA4-4D9E-A611-2813E877FF35}" type="presParOf" srcId="{16997112-BDFF-46BD-99B2-F1A1E8F2F14C}" destId="{5BD0D30D-A5D1-4A1C-B987-6A72CFACF9B6}" srcOrd="0" destOrd="0" presId="urn:microsoft.com/office/officeart/2009/layout/CirclePictureHierarchy"/>
-    <dgm:cxn modelId="{F3269594-3D52-427A-AE77-9C5CB02F756C}" type="presParOf" srcId="{16997112-BDFF-46BD-99B2-F1A1E8F2F14C}" destId="{41827215-FFAB-438C-8454-A762F28FECB0}" srcOrd="1" destOrd="0" presId="urn:microsoft.com/office/officeart/2009/layout/CirclePictureHierarchy"/>
-    <dgm:cxn modelId="{4F3B1394-B91B-408C-AF32-AC97B152188F}" type="presParOf" srcId="{13D9A24D-594D-4683-86D0-FE805FE752D2}" destId="{0D9CB069-AF1A-4CD8-AD2C-C249AA875C5A}" srcOrd="1" destOrd="0" presId="urn:microsoft.com/office/officeart/2009/layout/CirclePictureHierarchy"/>
-    <dgm:cxn modelId="{69C97E2B-92B9-471A-A19D-99653DE85FA1}" type="presParOf" srcId="{0D9CB069-AF1A-4CD8-AD2C-C249AA875C5A}" destId="{E29395A5-50C9-4F04-AF41-47B11872D5C5}" srcOrd="0" destOrd="0" presId="urn:microsoft.com/office/officeart/2009/layout/CirclePictureHierarchy"/>
-    <dgm:cxn modelId="{6B1D524F-0B84-4C75-ABF2-76CC15A20073}" type="presParOf" srcId="{0D9CB069-AF1A-4CD8-AD2C-C249AA875C5A}" destId="{3F0934A8-519D-4D5D-A4C6-16E880DDD3E0}" srcOrd="1" destOrd="0" presId="urn:microsoft.com/office/officeart/2009/layout/CirclePictureHierarchy"/>
-    <dgm:cxn modelId="{71C32F37-8527-4CDB-A297-90BCF0192948}" type="presParOf" srcId="{3F0934A8-519D-4D5D-A4C6-16E880DDD3E0}" destId="{5D22D2E7-007E-4274-B0DF-B6B58D425372}" srcOrd="0" destOrd="0" presId="urn:microsoft.com/office/officeart/2009/layout/CirclePictureHierarchy"/>
-    <dgm:cxn modelId="{797934DB-0B4D-4C38-B85F-DE117C405B89}" type="presParOf" srcId="{5D22D2E7-007E-4274-B0DF-B6B58D425372}" destId="{E63F84AB-BC8F-441C-90E6-9EDE3BE00624}" srcOrd="0" destOrd="0" presId="urn:microsoft.com/office/officeart/2009/layout/CirclePictureHierarchy"/>
-    <dgm:cxn modelId="{001CF647-1D9E-4B09-9F5E-EF511CB16001}" type="presParOf" srcId="{5D22D2E7-007E-4274-B0DF-B6B58D425372}" destId="{63939357-3AC8-4C96-8B74-B03216B385AE}" srcOrd="1" destOrd="0" presId="urn:microsoft.com/office/officeart/2009/layout/CirclePictureHierarchy"/>
-    <dgm:cxn modelId="{B692575C-352B-4DA9-A804-8612A20F3B8A}" type="presParOf" srcId="{3F0934A8-519D-4D5D-A4C6-16E880DDD3E0}" destId="{6E01E951-FDF5-485B-82E5-6E4D24AC6437}" srcOrd="1" destOrd="0" presId="urn:microsoft.com/office/officeart/2009/layout/CirclePictureHierarchy"/>
-    <dgm:cxn modelId="{E0C4BA2C-31B3-46B2-A7B6-BFE1F7748276}" type="presParOf" srcId="{0D9CB069-AF1A-4CD8-AD2C-C249AA875C5A}" destId="{55F55615-1E4D-4E14-9727-E4EDA3F78312}" srcOrd="2" destOrd="0" presId="urn:microsoft.com/office/officeart/2009/layout/CirclePictureHierarchy"/>
-    <dgm:cxn modelId="{61018DEF-D105-417D-94DC-7EC3E3FA464C}" type="presParOf" srcId="{0D9CB069-AF1A-4CD8-AD2C-C249AA875C5A}" destId="{D2E7E2E6-6A9A-4BE9-8680-FA485B0C5DAB}" srcOrd="3" destOrd="0" presId="urn:microsoft.com/office/officeart/2009/layout/CirclePictureHierarchy"/>
-    <dgm:cxn modelId="{43D0B813-CD0B-4993-849E-9E93934F19CB}" type="presParOf" srcId="{D2E7E2E6-6A9A-4BE9-8680-FA485B0C5DAB}" destId="{2972B6B5-2F93-4105-A641-41772471E5D8}" srcOrd="0" destOrd="0" presId="urn:microsoft.com/office/officeart/2009/layout/CirclePictureHierarchy"/>
-    <dgm:cxn modelId="{CFEE4F8B-1247-4BAD-A88A-42C5775151FA}" type="presParOf" srcId="{2972B6B5-2F93-4105-A641-41772471E5D8}" destId="{84E2D9DD-95B5-4759-BC31-4E37FDA405DB}" srcOrd="0" destOrd="0" presId="urn:microsoft.com/office/officeart/2009/layout/CirclePictureHierarchy"/>
-    <dgm:cxn modelId="{53C8D4E5-6C5A-4640-AC10-11E27E559B89}" type="presParOf" srcId="{2972B6B5-2F93-4105-A641-41772471E5D8}" destId="{EE5410F1-AE6E-4FC6-84C3-64664C7C471B}" srcOrd="1" destOrd="0" presId="urn:microsoft.com/office/officeart/2009/layout/CirclePictureHierarchy"/>
-    <dgm:cxn modelId="{1FA8FF42-4413-449D-941E-3D28CC1477E9}" type="presParOf" srcId="{D2E7E2E6-6A9A-4BE9-8680-FA485B0C5DAB}" destId="{29389693-D3D9-49E6-95F1-60C5C4668EF5}" srcOrd="1" destOrd="0" presId="urn:microsoft.com/office/officeart/2009/layout/CirclePictureHierarchy"/>
-    <dgm:cxn modelId="{E4FAC9DE-B6A0-441B-A8F3-C1C23C252848}" type="presParOf" srcId="{0D9CB069-AF1A-4CD8-AD2C-C249AA875C5A}" destId="{C4CDB7F0-FC17-422E-BCC7-0E4B9178F40E}" srcOrd="4" destOrd="0" presId="urn:microsoft.com/office/officeart/2009/layout/CirclePictureHierarchy"/>
-    <dgm:cxn modelId="{E3F357A2-A06B-4050-AC39-6746723E0940}" type="presParOf" srcId="{0D9CB069-AF1A-4CD8-AD2C-C249AA875C5A}" destId="{747BBC72-8B27-4AA3-8B63-4AEE87F99D6A}" srcOrd="5" destOrd="0" presId="urn:microsoft.com/office/officeart/2009/layout/CirclePictureHierarchy"/>
-    <dgm:cxn modelId="{0E0814F6-1715-4645-9E2F-EF340252B183}" type="presParOf" srcId="{747BBC72-8B27-4AA3-8B63-4AEE87F99D6A}" destId="{120450D4-47CB-4DE2-9269-2E90D8A183AD}" srcOrd="0" destOrd="0" presId="urn:microsoft.com/office/officeart/2009/layout/CirclePictureHierarchy"/>
-    <dgm:cxn modelId="{6A01E38E-EA6E-4622-BBDC-0C4269352A5A}" type="presParOf" srcId="{120450D4-47CB-4DE2-9269-2E90D8A183AD}" destId="{F206D27E-8252-4D32-BE56-6E52A20491A7}" srcOrd="0" destOrd="0" presId="urn:microsoft.com/office/officeart/2009/layout/CirclePictureHierarchy"/>
-    <dgm:cxn modelId="{4B8706A0-BD92-41A3-9535-D3FAB5A5C09E}" type="presParOf" srcId="{120450D4-47CB-4DE2-9269-2E90D8A183AD}" destId="{4ECF490E-6AC9-4F3E-A4A4-1953C5DADF19}" srcOrd="1" destOrd="0" presId="urn:microsoft.com/office/officeart/2009/layout/CirclePictureHierarchy"/>
-    <dgm:cxn modelId="{5135B791-9582-4A5A-A2EE-4DC792FA8FB5}" type="presParOf" srcId="{747BBC72-8B27-4AA3-8B63-4AEE87F99D6A}" destId="{A8603F5D-C8C8-4B6D-AF5F-DEBA2452C518}" srcOrd="1" destOrd="0" presId="urn:microsoft.com/office/officeart/2009/layout/CirclePictureHierarchy"/>
-    <dgm:cxn modelId="{A9867C09-C820-4632-BA35-EB2E83D2BCCC}" type="presParOf" srcId="{0D9CB069-AF1A-4CD8-AD2C-C249AA875C5A}" destId="{FADB77C4-9AC6-4093-8823-EDED2382A4E6}" srcOrd="6" destOrd="0" presId="urn:microsoft.com/office/officeart/2009/layout/CirclePictureHierarchy"/>
-    <dgm:cxn modelId="{81BE99A7-0425-4403-8B7C-A78F52C7E0A4}" type="presParOf" srcId="{0D9CB069-AF1A-4CD8-AD2C-C249AA875C5A}" destId="{FD651A03-FEBA-4D36-9049-3627F594F7BF}" srcOrd="7" destOrd="0" presId="urn:microsoft.com/office/officeart/2009/layout/CirclePictureHierarchy"/>
-    <dgm:cxn modelId="{DD056BD4-3C7B-4630-AA88-6FB8E50597A8}" type="presParOf" srcId="{FD651A03-FEBA-4D36-9049-3627F594F7BF}" destId="{D5053E53-FF2B-499B-BFCB-6494EFA77CC7}" srcOrd="0" destOrd="0" presId="urn:microsoft.com/office/officeart/2009/layout/CirclePictureHierarchy"/>
-    <dgm:cxn modelId="{5F0C441C-F945-4D9F-BF5E-1A4AB507454A}" type="presParOf" srcId="{D5053E53-FF2B-499B-BFCB-6494EFA77CC7}" destId="{ED8A258D-803D-47D7-87F0-1E14D4A1FEE9}" srcOrd="0" destOrd="0" presId="urn:microsoft.com/office/officeart/2009/layout/CirclePictureHierarchy"/>
-    <dgm:cxn modelId="{16602C46-B2B5-43BE-8F1B-B89F4BB588BA}" type="presParOf" srcId="{D5053E53-FF2B-499B-BFCB-6494EFA77CC7}" destId="{2DC1B2EF-4785-4FDB-9594-2BFFE223F4E7}" srcOrd="1" destOrd="0" presId="urn:microsoft.com/office/officeart/2009/layout/CirclePictureHierarchy"/>
-    <dgm:cxn modelId="{ADFA3680-92D7-4284-88D4-8169B0871A58}" type="presParOf" srcId="{FD651A03-FEBA-4D36-9049-3627F594F7BF}" destId="{73DB47E6-EAB5-46A4-BEC6-1C6383F59AB4}" srcOrd="1" destOrd="0" presId="urn:microsoft.com/office/officeart/2009/layout/CirclePictureHierarchy"/>
+    <dgm:cxn modelId="{4F10BEEA-FE27-4F0D-9544-03AA0ACD3DF1}" type="presParOf" srcId="{2ECA8926-B963-4DA8-938E-F0AA575DCC9E}" destId="{13D9A24D-594D-4683-86D0-FE805FE752D2}" srcOrd="0" destOrd="0" presId="urn:microsoft.com/office/officeart/2009/layout/CirclePictureHierarchy"/>
+    <dgm:cxn modelId="{7D6DF21C-5CD8-41AA-AB21-E67FA7F6F157}" type="presParOf" srcId="{13D9A24D-594D-4683-86D0-FE805FE752D2}" destId="{16997112-BDFF-46BD-99B2-F1A1E8F2F14C}" srcOrd="0" destOrd="0" presId="urn:microsoft.com/office/officeart/2009/layout/CirclePictureHierarchy"/>
+    <dgm:cxn modelId="{2590647D-181D-4DB7-ABD8-128EB0224E9E}" type="presParOf" srcId="{16997112-BDFF-46BD-99B2-F1A1E8F2F14C}" destId="{5BD0D30D-A5D1-4A1C-B987-6A72CFACF9B6}" srcOrd="0" destOrd="0" presId="urn:microsoft.com/office/officeart/2009/layout/CirclePictureHierarchy"/>
+    <dgm:cxn modelId="{9DAFD09A-752E-4460-8EC7-FB5A83C6EC77}" type="presParOf" srcId="{16997112-BDFF-46BD-99B2-F1A1E8F2F14C}" destId="{41827215-FFAB-438C-8454-A762F28FECB0}" srcOrd="1" destOrd="0" presId="urn:microsoft.com/office/officeart/2009/layout/CirclePictureHierarchy"/>
+    <dgm:cxn modelId="{1002BB64-0BAA-4EBC-A618-5D7735F0ACE5}" type="presParOf" srcId="{13D9A24D-594D-4683-86D0-FE805FE752D2}" destId="{0D9CB069-AF1A-4CD8-AD2C-C249AA875C5A}" srcOrd="1" destOrd="0" presId="urn:microsoft.com/office/officeart/2009/layout/CirclePictureHierarchy"/>
+    <dgm:cxn modelId="{D65C393B-6D4A-4B07-955C-08E2BAF18F49}" type="presParOf" srcId="{0D9CB069-AF1A-4CD8-AD2C-C249AA875C5A}" destId="{E29395A5-50C9-4F04-AF41-47B11872D5C5}" srcOrd="0" destOrd="0" presId="urn:microsoft.com/office/officeart/2009/layout/CirclePictureHierarchy"/>
+    <dgm:cxn modelId="{699BE3F8-BAFC-409F-A2C1-D01BC53C8635}" type="presParOf" srcId="{0D9CB069-AF1A-4CD8-AD2C-C249AA875C5A}" destId="{3F0934A8-519D-4D5D-A4C6-16E880DDD3E0}" srcOrd="1" destOrd="0" presId="urn:microsoft.com/office/officeart/2009/layout/CirclePictureHierarchy"/>
+    <dgm:cxn modelId="{6CCB4951-37B0-456F-A5D4-A23DBED8B4A5}" type="presParOf" srcId="{3F0934A8-519D-4D5D-A4C6-16E880DDD3E0}" destId="{5D22D2E7-007E-4274-B0DF-B6B58D425372}" srcOrd="0" destOrd="0" presId="urn:microsoft.com/office/officeart/2009/layout/CirclePictureHierarchy"/>
+    <dgm:cxn modelId="{8735A5A4-4D67-4B52-92A9-6D008BE4DCB0}" type="presParOf" srcId="{5D22D2E7-007E-4274-B0DF-B6B58D425372}" destId="{E63F84AB-BC8F-441C-90E6-9EDE3BE00624}" srcOrd="0" destOrd="0" presId="urn:microsoft.com/office/officeart/2009/layout/CirclePictureHierarchy"/>
+    <dgm:cxn modelId="{C4B5FEEC-6CEC-466D-B724-DF33FFD7E385}" type="presParOf" srcId="{5D22D2E7-007E-4274-B0DF-B6B58D425372}" destId="{63939357-3AC8-4C96-8B74-B03216B385AE}" srcOrd="1" destOrd="0" presId="urn:microsoft.com/office/officeart/2009/layout/CirclePictureHierarchy"/>
+    <dgm:cxn modelId="{727D8A57-59EE-4D05-B1E9-5CD5B5D00D72}" type="presParOf" srcId="{3F0934A8-519D-4D5D-A4C6-16E880DDD3E0}" destId="{6E01E951-FDF5-485B-82E5-6E4D24AC6437}" srcOrd="1" destOrd="0" presId="urn:microsoft.com/office/officeart/2009/layout/CirclePictureHierarchy"/>
+    <dgm:cxn modelId="{4F6A809A-8B29-4BD0-B994-79CC93CE92A3}" type="presParOf" srcId="{0D9CB069-AF1A-4CD8-AD2C-C249AA875C5A}" destId="{55F55615-1E4D-4E14-9727-E4EDA3F78312}" srcOrd="2" destOrd="0" presId="urn:microsoft.com/office/officeart/2009/layout/CirclePictureHierarchy"/>
+    <dgm:cxn modelId="{F0FAD569-ED5A-49B1-88E3-BACC205674D6}" type="presParOf" srcId="{0D9CB069-AF1A-4CD8-AD2C-C249AA875C5A}" destId="{D2E7E2E6-6A9A-4BE9-8680-FA485B0C5DAB}" srcOrd="3" destOrd="0" presId="urn:microsoft.com/office/officeart/2009/layout/CirclePictureHierarchy"/>
+    <dgm:cxn modelId="{8945A7C4-AF2B-4B82-B026-DD6BDD1D83E3}" type="presParOf" srcId="{D2E7E2E6-6A9A-4BE9-8680-FA485B0C5DAB}" destId="{2972B6B5-2F93-4105-A641-41772471E5D8}" srcOrd="0" destOrd="0" presId="urn:microsoft.com/office/officeart/2009/layout/CirclePictureHierarchy"/>
+    <dgm:cxn modelId="{70607C1A-CE28-4449-8F3A-C53962E2E232}" type="presParOf" srcId="{2972B6B5-2F93-4105-A641-41772471E5D8}" destId="{84E2D9DD-95B5-4759-BC31-4E37FDA405DB}" srcOrd="0" destOrd="0" presId="urn:microsoft.com/office/officeart/2009/layout/CirclePictureHierarchy"/>
+    <dgm:cxn modelId="{E6A8ECCA-953C-4685-8E94-E373B29DBBC6}" type="presParOf" srcId="{2972B6B5-2F93-4105-A641-41772471E5D8}" destId="{EE5410F1-AE6E-4FC6-84C3-64664C7C471B}" srcOrd="1" destOrd="0" presId="urn:microsoft.com/office/officeart/2009/layout/CirclePictureHierarchy"/>
+    <dgm:cxn modelId="{3B3E2BE2-91A1-4BB2-BDF0-76605B4A11AB}" type="presParOf" srcId="{D2E7E2E6-6A9A-4BE9-8680-FA485B0C5DAB}" destId="{29389693-D3D9-49E6-95F1-60C5C4668EF5}" srcOrd="1" destOrd="0" presId="urn:microsoft.com/office/officeart/2009/layout/CirclePictureHierarchy"/>
+    <dgm:cxn modelId="{8FC06AE9-D110-45D2-AE3F-7BE5F3D35177}" type="presParOf" srcId="{0D9CB069-AF1A-4CD8-AD2C-C249AA875C5A}" destId="{C4CDB7F0-FC17-422E-BCC7-0E4B9178F40E}" srcOrd="4" destOrd="0" presId="urn:microsoft.com/office/officeart/2009/layout/CirclePictureHierarchy"/>
+    <dgm:cxn modelId="{A8919218-3AA7-4D20-BC87-A495D2335854}" type="presParOf" srcId="{0D9CB069-AF1A-4CD8-AD2C-C249AA875C5A}" destId="{747BBC72-8B27-4AA3-8B63-4AEE87F99D6A}" srcOrd="5" destOrd="0" presId="urn:microsoft.com/office/officeart/2009/layout/CirclePictureHierarchy"/>
+    <dgm:cxn modelId="{03EF1216-59A0-4A15-8829-FA0F5153B6CE}" type="presParOf" srcId="{747BBC72-8B27-4AA3-8B63-4AEE87F99D6A}" destId="{120450D4-47CB-4DE2-9269-2E90D8A183AD}" srcOrd="0" destOrd="0" presId="urn:microsoft.com/office/officeart/2009/layout/CirclePictureHierarchy"/>
+    <dgm:cxn modelId="{0278ACA9-FD96-47B3-99A5-95626BF65571}" type="presParOf" srcId="{120450D4-47CB-4DE2-9269-2E90D8A183AD}" destId="{F206D27E-8252-4D32-BE56-6E52A20491A7}" srcOrd="0" destOrd="0" presId="urn:microsoft.com/office/officeart/2009/layout/CirclePictureHierarchy"/>
+    <dgm:cxn modelId="{69B997E4-589E-4EAF-9C12-9D7FC3370AC8}" type="presParOf" srcId="{120450D4-47CB-4DE2-9269-2E90D8A183AD}" destId="{4ECF490E-6AC9-4F3E-A4A4-1953C5DADF19}" srcOrd="1" destOrd="0" presId="urn:microsoft.com/office/officeart/2009/layout/CirclePictureHierarchy"/>
+    <dgm:cxn modelId="{48FAA0C5-54DF-4D56-AC5F-D0CED1650E57}" type="presParOf" srcId="{747BBC72-8B27-4AA3-8B63-4AEE87F99D6A}" destId="{A8603F5D-C8C8-4B6D-AF5F-DEBA2452C518}" srcOrd="1" destOrd="0" presId="urn:microsoft.com/office/officeart/2009/layout/CirclePictureHierarchy"/>
+    <dgm:cxn modelId="{4BB3B813-E4A8-4229-9CE2-70B75F778DAB}" type="presParOf" srcId="{0D9CB069-AF1A-4CD8-AD2C-C249AA875C5A}" destId="{FADB77C4-9AC6-4093-8823-EDED2382A4E6}" srcOrd="6" destOrd="0" presId="urn:microsoft.com/office/officeart/2009/layout/CirclePictureHierarchy"/>
+    <dgm:cxn modelId="{755AB467-FEFC-4C84-A111-254A6784BFF0}" type="presParOf" srcId="{0D9CB069-AF1A-4CD8-AD2C-C249AA875C5A}" destId="{FD651A03-FEBA-4D36-9049-3627F594F7BF}" srcOrd="7" destOrd="0" presId="urn:microsoft.com/office/officeart/2009/layout/CirclePictureHierarchy"/>
+    <dgm:cxn modelId="{90647164-C64C-4404-A280-026D3EC6BE02}" type="presParOf" srcId="{FD651A03-FEBA-4D36-9049-3627F594F7BF}" destId="{D5053E53-FF2B-499B-BFCB-6494EFA77CC7}" srcOrd="0" destOrd="0" presId="urn:microsoft.com/office/officeart/2009/layout/CirclePictureHierarchy"/>
+    <dgm:cxn modelId="{9BA53D4E-D616-426D-AD6F-B6870DDAD1EE}" type="presParOf" srcId="{D5053E53-FF2B-499B-BFCB-6494EFA77CC7}" destId="{ED8A258D-803D-47D7-87F0-1E14D4A1FEE9}" srcOrd="0" destOrd="0" presId="urn:microsoft.com/office/officeart/2009/layout/CirclePictureHierarchy"/>
+    <dgm:cxn modelId="{747B9765-D2B0-4680-A6E1-50835D63C691}" type="presParOf" srcId="{D5053E53-FF2B-499B-BFCB-6494EFA77CC7}" destId="{2DC1B2EF-4785-4FDB-9594-2BFFE223F4E7}" srcOrd="1" destOrd="0" presId="urn:microsoft.com/office/officeart/2009/layout/CirclePictureHierarchy"/>
+    <dgm:cxn modelId="{DA58AE38-A917-42BF-9EBE-530A1410D267}" type="presParOf" srcId="{FD651A03-FEBA-4D36-9049-3627F594F7BF}" destId="{73DB47E6-EAB5-46A4-BEC6-1C6383F59AB4}" srcOrd="1" destOrd="0" presId="urn:microsoft.com/office/officeart/2009/layout/CirclePictureHierarchy"/>
   </dgm:cxnLst>
   <dgm:bg/>
   <dgm:whole/>
   <dgm:extLst>
     <a:ext uri="http://schemas.microsoft.com/office/drawing/2008/diagram">
-      <dsp:dataModelExt xmlns:dsp="http://schemas.microsoft.com/office/drawing/2008/diagram" relId="rId16" minVer="http://schemas.openxmlformats.org/drawingml/2006/diagram"/>
+      <dsp:dataModelExt xmlns:dsp="http://schemas.microsoft.com/office/drawing/2008/diagram" relId="rId14" minVer="http://schemas.openxmlformats.org/drawingml/2006/diagram"/>
     </a:ext>
   </dgm:extLst>
 </dgm:dataModel>
@@ -12664,44 +16012,44 @@
     </dgm:pt>
   </dgm:ptLst>
   <dgm:cxnLst>
-    <dgm:cxn modelId="{0401E400-26A0-4C9D-83AD-D479B34BA26E}" type="presOf" srcId="{DFEB462A-DDA4-4FC0-ABE6-9F45E68DDBD0}" destId="{26872D0C-36E8-4D00-897D-1F2BC50C8207}" srcOrd="0" destOrd="0" presId="urn:microsoft.com/office/officeart/2005/8/layout/radial1"/>
-    <dgm:cxn modelId="{4F8C8D05-0E19-4F82-81DE-BFF6177E7FD3}" type="presOf" srcId="{70C2E511-5B76-412F-BB7E-3EB9F3CCCC83}" destId="{6B02C54E-53BF-4038-A3CA-24EA1F7CE650}" srcOrd="0" destOrd="0" presId="urn:microsoft.com/office/officeart/2005/8/layout/radial1"/>
-    <dgm:cxn modelId="{8D943507-B6DF-4F9B-AC2A-A68AF4256CEF}" type="presOf" srcId="{F8782607-06E3-4C70-A6A6-FAB83725954A}" destId="{C858C801-6AE0-4FE9-8D33-8770C809891A}" srcOrd="0" destOrd="0" presId="urn:microsoft.com/office/officeart/2005/8/layout/radial1"/>
-    <dgm:cxn modelId="{76310A1D-17F5-426E-9F29-9F4AD9D05088}" type="presOf" srcId="{4AEC3E74-B20C-4DBB-926F-7BF48ED10335}" destId="{308CB5E2-8331-44D9-A6CE-A5DC3AE4C7DB}" srcOrd="1" destOrd="0" presId="urn:microsoft.com/office/officeart/2005/8/layout/radial1"/>
+    <dgm:cxn modelId="{C43B270A-5BFD-4277-B033-D004CC2EE415}" type="presOf" srcId="{1FBA2E07-9D71-4027-8C47-AFB2A9F16E1B}" destId="{B4443168-3900-43D7-AFE4-ECFCC25EF1E9}" srcOrd="0" destOrd="0" presId="urn:microsoft.com/office/officeart/2005/8/layout/radial1"/>
+    <dgm:cxn modelId="{9D21B314-515B-4B23-91B7-60674470ACEA}" type="presOf" srcId="{CB15D170-F685-4548-999C-DB3D4E775FF0}" destId="{7332B78D-4B16-45F1-A280-1667F75709B6}" srcOrd="0" destOrd="0" presId="urn:microsoft.com/office/officeart/2005/8/layout/radial1"/>
+    <dgm:cxn modelId="{13809D21-A83F-4F9B-9AA4-E641CE26D227}" type="presOf" srcId="{F8782607-06E3-4C70-A6A6-FAB83725954A}" destId="{C858C801-6AE0-4FE9-8D33-8770C809891A}" srcOrd="0" destOrd="0" presId="urn:microsoft.com/office/officeart/2005/8/layout/radial1"/>
+    <dgm:cxn modelId="{A3BE0B3B-16E3-4DEF-9587-4ECB669DF10B}" type="presOf" srcId="{27A66BC2-8C63-4E8F-A0B9-1397FF8A8AB1}" destId="{02643F36-8869-49EA-A58D-F190E88E4846}" srcOrd="0" destOrd="0" presId="urn:microsoft.com/office/officeart/2005/8/layout/radial1"/>
     <dgm:cxn modelId="{7259775C-F751-47DE-AAAB-05ED0943AFD8}" srcId="{CB15D170-F685-4548-999C-DB3D4E775FF0}" destId="{DFEB462A-DDA4-4FC0-ABE6-9F45E68DDBD0}" srcOrd="2" destOrd="0" parTransId="{A1871DD0-274A-4CC5-81F0-214EED3CBD9F}" sibTransId="{1937D76E-CA37-492D-91E0-5F0160E6B602}"/>
-    <dgm:cxn modelId="{B608BF66-85D8-4037-877F-F8A25402A250}" type="presOf" srcId="{27A66BC2-8C63-4E8F-A0B9-1397FF8A8AB1}" destId="{E7B6D344-B460-4616-988F-630D16A16082}" srcOrd="1" destOrd="0" presId="urn:microsoft.com/office/officeart/2005/8/layout/radial1"/>
+    <dgm:cxn modelId="{19836D43-05C5-433B-8369-1CCD7DE1A846}" type="presOf" srcId="{27A66BC2-8C63-4E8F-A0B9-1397FF8A8AB1}" destId="{E7B6D344-B460-4616-988F-630D16A16082}" srcOrd="1" destOrd="0" presId="urn:microsoft.com/office/officeart/2005/8/layout/radial1"/>
+    <dgm:cxn modelId="{7186FE6D-A119-4F98-8607-7530FE0D3647}" type="presOf" srcId="{1FBA2E07-9D71-4027-8C47-AFB2A9F16E1B}" destId="{A6AF8D63-140A-47BD-9227-C1B9525992F3}" srcOrd="1" destOrd="0" presId="urn:microsoft.com/office/officeart/2005/8/layout/radial1"/>
     <dgm:cxn modelId="{E3B9394F-ECC4-4D03-84AD-779129BA2DDE}" srcId="{3FAF965B-513A-4F94-BFE9-1D5A801EECDA}" destId="{CB15D170-F685-4548-999C-DB3D4E775FF0}" srcOrd="0" destOrd="0" parTransId="{B1626F16-79AD-42D1-94BB-1770E500E5A4}" sibTransId="{B0BEFC79-8D9A-44B6-9D70-2EF8B446DFDC}"/>
-    <dgm:cxn modelId="{7D268F7D-945B-4436-8BF1-06BDB81D7078}" type="presOf" srcId="{1FBA2E07-9D71-4027-8C47-AFB2A9F16E1B}" destId="{B4443168-3900-43D7-AFE4-ECFCC25EF1E9}" srcOrd="0" destOrd="0" presId="urn:microsoft.com/office/officeart/2005/8/layout/radial1"/>
-    <dgm:cxn modelId="{0AF9CC80-61EF-480B-8BCA-BD2D8A9A145A}" type="presOf" srcId="{27A66BC2-8C63-4E8F-A0B9-1397FF8A8AB1}" destId="{02643F36-8869-49EA-A58D-F190E88E4846}" srcOrd="0" destOrd="0" presId="urn:microsoft.com/office/officeart/2005/8/layout/radial1"/>
-    <dgm:cxn modelId="{2D6E419A-A5CA-45A0-828F-D25356E09988}" type="presOf" srcId="{4AEC3E74-B20C-4DBB-926F-7BF48ED10335}" destId="{A92E4FC3-045E-44C2-89DB-5168CB459D66}" srcOrd="0" destOrd="0" presId="urn:microsoft.com/office/officeart/2005/8/layout/radial1"/>
-    <dgm:cxn modelId="{D1A88FAA-0618-46EF-A713-67758EF2525A}" type="presOf" srcId="{1FBA2E07-9D71-4027-8C47-AFB2A9F16E1B}" destId="{A6AF8D63-140A-47BD-9227-C1B9525992F3}" srcOrd="1" destOrd="0" presId="urn:microsoft.com/office/officeart/2005/8/layout/radial1"/>
-    <dgm:cxn modelId="{281B67B1-C4B6-4F1F-8CA1-D7E599F0E663}" type="presOf" srcId="{A1871DD0-274A-4CC5-81F0-214EED3CBD9F}" destId="{639D04B2-AD7D-4F93-8377-03D51F12BEBC}" srcOrd="1" destOrd="0" presId="urn:microsoft.com/office/officeart/2005/8/layout/radial1"/>
-    <dgm:cxn modelId="{62981DBE-41DE-46F5-97F9-23D4279B5643}" type="presOf" srcId="{A1871DD0-274A-4CC5-81F0-214EED3CBD9F}" destId="{4D925A77-3E60-42BA-8868-D0EA0819AFCA}" srcOrd="0" destOrd="0" presId="urn:microsoft.com/office/officeart/2005/8/layout/radial1"/>
+    <dgm:cxn modelId="{88B93452-B78B-4E32-8E94-8DD47355190D}" type="presOf" srcId="{4AEC3E74-B20C-4DBB-926F-7BF48ED10335}" destId="{A92E4FC3-045E-44C2-89DB-5168CB459D66}" srcOrd="0" destOrd="0" presId="urn:microsoft.com/office/officeart/2005/8/layout/radial1"/>
+    <dgm:cxn modelId="{E463B275-92F2-4A7D-92E9-36D81B4F8A07}" type="presOf" srcId="{DFEB462A-DDA4-4FC0-ABE6-9F45E68DDBD0}" destId="{26872D0C-36E8-4D00-897D-1F2BC50C8207}" srcOrd="0" destOrd="0" presId="urn:microsoft.com/office/officeart/2005/8/layout/radial1"/>
+    <dgm:cxn modelId="{E2A93F7C-4F7B-403F-9DBC-313C1D375AD0}" type="presOf" srcId="{A1871DD0-274A-4CC5-81F0-214EED3CBD9F}" destId="{639D04B2-AD7D-4F93-8377-03D51F12BEBC}" srcOrd="1" destOrd="0" presId="urn:microsoft.com/office/officeart/2005/8/layout/radial1"/>
+    <dgm:cxn modelId="{C8F96C8D-3C7E-4158-B40A-7FF035210A02}" type="presOf" srcId="{4AEC3E74-B20C-4DBB-926F-7BF48ED10335}" destId="{308CB5E2-8331-44D9-A6CE-A5DC3AE4C7DB}" srcOrd="1" destOrd="0" presId="urn:microsoft.com/office/officeart/2005/8/layout/radial1"/>
+    <dgm:cxn modelId="{2E8F908D-7123-47B0-ABAB-251E125B28F1}" type="presOf" srcId="{70C2E511-5B76-412F-BB7E-3EB9F3CCCC83}" destId="{6B02C54E-53BF-4038-A3CA-24EA1F7CE650}" srcOrd="0" destOrd="0" presId="urn:microsoft.com/office/officeart/2005/8/layout/radial1"/>
+    <dgm:cxn modelId="{8ABE03A9-1EAC-437C-9D28-712DA6045E68}" type="presOf" srcId="{3FAF965B-513A-4F94-BFE9-1D5A801EECDA}" destId="{F626AAFB-1C6C-43EB-8A45-C04E00F1C591}" srcOrd="0" destOrd="0" presId="urn:microsoft.com/office/officeart/2005/8/layout/radial1"/>
+    <dgm:cxn modelId="{47846AB3-B7CF-4597-BCBD-81B6B0C70612}" type="presOf" srcId="{FECD8E5C-58DA-499D-9BBC-64AEDA50EB8D}" destId="{E35700CF-284F-437E-87C9-5BDBB636A8B6}" srcOrd="0" destOrd="0" presId="urn:microsoft.com/office/officeart/2005/8/layout/radial1"/>
     <dgm:cxn modelId="{2210DEBE-60FA-44F7-BAC4-2921E1C46AA4}" srcId="{CB15D170-F685-4548-999C-DB3D4E775FF0}" destId="{FECD8E5C-58DA-499D-9BBC-64AEDA50EB8D}" srcOrd="1" destOrd="0" parTransId="{27A66BC2-8C63-4E8F-A0B9-1397FF8A8AB1}" sibTransId="{B35D8F54-3963-4394-AE81-40EE4CEEDDAC}"/>
-    <dgm:cxn modelId="{CA96A1DA-119E-4825-AF45-F2C58A4C0F09}" type="presOf" srcId="{FECD8E5C-58DA-499D-9BBC-64AEDA50EB8D}" destId="{E35700CF-284F-437E-87C9-5BDBB636A8B6}" srcOrd="0" destOrd="0" presId="urn:microsoft.com/office/officeart/2005/8/layout/radial1"/>
     <dgm:cxn modelId="{B144D6DE-117E-4E1C-AA86-BEACC17CB48C}" srcId="{CB15D170-F685-4548-999C-DB3D4E775FF0}" destId="{F8782607-06E3-4C70-A6A6-FAB83725954A}" srcOrd="3" destOrd="0" parTransId="{1FBA2E07-9D71-4027-8C47-AFB2A9F16E1B}" sibTransId="{FAF1F4C9-0CB8-4613-9969-A54712ABBD72}"/>
+    <dgm:cxn modelId="{121CF4F0-8BB6-43CD-ACB2-2F1A1D742F2E}" type="presOf" srcId="{A1871DD0-274A-4CC5-81F0-214EED3CBD9F}" destId="{4D925A77-3E60-42BA-8868-D0EA0819AFCA}" srcOrd="0" destOrd="0" presId="urn:microsoft.com/office/officeart/2005/8/layout/radial1"/>
     <dgm:cxn modelId="{5F96F6FD-1AAB-4878-92AB-C7900C8D0DBD}" srcId="{CB15D170-F685-4548-999C-DB3D4E775FF0}" destId="{70C2E511-5B76-412F-BB7E-3EB9F3CCCC83}" srcOrd="0" destOrd="0" parTransId="{4AEC3E74-B20C-4DBB-926F-7BF48ED10335}" sibTransId="{7ABA70F0-7F0C-43BF-BB45-1BEC7A4AAFD4}"/>
-    <dgm:cxn modelId="{D7F869FE-D219-4DC0-A9E0-4EBA73F6A1FA}" type="presOf" srcId="{3FAF965B-513A-4F94-BFE9-1D5A801EECDA}" destId="{F626AAFB-1C6C-43EB-8A45-C04E00F1C591}" srcOrd="0" destOrd="0" presId="urn:microsoft.com/office/officeart/2005/8/layout/radial1"/>
-    <dgm:cxn modelId="{C773C0FE-229E-444E-ABF7-F41D92CCFE48}" type="presOf" srcId="{CB15D170-F685-4548-999C-DB3D4E775FF0}" destId="{7332B78D-4B16-45F1-A280-1667F75709B6}" srcOrd="0" destOrd="0" presId="urn:microsoft.com/office/officeart/2005/8/layout/radial1"/>
-    <dgm:cxn modelId="{F5161C47-F373-4CD4-B8AD-A50FFCC19673}" type="presParOf" srcId="{F626AAFB-1C6C-43EB-8A45-C04E00F1C591}" destId="{7332B78D-4B16-45F1-A280-1667F75709B6}" srcOrd="0" destOrd="0" presId="urn:microsoft.com/office/officeart/2005/8/layout/radial1"/>
-    <dgm:cxn modelId="{00E29BC4-1B43-4EDE-98F6-C7F80AFB858E}" type="presParOf" srcId="{F626AAFB-1C6C-43EB-8A45-C04E00F1C591}" destId="{A92E4FC3-045E-44C2-89DB-5168CB459D66}" srcOrd="1" destOrd="0" presId="urn:microsoft.com/office/officeart/2005/8/layout/radial1"/>
-    <dgm:cxn modelId="{C44C2631-292C-458C-9016-1ABB7676AD69}" type="presParOf" srcId="{A92E4FC3-045E-44C2-89DB-5168CB459D66}" destId="{308CB5E2-8331-44D9-A6CE-A5DC3AE4C7DB}" srcOrd="0" destOrd="0" presId="urn:microsoft.com/office/officeart/2005/8/layout/radial1"/>
-    <dgm:cxn modelId="{D4FD8310-E173-45D6-8D29-D33C86C0E0AB}" type="presParOf" srcId="{F626AAFB-1C6C-43EB-8A45-C04E00F1C591}" destId="{6B02C54E-53BF-4038-A3CA-24EA1F7CE650}" srcOrd="2" destOrd="0" presId="urn:microsoft.com/office/officeart/2005/8/layout/radial1"/>
-    <dgm:cxn modelId="{417B92A7-8F95-40AB-A7B6-BE453F2F0C9C}" type="presParOf" srcId="{F626AAFB-1C6C-43EB-8A45-C04E00F1C591}" destId="{02643F36-8869-49EA-A58D-F190E88E4846}" srcOrd="3" destOrd="0" presId="urn:microsoft.com/office/officeart/2005/8/layout/radial1"/>
-    <dgm:cxn modelId="{8AFBB4AD-FF0B-4530-B0B1-27C3B13DBE5E}" type="presParOf" srcId="{02643F36-8869-49EA-A58D-F190E88E4846}" destId="{E7B6D344-B460-4616-988F-630D16A16082}" srcOrd="0" destOrd="0" presId="urn:microsoft.com/office/officeart/2005/8/layout/radial1"/>
-    <dgm:cxn modelId="{A59A0BF5-A696-4BF7-B454-C42C77068B70}" type="presParOf" srcId="{F626AAFB-1C6C-43EB-8A45-C04E00F1C591}" destId="{E35700CF-284F-437E-87C9-5BDBB636A8B6}" srcOrd="4" destOrd="0" presId="urn:microsoft.com/office/officeart/2005/8/layout/radial1"/>
-    <dgm:cxn modelId="{52E527BD-4979-4162-966D-19595D130743}" type="presParOf" srcId="{F626AAFB-1C6C-43EB-8A45-C04E00F1C591}" destId="{4D925A77-3E60-42BA-8868-D0EA0819AFCA}" srcOrd="5" destOrd="0" presId="urn:microsoft.com/office/officeart/2005/8/layout/radial1"/>
-    <dgm:cxn modelId="{B624EC36-5EC2-4706-A818-7F472D571D9C}" type="presParOf" srcId="{4D925A77-3E60-42BA-8868-D0EA0819AFCA}" destId="{639D04B2-AD7D-4F93-8377-03D51F12BEBC}" srcOrd="0" destOrd="0" presId="urn:microsoft.com/office/officeart/2005/8/layout/radial1"/>
-    <dgm:cxn modelId="{ACAACDFF-35D4-45CC-BF9C-178F8E55A02F}" type="presParOf" srcId="{F626AAFB-1C6C-43EB-8A45-C04E00F1C591}" destId="{26872D0C-36E8-4D00-897D-1F2BC50C8207}" srcOrd="6" destOrd="0" presId="urn:microsoft.com/office/officeart/2005/8/layout/radial1"/>
-    <dgm:cxn modelId="{85B71382-E5FE-43D4-8653-2206D74AB8F9}" type="presParOf" srcId="{F626AAFB-1C6C-43EB-8A45-C04E00F1C591}" destId="{B4443168-3900-43D7-AFE4-ECFCC25EF1E9}" srcOrd="7" destOrd="0" presId="urn:microsoft.com/office/officeart/2005/8/layout/radial1"/>
-    <dgm:cxn modelId="{60B72D74-EB96-461A-8FEE-6F82D2E48809}" type="presParOf" srcId="{B4443168-3900-43D7-AFE4-ECFCC25EF1E9}" destId="{A6AF8D63-140A-47BD-9227-C1B9525992F3}" srcOrd="0" destOrd="0" presId="urn:microsoft.com/office/officeart/2005/8/layout/radial1"/>
-    <dgm:cxn modelId="{1969FC43-1136-48B2-A7E2-3E3984F08CAE}" type="presParOf" srcId="{F626AAFB-1C6C-43EB-8A45-C04E00F1C591}" destId="{C858C801-6AE0-4FE9-8D33-8770C809891A}" srcOrd="8" destOrd="0" presId="urn:microsoft.com/office/officeart/2005/8/layout/radial1"/>
+    <dgm:cxn modelId="{6137C07A-6858-4EB8-A132-366FD45E0BB8}" type="presParOf" srcId="{F626AAFB-1C6C-43EB-8A45-C04E00F1C591}" destId="{7332B78D-4B16-45F1-A280-1667F75709B6}" srcOrd="0" destOrd="0" presId="urn:microsoft.com/office/officeart/2005/8/layout/radial1"/>
+    <dgm:cxn modelId="{6833C21C-117D-4DD6-A21B-A6881D68E5FA}" type="presParOf" srcId="{F626AAFB-1C6C-43EB-8A45-C04E00F1C591}" destId="{A92E4FC3-045E-44C2-89DB-5168CB459D66}" srcOrd="1" destOrd="0" presId="urn:microsoft.com/office/officeart/2005/8/layout/radial1"/>
+    <dgm:cxn modelId="{8E645C4B-334E-412F-8590-5FF9BCD2E8E8}" type="presParOf" srcId="{A92E4FC3-045E-44C2-89DB-5168CB459D66}" destId="{308CB5E2-8331-44D9-A6CE-A5DC3AE4C7DB}" srcOrd="0" destOrd="0" presId="urn:microsoft.com/office/officeart/2005/8/layout/radial1"/>
+    <dgm:cxn modelId="{7DDBB436-6E0E-4ED6-9B76-FBC89AAEFD82}" type="presParOf" srcId="{F626AAFB-1C6C-43EB-8A45-C04E00F1C591}" destId="{6B02C54E-53BF-4038-A3CA-24EA1F7CE650}" srcOrd="2" destOrd="0" presId="urn:microsoft.com/office/officeart/2005/8/layout/radial1"/>
+    <dgm:cxn modelId="{39D9B922-FBA5-4C1C-9C5C-6A478AA2C850}" type="presParOf" srcId="{F626AAFB-1C6C-43EB-8A45-C04E00F1C591}" destId="{02643F36-8869-49EA-A58D-F190E88E4846}" srcOrd="3" destOrd="0" presId="urn:microsoft.com/office/officeart/2005/8/layout/radial1"/>
+    <dgm:cxn modelId="{9FC06C08-7877-4DCD-919D-A6BEE9DA5713}" type="presParOf" srcId="{02643F36-8869-49EA-A58D-F190E88E4846}" destId="{E7B6D344-B460-4616-988F-630D16A16082}" srcOrd="0" destOrd="0" presId="urn:microsoft.com/office/officeart/2005/8/layout/radial1"/>
+    <dgm:cxn modelId="{13D5F476-9F26-40A7-996F-49C4BFB26110}" type="presParOf" srcId="{F626AAFB-1C6C-43EB-8A45-C04E00F1C591}" destId="{E35700CF-284F-437E-87C9-5BDBB636A8B6}" srcOrd="4" destOrd="0" presId="urn:microsoft.com/office/officeart/2005/8/layout/radial1"/>
+    <dgm:cxn modelId="{2426F763-49F4-4C4E-9064-ED64FC49375A}" type="presParOf" srcId="{F626AAFB-1C6C-43EB-8A45-C04E00F1C591}" destId="{4D925A77-3E60-42BA-8868-D0EA0819AFCA}" srcOrd="5" destOrd="0" presId="urn:microsoft.com/office/officeart/2005/8/layout/radial1"/>
+    <dgm:cxn modelId="{B033AC78-836B-4267-80DC-F2506F0AFABB}" type="presParOf" srcId="{4D925A77-3E60-42BA-8868-D0EA0819AFCA}" destId="{639D04B2-AD7D-4F93-8377-03D51F12BEBC}" srcOrd="0" destOrd="0" presId="urn:microsoft.com/office/officeart/2005/8/layout/radial1"/>
+    <dgm:cxn modelId="{FF73436E-2C1B-4E1C-9A96-7CAC114668B8}" type="presParOf" srcId="{F626AAFB-1C6C-43EB-8A45-C04E00F1C591}" destId="{26872D0C-36E8-4D00-897D-1F2BC50C8207}" srcOrd="6" destOrd="0" presId="urn:microsoft.com/office/officeart/2005/8/layout/radial1"/>
+    <dgm:cxn modelId="{83275411-F7EF-4679-90A9-8A935B483F8E}" type="presParOf" srcId="{F626AAFB-1C6C-43EB-8A45-C04E00F1C591}" destId="{B4443168-3900-43D7-AFE4-ECFCC25EF1E9}" srcOrd="7" destOrd="0" presId="urn:microsoft.com/office/officeart/2005/8/layout/radial1"/>
+    <dgm:cxn modelId="{147E83DB-57A2-4604-94F2-D172B9269A48}" type="presParOf" srcId="{B4443168-3900-43D7-AFE4-ECFCC25EF1E9}" destId="{A6AF8D63-140A-47BD-9227-C1B9525992F3}" srcOrd="0" destOrd="0" presId="urn:microsoft.com/office/officeart/2005/8/layout/radial1"/>
+    <dgm:cxn modelId="{FB0B2902-A539-463B-BA5B-B5FFFAAC1A2F}" type="presParOf" srcId="{F626AAFB-1C6C-43EB-8A45-C04E00F1C591}" destId="{C858C801-6AE0-4FE9-8D33-8770C809891A}" srcOrd="8" destOrd="0" presId="urn:microsoft.com/office/officeart/2005/8/layout/radial1"/>
   </dgm:cxnLst>
   <dgm:bg/>
   <dgm:whole/>
   <dgm:extLst>
     <a:ext uri="http://schemas.microsoft.com/office/drawing/2008/diagram">
-      <dsp:dataModelExt xmlns:dsp="http://schemas.microsoft.com/office/drawing/2008/diagram" relId="rId22" minVer="http://schemas.openxmlformats.org/drawingml/2006/diagram"/>
+      <dsp:dataModelExt xmlns:dsp="http://schemas.microsoft.com/office/drawing/2008/diagram" relId="rId20" minVer="http://schemas.openxmlformats.org/drawingml/2006/diagram"/>
     </a:ext>
   </dgm:extLst>
 </dgm:dataModel>
@@ -17680,7 +21028,7 @@
 </file>
 
 <file path=customXml/itemProps1.xml><?xml version="1.0" encoding="utf-8"?>
-<ds:datastoreItem xmlns:ds="http://schemas.openxmlformats.org/officeDocument/2006/customXml" ds:itemID="{B5EFB616-F611-4A3C-9AF8-0633E20FA87D}">
+<ds:datastoreItem xmlns:ds="http://schemas.openxmlformats.org/officeDocument/2006/customXml" ds:itemID="{22B5AE58-0E1B-4301-AB7D-210530BE4B93}">
   <ds:schemaRefs>
     <ds:schemaRef ds:uri="http://schemas.openxmlformats.org/officeDocument/2006/bibliography"/>
   </ds:schemaRefs>
